--- a/labmanual/WW101-09-Shield.docx
+++ b/labmanual/WW101-09-Shield.docx
@@ -10,6 +10,7 @@
         </w:rPr>
       </w:pPr>
       <w:bookmarkStart w:id="0" w:name="_GoBack"/>
+      <w:bookmarkEnd w:id="0"/>
       <w:r>
         <w:t xml:space="preserve">Chapter </w:t>
       </w:r>
@@ -20,7 +21,6 @@
         <w:t>: WICED Academy Shield</w:t>
       </w:r>
     </w:p>
-    <w:bookmarkEnd w:id="0"/>
     <w:p>
       <w:pPr>
         <w:pStyle w:val="Heading2"/>
@@ -874,23 +874,7 @@
         <w:t>was created</w:t>
       </w:r>
       <w:r>
-        <w:t xml:space="preserve"> by looking at the schematic for the CY8CKIT-048, the schematic for the BCM94343W_AVN in the platform/schematics directory, the comments at the top of </w:t>
-      </w:r>
-      <w:proofErr w:type="spellStart"/>
-      <w:r>
-        <w:t>platform.h</w:t>
-      </w:r>
-      <w:proofErr w:type="spellEnd"/>
-      <w:r>
-        <w:t xml:space="preserve">, and the constants in </w:t>
-      </w:r>
-      <w:proofErr w:type="spellStart"/>
-      <w:r>
-        <w:t>platform.c</w:t>
-      </w:r>
-      <w:proofErr w:type="spellEnd"/>
-      <w:r>
-        <w:t>.</w:t>
+        <w:t xml:space="preserve"> by looking at the schematic for the CY8CKIT-048, the schematic for the BCM94343W_AVN in the platform/schematics directory, the comments at the top of platform.h, and the constants in platform.c.</w:t>
       </w:r>
     </w:p>
     <w:tbl>
@@ -2705,25 +2689,7 @@
       </w:r>
       <w:r>
         <w:tab/>
-        <w:t xml:space="preserve">The analog co-processor chip has its </w:t>
-      </w:r>
-      <w:proofErr w:type="spellStart"/>
-      <w:proofErr w:type="gramStart"/>
-      <w:r>
-        <w:t>Tx</w:t>
-      </w:r>
-      <w:proofErr w:type="spellEnd"/>
-      <w:proofErr w:type="gramEnd"/>
-      <w:r>
-        <w:t xml:space="preserve"> connected to the Rx of both the base board and KitProg2 and vice versa so that it can communicate via UART to either the base board or to the KitProg2. Therefore, the base board cannot communicate over UART to the KitProg2 since the </w:t>
-      </w:r>
-      <w:proofErr w:type="spellStart"/>
-      <w:r>
-        <w:t>Tx</w:t>
-      </w:r>
-      <w:proofErr w:type="spellEnd"/>
-      <w:r>
-        <w:t>/Rx lines would be reversed.</w:t>
+        <w:t>The analog co-processor chip has its Tx connected to the Rx of both the base board and KitProg2 and vice versa so that it can communicate via UART to either the base board or to the KitProg2. Therefore, the base board cannot communicate over UART to the KitProg2 since the Tx/Rx lines would be reversed.</w:t>
       </w:r>
     </w:p>
     <w:p>
@@ -2775,15 +2741,7 @@
     </w:p>
     <w:p>
       <w:r>
-        <w:t>To open the workspace in PSoC Creator, double-click on the workspace (</w:t>
-      </w:r>
-      <w:proofErr w:type="spellStart"/>
-      <w:r>
-        <w:t>cywrk</w:t>
-      </w:r>
-      <w:proofErr w:type="spellEnd"/>
-      <w:r>
-        <w:t>) file. Note, you must have PSoC Creator 4.0 or later installed to open the project.</w:t>
+        <w:t>To open the workspace in PSoC Creator, double-click on the workspace (cywrk) file. Note, you must have PSoC Creator 4.0 or later installed to open the project.</w:t>
       </w:r>
     </w:p>
     <w:p>
@@ -3068,7 +3026,7 @@
                 <w:bCs/>
                 <w:noProof/>
               </w:rPr>
-              <w:t>6</w:t>
+              <w:t>1</w:t>
             </w:r>
             <w:r>
               <w:rPr>
@@ -5892,7 +5850,7 @@
   <w:style w:type="paragraph" w:default="1" w:styleId="Normal">
     <w:name w:val="Normal"/>
     <w:qFormat/>
-    <w:rsid w:val="00E72669"/>
+    <w:rsid w:val="00AD155B"/>
   </w:style>
   <w:style w:type="paragraph" w:styleId="Heading1">
     <w:name w:val="heading 1"/>
@@ -6012,7 +5970,7 @@
     <w:uiPriority w:val="1"/>
     <w:semiHidden/>
     <w:unhideWhenUsed/>
-    <w:rsid w:val="00E72669"/>
+    <w:rsid w:val="00AD155B"/>
   </w:style>
   <w:style w:type="table" w:default="1" w:styleId="TableNormal">
     <w:name w:val="Normal Table"/>
@@ -6034,7 +5992,7 @@
     <w:uiPriority w:val="99"/>
     <w:semiHidden/>
     <w:unhideWhenUsed/>
-    <w:rsid w:val="00E72669"/>
+    <w:rsid w:val="00AD155B"/>
   </w:style>
   <w:style w:type="paragraph" w:styleId="ListParagraph">
     <w:name w:val="List Paragraph"/>
@@ -6811,7 +6769,7 @@
 </file>
 
 <file path=customXml/itemProps1.xml><?xml version="1.0" encoding="utf-8"?>
-<ds:datastoreItem xmlns:ds="http://schemas.openxmlformats.org/officeDocument/2006/customXml" ds:itemID="{D3F53441-62B9-46AA-9FAF-3FA2C1091DB1}">
+<ds:datastoreItem xmlns:ds="http://schemas.openxmlformats.org/officeDocument/2006/customXml" ds:itemID="{E24AD5F9-6256-4F6C-A5F7-E557DA7BAB84}">
   <ds:schemaRefs>
     <ds:schemaRef ds:uri="http://schemas.openxmlformats.org/officeDocument/2006/bibliography"/>
   </ds:schemaRefs>

--- a/labmanual/WW101-09-Shield.docx
+++ b/labmanual/WW101-09-Shield.docx
@@ -30,47 +30,109 @@
       </w:r>
     </w:p>
     <w:p>
+      <w:pPr>
+        <w:rPr>
+          <w:del w:id="1" w:author="Greg Landry" w:date="2017-03-01T16:09:00Z"/>
+        </w:rPr>
+        <w:pPrChange w:id="2" w:author="Greg Landry" w:date="2017-03-01T16:09:00Z">
+          <w:pPr/>
+        </w:pPrChange>
+      </w:pPr>
       <w:r>
-        <w:t xml:space="preserve">In order to add a few additional features for demonstrating the capabilities of the WICED device, we are using a CY8CKIT-048 PSoC </w:t>
+        <w:t>In order to a</w:t>
       </w:r>
+      <w:ins w:id="3" w:author="Greg Landry" w:date="2017-03-01T16:08:00Z">
+        <w:r>
+          <w:t>dd inputs and outputs that can be measured and controlled by the WICED device, we have created a shield board that can be connected to the WICED kit</w:t>
+        </w:r>
+      </w:ins>
+      <w:del w:id="4" w:author="Greg Landry" w:date="2017-03-01T16:08:00Z">
+        <w:r>
+          <w:delText xml:space="preserve">dd a few additional features for demonstrating the capabilities of the WICED device, we are using a CY8CKIT-048 PSoC </w:delText>
+        </w:r>
+        <w:r>
+          <w:delText xml:space="preserve">4 </w:delText>
+        </w:r>
+        <w:r>
+          <w:delText>Analog Coprocessor Pioneer kit as a shield in concert with the BCM4343W_AVN starter kit</w:delText>
+        </w:r>
+      </w:del>
       <w:r>
-        <w:t xml:space="preserve">4 </w:t>
+        <w:t>.</w:t>
       </w:r>
-      <w:r>
-        <w:t>Analog Coprocessor Pioneer kit as a shield in concert with the BCM4343W_AVN starter kit.</w:t>
-      </w:r>
+      <w:ins w:id="5" w:author="Greg Landry" w:date="2017-03-01T16:09:00Z">
+        <w:r>
+          <w:t xml:space="preserve"> It includes a PSoC analog co-processor as </w:t>
+        </w:r>
+      </w:ins>
     </w:p>
     <w:p>
-      <w:r>
-        <w:t>Complete documentation on that kit can be found at:</w:t>
-      </w:r>
+      <w:pPr>
+        <w:rPr>
+          <w:del w:id="6" w:author="Greg Landry" w:date="2017-03-01T16:09:00Z"/>
+        </w:rPr>
+        <w:pPrChange w:id="7" w:author="Greg Landry" w:date="2017-03-01T16:09:00Z">
+          <w:pPr/>
+        </w:pPrChange>
+      </w:pPr>
+      <w:del w:id="8" w:author="Greg Landry" w:date="2017-03-01T16:09:00Z">
+        <w:r>
+          <w:delText>Complete documentation on that kit can be found at:</w:delText>
+        </w:r>
+      </w:del>
     </w:p>
     <w:p>
       <w:pPr>
-        <w:ind w:left="720"/>
-      </w:pPr>
-      <w:hyperlink r:id="rId8" w:history="1">
+        <w:pPrChange w:id="9" w:author="Greg Landry" w:date="2017-03-01T16:09:00Z">
+          <w:pPr>
+            <w:ind w:left="720"/>
+          </w:pPr>
+        </w:pPrChange>
+      </w:pPr>
+      <w:del w:id="10" w:author="Greg Landry" w:date="2017-03-01T16:09:00Z">
+        <w:r>
+          <w:fldChar w:fldCharType="begin"/>
+        </w:r>
+        <w:r>
+          <w:delInstrText xml:space="preserve"> HYPERLINK "http://www.cypress.com/documentation/development-kitsboards/cy8ckit-048-psoc-analog-coprocessor-pioneer-kit" </w:delInstrText>
+        </w:r>
+        <w:r>
+          <w:fldChar w:fldCharType="separate"/>
+        </w:r>
         <w:r>
           <w:rPr>
             <w:rStyle w:val="Hyperlink"/>
           </w:rPr>
-          <w:t>http://www.cypress.com/documentation/development-kitsboards/cy8ckit-048-psoc-analog-coprocessor-pioneer-kit</w:t>
-        </w:r>
-      </w:hyperlink>
-      <w:r>
-        <w:t xml:space="preserve"> </w:t>
-      </w:r>
+          <w:delText>http://www.cypress.com/documentation/development-kitsboards/cy8ckit-048-psoc-analog-coprocessor-pioneer-kit</w:delText>
+        </w:r>
+        <w:r>
+          <w:rPr>
+            <w:rStyle w:val="Hyperlink"/>
+          </w:rPr>
+          <w:fldChar w:fldCharType="end"/>
+        </w:r>
+        <w:r>
+          <w:delText xml:space="preserve"> </w:delText>
+        </w:r>
+      </w:del>
     </w:p>
     <w:p>
-      <w:r>
-        <w:t xml:space="preserve">The Analog Coprocessor Pioneer kit is powered from the base board so a separate USB cable is </w:t>
-      </w:r>
-      <w:r>
-        <w:t>NOT</w:t>
-      </w:r>
-      <w:r>
-        <w:t xml:space="preserve"> required.</w:t>
-      </w:r>
+      <w:pPr>
+        <w:rPr>
+          <w:del w:id="11" w:author="Greg Landry" w:date="2017-03-01T16:09:00Z"/>
+        </w:rPr>
+      </w:pPr>
+      <w:del w:id="12" w:author="Greg Landry" w:date="2017-03-01T16:09:00Z">
+        <w:r>
+          <w:delText xml:space="preserve">The Analog Coprocessor Pioneer kit is powered from the base board so a separate USB cable is </w:delText>
+        </w:r>
+        <w:r>
+          <w:delText>NOT</w:delText>
+        </w:r>
+        <w:r>
+          <w:delText xml:space="preserve"> required.</w:delText>
+        </w:r>
+      </w:del>
     </w:p>
     <w:p>
       <w:pPr>
@@ -105,7 +167,36 @@
     </w:p>
     <w:p>
       <w:r>
-        <w:t xml:space="preserve">The heart of the kit is a PSoC 4 Analog Coprocessor (CY8C4A45LQI-483). This PSoC </w:t>
+        <w:t xml:space="preserve">The heart of the </w:t>
+      </w:r>
+      <w:del w:id="13" w:author="Greg Landry" w:date="2017-03-01T16:09:00Z">
+        <w:r>
+          <w:delText xml:space="preserve">kit </w:delText>
+        </w:r>
+      </w:del>
+      <w:ins w:id="14" w:author="Greg Landry" w:date="2017-03-01T16:09:00Z">
+        <w:r>
+          <w:t>shield</w:t>
+        </w:r>
+        <w:r>
+          <w:t xml:space="preserve"> </w:t>
+        </w:r>
+      </w:ins>
+      <w:r>
+        <w:t>is a PSoC 4 Analog Coprocessor (</w:t>
+      </w:r>
+      <w:del w:id="15" w:author="Greg Landry" w:date="2017-03-01T16:11:00Z">
+        <w:r>
+          <w:delText>CY8C4A45LQI-483</w:delText>
+        </w:r>
+      </w:del>
+      <w:ins w:id="16" w:author="Greg Landry" w:date="2017-03-01T16:11:00Z">
+        <w:r>
+          <w:t>CY8C4A45AZI-483</w:t>
+        </w:r>
+      </w:ins>
+      <w:r>
+        <w:t xml:space="preserve">). This PSoC </w:t>
       </w:r>
       <w:r>
         <w:t>combines flexible Analog Front Ends, programmable Analog Filters, and high-resolution Analog-to-Digital converters along with an efficient-yet-powerful ARM® Cortex®-M0+ signal processing engine</w:t>
@@ -115,6 +206,11 @@
       </w:r>
     </w:p>
     <w:p>
+      <w:pPr>
+        <w:rPr>
+          <w:ins w:id="17" w:author="Greg Landry" w:date="2017-03-01T16:12:00Z"/>
+        </w:rPr>
+      </w:pPr>
       <w:r>
         <w:t xml:space="preserve">The PSoC </w:t>
       </w:r>
@@ -122,8 +218,126 @@
         <w:t xml:space="preserve">4 </w:t>
       </w:r>
       <w:r>
-        <w:t>is capable of sensing voltage, current, resistance, inductance and capacitance. For our purposes, resistance sensing is used for measuring temperature via a thermistor, while capacitance sensing is used for measuring humidity.</w:t>
+        <w:t>is capable of sensing voltage, current, resistance, inductance and capacitance. For our purposes,</w:t>
       </w:r>
+      <w:ins w:id="18" w:author="Greg Landry" w:date="2017-03-01T16:12:00Z">
+        <w:r>
+          <w:t xml:space="preserve"> we use:</w:t>
+        </w:r>
+      </w:ins>
+    </w:p>
+    <w:p>
+      <w:pPr>
+        <w:spacing w:after="0"/>
+        <w:ind w:left="720"/>
+        <w:rPr>
+          <w:ins w:id="19" w:author="Greg Landry" w:date="2017-03-01T16:12:00Z"/>
+        </w:rPr>
+        <w:pPrChange w:id="20" w:author="Greg Landry" w:date="2017-03-01T16:13:00Z">
+          <w:pPr/>
+        </w:pPrChange>
+      </w:pPr>
+      <w:del w:id="21" w:author="Greg Landry" w:date="2017-03-01T16:13:00Z">
+        <w:r>
+          <w:delText xml:space="preserve"> </w:delText>
+        </w:r>
+      </w:del>
+      <w:ins w:id="22" w:author="Greg Landry" w:date="2017-03-01T16:12:00Z">
+        <w:r>
+          <w:t>R</w:t>
+        </w:r>
+      </w:ins>
+      <w:del w:id="23" w:author="Greg Landry" w:date="2017-03-01T16:12:00Z">
+        <w:r>
+          <w:delText>r</w:delText>
+        </w:r>
+      </w:del>
+      <w:r>
+        <w:t xml:space="preserve">esistance sensing </w:t>
+      </w:r>
+      <w:del w:id="24" w:author="Greg Landry" w:date="2017-03-01T16:12:00Z">
+        <w:r>
+          <w:delText xml:space="preserve">is used </w:delText>
+        </w:r>
+      </w:del>
+      <w:r>
+        <w:t>for measuring temperature</w:t>
+      </w:r>
+      <w:del w:id="25" w:author="Greg Landry" w:date="2017-03-01T16:13:00Z">
+        <w:r>
+          <w:delText xml:space="preserve"> via a thermistor</w:delText>
+        </w:r>
+      </w:del>
+    </w:p>
+    <w:p>
+      <w:pPr>
+        <w:spacing w:after="0"/>
+        <w:ind w:left="720"/>
+        <w:rPr>
+          <w:ins w:id="26" w:author="Greg Landry" w:date="2017-03-01T16:12:00Z"/>
+        </w:rPr>
+        <w:pPrChange w:id="27" w:author="Greg Landry" w:date="2017-03-01T16:13:00Z">
+          <w:pPr/>
+        </w:pPrChange>
+      </w:pPr>
+      <w:ins w:id="28" w:author="Greg Landry" w:date="2017-03-01T16:12:00Z">
+        <w:r>
+          <w:t>C</w:t>
+        </w:r>
+      </w:ins>
+      <w:del w:id="29" w:author="Greg Landry" w:date="2017-03-01T16:12:00Z">
+        <w:r>
+          <w:delText xml:space="preserve">, </w:delText>
+        </w:r>
+      </w:del>
+      <w:ins w:id="30" w:author="Greg Landry" w:date="2017-03-01T16:12:00Z">
+        <w:r>
+          <w:t>urrent sensing for measuring ambient light</w:t>
+        </w:r>
+      </w:ins>
+    </w:p>
+    <w:p>
+      <w:pPr>
+        <w:spacing w:after="0"/>
+        <w:ind w:left="720"/>
+        <w:rPr>
+          <w:ins w:id="31" w:author="Greg Landry" w:date="2017-03-01T16:12:00Z"/>
+        </w:rPr>
+        <w:pPrChange w:id="32" w:author="Greg Landry" w:date="2017-03-01T16:13:00Z">
+          <w:pPr/>
+        </w:pPrChange>
+      </w:pPr>
+      <w:ins w:id="33" w:author="Greg Landry" w:date="2017-03-01T16:12:00Z">
+        <w:r>
+          <w:t>Voltage sensing for measuring a potentiometer</w:t>
+        </w:r>
+      </w:ins>
+    </w:p>
+    <w:p>
+      <w:pPr>
+        <w:ind w:left="720"/>
+        <w:pPrChange w:id="34" w:author="Greg Landry" w:date="2017-03-01T16:13:00Z">
+          <w:pPr/>
+        </w:pPrChange>
+      </w:pPr>
+      <w:ins w:id="35" w:author="Greg Landry" w:date="2017-03-01T16:13:00Z">
+        <w:r>
+          <w:t>Capacitance sensing</w:t>
+        </w:r>
+      </w:ins>
+      <w:del w:id="36" w:author="Greg Landry" w:date="2017-03-01T16:13:00Z">
+        <w:r>
+          <w:delText>while capacitance sensing is used</w:delText>
+        </w:r>
+      </w:del>
+      <w:r>
+        <w:t xml:space="preserve"> for measuring humidity</w:t>
+      </w:r>
+      <w:del w:id="37" w:author="Greg Landry" w:date="2017-03-01T16:13:00Z">
+        <w:r>
+          <w:delText>.</w:delText>
+        </w:r>
+      </w:del>
     </w:p>
     <w:p>
       <w:pPr>
@@ -140,128 +354,846 @@
       </w:r>
     </w:p>
     <w:p>
-      <w:r>
-        <w:t>There is a tri-color LED on the</w:t>
-      </w:r>
-      <w:r>
-        <w:t xml:space="preserve"> kit. The LEDs are active low but the inversion is handled by the PSoC 4 such that they will appear to be active high to the WICED kit.</w:t>
-      </w:r>
-      <w:r>
-        <w:t xml:space="preserve"> The PSoC pins are configured as “Open drain, drives low”.</w:t>
-      </w:r>
+      <w:pPr>
+        <w:rPr>
+          <w:ins w:id="38" w:author="Greg Landry" w:date="2017-03-01T16:16:00Z"/>
+        </w:rPr>
+      </w:pPr>
+      <w:ins w:id="39" w:author="Greg Landry" w:date="2017-03-01T16:13:00Z">
+        <w:r>
+          <w:t xml:space="preserve">There are six LEDs on the shield. Four are associated with the CapSense buttons (although they can be controlled independently </w:t>
+        </w:r>
+      </w:ins>
+      <w:ins w:id="40" w:author="Greg Landry" w:date="2017-03-01T16:15:00Z">
+        <w:r>
+          <w:t xml:space="preserve">via I2C </w:t>
+        </w:r>
+      </w:ins>
+      <w:ins w:id="41" w:author="Greg Landry" w:date="2017-03-01T16:13:00Z">
+        <w:r>
+          <w:t xml:space="preserve">if desired as you will see later). The other two </w:t>
+        </w:r>
+      </w:ins>
+      <w:ins w:id="42" w:author="Greg Landry" w:date="2017-03-01T16:15:00Z">
+        <w:r>
+          <w:t xml:space="preserve">LEDs </w:t>
+        </w:r>
+      </w:ins>
+      <w:ins w:id="43" w:author="Greg Landry" w:date="2017-03-01T16:13:00Z">
+        <w:r>
+          <w:t>are controlled by the base board.</w:t>
+        </w:r>
+      </w:ins>
+      <w:ins w:id="44" w:author="Greg Landry" w:date="2017-03-01T16:14:00Z">
+        <w:r>
+          <w:t xml:space="preserve"> All LEDs are active low, but the inversion is handled by the PSoC </w:t>
+        </w:r>
+      </w:ins>
+      <w:ins w:id="45" w:author="Greg Landry" w:date="2017-03-01T16:15:00Z">
+        <w:r>
+          <w:t xml:space="preserve">using the </w:t>
+        </w:r>
+        <w:proofErr w:type="spellStart"/>
+        <w:r>
+          <w:t>SmartIO</w:t>
+        </w:r>
+        <w:proofErr w:type="spellEnd"/>
+        <w:r>
+          <w:t xml:space="preserve"> block </w:t>
+        </w:r>
+      </w:ins>
+      <w:ins w:id="46" w:author="Greg Landry" w:date="2017-03-01T16:14:00Z">
+        <w:r>
+          <w:t>so that they appear to be active high to the WICED base board.</w:t>
+        </w:r>
+      </w:ins>
     </w:p>
     <w:p>
-      <w:r>
-        <w:t xml:space="preserve">Two of these LEDs (red and blue) are controlled </w:t>
-      </w:r>
-      <w:r>
-        <w:t xml:space="preserve">(i.e. driven) </w:t>
-      </w:r>
-      <w:r>
-        <w:t>by the PSoC 4. They can be turned on/off remotely us</w:t>
-      </w:r>
-      <w:r>
-        <w:t>ing the I2C interface</w:t>
-      </w:r>
-      <w:r>
-        <w:t xml:space="preserve"> (see the I2C description below)</w:t>
-      </w:r>
-      <w:r>
-        <w:t xml:space="preserve">. </w:t>
-      </w:r>
-      <w:r>
-        <w:t>These LEDs also connect to the Arduino pins A3 and A4. Because they are configured in the PSoC as Open drain, drives Low, they can be driven directly from the WICED device as GPIOs.</w:t>
-      </w:r>
-      <w:r>
-        <w:t xml:space="preserve"> In that case, keep in mind that the LEDs are active low so that pulling the pin low will turn them on.</w:t>
-      </w:r>
+      <w:pPr>
+        <w:rPr>
+          <w:ins w:id="47" w:author="Greg Landry" w:date="2017-03-01T16:16:00Z"/>
+        </w:rPr>
+      </w:pPr>
+      <w:ins w:id="48" w:author="Greg Landry" w:date="2017-03-01T16:16:00Z">
+        <w:r>
+          <w:t xml:space="preserve">The two </w:t>
+        </w:r>
+      </w:ins>
+      <w:ins w:id="49" w:author="Greg Landry" w:date="2017-03-01T16:20:00Z">
+        <w:r>
+          <w:t xml:space="preserve">independently controlled </w:t>
+        </w:r>
+      </w:ins>
+      <w:ins w:id="50" w:author="Greg Landry" w:date="2017-03-01T16:16:00Z">
+        <w:r>
+          <w:t>LEDs are connected to the Arduino header</w:t>
+        </w:r>
+      </w:ins>
+      <w:ins w:id="51" w:author="Greg Landry" w:date="2017-03-01T16:17:00Z">
+        <w:r>
+          <w:t xml:space="preserve"> as follows:</w:t>
+        </w:r>
+      </w:ins>
+    </w:p>
+    <w:tbl>
+      <w:tblPr>
+        <w:tblStyle w:val="TableGrid"/>
+        <w:tblW w:w="0" w:type="auto"/>
+        <w:jc w:val="center"/>
+        <w:tblLook w:val="04A0" w:firstRow="1" w:lastRow="0" w:firstColumn="1" w:lastColumn="0" w:noHBand="0" w:noVBand="1"/>
+        <w:tblPrChange w:id="52" w:author="Greg Landry" w:date="2017-03-01T16:18:00Z">
+          <w:tblPr>
+            <w:tblStyle w:val="TableGrid"/>
+            <w:tblW w:w="0" w:type="auto"/>
+            <w:tblLook w:val="04A0" w:firstRow="1" w:lastRow="0" w:firstColumn="1" w:lastColumn="0" w:noHBand="0" w:noVBand="1"/>
+          </w:tblPr>
+        </w:tblPrChange>
+      </w:tblPr>
+      <w:tblGrid>
+        <w:gridCol w:w="722"/>
+        <w:gridCol w:w="1210"/>
+        <w:tblGridChange w:id="53">
+          <w:tblGrid>
+            <w:gridCol w:w="722"/>
+            <w:gridCol w:w="811"/>
+            <w:gridCol w:w="3142"/>
+            <w:gridCol w:w="4675"/>
+          </w:tblGrid>
+        </w:tblGridChange>
+      </w:tblGrid>
+      <w:tr>
+        <w:trPr>
+          <w:jc w:val="center"/>
+          <w:ins w:id="54" w:author="Greg Landry" w:date="2017-03-01T16:17:00Z"/>
+          <w:trPrChange w:id="55" w:author="Greg Landry" w:date="2017-03-01T16:18:00Z">
+            <w:trPr>
+              <w:gridAfter w:val="0"/>
+            </w:trPr>
+          </w:trPrChange>
+        </w:trPr>
+        <w:tc>
+          <w:tcPr>
+            <w:tcW w:w="722" w:type="dxa"/>
+            <w:tcPrChange w:id="56" w:author="Greg Landry" w:date="2017-03-01T16:18:00Z">
+              <w:tcPr>
+                <w:tcW w:w="722" w:type="dxa"/>
+              </w:tcPr>
+            </w:tcPrChange>
+          </w:tcPr>
+          <w:p>
+            <w:pPr>
+              <w:rPr>
+                <w:ins w:id="57" w:author="Greg Landry" w:date="2017-03-01T16:17:00Z"/>
+                <w:b/>
+                <w:rPrChange w:id="58" w:author="Greg Landry" w:date="2017-03-01T16:18:00Z">
+                  <w:rPr>
+                    <w:ins w:id="59" w:author="Greg Landry" w:date="2017-03-01T16:17:00Z"/>
+                  </w:rPr>
+                </w:rPrChange>
+              </w:rPr>
+            </w:pPr>
+            <w:ins w:id="60" w:author="Greg Landry" w:date="2017-03-01T16:17:00Z">
+              <w:r>
+                <w:rPr>
+                  <w:b/>
+                  <w:rPrChange w:id="61" w:author="Greg Landry" w:date="2017-03-01T16:18:00Z">
+                    <w:rPr/>
+                  </w:rPrChange>
+                </w:rPr>
+                <w:t>LED</w:t>
+              </w:r>
+            </w:ins>
+          </w:p>
+        </w:tc>
+        <w:tc>
+          <w:tcPr>
+            <w:tcW w:w="1210" w:type="dxa"/>
+            <w:tcPrChange w:id="62" w:author="Greg Landry" w:date="2017-03-01T16:18:00Z">
+              <w:tcPr>
+                <w:tcW w:w="642" w:type="dxa"/>
+              </w:tcPr>
+            </w:tcPrChange>
+          </w:tcPr>
+          <w:p>
+            <w:pPr>
+              <w:rPr>
+                <w:ins w:id="63" w:author="Greg Landry" w:date="2017-03-01T16:17:00Z"/>
+                <w:b/>
+                <w:rPrChange w:id="64" w:author="Greg Landry" w:date="2017-03-01T16:18:00Z">
+                  <w:rPr>
+                    <w:ins w:id="65" w:author="Greg Landry" w:date="2017-03-01T16:17:00Z"/>
+                  </w:rPr>
+                </w:rPrChange>
+              </w:rPr>
+            </w:pPr>
+            <w:ins w:id="66" w:author="Greg Landry" w:date="2017-03-01T16:17:00Z">
+              <w:r>
+                <w:rPr>
+                  <w:b/>
+                  <w:rPrChange w:id="67" w:author="Greg Landry" w:date="2017-03-01T16:18:00Z">
+                    <w:rPr/>
+                  </w:rPrChange>
+                </w:rPr>
+                <w:t>Header Pin</w:t>
+              </w:r>
+            </w:ins>
+          </w:p>
+        </w:tc>
+      </w:tr>
+      <w:tr>
+        <w:trPr>
+          <w:jc w:val="center"/>
+          <w:ins w:id="68" w:author="Greg Landry" w:date="2017-03-01T16:17:00Z"/>
+        </w:trPr>
+        <w:tc>
+          <w:tcPr>
+            <w:tcW w:w="722" w:type="dxa"/>
+            <w:tcPrChange w:id="69" w:author="Greg Landry" w:date="2017-03-01T16:18:00Z">
+              <w:tcPr>
+                <w:tcW w:w="4675" w:type="dxa"/>
+                <w:gridSpan w:val="3"/>
+              </w:tcPr>
+            </w:tcPrChange>
+          </w:tcPr>
+          <w:p>
+            <w:pPr>
+              <w:rPr>
+                <w:ins w:id="70" w:author="Greg Landry" w:date="2017-03-01T16:17:00Z"/>
+              </w:rPr>
+            </w:pPr>
+            <w:ins w:id="71" w:author="Greg Landry" w:date="2017-03-01T16:17:00Z">
+              <w:r>
+                <w:t>LED0</w:t>
+              </w:r>
+            </w:ins>
+          </w:p>
+        </w:tc>
+        <w:tc>
+          <w:tcPr>
+            <w:tcW w:w="1210" w:type="dxa"/>
+            <w:tcPrChange w:id="72" w:author="Greg Landry" w:date="2017-03-01T16:18:00Z">
+              <w:tcPr>
+                <w:tcW w:w="4675" w:type="dxa"/>
+              </w:tcPr>
+            </w:tcPrChange>
+          </w:tcPr>
+          <w:p>
+            <w:pPr>
+              <w:rPr>
+                <w:ins w:id="73" w:author="Greg Landry" w:date="2017-03-01T16:17:00Z"/>
+              </w:rPr>
+            </w:pPr>
+            <w:ins w:id="74" w:author="Greg Landry" w:date="2017-03-01T16:17:00Z">
+              <w:r>
+                <w:t>D10</w:t>
+              </w:r>
+            </w:ins>
+          </w:p>
+        </w:tc>
+      </w:tr>
+      <w:tr>
+        <w:trPr>
+          <w:jc w:val="center"/>
+          <w:ins w:id="75" w:author="Greg Landry" w:date="2017-03-01T16:17:00Z"/>
+        </w:trPr>
+        <w:tc>
+          <w:tcPr>
+            <w:tcW w:w="722" w:type="dxa"/>
+            <w:tcPrChange w:id="76" w:author="Greg Landry" w:date="2017-03-01T16:18:00Z">
+              <w:tcPr>
+                <w:tcW w:w="4675" w:type="dxa"/>
+                <w:gridSpan w:val="3"/>
+              </w:tcPr>
+            </w:tcPrChange>
+          </w:tcPr>
+          <w:p>
+            <w:pPr>
+              <w:rPr>
+                <w:ins w:id="77" w:author="Greg Landry" w:date="2017-03-01T16:17:00Z"/>
+              </w:rPr>
+            </w:pPr>
+            <w:ins w:id="78" w:author="Greg Landry" w:date="2017-03-01T16:17:00Z">
+              <w:r>
+                <w:t>LED1</w:t>
+              </w:r>
+            </w:ins>
+          </w:p>
+        </w:tc>
+        <w:tc>
+          <w:tcPr>
+            <w:tcW w:w="1210" w:type="dxa"/>
+            <w:tcPrChange w:id="79" w:author="Greg Landry" w:date="2017-03-01T16:18:00Z">
+              <w:tcPr>
+                <w:tcW w:w="4675" w:type="dxa"/>
+              </w:tcPr>
+            </w:tcPrChange>
+          </w:tcPr>
+          <w:p>
+            <w:pPr>
+              <w:rPr>
+                <w:ins w:id="80" w:author="Greg Landry" w:date="2017-03-01T16:17:00Z"/>
+              </w:rPr>
+            </w:pPr>
+            <w:ins w:id="81" w:author="Greg Landry" w:date="2017-03-01T16:17:00Z">
+              <w:r>
+                <w:t>D9</w:t>
+              </w:r>
+            </w:ins>
+          </w:p>
+        </w:tc>
+      </w:tr>
+    </w:tbl>
+    <w:p>
+      <w:pPr>
+        <w:pStyle w:val="Heading3"/>
+        <w:rPr>
+          <w:ins w:id="82" w:author="Greg Landry" w:date="2017-03-01T16:16:00Z"/>
+        </w:rPr>
+      </w:pPr>
+      <w:ins w:id="83" w:author="Greg Landry" w:date="2017-03-01T16:16:00Z">
+        <w:r>
+          <w:t>Mechanical Buttons</w:t>
+        </w:r>
+      </w:ins>
     </w:p>
     <w:p>
-      <w:r>
-        <w:t>The third LED (green) is controlled directly from Arduino pin A1</w:t>
-      </w:r>
-      <w:r>
-        <w:t xml:space="preserve"> (it is </w:t>
-      </w:r>
-      <w:r>
-        <w:t xml:space="preserve">actually </w:t>
-      </w:r>
-      <w:r>
-        <w:t>routed through the PSoC 4 to allow it to be mapped to a pin that can be controlled</w:t>
-      </w:r>
-      <w:r>
-        <w:t xml:space="preserve"> by a PWM from the WICED processor</w:t>
-      </w:r>
-      <w:r>
-        <w:t xml:space="preserve"> but to the WICED device it appears to be directly connected</w:t>
-      </w:r>
-      <w:r>
-        <w:t>)</w:t>
-      </w:r>
-      <w:r>
-        <w:t>.</w:t>
-      </w:r>
+      <w:pPr>
+        <w:rPr>
+          <w:ins w:id="84" w:author="Greg Landry" w:date="2017-03-01T16:18:00Z"/>
+        </w:rPr>
+        <w:pPrChange w:id="85" w:author="Greg Landry" w:date="2017-03-01T16:15:00Z">
+          <w:pPr>
+            <w:jc w:val="center"/>
+          </w:pPr>
+        </w:pPrChange>
+      </w:pPr>
+      <w:ins w:id="86" w:author="Greg Landry" w:date="2017-03-01T16:16:00Z">
+        <w:r>
+          <w:t xml:space="preserve">There are two mechanical buttons on the shield. These are active low and a pullup resistor is included for each of them on the shield. </w:t>
+        </w:r>
+      </w:ins>
+      <w:ins w:id="87" w:author="Greg Landry" w:date="2017-03-01T16:18:00Z">
+        <w:r>
+          <w:t>They are connected to the Arduino header as follows:</w:t>
+        </w:r>
+      </w:ins>
+    </w:p>
+    <w:tbl>
+      <w:tblPr>
+        <w:tblStyle w:val="TableGrid"/>
+        <w:tblW w:w="0" w:type="auto"/>
+        <w:jc w:val="center"/>
+        <w:tblLook w:val="04A0" w:firstRow="1" w:lastRow="0" w:firstColumn="1" w:lastColumn="0" w:noHBand="0" w:noVBand="1"/>
+      </w:tblPr>
+      <w:tblGrid>
+        <w:gridCol w:w="722"/>
+        <w:gridCol w:w="1210"/>
+      </w:tblGrid>
+      <w:tr>
+        <w:trPr>
+          <w:jc w:val="center"/>
+          <w:ins w:id="88" w:author="Greg Landry" w:date="2017-03-01T16:18:00Z"/>
+        </w:trPr>
+        <w:tc>
+          <w:tcPr>
+            <w:tcW w:w="722" w:type="dxa"/>
+          </w:tcPr>
+          <w:p>
+            <w:pPr>
+              <w:rPr>
+                <w:ins w:id="89" w:author="Greg Landry" w:date="2017-03-01T16:18:00Z"/>
+                <w:b/>
+              </w:rPr>
+            </w:pPr>
+            <w:ins w:id="90" w:author="Greg Landry" w:date="2017-03-01T16:18:00Z">
+              <w:r>
+                <w:rPr>
+                  <w:b/>
+                </w:rPr>
+                <w:t>LED</w:t>
+              </w:r>
+            </w:ins>
+          </w:p>
+        </w:tc>
+        <w:tc>
+          <w:tcPr>
+            <w:tcW w:w="1210" w:type="dxa"/>
+          </w:tcPr>
+          <w:p>
+            <w:pPr>
+              <w:rPr>
+                <w:ins w:id="91" w:author="Greg Landry" w:date="2017-03-01T16:18:00Z"/>
+                <w:b/>
+              </w:rPr>
+            </w:pPr>
+            <w:ins w:id="92" w:author="Greg Landry" w:date="2017-03-01T16:18:00Z">
+              <w:r>
+                <w:rPr>
+                  <w:b/>
+                </w:rPr>
+                <w:t>Header Pin</w:t>
+              </w:r>
+            </w:ins>
+          </w:p>
+        </w:tc>
+      </w:tr>
+      <w:tr>
+        <w:trPr>
+          <w:jc w:val="center"/>
+          <w:ins w:id="93" w:author="Greg Landry" w:date="2017-03-01T16:18:00Z"/>
+        </w:trPr>
+        <w:tc>
+          <w:tcPr>
+            <w:tcW w:w="722" w:type="dxa"/>
+          </w:tcPr>
+          <w:p>
+            <w:pPr>
+              <w:rPr>
+                <w:ins w:id="94" w:author="Greg Landry" w:date="2017-03-01T16:18:00Z"/>
+              </w:rPr>
+            </w:pPr>
+            <w:ins w:id="95" w:author="Greg Landry" w:date="2017-03-01T16:19:00Z">
+              <w:r>
+                <w:t>MB0</w:t>
+              </w:r>
+            </w:ins>
+          </w:p>
+        </w:tc>
+        <w:tc>
+          <w:tcPr>
+            <w:tcW w:w="1210" w:type="dxa"/>
+          </w:tcPr>
+          <w:p>
+            <w:pPr>
+              <w:rPr>
+                <w:ins w:id="96" w:author="Greg Landry" w:date="2017-03-01T16:18:00Z"/>
+              </w:rPr>
+            </w:pPr>
+            <w:ins w:id="97" w:author="Greg Landry" w:date="2017-03-01T16:18:00Z">
+              <w:r>
+                <w:t>D5</w:t>
+              </w:r>
+            </w:ins>
+          </w:p>
+        </w:tc>
+      </w:tr>
+      <w:tr>
+        <w:trPr>
+          <w:jc w:val="center"/>
+          <w:ins w:id="98" w:author="Greg Landry" w:date="2017-03-01T16:18:00Z"/>
+        </w:trPr>
+        <w:tc>
+          <w:tcPr>
+            <w:tcW w:w="722" w:type="dxa"/>
+          </w:tcPr>
+          <w:p>
+            <w:pPr>
+              <w:rPr>
+                <w:ins w:id="99" w:author="Greg Landry" w:date="2017-03-01T16:18:00Z"/>
+              </w:rPr>
+            </w:pPr>
+            <w:ins w:id="100" w:author="Greg Landry" w:date="2017-03-01T16:18:00Z">
+              <w:r>
+                <w:t>MB1</w:t>
+              </w:r>
+            </w:ins>
+          </w:p>
+        </w:tc>
+        <w:tc>
+          <w:tcPr>
+            <w:tcW w:w="1210" w:type="dxa"/>
+          </w:tcPr>
+          <w:p>
+            <w:pPr>
+              <w:rPr>
+                <w:ins w:id="101" w:author="Greg Landry" w:date="2017-03-01T16:18:00Z"/>
+              </w:rPr>
+            </w:pPr>
+            <w:ins w:id="102" w:author="Greg Landry" w:date="2017-03-01T16:18:00Z">
+              <w:r>
+                <w:t>D3</w:t>
+              </w:r>
+            </w:ins>
+          </w:p>
+        </w:tc>
+      </w:tr>
+    </w:tbl>
+    <w:p>
+      <w:pPr>
+        <w:rPr>
+          <w:ins w:id="103" w:author="Greg Landry" w:date="2017-03-01T16:20:00Z"/>
+        </w:rPr>
+        <w:pPrChange w:id="104" w:author="Greg Landry" w:date="2017-03-01T16:15:00Z">
+          <w:pPr>
+            <w:jc w:val="center"/>
+          </w:pPr>
+        </w:pPrChange>
+      </w:pPr>
     </w:p>
     <w:p>
       <w:pPr>
+        <w:rPr>
+          <w:ins w:id="105" w:author="Greg Landry" w:date="2017-03-01T16:26:00Z"/>
+        </w:rPr>
+        <w:pPrChange w:id="106" w:author="Greg Landry" w:date="2017-03-01T16:15:00Z">
+          <w:pPr>
+            <w:jc w:val="center"/>
+          </w:pPr>
+        </w:pPrChange>
+      </w:pPr>
+      <w:ins w:id="107" w:author="Greg Landry" w:date="2017-03-01T16:20:00Z">
+        <w:r>
+          <w:t>The state of the mechanical buttons can also be read via I2C as you will see later.</w:t>
+        </w:r>
+      </w:ins>
+    </w:p>
+    <w:p>
+      <w:pPr>
+        <w:rPr>
+          <w:ins w:id="108" w:author="Greg Landry" w:date="2017-03-01T16:26:00Z"/>
+        </w:rPr>
+        <w:pPrChange w:id="109" w:author="Greg Landry" w:date="2017-03-01T16:15:00Z">
+          <w:pPr>
+            <w:jc w:val="center"/>
+          </w:pPr>
+        </w:pPrChange>
+      </w:pPr>
+      <w:ins w:id="110" w:author="Greg Landry" w:date="2017-03-01T16:26:00Z">
+        <w:r>
+          <w:lastRenderedPageBreak/>
+          <w:t xml:space="preserve">The two independent LEDs and the mechanical buttons are all controlled by the </w:t>
+        </w:r>
+        <w:proofErr w:type="spellStart"/>
+        <w:r>
+          <w:t>SmartIO</w:t>
+        </w:r>
+        <w:proofErr w:type="spellEnd"/>
+        <w:r>
+          <w:t xml:space="preserve"> block in PSoC. The schematic and the </w:t>
+        </w:r>
+        <w:proofErr w:type="spellStart"/>
+        <w:r>
+          <w:t>SmartIO</w:t>
+        </w:r>
+        <w:proofErr w:type="spellEnd"/>
+        <w:r>
+          <w:t xml:space="preserve"> configuration are shown </w:t>
+        </w:r>
+      </w:ins>
+      <w:ins w:id="111" w:author="Greg Landry" w:date="2017-03-01T16:47:00Z">
+        <w:r>
+          <w:t>below</w:t>
+        </w:r>
+      </w:ins>
+      <w:ins w:id="112" w:author="Greg Landry" w:date="2017-03-01T16:26:00Z">
+        <w:r>
+          <w:t>.</w:t>
+        </w:r>
+      </w:ins>
+    </w:p>
+    <w:p>
+      <w:pPr>
         <w:jc w:val="center"/>
-      </w:pPr>
-      <w:r>
         <w:rPr>
-          <w:noProof/>
+          <w:del w:id="113" w:author="Greg Landry" w:date="2017-03-01T16:14:00Z"/>
         </w:rPr>
-        <w:lastRenderedPageBreak/>
-        <w:drawing>
-          <wp:inline distT="0" distB="0" distL="0" distR="0" wp14:anchorId="379B224E" wp14:editId="3242E4F1">
-            <wp:extent cx="2638698" cy="1429176"/>
-            <wp:effectExtent l="19050" t="19050" r="9525" b="19050"/>
-            <wp:docPr id="1" name="Picture 1"/>
-            <wp:cNvGraphicFramePr>
-              <a:graphicFrameLocks xmlns:a="http://schemas.openxmlformats.org/drawingml/2006/main" noChangeAspect="1"/>
-            </wp:cNvGraphicFramePr>
-            <a:graphic xmlns:a="http://schemas.openxmlformats.org/drawingml/2006/main">
-              <a:graphicData uri="http://schemas.openxmlformats.org/drawingml/2006/picture">
-                <pic:pic xmlns:pic="http://schemas.openxmlformats.org/drawingml/2006/picture">
-                  <pic:nvPicPr>
-                    <pic:cNvPr id="0" name="Picture 1"/>
-                    <pic:cNvPicPr>
-                      <a:picLocks noChangeAspect="1" noChangeArrowheads="1"/>
-                    </pic:cNvPicPr>
-                  </pic:nvPicPr>
-                  <pic:blipFill>
-                    <a:blip r:embed="rId9">
-                      <a:extLst>
-                        <a:ext uri="{28A0092B-C50C-407E-A947-70E740481C1C}">
-                          <a14:useLocalDpi xmlns:a14="http://schemas.microsoft.com/office/drawing/2010/main" val="0"/>
-                        </a:ext>
-                      </a:extLst>
-                    </a:blip>
-                    <a:srcRect/>
-                    <a:stretch>
-                      <a:fillRect/>
-                    </a:stretch>
-                  </pic:blipFill>
-                  <pic:spPr bwMode="auto">
-                    <a:xfrm>
-                      <a:off x="0" y="0"/>
-                      <a:ext cx="2677037" cy="1449941"/>
-                    </a:xfrm>
-                    <a:prstGeom prst="rect">
-                      <a:avLst/>
-                    </a:prstGeom>
-                    <a:noFill/>
-                    <a:ln>
-                      <a:solidFill>
-                        <a:schemeClr val="accent1"/>
-                      </a:solidFill>
-                    </a:ln>
-                  </pic:spPr>
-                </pic:pic>
-              </a:graphicData>
-            </a:graphic>
-          </wp:inline>
-        </w:drawing>
-      </w:r>
+        <w:pPrChange w:id="114" w:author="Greg Landry" w:date="2017-03-01T16:46:00Z">
+          <w:pPr/>
+        </w:pPrChange>
+      </w:pPr>
+      <w:ins w:id="115" w:author="Greg Landry" w:date="2017-03-01T16:46:00Z">
+        <w:r>
+          <w:rPr>
+            <w:highlight w:val="yellow"/>
+            <w:rPrChange w:id="116" w:author="Greg Landry" w:date="2017-03-01T17:25:00Z">
+              <w:rPr/>
+            </w:rPrChange>
+          </w:rPr>
+          <w:t>XXXXXXXX</w:t>
+        </w:r>
+      </w:ins>
+      <w:del w:id="117" w:author="Greg Landry" w:date="2017-03-01T16:14:00Z">
+        <w:r>
+          <w:rPr>
+            <w:highlight w:val="yellow"/>
+            <w:rPrChange w:id="118" w:author="Greg Landry" w:date="2017-03-01T17:25:00Z">
+              <w:rPr/>
+            </w:rPrChange>
+          </w:rPr>
+          <w:delText>There is a tri-color LED on the</w:delText>
+        </w:r>
+        <w:r>
+          <w:rPr>
+            <w:highlight w:val="yellow"/>
+            <w:rPrChange w:id="119" w:author="Greg Landry" w:date="2017-03-01T17:25:00Z">
+              <w:rPr/>
+            </w:rPrChange>
+          </w:rPr>
+          <w:delText xml:space="preserve"> kit. The LEDs are active low but the inversion is handled by the PSoC 4 such that they will appear to be active high to the WICED kit.</w:delText>
+        </w:r>
+        <w:r>
+          <w:rPr>
+            <w:highlight w:val="yellow"/>
+            <w:rPrChange w:id="120" w:author="Greg Landry" w:date="2017-03-01T17:25:00Z">
+              <w:rPr/>
+            </w:rPrChange>
+          </w:rPr>
+          <w:delText xml:space="preserve"> The PSoC pins are configured as “Open drain, drives low”.</w:delText>
+        </w:r>
+      </w:del>
+    </w:p>
+    <w:p>
+      <w:pPr>
+        <w:jc w:val="center"/>
+        <w:rPr>
+          <w:del w:id="121" w:author="Greg Landry" w:date="2017-03-01T16:14:00Z"/>
+        </w:rPr>
+        <w:pPrChange w:id="122" w:author="Greg Landry" w:date="2017-03-01T16:46:00Z">
+          <w:pPr/>
+        </w:pPrChange>
+      </w:pPr>
+      <w:del w:id="123" w:author="Greg Landry" w:date="2017-03-01T16:14:00Z">
+        <w:r>
+          <w:delText xml:space="preserve">Two of these LEDs (red and blue) are controlled </w:delText>
+        </w:r>
+        <w:r>
+          <w:delText xml:space="preserve">(i.e. driven) </w:delText>
+        </w:r>
+        <w:r>
+          <w:delText>by the PSoC 4. They can be turned on/off remotely us</w:delText>
+        </w:r>
+        <w:r>
+          <w:delText>ing the I2C interface</w:delText>
+        </w:r>
+        <w:r>
+          <w:delText xml:space="preserve"> (see the I2C description below)</w:delText>
+        </w:r>
+        <w:r>
+          <w:delText xml:space="preserve">. </w:delText>
+        </w:r>
+        <w:r>
+          <w:delText>These LEDs also connect to the Arduino pins A3 and A4. Because they are configured in the PSoC as Open drain, drives Low, they can be driven directly from the WICED device as GPIOs.</w:delText>
+        </w:r>
+        <w:r>
+          <w:delText xml:space="preserve"> In that case, keep in mind that the LEDs are active low so that pulling the pin low will turn them on.</w:delText>
+        </w:r>
+      </w:del>
+    </w:p>
+    <w:p>
+      <w:pPr>
+        <w:jc w:val="center"/>
+        <w:rPr>
+          <w:del w:id="124" w:author="Greg Landry" w:date="2017-03-01T16:15:00Z"/>
+        </w:rPr>
+        <w:pPrChange w:id="125" w:author="Greg Landry" w:date="2017-03-01T16:46:00Z">
+          <w:pPr/>
+        </w:pPrChange>
+      </w:pPr>
+      <w:del w:id="126" w:author="Greg Landry" w:date="2017-03-01T16:14:00Z">
+        <w:r>
+          <w:delText>The third LED (green) is controlled directly from Arduino pin A1</w:delText>
+        </w:r>
+        <w:r>
+          <w:delText xml:space="preserve"> (it is </w:delText>
+        </w:r>
+        <w:r>
+          <w:delText xml:space="preserve">actually </w:delText>
+        </w:r>
+        <w:r>
+          <w:delText>routed through the PSoC 4 to allow it to be mapped to a pin that can be controlled</w:delText>
+        </w:r>
+        <w:r>
+          <w:delText xml:space="preserve"> by a PWM from the WICED processor</w:delText>
+        </w:r>
+        <w:r>
+          <w:delText xml:space="preserve"> but to the WICED device it appears to be directly connected</w:delText>
+        </w:r>
+        <w:r>
+          <w:delText>)</w:delText>
+        </w:r>
+        <w:r>
+          <w:delText>.</w:delText>
+        </w:r>
+      </w:del>
+    </w:p>
+    <w:p>
+      <w:pPr>
+        <w:jc w:val="center"/>
+        <w:pPrChange w:id="127" w:author="Greg Landry" w:date="2017-03-01T16:46:00Z">
+          <w:pPr>
+            <w:jc w:val="center"/>
+          </w:pPr>
+        </w:pPrChange>
+      </w:pPr>
+      <w:del w:id="128" w:author="Greg Landry" w:date="2017-03-01T16:15:00Z">
+        <w:r>
+          <w:rPr>
+            <w:noProof/>
+          </w:rPr>
+          <w:drawing>
+            <wp:inline distT="0" distB="0" distL="0" distR="0" wp14:anchorId="379B224E" wp14:editId="06723E06">
+              <wp:extent cx="2638698" cy="1429176"/>
+              <wp:effectExtent l="19050" t="19050" r="9525" b="19050"/>
+              <wp:docPr id="1" name="Picture 1"/>
+              <wp:cNvGraphicFramePr>
+                <a:graphicFrameLocks xmlns:a="http://schemas.openxmlformats.org/drawingml/2006/main" noChangeAspect="1"/>
+              </wp:cNvGraphicFramePr>
+              <a:graphic xmlns:a="http://schemas.openxmlformats.org/drawingml/2006/main">
+                <a:graphicData uri="http://schemas.openxmlformats.org/drawingml/2006/picture">
+                  <pic:pic xmlns:pic="http://schemas.openxmlformats.org/drawingml/2006/picture">
+                    <pic:nvPicPr>
+                      <pic:cNvPr id="0" name="Picture 1"/>
+                      <pic:cNvPicPr>
+                        <a:picLocks noChangeAspect="1" noChangeArrowheads="1"/>
+                      </pic:cNvPicPr>
+                    </pic:nvPicPr>
+                    <pic:blipFill>
+                      <a:blip r:embed="rId8">
+                        <a:extLst>
+                          <a:ext uri="{28A0092B-C50C-407E-A947-70E740481C1C}">
+                            <a14:useLocalDpi xmlns:a14="http://schemas.microsoft.com/office/drawing/2010/main" val="0"/>
+                          </a:ext>
+                        </a:extLst>
+                      </a:blip>
+                      <a:srcRect/>
+                      <a:stretch>
+                        <a:fillRect/>
+                      </a:stretch>
+                    </pic:blipFill>
+                    <pic:spPr bwMode="auto">
+                      <a:xfrm>
+                        <a:off x="0" y="0"/>
+                        <a:ext cx="2677037" cy="1449941"/>
+                      </a:xfrm>
+                      <a:prstGeom prst="rect">
+                        <a:avLst/>
+                      </a:prstGeom>
+                      <a:noFill/>
+                      <a:ln>
+                        <a:solidFill>
+                          <a:schemeClr val="accent1"/>
+                        </a:solidFill>
+                      </a:ln>
+                    </pic:spPr>
+                  </pic:pic>
+                </a:graphicData>
+              </a:graphic>
+            </wp:inline>
+          </w:drawing>
+        </w:r>
+      </w:del>
+    </w:p>
+    <w:p>
+      <w:pPr>
+        <w:pStyle w:val="Heading3"/>
+        <w:rPr>
+          <w:ins w:id="129" w:author="Greg Landry" w:date="2017-03-01T16:20:00Z"/>
+        </w:rPr>
+      </w:pPr>
+      <w:ins w:id="130" w:author="Greg Landry" w:date="2017-03-01T16:20:00Z">
+        <w:r>
+          <w:t>CapSense Buttons</w:t>
+        </w:r>
+      </w:ins>
+    </w:p>
+    <w:p>
+      <w:pPr>
+        <w:rPr>
+          <w:ins w:id="131" w:author="Greg Landry" w:date="2017-03-01T16:20:00Z"/>
+        </w:rPr>
+        <w:pPrChange w:id="132" w:author="Greg Landry" w:date="2017-03-01T16:20:00Z">
+          <w:pPr>
+            <w:pStyle w:val="Heading3"/>
+          </w:pPr>
+        </w:pPrChange>
+      </w:pPr>
+      <w:ins w:id="133" w:author="Greg Landry" w:date="2017-03-01T16:20:00Z">
+        <w:r>
+          <w:t>There are four CapSense buttons. These buttons are scanned by the PSoC and their state is reported via an I2C register (see the I2C section later).</w:t>
+        </w:r>
+      </w:ins>
+    </w:p>
+    <w:p>
+      <w:pPr>
+        <w:rPr>
+          <w:ins w:id="134" w:author="Greg Landry" w:date="2017-03-01T16:20:00Z"/>
+          <w:rPrChange w:id="135" w:author="Greg Landry" w:date="2017-03-01T16:20:00Z">
+            <w:rPr>
+              <w:ins w:id="136" w:author="Greg Landry" w:date="2017-03-01T16:20:00Z"/>
+            </w:rPr>
+          </w:rPrChange>
+        </w:rPr>
+        <w:pPrChange w:id="137" w:author="Greg Landry" w:date="2017-03-01T16:20:00Z">
+          <w:pPr>
+            <w:pStyle w:val="Heading3"/>
+          </w:pPr>
+        </w:pPrChange>
+      </w:pPr>
+      <w:ins w:id="138" w:author="Greg Landry" w:date="2017-03-01T16:21:00Z">
+        <w:r>
+          <w:t xml:space="preserve">By default, each CapSense button will light an LED when it is touched. The LEDs can be </w:t>
+        </w:r>
+      </w:ins>
+      <w:ins w:id="139" w:author="Greg Landry" w:date="2017-03-01T16:22:00Z">
+        <w:r>
+          <w:t xml:space="preserve">“decoupled” from the CapSense buttons if desired by setting bit 0 in the I2C LED Control register. Once that is done, the LED Value register can be used to control the LEDs </w:t>
+        </w:r>
+      </w:ins>
+      <w:ins w:id="140" w:author="Greg Landry" w:date="2017-03-01T16:23:00Z">
+        <w:r>
+          <w:t>independent</w:t>
+        </w:r>
+      </w:ins>
+      <w:ins w:id="141" w:author="Greg Landry" w:date="2017-03-01T16:24:00Z">
+        <w:r>
+          <w:t>ly</w:t>
+        </w:r>
+      </w:ins>
+      <w:ins w:id="142" w:author="Greg Landry" w:date="2017-03-01T16:22:00Z">
+        <w:r>
+          <w:t xml:space="preserve"> </w:t>
+        </w:r>
+      </w:ins>
+      <w:ins w:id="143" w:author="Greg Landry" w:date="2017-03-01T16:23:00Z">
+        <w:r>
+          <w:t>from the CapSense buttons.</w:t>
+        </w:r>
+      </w:ins>
+    </w:p>
+    <w:p>
+      <w:pPr>
+        <w:pStyle w:val="Heading3"/>
+        <w:rPr>
+          <w:ins w:id="144" w:author="Greg Landry" w:date="2017-03-01T16:52:00Z"/>
+        </w:rPr>
+      </w:pPr>
+      <w:ins w:id="145" w:author="Greg Landry" w:date="2017-03-01T16:52:00Z">
+        <w:r>
+          <w:t>Proximity</w:t>
+        </w:r>
+      </w:ins>
+    </w:p>
+    <w:p>
+      <w:pPr>
+        <w:rPr>
+          <w:ins w:id="146" w:author="Greg Landry" w:date="2017-03-01T16:51:00Z"/>
+          <w:rPrChange w:id="147" w:author="Greg Landry" w:date="2017-03-01T16:52:00Z">
+            <w:rPr>
+              <w:ins w:id="148" w:author="Greg Landry" w:date="2017-03-01T16:51:00Z"/>
+            </w:rPr>
+          </w:rPrChange>
+        </w:rPr>
+        <w:pPrChange w:id="149" w:author="Greg Landry" w:date="2017-03-01T16:52:00Z">
+          <w:pPr>
+            <w:pStyle w:val="Heading3"/>
+          </w:pPr>
+        </w:pPrChange>
+      </w:pPr>
+      <w:ins w:id="150" w:author="Greg Landry" w:date="2017-03-01T16:52:00Z">
+        <w:r>
+          <w:t>There is a proximity sensor that runs around the outer edge of the board. The proximity sensor state is reported over I2C (see the I2C section later).</w:t>
+        </w:r>
+      </w:ins>
     </w:p>
     <w:p>
       <w:pPr>
@@ -273,75 +1205,323 @@
     </w:p>
     <w:p>
       <w:r>
-        <w:t>The temperature is calculated by measuring voltage across a thermistor using the ADC. The schematic and firmware are based on code example CE211321. The temperature value can be read over the I2C interface (see I2C section below for details). The temperature is reported in hundredths of a degree Celsius (i.e. temperature * 100).</w:t>
+        <w:t>The temperature is calculated by measuring voltage across a thermistor</w:t>
       </w:r>
+      <w:del w:id="151" w:author="Greg Landry" w:date="2017-03-01T16:41:00Z">
+        <w:r>
+          <w:delText xml:space="preserve"> using the ADC</w:delText>
+        </w:r>
+      </w:del>
+      <w:r>
+        <w:t xml:space="preserve">. </w:t>
+      </w:r>
+      <w:ins w:id="152" w:author="Greg Landry" w:date="2017-03-01T16:39:00Z">
+        <w:r>
+          <w:t xml:space="preserve">The actual </w:t>
+        </w:r>
+      </w:ins>
+      <w:ins w:id="153" w:author="Greg Landry" w:date="2017-03-01T16:40:00Z">
+        <w:r>
+          <w:t>temperature</w:t>
+        </w:r>
+      </w:ins>
+      <w:ins w:id="154" w:author="Greg Landry" w:date="2017-03-01T16:39:00Z">
+        <w:r>
+          <w:t xml:space="preserve"> calculation is handled by a </w:t>
+        </w:r>
+      </w:ins>
+      <w:ins w:id="155" w:author="Greg Landry" w:date="2017-03-01T16:40:00Z">
+        <w:r>
+          <w:t xml:space="preserve">PSoC </w:t>
+        </w:r>
+      </w:ins>
+      <w:ins w:id="156" w:author="Greg Landry" w:date="2017-03-01T16:39:00Z">
+        <w:r>
+          <w:t xml:space="preserve">component </w:t>
+        </w:r>
+      </w:ins>
+      <w:ins w:id="157" w:author="Greg Landry" w:date="2017-03-01T16:40:00Z">
+        <w:r>
+          <w:t xml:space="preserve">called “Thermistor” which greatly simplifies the coding required. </w:t>
+        </w:r>
+      </w:ins>
+      <w:r>
+        <w:t>The schematic and firmware are based on code example CE211321. The temperature value can be read over the I2C interface (see I2C section below for details)</w:t>
+      </w:r>
+      <w:ins w:id="158" w:author="Greg Landry" w:date="2017-03-01T16:44:00Z">
+        <w:r>
+          <w:t xml:space="preserve"> and is reported in degrees </w:t>
+        </w:r>
+      </w:ins>
+      <w:ins w:id="159" w:author="Greg Landry" w:date="2017-03-01T16:45:00Z">
+        <w:r>
+          <w:t>Celsius</w:t>
+        </w:r>
+      </w:ins>
+      <w:ins w:id="160" w:author="Greg Landry" w:date="2017-03-01T16:44:00Z">
+        <w:r>
+          <w:t>.</w:t>
+        </w:r>
+      </w:ins>
+      <w:del w:id="161" w:author="Greg Landry" w:date="2017-03-01T16:44:00Z">
+        <w:r>
+          <w:delText xml:space="preserve">. </w:delText>
+        </w:r>
+      </w:del>
+      <w:del w:id="162" w:author="Greg Landry" w:date="2017-03-01T16:38:00Z">
+        <w:r>
+          <w:delText>The temperature is reported in hundredths of a degree Celsius (i.e. temperature * 100).</w:delText>
+        </w:r>
+      </w:del>
     </w:p>
     <w:p>
       <w:pPr>
-        <w:jc w:val="center"/>
-      </w:pPr>
-      <w:r>
+        <w:pStyle w:val="Heading3"/>
         <w:rPr>
-          <w:noProof/>
+          <w:ins w:id="163" w:author="Greg Landry" w:date="2017-03-01T16:39:00Z"/>
         </w:rPr>
-        <w:drawing>
-          <wp:inline distT="0" distB="0" distL="0" distR="0" wp14:anchorId="6E8B065F" wp14:editId="2C6D8D0D">
-            <wp:extent cx="3605575" cy="2560320"/>
-            <wp:effectExtent l="19050" t="19050" r="13970" b="11430"/>
-            <wp:docPr id="2" name="Picture 2"/>
-            <wp:cNvGraphicFramePr>
-              <a:graphicFrameLocks xmlns:a="http://schemas.openxmlformats.org/drawingml/2006/main" noChangeAspect="1"/>
-            </wp:cNvGraphicFramePr>
-            <a:graphic xmlns:a="http://schemas.openxmlformats.org/drawingml/2006/main">
-              <a:graphicData uri="http://schemas.openxmlformats.org/drawingml/2006/picture">
-                <pic:pic xmlns:pic="http://schemas.openxmlformats.org/drawingml/2006/picture">
-                  <pic:nvPicPr>
-                    <pic:cNvPr id="0" name="Picture 2"/>
-                    <pic:cNvPicPr>
-                      <a:picLocks noChangeAspect="1" noChangeArrowheads="1"/>
-                    </pic:cNvPicPr>
-                  </pic:nvPicPr>
-                  <pic:blipFill>
-                    <a:blip r:embed="rId10">
-                      <a:extLst>
-                        <a:ext uri="{28A0092B-C50C-407E-A947-70E740481C1C}">
-                          <a14:useLocalDpi xmlns:a14="http://schemas.microsoft.com/office/drawing/2010/main" val="0"/>
-                        </a:ext>
-                      </a:extLst>
-                    </a:blip>
-                    <a:srcRect/>
-                    <a:stretch>
-                      <a:fillRect/>
-                    </a:stretch>
-                  </pic:blipFill>
-                  <pic:spPr bwMode="auto">
-                    <a:xfrm>
-                      <a:off x="0" y="0"/>
-                      <a:ext cx="3655060" cy="2595459"/>
-                    </a:xfrm>
-                    <a:prstGeom prst="rect">
-                      <a:avLst/>
-                    </a:prstGeom>
-                    <a:noFill/>
-                    <a:ln>
-                      <a:solidFill>
-                        <a:schemeClr val="accent1"/>
-                      </a:solidFill>
-                    </a:ln>
-                  </pic:spPr>
-                </pic:pic>
-              </a:graphicData>
-            </a:graphic>
-          </wp:inline>
-        </w:drawing>
-      </w:r>
+      </w:pPr>
+      <w:ins w:id="164" w:author="Greg Landry" w:date="2017-03-01T16:39:00Z">
+        <w:r>
+          <w:t>Ambient Light Sensor</w:t>
+        </w:r>
+      </w:ins>
     </w:p>
     <w:p>
       <w:pPr>
+        <w:rPr>
+          <w:ins w:id="165" w:author="Greg Landry" w:date="2017-03-01T16:39:00Z"/>
+          <w:rPrChange w:id="166" w:author="Greg Landry" w:date="2017-03-01T16:39:00Z">
+            <w:rPr>
+              <w:ins w:id="167" w:author="Greg Landry" w:date="2017-03-01T16:39:00Z"/>
+            </w:rPr>
+          </w:rPrChange>
+        </w:rPr>
+        <w:pPrChange w:id="168" w:author="Greg Landry" w:date="2017-03-01T16:39:00Z">
+          <w:pPr>
+            <w:pStyle w:val="Heading3"/>
+          </w:pPr>
+        </w:pPrChange>
+      </w:pPr>
+      <w:ins w:id="169" w:author="Greg Landry" w:date="2017-03-01T16:40:00Z">
+        <w:r>
+          <w:t>The ambient light is calculated by measuring current through a photo-transistor.</w:t>
+        </w:r>
+      </w:ins>
+      <w:ins w:id="170" w:author="Greg Landry" w:date="2017-03-01T16:41:00Z">
+        <w:r>
+          <w:t xml:space="preserve"> The schematic and firmware are based on code example CE211252. The light value can be read over the </w:t>
+        </w:r>
+      </w:ins>
+      <w:ins w:id="171" w:author="Greg Landry" w:date="2017-03-01T16:42:00Z">
+        <w:r>
+          <w:t>I2C interface (see I2C section below for details)</w:t>
+        </w:r>
+      </w:ins>
+      <w:ins w:id="172" w:author="Greg Landry" w:date="2017-03-01T16:45:00Z">
+        <w:r>
+          <w:t xml:space="preserve"> and is reported in Lux</w:t>
+        </w:r>
+      </w:ins>
+      <w:ins w:id="173" w:author="Greg Landry" w:date="2017-03-01T16:42:00Z">
+        <w:r>
+          <w:t>.</w:t>
+        </w:r>
+        <w:r>
+          <w:t xml:space="preserve"> In addition, the raw value at the output of the TIA can be measured at Arduino pin A0.</w:t>
+        </w:r>
+      </w:ins>
+    </w:p>
+    <w:p>
+      <w:pPr>
         <w:pStyle w:val="Heading3"/>
+        <w:rPr>
+          <w:ins w:id="174" w:author="Greg Landry" w:date="2017-03-01T16:39:00Z"/>
+        </w:rPr>
+      </w:pPr>
+      <w:ins w:id="175" w:author="Greg Landry" w:date="2017-03-01T16:39:00Z">
+        <w:r>
+          <w:t>Potentiometer</w:t>
+        </w:r>
+      </w:ins>
+    </w:p>
+    <w:p>
+      <w:pPr>
+        <w:rPr>
+          <w:ins w:id="176" w:author="Greg Landry" w:date="2017-03-01T16:46:00Z"/>
+        </w:rPr>
+        <w:pPrChange w:id="177" w:author="Greg Landry" w:date="2017-03-01T16:38:00Z">
+          <w:pPr>
+            <w:jc w:val="center"/>
+          </w:pPr>
+        </w:pPrChange>
+      </w:pPr>
+      <w:ins w:id="178" w:author="Greg Landry" w:date="2017-03-01T16:42:00Z">
+        <w:r>
+          <w:t xml:space="preserve">The voltage of the potentiometer is measured and can be </w:t>
+        </w:r>
+      </w:ins>
+      <w:ins w:id="179" w:author="Greg Landry" w:date="2017-03-01T16:43:00Z">
+        <w:r>
+          <w:t>read over the I2C interface (see I2C section below for details)</w:t>
+        </w:r>
+      </w:ins>
+      <w:ins w:id="180" w:author="Greg Landry" w:date="2017-03-01T16:45:00Z">
+        <w:r>
+          <w:t xml:space="preserve"> and is reported in Volts</w:t>
+        </w:r>
+      </w:ins>
+      <w:ins w:id="181" w:author="Greg Landry" w:date="2017-03-01T16:43:00Z">
+        <w:r>
+          <w:t xml:space="preserve">. </w:t>
+        </w:r>
+        <w:r>
+          <w:t xml:space="preserve">The ADC range is limited to 0 </w:t>
+        </w:r>
+      </w:ins>
+      <w:ins w:id="182" w:author="Greg Landry" w:date="2017-03-01T16:44:00Z">
+        <w:r>
+          <w:t>–</w:t>
+        </w:r>
+      </w:ins>
+      <w:ins w:id="183" w:author="Greg Landry" w:date="2017-03-01T16:43:00Z">
+        <w:r>
+          <w:t xml:space="preserve"> 2.4V. In addition, the raw POT voltage is available at Arduino pin A2.</w:t>
+        </w:r>
+      </w:ins>
+    </w:p>
+    <w:p>
+      <w:pPr>
+        <w:rPr>
+          <w:ins w:id="184" w:author="Greg Landry" w:date="2017-03-01T16:47:00Z"/>
+        </w:rPr>
+        <w:pPrChange w:id="185" w:author="Greg Landry" w:date="2017-03-01T16:38:00Z">
+          <w:pPr>
+            <w:jc w:val="center"/>
+          </w:pPr>
+        </w:pPrChange>
+      </w:pPr>
+      <w:ins w:id="186" w:author="Greg Landry" w:date="2017-03-01T16:47:00Z">
+        <w:r>
+          <w:t>The schematic for the Thermistor, Ambient Light Sensor, and Potentiometer is shown below.</w:t>
+        </w:r>
+      </w:ins>
+    </w:p>
+    <w:p>
+      <w:pPr>
+        <w:jc w:val="center"/>
+        <w:pPrChange w:id="187" w:author="Greg Landry" w:date="2017-03-01T16:47:00Z">
+          <w:pPr>
+            <w:jc w:val="center"/>
+          </w:pPr>
+        </w:pPrChange>
+      </w:pPr>
+      <w:ins w:id="188" w:author="Greg Landry" w:date="2017-03-01T16:47:00Z">
+        <w:r>
+          <w:rPr>
+            <w:noProof/>
+          </w:rPr>
+          <w:lastRenderedPageBreak/>
+          <w:drawing>
+            <wp:inline distT="0" distB="0" distL="0" distR="0" wp14:anchorId="41EB553A" wp14:editId="5D78812D">
+              <wp:extent cx="5943600" cy="4514850"/>
+              <wp:effectExtent l="0" t="0" r="0" b="0"/>
+              <wp:docPr id="8" name="Picture 8"/>
+              <wp:cNvGraphicFramePr>
+                <a:graphicFrameLocks xmlns:a="http://schemas.openxmlformats.org/drawingml/2006/main" noChangeAspect="1"/>
+              </wp:cNvGraphicFramePr>
+              <a:graphic xmlns:a="http://schemas.openxmlformats.org/drawingml/2006/main">
+                <a:graphicData uri="http://schemas.openxmlformats.org/drawingml/2006/picture">
+                  <pic:pic xmlns:pic="http://schemas.openxmlformats.org/drawingml/2006/picture">
+                    <pic:nvPicPr>
+                      <pic:cNvPr id="1" name=""/>
+                      <pic:cNvPicPr/>
+                    </pic:nvPicPr>
+                    <pic:blipFill>
+                      <a:blip r:embed="rId9"/>
+                      <a:stretch>
+                        <a:fillRect/>
+                      </a:stretch>
+                    </pic:blipFill>
+                    <pic:spPr>
+                      <a:xfrm>
+                        <a:off x="0" y="0"/>
+                        <a:ext cx="5943600" cy="4514850"/>
+                      </a:xfrm>
+                      <a:prstGeom prst="rect">
+                        <a:avLst/>
+                      </a:prstGeom>
+                    </pic:spPr>
+                  </pic:pic>
+                </a:graphicData>
+              </a:graphic>
+            </wp:inline>
+          </w:drawing>
+        </w:r>
+      </w:ins>
+      <w:del w:id="189" w:author="Greg Landry" w:date="2017-03-01T16:38:00Z">
+        <w:r>
+          <w:rPr>
+            <w:noProof/>
+          </w:rPr>
+          <w:drawing>
+            <wp:inline distT="0" distB="0" distL="0" distR="0" wp14:anchorId="6E8B065F" wp14:editId="4C15FDEA">
+              <wp:extent cx="3605575" cy="2560320"/>
+              <wp:effectExtent l="19050" t="19050" r="13970" b="11430"/>
+              <wp:docPr id="2" name="Picture 2"/>
+              <wp:cNvGraphicFramePr>
+                <a:graphicFrameLocks xmlns:a="http://schemas.openxmlformats.org/drawingml/2006/main" noChangeAspect="1"/>
+              </wp:cNvGraphicFramePr>
+              <a:graphic xmlns:a="http://schemas.openxmlformats.org/drawingml/2006/main">
+                <a:graphicData uri="http://schemas.openxmlformats.org/drawingml/2006/picture">
+                  <pic:pic xmlns:pic="http://schemas.openxmlformats.org/drawingml/2006/picture">
+                    <pic:nvPicPr>
+                      <pic:cNvPr id="0" name="Picture 2"/>
+                      <pic:cNvPicPr>
+                        <a:picLocks noChangeAspect="1" noChangeArrowheads="1"/>
+                      </pic:cNvPicPr>
+                    </pic:nvPicPr>
+                    <pic:blipFill>
+                      <a:blip r:embed="rId10">
+                        <a:extLst>
+                          <a:ext uri="{28A0092B-C50C-407E-A947-70E740481C1C}">
+                            <a14:useLocalDpi xmlns:a14="http://schemas.microsoft.com/office/drawing/2010/main" val="0"/>
+                          </a:ext>
+                        </a:extLst>
+                      </a:blip>
+                      <a:srcRect/>
+                      <a:stretch>
+                        <a:fillRect/>
+                      </a:stretch>
+                    </pic:blipFill>
+                    <pic:spPr bwMode="auto">
+                      <a:xfrm>
+                        <a:off x="0" y="0"/>
+                        <a:ext cx="3655060" cy="2595459"/>
+                      </a:xfrm>
+                      <a:prstGeom prst="rect">
+                        <a:avLst/>
+                      </a:prstGeom>
+                      <a:noFill/>
+                      <a:ln>
+                        <a:solidFill>
+                          <a:schemeClr val="accent1"/>
+                        </a:solidFill>
+                      </a:ln>
+                    </pic:spPr>
+                  </pic:pic>
+                </a:graphicData>
+              </a:graphic>
+            </wp:inline>
+          </w:drawing>
+        </w:r>
+      </w:del>
+    </w:p>
+    <w:p>
+      <w:pPr>
+        <w:pStyle w:val="Heading3"/>
       </w:pPr>
       <w:r>
-        <w:lastRenderedPageBreak/>
         <w:t>Humidity</w:t>
       </w:r>
     </w:p>
@@ -351,8 +1531,21 @@
         <w:keepLines/>
       </w:pPr>
       <w:r>
-        <w:t>The humidity is calculated by measuring capacitance of a humidity sensor using the CapSense block. The schematic and firmware are based on code example CE211322. The humidity value can be read over the I2C interface (see I2C section below for details). The humidity is reported in tenths of a percent (i.e. % humidity * 10).</w:t>
+        <w:t>The humidity is calculated by measuring capacitance of a humidity sensor using the CapSense block. The schematic and firmware are based on code example CE211322. The humidity value can be read over the I2C interface (see I2C section below for details)</w:t>
       </w:r>
+      <w:ins w:id="190" w:author="Greg Landry" w:date="2017-03-01T16:45:00Z">
+        <w:r>
+          <w:t xml:space="preserve"> and is reported as a percentage</w:t>
+        </w:r>
+      </w:ins>
+      <w:r>
+        <w:t>.</w:t>
+      </w:r>
+      <w:del w:id="191" w:author="Greg Landry" w:date="2017-03-01T16:44:00Z">
+        <w:r>
+          <w:delText xml:space="preserve"> The humidity is reported in tenths of a percent (i.e. % humidity * 10).</w:delText>
+        </w:r>
+      </w:del>
     </w:p>
     <w:p>
       <w:pPr>
@@ -417,6 +1610,115 @@
     <w:p>
       <w:pPr>
         <w:pStyle w:val="Heading3"/>
+        <w:rPr>
+          <w:ins w:id="192" w:author="Greg Landry" w:date="2017-03-01T16:45:00Z"/>
+        </w:rPr>
+      </w:pPr>
+      <w:ins w:id="193" w:author="Greg Landry" w:date="2017-03-01T16:43:00Z">
+        <w:r>
+          <w:t>DAC Output</w:t>
+        </w:r>
+      </w:ins>
+    </w:p>
+    <w:p>
+      <w:pPr>
+        <w:rPr>
+          <w:ins w:id="194" w:author="Greg Landry" w:date="2017-03-01T16:48:00Z"/>
+        </w:rPr>
+        <w:pPrChange w:id="195" w:author="Greg Landry" w:date="2017-03-01T16:45:00Z">
+          <w:pPr>
+            <w:pStyle w:val="Heading3"/>
+          </w:pPr>
+        </w:pPrChange>
+      </w:pPr>
+      <w:ins w:id="196" w:author="Greg Landry" w:date="2017-03-01T16:47:00Z">
+        <w:r>
+          <w:t xml:space="preserve">A voltage DAC output is available on Arduino pin A1. The DAC voltage can be set in the range from 0V - 2.4V over the I2C </w:t>
+        </w:r>
+      </w:ins>
+      <w:ins w:id="197" w:author="Greg Landry" w:date="2017-03-01T16:48:00Z">
+        <w:r>
+          <w:t>interface</w:t>
+        </w:r>
+      </w:ins>
+      <w:ins w:id="198" w:author="Greg Landry" w:date="2017-03-01T16:47:00Z">
+        <w:r>
+          <w:t xml:space="preserve"> </w:t>
+        </w:r>
+      </w:ins>
+      <w:ins w:id="199" w:author="Greg Landry" w:date="2017-03-01T16:48:00Z">
+        <w:r>
+          <w:t>(see I2C section below for details)</w:t>
+        </w:r>
+        <w:r>
+          <w:t>.</w:t>
+        </w:r>
+      </w:ins>
+    </w:p>
+    <w:p>
+      <w:pPr>
+        <w:jc w:val="center"/>
+        <w:rPr>
+          <w:ins w:id="200" w:author="Greg Landry" w:date="2017-03-01T16:43:00Z"/>
+          <w:rPrChange w:id="201" w:author="Greg Landry" w:date="2017-03-01T16:45:00Z">
+            <w:rPr>
+              <w:ins w:id="202" w:author="Greg Landry" w:date="2017-03-01T16:43:00Z"/>
+            </w:rPr>
+          </w:rPrChange>
+        </w:rPr>
+        <w:pPrChange w:id="203" w:author="Greg Landry" w:date="2017-03-01T16:48:00Z">
+          <w:pPr>
+            <w:pStyle w:val="Heading3"/>
+          </w:pPr>
+        </w:pPrChange>
+      </w:pPr>
+      <w:ins w:id="204" w:author="Greg Landry" w:date="2017-03-01T16:48:00Z">
+        <w:r>
+          <w:rPr>
+            <w:noProof/>
+          </w:rPr>
+          <w:lastRenderedPageBreak/>
+          <w:drawing>
+            <wp:inline distT="0" distB="0" distL="0" distR="0" wp14:anchorId="69BE20C1" wp14:editId="3DFB81D3">
+              <wp:extent cx="1552575" cy="1238250"/>
+              <wp:effectExtent l="0" t="0" r="9525" b="0"/>
+              <wp:docPr id="9" name="Picture 9"/>
+              <wp:cNvGraphicFramePr>
+                <a:graphicFrameLocks xmlns:a="http://schemas.openxmlformats.org/drawingml/2006/main" noChangeAspect="1"/>
+              </wp:cNvGraphicFramePr>
+              <a:graphic xmlns:a="http://schemas.openxmlformats.org/drawingml/2006/main">
+                <a:graphicData uri="http://schemas.openxmlformats.org/drawingml/2006/picture">
+                  <pic:pic xmlns:pic="http://schemas.openxmlformats.org/drawingml/2006/picture">
+                    <pic:nvPicPr>
+                      <pic:cNvPr id="1" name=""/>
+                      <pic:cNvPicPr/>
+                    </pic:nvPicPr>
+                    <pic:blipFill>
+                      <a:blip r:embed="rId12"/>
+                      <a:stretch>
+                        <a:fillRect/>
+                      </a:stretch>
+                    </pic:blipFill>
+                    <pic:spPr>
+                      <a:xfrm>
+                        <a:off x="0" y="0"/>
+                        <a:ext cx="1552575" cy="1238250"/>
+                      </a:xfrm>
+                      <a:prstGeom prst="rect">
+                        <a:avLst/>
+                      </a:prstGeom>
+                    </pic:spPr>
+                  </pic:pic>
+                </a:graphicData>
+              </a:graphic>
+            </wp:inline>
+          </w:drawing>
+        </w:r>
+      </w:ins>
+    </w:p>
+    <w:p>
+      <w:pPr>
+        <w:pStyle w:val="Heading3"/>
       </w:pPr>
       <w:r>
         <w:t>I2C</w:t>
@@ -429,7 +1731,26 @@
     </w:p>
     <w:p>
       <w:r>
-        <w:t>The I2C slave is assigned to 7-bit address 0x08 and is configured for a speed of 100 kHz. It is connected to Arduino pins D14 (SDA) and D15 (SCL).</w:t>
+        <w:t xml:space="preserve">The I2C slave is assigned to 7-bit address </w:t>
+      </w:r>
+      <w:del w:id="205" w:author="Greg Landry" w:date="2017-03-01T16:49:00Z">
+        <w:r>
+          <w:delText xml:space="preserve">0x08 </w:delText>
+        </w:r>
+      </w:del>
+      <w:ins w:id="206" w:author="Greg Landry" w:date="2017-03-01T16:49:00Z">
+        <w:r>
+          <w:t>0x</w:t>
+        </w:r>
+        <w:r>
+          <w:t>42</w:t>
+        </w:r>
+        <w:r>
+          <w:t xml:space="preserve"> </w:t>
+        </w:r>
+      </w:ins>
+      <w:r>
+        <w:t>and is configured for a speed of 100 kHz. It is connected to Arduino pins D14 (SDA) and D15 (SCL).</w:t>
       </w:r>
     </w:p>
     <w:p>
@@ -443,58 +1764,178 @@
         <w:tblW w:w="0" w:type="auto"/>
         <w:jc w:val="center"/>
         <w:tblLook w:val="04A0" w:firstRow="1" w:lastRow="0" w:firstColumn="1" w:lastColumn="0" w:noHBand="0" w:noVBand="1"/>
+        <w:tblPrChange w:id="207" w:author="Greg Landry" w:date="2017-03-01T16:56:00Z">
+          <w:tblPr>
+            <w:tblStyle w:val="TableGrid"/>
+            <w:tblW w:w="0" w:type="auto"/>
+            <w:jc w:val="center"/>
+            <w:tblLook w:val="04A0" w:firstRow="1" w:lastRow="0" w:firstColumn="1" w:lastColumn="0" w:noHBand="0" w:noVBand="1"/>
+          </w:tblPr>
+        </w:tblPrChange>
       </w:tblPr>
       <w:tblGrid>
         <w:gridCol w:w="815"/>
-        <w:gridCol w:w="1384"/>
-        <w:gridCol w:w="2477"/>
+        <w:gridCol w:w="2029"/>
+        <w:gridCol w:w="1280"/>
+        <w:gridCol w:w="4944"/>
+        <w:tblGridChange w:id="208">
+          <w:tblGrid>
+            <w:gridCol w:w="815"/>
+            <w:gridCol w:w="1384"/>
+            <w:gridCol w:w="645"/>
+            <w:gridCol w:w="1280"/>
+            <w:gridCol w:w="552"/>
+            <w:gridCol w:w="2121"/>
+            <w:gridCol w:w="356"/>
+          </w:tblGrid>
+        </w:tblGridChange>
       </w:tblGrid>
       <w:tr>
         <w:trPr>
           <w:tblHeader/>
           <w:jc w:val="center"/>
+          <w:trPrChange w:id="209" w:author="Greg Landry" w:date="2017-03-01T16:56:00Z">
+            <w:trPr>
+              <w:tblHeader/>
+              <w:jc w:val="center"/>
+            </w:trPr>
+          </w:trPrChange>
         </w:trPr>
         <w:tc>
           <w:tcPr>
             <w:tcW w:w="815" w:type="dxa"/>
             <w:shd w:val="clear" w:color="auto" w:fill="D9D9D9" w:themeFill="background1" w:themeFillShade="D9"/>
+            <w:tcPrChange w:id="210" w:author="Greg Landry" w:date="2017-03-01T16:56:00Z">
+              <w:tcPr>
+                <w:tcW w:w="815" w:type="dxa"/>
+                <w:shd w:val="clear" w:color="auto" w:fill="D9D9D9" w:themeFill="background1" w:themeFillShade="D9"/>
+              </w:tcPr>
+            </w:tcPrChange>
           </w:tcPr>
           <w:p>
             <w:pPr>
               <w:pStyle w:val="ListParagraph"/>
               <w:ind w:left="0"/>
+              <w:rPr>
+                <w:b/>
+                <w:rPrChange w:id="211" w:author="Greg Landry" w:date="2017-03-01T16:50:00Z">
+                  <w:rPr/>
+                </w:rPrChange>
+              </w:rPr>
             </w:pPr>
             <w:r>
+              <w:rPr>
+                <w:b/>
+                <w:rPrChange w:id="212" w:author="Greg Landry" w:date="2017-03-01T16:50:00Z">
+                  <w:rPr/>
+                </w:rPrChange>
+              </w:rPr>
               <w:t>Offset</w:t>
             </w:r>
           </w:p>
         </w:tc>
         <w:tc>
           <w:tcPr>
-            <w:tcW w:w="1384" w:type="dxa"/>
+            <w:tcW w:w="2029" w:type="dxa"/>
             <w:shd w:val="clear" w:color="auto" w:fill="D9D9D9" w:themeFill="background1" w:themeFillShade="D9"/>
+            <w:tcPrChange w:id="213" w:author="Greg Landry" w:date="2017-03-01T16:56:00Z">
+              <w:tcPr>
+                <w:tcW w:w="1384" w:type="dxa"/>
+                <w:shd w:val="clear" w:color="auto" w:fill="D9D9D9" w:themeFill="background1" w:themeFillShade="D9"/>
+              </w:tcPr>
+            </w:tcPrChange>
           </w:tcPr>
           <w:p>
             <w:pPr>
               <w:pStyle w:val="ListParagraph"/>
               <w:ind w:left="0"/>
+              <w:rPr>
+                <w:b/>
+                <w:rPrChange w:id="214" w:author="Greg Landry" w:date="2017-03-01T16:50:00Z">
+                  <w:rPr/>
+                </w:rPrChange>
+              </w:rPr>
             </w:pPr>
             <w:r>
+              <w:rPr>
+                <w:b/>
+                <w:rPrChange w:id="215" w:author="Greg Landry" w:date="2017-03-01T16:50:00Z">
+                  <w:rPr/>
+                </w:rPrChange>
+              </w:rPr>
               <w:t>Description</w:t>
             </w:r>
           </w:p>
         </w:tc>
         <w:tc>
           <w:tcPr>
-            <w:tcW w:w="2477" w:type="dxa"/>
+            <w:tcW w:w="1280" w:type="dxa"/>
             <w:shd w:val="clear" w:color="auto" w:fill="D9D9D9" w:themeFill="background1" w:themeFillShade="D9"/>
+            <w:tcPrChange w:id="216" w:author="Greg Landry" w:date="2017-03-01T16:56:00Z">
+              <w:tcPr>
+                <w:tcW w:w="2477" w:type="dxa"/>
+                <w:gridSpan w:val="3"/>
+                <w:shd w:val="clear" w:color="auto" w:fill="D9D9D9" w:themeFill="background1" w:themeFillShade="D9"/>
+              </w:tcPr>
+            </w:tcPrChange>
           </w:tcPr>
           <w:p>
             <w:pPr>
               <w:pStyle w:val="ListParagraph"/>
               <w:ind w:left="0"/>
+              <w:rPr>
+                <w:ins w:id="217" w:author="Greg Landry" w:date="2017-03-01T16:50:00Z"/>
+                <w:b/>
+                <w:rPrChange w:id="218" w:author="Greg Landry" w:date="2017-03-01T16:50:00Z">
+                  <w:rPr>
+                    <w:ins w:id="219" w:author="Greg Landry" w:date="2017-03-01T16:50:00Z"/>
+                  </w:rPr>
+                </w:rPrChange>
+              </w:rPr>
+            </w:pPr>
+            <w:ins w:id="220" w:author="Greg Landry" w:date="2017-03-01T16:50:00Z">
+              <w:r>
+                <w:rPr>
+                  <w:b/>
+                  <w:rPrChange w:id="221" w:author="Greg Landry" w:date="2017-03-01T16:50:00Z">
+                    <w:rPr/>
+                  </w:rPrChange>
+                </w:rPr>
+                <w:t>Format</w:t>
+              </w:r>
+            </w:ins>
+          </w:p>
+        </w:tc>
+        <w:tc>
+          <w:tcPr>
+            <w:tcW w:w="4944" w:type="dxa"/>
+            <w:shd w:val="clear" w:color="auto" w:fill="D9D9D9" w:themeFill="background1" w:themeFillShade="D9"/>
+            <w:tcPrChange w:id="222" w:author="Greg Landry" w:date="2017-03-01T16:56:00Z">
+              <w:tcPr>
+                <w:tcW w:w="2477" w:type="dxa"/>
+                <w:gridSpan w:val="2"/>
+                <w:shd w:val="clear" w:color="auto" w:fill="D9D9D9" w:themeFill="background1" w:themeFillShade="D9"/>
+              </w:tcPr>
+            </w:tcPrChange>
+          </w:tcPr>
+          <w:p>
+            <w:pPr>
+              <w:pStyle w:val="ListParagraph"/>
+              <w:ind w:left="0"/>
+              <w:rPr>
+                <w:b/>
+                <w:rPrChange w:id="223" w:author="Greg Landry" w:date="2017-03-01T16:50:00Z">
+                  <w:rPr/>
+                </w:rPrChange>
+              </w:rPr>
             </w:pPr>
             <w:r>
+              <w:rPr>
+                <w:b/>
+                <w:rPrChange w:id="224" w:author="Greg Landry" w:date="2017-03-01T16:50:00Z">
+                  <w:rPr/>
+                </w:rPrChange>
+              </w:rPr>
               <w:t>Details</w:t>
             </w:r>
           </w:p>
@@ -503,10 +1944,20 @@
       <w:tr>
         <w:trPr>
           <w:jc w:val="center"/>
+          <w:trPrChange w:id="225" w:author="Greg Landry" w:date="2017-03-01T16:56:00Z">
+            <w:trPr>
+              <w:jc w:val="center"/>
+            </w:trPr>
+          </w:trPrChange>
         </w:trPr>
         <w:tc>
           <w:tcPr>
             <w:tcW w:w="815" w:type="dxa"/>
+            <w:tcPrChange w:id="226" w:author="Greg Landry" w:date="2017-03-01T16:56:00Z">
+              <w:tcPr>
+                <w:tcW w:w="815" w:type="dxa"/>
+              </w:tcPr>
+            </w:tcPrChange>
           </w:tcPr>
           <w:p>
             <w:pPr>
@@ -520,40 +1971,109 @@
         </w:tc>
         <w:tc>
           <w:tcPr>
-            <w:tcW w:w="1384" w:type="dxa"/>
+            <w:tcW w:w="2029" w:type="dxa"/>
+            <w:tcPrChange w:id="227" w:author="Greg Landry" w:date="2017-03-01T16:56:00Z">
+              <w:tcPr>
+                <w:tcW w:w="1384" w:type="dxa"/>
+              </w:tcPr>
+            </w:tcPrChange>
           </w:tcPr>
           <w:p>
             <w:pPr>
               <w:pStyle w:val="ListParagraph"/>
               <w:ind w:left="0"/>
             </w:pPr>
-            <w:r>
-              <w:t>Red LED</w:t>
-            </w:r>
-          </w:p>
-        </w:tc>
-        <w:tc>
-          <w:tcPr>
-            <w:tcW w:w="2477" w:type="dxa"/>
+            <w:ins w:id="228" w:author="Greg Landry" w:date="2017-03-01T16:49:00Z">
+              <w:r>
+                <w:t>DAC Voltage</w:t>
+              </w:r>
+            </w:ins>
+            <w:del w:id="229" w:author="Greg Landry" w:date="2017-03-01T16:49:00Z">
+              <w:r>
+                <w:delText>Red LED</w:delText>
+              </w:r>
+            </w:del>
+          </w:p>
+        </w:tc>
+        <w:tc>
+          <w:tcPr>
+            <w:tcW w:w="1280" w:type="dxa"/>
+            <w:tcPrChange w:id="230" w:author="Greg Landry" w:date="2017-03-01T16:56:00Z">
+              <w:tcPr>
+                <w:tcW w:w="2477" w:type="dxa"/>
+                <w:gridSpan w:val="3"/>
+              </w:tcPr>
+            </w:tcPrChange>
           </w:tcPr>
           <w:p>
             <w:pPr>
               <w:pStyle w:val="ListParagraph"/>
               <w:ind w:left="0"/>
-            </w:pPr>
-            <w:r>
-              <w:t>0 = OFF, non-zero = ON</w:t>
-            </w:r>
+              <w:rPr>
+                <w:ins w:id="231" w:author="Greg Landry" w:date="2017-03-01T16:50:00Z"/>
+              </w:rPr>
+            </w:pPr>
+            <w:ins w:id="232" w:author="Greg Landry" w:date="2017-03-01T16:50:00Z">
+              <w:r>
+                <w:t>4 Byte Float</w:t>
+              </w:r>
+            </w:ins>
+          </w:p>
+        </w:tc>
+        <w:tc>
+          <w:tcPr>
+            <w:tcW w:w="4944" w:type="dxa"/>
+            <w:tcPrChange w:id="233" w:author="Greg Landry" w:date="2017-03-01T16:56:00Z">
+              <w:tcPr>
+                <w:tcW w:w="2477" w:type="dxa"/>
+                <w:gridSpan w:val="2"/>
+              </w:tcPr>
+            </w:tcPrChange>
+          </w:tcPr>
+          <w:p>
+            <w:pPr>
+              <w:pStyle w:val="ListParagraph"/>
+              <w:ind w:left="0"/>
+              <w:pPrChange w:id="234" w:author="Greg Landry" w:date="2017-03-01T16:50:00Z">
+                <w:pPr>
+                  <w:pStyle w:val="ListParagraph"/>
+                  <w:ind w:left="0"/>
+                </w:pPr>
+              </w:pPrChange>
+            </w:pPr>
+            <w:ins w:id="235" w:author="Greg Landry" w:date="2017-03-01T16:49:00Z">
+              <w:r>
+                <w:t>D</w:t>
+              </w:r>
+              <w:r>
+                <w:t>esired DAC voltage in Volts</w:t>
+              </w:r>
+            </w:ins>
+            <w:del w:id="236" w:author="Greg Landry" w:date="2017-03-01T16:49:00Z">
+              <w:r>
+                <w:delText>0 = OFF, non-zero = ON</w:delText>
+              </w:r>
+            </w:del>
           </w:p>
         </w:tc>
       </w:tr>
       <w:tr>
         <w:trPr>
           <w:jc w:val="center"/>
+          <w:trPrChange w:id="237" w:author="Greg Landry" w:date="2017-03-01T16:56:00Z">
+            <w:trPr>
+              <w:jc w:val="center"/>
+            </w:trPr>
+          </w:trPrChange>
         </w:trPr>
         <w:tc>
           <w:tcPr>
             <w:tcW w:w="815" w:type="dxa"/>
+            <w:tcPrChange w:id="238" w:author="Greg Landry" w:date="2017-03-01T16:56:00Z">
+              <w:tcPr>
+                <w:tcW w:w="815" w:type="dxa"/>
+              </w:tcPr>
+            </w:tcPrChange>
           </w:tcPr>
           <w:p>
             <w:pPr>
@@ -561,46 +2081,177 @@
               <w:ind w:left="0"/>
             </w:pPr>
             <w:r>
-              <w:t>01</w:t>
+              <w:t>0</w:t>
             </w:r>
-          </w:p>
-        </w:tc>
-        <w:tc>
-          <w:tcPr>
-            <w:tcW w:w="1384" w:type="dxa"/>
+            <w:ins w:id="239" w:author="Greg Landry" w:date="2017-03-01T16:49:00Z">
+              <w:r>
+                <w:t>4</w:t>
+              </w:r>
+            </w:ins>
+            <w:del w:id="240" w:author="Greg Landry" w:date="2017-03-01T16:49:00Z">
+              <w:r>
+                <w:delText>1</w:delText>
+              </w:r>
+            </w:del>
+          </w:p>
+        </w:tc>
+        <w:tc>
+          <w:tcPr>
+            <w:tcW w:w="2029" w:type="dxa"/>
+            <w:tcPrChange w:id="241" w:author="Greg Landry" w:date="2017-03-01T16:56:00Z">
+              <w:tcPr>
+                <w:tcW w:w="1384" w:type="dxa"/>
+              </w:tcPr>
+            </w:tcPrChange>
           </w:tcPr>
           <w:p>
             <w:pPr>
               <w:pStyle w:val="ListParagraph"/>
               <w:ind w:left="0"/>
             </w:pPr>
-            <w:r>
-              <w:t>Blue LED</w:t>
-            </w:r>
-          </w:p>
-        </w:tc>
-        <w:tc>
-          <w:tcPr>
-            <w:tcW w:w="2477" w:type="dxa"/>
+            <w:ins w:id="242" w:author="Greg Landry" w:date="2017-03-01T16:50:00Z">
+              <w:r>
+                <w:t>LED Value</w:t>
+              </w:r>
+            </w:ins>
+            <w:del w:id="243" w:author="Greg Landry" w:date="2017-03-01T16:49:00Z">
+              <w:r>
+                <w:delText>Blue LED</w:delText>
+              </w:r>
+            </w:del>
+          </w:p>
+        </w:tc>
+        <w:tc>
+          <w:tcPr>
+            <w:tcW w:w="1280" w:type="dxa"/>
+            <w:tcPrChange w:id="244" w:author="Greg Landry" w:date="2017-03-01T16:56:00Z">
+              <w:tcPr>
+                <w:tcW w:w="2477" w:type="dxa"/>
+                <w:gridSpan w:val="3"/>
+              </w:tcPr>
+            </w:tcPrChange>
           </w:tcPr>
           <w:p>
             <w:pPr>
               <w:pStyle w:val="ListParagraph"/>
               <w:ind w:left="0"/>
-            </w:pPr>
-            <w:r>
-              <w:t>0 = OFF, non-zero = ON</w:t>
-            </w:r>
+              <w:rPr>
+                <w:ins w:id="245" w:author="Greg Landry" w:date="2017-03-01T16:50:00Z"/>
+              </w:rPr>
+            </w:pPr>
+            <w:ins w:id="246" w:author="Greg Landry" w:date="2017-03-01T16:53:00Z">
+              <w:r>
+                <w:t>1 Byte</w:t>
+              </w:r>
+            </w:ins>
+          </w:p>
+        </w:tc>
+        <w:tc>
+          <w:tcPr>
+            <w:tcW w:w="4944" w:type="dxa"/>
+            <w:tcPrChange w:id="247" w:author="Greg Landry" w:date="2017-03-01T16:56:00Z">
+              <w:tcPr>
+                <w:tcW w:w="2477" w:type="dxa"/>
+                <w:gridSpan w:val="2"/>
+              </w:tcPr>
+            </w:tcPrChange>
+          </w:tcPr>
+          <w:p>
+            <w:pPr>
+              <w:pStyle w:val="ListParagraph"/>
+              <w:ind w:left="0"/>
+              <w:rPr>
+                <w:ins w:id="248" w:author="Greg Landry" w:date="2017-03-01T16:54:00Z"/>
+              </w:rPr>
+            </w:pPr>
+            <w:ins w:id="249" w:author="Greg Landry" w:date="2017-03-01T16:54:00Z">
+              <w:r>
+                <w:t>CapSense LED values if LED Control bit 1 is 1. Mapping is:</w:t>
+              </w:r>
+            </w:ins>
+          </w:p>
+          <w:p>
+            <w:pPr>
+              <w:pStyle w:val="ListParagraph"/>
+              <w:ind w:left="0"/>
+              <w:rPr>
+                <w:ins w:id="250" w:author="Greg Landry" w:date="2017-03-01T16:55:00Z"/>
+              </w:rPr>
+            </w:pPr>
+            <w:ins w:id="251" w:author="Greg Landry" w:date="2017-03-01T16:55:00Z">
+              <w:r>
+                <w:t>Bit 0: CSLED0</w:t>
+              </w:r>
+            </w:ins>
+          </w:p>
+          <w:p>
+            <w:pPr>
+              <w:pStyle w:val="ListParagraph"/>
+              <w:ind w:left="0"/>
+              <w:rPr>
+                <w:ins w:id="252" w:author="Greg Landry" w:date="2017-03-01T16:55:00Z"/>
+              </w:rPr>
+            </w:pPr>
+            <w:ins w:id="253" w:author="Greg Landry" w:date="2017-03-01T16:55:00Z">
+              <w:r>
+                <w:t>Bit 1: CSLED1</w:t>
+              </w:r>
+            </w:ins>
+            <w:ins w:id="254" w:author="Greg Landry" w:date="2017-03-01T16:54:00Z">
+              <w:r>
+                <w:t xml:space="preserve"> </w:t>
+              </w:r>
+            </w:ins>
+          </w:p>
+          <w:p>
+            <w:pPr>
+              <w:pStyle w:val="ListParagraph"/>
+              <w:ind w:left="0"/>
+              <w:rPr>
+                <w:ins w:id="255" w:author="Greg Landry" w:date="2017-03-01T16:55:00Z"/>
+              </w:rPr>
+            </w:pPr>
+            <w:ins w:id="256" w:author="Greg Landry" w:date="2017-03-01T16:55:00Z">
+              <w:r>
+                <w:t>Bit2: CSLED2</w:t>
+              </w:r>
+            </w:ins>
+          </w:p>
+          <w:p>
+            <w:pPr>
+              <w:pStyle w:val="ListParagraph"/>
+              <w:ind w:left="0"/>
+            </w:pPr>
+            <w:ins w:id="257" w:author="Greg Landry" w:date="2017-03-01T16:55:00Z">
+              <w:r>
+                <w:t>Bit3: CSLED3</w:t>
+              </w:r>
+            </w:ins>
+            <w:del w:id="258" w:author="Greg Landry" w:date="2017-03-01T16:49:00Z">
+              <w:r>
+                <w:delText>0 = OFF, non-zero = ON</w:delText>
+              </w:r>
+            </w:del>
           </w:p>
         </w:tc>
       </w:tr>
       <w:tr>
         <w:trPr>
           <w:jc w:val="center"/>
+          <w:trPrChange w:id="259" w:author="Greg Landry" w:date="2017-03-01T16:56:00Z">
+            <w:trPr>
+              <w:jc w:val="center"/>
+            </w:trPr>
+          </w:trPrChange>
         </w:trPr>
         <w:tc>
           <w:tcPr>
             <w:tcW w:w="815" w:type="dxa"/>
+            <w:tcPrChange w:id="260" w:author="Greg Landry" w:date="2017-03-01T16:56:00Z">
+              <w:tcPr>
+                <w:tcW w:w="815" w:type="dxa"/>
+              </w:tcPr>
+            </w:tcPrChange>
           </w:tcPr>
           <w:p>
             <w:pPr>
@@ -608,46 +2259,204 @@
               <w:ind w:left="0"/>
             </w:pPr>
             <w:r>
-              <w:t>02</w:t>
+              <w:t>0</w:t>
             </w:r>
-          </w:p>
-        </w:tc>
-        <w:tc>
-          <w:tcPr>
-            <w:tcW w:w="1384" w:type="dxa"/>
+            <w:ins w:id="261" w:author="Greg Landry" w:date="2017-03-01T16:49:00Z">
+              <w:r>
+                <w:t>5</w:t>
+              </w:r>
+            </w:ins>
+            <w:del w:id="262" w:author="Greg Landry" w:date="2017-03-01T16:49:00Z">
+              <w:r>
+                <w:delText>2</w:delText>
+              </w:r>
+            </w:del>
+          </w:p>
+        </w:tc>
+        <w:tc>
+          <w:tcPr>
+            <w:tcW w:w="2029" w:type="dxa"/>
+            <w:tcPrChange w:id="263" w:author="Greg Landry" w:date="2017-03-01T16:56:00Z">
+              <w:tcPr>
+                <w:tcW w:w="1384" w:type="dxa"/>
+              </w:tcPr>
+            </w:tcPrChange>
           </w:tcPr>
           <w:p>
             <w:pPr>
               <w:pStyle w:val="ListParagraph"/>
               <w:ind w:left="0"/>
             </w:pPr>
-            <w:r>
-              <w:t>Temperature</w:t>
-            </w:r>
-          </w:p>
-        </w:tc>
-        <w:tc>
-          <w:tcPr>
-            <w:tcW w:w="2477" w:type="dxa"/>
+            <w:ins w:id="264" w:author="Greg Landry" w:date="2017-03-01T16:51:00Z">
+              <w:r>
+                <w:t>LED Control</w:t>
+              </w:r>
+            </w:ins>
+            <w:del w:id="265" w:author="Greg Landry" w:date="2017-03-01T16:49:00Z">
+              <w:r>
+                <w:delText>Temperature</w:delText>
+              </w:r>
+            </w:del>
+          </w:p>
+        </w:tc>
+        <w:tc>
+          <w:tcPr>
+            <w:tcW w:w="1280" w:type="dxa"/>
+            <w:tcPrChange w:id="266" w:author="Greg Landry" w:date="2017-03-01T16:56:00Z">
+              <w:tcPr>
+                <w:tcW w:w="2477" w:type="dxa"/>
+                <w:gridSpan w:val="3"/>
+              </w:tcPr>
+            </w:tcPrChange>
           </w:tcPr>
           <w:p>
             <w:pPr>
               <w:pStyle w:val="ListParagraph"/>
               <w:ind w:left="0"/>
-            </w:pPr>
-            <w:r>
-              <w:t>LSB of temperature * 100</w:t>
-            </w:r>
+              <w:rPr>
+                <w:ins w:id="267" w:author="Greg Landry" w:date="2017-03-01T16:50:00Z"/>
+              </w:rPr>
+            </w:pPr>
+            <w:ins w:id="268" w:author="Greg Landry" w:date="2017-03-01T16:53:00Z">
+              <w:r>
+                <w:t>1 Byte</w:t>
+              </w:r>
+            </w:ins>
+          </w:p>
+        </w:tc>
+        <w:tc>
+          <w:tcPr>
+            <w:tcW w:w="4944" w:type="dxa"/>
+            <w:tcPrChange w:id="269" w:author="Greg Landry" w:date="2017-03-01T16:56:00Z">
+              <w:tcPr>
+                <w:tcW w:w="2477" w:type="dxa"/>
+                <w:gridSpan w:val="2"/>
+              </w:tcPr>
+            </w:tcPrChange>
+          </w:tcPr>
+          <w:p>
+            <w:pPr>
+              <w:pStyle w:val="ListParagraph"/>
+              <w:ind w:left="0"/>
+              <w:rPr>
+                <w:ins w:id="270" w:author="Greg Landry" w:date="2017-03-01T16:55:00Z"/>
+              </w:rPr>
+            </w:pPr>
+            <w:ins w:id="271" w:author="Greg Landry" w:date="2017-03-01T16:55:00Z">
+              <w:r>
+                <w:t xml:space="preserve">Bit 0 sets </w:t>
+              </w:r>
+            </w:ins>
+            <w:ins w:id="272" w:author="Greg Landry" w:date="2017-03-01T16:56:00Z">
+              <w:r>
+                <w:t xml:space="preserve">how </w:t>
+              </w:r>
+            </w:ins>
+            <w:ins w:id="273" w:author="Greg Landry" w:date="2017-03-01T16:57:00Z">
+              <w:r>
+                <w:t xml:space="preserve">the 4 </w:t>
+              </w:r>
+            </w:ins>
+            <w:ins w:id="274" w:author="Greg Landry" w:date="2017-03-01T16:55:00Z">
+              <w:r>
+                <w:t>CapSense LEDs</w:t>
+              </w:r>
+            </w:ins>
+            <w:ins w:id="275" w:author="Greg Landry" w:date="2017-03-01T16:56:00Z">
+              <w:r>
+                <w:t xml:space="preserve"> are controlled</w:t>
+              </w:r>
+            </w:ins>
+            <w:ins w:id="276" w:author="Greg Landry" w:date="2017-03-01T16:57:00Z">
+              <w:r>
+                <w:t>:</w:t>
+              </w:r>
+            </w:ins>
+          </w:p>
+          <w:p>
+            <w:pPr>
+              <w:pStyle w:val="ListParagraph"/>
+              <w:ind w:left="0"/>
+              <w:rPr>
+                <w:ins w:id="277" w:author="Greg Landry" w:date="2017-03-01T16:55:00Z"/>
+              </w:rPr>
+            </w:pPr>
+            <w:ins w:id="278" w:author="Greg Landry" w:date="2017-03-01T16:55:00Z">
+              <w:r>
+                <w:t>0</w:t>
+              </w:r>
+            </w:ins>
+            <w:ins w:id="279" w:author="Greg Landry" w:date="2017-03-01T16:56:00Z">
+              <w:r>
+                <w:t xml:space="preserve"> </w:t>
+              </w:r>
+            </w:ins>
+            <w:ins w:id="280" w:author="Greg Landry" w:date="2017-03-01T16:55:00Z">
+              <w:r>
+                <w:t>=</w:t>
+              </w:r>
+            </w:ins>
+            <w:ins w:id="281" w:author="Greg Landry" w:date="2017-03-01T16:56:00Z">
+              <w:r>
+                <w:t xml:space="preserve"> </w:t>
+              </w:r>
+            </w:ins>
+            <w:ins w:id="282" w:author="Greg Landry" w:date="2017-03-01T16:55:00Z">
+              <w:r>
+                <w:t>CapSense Control</w:t>
+              </w:r>
+            </w:ins>
+          </w:p>
+          <w:p>
+            <w:pPr>
+              <w:pStyle w:val="ListParagraph"/>
+              <w:ind w:left="0"/>
+            </w:pPr>
+            <w:ins w:id="283" w:author="Greg Landry" w:date="2017-03-01T16:56:00Z">
+              <w:r>
+                <w:t xml:space="preserve">1 = Base Board Control via </w:t>
+              </w:r>
+            </w:ins>
+            <w:ins w:id="284" w:author="Greg Landry" w:date="2017-03-01T16:57:00Z">
+              <w:r>
+                <w:t xml:space="preserve">the </w:t>
+              </w:r>
+            </w:ins>
+            <w:ins w:id="285" w:author="Greg Landry" w:date="2017-03-01T16:56:00Z">
+              <w:r>
+                <w:t>LED Value Reg</w:t>
+              </w:r>
+            </w:ins>
+            <w:ins w:id="286" w:author="Greg Landry" w:date="2017-03-01T16:57:00Z">
+              <w:r>
+                <w:t>ister</w:t>
+              </w:r>
+            </w:ins>
+            <w:del w:id="287" w:author="Greg Landry" w:date="2017-03-01T16:49:00Z">
+              <w:r>
+                <w:delText>LSB of temperature * 100</w:delText>
+              </w:r>
+            </w:del>
           </w:p>
         </w:tc>
       </w:tr>
       <w:tr>
         <w:trPr>
           <w:jc w:val="center"/>
+          <w:trPrChange w:id="288" w:author="Greg Landry" w:date="2017-03-01T16:56:00Z">
+            <w:trPr>
+              <w:jc w:val="center"/>
+            </w:trPr>
+          </w:trPrChange>
         </w:trPr>
         <w:tc>
           <w:tcPr>
             <w:tcW w:w="815" w:type="dxa"/>
+            <w:tcPrChange w:id="289" w:author="Greg Landry" w:date="2017-03-01T16:56:00Z">
+              <w:tcPr>
+                <w:tcW w:w="815" w:type="dxa"/>
+              </w:tcPr>
+            </w:tcPrChange>
           </w:tcPr>
           <w:p>
             <w:pPr>
@@ -655,46 +2464,284 @@
               <w:ind w:left="0"/>
             </w:pPr>
             <w:r>
-              <w:t>03</w:t>
+              <w:t>0</w:t>
             </w:r>
-          </w:p>
-        </w:tc>
-        <w:tc>
-          <w:tcPr>
-            <w:tcW w:w="1384" w:type="dxa"/>
+            <w:ins w:id="290" w:author="Greg Landry" w:date="2017-03-01T16:49:00Z">
+              <w:r>
+                <w:t>6</w:t>
+              </w:r>
+            </w:ins>
+            <w:del w:id="291" w:author="Greg Landry" w:date="2017-03-01T16:49:00Z">
+              <w:r>
+                <w:delText>3</w:delText>
+              </w:r>
+            </w:del>
+          </w:p>
+        </w:tc>
+        <w:tc>
+          <w:tcPr>
+            <w:tcW w:w="2029" w:type="dxa"/>
+            <w:tcPrChange w:id="292" w:author="Greg Landry" w:date="2017-03-01T16:56:00Z">
+              <w:tcPr>
+                <w:tcW w:w="1384" w:type="dxa"/>
+              </w:tcPr>
+            </w:tcPrChange>
           </w:tcPr>
           <w:p>
             <w:pPr>
               <w:pStyle w:val="ListParagraph"/>
               <w:ind w:left="0"/>
             </w:pPr>
-            <w:r>
-              <w:t>Temperature</w:t>
-            </w:r>
-          </w:p>
-        </w:tc>
-        <w:tc>
-          <w:tcPr>
-            <w:tcW w:w="2477" w:type="dxa"/>
+            <w:ins w:id="293" w:author="Greg Landry" w:date="2017-03-01T16:52:00Z">
+              <w:r>
+                <w:t>Button State</w:t>
+              </w:r>
+            </w:ins>
+            <w:del w:id="294" w:author="Greg Landry" w:date="2017-03-01T16:49:00Z">
+              <w:r>
+                <w:delText>Temperature</w:delText>
+              </w:r>
+            </w:del>
+          </w:p>
+        </w:tc>
+        <w:tc>
+          <w:tcPr>
+            <w:tcW w:w="1280" w:type="dxa"/>
+            <w:tcPrChange w:id="295" w:author="Greg Landry" w:date="2017-03-01T16:56:00Z">
+              <w:tcPr>
+                <w:tcW w:w="2477" w:type="dxa"/>
+                <w:gridSpan w:val="3"/>
+              </w:tcPr>
+            </w:tcPrChange>
           </w:tcPr>
           <w:p>
             <w:pPr>
               <w:pStyle w:val="ListParagraph"/>
               <w:ind w:left="0"/>
-            </w:pPr>
-            <w:r>
-              <w:t>MSB of temperature * 100</w:t>
-            </w:r>
+              <w:rPr>
+                <w:ins w:id="296" w:author="Greg Landry" w:date="2017-03-01T16:50:00Z"/>
+              </w:rPr>
+            </w:pPr>
+            <w:ins w:id="297" w:author="Greg Landry" w:date="2017-03-01T16:53:00Z">
+              <w:r>
+                <w:t>1 Byte</w:t>
+              </w:r>
+            </w:ins>
+          </w:p>
+        </w:tc>
+        <w:tc>
+          <w:tcPr>
+            <w:tcW w:w="4944" w:type="dxa"/>
+            <w:tcPrChange w:id="298" w:author="Greg Landry" w:date="2017-03-01T16:56:00Z">
+              <w:tcPr>
+                <w:tcW w:w="2477" w:type="dxa"/>
+                <w:gridSpan w:val="2"/>
+              </w:tcPr>
+            </w:tcPrChange>
+          </w:tcPr>
+          <w:p>
+            <w:pPr>
+              <w:pStyle w:val="ListParagraph"/>
+              <w:ind w:left="0"/>
+              <w:rPr>
+                <w:ins w:id="299" w:author="Greg Landry" w:date="2017-03-01T16:57:00Z"/>
+              </w:rPr>
+            </w:pPr>
+            <w:ins w:id="300" w:author="Greg Landry" w:date="2017-03-01T16:57:00Z">
+              <w:r>
+                <w:t>State of CapSense, Proximity, and Mechanical Buttons:</w:t>
+              </w:r>
+            </w:ins>
+          </w:p>
+          <w:p>
+            <w:pPr>
+              <w:pStyle w:val="ListParagraph"/>
+              <w:ind w:left="0"/>
+              <w:rPr>
+                <w:ins w:id="301" w:author="Greg Landry" w:date="2017-03-01T16:57:00Z"/>
+              </w:rPr>
+            </w:pPr>
+            <w:ins w:id="302" w:author="Greg Landry" w:date="2017-03-01T16:57:00Z">
+              <w:r>
+                <w:t>Bit 0:</w:t>
+              </w:r>
+            </w:ins>
+            <w:ins w:id="303" w:author="Greg Landry" w:date="2017-03-01T16:59:00Z">
+              <w:r>
+                <w:t xml:space="preserve"> </w:t>
+              </w:r>
+            </w:ins>
+            <w:ins w:id="304" w:author="Greg Landry" w:date="2017-03-01T17:13:00Z">
+              <w:r>
+                <w:t>CapSense B0</w:t>
+              </w:r>
+            </w:ins>
+          </w:p>
+          <w:p>
+            <w:pPr>
+              <w:pStyle w:val="ListParagraph"/>
+              <w:ind w:left="0"/>
+              <w:rPr>
+                <w:ins w:id="305" w:author="Greg Landry" w:date="2017-03-01T16:57:00Z"/>
+              </w:rPr>
+            </w:pPr>
+            <w:ins w:id="306" w:author="Greg Landry" w:date="2017-03-01T16:57:00Z">
+              <w:r>
+                <w:t>Bit 1:</w:t>
+              </w:r>
+            </w:ins>
+            <w:ins w:id="307" w:author="Greg Landry" w:date="2017-03-01T16:59:00Z">
+              <w:r>
+                <w:t xml:space="preserve"> </w:t>
+              </w:r>
+            </w:ins>
+            <w:ins w:id="308" w:author="Greg Landry" w:date="2017-03-01T17:13:00Z">
+              <w:r>
+                <w:t>CapSense B1</w:t>
+              </w:r>
+            </w:ins>
+          </w:p>
+          <w:p>
+            <w:pPr>
+              <w:pStyle w:val="ListParagraph"/>
+              <w:ind w:left="0"/>
+              <w:rPr>
+                <w:ins w:id="309" w:author="Greg Landry" w:date="2017-03-01T16:57:00Z"/>
+              </w:rPr>
+            </w:pPr>
+            <w:ins w:id="310" w:author="Greg Landry" w:date="2017-03-01T16:57:00Z">
+              <w:r>
+                <w:t>Bit 2:</w:t>
+              </w:r>
+            </w:ins>
+            <w:ins w:id="311" w:author="Greg Landry" w:date="2017-03-01T16:59:00Z">
+              <w:r>
+                <w:t xml:space="preserve"> </w:t>
+              </w:r>
+            </w:ins>
+            <w:ins w:id="312" w:author="Greg Landry" w:date="2017-03-01T17:13:00Z">
+              <w:r>
+                <w:t>CapSense B2</w:t>
+              </w:r>
+            </w:ins>
+          </w:p>
+          <w:p>
+            <w:pPr>
+              <w:pStyle w:val="ListParagraph"/>
+              <w:ind w:left="0"/>
+              <w:rPr>
+                <w:ins w:id="313" w:author="Greg Landry" w:date="2017-03-01T16:57:00Z"/>
+              </w:rPr>
+            </w:pPr>
+            <w:ins w:id="314" w:author="Greg Landry" w:date="2017-03-01T16:57:00Z">
+              <w:r>
+                <w:t>Bit 3:</w:t>
+              </w:r>
+            </w:ins>
+            <w:ins w:id="315" w:author="Greg Landry" w:date="2017-03-01T16:59:00Z">
+              <w:r>
+                <w:t xml:space="preserve"> </w:t>
+              </w:r>
+            </w:ins>
+            <w:ins w:id="316" w:author="Greg Landry" w:date="2017-03-01T17:13:00Z">
+              <w:r>
+                <w:t>CapSense B3</w:t>
+              </w:r>
+            </w:ins>
+          </w:p>
+          <w:p>
+            <w:pPr>
+              <w:pStyle w:val="ListParagraph"/>
+              <w:ind w:left="0"/>
+              <w:rPr>
+                <w:ins w:id="317" w:author="Greg Landry" w:date="2017-03-01T16:57:00Z"/>
+              </w:rPr>
+            </w:pPr>
+            <w:ins w:id="318" w:author="Greg Landry" w:date="2017-03-01T16:57:00Z">
+              <w:r>
+                <w:t>Bit 4:</w:t>
+              </w:r>
+            </w:ins>
+            <w:ins w:id="319" w:author="Greg Landry" w:date="2017-03-01T16:59:00Z">
+              <w:r>
+                <w:t xml:space="preserve"> </w:t>
+              </w:r>
+            </w:ins>
+            <w:ins w:id="320" w:author="Greg Landry" w:date="2017-03-01T17:13:00Z">
+              <w:r>
+                <w:t>Mechanical Button MB0</w:t>
+              </w:r>
+            </w:ins>
+          </w:p>
+          <w:p>
+            <w:pPr>
+              <w:pStyle w:val="ListParagraph"/>
+              <w:ind w:left="0"/>
+              <w:rPr>
+                <w:ins w:id="321" w:author="Greg Landry" w:date="2017-03-01T16:57:00Z"/>
+              </w:rPr>
+            </w:pPr>
+            <w:ins w:id="322" w:author="Greg Landry" w:date="2017-03-01T16:57:00Z">
+              <w:r>
+                <w:t>Bit 5:</w:t>
+              </w:r>
+            </w:ins>
+            <w:ins w:id="323" w:author="Greg Landry" w:date="2017-03-01T16:59:00Z">
+              <w:r>
+                <w:t xml:space="preserve"> </w:t>
+              </w:r>
+            </w:ins>
+            <w:ins w:id="324" w:author="Greg Landry" w:date="2017-03-01T17:14:00Z">
+              <w:r>
+                <w:t>Mechanical Button MB1</w:t>
+              </w:r>
+            </w:ins>
+          </w:p>
+          <w:p>
+            <w:pPr>
+              <w:pStyle w:val="ListParagraph"/>
+              <w:ind w:left="0"/>
+            </w:pPr>
+            <w:ins w:id="325" w:author="Greg Landry" w:date="2017-03-01T16:57:00Z">
+              <w:r>
+                <w:t>Bit 6:</w:t>
+              </w:r>
+            </w:ins>
+            <w:ins w:id="326" w:author="Greg Landry" w:date="2017-03-01T16:59:00Z">
+              <w:r>
+                <w:t xml:space="preserve"> </w:t>
+              </w:r>
+            </w:ins>
+            <w:ins w:id="327" w:author="Greg Landry" w:date="2017-03-01T17:14:00Z">
+              <w:r>
+                <w:t>Proximity</w:t>
+              </w:r>
+            </w:ins>
+            <w:del w:id="328" w:author="Greg Landry" w:date="2017-03-01T16:49:00Z">
+              <w:r>
+                <w:delText>MSB of temperature * 100</w:delText>
+              </w:r>
+            </w:del>
           </w:p>
         </w:tc>
       </w:tr>
       <w:tr>
         <w:trPr>
           <w:jc w:val="center"/>
+          <w:trPrChange w:id="329" w:author="Greg Landry" w:date="2017-03-01T16:56:00Z">
+            <w:trPr>
+              <w:jc w:val="center"/>
+            </w:trPr>
+          </w:trPrChange>
         </w:trPr>
         <w:tc>
           <w:tcPr>
             <w:tcW w:w="815" w:type="dxa"/>
+            <w:tcPrChange w:id="330" w:author="Greg Landry" w:date="2017-03-01T16:56:00Z">
+              <w:tcPr>
+                <w:tcW w:w="815" w:type="dxa"/>
+              </w:tcPr>
+            </w:tcPrChange>
           </w:tcPr>
           <w:p>
             <w:pPr>
@@ -702,46 +2749,128 @@
               <w:ind w:left="0"/>
             </w:pPr>
             <w:r>
-              <w:t>04</w:t>
+              <w:t>0</w:t>
             </w:r>
-          </w:p>
-        </w:tc>
-        <w:tc>
-          <w:tcPr>
-            <w:tcW w:w="1384" w:type="dxa"/>
+            <w:ins w:id="331" w:author="Greg Landry" w:date="2017-03-01T16:52:00Z">
+              <w:r>
+                <w:t>7</w:t>
+              </w:r>
+            </w:ins>
+            <w:del w:id="332" w:author="Greg Landry" w:date="2017-03-01T16:52:00Z">
+              <w:r>
+                <w:delText>4</w:delText>
+              </w:r>
+            </w:del>
+          </w:p>
+        </w:tc>
+        <w:tc>
+          <w:tcPr>
+            <w:tcW w:w="2029" w:type="dxa"/>
+            <w:tcPrChange w:id="333" w:author="Greg Landry" w:date="2017-03-01T16:56:00Z">
+              <w:tcPr>
+                <w:tcW w:w="1384" w:type="dxa"/>
+              </w:tcPr>
+            </w:tcPrChange>
           </w:tcPr>
           <w:p>
             <w:pPr>
               <w:pStyle w:val="ListParagraph"/>
               <w:ind w:left="0"/>
-            </w:pPr>
-            <w:r>
-              <w:t>Humidity</w:t>
-            </w:r>
-          </w:p>
-        </w:tc>
-        <w:tc>
-          <w:tcPr>
-            <w:tcW w:w="2477" w:type="dxa"/>
+              <w:pPrChange w:id="334" w:author="Greg Landry" w:date="2017-03-01T16:58:00Z">
+                <w:pPr>
+                  <w:pStyle w:val="ListParagraph"/>
+                  <w:ind w:left="0"/>
+                </w:pPr>
+              </w:pPrChange>
+            </w:pPr>
+            <w:ins w:id="335" w:author="Greg Landry" w:date="2017-03-01T16:53:00Z">
+              <w:r>
+                <w:t xml:space="preserve">Temperature </w:t>
+              </w:r>
+            </w:ins>
+            <w:del w:id="336" w:author="Greg Landry" w:date="2017-03-01T16:49:00Z">
+              <w:r>
+                <w:delText>Humidity</w:delText>
+              </w:r>
+            </w:del>
+          </w:p>
+        </w:tc>
+        <w:tc>
+          <w:tcPr>
+            <w:tcW w:w="1280" w:type="dxa"/>
+            <w:tcPrChange w:id="337" w:author="Greg Landry" w:date="2017-03-01T16:56:00Z">
+              <w:tcPr>
+                <w:tcW w:w="2477" w:type="dxa"/>
+                <w:gridSpan w:val="3"/>
+              </w:tcPr>
+            </w:tcPrChange>
           </w:tcPr>
           <w:p>
             <w:pPr>
               <w:pStyle w:val="ListParagraph"/>
               <w:ind w:left="0"/>
-            </w:pPr>
-            <w:r>
-              <w:t>LSB of humidity * 10</w:t>
-            </w:r>
+              <w:rPr>
+                <w:ins w:id="338" w:author="Greg Landry" w:date="2017-03-01T16:50:00Z"/>
+              </w:rPr>
+            </w:pPr>
+            <w:ins w:id="339" w:author="Greg Landry" w:date="2017-03-01T16:53:00Z">
+              <w:r>
+                <w:t>4 Byte Float</w:t>
+              </w:r>
+            </w:ins>
+          </w:p>
+        </w:tc>
+        <w:tc>
+          <w:tcPr>
+            <w:tcW w:w="4944" w:type="dxa"/>
+            <w:tcPrChange w:id="340" w:author="Greg Landry" w:date="2017-03-01T16:56:00Z">
+              <w:tcPr>
+                <w:tcW w:w="2477" w:type="dxa"/>
+                <w:gridSpan w:val="2"/>
+              </w:tcPr>
+            </w:tcPrChange>
+          </w:tcPr>
+          <w:p>
+            <w:pPr>
+              <w:pStyle w:val="ListParagraph"/>
+              <w:ind w:left="0"/>
+            </w:pPr>
+            <w:ins w:id="341" w:author="Greg Landry" w:date="2017-03-01T16:58:00Z">
+              <w:r>
+                <w:t xml:space="preserve">Temperature reported in </w:t>
+              </w:r>
+              <w:r>
+                <w:t>°</w:t>
+              </w:r>
+              <w:r>
+                <w:t>C</w:t>
+              </w:r>
+            </w:ins>
+            <w:del w:id="342" w:author="Greg Landry" w:date="2017-03-01T16:49:00Z">
+              <w:r>
+                <w:delText>LSB of humidity * 10</w:delText>
+              </w:r>
+            </w:del>
           </w:p>
         </w:tc>
       </w:tr>
       <w:tr>
         <w:trPr>
           <w:jc w:val="center"/>
+          <w:trPrChange w:id="343" w:author="Greg Landry" w:date="2017-03-01T16:56:00Z">
+            <w:trPr>
+              <w:jc w:val="center"/>
+            </w:trPr>
+          </w:trPrChange>
         </w:trPr>
         <w:tc>
           <w:tcPr>
             <w:tcW w:w="815" w:type="dxa"/>
+            <w:tcPrChange w:id="344" w:author="Greg Landry" w:date="2017-03-01T16:56:00Z">
+              <w:tcPr>
+                <w:tcW w:w="815" w:type="dxa"/>
+              </w:tcPr>
+            </w:tcPrChange>
           </w:tcPr>
           <w:p>
             <w:pPr>
@@ -749,107 +2878,512 @@
               <w:ind w:left="0"/>
             </w:pPr>
             <w:r>
-              <w:t>05</w:t>
+              <w:t>0</w:t>
             </w:r>
-          </w:p>
-        </w:tc>
-        <w:tc>
-          <w:tcPr>
-            <w:tcW w:w="1384" w:type="dxa"/>
+            <w:ins w:id="345" w:author="Greg Landry" w:date="2017-03-01T16:53:00Z">
+              <w:r>
+                <w:t>B</w:t>
+              </w:r>
+            </w:ins>
+            <w:del w:id="346" w:author="Greg Landry" w:date="2017-03-01T16:52:00Z">
+              <w:r>
+                <w:delText>5</w:delText>
+              </w:r>
+            </w:del>
+          </w:p>
+        </w:tc>
+        <w:tc>
+          <w:tcPr>
+            <w:tcW w:w="2029" w:type="dxa"/>
+            <w:tcPrChange w:id="347" w:author="Greg Landry" w:date="2017-03-01T16:56:00Z">
+              <w:tcPr>
+                <w:tcW w:w="1384" w:type="dxa"/>
+              </w:tcPr>
+            </w:tcPrChange>
           </w:tcPr>
           <w:p>
             <w:pPr>
               <w:pStyle w:val="ListParagraph"/>
               <w:ind w:left="0"/>
             </w:pPr>
-            <w:r>
-              <w:t>Humidity</w:t>
-            </w:r>
-          </w:p>
-        </w:tc>
-        <w:tc>
-          <w:tcPr>
-            <w:tcW w:w="2477" w:type="dxa"/>
+            <w:ins w:id="348" w:author="Greg Landry" w:date="2017-03-01T16:53:00Z">
+              <w:r>
+                <w:t>Humidity</w:t>
+              </w:r>
+            </w:ins>
+            <w:del w:id="349" w:author="Greg Landry" w:date="2017-03-01T16:49:00Z">
+              <w:r>
+                <w:delText>Humidity</w:delText>
+              </w:r>
+            </w:del>
+          </w:p>
+        </w:tc>
+        <w:tc>
+          <w:tcPr>
+            <w:tcW w:w="1280" w:type="dxa"/>
+            <w:tcPrChange w:id="350" w:author="Greg Landry" w:date="2017-03-01T16:56:00Z">
+              <w:tcPr>
+                <w:tcW w:w="2477" w:type="dxa"/>
+                <w:gridSpan w:val="3"/>
+              </w:tcPr>
+            </w:tcPrChange>
           </w:tcPr>
           <w:p>
             <w:pPr>
               <w:pStyle w:val="ListParagraph"/>
               <w:ind w:left="0"/>
-            </w:pPr>
-            <w:r>
-              <w:t>LSB of humidity * 10</w:t>
-            </w:r>
+              <w:rPr>
+                <w:ins w:id="351" w:author="Greg Landry" w:date="2017-03-01T16:50:00Z"/>
+              </w:rPr>
+            </w:pPr>
+            <w:ins w:id="352" w:author="Greg Landry" w:date="2017-03-01T16:53:00Z">
+              <w:r>
+                <w:t>4 Byte Float</w:t>
+              </w:r>
+            </w:ins>
+          </w:p>
+        </w:tc>
+        <w:tc>
+          <w:tcPr>
+            <w:tcW w:w="4944" w:type="dxa"/>
+            <w:tcPrChange w:id="353" w:author="Greg Landry" w:date="2017-03-01T16:56:00Z">
+              <w:tcPr>
+                <w:tcW w:w="2477" w:type="dxa"/>
+                <w:gridSpan w:val="2"/>
+              </w:tcPr>
+            </w:tcPrChange>
+          </w:tcPr>
+          <w:p>
+            <w:pPr>
+              <w:pStyle w:val="ListParagraph"/>
+              <w:ind w:left="0"/>
+            </w:pPr>
+            <w:ins w:id="354" w:author="Greg Landry" w:date="2017-03-01T16:58:00Z">
+              <w:r>
+                <w:t>Humidity reported in %</w:t>
+              </w:r>
+            </w:ins>
+            <w:del w:id="355" w:author="Greg Landry" w:date="2017-03-01T16:49:00Z">
+              <w:r>
+                <w:delText>LSB of humidity * 10</w:delText>
+              </w:r>
+            </w:del>
+          </w:p>
+        </w:tc>
+      </w:tr>
+      <w:tr>
+        <w:trPr>
+          <w:jc w:val="center"/>
+          <w:ins w:id="356" w:author="Greg Landry" w:date="2017-03-01T16:53:00Z"/>
+          <w:trPrChange w:id="357" w:author="Greg Landry" w:date="2017-03-01T16:56:00Z">
+            <w:trPr>
+              <w:gridAfter w:val="0"/>
+              <w:jc w:val="center"/>
+            </w:trPr>
+          </w:trPrChange>
+        </w:trPr>
+        <w:tc>
+          <w:tcPr>
+            <w:tcW w:w="815" w:type="dxa"/>
+            <w:tcPrChange w:id="358" w:author="Greg Landry" w:date="2017-03-01T16:56:00Z">
+              <w:tcPr>
+                <w:tcW w:w="815" w:type="dxa"/>
+              </w:tcPr>
+            </w:tcPrChange>
+          </w:tcPr>
+          <w:p>
+            <w:pPr>
+              <w:pStyle w:val="ListParagraph"/>
+              <w:ind w:left="0"/>
+              <w:rPr>
+                <w:ins w:id="359" w:author="Greg Landry" w:date="2017-03-01T16:53:00Z"/>
+              </w:rPr>
+            </w:pPr>
+            <w:ins w:id="360" w:author="Greg Landry" w:date="2017-03-01T16:54:00Z">
+              <w:r>
+                <w:t>0F</w:t>
+              </w:r>
+            </w:ins>
+          </w:p>
+        </w:tc>
+        <w:tc>
+          <w:tcPr>
+            <w:tcW w:w="2029" w:type="dxa"/>
+            <w:tcPrChange w:id="361" w:author="Greg Landry" w:date="2017-03-01T16:56:00Z">
+              <w:tcPr>
+                <w:tcW w:w="2029" w:type="dxa"/>
+                <w:gridSpan w:val="2"/>
+              </w:tcPr>
+            </w:tcPrChange>
+          </w:tcPr>
+          <w:p>
+            <w:pPr>
+              <w:pStyle w:val="ListParagraph"/>
+              <w:ind w:left="0"/>
+              <w:rPr>
+                <w:ins w:id="362" w:author="Greg Landry" w:date="2017-03-01T16:53:00Z"/>
+              </w:rPr>
+            </w:pPr>
+            <w:ins w:id="363" w:author="Greg Landry" w:date="2017-03-01T16:53:00Z">
+              <w:r>
+                <w:t>Ambient Light</w:t>
+              </w:r>
+            </w:ins>
+          </w:p>
+        </w:tc>
+        <w:tc>
+          <w:tcPr>
+            <w:tcW w:w="1280" w:type="dxa"/>
+            <w:tcPrChange w:id="364" w:author="Greg Landry" w:date="2017-03-01T16:56:00Z">
+              <w:tcPr>
+                <w:tcW w:w="1280" w:type="dxa"/>
+              </w:tcPr>
+            </w:tcPrChange>
+          </w:tcPr>
+          <w:p>
+            <w:pPr>
+              <w:pStyle w:val="ListParagraph"/>
+              <w:ind w:left="0"/>
+              <w:rPr>
+                <w:ins w:id="365" w:author="Greg Landry" w:date="2017-03-01T16:53:00Z"/>
+              </w:rPr>
+            </w:pPr>
+            <w:ins w:id="366" w:author="Greg Landry" w:date="2017-03-01T16:53:00Z">
+              <w:r>
+                <w:t>4 Byte Float</w:t>
+              </w:r>
+            </w:ins>
+          </w:p>
+        </w:tc>
+        <w:tc>
+          <w:tcPr>
+            <w:tcW w:w="4944" w:type="dxa"/>
+            <w:tcPrChange w:id="367" w:author="Greg Landry" w:date="2017-03-01T16:56:00Z">
+              <w:tcPr>
+                <w:tcW w:w="2673" w:type="dxa"/>
+                <w:gridSpan w:val="2"/>
+              </w:tcPr>
+            </w:tcPrChange>
+          </w:tcPr>
+          <w:p>
+            <w:pPr>
+              <w:pStyle w:val="ListParagraph"/>
+              <w:ind w:left="0"/>
+              <w:rPr>
+                <w:ins w:id="368" w:author="Greg Landry" w:date="2017-03-01T16:53:00Z"/>
+              </w:rPr>
+            </w:pPr>
+            <w:ins w:id="369" w:author="Greg Landry" w:date="2017-03-01T16:58:00Z">
+              <w:r>
+                <w:t>Ambient light reported in Lux</w:t>
+              </w:r>
+            </w:ins>
+          </w:p>
+        </w:tc>
+      </w:tr>
+      <w:tr>
+        <w:trPr>
+          <w:jc w:val="center"/>
+          <w:ins w:id="370" w:author="Greg Landry" w:date="2017-03-01T16:53:00Z"/>
+          <w:trPrChange w:id="371" w:author="Greg Landry" w:date="2017-03-01T16:56:00Z">
+            <w:trPr>
+              <w:gridAfter w:val="0"/>
+              <w:jc w:val="center"/>
+            </w:trPr>
+          </w:trPrChange>
+        </w:trPr>
+        <w:tc>
+          <w:tcPr>
+            <w:tcW w:w="815" w:type="dxa"/>
+            <w:tcPrChange w:id="372" w:author="Greg Landry" w:date="2017-03-01T16:56:00Z">
+              <w:tcPr>
+                <w:tcW w:w="815" w:type="dxa"/>
+              </w:tcPr>
+            </w:tcPrChange>
+          </w:tcPr>
+          <w:p>
+            <w:pPr>
+              <w:pStyle w:val="ListParagraph"/>
+              <w:ind w:left="0"/>
+              <w:rPr>
+                <w:ins w:id="373" w:author="Greg Landry" w:date="2017-03-01T16:53:00Z"/>
+              </w:rPr>
+            </w:pPr>
+            <w:ins w:id="374" w:author="Greg Landry" w:date="2017-03-01T16:54:00Z">
+              <w:r>
+                <w:t>13</w:t>
+              </w:r>
+            </w:ins>
+          </w:p>
+        </w:tc>
+        <w:tc>
+          <w:tcPr>
+            <w:tcW w:w="2029" w:type="dxa"/>
+            <w:tcPrChange w:id="375" w:author="Greg Landry" w:date="2017-03-01T16:56:00Z">
+              <w:tcPr>
+                <w:tcW w:w="2029" w:type="dxa"/>
+                <w:gridSpan w:val="2"/>
+              </w:tcPr>
+            </w:tcPrChange>
+          </w:tcPr>
+          <w:p>
+            <w:pPr>
+              <w:pStyle w:val="ListParagraph"/>
+              <w:ind w:left="0"/>
+              <w:rPr>
+                <w:ins w:id="376" w:author="Greg Landry" w:date="2017-03-01T16:53:00Z"/>
+              </w:rPr>
+            </w:pPr>
+            <w:ins w:id="377" w:author="Greg Landry" w:date="2017-03-01T16:53:00Z">
+              <w:r>
+                <w:t>Potentiometer</w:t>
+              </w:r>
+            </w:ins>
+          </w:p>
+        </w:tc>
+        <w:tc>
+          <w:tcPr>
+            <w:tcW w:w="1280" w:type="dxa"/>
+            <w:tcPrChange w:id="378" w:author="Greg Landry" w:date="2017-03-01T16:56:00Z">
+              <w:tcPr>
+                <w:tcW w:w="1280" w:type="dxa"/>
+              </w:tcPr>
+            </w:tcPrChange>
+          </w:tcPr>
+          <w:p>
+            <w:pPr>
+              <w:pStyle w:val="ListParagraph"/>
+              <w:ind w:left="0"/>
+              <w:rPr>
+                <w:ins w:id="379" w:author="Greg Landry" w:date="2017-03-01T16:53:00Z"/>
+              </w:rPr>
+            </w:pPr>
+            <w:ins w:id="380" w:author="Greg Landry" w:date="2017-03-01T16:53:00Z">
+              <w:r>
+                <w:t>4 Byte Float</w:t>
+              </w:r>
+            </w:ins>
+          </w:p>
+        </w:tc>
+        <w:tc>
+          <w:tcPr>
+            <w:tcW w:w="4944" w:type="dxa"/>
+            <w:tcPrChange w:id="381" w:author="Greg Landry" w:date="2017-03-01T16:56:00Z">
+              <w:tcPr>
+                <w:tcW w:w="2673" w:type="dxa"/>
+                <w:gridSpan w:val="2"/>
+              </w:tcPr>
+            </w:tcPrChange>
+          </w:tcPr>
+          <w:p>
+            <w:pPr>
+              <w:pStyle w:val="ListParagraph"/>
+              <w:ind w:left="0"/>
+              <w:rPr>
+                <w:ins w:id="382" w:author="Greg Landry" w:date="2017-03-01T16:53:00Z"/>
+              </w:rPr>
+            </w:pPr>
+            <w:ins w:id="383" w:author="Greg Landry" w:date="2017-03-01T16:58:00Z">
+              <w:r>
+                <w:t>Potentiometer reported in Volts</w:t>
+              </w:r>
+            </w:ins>
           </w:p>
         </w:tc>
       </w:tr>
     </w:tbl>
-    <w:p/>
     <w:p>
       <w:pPr>
-        <w:jc w:val="center"/>
-      </w:pPr>
-      <w:r>
         <w:rPr>
-          <w:noProof/>
+          <w:del w:id="384" w:author="Greg Landry" w:date="2017-03-01T17:14:00Z"/>
         </w:rPr>
-        <w:drawing>
-          <wp:inline distT="0" distB="0" distL="0" distR="0" wp14:anchorId="7167ED72" wp14:editId="1CB633D2">
-            <wp:extent cx="4300293" cy="869633"/>
-            <wp:effectExtent l="19050" t="19050" r="24130" b="26035"/>
-            <wp:docPr id="3" name="Picture 3"/>
-            <wp:cNvGraphicFramePr>
-              <a:graphicFrameLocks xmlns:a="http://schemas.openxmlformats.org/drawingml/2006/main" noChangeAspect="1"/>
-            </wp:cNvGraphicFramePr>
-            <a:graphic xmlns:a="http://schemas.openxmlformats.org/drawingml/2006/main">
-              <a:graphicData uri="http://schemas.openxmlformats.org/drawingml/2006/picture">
-                <pic:pic xmlns:pic="http://schemas.openxmlformats.org/drawingml/2006/picture">
-                  <pic:nvPicPr>
-                    <pic:cNvPr id="0" name="Picture 3"/>
-                    <pic:cNvPicPr>
-                      <a:picLocks noChangeAspect="1" noChangeArrowheads="1"/>
-                    </pic:cNvPicPr>
-                  </pic:nvPicPr>
-                  <pic:blipFill>
-                    <a:blip r:embed="rId12">
-                      <a:extLst>
-                        <a:ext uri="{28A0092B-C50C-407E-A947-70E740481C1C}">
-                          <a14:useLocalDpi xmlns:a14="http://schemas.microsoft.com/office/drawing/2010/main" val="0"/>
-                        </a:ext>
-                      </a:extLst>
-                    </a:blip>
-                    <a:srcRect/>
-                    <a:stretch>
-                      <a:fillRect/>
-                    </a:stretch>
-                  </pic:blipFill>
-                  <pic:spPr bwMode="auto">
-                    <a:xfrm>
-                      <a:off x="0" y="0"/>
-                      <a:ext cx="4404600" cy="890727"/>
-                    </a:xfrm>
-                    <a:prstGeom prst="rect">
-                      <a:avLst/>
-                    </a:prstGeom>
-                    <a:noFill/>
-                    <a:ln>
-                      <a:solidFill>
-                        <a:schemeClr val="accent1"/>
-                      </a:solidFill>
-                    </a:ln>
-                  </pic:spPr>
-                </pic:pic>
-              </a:graphicData>
-            </a:graphic>
-          </wp:inline>
-        </w:drawing>
-      </w:r>
+        <w:pPrChange w:id="385" w:author="Greg Landry" w:date="2017-03-01T20:03:00Z">
+          <w:pPr/>
+        </w:pPrChange>
+      </w:pPr>
     </w:p>
     <w:p>
       <w:pPr>
         <w:pStyle w:val="Heading3"/>
+        <w:rPr>
+          <w:ins w:id="386" w:author="Greg Landry" w:date="2017-03-01T20:03:00Z"/>
+        </w:rPr>
+      </w:pPr>
+      <w:ins w:id="387" w:author="Greg Landry" w:date="2017-03-01T20:03:00Z">
+        <w:r>
+          <w:t>U8G OLED Display</w:t>
+        </w:r>
+      </w:ins>
+    </w:p>
+    <w:p>
+      <w:pPr>
+        <w:rPr>
+          <w:ins w:id="388" w:author="Greg Landry" w:date="2017-03-01T20:03:00Z"/>
+          <w:rPrChange w:id="389" w:author="Greg Landry" w:date="2017-03-01T20:03:00Z">
+            <w:rPr>
+              <w:ins w:id="390" w:author="Greg Landry" w:date="2017-03-01T20:03:00Z"/>
+            </w:rPr>
+          </w:rPrChange>
+        </w:rPr>
+        <w:pPrChange w:id="391" w:author="Greg Landry" w:date="2017-03-01T20:03:00Z">
+          <w:pPr>
+            <w:pStyle w:val="Heading3"/>
+          </w:pPr>
+        </w:pPrChange>
+      </w:pPr>
+      <w:ins w:id="392" w:author="Greg Landry" w:date="2017-03-01T20:03:00Z">
+        <w:r>
+          <w:t xml:space="preserve">The shield contains a U8G OLED display with an I2C interface. By default, the display is driven by the PSoC analog co-processor. In order to use </w:t>
+        </w:r>
+      </w:ins>
+      <w:ins w:id="393" w:author="Greg Landry" w:date="2017-03-01T20:04:00Z">
+        <w:r>
+          <w:t>the</w:t>
+        </w:r>
+      </w:ins>
+      <w:ins w:id="394" w:author="Greg Landry" w:date="2017-03-01T20:03:00Z">
+        <w:r>
+          <w:t xml:space="preserve"> </w:t>
+        </w:r>
+      </w:ins>
+      <w:ins w:id="395" w:author="Greg Landry" w:date="2017-03-01T20:04:00Z">
+        <w:r>
+          <w:t>I2C bus from the base</w:t>
+        </w:r>
+      </w:ins>
+      <w:ins w:id="396" w:author="Greg Landry" w:date="2017-03-01T20:16:00Z">
+        <w:r>
+          <w:t xml:space="preserve"> </w:t>
+        </w:r>
+      </w:ins>
+      <w:ins w:id="397" w:author="Greg Landry" w:date="2017-03-01T20:04:00Z">
+        <w:r>
+          <w:t>board</w:t>
+        </w:r>
+      </w:ins>
+      <w:ins w:id="398" w:author="Greg Landry" w:date="2017-03-01T20:06:00Z">
+        <w:r>
+          <w:t xml:space="preserve"> – either to drive the OLED display or for other I2C operations</w:t>
+        </w:r>
+      </w:ins>
+      <w:ins w:id="399" w:author="Greg Landry" w:date="2017-03-01T20:04:00Z">
+        <w:r>
+          <w:t xml:space="preserve"> -</w:t>
+        </w:r>
+        <w:r>
+          <w:t xml:space="preserve"> it is necessary to stop the PSoC from driving the display</w:t>
+        </w:r>
+      </w:ins>
+      <w:ins w:id="400" w:author="Greg Landry" w:date="2017-03-01T20:15:00Z">
+        <w:r>
+          <w:t xml:space="preserve"> so that the I2C bus is available for the base board</w:t>
+        </w:r>
+      </w:ins>
+      <w:ins w:id="401" w:author="Greg Landry" w:date="2017-03-01T20:04:00Z">
+        <w:r>
+          <w:t>. To do this, hold button MB0 down until the display clears (5</w:t>
+        </w:r>
+      </w:ins>
+      <w:ins w:id="402" w:author="Greg Landry" w:date="2017-03-01T20:06:00Z">
+        <w:r>
+          <w:t>-10</w:t>
+        </w:r>
+      </w:ins>
+      <w:ins w:id="403" w:author="Greg Landry" w:date="2017-03-01T20:04:00Z">
+        <w:r>
+          <w:t xml:space="preserve"> seconds). The PSoC OLED display can be re-enabled by holding button MB1 down until the display comes back on (5-10 seconds).</w:t>
+        </w:r>
+      </w:ins>
+    </w:p>
+    <w:p>
+      <w:pPr>
+        <w:rPr>
+          <w:ins w:id="404" w:author="Greg Landry" w:date="2017-03-01T20:03:00Z"/>
+          <w:rPrChange w:id="405" w:author="Greg Landry" w:date="2017-03-01T20:03:00Z">
+            <w:rPr>
+              <w:ins w:id="406" w:author="Greg Landry" w:date="2017-03-01T20:03:00Z"/>
+            </w:rPr>
+          </w:rPrChange>
+        </w:rPr>
+        <w:pPrChange w:id="407" w:author="Greg Landry" w:date="2017-03-01T20:03:00Z">
+          <w:pPr/>
+        </w:pPrChange>
+      </w:pPr>
+    </w:p>
+    <w:p>
+      <w:pPr>
+        <w:rPr>
+          <w:del w:id="408" w:author="Greg Landry" w:date="2017-03-01T17:14:00Z"/>
+        </w:rPr>
+        <w:pPrChange w:id="409" w:author="Greg Landry" w:date="2017-03-01T16:59:00Z">
+          <w:pPr>
+            <w:jc w:val="center"/>
+          </w:pPr>
+        </w:pPrChange>
+      </w:pPr>
+      <w:del w:id="410" w:author="Greg Landry" w:date="2017-03-01T16:59:00Z">
+        <w:r>
+          <w:rPr>
+            <w:noProof/>
+          </w:rPr>
+          <w:drawing>
+            <wp:inline distT="0" distB="0" distL="0" distR="0" wp14:anchorId="7167ED72" wp14:editId="6B5672C0">
+              <wp:extent cx="4300293" cy="869633"/>
+              <wp:effectExtent l="19050" t="19050" r="24130" b="26035"/>
+              <wp:docPr id="3" name="Picture 3"/>
+              <wp:cNvGraphicFramePr>
+                <a:graphicFrameLocks xmlns:a="http://schemas.openxmlformats.org/drawingml/2006/main" noChangeAspect="1"/>
+              </wp:cNvGraphicFramePr>
+              <a:graphic xmlns:a="http://schemas.openxmlformats.org/drawingml/2006/main">
+                <a:graphicData uri="http://schemas.openxmlformats.org/drawingml/2006/picture">
+                  <pic:pic xmlns:pic="http://schemas.openxmlformats.org/drawingml/2006/picture">
+                    <pic:nvPicPr>
+                      <pic:cNvPr id="0" name="Picture 3"/>
+                      <pic:cNvPicPr>
+                        <a:picLocks noChangeAspect="1" noChangeArrowheads="1"/>
+                      </pic:cNvPicPr>
+                    </pic:nvPicPr>
+                    <pic:blipFill>
+                      <a:blip r:embed="rId13">
+                        <a:extLst>
+                          <a:ext uri="{28A0092B-C50C-407E-A947-70E740481C1C}">
+                            <a14:useLocalDpi xmlns:a14="http://schemas.microsoft.com/office/drawing/2010/main" val="0"/>
+                          </a:ext>
+                        </a:extLst>
+                      </a:blip>
+                      <a:srcRect/>
+                      <a:stretch>
+                        <a:fillRect/>
+                      </a:stretch>
+                    </pic:blipFill>
+                    <pic:spPr bwMode="auto">
+                      <a:xfrm>
+                        <a:off x="0" y="0"/>
+                        <a:ext cx="4404600" cy="890727"/>
+                      </a:xfrm>
+                      <a:prstGeom prst="rect">
+                        <a:avLst/>
+                      </a:prstGeom>
+                      <a:noFill/>
+                      <a:ln>
+                        <a:solidFill>
+                          <a:schemeClr val="accent1"/>
+                        </a:solidFill>
+                      </a:ln>
+                    </pic:spPr>
+                  </pic:pic>
+                </a:graphicData>
+              </a:graphic>
+            </wp:inline>
+          </w:drawing>
+        </w:r>
+      </w:del>
+    </w:p>
+    <w:p>
+      <w:pPr>
+        <w:pStyle w:val="Heading3"/>
       </w:pPr>
       <w:r>
-        <w:lastRenderedPageBreak/>
         <w:t>Arduino</w:t>
       </w:r>
       <w:r>
@@ -862,44 +3396,74 @@
         <w:keepLines/>
       </w:pPr>
       <w:r>
-        <w:t xml:space="preserve">The Arduino pin connections between the shield and the base board are shown below. </w:t>
+        <w:t>The Arduino pin connections between the shield and the base board are shown below.</w:t>
       </w:r>
-      <w:r>
-        <w:t>This</w:t>
-      </w:r>
-      <w:r>
-        <w:t xml:space="preserve"> mapping </w:t>
-      </w:r>
-      <w:r>
-        <w:t>was created</w:t>
-      </w:r>
-      <w:r>
-        <w:t xml:space="preserve"> by looking at the schematic for the CY8CKIT-048, the schematic for the BCM94343W_AVN in the platform/schematics directory, the comments at the top of platform.h, and the constants in platform.c.</w:t>
-      </w:r>
+      <w:del w:id="411" w:author="Greg Landry" w:date="2017-03-01T17:00:00Z">
+        <w:r>
+          <w:delText xml:space="preserve"> </w:delText>
+        </w:r>
+        <w:r>
+          <w:delText>This</w:delText>
+        </w:r>
+        <w:r>
+          <w:delText xml:space="preserve"> mapping </w:delText>
+        </w:r>
+        <w:r>
+          <w:delText>was created</w:delText>
+        </w:r>
+        <w:r>
+          <w:delText xml:space="preserve"> by looking at the schematic for the CY8CKIT-048, the schematic for the BCM94343W_AVN in the platform/schematics directory, the comments at the top of platform.h, and the constants in platform.c.</w:delText>
+        </w:r>
+      </w:del>
     </w:p>
     <w:tbl>
       <w:tblPr>
         <w:tblStyle w:val="TableGrid"/>
-        <w:tblW w:w="9535" w:type="dxa"/>
+        <w:tblW w:w="6244" w:type="dxa"/>
         <w:jc w:val="center"/>
         <w:tblLook w:val="04A0" w:firstRow="1" w:lastRow="0" w:firstColumn="1" w:lastColumn="0" w:noHBand="0" w:noVBand="1"/>
+        <w:tblPrChange w:id="412" w:author="Greg Landry" w:date="2017-03-01T17:06:00Z">
+          <w:tblPr>
+            <w:tblStyle w:val="TableGrid"/>
+            <w:tblW w:w="7703" w:type="dxa"/>
+            <w:jc w:val="center"/>
+            <w:tblLook w:val="04A0" w:firstRow="1" w:lastRow="0" w:firstColumn="1" w:lastColumn="0" w:noHBand="0" w:noVBand="1"/>
+          </w:tblPr>
+        </w:tblPrChange>
       </w:tblPr>
       <w:tblGrid>
-        <w:gridCol w:w="987"/>
-        <w:gridCol w:w="1712"/>
-        <w:gridCol w:w="1832"/>
-        <w:gridCol w:w="1712"/>
-        <w:gridCol w:w="3292"/>
+        <w:gridCol w:w="913"/>
+        <w:gridCol w:w="2956"/>
+        <w:gridCol w:w="2375"/>
+        <w:tblGridChange w:id="413">
+          <w:tblGrid>
+            <w:gridCol w:w="987"/>
+            <w:gridCol w:w="1712"/>
+            <w:gridCol w:w="3292"/>
+          </w:tblGrid>
+        </w:tblGridChange>
       </w:tblGrid>
       <w:tr>
         <w:trPr>
           <w:tblHeader/>
           <w:jc w:val="center"/>
+          <w:trPrChange w:id="414" w:author="Greg Landry" w:date="2017-03-01T17:06:00Z">
+            <w:trPr>
+              <w:tblHeader/>
+              <w:jc w:val="center"/>
+            </w:trPr>
+          </w:trPrChange>
         </w:trPr>
         <w:tc>
           <w:tcPr>
-            <w:tcW w:w="987" w:type="dxa"/>
+            <w:tcW w:w="914" w:type="dxa"/>
             <w:shd w:val="clear" w:color="auto" w:fill="D9D9D9" w:themeFill="background1" w:themeFillShade="D9"/>
+            <w:tcPrChange w:id="415" w:author="Greg Landry" w:date="2017-03-01T17:06:00Z">
+              <w:tcPr>
+                <w:tcW w:w="987" w:type="dxa"/>
+                <w:shd w:val="clear" w:color="auto" w:fill="D9D9D9" w:themeFill="background1" w:themeFillShade="D9"/>
+              </w:tcPr>
+            </w:tcPrChange>
           </w:tcPr>
           <w:p>
             <w:pPr>
@@ -918,54 +3482,14 @@
         </w:tc>
         <w:tc>
           <w:tcPr>
-            <w:tcW w:w="1712" w:type="dxa"/>
+            <w:tcW w:w="2939" w:type="dxa"/>
             <w:shd w:val="clear" w:color="auto" w:fill="D9D9D9" w:themeFill="background1" w:themeFillShade="D9"/>
-          </w:tcPr>
-          <w:p>
-            <w:pPr>
-              <w:jc w:val="center"/>
-              <w:rPr>
-                <w:b/>
-              </w:rPr>
-            </w:pPr>
-            <w:r>
-              <w:rPr>
-                <w:b/>
-              </w:rPr>
-              <w:t xml:space="preserve">Kit </w:t>
-            </w:r>
-            <w:r>
-              <w:rPr>
-                <w:b/>
-              </w:rPr>
-              <w:t>Header Name</w:t>
-            </w:r>
-          </w:p>
-        </w:tc>
-        <w:tc>
-          <w:tcPr>
-            <w:tcW w:w="1832" w:type="dxa"/>
-            <w:shd w:val="clear" w:color="auto" w:fill="D9D9D9" w:themeFill="background1" w:themeFillShade="D9"/>
-          </w:tcPr>
-          <w:p>
-            <w:pPr>
-              <w:jc w:val="center"/>
-              <w:rPr>
-                <w:b/>
-              </w:rPr>
-            </w:pPr>
-            <w:r>
-              <w:rPr>
-                <w:b/>
-              </w:rPr>
-              <w:t>Module Pin</w:t>
-            </w:r>
-          </w:p>
-        </w:tc>
-        <w:tc>
-          <w:tcPr>
-            <w:tcW w:w="1712" w:type="dxa"/>
-            <w:shd w:val="clear" w:color="auto" w:fill="D9D9D9" w:themeFill="background1" w:themeFillShade="D9"/>
+            <w:tcPrChange w:id="416" w:author="Greg Landry" w:date="2017-03-01T17:06:00Z">
+              <w:tcPr>
+                <w:tcW w:w="1712" w:type="dxa"/>
+                <w:shd w:val="clear" w:color="auto" w:fill="D9D9D9" w:themeFill="background1" w:themeFillShade="D9"/>
+              </w:tcPr>
+            </w:tcPrChange>
           </w:tcPr>
           <w:p>
             <w:pPr>
@@ -990,8 +3514,14 @@
         </w:tc>
         <w:tc>
           <w:tcPr>
-            <w:tcW w:w="3292" w:type="dxa"/>
+            <w:tcW w:w="2391" w:type="dxa"/>
             <w:shd w:val="clear" w:color="auto" w:fill="D9D9D9" w:themeFill="background1" w:themeFillShade="D9"/>
+            <w:tcPrChange w:id="417" w:author="Greg Landry" w:date="2017-03-01T17:06:00Z">
+              <w:tcPr>
+                <w:tcW w:w="3292" w:type="dxa"/>
+                <w:shd w:val="clear" w:color="auto" w:fill="D9D9D9" w:themeFill="background1" w:themeFillShade="D9"/>
+              </w:tcPr>
+            </w:tcPrChange>
           </w:tcPr>
           <w:p>
             <w:pPr>
@@ -1012,10 +3542,20 @@
       <w:tr>
         <w:trPr>
           <w:jc w:val="center"/>
+          <w:trPrChange w:id="418" w:author="Greg Landry" w:date="2017-03-01T17:06:00Z">
+            <w:trPr>
+              <w:jc w:val="center"/>
+            </w:trPr>
+          </w:trPrChange>
         </w:trPr>
         <w:tc>
           <w:tcPr>
-            <w:tcW w:w="987" w:type="dxa"/>
+            <w:tcW w:w="914" w:type="dxa"/>
+            <w:tcPrChange w:id="419" w:author="Greg Landry" w:date="2017-03-01T17:06:00Z">
+              <w:tcPr>
+                <w:tcW w:w="987" w:type="dxa"/>
+              </w:tcPr>
+            </w:tcPrChange>
           </w:tcPr>
           <w:p>
             <w:pPr>
@@ -1028,84 +3568,125 @@
         </w:tc>
         <w:tc>
           <w:tcPr>
-            <w:tcW w:w="1712" w:type="dxa"/>
-          </w:tcPr>
-          <w:p>
-            <w:pPr>
-              <w:jc w:val="center"/>
-            </w:pPr>
-            <w:r>
-              <w:t>ADC_IN1</w:t>
-            </w:r>
-          </w:p>
-        </w:tc>
-        <w:tc>
-          <w:tcPr>
-            <w:tcW w:w="1832" w:type="dxa"/>
-          </w:tcPr>
-          <w:p>
-            <w:pPr>
-              <w:jc w:val="center"/>
-            </w:pPr>
-            <w:r>
-              <w:t>MICRO_ADC_IN1</w:t>
-            </w:r>
-          </w:p>
-        </w:tc>
-        <w:tc>
-          <w:tcPr>
-            <w:tcW w:w="1712" w:type="dxa"/>
-          </w:tcPr>
-          <w:p>
-            <w:pPr>
-              <w:jc w:val="center"/>
-            </w:pPr>
-            <w:r>
-              <w:t>WICED_GPIO_2</w:t>
-            </w:r>
-          </w:p>
-          <w:p>
-            <w:pPr>
-              <w:jc w:val="center"/>
-            </w:pPr>
-            <w:r>
-              <w:t>WICED_ADC_1</w:t>
-            </w:r>
-          </w:p>
-          <w:p>
-            <w:pPr>
-              <w:jc w:val="center"/>
-            </w:pPr>
-            <w:r>
-              <w:t>WICED_PWM_3</w:t>
-            </w:r>
-          </w:p>
-        </w:tc>
-        <w:tc>
-          <w:tcPr>
-            <w:tcW w:w="3292" w:type="dxa"/>
-          </w:tcPr>
-          <w:p>
-            <w:pPr>
-              <w:jc w:val="center"/>
-            </w:pPr>
-            <w:r>
-              <w:t>Inductive Sensor</w:t>
-            </w:r>
+            <w:tcW w:w="2939" w:type="dxa"/>
+            <w:tcPrChange w:id="420" w:author="Greg Landry" w:date="2017-03-01T17:06:00Z">
+              <w:tcPr>
+                <w:tcW w:w="1712" w:type="dxa"/>
+              </w:tcPr>
+            </w:tcPrChange>
+          </w:tcPr>
+          <w:p>
+            <w:pPr>
+              <w:jc w:val="center"/>
+              <w:rPr>
+                <w:del w:id="421" w:author="Greg Landry" w:date="2017-03-01T17:02:00Z"/>
+              </w:rPr>
+            </w:pPr>
+            <w:del w:id="422" w:author="Greg Landry" w:date="2017-03-01T17:01:00Z">
+              <w:r>
+                <w:delText>WICED_GPIO_2</w:delText>
+              </w:r>
+            </w:del>
+            <w:ins w:id="423" w:author="Greg Landry" w:date="2017-03-01T17:01:00Z">
+              <w:r>
+                <w:t>N/A</w:t>
+              </w:r>
+            </w:ins>
+            <w:ins w:id="424" w:author="Greg Landry" w:date="2017-03-01T17:02:00Z">
+              <w:r>
+                <w:rPr>
+                  <w:vertAlign w:val="superscript"/>
+                  <w:rPrChange w:id="425" w:author="Greg Landry" w:date="2017-03-01T17:02:00Z">
+                    <w:rPr/>
+                  </w:rPrChange>
+                </w:rPr>
+                <w:t>*</w:t>
+              </w:r>
+            </w:ins>
+          </w:p>
+          <w:p>
+            <w:pPr>
+              <w:rPr>
+                <w:del w:id="426" w:author="Greg Landry" w:date="2017-03-01T17:02:00Z"/>
+              </w:rPr>
+              <w:pPrChange w:id="427" w:author="Greg Landry" w:date="2017-03-01T17:02:00Z">
+                <w:pPr>
+                  <w:jc w:val="center"/>
+                </w:pPr>
+              </w:pPrChange>
+            </w:pPr>
+            <w:del w:id="428" w:author="Greg Landry" w:date="2017-03-01T17:02:00Z">
+              <w:r>
+                <w:delText>WICED_ADC_1</w:delText>
+              </w:r>
+            </w:del>
+          </w:p>
+          <w:p>
+            <w:pPr>
+              <w:jc w:val="center"/>
+              <w:pPrChange w:id="429" w:author="Greg Landry" w:date="2017-03-01T17:02:00Z">
+                <w:pPr>
+                  <w:jc w:val="center"/>
+                </w:pPr>
+              </w:pPrChange>
+            </w:pPr>
+            <w:del w:id="430" w:author="Greg Landry" w:date="2017-03-01T17:02:00Z">
+              <w:r>
+                <w:delText>WICED_PWM_3</w:delText>
+              </w:r>
+            </w:del>
+          </w:p>
+        </w:tc>
+        <w:tc>
+          <w:tcPr>
+            <w:tcW w:w="2391" w:type="dxa"/>
+            <w:tcPrChange w:id="431" w:author="Greg Landry" w:date="2017-03-01T17:06:00Z">
+              <w:tcPr>
+                <w:tcW w:w="3292" w:type="dxa"/>
+              </w:tcPr>
+            </w:tcPrChange>
+          </w:tcPr>
+          <w:p>
+            <w:pPr>
+              <w:jc w:val="center"/>
+            </w:pPr>
+            <w:del w:id="432" w:author="Greg Landry" w:date="2017-03-01T17:02:00Z">
+              <w:r>
+                <w:delText>Inductive Sensor</w:delText>
+              </w:r>
+            </w:del>
+            <w:ins w:id="433" w:author="Greg Landry" w:date="2017-03-01T17:02:00Z">
+              <w:r>
+                <w:t>Ambient Light TIA Output</w:t>
+              </w:r>
+            </w:ins>
           </w:p>
         </w:tc>
       </w:tr>
       <w:tr>
         <w:trPr>
           <w:jc w:val="center"/>
+          <w:trPrChange w:id="434" w:author="Greg Landry" w:date="2017-03-01T17:06:00Z">
+            <w:trPr>
+              <w:jc w:val="center"/>
+            </w:trPr>
+          </w:trPrChange>
         </w:trPr>
         <w:tc>
           <w:tcPr>
-            <w:tcW w:w="987" w:type="dxa"/>
-          </w:tcPr>
-          <w:p>
-            <w:pPr>
-              <w:jc w:val="center"/>
+            <w:tcW w:w="914" w:type="dxa"/>
+            <w:tcPrChange w:id="435" w:author="Greg Landry" w:date="2017-03-01T17:06:00Z">
+              <w:tcPr>
+                <w:tcW w:w="987" w:type="dxa"/>
+              </w:tcPr>
+            </w:tcPrChange>
+          </w:tcPr>
+          <w:p>
+            <w:pPr>
+              <w:jc w:val="center"/>
+              <w:rPr>
+                <w:del w:id="436" w:author="Greg Landry" w:date="2017-03-01T17:05:00Z"/>
+              </w:rPr>
             </w:pPr>
             <w:r>
               <w:t>A1</w:t>
@@ -1114,99 +3695,133 @@
           <w:p>
             <w:pPr>
               <w:jc w:val="center"/>
-            </w:pPr>
-          </w:p>
-        </w:tc>
-        <w:tc>
-          <w:tcPr>
-            <w:tcW w:w="1712" w:type="dxa"/>
-          </w:tcPr>
-          <w:p>
-            <w:pPr>
-              <w:jc w:val="center"/>
-            </w:pPr>
-            <w:r>
-              <w:t>ADC_IN2</w:t>
-            </w:r>
-          </w:p>
-        </w:tc>
-        <w:tc>
-          <w:tcPr>
-            <w:tcW w:w="1832" w:type="dxa"/>
-          </w:tcPr>
-          <w:p>
-            <w:pPr>
-              <w:jc w:val="center"/>
-            </w:pPr>
-            <w:r>
-              <w:t>MICRO_ADC_IN2</w:t>
-            </w:r>
-          </w:p>
-        </w:tc>
-        <w:tc>
-          <w:tcPr>
-            <w:tcW w:w="1712" w:type="dxa"/>
-          </w:tcPr>
-          <w:p>
-            <w:pPr>
-              <w:jc w:val="center"/>
-            </w:pPr>
-            <w:r>
-              <w:t>WICED_GPIO_3</w:t>
-            </w:r>
-          </w:p>
-          <w:p>
-            <w:pPr>
-              <w:jc w:val="center"/>
-            </w:pPr>
-            <w:r>
-              <w:t>WICED_ADC_2</w:t>
-            </w:r>
-          </w:p>
-          <w:p>
-            <w:pPr>
-              <w:jc w:val="center"/>
-            </w:pPr>
-            <w:r>
-              <w:t>WICED_PWM_4</w:t>
-            </w:r>
-          </w:p>
-        </w:tc>
-        <w:tc>
-          <w:tcPr>
-            <w:tcW w:w="3292" w:type="dxa"/>
-          </w:tcPr>
-          <w:p>
-            <w:pPr>
-              <w:jc w:val="center"/>
-            </w:pPr>
-            <w:r>
-              <w:t>Button</w:t>
-            </w:r>
-          </w:p>
-          <w:p>
-            <w:pPr>
-              <w:jc w:val="center"/>
-            </w:pPr>
-            <w:r>
-              <w:t>Green LED</w:t>
-            </w:r>
-            <w:r>
-              <w:rPr>
-                <w:vertAlign w:val="superscript"/>
-              </w:rPr>
-              <w:t>*</w:t>
-            </w:r>
+              <w:pPrChange w:id="437" w:author="Greg Landry" w:date="2017-03-01T17:05:00Z">
+                <w:pPr>
+                  <w:jc w:val="center"/>
+                </w:pPr>
+              </w:pPrChange>
+            </w:pPr>
+          </w:p>
+        </w:tc>
+        <w:tc>
+          <w:tcPr>
+            <w:tcW w:w="2939" w:type="dxa"/>
+            <w:tcPrChange w:id="438" w:author="Greg Landry" w:date="2017-03-01T17:06:00Z">
+              <w:tcPr>
+                <w:tcW w:w="1712" w:type="dxa"/>
+              </w:tcPr>
+            </w:tcPrChange>
+          </w:tcPr>
+          <w:p>
+            <w:pPr>
+              <w:jc w:val="center"/>
+              <w:rPr>
+                <w:del w:id="439" w:author="Greg Landry" w:date="2017-03-01T17:02:00Z"/>
+              </w:rPr>
+            </w:pPr>
+            <w:ins w:id="440" w:author="Greg Landry" w:date="2017-03-01T17:02:00Z">
+              <w:r>
+                <w:t>N/A</w:t>
+              </w:r>
+              <w:r>
+                <w:rPr>
+                  <w:vertAlign w:val="superscript"/>
+                </w:rPr>
+                <w:t>*</w:t>
+              </w:r>
+            </w:ins>
+            <w:del w:id="441" w:author="Greg Landry" w:date="2017-03-01T17:02:00Z">
+              <w:r>
+                <w:delText>WICED_GPIO_3</w:delText>
+              </w:r>
+            </w:del>
+          </w:p>
+          <w:p>
+            <w:pPr>
+              <w:jc w:val="center"/>
+              <w:rPr>
+                <w:del w:id="442" w:author="Greg Landry" w:date="2017-03-01T17:02:00Z"/>
+              </w:rPr>
+            </w:pPr>
+            <w:del w:id="443" w:author="Greg Landry" w:date="2017-03-01T17:02:00Z">
+              <w:r>
+                <w:delText>WICED_ADC_2</w:delText>
+              </w:r>
+            </w:del>
+          </w:p>
+          <w:p>
+            <w:pPr>
+              <w:jc w:val="center"/>
+            </w:pPr>
+            <w:del w:id="444" w:author="Greg Landry" w:date="2017-03-01T17:02:00Z">
+              <w:r>
+                <w:delText>WICED_PWM_4</w:delText>
+              </w:r>
+            </w:del>
+          </w:p>
+        </w:tc>
+        <w:tc>
+          <w:tcPr>
+            <w:tcW w:w="2391" w:type="dxa"/>
+            <w:tcPrChange w:id="445" w:author="Greg Landry" w:date="2017-03-01T17:06:00Z">
+              <w:tcPr>
+                <w:tcW w:w="3292" w:type="dxa"/>
+              </w:tcPr>
+            </w:tcPrChange>
+          </w:tcPr>
+          <w:p>
+            <w:pPr>
+              <w:jc w:val="center"/>
+              <w:rPr>
+                <w:del w:id="446" w:author="Greg Landry" w:date="2017-03-01T17:05:00Z"/>
+              </w:rPr>
+            </w:pPr>
+            <w:ins w:id="447" w:author="Greg Landry" w:date="2017-03-01T17:05:00Z">
+              <w:r>
+                <w:t>DAC Voltage</w:t>
+              </w:r>
+            </w:ins>
+            <w:del w:id="448" w:author="Greg Landry" w:date="2017-03-01T17:05:00Z">
+              <w:r>
+                <w:delText>Button</w:delText>
+              </w:r>
+            </w:del>
+          </w:p>
+          <w:p>
+            <w:pPr>
+              <w:jc w:val="center"/>
+            </w:pPr>
+            <w:del w:id="449" w:author="Greg Landry" w:date="2017-03-01T17:05:00Z">
+              <w:r>
+                <w:delText>Green LED</w:delText>
+              </w:r>
+              <w:r>
+                <w:rPr>
+                  <w:vertAlign w:val="superscript"/>
+                </w:rPr>
+                <w:delText>*</w:delText>
+              </w:r>
+            </w:del>
           </w:p>
         </w:tc>
       </w:tr>
       <w:tr>
         <w:trPr>
           <w:jc w:val="center"/>
+          <w:trPrChange w:id="450" w:author="Greg Landry" w:date="2017-03-01T17:06:00Z">
+            <w:trPr>
+              <w:jc w:val="center"/>
+            </w:trPr>
+          </w:trPrChange>
         </w:trPr>
         <w:tc>
           <w:tcPr>
-            <w:tcW w:w="987" w:type="dxa"/>
+            <w:tcW w:w="914" w:type="dxa"/>
+            <w:tcPrChange w:id="451" w:author="Greg Landry" w:date="2017-03-01T17:06:00Z">
+              <w:tcPr>
+                <w:tcW w:w="987" w:type="dxa"/>
+              </w:tcPr>
+            </w:tcPrChange>
           </w:tcPr>
           <w:p>
             <w:pPr>
@@ -1219,49 +3834,49 @@
         </w:tc>
         <w:tc>
           <w:tcPr>
-            <w:tcW w:w="1712" w:type="dxa"/>
-          </w:tcPr>
-          <w:p>
-            <w:pPr>
-              <w:jc w:val="center"/>
-            </w:pPr>
-            <w:r>
-              <w:t>ADC_IN3</w:t>
-            </w:r>
-          </w:p>
-        </w:tc>
-        <w:tc>
-          <w:tcPr>
-            <w:tcW w:w="1832" w:type="dxa"/>
-          </w:tcPr>
-          <w:p>
-            <w:pPr>
-              <w:jc w:val="center"/>
-            </w:pPr>
-            <w:r>
-              <w:t>MICRO_ADC_IN3</w:t>
-            </w:r>
-          </w:p>
-        </w:tc>
-        <w:tc>
-          <w:tcPr>
-            <w:tcW w:w="1712" w:type="dxa"/>
-          </w:tcPr>
-          <w:p>
-            <w:pPr>
-              <w:jc w:val="center"/>
-            </w:pPr>
-            <w:r>
-              <w:t>WICED_GPIO_4</w:t>
-            </w:r>
-          </w:p>
-          <w:p>
-            <w:pPr>
-              <w:jc w:val="center"/>
-            </w:pPr>
-            <w:r>
-              <w:t>WICED_ADC_3</w:t>
-            </w:r>
+            <w:tcW w:w="2939" w:type="dxa"/>
+            <w:tcPrChange w:id="452" w:author="Greg Landry" w:date="2017-03-01T17:06:00Z">
+              <w:tcPr>
+                <w:tcW w:w="1712" w:type="dxa"/>
+              </w:tcPr>
+            </w:tcPrChange>
+          </w:tcPr>
+          <w:p>
+            <w:pPr>
+              <w:jc w:val="center"/>
+              <w:rPr>
+                <w:del w:id="453" w:author="Greg Landry" w:date="2017-03-01T17:04:00Z"/>
+              </w:rPr>
+            </w:pPr>
+            <w:ins w:id="454" w:author="Greg Landry" w:date="2017-03-01T17:04:00Z">
+              <w:r>
+                <w:t>N/A</w:t>
+              </w:r>
+              <w:r>
+                <w:rPr>
+                  <w:vertAlign w:val="superscript"/>
+                </w:rPr>
+                <w:t>*</w:t>
+              </w:r>
+            </w:ins>
+            <w:del w:id="455" w:author="Greg Landry" w:date="2017-03-01T17:04:00Z">
+              <w:r>
+                <w:delText>WICED_GPIO_4</w:delText>
+              </w:r>
+            </w:del>
+          </w:p>
+          <w:p>
+            <w:pPr>
+              <w:jc w:val="center"/>
+              <w:rPr>
+                <w:del w:id="456" w:author="Greg Landry" w:date="2017-03-01T17:04:00Z"/>
+              </w:rPr>
+            </w:pPr>
+            <w:del w:id="457" w:author="Greg Landry" w:date="2017-03-01T17:04:00Z">
+              <w:r>
+                <w:delText>WICED_ADC_3</w:delText>
+              </w:r>
+            </w:del>
           </w:p>
           <w:p>
             <w:pPr>
@@ -1270,471 +3885,559 @@
                 <w:b/>
               </w:rPr>
             </w:pPr>
-            <w:r>
-              <w:t>WICED_PWM</w:t>
-            </w:r>
-            <w:r>
-              <w:t>_5</w:t>
-            </w:r>
-          </w:p>
-        </w:tc>
-        <w:tc>
-          <w:tcPr>
-            <w:tcW w:w="3292" w:type="dxa"/>
-          </w:tcPr>
-          <w:p>
-            <w:pPr>
-              <w:jc w:val="center"/>
-            </w:pPr>
-            <w:r>
-              <w:t>N/C</w:t>
-            </w:r>
+            <w:del w:id="458" w:author="Greg Landry" w:date="2017-03-01T17:04:00Z">
+              <w:r>
+                <w:delText>WICED_PWM</w:delText>
+              </w:r>
+              <w:r>
+                <w:delText>_5</w:delText>
+              </w:r>
+            </w:del>
+          </w:p>
+        </w:tc>
+        <w:tc>
+          <w:tcPr>
+            <w:tcW w:w="2391" w:type="dxa"/>
+            <w:tcPrChange w:id="459" w:author="Greg Landry" w:date="2017-03-01T17:06:00Z">
+              <w:tcPr>
+                <w:tcW w:w="3292" w:type="dxa"/>
+              </w:tcPr>
+            </w:tcPrChange>
+          </w:tcPr>
+          <w:p>
+            <w:pPr>
+              <w:jc w:val="center"/>
+            </w:pPr>
+            <w:ins w:id="460" w:author="Greg Landry" w:date="2017-03-01T17:05:00Z">
+              <w:r>
+                <w:t>Potentiometer</w:t>
+              </w:r>
+            </w:ins>
+            <w:del w:id="461" w:author="Greg Landry" w:date="2017-03-01T17:05:00Z">
+              <w:r>
+                <w:delText>N/C</w:delText>
+              </w:r>
+            </w:del>
           </w:p>
         </w:tc>
       </w:tr>
       <w:tr>
         <w:trPr>
           <w:jc w:val="center"/>
+          <w:del w:id="462" w:author="Greg Landry" w:date="2017-03-01T17:01:00Z"/>
+          <w:trPrChange w:id="463" w:author="Greg Landry" w:date="2017-03-01T17:06:00Z">
+            <w:trPr>
+              <w:jc w:val="center"/>
+            </w:trPr>
+          </w:trPrChange>
         </w:trPr>
         <w:tc>
           <w:tcPr>
-            <w:tcW w:w="987" w:type="dxa"/>
-          </w:tcPr>
-          <w:p>
-            <w:pPr>
-              <w:jc w:val="center"/>
-            </w:pPr>
-            <w:r>
-              <w:t>A3</w:t>
-            </w:r>
-          </w:p>
-        </w:tc>
-        <w:tc>
-          <w:tcPr>
-            <w:tcW w:w="1712" w:type="dxa"/>
-          </w:tcPr>
-          <w:p>
-            <w:pPr>
-              <w:jc w:val="center"/>
-            </w:pPr>
-            <w:r>
-              <w:t>MICRO_WAKEUP</w:t>
-            </w:r>
-          </w:p>
-        </w:tc>
-        <w:tc>
-          <w:tcPr>
-            <w:tcW w:w="1832" w:type="dxa"/>
-          </w:tcPr>
-          <w:p>
-            <w:pPr>
-              <w:jc w:val="center"/>
-            </w:pPr>
-            <w:r>
-              <w:t>MICRO_WKUP</w:t>
-            </w:r>
-          </w:p>
-        </w:tc>
-        <w:tc>
-          <w:tcPr>
-            <w:tcW w:w="1712" w:type="dxa"/>
-          </w:tcPr>
-          <w:p>
-            <w:pPr>
-              <w:jc w:val="center"/>
-            </w:pPr>
-            <w:r>
-              <w:t>WICED_GPIO_1</w:t>
-            </w:r>
-          </w:p>
-        </w:tc>
-        <w:tc>
-          <w:tcPr>
-            <w:tcW w:w="3292" w:type="dxa"/>
-          </w:tcPr>
-          <w:p>
-            <w:pPr>
-              <w:jc w:val="center"/>
-            </w:pPr>
-            <w:r>
-              <w:t>Blue LED</w:t>
-            </w:r>
+            <w:tcW w:w="914" w:type="dxa"/>
+            <w:tcPrChange w:id="464" w:author="Greg Landry" w:date="2017-03-01T17:06:00Z">
+              <w:tcPr>
+                <w:tcW w:w="987" w:type="dxa"/>
+              </w:tcPr>
+            </w:tcPrChange>
+          </w:tcPr>
+          <w:p>
+            <w:pPr>
+              <w:jc w:val="center"/>
+              <w:rPr>
+                <w:del w:id="465" w:author="Greg Landry" w:date="2017-03-01T17:01:00Z"/>
+              </w:rPr>
+            </w:pPr>
+            <w:del w:id="466" w:author="Greg Landry" w:date="2017-03-01T17:01:00Z">
+              <w:r>
+                <w:delText>A3</w:delText>
+              </w:r>
+            </w:del>
+          </w:p>
+        </w:tc>
+        <w:tc>
+          <w:tcPr>
+            <w:tcW w:w="2939" w:type="dxa"/>
+            <w:tcPrChange w:id="467" w:author="Greg Landry" w:date="2017-03-01T17:06:00Z">
+              <w:tcPr>
+                <w:tcW w:w="1712" w:type="dxa"/>
+              </w:tcPr>
+            </w:tcPrChange>
+          </w:tcPr>
+          <w:p>
+            <w:pPr>
+              <w:jc w:val="center"/>
+              <w:rPr>
+                <w:del w:id="468" w:author="Greg Landry" w:date="2017-03-01T17:01:00Z"/>
+              </w:rPr>
+            </w:pPr>
+            <w:del w:id="469" w:author="Greg Landry" w:date="2017-03-01T17:01:00Z">
+              <w:r>
+                <w:delText>WICED_GPIO_1</w:delText>
+              </w:r>
+            </w:del>
+          </w:p>
+        </w:tc>
+        <w:tc>
+          <w:tcPr>
+            <w:tcW w:w="2391" w:type="dxa"/>
+            <w:tcPrChange w:id="470" w:author="Greg Landry" w:date="2017-03-01T17:06:00Z">
+              <w:tcPr>
+                <w:tcW w:w="3292" w:type="dxa"/>
+              </w:tcPr>
+            </w:tcPrChange>
+          </w:tcPr>
+          <w:p>
+            <w:pPr>
+              <w:jc w:val="center"/>
+              <w:rPr>
+                <w:del w:id="471" w:author="Greg Landry" w:date="2017-03-01T17:01:00Z"/>
+              </w:rPr>
+            </w:pPr>
+            <w:del w:id="472" w:author="Greg Landry" w:date="2017-03-01T17:01:00Z">
+              <w:r>
+                <w:delText>Blue LED</w:delText>
+              </w:r>
+            </w:del>
           </w:p>
         </w:tc>
       </w:tr>
       <w:tr>
         <w:trPr>
           <w:jc w:val="center"/>
+          <w:del w:id="473" w:author="Greg Landry" w:date="2017-03-01T17:01:00Z"/>
+          <w:trPrChange w:id="474" w:author="Greg Landry" w:date="2017-03-01T17:06:00Z">
+            <w:trPr>
+              <w:jc w:val="center"/>
+            </w:trPr>
+          </w:trPrChange>
         </w:trPr>
         <w:tc>
           <w:tcPr>
-            <w:tcW w:w="987" w:type="dxa"/>
-          </w:tcPr>
-          <w:p>
-            <w:pPr>
-              <w:jc w:val="center"/>
-            </w:pPr>
-            <w:r>
-              <w:t>A4</w:t>
-            </w:r>
-          </w:p>
-        </w:tc>
-        <w:tc>
-          <w:tcPr>
-            <w:tcW w:w="1712" w:type="dxa"/>
-          </w:tcPr>
-          <w:p>
-            <w:pPr>
-              <w:jc w:val="center"/>
-            </w:pPr>
-            <w:r>
-              <w:t>I2C2_SDA</w:t>
-            </w:r>
-          </w:p>
-        </w:tc>
-        <w:tc>
-          <w:tcPr>
-            <w:tcW w:w="1832" w:type="dxa"/>
-          </w:tcPr>
-          <w:p>
-            <w:pPr>
-              <w:jc w:val="center"/>
-            </w:pPr>
-            <w:r>
-              <w:t>MICRO_I2C2_SDA</w:t>
-            </w:r>
-          </w:p>
-        </w:tc>
-        <w:tc>
-          <w:tcPr>
-            <w:tcW w:w="1712" w:type="dxa"/>
-          </w:tcPr>
-          <w:p>
-            <w:pPr>
-              <w:jc w:val="center"/>
-            </w:pPr>
-            <w:r>
-              <w:t>WICED_GPIO_21</w:t>
-            </w:r>
-          </w:p>
-        </w:tc>
-        <w:tc>
-          <w:tcPr>
-            <w:tcW w:w="3292" w:type="dxa"/>
-          </w:tcPr>
-          <w:p>
-            <w:pPr>
-              <w:jc w:val="center"/>
-            </w:pPr>
-            <w:r>
-              <w:t>Red LED</w:t>
-            </w:r>
+            <w:tcW w:w="914" w:type="dxa"/>
+            <w:tcPrChange w:id="475" w:author="Greg Landry" w:date="2017-03-01T17:06:00Z">
+              <w:tcPr>
+                <w:tcW w:w="987" w:type="dxa"/>
+              </w:tcPr>
+            </w:tcPrChange>
+          </w:tcPr>
+          <w:p>
+            <w:pPr>
+              <w:jc w:val="center"/>
+              <w:rPr>
+                <w:del w:id="476" w:author="Greg Landry" w:date="2017-03-01T17:01:00Z"/>
+              </w:rPr>
+            </w:pPr>
+            <w:del w:id="477" w:author="Greg Landry" w:date="2017-03-01T17:01:00Z">
+              <w:r>
+                <w:delText>A4</w:delText>
+              </w:r>
+            </w:del>
+          </w:p>
+        </w:tc>
+        <w:tc>
+          <w:tcPr>
+            <w:tcW w:w="2939" w:type="dxa"/>
+            <w:tcPrChange w:id="478" w:author="Greg Landry" w:date="2017-03-01T17:06:00Z">
+              <w:tcPr>
+                <w:tcW w:w="1712" w:type="dxa"/>
+              </w:tcPr>
+            </w:tcPrChange>
+          </w:tcPr>
+          <w:p>
+            <w:pPr>
+              <w:jc w:val="center"/>
+              <w:rPr>
+                <w:del w:id="479" w:author="Greg Landry" w:date="2017-03-01T17:01:00Z"/>
+              </w:rPr>
+            </w:pPr>
+            <w:del w:id="480" w:author="Greg Landry" w:date="2017-03-01T17:01:00Z">
+              <w:r>
+                <w:delText>WICED_GPIO_21</w:delText>
+              </w:r>
+            </w:del>
+          </w:p>
+        </w:tc>
+        <w:tc>
+          <w:tcPr>
+            <w:tcW w:w="2391" w:type="dxa"/>
+            <w:tcPrChange w:id="481" w:author="Greg Landry" w:date="2017-03-01T17:06:00Z">
+              <w:tcPr>
+                <w:tcW w:w="3292" w:type="dxa"/>
+              </w:tcPr>
+            </w:tcPrChange>
+          </w:tcPr>
+          <w:p>
+            <w:pPr>
+              <w:jc w:val="center"/>
+              <w:rPr>
+                <w:del w:id="482" w:author="Greg Landry" w:date="2017-03-01T17:01:00Z"/>
+              </w:rPr>
+            </w:pPr>
+            <w:del w:id="483" w:author="Greg Landry" w:date="2017-03-01T17:01:00Z">
+              <w:r>
+                <w:delText>Red LED</w:delText>
+              </w:r>
+            </w:del>
           </w:p>
         </w:tc>
       </w:tr>
       <w:tr>
         <w:trPr>
           <w:jc w:val="center"/>
+          <w:del w:id="484" w:author="Greg Landry" w:date="2017-03-01T17:01:00Z"/>
+          <w:trPrChange w:id="485" w:author="Greg Landry" w:date="2017-03-01T17:06:00Z">
+            <w:trPr>
+              <w:jc w:val="center"/>
+            </w:trPr>
+          </w:trPrChange>
         </w:trPr>
         <w:tc>
           <w:tcPr>
-            <w:tcW w:w="987" w:type="dxa"/>
-          </w:tcPr>
-          <w:p>
-            <w:pPr>
-              <w:jc w:val="center"/>
-            </w:pPr>
-            <w:r>
-              <w:t>A5</w:t>
-            </w:r>
-          </w:p>
-        </w:tc>
-        <w:tc>
-          <w:tcPr>
-            <w:tcW w:w="1712" w:type="dxa"/>
-          </w:tcPr>
-          <w:p>
-            <w:pPr>
-              <w:jc w:val="center"/>
-            </w:pPr>
-            <w:r>
-              <w:t>I2C2_SCL</w:t>
-            </w:r>
-          </w:p>
-        </w:tc>
-        <w:tc>
-          <w:tcPr>
-            <w:tcW w:w="1832" w:type="dxa"/>
-          </w:tcPr>
-          <w:p>
-            <w:pPr>
-              <w:jc w:val="center"/>
-            </w:pPr>
-            <w:r>
-              <w:t>MICRO_I2C2_SCL</w:t>
-            </w:r>
-          </w:p>
-        </w:tc>
-        <w:tc>
-          <w:tcPr>
-            <w:tcW w:w="1712" w:type="dxa"/>
-          </w:tcPr>
-          <w:p>
-            <w:pPr>
-              <w:jc w:val="center"/>
-            </w:pPr>
-            <w:r>
-              <w:t>WICED_GPIO_20</w:t>
-            </w:r>
-          </w:p>
-        </w:tc>
-        <w:tc>
-          <w:tcPr>
-            <w:tcW w:w="3292" w:type="dxa"/>
-          </w:tcPr>
-          <w:p>
-            <w:pPr>
-              <w:jc w:val="center"/>
-            </w:pPr>
-            <w:r>
-              <w:t>VSSA</w:t>
-            </w:r>
+            <w:tcW w:w="914" w:type="dxa"/>
+            <w:tcPrChange w:id="486" w:author="Greg Landry" w:date="2017-03-01T17:06:00Z">
+              <w:tcPr>
+                <w:tcW w:w="987" w:type="dxa"/>
+              </w:tcPr>
+            </w:tcPrChange>
+          </w:tcPr>
+          <w:p>
+            <w:pPr>
+              <w:jc w:val="center"/>
+              <w:rPr>
+                <w:del w:id="487" w:author="Greg Landry" w:date="2017-03-01T17:01:00Z"/>
+              </w:rPr>
+            </w:pPr>
+            <w:del w:id="488" w:author="Greg Landry" w:date="2017-03-01T17:01:00Z">
+              <w:r>
+                <w:delText>A5</w:delText>
+              </w:r>
+            </w:del>
+          </w:p>
+        </w:tc>
+        <w:tc>
+          <w:tcPr>
+            <w:tcW w:w="2939" w:type="dxa"/>
+            <w:tcPrChange w:id="489" w:author="Greg Landry" w:date="2017-03-01T17:06:00Z">
+              <w:tcPr>
+                <w:tcW w:w="1712" w:type="dxa"/>
+              </w:tcPr>
+            </w:tcPrChange>
+          </w:tcPr>
+          <w:p>
+            <w:pPr>
+              <w:jc w:val="center"/>
+              <w:rPr>
+                <w:del w:id="490" w:author="Greg Landry" w:date="2017-03-01T17:01:00Z"/>
+              </w:rPr>
+            </w:pPr>
+            <w:del w:id="491" w:author="Greg Landry" w:date="2017-03-01T17:01:00Z">
+              <w:r>
+                <w:delText>WICED_GPIO_20</w:delText>
+              </w:r>
+            </w:del>
+          </w:p>
+        </w:tc>
+        <w:tc>
+          <w:tcPr>
+            <w:tcW w:w="2391" w:type="dxa"/>
+            <w:tcPrChange w:id="492" w:author="Greg Landry" w:date="2017-03-01T17:06:00Z">
+              <w:tcPr>
+                <w:tcW w:w="3292" w:type="dxa"/>
+              </w:tcPr>
+            </w:tcPrChange>
+          </w:tcPr>
+          <w:p>
+            <w:pPr>
+              <w:jc w:val="center"/>
+              <w:rPr>
+                <w:del w:id="493" w:author="Greg Landry" w:date="2017-03-01T17:01:00Z"/>
+              </w:rPr>
+            </w:pPr>
+            <w:del w:id="494" w:author="Greg Landry" w:date="2017-03-01T17:01:00Z">
+              <w:r>
+                <w:delText>VSSA</w:delText>
+              </w:r>
+            </w:del>
           </w:p>
         </w:tc>
       </w:tr>
       <w:tr>
         <w:trPr>
           <w:jc w:val="center"/>
+          <w:del w:id="495" w:author="Greg Landry" w:date="2017-03-01T17:04:00Z"/>
+          <w:trPrChange w:id="496" w:author="Greg Landry" w:date="2017-03-01T17:06:00Z">
+            <w:trPr>
+              <w:jc w:val="center"/>
+            </w:trPr>
+          </w:trPrChange>
         </w:trPr>
         <w:tc>
           <w:tcPr>
-            <w:tcW w:w="987" w:type="dxa"/>
+            <w:tcW w:w="914" w:type="dxa"/>
             <w:vAlign w:val="bottom"/>
-          </w:tcPr>
-          <w:p>
-            <w:pPr>
-              <w:jc w:val="center"/>
-            </w:pPr>
-            <w:r>
-              <w:t>D0</w:t>
-            </w:r>
-          </w:p>
-        </w:tc>
-        <w:tc>
-          <w:tcPr>
-            <w:tcW w:w="1712" w:type="dxa"/>
-          </w:tcPr>
-          <w:p>
-            <w:pPr>
-              <w:jc w:val="center"/>
-            </w:pPr>
-            <w:r>
-              <w:t>UART_RX</w:t>
-            </w:r>
-          </w:p>
-        </w:tc>
-        <w:tc>
-          <w:tcPr>
-            <w:tcW w:w="1832" w:type="dxa"/>
-          </w:tcPr>
-          <w:p>
-            <w:pPr>
-              <w:jc w:val="center"/>
-            </w:pPr>
-            <w:r>
-              <w:t>MICRO_UART_RX</w:t>
-            </w:r>
-          </w:p>
-        </w:tc>
-        <w:tc>
-          <w:tcPr>
-            <w:tcW w:w="1712" w:type="dxa"/>
-          </w:tcPr>
-          <w:p>
-            <w:pPr>
-              <w:jc w:val="center"/>
-            </w:pPr>
-            <w:r>
-              <w:t>WICED_GPIO_10</w:t>
-            </w:r>
-          </w:p>
-        </w:tc>
-        <w:tc>
-          <w:tcPr>
-            <w:tcW w:w="3292" w:type="dxa"/>
-          </w:tcPr>
-          <w:p>
-            <w:pPr>
-              <w:jc w:val="center"/>
-            </w:pPr>
-            <w:r>
-              <w:t>Analog Co-processor UART TX</w:t>
-            </w:r>
-            <w:r>
-              <w:rPr>
-                <w:vertAlign w:val="superscript"/>
-              </w:rPr>
-              <w:t>†</w:t>
-            </w:r>
+            <w:tcPrChange w:id="497" w:author="Greg Landry" w:date="2017-03-01T17:06:00Z">
+              <w:tcPr>
+                <w:tcW w:w="987" w:type="dxa"/>
+                <w:vAlign w:val="bottom"/>
+              </w:tcPr>
+            </w:tcPrChange>
+          </w:tcPr>
+          <w:p>
+            <w:pPr>
+              <w:jc w:val="center"/>
+              <w:rPr>
+                <w:del w:id="498" w:author="Greg Landry" w:date="2017-03-01T17:04:00Z"/>
+              </w:rPr>
+            </w:pPr>
+            <w:del w:id="499" w:author="Greg Landry" w:date="2017-03-01T17:04:00Z">
+              <w:r>
+                <w:delText>D0</w:delText>
+              </w:r>
+            </w:del>
+          </w:p>
+        </w:tc>
+        <w:tc>
+          <w:tcPr>
+            <w:tcW w:w="2939" w:type="dxa"/>
+            <w:tcPrChange w:id="500" w:author="Greg Landry" w:date="2017-03-01T17:06:00Z">
+              <w:tcPr>
+                <w:tcW w:w="1712" w:type="dxa"/>
+              </w:tcPr>
+            </w:tcPrChange>
+          </w:tcPr>
+          <w:p>
+            <w:pPr>
+              <w:jc w:val="center"/>
+              <w:rPr>
+                <w:del w:id="501" w:author="Greg Landry" w:date="2017-03-01T17:04:00Z"/>
+              </w:rPr>
+            </w:pPr>
+            <w:del w:id="502" w:author="Greg Landry" w:date="2017-03-01T17:04:00Z">
+              <w:r>
+                <w:delText>WICED_GPIO_10</w:delText>
+              </w:r>
+            </w:del>
+          </w:p>
+        </w:tc>
+        <w:tc>
+          <w:tcPr>
+            <w:tcW w:w="2391" w:type="dxa"/>
+            <w:tcPrChange w:id="503" w:author="Greg Landry" w:date="2017-03-01T17:06:00Z">
+              <w:tcPr>
+                <w:tcW w:w="3292" w:type="dxa"/>
+              </w:tcPr>
+            </w:tcPrChange>
+          </w:tcPr>
+          <w:p>
+            <w:pPr>
+              <w:jc w:val="center"/>
+              <w:rPr>
+                <w:del w:id="504" w:author="Greg Landry" w:date="2017-03-01T17:04:00Z"/>
+              </w:rPr>
+            </w:pPr>
+            <w:del w:id="505" w:author="Greg Landry" w:date="2017-03-01T17:04:00Z">
+              <w:r>
+                <w:delText>Analog Co-processor UART TX</w:delText>
+              </w:r>
+              <w:r>
+                <w:rPr>
+                  <w:vertAlign w:val="superscript"/>
+                </w:rPr>
+                <w:delText>†</w:delText>
+              </w:r>
+            </w:del>
           </w:p>
         </w:tc>
       </w:tr>
       <w:tr>
         <w:trPr>
           <w:jc w:val="center"/>
+          <w:del w:id="506" w:author="Greg Landry" w:date="2017-03-01T17:04:00Z"/>
+          <w:trPrChange w:id="507" w:author="Greg Landry" w:date="2017-03-01T17:06:00Z">
+            <w:trPr>
+              <w:jc w:val="center"/>
+            </w:trPr>
+          </w:trPrChange>
         </w:trPr>
         <w:tc>
           <w:tcPr>
-            <w:tcW w:w="987" w:type="dxa"/>
+            <w:tcW w:w="914" w:type="dxa"/>
             <w:vAlign w:val="bottom"/>
-          </w:tcPr>
-          <w:p>
-            <w:pPr>
-              <w:jc w:val="center"/>
-            </w:pPr>
-            <w:r>
-              <w:t>D1</w:t>
-            </w:r>
-          </w:p>
-        </w:tc>
-        <w:tc>
-          <w:tcPr>
-            <w:tcW w:w="1712" w:type="dxa"/>
-          </w:tcPr>
-          <w:p>
-            <w:pPr>
-              <w:jc w:val="center"/>
-            </w:pPr>
-            <w:r>
-              <w:t>UART_TX</w:t>
-            </w:r>
-          </w:p>
-        </w:tc>
-        <w:tc>
-          <w:tcPr>
-            <w:tcW w:w="1832" w:type="dxa"/>
-          </w:tcPr>
-          <w:p>
-            <w:pPr>
-              <w:jc w:val="center"/>
-            </w:pPr>
-            <w:r>
-              <w:t>MICRO_UART_TX</w:t>
-            </w:r>
-          </w:p>
-        </w:tc>
-        <w:tc>
-          <w:tcPr>
-            <w:tcW w:w="1712" w:type="dxa"/>
-          </w:tcPr>
-          <w:p>
-            <w:pPr>
-              <w:jc w:val="center"/>
-            </w:pPr>
-            <w:r>
-              <w:t>WICED_GPIO_09</w:t>
-            </w:r>
-          </w:p>
-        </w:tc>
-        <w:tc>
-          <w:tcPr>
-            <w:tcW w:w="3292" w:type="dxa"/>
-          </w:tcPr>
-          <w:p>
-            <w:pPr>
-              <w:jc w:val="center"/>
-            </w:pPr>
-            <w:r>
-              <w:t>Analog Co-processor UART RX</w:t>
-            </w:r>
-            <w:r>
-              <w:rPr>
-                <w:vertAlign w:val="superscript"/>
-              </w:rPr>
-              <w:t>†</w:t>
-            </w:r>
+            <w:tcPrChange w:id="508" w:author="Greg Landry" w:date="2017-03-01T17:06:00Z">
+              <w:tcPr>
+                <w:tcW w:w="987" w:type="dxa"/>
+                <w:vAlign w:val="bottom"/>
+              </w:tcPr>
+            </w:tcPrChange>
+          </w:tcPr>
+          <w:p>
+            <w:pPr>
+              <w:jc w:val="center"/>
+              <w:rPr>
+                <w:del w:id="509" w:author="Greg Landry" w:date="2017-03-01T17:04:00Z"/>
+              </w:rPr>
+            </w:pPr>
+            <w:del w:id="510" w:author="Greg Landry" w:date="2017-03-01T17:04:00Z">
+              <w:r>
+                <w:delText>D1</w:delText>
+              </w:r>
+            </w:del>
+          </w:p>
+        </w:tc>
+        <w:tc>
+          <w:tcPr>
+            <w:tcW w:w="2939" w:type="dxa"/>
+            <w:tcPrChange w:id="511" w:author="Greg Landry" w:date="2017-03-01T17:06:00Z">
+              <w:tcPr>
+                <w:tcW w:w="1712" w:type="dxa"/>
+              </w:tcPr>
+            </w:tcPrChange>
+          </w:tcPr>
+          <w:p>
+            <w:pPr>
+              <w:jc w:val="center"/>
+              <w:rPr>
+                <w:del w:id="512" w:author="Greg Landry" w:date="2017-03-01T17:04:00Z"/>
+              </w:rPr>
+            </w:pPr>
+            <w:del w:id="513" w:author="Greg Landry" w:date="2017-03-01T17:04:00Z">
+              <w:r>
+                <w:delText>WICED_GPIO_09</w:delText>
+              </w:r>
+            </w:del>
+          </w:p>
+        </w:tc>
+        <w:tc>
+          <w:tcPr>
+            <w:tcW w:w="2391" w:type="dxa"/>
+            <w:tcPrChange w:id="514" w:author="Greg Landry" w:date="2017-03-01T17:06:00Z">
+              <w:tcPr>
+                <w:tcW w:w="3292" w:type="dxa"/>
+              </w:tcPr>
+            </w:tcPrChange>
+          </w:tcPr>
+          <w:p>
+            <w:pPr>
+              <w:jc w:val="center"/>
+              <w:rPr>
+                <w:del w:id="515" w:author="Greg Landry" w:date="2017-03-01T17:04:00Z"/>
+              </w:rPr>
+            </w:pPr>
+            <w:del w:id="516" w:author="Greg Landry" w:date="2017-03-01T17:04:00Z">
+              <w:r>
+                <w:delText>Analog Co-processor UART RX</w:delText>
+              </w:r>
+              <w:r>
+                <w:rPr>
+                  <w:vertAlign w:val="superscript"/>
+                </w:rPr>
+                <w:delText>†</w:delText>
+              </w:r>
+            </w:del>
           </w:p>
         </w:tc>
       </w:tr>
       <w:tr>
         <w:trPr>
           <w:jc w:val="center"/>
+          <w:del w:id="517" w:author="Greg Landry" w:date="2017-03-01T17:04:00Z"/>
+          <w:trPrChange w:id="518" w:author="Greg Landry" w:date="2017-03-01T17:06:00Z">
+            <w:trPr>
+              <w:jc w:val="center"/>
+            </w:trPr>
+          </w:trPrChange>
         </w:trPr>
         <w:tc>
           <w:tcPr>
-            <w:tcW w:w="987" w:type="dxa"/>
+            <w:tcW w:w="914" w:type="dxa"/>
             <w:vAlign w:val="bottom"/>
-          </w:tcPr>
-          <w:p>
-            <w:pPr>
-              <w:jc w:val="center"/>
-            </w:pPr>
-            <w:r>
-              <w:t>D2</w:t>
-            </w:r>
-          </w:p>
-        </w:tc>
-        <w:tc>
-          <w:tcPr>
-            <w:tcW w:w="1712" w:type="dxa"/>
-          </w:tcPr>
-          <w:p>
-            <w:pPr>
-              <w:jc w:val="center"/>
-            </w:pPr>
-            <w:r>
-              <w:t>UART_CTS</w:t>
-            </w:r>
-          </w:p>
-        </w:tc>
-        <w:tc>
-          <w:tcPr>
-            <w:tcW w:w="1832" w:type="dxa"/>
-          </w:tcPr>
-          <w:p>
-            <w:pPr>
-              <w:jc w:val="center"/>
-            </w:pPr>
-            <w:r>
-              <w:t>MICRO_UART_CTS</w:t>
-            </w:r>
-          </w:p>
-        </w:tc>
-        <w:tc>
-          <w:tcPr>
-            <w:tcW w:w="1712" w:type="dxa"/>
-          </w:tcPr>
-          <w:p>
-            <w:pPr>
-              <w:jc w:val="center"/>
-            </w:pPr>
-            <w:r>
-              <w:t>WICED_GPIO_15</w:t>
-            </w:r>
-          </w:p>
-        </w:tc>
-        <w:tc>
-          <w:tcPr>
-            <w:tcW w:w="3292" w:type="dxa"/>
-          </w:tcPr>
-          <w:p>
-            <w:pPr>
-              <w:jc w:val="center"/>
-            </w:pPr>
-            <w:r>
-              <w:t>N/C</w:t>
-            </w:r>
+            <w:tcPrChange w:id="519" w:author="Greg Landry" w:date="2017-03-01T17:06:00Z">
+              <w:tcPr>
+                <w:tcW w:w="987" w:type="dxa"/>
+                <w:vAlign w:val="bottom"/>
+              </w:tcPr>
+            </w:tcPrChange>
+          </w:tcPr>
+          <w:p>
+            <w:pPr>
+              <w:jc w:val="center"/>
+              <w:rPr>
+                <w:del w:id="520" w:author="Greg Landry" w:date="2017-03-01T17:04:00Z"/>
+              </w:rPr>
+            </w:pPr>
+            <w:del w:id="521" w:author="Greg Landry" w:date="2017-03-01T17:04:00Z">
+              <w:r>
+                <w:delText>D2</w:delText>
+              </w:r>
+            </w:del>
+          </w:p>
+        </w:tc>
+        <w:tc>
+          <w:tcPr>
+            <w:tcW w:w="2939" w:type="dxa"/>
+            <w:tcPrChange w:id="522" w:author="Greg Landry" w:date="2017-03-01T17:06:00Z">
+              <w:tcPr>
+                <w:tcW w:w="1712" w:type="dxa"/>
+              </w:tcPr>
+            </w:tcPrChange>
+          </w:tcPr>
+          <w:p>
+            <w:pPr>
+              <w:jc w:val="center"/>
+              <w:rPr>
+                <w:del w:id="523" w:author="Greg Landry" w:date="2017-03-01T17:04:00Z"/>
+              </w:rPr>
+            </w:pPr>
+            <w:del w:id="524" w:author="Greg Landry" w:date="2017-03-01T17:04:00Z">
+              <w:r>
+                <w:delText>WICED_GPIO_15</w:delText>
+              </w:r>
+            </w:del>
+          </w:p>
+        </w:tc>
+        <w:tc>
+          <w:tcPr>
+            <w:tcW w:w="2391" w:type="dxa"/>
+            <w:tcPrChange w:id="525" w:author="Greg Landry" w:date="2017-03-01T17:06:00Z">
+              <w:tcPr>
+                <w:tcW w:w="3292" w:type="dxa"/>
+              </w:tcPr>
+            </w:tcPrChange>
+          </w:tcPr>
+          <w:p>
+            <w:pPr>
+              <w:jc w:val="center"/>
+              <w:rPr>
+                <w:del w:id="526" w:author="Greg Landry" w:date="2017-03-01T17:04:00Z"/>
+              </w:rPr>
+            </w:pPr>
+            <w:del w:id="527" w:author="Greg Landry" w:date="2017-03-01T17:04:00Z">
+              <w:r>
+                <w:delText>N/C</w:delText>
+              </w:r>
+            </w:del>
           </w:p>
         </w:tc>
       </w:tr>
       <w:tr>
         <w:trPr>
           <w:jc w:val="center"/>
+          <w:trPrChange w:id="528" w:author="Greg Landry" w:date="2017-03-01T17:06:00Z">
+            <w:trPr>
+              <w:jc w:val="center"/>
+            </w:trPr>
+          </w:trPrChange>
         </w:trPr>
         <w:tc>
           <w:tcPr>
-            <w:tcW w:w="987" w:type="dxa"/>
+            <w:tcW w:w="914" w:type="dxa"/>
             <w:vAlign w:val="bottom"/>
+            <w:tcPrChange w:id="529" w:author="Greg Landry" w:date="2017-03-01T17:06:00Z">
+              <w:tcPr>
+                <w:tcW w:w="987" w:type="dxa"/>
+                <w:vAlign w:val="bottom"/>
+              </w:tcPr>
+            </w:tcPrChange>
           </w:tcPr>
           <w:p>
             <w:pPr>
@@ -1747,136 +4450,182 @@
         </w:tc>
         <w:tc>
           <w:tcPr>
-            <w:tcW w:w="1712" w:type="dxa"/>
-          </w:tcPr>
-          <w:p>
-            <w:pPr>
-              <w:jc w:val="center"/>
+            <w:tcW w:w="2939" w:type="dxa"/>
+            <w:tcPrChange w:id="530" w:author="Greg Landry" w:date="2017-03-01T17:06:00Z">
+              <w:tcPr>
+                <w:tcW w:w="1712" w:type="dxa"/>
+              </w:tcPr>
+            </w:tcPrChange>
+          </w:tcPr>
+          <w:p>
+            <w:pPr>
+              <w:jc w:val="center"/>
+              <w:rPr>
+                <w:ins w:id="531" w:author="Greg Landry" w:date="2017-03-01T17:06:00Z"/>
+              </w:rPr>
+              <w:pPrChange w:id="532" w:author="Greg Landry" w:date="2017-03-01T17:06:00Z">
+                <w:pPr>
+                  <w:jc w:val="center"/>
+                </w:pPr>
+              </w:pPrChange>
             </w:pPr>
             <w:r>
-              <w:t>UART_RTS</w:t>
+              <w:t>WICED_</w:t>
             </w:r>
-          </w:p>
-        </w:tc>
-        <w:tc>
-          <w:tcPr>
-            <w:tcW w:w="1832" w:type="dxa"/>
-          </w:tcPr>
-          <w:p>
-            <w:pPr>
-              <w:jc w:val="center"/>
-            </w:pPr>
-            <w:r>
-              <w:t>MICRO_UART_RTS</w:t>
-            </w:r>
-          </w:p>
-        </w:tc>
-        <w:tc>
-          <w:tcPr>
-            <w:tcW w:w="1712" w:type="dxa"/>
-          </w:tcPr>
-          <w:p>
-            <w:pPr>
-              <w:jc w:val="center"/>
-            </w:pPr>
-            <w:r>
-              <w:t>WICED_GPIO_16</w:t>
-            </w:r>
-          </w:p>
-        </w:tc>
-        <w:tc>
-          <w:tcPr>
-            <w:tcW w:w="3292" w:type="dxa"/>
-          </w:tcPr>
-          <w:p>
-            <w:pPr>
-              <w:jc w:val="center"/>
-            </w:pPr>
-            <w:r>
-              <w:t>N/C</w:t>
-            </w:r>
+            <w:del w:id="533" w:author="Greg Landry" w:date="2017-03-01T17:06:00Z">
+              <w:r>
+                <w:delText>GPIO_16</w:delText>
+              </w:r>
+            </w:del>
+            <w:ins w:id="534" w:author="Greg Landry" w:date="2017-03-01T17:06:00Z">
+              <w:r>
+                <w:t>SH_MB1</w:t>
+              </w:r>
+            </w:ins>
+          </w:p>
+          <w:p>
+            <w:pPr>
+              <w:jc w:val="center"/>
+              <w:pPrChange w:id="535" w:author="Greg Landry" w:date="2017-03-01T17:06:00Z">
+                <w:pPr>
+                  <w:jc w:val="center"/>
+                </w:pPr>
+              </w:pPrChange>
+            </w:pPr>
+            <w:ins w:id="536" w:author="Greg Landry" w:date="2017-03-01T17:06:00Z">
+              <w:r>
+                <w:t>WICED_GPIO_3</w:t>
+              </w:r>
+            </w:ins>
+          </w:p>
+        </w:tc>
+        <w:tc>
+          <w:tcPr>
+            <w:tcW w:w="2391" w:type="dxa"/>
+            <w:tcPrChange w:id="537" w:author="Greg Landry" w:date="2017-03-01T17:06:00Z">
+              <w:tcPr>
+                <w:tcW w:w="3292" w:type="dxa"/>
+              </w:tcPr>
+            </w:tcPrChange>
+          </w:tcPr>
+          <w:p>
+            <w:pPr>
+              <w:jc w:val="center"/>
+            </w:pPr>
+            <w:ins w:id="538" w:author="Greg Landry" w:date="2017-03-01T17:05:00Z">
+              <w:r>
+                <w:t>Mechanical Button MB1</w:t>
+              </w:r>
+            </w:ins>
+            <w:del w:id="539" w:author="Greg Landry" w:date="2017-03-01T17:05:00Z">
+              <w:r>
+                <w:delText>N/C</w:delText>
+              </w:r>
+            </w:del>
           </w:p>
         </w:tc>
       </w:tr>
       <w:tr>
         <w:trPr>
           <w:jc w:val="center"/>
+          <w:del w:id="540" w:author="Greg Landry" w:date="2017-03-01T17:04:00Z"/>
+          <w:trPrChange w:id="541" w:author="Greg Landry" w:date="2017-03-01T17:06:00Z">
+            <w:trPr>
+              <w:jc w:val="center"/>
+            </w:trPr>
+          </w:trPrChange>
         </w:trPr>
         <w:tc>
           <w:tcPr>
-            <w:tcW w:w="987" w:type="dxa"/>
+            <w:tcW w:w="914" w:type="dxa"/>
             <w:vAlign w:val="bottom"/>
-          </w:tcPr>
-          <w:p>
-            <w:pPr>
-              <w:jc w:val="center"/>
-            </w:pPr>
-            <w:r>
-              <w:t>D4</w:t>
-            </w:r>
-          </w:p>
-        </w:tc>
-        <w:tc>
-          <w:tcPr>
-            <w:tcW w:w="1712" w:type="dxa"/>
-          </w:tcPr>
-          <w:p>
-            <w:pPr>
-              <w:jc w:val="center"/>
-            </w:pPr>
-            <w:r>
-              <w:t>GPIO_D4</w:t>
-            </w:r>
-          </w:p>
-        </w:tc>
-        <w:tc>
-          <w:tcPr>
-            <w:tcW w:w="1832" w:type="dxa"/>
-          </w:tcPr>
-          <w:p>
-            <w:pPr>
-              <w:jc w:val="center"/>
-            </w:pPr>
-            <w:r>
-              <w:t>MICRO_GPIO_2</w:t>
-            </w:r>
-          </w:p>
-        </w:tc>
-        <w:tc>
-          <w:tcPr>
-            <w:tcW w:w="1712" w:type="dxa"/>
-          </w:tcPr>
-          <w:p>
-            <w:pPr>
-              <w:jc w:val="center"/>
-            </w:pPr>
-            <w:r>
-              <w:t>WICED_GPIO_26</w:t>
-            </w:r>
-          </w:p>
-        </w:tc>
-        <w:tc>
-          <w:tcPr>
-            <w:tcW w:w="3292" w:type="dxa"/>
-          </w:tcPr>
-          <w:p>
-            <w:pPr>
-              <w:jc w:val="center"/>
-            </w:pPr>
-            <w:r>
-              <w:t>N/C</w:t>
-            </w:r>
+            <w:tcPrChange w:id="542" w:author="Greg Landry" w:date="2017-03-01T17:06:00Z">
+              <w:tcPr>
+                <w:tcW w:w="987" w:type="dxa"/>
+                <w:vAlign w:val="bottom"/>
+              </w:tcPr>
+            </w:tcPrChange>
+          </w:tcPr>
+          <w:p>
+            <w:pPr>
+              <w:jc w:val="center"/>
+              <w:rPr>
+                <w:del w:id="543" w:author="Greg Landry" w:date="2017-03-01T17:04:00Z"/>
+              </w:rPr>
+            </w:pPr>
+            <w:del w:id="544" w:author="Greg Landry" w:date="2017-03-01T17:04:00Z">
+              <w:r>
+                <w:delText>D4</w:delText>
+              </w:r>
+            </w:del>
+          </w:p>
+        </w:tc>
+        <w:tc>
+          <w:tcPr>
+            <w:tcW w:w="2939" w:type="dxa"/>
+            <w:tcPrChange w:id="545" w:author="Greg Landry" w:date="2017-03-01T17:06:00Z">
+              <w:tcPr>
+                <w:tcW w:w="1712" w:type="dxa"/>
+              </w:tcPr>
+            </w:tcPrChange>
+          </w:tcPr>
+          <w:p>
+            <w:pPr>
+              <w:jc w:val="center"/>
+              <w:rPr>
+                <w:del w:id="546" w:author="Greg Landry" w:date="2017-03-01T17:04:00Z"/>
+              </w:rPr>
+            </w:pPr>
+            <w:del w:id="547" w:author="Greg Landry" w:date="2017-03-01T17:04:00Z">
+              <w:r>
+                <w:delText>WICED_GPIO_26</w:delText>
+              </w:r>
+            </w:del>
+          </w:p>
+        </w:tc>
+        <w:tc>
+          <w:tcPr>
+            <w:tcW w:w="2391" w:type="dxa"/>
+            <w:tcPrChange w:id="548" w:author="Greg Landry" w:date="2017-03-01T17:06:00Z">
+              <w:tcPr>
+                <w:tcW w:w="3292" w:type="dxa"/>
+              </w:tcPr>
+            </w:tcPrChange>
+          </w:tcPr>
+          <w:p>
+            <w:pPr>
+              <w:jc w:val="center"/>
+              <w:rPr>
+                <w:del w:id="549" w:author="Greg Landry" w:date="2017-03-01T17:04:00Z"/>
+              </w:rPr>
+            </w:pPr>
+            <w:del w:id="550" w:author="Greg Landry" w:date="2017-03-01T17:04:00Z">
+              <w:r>
+                <w:delText>N/C</w:delText>
+              </w:r>
+            </w:del>
           </w:p>
         </w:tc>
       </w:tr>
       <w:tr>
         <w:trPr>
           <w:jc w:val="center"/>
+          <w:trPrChange w:id="551" w:author="Greg Landry" w:date="2017-03-01T17:06:00Z">
+            <w:trPr>
+              <w:jc w:val="center"/>
+            </w:trPr>
+          </w:trPrChange>
         </w:trPr>
         <w:tc>
           <w:tcPr>
-            <w:tcW w:w="987" w:type="dxa"/>
+            <w:tcW w:w="914" w:type="dxa"/>
             <w:vAlign w:val="bottom"/>
+            <w:tcPrChange w:id="552" w:author="Greg Landry" w:date="2017-03-01T17:06:00Z">
+              <w:tcPr>
+                <w:tcW w:w="987" w:type="dxa"/>
+                <w:vAlign w:val="bottom"/>
+              </w:tcPr>
+            </w:tcPrChange>
           </w:tcPr>
           <w:p>
             <w:pPr>
@@ -1889,281 +4638,334 @@
         </w:tc>
         <w:tc>
           <w:tcPr>
-            <w:tcW w:w="1712" w:type="dxa"/>
-          </w:tcPr>
-          <w:p>
-            <w:pPr>
-              <w:jc w:val="center"/>
-            </w:pPr>
-            <w:r>
-              <w:t>GPIO_D5</w:t>
-            </w:r>
-          </w:p>
-        </w:tc>
-        <w:tc>
-          <w:tcPr>
-            <w:tcW w:w="1832" w:type="dxa"/>
-          </w:tcPr>
-          <w:p>
-            <w:pPr>
-              <w:jc w:val="center"/>
-            </w:pPr>
-            <w:r>
-              <w:t>MICRO_GPIO_3</w:t>
-            </w:r>
-          </w:p>
-        </w:tc>
-        <w:tc>
-          <w:tcPr>
-            <w:tcW w:w="1712" w:type="dxa"/>
-          </w:tcPr>
-          <w:p>
-            <w:pPr>
-              <w:jc w:val="center"/>
-            </w:pPr>
-            <w:r>
-              <w:t>WICED_GPIO_27</w:t>
-            </w:r>
-          </w:p>
-        </w:tc>
-        <w:tc>
-          <w:tcPr>
-            <w:tcW w:w="3292" w:type="dxa"/>
-          </w:tcPr>
-          <w:p>
-            <w:pPr>
-              <w:jc w:val="center"/>
-            </w:pPr>
-            <w:r>
-              <w:t>N/C</w:t>
-            </w:r>
+            <w:tcW w:w="2939" w:type="dxa"/>
+            <w:tcPrChange w:id="553" w:author="Greg Landry" w:date="2017-03-01T17:06:00Z">
+              <w:tcPr>
+                <w:tcW w:w="1712" w:type="dxa"/>
+              </w:tcPr>
+            </w:tcPrChange>
+          </w:tcPr>
+          <w:p>
+            <w:pPr>
+              <w:jc w:val="center"/>
+              <w:rPr>
+                <w:ins w:id="554" w:author="Greg Landry" w:date="2017-03-01T17:06:00Z"/>
+              </w:rPr>
+            </w:pPr>
+            <w:del w:id="555" w:author="Greg Landry" w:date="2017-03-01T17:06:00Z">
+              <w:r>
+                <w:delText>WICED_GPIO_27</w:delText>
+              </w:r>
+            </w:del>
+            <w:ins w:id="556" w:author="Greg Landry" w:date="2017-03-01T17:06:00Z">
+              <w:r>
+                <w:t>WICED_SH_MB0</w:t>
+              </w:r>
+            </w:ins>
+          </w:p>
+          <w:p>
+            <w:pPr>
+              <w:jc w:val="center"/>
+            </w:pPr>
+            <w:ins w:id="557" w:author="Greg Landry" w:date="2017-03-01T17:06:00Z">
+              <w:r>
+                <w:t>WICED_GPIO_12</w:t>
+              </w:r>
+            </w:ins>
+          </w:p>
+        </w:tc>
+        <w:tc>
+          <w:tcPr>
+            <w:tcW w:w="2391" w:type="dxa"/>
+            <w:tcPrChange w:id="558" w:author="Greg Landry" w:date="2017-03-01T17:06:00Z">
+              <w:tcPr>
+                <w:tcW w:w="3292" w:type="dxa"/>
+              </w:tcPr>
+            </w:tcPrChange>
+          </w:tcPr>
+          <w:p>
+            <w:pPr>
+              <w:jc w:val="center"/>
+            </w:pPr>
+            <w:ins w:id="559" w:author="Greg Landry" w:date="2017-03-01T17:05:00Z">
+              <w:r>
+                <w:t>Mechanical Button MB0</w:t>
+              </w:r>
+            </w:ins>
+            <w:del w:id="560" w:author="Greg Landry" w:date="2017-03-01T17:05:00Z">
+              <w:r>
+                <w:delText>N/C</w:delText>
+              </w:r>
+            </w:del>
           </w:p>
         </w:tc>
       </w:tr>
       <w:tr>
         <w:trPr>
           <w:jc w:val="center"/>
+          <w:del w:id="561" w:author="Greg Landry" w:date="2017-03-01T17:04:00Z"/>
+          <w:trPrChange w:id="562" w:author="Greg Landry" w:date="2017-03-01T17:06:00Z">
+            <w:trPr>
+              <w:jc w:val="center"/>
+            </w:trPr>
+          </w:trPrChange>
         </w:trPr>
         <w:tc>
           <w:tcPr>
-            <w:tcW w:w="987" w:type="dxa"/>
+            <w:tcW w:w="914" w:type="dxa"/>
             <w:vAlign w:val="bottom"/>
-          </w:tcPr>
-          <w:p>
-            <w:pPr>
-              <w:jc w:val="center"/>
-            </w:pPr>
-            <w:r>
-              <w:t>D6</w:t>
-            </w:r>
-          </w:p>
-        </w:tc>
-        <w:tc>
-          <w:tcPr>
-            <w:tcW w:w="1712" w:type="dxa"/>
-          </w:tcPr>
-          <w:p>
-            <w:pPr>
-              <w:jc w:val="center"/>
-            </w:pPr>
-            <w:r>
-              <w:t>GPIO_D6</w:t>
-            </w:r>
-          </w:p>
-        </w:tc>
-        <w:tc>
-          <w:tcPr>
-            <w:tcW w:w="1832" w:type="dxa"/>
-          </w:tcPr>
-          <w:p>
-            <w:pPr>
-              <w:jc w:val="center"/>
-            </w:pPr>
-            <w:r>
-              <w:t>MICRO_GPIO_4</w:t>
-            </w:r>
-          </w:p>
-        </w:tc>
-        <w:tc>
-          <w:tcPr>
-            <w:tcW w:w="1712" w:type="dxa"/>
-          </w:tcPr>
-          <w:p>
-            <w:pPr>
-              <w:jc w:val="center"/>
-              <w:rPr>
+            <w:tcPrChange w:id="563" w:author="Greg Landry" w:date="2017-03-01T17:06:00Z">
+              <w:tcPr>
+                <w:tcW w:w="987" w:type="dxa"/>
+                <w:vAlign w:val="bottom"/>
+              </w:tcPr>
+            </w:tcPrChange>
+          </w:tcPr>
+          <w:p>
+            <w:pPr>
+              <w:jc w:val="center"/>
+              <w:rPr>
+                <w:del w:id="564" w:author="Greg Landry" w:date="2017-03-01T17:04:00Z"/>
+              </w:rPr>
+            </w:pPr>
+            <w:del w:id="565" w:author="Greg Landry" w:date="2017-03-01T17:04:00Z">
+              <w:r>
+                <w:delText>D6</w:delText>
+              </w:r>
+            </w:del>
+          </w:p>
+        </w:tc>
+        <w:tc>
+          <w:tcPr>
+            <w:tcW w:w="2939" w:type="dxa"/>
+            <w:tcPrChange w:id="566" w:author="Greg Landry" w:date="2017-03-01T17:06:00Z">
+              <w:tcPr>
+                <w:tcW w:w="1712" w:type="dxa"/>
+              </w:tcPr>
+            </w:tcPrChange>
+          </w:tcPr>
+          <w:p>
+            <w:pPr>
+              <w:jc w:val="center"/>
+              <w:rPr>
+                <w:del w:id="567" w:author="Greg Landry" w:date="2017-03-01T17:04:00Z"/>
                 <w:highlight w:val="yellow"/>
               </w:rPr>
             </w:pPr>
-            <w:r>
-              <w:t>WICED_GPIO_28</w:t>
-            </w:r>
-          </w:p>
-        </w:tc>
-        <w:tc>
-          <w:tcPr>
-            <w:tcW w:w="3292" w:type="dxa"/>
-          </w:tcPr>
-          <w:p>
-            <w:pPr>
-              <w:jc w:val="center"/>
-            </w:pPr>
-            <w:r>
-              <w:t>N/C</w:t>
-            </w:r>
+            <w:del w:id="568" w:author="Greg Landry" w:date="2017-03-01T17:04:00Z">
+              <w:r>
+                <w:delText>WICED_GPIO_28</w:delText>
+              </w:r>
+            </w:del>
+          </w:p>
+        </w:tc>
+        <w:tc>
+          <w:tcPr>
+            <w:tcW w:w="2391" w:type="dxa"/>
+            <w:tcPrChange w:id="569" w:author="Greg Landry" w:date="2017-03-01T17:06:00Z">
+              <w:tcPr>
+                <w:tcW w:w="3292" w:type="dxa"/>
+              </w:tcPr>
+            </w:tcPrChange>
+          </w:tcPr>
+          <w:p>
+            <w:pPr>
+              <w:jc w:val="center"/>
+              <w:rPr>
+                <w:del w:id="570" w:author="Greg Landry" w:date="2017-03-01T17:04:00Z"/>
+              </w:rPr>
+            </w:pPr>
+            <w:del w:id="571" w:author="Greg Landry" w:date="2017-03-01T17:04:00Z">
+              <w:r>
+                <w:delText>N/C</w:delText>
+              </w:r>
+            </w:del>
           </w:p>
         </w:tc>
       </w:tr>
       <w:tr>
         <w:trPr>
           <w:jc w:val="center"/>
+          <w:del w:id="572" w:author="Greg Landry" w:date="2017-03-01T17:04:00Z"/>
+          <w:trPrChange w:id="573" w:author="Greg Landry" w:date="2017-03-01T17:06:00Z">
+            <w:trPr>
+              <w:jc w:val="center"/>
+            </w:trPr>
+          </w:trPrChange>
         </w:trPr>
         <w:tc>
           <w:tcPr>
-            <w:tcW w:w="987" w:type="dxa"/>
+            <w:tcW w:w="914" w:type="dxa"/>
             <w:vAlign w:val="bottom"/>
-          </w:tcPr>
-          <w:p>
-            <w:pPr>
-              <w:jc w:val="center"/>
-            </w:pPr>
-            <w:r>
-              <w:t>D7</w:t>
-            </w:r>
-          </w:p>
-        </w:tc>
-        <w:tc>
-          <w:tcPr>
-            <w:tcW w:w="1712" w:type="dxa"/>
-          </w:tcPr>
-          <w:p>
-            <w:pPr>
-              <w:jc w:val="center"/>
-            </w:pPr>
-            <w:r>
-              <w:t>GPIO_D7</w:t>
-            </w:r>
-          </w:p>
-        </w:tc>
-        <w:tc>
-          <w:tcPr>
-            <w:tcW w:w="1832" w:type="dxa"/>
-          </w:tcPr>
-          <w:p>
-            <w:pPr>
-              <w:jc w:val="center"/>
-            </w:pPr>
-            <w:r>
-              <w:t>MICRO_GPIO_5</w:t>
-            </w:r>
-          </w:p>
-        </w:tc>
-        <w:tc>
-          <w:tcPr>
-            <w:tcW w:w="1712" w:type="dxa"/>
-          </w:tcPr>
-          <w:p>
-            <w:pPr>
-              <w:jc w:val="center"/>
-            </w:pPr>
-            <w:r>
-              <w:t>WICED_GPIO_17</w:t>
-            </w:r>
-          </w:p>
-        </w:tc>
-        <w:tc>
-          <w:tcPr>
-            <w:tcW w:w="3292" w:type="dxa"/>
-          </w:tcPr>
-          <w:p>
-            <w:pPr>
-              <w:jc w:val="center"/>
-            </w:pPr>
-            <w:r>
-              <w:t>N/C</w:t>
-            </w:r>
+            <w:tcPrChange w:id="574" w:author="Greg Landry" w:date="2017-03-01T17:06:00Z">
+              <w:tcPr>
+                <w:tcW w:w="987" w:type="dxa"/>
+                <w:vAlign w:val="bottom"/>
+              </w:tcPr>
+            </w:tcPrChange>
+          </w:tcPr>
+          <w:p>
+            <w:pPr>
+              <w:jc w:val="center"/>
+              <w:rPr>
+                <w:del w:id="575" w:author="Greg Landry" w:date="2017-03-01T17:04:00Z"/>
+              </w:rPr>
+            </w:pPr>
+            <w:del w:id="576" w:author="Greg Landry" w:date="2017-03-01T17:04:00Z">
+              <w:r>
+                <w:delText>D7</w:delText>
+              </w:r>
+            </w:del>
+          </w:p>
+        </w:tc>
+        <w:tc>
+          <w:tcPr>
+            <w:tcW w:w="2939" w:type="dxa"/>
+            <w:tcPrChange w:id="577" w:author="Greg Landry" w:date="2017-03-01T17:06:00Z">
+              <w:tcPr>
+                <w:tcW w:w="1712" w:type="dxa"/>
+              </w:tcPr>
+            </w:tcPrChange>
+          </w:tcPr>
+          <w:p>
+            <w:pPr>
+              <w:jc w:val="center"/>
+              <w:rPr>
+                <w:del w:id="578" w:author="Greg Landry" w:date="2017-03-01T17:04:00Z"/>
+              </w:rPr>
+            </w:pPr>
+            <w:del w:id="579" w:author="Greg Landry" w:date="2017-03-01T17:04:00Z">
+              <w:r>
+                <w:delText>WICED_GPIO_17</w:delText>
+              </w:r>
+            </w:del>
+          </w:p>
+        </w:tc>
+        <w:tc>
+          <w:tcPr>
+            <w:tcW w:w="2391" w:type="dxa"/>
+            <w:tcPrChange w:id="580" w:author="Greg Landry" w:date="2017-03-01T17:06:00Z">
+              <w:tcPr>
+                <w:tcW w:w="3292" w:type="dxa"/>
+              </w:tcPr>
+            </w:tcPrChange>
+          </w:tcPr>
+          <w:p>
+            <w:pPr>
+              <w:jc w:val="center"/>
+              <w:rPr>
+                <w:del w:id="581" w:author="Greg Landry" w:date="2017-03-01T17:04:00Z"/>
+              </w:rPr>
+            </w:pPr>
+            <w:del w:id="582" w:author="Greg Landry" w:date="2017-03-01T17:04:00Z">
+              <w:r>
+                <w:delText>N/C</w:delText>
+              </w:r>
+            </w:del>
           </w:p>
         </w:tc>
       </w:tr>
       <w:tr>
         <w:trPr>
           <w:jc w:val="center"/>
+          <w:del w:id="583" w:author="Greg Landry" w:date="2017-03-01T17:04:00Z"/>
+          <w:trPrChange w:id="584" w:author="Greg Landry" w:date="2017-03-01T17:06:00Z">
+            <w:trPr>
+              <w:jc w:val="center"/>
+            </w:trPr>
+          </w:trPrChange>
         </w:trPr>
         <w:tc>
           <w:tcPr>
-            <w:tcW w:w="987" w:type="dxa"/>
+            <w:tcW w:w="914" w:type="dxa"/>
             <w:vAlign w:val="bottom"/>
-          </w:tcPr>
-          <w:p>
-            <w:pPr>
-              <w:jc w:val="center"/>
-            </w:pPr>
-            <w:r>
-              <w:t>D8</w:t>
-            </w:r>
-          </w:p>
-        </w:tc>
-        <w:tc>
-          <w:tcPr>
-            <w:tcW w:w="1712" w:type="dxa"/>
-          </w:tcPr>
-          <w:p>
-            <w:pPr>
-              <w:jc w:val="center"/>
-            </w:pPr>
-            <w:r>
-              <w:t>UART6_RX</w:t>
-            </w:r>
-          </w:p>
-        </w:tc>
-        <w:tc>
-          <w:tcPr>
-            <w:tcW w:w="1832" w:type="dxa"/>
-          </w:tcPr>
-          <w:p>
-            <w:pPr>
-              <w:jc w:val="center"/>
-            </w:pPr>
-            <w:r>
-              <w:t>USART6_RX</w:t>
-            </w:r>
-          </w:p>
-        </w:tc>
-        <w:tc>
-          <w:tcPr>
-            <w:tcW w:w="1712" w:type="dxa"/>
-          </w:tcPr>
-          <w:p>
-            <w:pPr>
-              <w:jc w:val="center"/>
-            </w:pPr>
-            <w:r>
-              <w:t>WICED_GPIO_14</w:t>
-            </w:r>
-          </w:p>
-        </w:tc>
-        <w:tc>
-          <w:tcPr>
-            <w:tcW w:w="3292" w:type="dxa"/>
-          </w:tcPr>
-          <w:p>
-            <w:pPr>
-              <w:jc w:val="center"/>
-            </w:pPr>
-            <w:r>
-              <w:t>N/C</w:t>
-            </w:r>
+            <w:tcPrChange w:id="585" w:author="Greg Landry" w:date="2017-03-01T17:06:00Z">
+              <w:tcPr>
+                <w:tcW w:w="987" w:type="dxa"/>
+                <w:vAlign w:val="bottom"/>
+              </w:tcPr>
+            </w:tcPrChange>
+          </w:tcPr>
+          <w:p>
+            <w:pPr>
+              <w:jc w:val="center"/>
+              <w:rPr>
+                <w:del w:id="586" w:author="Greg Landry" w:date="2017-03-01T17:04:00Z"/>
+              </w:rPr>
+            </w:pPr>
+            <w:del w:id="587" w:author="Greg Landry" w:date="2017-03-01T17:04:00Z">
+              <w:r>
+                <w:delText>D8</w:delText>
+              </w:r>
+            </w:del>
+          </w:p>
+        </w:tc>
+        <w:tc>
+          <w:tcPr>
+            <w:tcW w:w="2939" w:type="dxa"/>
+            <w:tcPrChange w:id="588" w:author="Greg Landry" w:date="2017-03-01T17:06:00Z">
+              <w:tcPr>
+                <w:tcW w:w="1712" w:type="dxa"/>
+              </w:tcPr>
+            </w:tcPrChange>
+          </w:tcPr>
+          <w:p>
+            <w:pPr>
+              <w:jc w:val="center"/>
+              <w:rPr>
+                <w:del w:id="589" w:author="Greg Landry" w:date="2017-03-01T17:04:00Z"/>
+              </w:rPr>
+            </w:pPr>
+            <w:del w:id="590" w:author="Greg Landry" w:date="2017-03-01T17:04:00Z">
+              <w:r>
+                <w:delText>WICED_GPIO_14</w:delText>
+              </w:r>
+            </w:del>
+          </w:p>
+        </w:tc>
+        <w:tc>
+          <w:tcPr>
+            <w:tcW w:w="2391" w:type="dxa"/>
+            <w:tcPrChange w:id="591" w:author="Greg Landry" w:date="2017-03-01T17:06:00Z">
+              <w:tcPr>
+                <w:tcW w:w="3292" w:type="dxa"/>
+              </w:tcPr>
+            </w:tcPrChange>
+          </w:tcPr>
+          <w:p>
+            <w:pPr>
+              <w:jc w:val="center"/>
+              <w:rPr>
+                <w:del w:id="592" w:author="Greg Landry" w:date="2017-03-01T17:04:00Z"/>
+              </w:rPr>
+            </w:pPr>
+            <w:del w:id="593" w:author="Greg Landry" w:date="2017-03-01T17:04:00Z">
+              <w:r>
+                <w:delText>N/C</w:delText>
+              </w:r>
+            </w:del>
           </w:p>
         </w:tc>
       </w:tr>
       <w:tr>
         <w:trPr>
           <w:jc w:val="center"/>
+          <w:trPrChange w:id="594" w:author="Greg Landry" w:date="2017-03-01T17:06:00Z">
+            <w:trPr>
+              <w:jc w:val="center"/>
+            </w:trPr>
+          </w:trPrChange>
         </w:trPr>
         <w:tc>
           <w:tcPr>
-            <w:tcW w:w="987" w:type="dxa"/>
+            <w:tcW w:w="914" w:type="dxa"/>
             <w:vAlign w:val="bottom"/>
+            <w:tcPrChange w:id="595" w:author="Greg Landry" w:date="2017-03-01T17:06:00Z">
+              <w:tcPr>
+                <w:tcW w:w="987" w:type="dxa"/>
+                <w:vAlign w:val="bottom"/>
+              </w:tcPr>
+            </w:tcPrChange>
           </w:tcPr>
           <w:p>
             <w:pPr>
@@ -2176,65 +4978,113 @@
         </w:tc>
         <w:tc>
           <w:tcPr>
-            <w:tcW w:w="1712" w:type="dxa"/>
-          </w:tcPr>
-          <w:p>
-            <w:pPr>
-              <w:jc w:val="center"/>
+            <w:tcW w:w="2939" w:type="dxa"/>
+            <w:tcPrChange w:id="596" w:author="Greg Landry" w:date="2017-03-01T17:06:00Z">
+              <w:tcPr>
+                <w:tcW w:w="1712" w:type="dxa"/>
+              </w:tcPr>
+            </w:tcPrChange>
+          </w:tcPr>
+          <w:p>
+            <w:pPr>
+              <w:jc w:val="center"/>
+              <w:rPr>
+                <w:ins w:id="597" w:author="Greg Landry" w:date="2017-03-01T17:07:00Z"/>
+              </w:rPr>
+            </w:pPr>
+            <w:ins w:id="598" w:author="Greg Landry" w:date="2017-03-01T17:07:00Z">
+              <w:r>
+                <w:t>WICED_SH_LED0</w:t>
+              </w:r>
+            </w:ins>
+          </w:p>
+          <w:p>
+            <w:pPr>
+              <w:jc w:val="center"/>
+              <w:rPr>
+                <w:ins w:id="599" w:author="Greg Landry" w:date="2017-03-01T17:25:00Z"/>
+              </w:rPr>
             </w:pPr>
             <w:r>
-              <w:t>UART6_TX</w:t>
+              <w:t>WICED_GPIO_</w:t>
             </w:r>
-          </w:p>
-        </w:tc>
-        <w:tc>
-          <w:tcPr>
-            <w:tcW w:w="1832" w:type="dxa"/>
-          </w:tcPr>
-          <w:p>
-            <w:pPr>
-              <w:jc w:val="center"/>
-            </w:pPr>
-            <w:r>
-              <w:t>USART_TX</w:t>
-            </w:r>
-          </w:p>
-        </w:tc>
-        <w:tc>
-          <w:tcPr>
-            <w:tcW w:w="1712" w:type="dxa"/>
-          </w:tcPr>
-          <w:p>
-            <w:pPr>
-              <w:jc w:val="center"/>
-            </w:pPr>
-            <w:r>
-              <w:t>WICED_GPIO_13</w:t>
-            </w:r>
-          </w:p>
-        </w:tc>
-        <w:tc>
-          <w:tcPr>
-            <w:tcW w:w="3292" w:type="dxa"/>
-          </w:tcPr>
-          <w:p>
-            <w:pPr>
-              <w:jc w:val="center"/>
-            </w:pPr>
-            <w:r>
-              <w:t>N/C</w:t>
-            </w:r>
+            <w:ins w:id="600" w:author="Greg Landry" w:date="2017-03-01T17:07:00Z">
+              <w:r>
+                <w:t>16</w:t>
+              </w:r>
+            </w:ins>
+          </w:p>
+          <w:p>
+            <w:pPr>
+              <w:jc w:val="center"/>
+            </w:pPr>
+            <w:ins w:id="601" w:author="Greg Landry" w:date="2017-03-01T17:25:00Z">
+              <w:r>
+                <w:t>WICED_PWM_4</w:t>
+              </w:r>
+            </w:ins>
+            <w:del w:id="602" w:author="Greg Landry" w:date="2017-03-01T17:07:00Z">
+              <w:r>
+                <w:delText>13</w:delText>
+              </w:r>
+            </w:del>
+          </w:p>
+        </w:tc>
+        <w:tc>
+          <w:tcPr>
+            <w:tcW w:w="2391" w:type="dxa"/>
+            <w:tcPrChange w:id="603" w:author="Greg Landry" w:date="2017-03-01T17:06:00Z">
+              <w:tcPr>
+                <w:tcW w:w="3292" w:type="dxa"/>
+              </w:tcPr>
+            </w:tcPrChange>
+          </w:tcPr>
+          <w:p>
+            <w:pPr>
+              <w:jc w:val="center"/>
+              <w:pPrChange w:id="604" w:author="Greg Landry" w:date="2017-03-01T18:52:00Z">
+                <w:pPr>
+                  <w:jc w:val="center"/>
+                </w:pPr>
+              </w:pPrChange>
+            </w:pPr>
+            <w:ins w:id="605" w:author="Greg Landry" w:date="2017-03-01T17:07:00Z">
+              <w:r>
+                <w:t>LED</w:t>
+              </w:r>
+            </w:ins>
+            <w:ins w:id="606" w:author="Greg Landry" w:date="2017-03-01T18:52:00Z">
+              <w:r>
+                <w:t>1</w:t>
+              </w:r>
+            </w:ins>
+            <w:del w:id="607" w:author="Greg Landry" w:date="2017-03-01T17:05:00Z">
+              <w:r>
+                <w:delText>N/C</w:delText>
+              </w:r>
+            </w:del>
           </w:p>
         </w:tc>
       </w:tr>
       <w:tr>
         <w:trPr>
           <w:jc w:val="center"/>
+          <w:trPrChange w:id="608" w:author="Greg Landry" w:date="2017-03-01T17:06:00Z">
+            <w:trPr>
+              <w:jc w:val="center"/>
+            </w:trPr>
+          </w:trPrChange>
         </w:trPr>
         <w:tc>
           <w:tcPr>
-            <w:tcW w:w="987" w:type="dxa"/>
+            <w:tcW w:w="914" w:type="dxa"/>
             <w:vAlign w:val="bottom"/>
+            <w:tcPrChange w:id="609" w:author="Greg Landry" w:date="2017-03-01T17:06:00Z">
+              <w:tcPr>
+                <w:tcW w:w="987" w:type="dxa"/>
+                <w:vAlign w:val="bottom"/>
+              </w:tcPr>
+            </w:tcPrChange>
           </w:tcPr>
           <w:p>
             <w:pPr>
@@ -2247,277 +5097,346 @@
         </w:tc>
         <w:tc>
           <w:tcPr>
-            <w:tcW w:w="1712" w:type="dxa"/>
-          </w:tcPr>
-          <w:p>
-            <w:pPr>
-              <w:jc w:val="center"/>
-            </w:pPr>
-            <w:r>
-              <w:t>SPI_SS</w:t>
-            </w:r>
-          </w:p>
-        </w:tc>
-        <w:tc>
-          <w:tcPr>
-            <w:tcW w:w="1832" w:type="dxa"/>
-          </w:tcPr>
-          <w:p>
-            <w:pPr>
-              <w:jc w:val="center"/>
-            </w:pPr>
-            <w:r>
-              <w:t>MICRO_SPI2_SSN</w:t>
-            </w:r>
-          </w:p>
-        </w:tc>
-        <w:tc>
-          <w:tcPr>
-            <w:tcW w:w="1712" w:type="dxa"/>
-          </w:tcPr>
-          <w:p>
-            <w:pPr>
-              <w:jc w:val="center"/>
-            </w:pPr>
-            <w:r>
-              <w:t>WICED_GPIO_22</w:t>
-            </w:r>
-          </w:p>
-        </w:tc>
-        <w:tc>
-          <w:tcPr>
-            <w:tcW w:w="3292" w:type="dxa"/>
-          </w:tcPr>
-          <w:p>
-            <w:pPr>
-              <w:jc w:val="center"/>
-            </w:pPr>
-            <w:r>
-              <w:t>N/C</w:t>
-            </w:r>
+            <w:tcW w:w="2939" w:type="dxa"/>
+            <w:tcPrChange w:id="610" w:author="Greg Landry" w:date="2017-03-01T17:06:00Z">
+              <w:tcPr>
+                <w:tcW w:w="1712" w:type="dxa"/>
+              </w:tcPr>
+            </w:tcPrChange>
+          </w:tcPr>
+          <w:p>
+            <w:pPr>
+              <w:jc w:val="center"/>
+              <w:rPr>
+                <w:ins w:id="611" w:author="Greg Landry" w:date="2017-03-01T17:07:00Z"/>
+              </w:rPr>
+            </w:pPr>
+            <w:ins w:id="612" w:author="Greg Landry" w:date="2017-03-01T17:07:00Z">
+              <w:r>
+                <w:t>WICED_SH_LED1</w:t>
+              </w:r>
+            </w:ins>
+          </w:p>
+          <w:p>
+            <w:pPr>
+              <w:jc w:val="center"/>
+              <w:pPrChange w:id="613" w:author="Greg Landry" w:date="2017-03-01T17:25:00Z">
+                <w:pPr>
+                  <w:jc w:val="center"/>
+                </w:pPr>
+              </w:pPrChange>
+            </w:pPr>
+            <w:ins w:id="614" w:author="Greg Landry" w:date="2017-03-01T17:07:00Z">
+              <w:r>
+                <w:t>WICED_GPIO_7</w:t>
+              </w:r>
+            </w:ins>
+            <w:del w:id="615" w:author="Greg Landry" w:date="2017-03-01T17:04:00Z">
+              <w:r>
+                <w:delText>WICED_GPIO_22</w:delText>
+              </w:r>
+            </w:del>
+          </w:p>
+        </w:tc>
+        <w:tc>
+          <w:tcPr>
+            <w:tcW w:w="2391" w:type="dxa"/>
+            <w:tcPrChange w:id="616" w:author="Greg Landry" w:date="2017-03-01T17:06:00Z">
+              <w:tcPr>
+                <w:tcW w:w="3292" w:type="dxa"/>
+              </w:tcPr>
+            </w:tcPrChange>
+          </w:tcPr>
+          <w:p>
+            <w:pPr>
+              <w:jc w:val="center"/>
+              <w:pPrChange w:id="617" w:author="Greg Landry" w:date="2017-03-01T18:52:00Z">
+                <w:pPr>
+                  <w:jc w:val="center"/>
+                </w:pPr>
+              </w:pPrChange>
+            </w:pPr>
+            <w:ins w:id="618" w:author="Greg Landry" w:date="2017-03-01T17:07:00Z">
+              <w:r>
+                <w:t>LED</w:t>
+              </w:r>
+            </w:ins>
+            <w:ins w:id="619" w:author="Greg Landry" w:date="2017-03-01T18:52:00Z">
+              <w:r>
+                <w:t>0</w:t>
+              </w:r>
+            </w:ins>
+            <w:del w:id="620" w:author="Greg Landry" w:date="2017-03-01T17:05:00Z">
+              <w:r>
+                <w:delText>N/C</w:delText>
+              </w:r>
+            </w:del>
           </w:p>
         </w:tc>
       </w:tr>
       <w:tr>
         <w:trPr>
           <w:jc w:val="center"/>
+          <w:del w:id="621" w:author="Greg Landry" w:date="2017-03-01T17:04:00Z"/>
+          <w:trPrChange w:id="622" w:author="Greg Landry" w:date="2017-03-01T17:06:00Z">
+            <w:trPr>
+              <w:jc w:val="center"/>
+            </w:trPr>
+          </w:trPrChange>
         </w:trPr>
         <w:tc>
           <w:tcPr>
-            <w:tcW w:w="987" w:type="dxa"/>
+            <w:tcW w:w="914" w:type="dxa"/>
             <w:vAlign w:val="bottom"/>
-          </w:tcPr>
-          <w:p>
-            <w:pPr>
-              <w:jc w:val="center"/>
-            </w:pPr>
-            <w:r>
-              <w:t>D11</w:t>
-            </w:r>
-          </w:p>
-        </w:tc>
-        <w:tc>
-          <w:tcPr>
-            <w:tcW w:w="1712" w:type="dxa"/>
-          </w:tcPr>
-          <w:p>
-            <w:pPr>
-              <w:jc w:val="center"/>
-            </w:pPr>
-            <w:r>
-              <w:t>SPI_MOSI</w:t>
-            </w:r>
-          </w:p>
-        </w:tc>
-        <w:tc>
-          <w:tcPr>
-            <w:tcW w:w="1832" w:type="dxa"/>
-          </w:tcPr>
-          <w:p>
-            <w:pPr>
-              <w:jc w:val="center"/>
-            </w:pPr>
-            <w:r>
-              <w:t>MICRO_SPI2_MOSI</w:t>
-            </w:r>
-          </w:p>
-        </w:tc>
-        <w:tc>
-          <w:tcPr>
-            <w:tcW w:w="1712" w:type="dxa"/>
-          </w:tcPr>
-          <w:p>
-            <w:pPr>
-              <w:jc w:val="center"/>
-            </w:pPr>
-            <w:r>
-              <w:t>WICED_GPIO_25</w:t>
-            </w:r>
-          </w:p>
-        </w:tc>
-        <w:tc>
-          <w:tcPr>
-            <w:tcW w:w="3292" w:type="dxa"/>
-          </w:tcPr>
-          <w:p>
-            <w:pPr>
-              <w:jc w:val="center"/>
-            </w:pPr>
-            <w:r>
-              <w:t>N/C</w:t>
-            </w:r>
+            <w:tcPrChange w:id="623" w:author="Greg Landry" w:date="2017-03-01T17:06:00Z">
+              <w:tcPr>
+                <w:tcW w:w="987" w:type="dxa"/>
+                <w:vAlign w:val="bottom"/>
+              </w:tcPr>
+            </w:tcPrChange>
+          </w:tcPr>
+          <w:p>
+            <w:pPr>
+              <w:jc w:val="center"/>
+              <w:rPr>
+                <w:del w:id="624" w:author="Greg Landry" w:date="2017-03-01T17:04:00Z"/>
+              </w:rPr>
+            </w:pPr>
+            <w:del w:id="625" w:author="Greg Landry" w:date="2017-03-01T17:04:00Z">
+              <w:r>
+                <w:delText>D11</w:delText>
+              </w:r>
+            </w:del>
+          </w:p>
+        </w:tc>
+        <w:tc>
+          <w:tcPr>
+            <w:tcW w:w="2939" w:type="dxa"/>
+            <w:tcPrChange w:id="626" w:author="Greg Landry" w:date="2017-03-01T17:06:00Z">
+              <w:tcPr>
+                <w:tcW w:w="1712" w:type="dxa"/>
+              </w:tcPr>
+            </w:tcPrChange>
+          </w:tcPr>
+          <w:p>
+            <w:pPr>
+              <w:jc w:val="center"/>
+              <w:rPr>
+                <w:del w:id="627" w:author="Greg Landry" w:date="2017-03-01T17:04:00Z"/>
+              </w:rPr>
+            </w:pPr>
+            <w:del w:id="628" w:author="Greg Landry" w:date="2017-03-01T17:04:00Z">
+              <w:r>
+                <w:delText>WICED_GPIO_25</w:delText>
+              </w:r>
+            </w:del>
+          </w:p>
+        </w:tc>
+        <w:tc>
+          <w:tcPr>
+            <w:tcW w:w="2391" w:type="dxa"/>
+            <w:tcPrChange w:id="629" w:author="Greg Landry" w:date="2017-03-01T17:06:00Z">
+              <w:tcPr>
+                <w:tcW w:w="3292" w:type="dxa"/>
+              </w:tcPr>
+            </w:tcPrChange>
+          </w:tcPr>
+          <w:p>
+            <w:pPr>
+              <w:jc w:val="center"/>
+              <w:rPr>
+                <w:del w:id="630" w:author="Greg Landry" w:date="2017-03-01T17:04:00Z"/>
+              </w:rPr>
+            </w:pPr>
+            <w:del w:id="631" w:author="Greg Landry" w:date="2017-03-01T17:04:00Z">
+              <w:r>
+                <w:delText>N/C</w:delText>
+              </w:r>
+            </w:del>
           </w:p>
         </w:tc>
       </w:tr>
       <w:tr>
         <w:trPr>
           <w:jc w:val="center"/>
+          <w:del w:id="632" w:author="Greg Landry" w:date="2017-03-01T17:04:00Z"/>
+          <w:trPrChange w:id="633" w:author="Greg Landry" w:date="2017-03-01T17:06:00Z">
+            <w:trPr>
+              <w:jc w:val="center"/>
+            </w:trPr>
+          </w:trPrChange>
         </w:trPr>
         <w:tc>
           <w:tcPr>
-            <w:tcW w:w="987" w:type="dxa"/>
+            <w:tcW w:w="914" w:type="dxa"/>
             <w:vAlign w:val="bottom"/>
-          </w:tcPr>
-          <w:p>
-            <w:pPr>
-              <w:jc w:val="center"/>
-            </w:pPr>
-            <w:r>
-              <w:t>D12</w:t>
-            </w:r>
-          </w:p>
-        </w:tc>
-        <w:tc>
-          <w:tcPr>
-            <w:tcW w:w="1712" w:type="dxa"/>
-          </w:tcPr>
-          <w:p>
-            <w:pPr>
-              <w:jc w:val="center"/>
-            </w:pPr>
-            <w:r>
-              <w:t>SPI_MISO</w:t>
-            </w:r>
-          </w:p>
-        </w:tc>
-        <w:tc>
-          <w:tcPr>
-            <w:tcW w:w="1832" w:type="dxa"/>
-          </w:tcPr>
-          <w:p>
-            <w:pPr>
-              <w:jc w:val="center"/>
-            </w:pPr>
-            <w:r>
-              <w:t>MICRO_SPI2_MISO</w:t>
-            </w:r>
-          </w:p>
-        </w:tc>
-        <w:tc>
-          <w:tcPr>
-            <w:tcW w:w="1712" w:type="dxa"/>
-          </w:tcPr>
-          <w:p>
-            <w:pPr>
-              <w:jc w:val="center"/>
-            </w:pPr>
-            <w:r>
-              <w:t>WICED_GPIO_24</w:t>
-            </w:r>
-          </w:p>
-        </w:tc>
-        <w:tc>
-          <w:tcPr>
-            <w:tcW w:w="3292" w:type="dxa"/>
-          </w:tcPr>
-          <w:p>
-            <w:pPr>
-              <w:jc w:val="center"/>
-            </w:pPr>
-            <w:r>
-              <w:t>N/C</w:t>
-            </w:r>
+            <w:tcPrChange w:id="634" w:author="Greg Landry" w:date="2017-03-01T17:06:00Z">
+              <w:tcPr>
+                <w:tcW w:w="987" w:type="dxa"/>
+                <w:vAlign w:val="bottom"/>
+              </w:tcPr>
+            </w:tcPrChange>
+          </w:tcPr>
+          <w:p>
+            <w:pPr>
+              <w:jc w:val="center"/>
+              <w:rPr>
+                <w:del w:id="635" w:author="Greg Landry" w:date="2017-03-01T17:04:00Z"/>
+              </w:rPr>
+            </w:pPr>
+            <w:del w:id="636" w:author="Greg Landry" w:date="2017-03-01T17:04:00Z">
+              <w:r>
+                <w:delText>D12</w:delText>
+              </w:r>
+            </w:del>
+          </w:p>
+        </w:tc>
+        <w:tc>
+          <w:tcPr>
+            <w:tcW w:w="2939" w:type="dxa"/>
+            <w:tcPrChange w:id="637" w:author="Greg Landry" w:date="2017-03-01T17:06:00Z">
+              <w:tcPr>
+                <w:tcW w:w="1712" w:type="dxa"/>
+              </w:tcPr>
+            </w:tcPrChange>
+          </w:tcPr>
+          <w:p>
+            <w:pPr>
+              <w:jc w:val="center"/>
+              <w:rPr>
+                <w:del w:id="638" w:author="Greg Landry" w:date="2017-03-01T17:04:00Z"/>
+              </w:rPr>
+            </w:pPr>
+            <w:del w:id="639" w:author="Greg Landry" w:date="2017-03-01T17:04:00Z">
+              <w:r>
+                <w:delText>WICED_GPIO_24</w:delText>
+              </w:r>
+            </w:del>
+          </w:p>
+        </w:tc>
+        <w:tc>
+          <w:tcPr>
+            <w:tcW w:w="2391" w:type="dxa"/>
+            <w:tcPrChange w:id="640" w:author="Greg Landry" w:date="2017-03-01T17:06:00Z">
+              <w:tcPr>
+                <w:tcW w:w="3292" w:type="dxa"/>
+              </w:tcPr>
+            </w:tcPrChange>
+          </w:tcPr>
+          <w:p>
+            <w:pPr>
+              <w:jc w:val="center"/>
+              <w:rPr>
+                <w:del w:id="641" w:author="Greg Landry" w:date="2017-03-01T17:04:00Z"/>
+              </w:rPr>
+            </w:pPr>
+            <w:del w:id="642" w:author="Greg Landry" w:date="2017-03-01T17:04:00Z">
+              <w:r>
+                <w:delText>N/C</w:delText>
+              </w:r>
+            </w:del>
           </w:p>
         </w:tc>
       </w:tr>
       <w:tr>
         <w:trPr>
           <w:jc w:val="center"/>
+          <w:del w:id="643" w:author="Greg Landry" w:date="2017-03-01T17:04:00Z"/>
+          <w:trPrChange w:id="644" w:author="Greg Landry" w:date="2017-03-01T17:06:00Z">
+            <w:trPr>
+              <w:jc w:val="center"/>
+            </w:trPr>
+          </w:trPrChange>
         </w:trPr>
         <w:tc>
           <w:tcPr>
-            <w:tcW w:w="987" w:type="dxa"/>
+            <w:tcW w:w="914" w:type="dxa"/>
             <w:vAlign w:val="bottom"/>
-          </w:tcPr>
-          <w:p>
-            <w:pPr>
-              <w:jc w:val="center"/>
-            </w:pPr>
-            <w:r>
-              <w:t>D13</w:t>
-            </w:r>
-          </w:p>
-        </w:tc>
-        <w:tc>
-          <w:tcPr>
-            <w:tcW w:w="1712" w:type="dxa"/>
-          </w:tcPr>
-          <w:p>
-            <w:pPr>
-              <w:jc w:val="center"/>
-            </w:pPr>
-            <w:r>
-              <w:t>SPI_SCK</w:t>
-            </w:r>
-          </w:p>
-        </w:tc>
-        <w:tc>
-          <w:tcPr>
-            <w:tcW w:w="1832" w:type="dxa"/>
-          </w:tcPr>
-          <w:p>
-            <w:pPr>
-              <w:jc w:val="center"/>
-            </w:pPr>
-            <w:r>
-              <w:t>MICRO_SPI2_SCK</w:t>
-            </w:r>
-          </w:p>
-        </w:tc>
-        <w:tc>
-          <w:tcPr>
-            <w:tcW w:w="1712" w:type="dxa"/>
-          </w:tcPr>
-          <w:p>
-            <w:pPr>
-              <w:jc w:val="center"/>
-            </w:pPr>
-            <w:r>
-              <w:t>WICED_GPIO_23</w:t>
-            </w:r>
-          </w:p>
-        </w:tc>
-        <w:tc>
-          <w:tcPr>
-            <w:tcW w:w="3292" w:type="dxa"/>
-          </w:tcPr>
-          <w:p>
-            <w:pPr>
-              <w:jc w:val="center"/>
-            </w:pPr>
-            <w:r>
-              <w:t>N/C</w:t>
-            </w:r>
+            <w:tcPrChange w:id="645" w:author="Greg Landry" w:date="2017-03-01T17:06:00Z">
+              <w:tcPr>
+                <w:tcW w:w="987" w:type="dxa"/>
+                <w:vAlign w:val="bottom"/>
+              </w:tcPr>
+            </w:tcPrChange>
+          </w:tcPr>
+          <w:p>
+            <w:pPr>
+              <w:jc w:val="center"/>
+              <w:rPr>
+                <w:del w:id="646" w:author="Greg Landry" w:date="2017-03-01T17:04:00Z"/>
+              </w:rPr>
+            </w:pPr>
+            <w:del w:id="647" w:author="Greg Landry" w:date="2017-03-01T17:04:00Z">
+              <w:r>
+                <w:delText>D13</w:delText>
+              </w:r>
+            </w:del>
+          </w:p>
+        </w:tc>
+        <w:tc>
+          <w:tcPr>
+            <w:tcW w:w="2939" w:type="dxa"/>
+            <w:tcPrChange w:id="648" w:author="Greg Landry" w:date="2017-03-01T17:06:00Z">
+              <w:tcPr>
+                <w:tcW w:w="1712" w:type="dxa"/>
+              </w:tcPr>
+            </w:tcPrChange>
+          </w:tcPr>
+          <w:p>
+            <w:pPr>
+              <w:jc w:val="center"/>
+              <w:rPr>
+                <w:del w:id="649" w:author="Greg Landry" w:date="2017-03-01T17:04:00Z"/>
+              </w:rPr>
+            </w:pPr>
+            <w:del w:id="650" w:author="Greg Landry" w:date="2017-03-01T17:04:00Z">
+              <w:r>
+                <w:delText>WICED_GPIO_23</w:delText>
+              </w:r>
+            </w:del>
+          </w:p>
+        </w:tc>
+        <w:tc>
+          <w:tcPr>
+            <w:tcW w:w="2391" w:type="dxa"/>
+            <w:tcPrChange w:id="651" w:author="Greg Landry" w:date="2017-03-01T17:06:00Z">
+              <w:tcPr>
+                <w:tcW w:w="3292" w:type="dxa"/>
+              </w:tcPr>
+            </w:tcPrChange>
+          </w:tcPr>
+          <w:p>
+            <w:pPr>
+              <w:jc w:val="center"/>
+              <w:rPr>
+                <w:del w:id="652" w:author="Greg Landry" w:date="2017-03-01T17:04:00Z"/>
+              </w:rPr>
+            </w:pPr>
+            <w:del w:id="653" w:author="Greg Landry" w:date="2017-03-01T17:04:00Z">
+              <w:r>
+                <w:delText>N/C</w:delText>
+              </w:r>
+            </w:del>
           </w:p>
         </w:tc>
       </w:tr>
       <w:tr>
         <w:trPr>
           <w:jc w:val="center"/>
+          <w:trPrChange w:id="654" w:author="Greg Landry" w:date="2017-03-01T17:06:00Z">
+            <w:trPr>
+              <w:jc w:val="center"/>
+            </w:trPr>
+          </w:trPrChange>
         </w:trPr>
         <w:tc>
           <w:tcPr>
-            <w:tcW w:w="987" w:type="dxa"/>
+            <w:tcW w:w="914" w:type="dxa"/>
+            <w:tcPrChange w:id="655" w:author="Greg Landry" w:date="2017-03-01T17:06:00Z">
+              <w:tcPr>
+                <w:tcW w:w="987" w:type="dxa"/>
+              </w:tcPr>
+            </w:tcPrChange>
           </w:tcPr>
           <w:p>
             <w:pPr>
@@ -2530,72 +5449,88 @@
         </w:tc>
         <w:tc>
           <w:tcPr>
-            <w:tcW w:w="1712" w:type="dxa"/>
-          </w:tcPr>
-          <w:p>
-            <w:pPr>
-              <w:jc w:val="center"/>
+            <w:tcW w:w="2939" w:type="dxa"/>
+            <w:tcPrChange w:id="656" w:author="Greg Landry" w:date="2017-03-01T17:06:00Z">
+              <w:tcPr>
+                <w:tcW w:w="1712" w:type="dxa"/>
+              </w:tcPr>
+            </w:tcPrChange>
+          </w:tcPr>
+          <w:p>
+            <w:pPr>
+              <w:jc w:val="center"/>
+              <w:rPr>
+                <w:del w:id="657" w:author="Greg Landry" w:date="2017-03-01T17:04:00Z"/>
+              </w:rPr>
+            </w:pPr>
+            <w:ins w:id="658" w:author="Greg Landry" w:date="2017-03-01T17:13:00Z">
+              <w:r>
+                <w:t>WICED_GPIO_48</w:t>
+              </w:r>
+            </w:ins>
+            <w:del w:id="659" w:author="Greg Landry" w:date="2017-03-01T17:04:00Z">
+              <w:r>
+                <w:delText>WICED_GPIO_12</w:delText>
+              </w:r>
+            </w:del>
+          </w:p>
+          <w:p>
+            <w:pPr>
+              <w:jc w:val="center"/>
+            </w:pPr>
+            <w:del w:id="660" w:author="Greg Landry" w:date="2017-03-01T17:04:00Z">
+              <w:r>
+                <w:delText>WICED_PWM_2</w:delText>
+              </w:r>
+            </w:del>
+          </w:p>
+        </w:tc>
+        <w:tc>
+          <w:tcPr>
+            <w:tcW w:w="2391" w:type="dxa"/>
+            <w:tcPrChange w:id="661" w:author="Greg Landry" w:date="2017-03-01T17:06:00Z">
+              <w:tcPr>
+                <w:tcW w:w="3292" w:type="dxa"/>
+              </w:tcPr>
+            </w:tcPrChange>
+          </w:tcPr>
+          <w:p>
+            <w:pPr>
+              <w:jc w:val="center"/>
+              <w:pPrChange w:id="662" w:author="Greg Landry" w:date="2017-03-01T17:04:00Z">
+                <w:pPr>
+                  <w:jc w:val="center"/>
+                </w:pPr>
+              </w:pPrChange>
             </w:pPr>
             <w:r>
-              <w:t>I2C1_SDA</w:t>
+              <w:t>I2C_SDA</w:t>
             </w:r>
-          </w:p>
-        </w:tc>
-        <w:tc>
-          <w:tcPr>
-            <w:tcW w:w="1832" w:type="dxa"/>
-          </w:tcPr>
-          <w:p>
-            <w:pPr>
-              <w:jc w:val="center"/>
-            </w:pPr>
-            <w:r>
-              <w:t>MICRO_I2C1_SDA</w:t>
-            </w:r>
-          </w:p>
-        </w:tc>
-        <w:tc>
-          <w:tcPr>
-            <w:tcW w:w="1712" w:type="dxa"/>
-          </w:tcPr>
-          <w:p>
-            <w:pPr>
-              <w:jc w:val="center"/>
-            </w:pPr>
-            <w:r>
-              <w:t>WICED_GPIO_12</w:t>
-            </w:r>
-          </w:p>
-          <w:p>
-            <w:pPr>
-              <w:jc w:val="center"/>
-            </w:pPr>
-            <w:r>
-              <w:t>WICED_PWM_2</w:t>
-            </w:r>
-          </w:p>
-        </w:tc>
-        <w:tc>
-          <w:tcPr>
-            <w:tcW w:w="3292" w:type="dxa"/>
-          </w:tcPr>
-          <w:p>
-            <w:pPr>
-              <w:jc w:val="center"/>
-            </w:pPr>
-            <w:r>
-              <w:t>I2C_SDA for Analog Co-processor and FRAM (slaves) and KitProg2 (master)</w:t>
-            </w:r>
+            <w:del w:id="663" w:author="Greg Landry" w:date="2017-03-01T17:04:00Z">
+              <w:r>
+                <w:delText xml:space="preserve"> for Analog Co-processor and FRAM (slaves) and KitProg2 (master)</w:delText>
+              </w:r>
+            </w:del>
           </w:p>
         </w:tc>
       </w:tr>
       <w:tr>
         <w:trPr>
           <w:jc w:val="center"/>
+          <w:trPrChange w:id="664" w:author="Greg Landry" w:date="2017-03-01T17:06:00Z">
+            <w:trPr>
+              <w:jc w:val="center"/>
+            </w:trPr>
+          </w:trPrChange>
         </w:trPr>
         <w:tc>
           <w:tcPr>
-            <w:tcW w:w="987" w:type="dxa"/>
+            <w:tcW w:w="914" w:type="dxa"/>
+            <w:tcPrChange w:id="665" w:author="Greg Landry" w:date="2017-03-01T17:06:00Z">
+              <w:tcPr>
+                <w:tcW w:w="987" w:type="dxa"/>
+              </w:tcPr>
+            </w:tcPrChange>
           </w:tcPr>
           <w:p>
             <w:pPr>
@@ -2608,62 +5543,68 @@
         </w:tc>
         <w:tc>
           <w:tcPr>
-            <w:tcW w:w="1712" w:type="dxa"/>
-          </w:tcPr>
-          <w:p>
-            <w:pPr>
-              <w:jc w:val="center"/>
+            <w:tcW w:w="2939" w:type="dxa"/>
+            <w:tcPrChange w:id="666" w:author="Greg Landry" w:date="2017-03-01T17:06:00Z">
+              <w:tcPr>
+                <w:tcW w:w="1712" w:type="dxa"/>
+              </w:tcPr>
+            </w:tcPrChange>
+          </w:tcPr>
+          <w:p>
+            <w:pPr>
+              <w:jc w:val="center"/>
+              <w:rPr>
+                <w:del w:id="667" w:author="Greg Landry" w:date="2017-03-01T17:04:00Z"/>
+              </w:rPr>
+            </w:pPr>
+            <w:ins w:id="668" w:author="Greg Landry" w:date="2017-03-01T17:13:00Z">
+              <w:r>
+                <w:t>WICED_GPIO_49</w:t>
+              </w:r>
+            </w:ins>
+            <w:del w:id="669" w:author="Greg Landry" w:date="2017-03-01T17:04:00Z">
+              <w:r>
+                <w:delText>WICED_GPIO_11</w:delText>
+              </w:r>
+            </w:del>
+          </w:p>
+          <w:p>
+            <w:pPr>
+              <w:jc w:val="center"/>
+            </w:pPr>
+            <w:del w:id="670" w:author="Greg Landry" w:date="2017-03-01T17:04:00Z">
+              <w:r>
+                <w:delText>WICED_PWM_1</w:delText>
+              </w:r>
+            </w:del>
+          </w:p>
+        </w:tc>
+        <w:tc>
+          <w:tcPr>
+            <w:tcW w:w="2391" w:type="dxa"/>
+            <w:tcPrChange w:id="671" w:author="Greg Landry" w:date="2017-03-01T17:06:00Z">
+              <w:tcPr>
+                <w:tcW w:w="3292" w:type="dxa"/>
+              </w:tcPr>
+            </w:tcPrChange>
+          </w:tcPr>
+          <w:p>
+            <w:pPr>
+              <w:jc w:val="center"/>
+              <w:pPrChange w:id="672" w:author="Greg Landry" w:date="2017-03-01T17:04:00Z">
+                <w:pPr>
+                  <w:jc w:val="center"/>
+                </w:pPr>
+              </w:pPrChange>
             </w:pPr>
             <w:r>
-              <w:t>I2C1_SCL</w:t>
+              <w:t>I2C_SCL</w:t>
             </w:r>
-          </w:p>
-        </w:tc>
-        <w:tc>
-          <w:tcPr>
-            <w:tcW w:w="1832" w:type="dxa"/>
-          </w:tcPr>
-          <w:p>
-            <w:pPr>
-              <w:jc w:val="center"/>
-            </w:pPr>
-            <w:r>
-              <w:t>MICRO_I2C1_SCL</w:t>
-            </w:r>
-          </w:p>
-        </w:tc>
-        <w:tc>
-          <w:tcPr>
-            <w:tcW w:w="1712" w:type="dxa"/>
-          </w:tcPr>
-          <w:p>
-            <w:pPr>
-              <w:jc w:val="center"/>
-            </w:pPr>
-            <w:r>
-              <w:t>WICED_GPIO_11</w:t>
-            </w:r>
-          </w:p>
-          <w:p>
-            <w:pPr>
-              <w:jc w:val="center"/>
-            </w:pPr>
-            <w:r>
-              <w:t>WICED_PWM_1</w:t>
-            </w:r>
-          </w:p>
-        </w:tc>
-        <w:tc>
-          <w:tcPr>
-            <w:tcW w:w="3292" w:type="dxa"/>
-          </w:tcPr>
-          <w:p>
-            <w:pPr>
-              <w:jc w:val="center"/>
-            </w:pPr>
-            <w:r>
-              <w:t>I2C_SCL for Analog Co-processor and FRAM (slaves) and KitProg2 (master)</w:t>
-            </w:r>
+            <w:del w:id="673" w:author="Greg Landry" w:date="2017-03-01T17:04:00Z">
+              <w:r>
+                <w:delText xml:space="preserve"> for Analog Co-processor and FRAM (slaves) and KitProg2 (master)</w:delText>
+              </w:r>
+            </w:del>
           </w:p>
         </w:tc>
       </w:tr>
@@ -2677,33 +5618,102 @@
       </w:r>
       <w:r>
         <w:tab/>
-        <w:t xml:space="preserve">The Green LED on the analog shield does not connect directly to A1. It is routed through the PSoC. This is done so that a PWM can be used to drive the LED in a later exercise. </w:t>
+        <w:t xml:space="preserve">The </w:t>
+      </w:r>
+      <w:del w:id="674" w:author="Greg Landry" w:date="2017-03-01T17:02:00Z">
+        <w:r>
+          <w:delText>Green LED on the analog shield does not connect directly to A1. It is routed through the PSoC. This is done so that a PWM can be used to drive the LED in a later exercise</w:delText>
+        </w:r>
+      </w:del>
+      <w:ins w:id="675" w:author="Greg Landry" w:date="2017-03-01T17:02:00Z">
+        <w:r>
+          <w:t>analog pins do not connect directly to the WICED device for the board we are using. Instead, they connect to a separate ADC on the base board. The ADC can be read using I2C</w:t>
+        </w:r>
+      </w:ins>
+      <w:r>
+        <w:t xml:space="preserve">. </w:t>
       </w:r>
     </w:p>
     <w:p>
       <w:pPr>
-        <w:ind w:left="180" w:hanging="180"/>
-      </w:pPr>
-      <w:r>
-        <w:t>†</w:t>
-      </w:r>
-      <w:r>
-        <w:tab/>
-        <w:t>The analog co-processor chip has its Tx connected to the Rx of both the base board and KitProg2 and vice versa so that it can communicate via UART to either the base board or to the KitProg2. Therefore, the base board cannot communicate over UART to the KitProg2 since the Tx/Rx lines would be reversed.</w:t>
-      </w:r>
+        <w:rPr>
+          <w:ins w:id="676" w:author="Greg Landry" w:date="2017-03-01T17:03:00Z"/>
+          <w:rFonts w:ascii="Cambria" w:eastAsia="Times New Roman" w:hAnsi="Cambria"/>
+          <w:b/>
+          <w:bCs/>
+          <w:color w:val="4F81BD"/>
+          <w:sz w:val="26"/>
+          <w:szCs w:val="26"/>
+        </w:rPr>
+      </w:pPr>
+      <w:ins w:id="677" w:author="Greg Landry" w:date="2017-03-01T17:03:00Z">
+        <w:r>
+          <w:br w:type="page"/>
+        </w:r>
+      </w:ins>
     </w:p>
     <w:p>
       <w:pPr>
+        <w:ind w:left="180" w:hanging="180"/>
+        <w:rPr>
+          <w:del w:id="678" w:author="Greg Landry" w:date="2017-03-01T17:03:00Z"/>
+        </w:rPr>
+      </w:pPr>
+      <w:ins w:id="679" w:author="Greg Landry" w:date="2017-03-01T17:03:00Z">
+        <w:r>
+          <w:lastRenderedPageBreak/>
+          <w:t xml:space="preserve">Appendix: </w:t>
+        </w:r>
+      </w:ins>
+      <w:del w:id="680" w:author="Greg Landry" w:date="2017-03-01T17:03:00Z">
+        <w:r>
+          <w:delText>†</w:delText>
+        </w:r>
+        <w:r>
+          <w:tab/>
+          <w:delText>The analog co-processor chip has its Tx connected to the Rx of both the base board and KitProg2 and vice versa so that it can communicate via UART to either the base board or to the KitProg2. Therefore, the base board cannot communicate over UART to the KitProg2 since the Tx/Rx lines would be reversed.</w:delText>
+        </w:r>
+      </w:del>
+    </w:p>
+    <w:p>
+      <w:pPr>
         <w:pStyle w:val="Heading2"/>
       </w:pPr>
       <w:r>
-        <w:lastRenderedPageBreak/>
-        <w:t>Programming the CY8CKIT-048</w:t>
+        <w:t xml:space="preserve">Programming the </w:t>
       </w:r>
+      <w:del w:id="681" w:author="Greg Landry" w:date="2017-03-01T16:45:00Z">
+        <w:r>
+          <w:delText>CY8CKIT-048</w:delText>
+        </w:r>
+      </w:del>
+      <w:ins w:id="682" w:author="Greg Landry" w:date="2017-03-01T16:45:00Z">
+        <w:r>
+          <w:t>P</w:t>
+        </w:r>
+      </w:ins>
+      <w:ins w:id="683" w:author="Greg Landry" w:date="2017-03-01T16:46:00Z">
+        <w:r>
+          <w:t>SoC Analog Co-processor</w:t>
+        </w:r>
+      </w:ins>
     </w:p>
     <w:p>
       <w:r>
-        <w:t>The analog coprocessor on the CY8CKIT-048 board is pre-programmed with the firmware that contains the functionality described above. If, for some reason, you want to modify that functionality or you need to re-program the firmware into the kit, please refer to the following sections.</w:t>
+        <w:t xml:space="preserve">The analog coprocessor on the </w:t>
+      </w:r>
+      <w:del w:id="684" w:author="Greg Landry" w:date="2017-03-01T20:08:00Z">
+        <w:r>
+          <w:delText>CY8CKIT-048 board</w:delText>
+        </w:r>
+      </w:del>
+      <w:ins w:id="685" w:author="Greg Landry" w:date="2017-03-01T20:08:00Z">
+        <w:r>
+          <w:t>shield</w:t>
+        </w:r>
+      </w:ins>
+      <w:r>
+        <w:t xml:space="preserve"> is pre-programmed with the firmware that contains the functionality described above. If, for some reason, you want to modify that functionality or you need to re-program the firmware into the kit, please refer to the following sections.</w:t>
       </w:r>
     </w:p>
     <w:p>
@@ -2730,217 +5740,543 @@
         <w:rPr>
           <w:i/>
         </w:rPr>
-        <w:t>WA-101 Files\projects\</w:t>
+        <w:t>WA-101 Files\</w:t>
       </w:r>
+      <w:del w:id="686" w:author="Greg Landry" w:date="2017-03-01T20:08:00Z">
+        <w:r>
+          <w:rPr>
+            <w:i/>
+          </w:rPr>
+          <w:delText>projects\</w:delText>
+        </w:r>
+        <w:r>
+          <w:rPr>
+            <w:i/>
+          </w:rPr>
+          <w:delText>PSoC\</w:delText>
+        </w:r>
+      </w:del>
+      <w:ins w:id="687" w:author="Greg Landry" w:date="2017-03-01T20:08:00Z">
+        <w:r>
+          <w:rPr>
+            <w:i/>
+          </w:rPr>
+          <w:t>ww101-shield\firmware\</w:t>
+        </w:r>
+      </w:ins>
+      <w:del w:id="688" w:author="Greg Landry" w:date="2017-03-01T20:08:00Z">
+        <w:r>
+          <w:rPr>
+            <w:i/>
+          </w:rPr>
+          <w:delText>WA101_AnalogCoProcessor\WA101_AnalogCoProcessor</w:delText>
+        </w:r>
+      </w:del>
+      <w:ins w:id="689" w:author="Greg Landry" w:date="2017-03-01T20:08:00Z">
+        <w:r>
+          <w:rPr>
+            <w:i/>
+          </w:rPr>
+          <w:t>WW101-Shield</w:t>
+        </w:r>
+      </w:ins>
       <w:r>
         <w:rPr>
           <w:i/>
         </w:rPr>
-        <w:t>PSoC\WA101_AnalogCoProcessor\WA101_AnalogCoProcessor.cywrk</w:t>
+        <w:t>.cywrk</w:t>
       </w:r>
     </w:p>
     <w:p>
       <w:r>
-        <w:t>To open the workspace in PSoC Creator, double-click on the workspace (cywrk) file. Note, you must have PSoC Creator 4.0 or later installed to open the project.</w:t>
+        <w:t>To open the workspace in PSoC Creator, double-click on the workspace (</w:t>
+      </w:r>
+      <w:proofErr w:type="spellStart"/>
+      <w:r>
+        <w:t>cywrk</w:t>
+      </w:r>
+      <w:proofErr w:type="spellEnd"/>
+      <w:r>
+        <w:t>) file. Note, you must have PSoC Creator 4.</w:t>
+      </w:r>
+      <w:del w:id="690" w:author="Greg Landry" w:date="2017-03-01T20:09:00Z">
+        <w:r>
+          <w:delText xml:space="preserve">0 </w:delText>
+        </w:r>
+      </w:del>
+      <w:ins w:id="691" w:author="Greg Landry" w:date="2017-03-01T20:09:00Z">
+        <w:r>
+          <w:t xml:space="preserve">1 </w:t>
+        </w:r>
+      </w:ins>
+      <w:r>
+        <w:t>or later installed to open the project.</w:t>
       </w:r>
     </w:p>
     <w:p>
       <w:pPr>
         <w:pStyle w:val="Heading3"/>
-      </w:pPr>
-      <w:r>
-        <w:t>Project Hex File</w:t>
-      </w:r>
+        <w:rPr>
+          <w:ins w:id="692" w:author="Greg Landry" w:date="2017-03-01T20:09:00Z"/>
+        </w:rPr>
+      </w:pPr>
+      <w:del w:id="693" w:author="Greg Landry" w:date="2017-03-01T20:09:00Z">
+        <w:r>
+          <w:delText>Project Hex File</w:delText>
+        </w:r>
+      </w:del>
+      <w:ins w:id="694" w:author="Greg Landry" w:date="2017-03-01T20:09:00Z">
+        <w:r>
+          <w:t>Bootloading</w:t>
+        </w:r>
+      </w:ins>
     </w:p>
     <w:p>
-      <w:r>
-        <w:t>The project’s hex file is included with the class files at:</w:t>
-      </w:r>
+      <w:pPr>
+        <w:rPr>
+          <w:del w:id="695" w:author="Greg Landry" w:date="2017-03-01T20:09:00Z"/>
+          <w:rPrChange w:id="696" w:author="Greg Landry" w:date="2017-03-01T20:09:00Z">
+            <w:rPr>
+              <w:del w:id="697" w:author="Greg Landry" w:date="2017-03-01T20:09:00Z"/>
+            </w:rPr>
+          </w:rPrChange>
+        </w:rPr>
+        <w:pPrChange w:id="698" w:author="Greg Landry" w:date="2017-03-01T20:10:00Z">
+          <w:pPr>
+            <w:pStyle w:val="Heading3"/>
+          </w:pPr>
+        </w:pPrChange>
+      </w:pPr>
+      <w:ins w:id="699" w:author="Greg Landry" w:date="2017-03-01T20:09:00Z">
+        <w:r>
+          <w:t>The project contains a</w:t>
+        </w:r>
+      </w:ins>
+      <w:ins w:id="700" w:author="Greg Landry" w:date="2017-03-01T20:10:00Z">
+        <w:r>
+          <w:t xml:space="preserve">n I2C </w:t>
+        </w:r>
+      </w:ins>
+      <w:ins w:id="701" w:author="Greg Landry" w:date="2017-03-01T20:09:00Z">
+        <w:r>
+          <w:t xml:space="preserve">bootloader. You </w:t>
+        </w:r>
+      </w:ins>
+      <w:ins w:id="702" w:author="Greg Landry" w:date="2017-03-01T20:10:00Z">
+        <w:r>
+          <w:t xml:space="preserve">can bootload the project by connecting the shield to any PSoC Pioneer kit whose </w:t>
+        </w:r>
+        <w:proofErr w:type="spellStart"/>
+        <w:r>
+          <w:t>Kitprog</w:t>
+        </w:r>
+        <w:proofErr w:type="spellEnd"/>
+        <w:r>
+          <w:t xml:space="preserve"> I2C pins connect to Arduino header pins D14 and D15.</w:t>
+        </w:r>
+      </w:ins>
     </w:p>
     <w:p>
       <w:pPr>
-        <w:ind w:firstLine="720"/>
+        <w:rPr>
+          <w:del w:id="703" w:author="Greg Landry" w:date="2017-03-01T20:09:00Z"/>
+        </w:rPr>
+        <w:pPrChange w:id="704" w:author="Greg Landry" w:date="2017-03-01T20:10:00Z">
+          <w:pPr/>
+        </w:pPrChange>
+      </w:pPr>
+      <w:del w:id="705" w:author="Greg Landry" w:date="2017-03-01T20:09:00Z">
+        <w:r>
+          <w:delText>The project’s hex file is included with the class files at:</w:delText>
+        </w:r>
+      </w:del>
+    </w:p>
+    <w:p>
+      <w:pPr>
+        <w:rPr>
+          <w:del w:id="706" w:author="Greg Landry" w:date="2017-03-01T20:09:00Z"/>
+          <w:i/>
+        </w:rPr>
+        <w:pPrChange w:id="707" w:author="Greg Landry" w:date="2017-03-01T20:10:00Z">
+          <w:pPr>
+            <w:ind w:firstLine="720"/>
+          </w:pPr>
+        </w:pPrChange>
+      </w:pPr>
+      <w:del w:id="708" w:author="Greg Landry" w:date="2017-03-01T20:09:00Z">
+        <w:r>
+          <w:rPr>
+            <w:i/>
+          </w:rPr>
+          <w:delText>WA-101 Files\projects\PSoC\WA101_AnalogCoProcessor.hex</w:delText>
+        </w:r>
+      </w:del>
+    </w:p>
+    <w:p>
+      <w:pPr>
+        <w:rPr>
+          <w:del w:id="709" w:author="Greg Landry" w:date="2017-03-01T20:09:00Z"/>
+        </w:rPr>
+        <w:pPrChange w:id="710" w:author="Greg Landry" w:date="2017-03-01T20:10:00Z">
+          <w:pPr/>
+        </w:pPrChange>
+      </w:pPr>
+      <w:del w:id="711" w:author="Greg Landry" w:date="2017-03-01T20:09:00Z">
+        <w:r>
+          <w:delText>To program the hex file to the CY8CKIT-048:</w:delText>
+        </w:r>
+      </w:del>
+    </w:p>
+    <w:p>
+      <w:pPr>
+        <w:rPr>
+          <w:del w:id="712" w:author="Greg Landry" w:date="2017-03-01T20:09:00Z"/>
+        </w:rPr>
+        <w:pPrChange w:id="713" w:author="Greg Landry" w:date="2017-03-01T20:10:00Z">
+          <w:pPr>
+            <w:pStyle w:val="ListParagraph"/>
+            <w:numPr>
+              <w:numId w:val="24"/>
+            </w:numPr>
+            <w:ind w:hanging="360"/>
+          </w:pPr>
+        </w:pPrChange>
+      </w:pPr>
+      <w:del w:id="714" w:author="Greg Landry" w:date="2017-03-01T20:09:00Z">
+        <w:r>
+          <w:delText>Connect a USB-mini B cable to the connector on the CY8CKIT-048 and connect the other end to your PC.</w:delText>
+        </w:r>
+      </w:del>
+    </w:p>
+    <w:p>
+      <w:pPr>
+        <w:rPr>
+          <w:del w:id="715" w:author="Greg Landry" w:date="2017-03-01T20:09:00Z"/>
+        </w:rPr>
+        <w:pPrChange w:id="716" w:author="Greg Landry" w:date="2017-03-01T20:10:00Z">
+          <w:pPr>
+            <w:pStyle w:val="ListParagraph"/>
+            <w:numPr>
+              <w:numId w:val="24"/>
+            </w:numPr>
+            <w:ind w:hanging="360"/>
+          </w:pPr>
+        </w:pPrChange>
+      </w:pPr>
+      <w:del w:id="717" w:author="Greg Landry" w:date="2017-03-01T20:09:00Z">
+        <w:r>
+          <w:delText>Open PSoC Programmer.</w:delText>
+        </w:r>
+      </w:del>
+    </w:p>
+    <w:p>
+      <w:pPr>
+        <w:rPr>
+          <w:del w:id="718" w:author="Greg Landry" w:date="2017-03-01T20:09:00Z"/>
+        </w:rPr>
+        <w:pPrChange w:id="719" w:author="Greg Landry" w:date="2017-03-01T20:10:00Z">
+          <w:pPr>
+            <w:pStyle w:val="ListParagraph"/>
+            <w:numPr>
+              <w:numId w:val="24"/>
+            </w:numPr>
+            <w:ind w:hanging="360"/>
+          </w:pPr>
+        </w:pPrChange>
+      </w:pPr>
+      <w:del w:id="720" w:author="Greg Landry" w:date="2017-03-01T20:09:00Z">
+        <w:r>
+          <w:delText xml:space="preserve">Click on the </w:delText>
+        </w:r>
+        <w:r>
+          <w:rPr>
+            <w:i/>
+          </w:rPr>
+          <w:delText>File Load</w:delText>
+        </w:r>
+        <w:r>
+          <w:delText xml:space="preserve"> button and navigate to the hex file.</w:delText>
+        </w:r>
+      </w:del>
+    </w:p>
+    <w:p>
+      <w:pPr>
+        <w:rPr>
+          <w:del w:id="721" w:author="Greg Landry" w:date="2017-03-01T20:09:00Z"/>
+        </w:rPr>
+        <w:pPrChange w:id="722" w:author="Greg Landry" w:date="2017-03-01T20:10:00Z">
+          <w:pPr>
+            <w:pStyle w:val="ListParagraph"/>
+            <w:numPr>
+              <w:numId w:val="24"/>
+            </w:numPr>
+            <w:ind w:hanging="360"/>
+          </w:pPr>
+        </w:pPrChange>
+      </w:pPr>
+      <w:del w:id="723" w:author="Greg Landry" w:date="2017-03-01T20:09:00Z">
+        <w:r>
+          <w:delText>Verify the settings as shown.</w:delText>
+        </w:r>
+      </w:del>
+    </w:p>
+    <w:p>
+      <w:pPr>
+        <w:rPr>
+          <w:del w:id="724" w:author="Greg Landry" w:date="2017-03-01T20:09:00Z"/>
+        </w:rPr>
+        <w:pPrChange w:id="725" w:author="Greg Landry" w:date="2017-03-01T20:10:00Z">
+          <w:pPr>
+            <w:pStyle w:val="ListParagraph"/>
+            <w:numPr>
+              <w:numId w:val="24"/>
+            </w:numPr>
+            <w:ind w:hanging="360"/>
+          </w:pPr>
+        </w:pPrChange>
+      </w:pPr>
+      <w:del w:id="726" w:author="Greg Landry" w:date="2017-03-01T20:09:00Z">
+        <w:r>
+          <w:delText xml:space="preserve">Click the </w:delText>
+        </w:r>
+        <w:r>
+          <w:rPr>
+            <w:i/>
+          </w:rPr>
+          <w:delText>Program</w:delText>
+        </w:r>
+        <w:r>
+          <w:delText xml:space="preserve"> button</w:delText>
+        </w:r>
+      </w:del>
+    </w:p>
+    <w:p>
+      <w:pPr>
+        <w:rPr>
+          <w:del w:id="727" w:author="Greg Landry" w:date="2017-03-01T20:09:00Z"/>
+        </w:rPr>
+        <w:pPrChange w:id="728" w:author="Greg Landry" w:date="2017-03-01T20:10:00Z">
+          <w:pPr>
+            <w:pStyle w:val="ListParagraph"/>
+            <w:numPr>
+              <w:numId w:val="24"/>
+            </w:numPr>
+            <w:ind w:hanging="360"/>
+          </w:pPr>
+        </w:pPrChange>
+      </w:pPr>
+      <w:del w:id="729" w:author="Greg Landry" w:date="2017-03-01T20:09:00Z">
+        <w:r>
+          <w:delText>Once programming is complete (PASS is indicated in PSoC Programmer), remove the cable from the CY8CKIT-048.</w:delText>
+        </w:r>
+      </w:del>
+    </w:p>
+    <w:p>
+      <w:pPr>
+        <w:rPr>
+          <w:del w:id="730" w:author="Greg Landry" w:date="2017-03-01T20:09:00Z"/>
+        </w:rPr>
+        <w:pPrChange w:id="731" w:author="Greg Landry" w:date="2017-03-01T20:10:00Z">
+          <w:pPr>
+            <w:pStyle w:val="ListParagraph"/>
+          </w:pPr>
+        </w:pPrChange>
+      </w:pPr>
+    </w:p>
+    <w:p>
+      <w:pPr>
+        <w:rPr>
+          <w:del w:id="732" w:author="Greg Landry" w:date="2017-03-01T20:09:00Z"/>
+        </w:rPr>
+        <w:pPrChange w:id="733" w:author="Greg Landry" w:date="2017-03-01T20:10:00Z">
+          <w:pPr>
+            <w:pStyle w:val="ListParagraph"/>
+            <w:jc w:val="center"/>
+          </w:pPr>
+        </w:pPrChange>
+      </w:pPr>
+      <w:del w:id="734" w:author="Greg Landry" w:date="2017-03-01T20:09:00Z">
+        <w:r>
+          <w:rPr>
+            <w:noProof/>
+          </w:rPr>
+          <w:drawing>
+            <wp:inline distT="0" distB="0" distL="0" distR="0" wp14:anchorId="729134CC" wp14:editId="160D8890">
+              <wp:extent cx="3924645" cy="2943485"/>
+              <wp:effectExtent l="0" t="0" r="0" b="9525"/>
+              <wp:docPr id="7" name="Picture 7" descr="C:\Users\Greg\AppData\Local\Temp\SNAGHTML635a70.PNG"/>
+              <wp:cNvGraphicFramePr>
+                <a:graphicFrameLocks xmlns:a="http://schemas.openxmlformats.org/drawingml/2006/main" noChangeAspect="1"/>
+              </wp:cNvGraphicFramePr>
+              <a:graphic xmlns:a="http://schemas.openxmlformats.org/drawingml/2006/main">
+                <a:graphicData uri="http://schemas.openxmlformats.org/drawingml/2006/picture">
+                  <pic:pic xmlns:pic="http://schemas.openxmlformats.org/drawingml/2006/picture">
+                    <pic:nvPicPr>
+                      <pic:cNvPr id="0" name="Picture 1" descr="C:\Users\Greg\AppData\Local\Temp\SNAGHTML635a70.PNG"/>
+                      <pic:cNvPicPr>
+                        <a:picLocks noChangeAspect="1" noChangeArrowheads="1"/>
+                      </pic:cNvPicPr>
+                    </pic:nvPicPr>
+                    <pic:blipFill>
+                      <a:blip r:embed="rId14">
+                        <a:extLst>
+                          <a:ext uri="{28A0092B-C50C-407E-A947-70E740481C1C}">
+                            <a14:useLocalDpi xmlns:a14="http://schemas.microsoft.com/office/drawing/2010/main" val="0"/>
+                          </a:ext>
+                        </a:extLst>
+                      </a:blip>
+                      <a:srcRect/>
+                      <a:stretch>
+                        <a:fillRect/>
+                      </a:stretch>
+                    </pic:blipFill>
+                    <pic:spPr bwMode="auto">
+                      <a:xfrm>
+                        <a:off x="0" y="0"/>
+                        <a:ext cx="3939592" cy="2954695"/>
+                      </a:xfrm>
+                      <a:prstGeom prst="rect">
+                        <a:avLst/>
+                      </a:prstGeom>
+                      <a:noFill/>
+                      <a:ln>
+                        <a:noFill/>
+                      </a:ln>
+                    </pic:spPr>
+                  </pic:pic>
+                </a:graphicData>
+              </a:graphic>
+            </wp:inline>
+          </w:drawing>
+        </w:r>
+        <w:r>
+          <w:br w:type="page"/>
+        </w:r>
+      </w:del>
+    </w:p>
+    <w:p>
+      <w:pPr>
+        <w:rPr>
+          <w:ins w:id="735" w:author="Greg Landry" w:date="2017-03-01T20:10:00Z"/>
+        </w:rPr>
+        <w:pPrChange w:id="736" w:author="Greg Landry" w:date="2017-03-01T20:10:00Z">
+          <w:pPr>
+            <w:pStyle w:val="ListParagraph"/>
+            <w:jc w:val="center"/>
+          </w:pPr>
+        </w:pPrChange>
+      </w:pPr>
+      <w:ins w:id="737" w:author="Greg Landry" w:date="2017-03-01T20:10:00Z">
+        <w:r>
+          <w:t xml:space="preserve"> For example, the PSoC 4M Pioneer kit (CY8CKIT-044) will work for this purpose.</w:t>
+        </w:r>
+      </w:ins>
+    </w:p>
+    <w:p>
+      <w:pPr>
+        <w:rPr>
+          <w:ins w:id="738" w:author="Greg Landry" w:date="2017-03-01T20:12:00Z"/>
+        </w:rPr>
+        <w:pPrChange w:id="739" w:author="Greg Landry" w:date="2017-03-01T20:10:00Z">
+          <w:pPr>
+            <w:pStyle w:val="ListParagraph"/>
+            <w:jc w:val="center"/>
+          </w:pPr>
+        </w:pPrChange>
+      </w:pPr>
+      <w:ins w:id="740" w:author="Greg Landry" w:date="2017-03-01T20:12:00Z">
+        <w:r>
+          <w:t xml:space="preserve">To put the PSoC analog co-processor in bootloader mode, </w:t>
+        </w:r>
+      </w:ins>
+      <w:ins w:id="741" w:author="Greg Landry" w:date="2017-03-01T20:11:00Z">
+        <w:r>
+          <w:t>hold down MB0 and MB1 simultaneously until LED0 and LED1 flash in an alternating pattern.</w:t>
+        </w:r>
+      </w:ins>
+      <w:ins w:id="742" w:author="Greg Landry" w:date="2017-03-01T20:12:00Z">
+        <w:r>
+          <w:t xml:space="preserve"> Then, you can use the PSoC Bootloader Host to load the new firmware. The I2C address is 0x42.</w:t>
+        </w:r>
+      </w:ins>
+    </w:p>
+    <w:p>
+      <w:pPr>
+        <w:rPr>
+          <w:ins w:id="743" w:author="Greg Landry" w:date="2017-03-01T20:13:00Z"/>
+        </w:rPr>
+        <w:pPrChange w:id="744" w:author="Greg Landry" w:date="2017-03-01T20:10:00Z">
+          <w:pPr>
+            <w:pStyle w:val="ListParagraph"/>
+            <w:jc w:val="center"/>
+          </w:pPr>
+        </w:pPrChange>
+      </w:pPr>
+      <w:ins w:id="745" w:author="Greg Landry" w:date="2017-03-01T20:13:00Z">
+        <w:r>
+          <w:t>The Bootloadable firmware file can be found in the workspace at:</w:t>
+        </w:r>
+      </w:ins>
+    </w:p>
+    <w:p>
+      <w:pPr>
         <w:rPr>
           <w:i/>
+          <w:sz w:val="18"/>
+          <w:rPrChange w:id="746" w:author="Greg Landry" w:date="2017-03-01T20:15:00Z">
+            <w:rPr/>
+          </w:rPrChange>
         </w:rPr>
-      </w:pPr>
-      <w:r>
-        <w:rPr>
-          <w:i/>
-        </w:rPr>
-        <w:t>WA-101 Files\projects\PSoC\WA101_AnalogCoProcessor.hex</w:t>
-      </w:r>
-    </w:p>
-    <w:p>
-      <w:r>
-        <w:t>To program the hex file to the CY8CKIT-048:</w:t>
-      </w:r>
-    </w:p>
-    <w:p>
-      <w:pPr>
-        <w:pStyle w:val="ListParagraph"/>
-        <w:numPr>
-          <w:ilvl w:val="0"/>
-          <w:numId w:val="24"/>
-        </w:numPr>
-      </w:pPr>
-      <w:r>
-        <w:t>Connect a USB-mini B cable to the connector on the CY8CKIT-048 and connect the other end to your PC.</w:t>
-      </w:r>
-    </w:p>
-    <w:p>
-      <w:pPr>
-        <w:pStyle w:val="ListParagraph"/>
-        <w:numPr>
-          <w:ilvl w:val="0"/>
-          <w:numId w:val="24"/>
-        </w:numPr>
-      </w:pPr>
-      <w:r>
-        <w:t>Open PSoC Programmer.</w:t>
-      </w:r>
-    </w:p>
-    <w:p>
-      <w:pPr>
-        <w:pStyle w:val="ListParagraph"/>
-        <w:numPr>
-          <w:ilvl w:val="0"/>
-          <w:numId w:val="24"/>
-        </w:numPr>
-      </w:pPr>
-      <w:r>
-        <w:t xml:space="preserve">Click on the </w:t>
-      </w:r>
-      <w:r>
-        <w:rPr>
-          <w:i/>
-        </w:rPr>
-        <w:t>File Load</w:t>
-      </w:r>
-      <w:r>
-        <w:t xml:space="preserve"> button and navigate to the hex file.</w:t>
-      </w:r>
-    </w:p>
-    <w:p>
-      <w:pPr>
-        <w:pStyle w:val="ListParagraph"/>
-        <w:numPr>
-          <w:ilvl w:val="0"/>
-          <w:numId w:val="24"/>
-        </w:numPr>
-      </w:pPr>
-      <w:r>
-        <w:t>Verify the settings as shown.</w:t>
-      </w:r>
-    </w:p>
-    <w:p>
-      <w:pPr>
-        <w:pStyle w:val="ListParagraph"/>
-        <w:numPr>
-          <w:ilvl w:val="0"/>
-          <w:numId w:val="24"/>
-        </w:numPr>
-      </w:pPr>
-      <w:r>
-        <w:t xml:space="preserve">Click the </w:t>
-      </w:r>
-      <w:r>
-        <w:rPr>
-          <w:i/>
-        </w:rPr>
-        <w:t>Program</w:t>
-      </w:r>
-      <w:r>
-        <w:t xml:space="preserve"> button</w:t>
-      </w:r>
-    </w:p>
-    <w:p>
-      <w:pPr>
-        <w:pStyle w:val="ListParagraph"/>
-        <w:numPr>
-          <w:ilvl w:val="0"/>
-          <w:numId w:val="24"/>
-        </w:numPr>
-      </w:pPr>
-      <w:r>
-        <w:t>Once programming is complete (PASS is indicated in PSoC Programmer), remove the cable from the CY8CKIT-048.</w:t>
-      </w:r>
-    </w:p>
-    <w:p>
-      <w:pPr>
-        <w:pStyle w:val="ListParagraph"/>
-      </w:pPr>
-    </w:p>
-    <w:p>
-      <w:pPr>
-        <w:pStyle w:val="ListParagraph"/>
-        <w:jc w:val="center"/>
-      </w:pPr>
-      <w:r>
-        <w:rPr>
-          <w:noProof/>
-        </w:rPr>
-        <w:drawing>
-          <wp:inline distT="0" distB="0" distL="0" distR="0" wp14:anchorId="729134CC" wp14:editId="160D8890">
-            <wp:extent cx="3924645" cy="2943485"/>
-            <wp:effectExtent l="0" t="0" r="0" b="9525"/>
-            <wp:docPr id="7" name="Picture 7" descr="C:\Users\Greg\AppData\Local\Temp\SNAGHTML635a70.PNG"/>
-            <wp:cNvGraphicFramePr>
-              <a:graphicFrameLocks xmlns:a="http://schemas.openxmlformats.org/drawingml/2006/main" noChangeAspect="1"/>
-            </wp:cNvGraphicFramePr>
-            <a:graphic xmlns:a="http://schemas.openxmlformats.org/drawingml/2006/main">
-              <a:graphicData uri="http://schemas.openxmlformats.org/drawingml/2006/picture">
-                <pic:pic xmlns:pic="http://schemas.openxmlformats.org/drawingml/2006/picture">
-                  <pic:nvPicPr>
-                    <pic:cNvPr id="0" name="Picture 1" descr="C:\Users\Greg\AppData\Local\Temp\SNAGHTML635a70.PNG"/>
-                    <pic:cNvPicPr>
-                      <a:picLocks noChangeAspect="1" noChangeArrowheads="1"/>
-                    </pic:cNvPicPr>
-                  </pic:nvPicPr>
-                  <pic:blipFill>
-                    <a:blip r:embed="rId13">
-                      <a:extLst>
-                        <a:ext uri="{28A0092B-C50C-407E-A947-70E740481C1C}">
-                          <a14:useLocalDpi xmlns:a14="http://schemas.microsoft.com/office/drawing/2010/main" val="0"/>
-                        </a:ext>
-                      </a:extLst>
-                    </a:blip>
-                    <a:srcRect/>
-                    <a:stretch>
-                      <a:fillRect/>
-                    </a:stretch>
-                  </pic:blipFill>
-                  <pic:spPr bwMode="auto">
-                    <a:xfrm>
-                      <a:off x="0" y="0"/>
-                      <a:ext cx="3939592" cy="2954695"/>
-                    </a:xfrm>
-                    <a:prstGeom prst="rect">
-                      <a:avLst/>
-                    </a:prstGeom>
-                    <a:noFill/>
-                    <a:ln>
-                      <a:noFill/>
-                    </a:ln>
-                  </pic:spPr>
-                </pic:pic>
-              </a:graphicData>
-            </a:graphic>
-          </wp:inline>
-        </w:drawing>
-      </w:r>
-      <w:r>
-        <w:br w:type="page"/>
-      </w:r>
-    </w:p>
-    <w:p>
-      <w:pPr>
-        <w:pStyle w:val="ListParagraph"/>
-        <w:jc w:val="center"/>
-      </w:pPr>
+        <w:pPrChange w:id="747" w:author="Greg Landry" w:date="2017-03-01T20:15:00Z">
+          <w:pPr>
+            <w:pStyle w:val="ListParagraph"/>
+            <w:jc w:val="center"/>
+          </w:pPr>
+        </w:pPrChange>
+      </w:pPr>
+      <w:ins w:id="748" w:author="Greg Landry" w:date="2017-03-01T20:13:00Z">
+        <w:r>
+          <w:rPr>
+            <w:i/>
+            <w:sz w:val="18"/>
+            <w:rPrChange w:id="749" w:author="Greg Landry" w:date="2017-03-01T20:15:00Z">
+              <w:rPr>
+                <w:i/>
+              </w:rPr>
+            </w:rPrChange>
+          </w:rPr>
+          <w:t>WA-101 Files\w</w:t>
+        </w:r>
+        <w:r>
+          <w:rPr>
+            <w:i/>
+            <w:sz w:val="18"/>
+            <w:rPrChange w:id="750" w:author="Greg Landry" w:date="2017-03-01T20:15:00Z">
+              <w:rPr>
+                <w:i/>
+              </w:rPr>
+            </w:rPrChange>
+          </w:rPr>
+          <w:t>w101-shield\firmwarwe\WW101-Shield.cydsn\</w:t>
+        </w:r>
+      </w:ins>
+      <w:ins w:id="751" w:author="Greg Landry" w:date="2017-03-01T20:14:00Z">
+        <w:r>
+          <w:rPr>
+            <w:i/>
+            <w:sz w:val="18"/>
+            <w:rPrChange w:id="752" w:author="Greg Landry" w:date="2017-03-01T20:15:00Z">
+              <w:rPr>
+                <w:i/>
+              </w:rPr>
+            </w:rPrChange>
+          </w:rPr>
+          <w:t>CortexM0p\ARM_GCC_541\Release\WW101-Shield.cyacd</w:t>
+        </w:r>
+      </w:ins>
     </w:p>
     <w:sectPr>
-      <w:footerReference w:type="default" r:id="rId14"/>
+      <w:footerReference w:type="default" r:id="rId15"/>
       <w:pgSz w:w="12240" w:h="15840"/>
       <w:pgMar w:top="1440" w:right="1440" w:bottom="1440" w:left="1440" w:header="720" w:footer="720" w:gutter="0"/>
       <w:cols w:space="720"/>
@@ -3026,7 +6362,7 @@
                 <w:bCs/>
                 <w:noProof/>
               </w:rPr>
-              <w:t>1</w:t>
+              <w:t>6</w:t>
             </w:r>
             <w:r>
               <w:rPr>
@@ -5455,6 +8791,14 @@
     <w:abstractNumId w:val="15"/>
   </w:num>
 </w:numbering>
+</file>
+
+<file path=word/people.xml><?xml version="1.0" encoding="utf-8"?>
+<w15:people xmlns:wpc="http://schemas.microsoft.com/office/word/2010/wordprocessingCanvas" xmlns:mc="http://schemas.openxmlformats.org/markup-compatibility/2006" xmlns:o="urn:schemas-microsoft-com:office:office" xmlns:r="http://schemas.openxmlformats.org/officeDocument/2006/relationships" xmlns:m="http://schemas.openxmlformats.org/officeDocument/2006/math" xmlns:v="urn:schemas-microsoft-com:vml" xmlns:wp14="http://schemas.microsoft.com/office/word/2010/wordprocessingDrawing" xmlns:wp="http://schemas.openxmlformats.org/drawingml/2006/wordprocessingDrawing" xmlns:w10="urn:schemas-microsoft-com:office:word" xmlns:w="http://schemas.openxmlformats.org/wordprocessingml/2006/main" xmlns:w14="http://schemas.microsoft.com/office/word/2010/wordml" xmlns:w15="http://schemas.microsoft.com/office/word/2012/wordml" xmlns:wpg="http://schemas.microsoft.com/office/word/2010/wordprocessingGroup" xmlns:wpi="http://schemas.microsoft.com/office/word/2010/wordprocessingInk" xmlns:wne="http://schemas.microsoft.com/office/word/2006/wordml" xmlns:wps="http://schemas.microsoft.com/office/word/2010/wordprocessingShape" mc:Ignorable="w14 w15 wp14">
+  <w15:person w15:author="Greg Landry">
+    <w15:presenceInfo w15:providerId="None" w15:userId="Greg Landry"/>
+  </w15:person>
+</w15:people>
 </file>
 
 <file path=word/styles.xml><?xml version="1.0" encoding="utf-8"?>
@@ -5850,7 +9194,7 @@
   <w:style w:type="paragraph" w:default="1" w:styleId="Normal">
     <w:name w:val="Normal"/>
     <w:qFormat/>
-    <w:rsid w:val="00AD155B"/>
+    <w:rsid w:val="009128F5"/>
   </w:style>
   <w:style w:type="paragraph" w:styleId="Heading1">
     <w:name w:val="heading 1"/>
@@ -5970,7 +9314,7 @@
     <w:uiPriority w:val="1"/>
     <w:semiHidden/>
     <w:unhideWhenUsed/>
-    <w:rsid w:val="00AD155B"/>
+    <w:rsid w:val="009128F5"/>
   </w:style>
   <w:style w:type="table" w:default="1" w:styleId="TableNormal">
     <w:name w:val="Normal Table"/>
@@ -5992,7 +9336,7 @@
     <w:uiPriority w:val="99"/>
     <w:semiHidden/>
     <w:unhideWhenUsed/>
-    <w:rsid w:val="00AD155B"/>
+    <w:rsid w:val="009128F5"/>
   </w:style>
   <w:style w:type="paragraph" w:styleId="ListParagraph">
     <w:name w:val="List Paragraph"/>
@@ -6769,7 +10113,7 @@
 </file>
 
 <file path=customXml/itemProps1.xml><?xml version="1.0" encoding="utf-8"?>
-<ds:datastoreItem xmlns:ds="http://schemas.openxmlformats.org/officeDocument/2006/customXml" ds:itemID="{E24AD5F9-6256-4F6C-A5F7-E557DA7BAB84}">
+<ds:datastoreItem xmlns:ds="http://schemas.openxmlformats.org/officeDocument/2006/customXml" ds:itemID="{36164A03-567B-4DAD-9132-AFAF650302AF}">
   <ds:schemaRefs>
     <ds:schemaRef ds:uri="http://schemas.openxmlformats.org/officeDocument/2006/bibliography"/>
   </ds:schemaRefs>

--- a/labmanual/WW101-09-Shield.docx
+++ b/labmanual/WW101-09-Shield.docx
@@ -34,19 +34,16 @@
         <w:rPr>
           <w:del w:id="1" w:author="Greg Landry" w:date="2017-03-01T16:09:00Z"/>
         </w:rPr>
-        <w:pPrChange w:id="2" w:author="Greg Landry" w:date="2017-03-01T16:09:00Z">
-          <w:pPr/>
-        </w:pPrChange>
       </w:pPr>
       <w:r>
         <w:t>In order to a</w:t>
       </w:r>
-      <w:ins w:id="3" w:author="Greg Landry" w:date="2017-03-01T16:08:00Z">
+      <w:ins w:id="2" w:author="Greg Landry" w:date="2017-03-01T16:08:00Z">
         <w:r>
           <w:t>dd inputs and outputs that can be measured and controlled by the WICED device, we have created a shield board that can be connected to the WICED kit</w:t>
         </w:r>
       </w:ins>
-      <w:del w:id="4" w:author="Greg Landry" w:date="2017-03-01T16:08:00Z">
+      <w:del w:id="3" w:author="Greg Landry" w:date="2017-03-01T16:08:00Z">
         <w:r>
           <w:delText xml:space="preserve">dd a few additional features for demonstrating the capabilities of the WICED device, we are using a CY8CKIT-048 PSoC </w:delText>
         </w:r>
@@ -60,7 +57,7 @@
       <w:r>
         <w:t>.</w:t>
       </w:r>
-      <w:ins w:id="5" w:author="Greg Landry" w:date="2017-03-01T16:09:00Z">
+      <w:ins w:id="4" w:author="Greg Landry" w:date="2017-03-01T16:09:00Z">
         <w:r>
           <w:t xml:space="preserve"> It includes a PSoC analog co-processor as </w:t>
         </w:r>
@@ -69,13 +66,10 @@
     <w:p>
       <w:pPr>
         <w:rPr>
-          <w:del w:id="6" w:author="Greg Landry" w:date="2017-03-01T16:09:00Z"/>
+          <w:del w:id="5" w:author="Greg Landry" w:date="2017-03-01T16:09:00Z"/>
         </w:rPr>
-        <w:pPrChange w:id="7" w:author="Greg Landry" w:date="2017-03-01T16:09:00Z">
-          <w:pPr/>
-        </w:pPrChange>
-      </w:pPr>
-      <w:del w:id="8" w:author="Greg Landry" w:date="2017-03-01T16:09:00Z">
+      </w:pPr>
+      <w:del w:id="6" w:author="Greg Landry" w:date="2017-03-01T16:09:00Z">
         <w:r>
           <w:delText>Complete documentation on that kit can be found at:</w:delText>
         </w:r>
@@ -83,13 +77,13 @@
     </w:p>
     <w:p>
       <w:pPr>
-        <w:pPrChange w:id="9" w:author="Greg Landry" w:date="2017-03-01T16:09:00Z">
+        <w:pPrChange w:id="7" w:author="Greg Landry" w:date="2017-03-01T16:09:00Z">
           <w:pPr>
             <w:ind w:left="720"/>
           </w:pPr>
         </w:pPrChange>
       </w:pPr>
-      <w:del w:id="10" w:author="Greg Landry" w:date="2017-03-01T16:09:00Z">
+      <w:del w:id="8" w:author="Greg Landry" w:date="2017-03-01T16:09:00Z">
         <w:r>
           <w:fldChar w:fldCharType="begin"/>
         </w:r>
@@ -119,10 +113,10 @@
     <w:p>
       <w:pPr>
         <w:rPr>
-          <w:del w:id="11" w:author="Greg Landry" w:date="2017-03-01T16:09:00Z"/>
+          <w:del w:id="9" w:author="Greg Landry" w:date="2017-03-01T16:09:00Z"/>
         </w:rPr>
       </w:pPr>
-      <w:del w:id="12" w:author="Greg Landry" w:date="2017-03-01T16:09:00Z">
+      <w:del w:id="10" w:author="Greg Landry" w:date="2017-03-01T16:09:00Z">
         <w:r>
           <w:delText xml:space="preserve">The Analog Coprocessor Pioneer kit is powered from the base board so a separate USB cable is </w:delText>
         </w:r>
@@ -169,28 +163,25 @@
       <w:r>
         <w:t xml:space="preserve">The heart of the </w:t>
       </w:r>
-      <w:del w:id="13" w:author="Greg Landry" w:date="2017-03-01T16:09:00Z">
+      <w:del w:id="11" w:author="Greg Landry" w:date="2017-03-01T16:09:00Z">
         <w:r>
           <w:delText xml:space="preserve">kit </w:delText>
         </w:r>
       </w:del>
-      <w:ins w:id="14" w:author="Greg Landry" w:date="2017-03-01T16:09:00Z">
-        <w:r>
-          <w:t>shield</w:t>
-        </w:r>
-        <w:r>
-          <w:t xml:space="preserve"> </w:t>
+      <w:ins w:id="12" w:author="Greg Landry" w:date="2017-03-01T16:09:00Z">
+        <w:r>
+          <w:t xml:space="preserve">shield </w:t>
         </w:r>
       </w:ins>
       <w:r>
         <w:t>is a PSoC 4 Analog Coprocessor (</w:t>
       </w:r>
-      <w:del w:id="15" w:author="Greg Landry" w:date="2017-03-01T16:11:00Z">
+      <w:del w:id="13" w:author="Greg Landry" w:date="2017-03-01T16:11:00Z">
         <w:r>
           <w:delText>CY8C4A45LQI-483</w:delText>
         </w:r>
       </w:del>
-      <w:ins w:id="16" w:author="Greg Landry" w:date="2017-03-01T16:11:00Z">
+      <w:ins w:id="14" w:author="Greg Landry" w:date="2017-03-01T16:11:00Z">
         <w:r>
           <w:t>CY8C4A45AZI-483</w:t>
         </w:r>
@@ -208,7 +199,7 @@
     <w:p>
       <w:pPr>
         <w:rPr>
-          <w:ins w:id="17" w:author="Greg Landry" w:date="2017-03-01T16:12:00Z"/>
+          <w:ins w:id="15" w:author="Greg Landry" w:date="2017-03-01T16:12:00Z"/>
         </w:rPr>
       </w:pPr>
       <w:r>
@@ -220,7 +211,7 @@
       <w:r>
         <w:t>is capable of sensing voltage, current, resistance, inductance and capacitance. For our purposes,</w:t>
       </w:r>
-      <w:ins w:id="18" w:author="Greg Landry" w:date="2017-03-01T16:12:00Z">
+      <w:ins w:id="16" w:author="Greg Landry" w:date="2017-03-01T16:12:00Z">
         <w:r>
           <w:t xml:space="preserve"> we use:</w:t>
         </w:r>
@@ -231,23 +222,23 @@
         <w:spacing w:after="0"/>
         <w:ind w:left="720"/>
         <w:rPr>
-          <w:ins w:id="19" w:author="Greg Landry" w:date="2017-03-01T16:12:00Z"/>
+          <w:ins w:id="17" w:author="Greg Landry" w:date="2017-03-01T16:12:00Z"/>
         </w:rPr>
-        <w:pPrChange w:id="20" w:author="Greg Landry" w:date="2017-03-01T16:13:00Z">
+        <w:pPrChange w:id="18" w:author="Greg Landry" w:date="2017-03-01T16:13:00Z">
           <w:pPr/>
         </w:pPrChange>
       </w:pPr>
-      <w:del w:id="21" w:author="Greg Landry" w:date="2017-03-01T16:13:00Z">
+      <w:del w:id="19" w:author="Greg Landry" w:date="2017-03-01T16:13:00Z">
         <w:r>
           <w:delText xml:space="preserve"> </w:delText>
         </w:r>
       </w:del>
-      <w:ins w:id="22" w:author="Greg Landry" w:date="2017-03-01T16:12:00Z">
+      <w:ins w:id="20" w:author="Greg Landry" w:date="2017-03-01T16:12:00Z">
         <w:r>
           <w:t>R</w:t>
         </w:r>
       </w:ins>
-      <w:del w:id="23" w:author="Greg Landry" w:date="2017-03-01T16:12:00Z">
+      <w:del w:id="21" w:author="Greg Landry" w:date="2017-03-01T16:12:00Z">
         <w:r>
           <w:delText>r</w:delText>
         </w:r>
@@ -255,7 +246,7 @@
       <w:r>
         <w:t xml:space="preserve">esistance sensing </w:t>
       </w:r>
-      <w:del w:id="24" w:author="Greg Landry" w:date="2017-03-01T16:12:00Z">
+      <w:del w:id="22" w:author="Greg Landry" w:date="2017-03-01T16:12:00Z">
         <w:r>
           <w:delText xml:space="preserve">is used </w:delText>
         </w:r>
@@ -263,7 +254,7 @@
       <w:r>
         <w:t>for measuring temperature</w:t>
       </w:r>
-      <w:del w:id="25" w:author="Greg Landry" w:date="2017-03-01T16:13:00Z">
+      <w:del w:id="23" w:author="Greg Landry" w:date="2017-03-01T16:13:00Z">
         <w:r>
           <w:delText xml:space="preserve"> via a thermistor</w:delText>
         </w:r>
@@ -274,23 +265,23 @@
         <w:spacing w:after="0"/>
         <w:ind w:left="720"/>
         <w:rPr>
-          <w:ins w:id="26" w:author="Greg Landry" w:date="2017-03-01T16:12:00Z"/>
+          <w:ins w:id="24" w:author="Greg Landry" w:date="2017-03-01T16:12:00Z"/>
         </w:rPr>
-        <w:pPrChange w:id="27" w:author="Greg Landry" w:date="2017-03-01T16:13:00Z">
+        <w:pPrChange w:id="25" w:author="Greg Landry" w:date="2017-03-01T16:13:00Z">
           <w:pPr/>
         </w:pPrChange>
       </w:pPr>
+      <w:ins w:id="26" w:author="Greg Landry" w:date="2017-03-01T16:12:00Z">
+        <w:r>
+          <w:t>C</w:t>
+        </w:r>
+      </w:ins>
+      <w:del w:id="27" w:author="Greg Landry" w:date="2017-03-01T16:12:00Z">
+        <w:r>
+          <w:delText xml:space="preserve">, </w:delText>
+        </w:r>
+      </w:del>
       <w:ins w:id="28" w:author="Greg Landry" w:date="2017-03-01T16:12:00Z">
-        <w:r>
-          <w:t>C</w:t>
-        </w:r>
-      </w:ins>
-      <w:del w:id="29" w:author="Greg Landry" w:date="2017-03-01T16:12:00Z">
-        <w:r>
-          <w:delText xml:space="preserve">, </w:delText>
-        </w:r>
-      </w:del>
-      <w:ins w:id="30" w:author="Greg Landry" w:date="2017-03-01T16:12:00Z">
         <w:r>
           <w:t>urrent sensing for measuring ambient light</w:t>
         </w:r>
@@ -301,31 +292,31 @@
         <w:spacing w:after="0"/>
         <w:ind w:left="720"/>
         <w:rPr>
-          <w:ins w:id="31" w:author="Greg Landry" w:date="2017-03-01T16:12:00Z"/>
+          <w:ins w:id="29" w:author="Greg Landry" w:date="2017-03-01T16:12:00Z"/>
         </w:rPr>
+        <w:pPrChange w:id="30" w:author="Greg Landry" w:date="2017-03-01T16:13:00Z">
+          <w:pPr/>
+        </w:pPrChange>
+      </w:pPr>
+      <w:ins w:id="31" w:author="Greg Landry" w:date="2017-03-01T16:12:00Z">
+        <w:r>
+          <w:t>Voltage sensing for measuring a potentiometer</w:t>
+        </w:r>
+      </w:ins>
+    </w:p>
+    <w:p>
+      <w:pPr>
+        <w:ind w:left="720"/>
         <w:pPrChange w:id="32" w:author="Greg Landry" w:date="2017-03-01T16:13:00Z">
           <w:pPr/>
         </w:pPrChange>
       </w:pPr>
-      <w:ins w:id="33" w:author="Greg Landry" w:date="2017-03-01T16:12:00Z">
-        <w:r>
-          <w:t>Voltage sensing for measuring a potentiometer</w:t>
-        </w:r>
-      </w:ins>
-    </w:p>
-    <w:p>
-      <w:pPr>
-        <w:ind w:left="720"/>
-        <w:pPrChange w:id="34" w:author="Greg Landry" w:date="2017-03-01T16:13:00Z">
-          <w:pPr/>
-        </w:pPrChange>
-      </w:pPr>
-      <w:ins w:id="35" w:author="Greg Landry" w:date="2017-03-01T16:13:00Z">
+      <w:ins w:id="33" w:author="Greg Landry" w:date="2017-03-01T16:13:00Z">
         <w:r>
           <w:t>Capacitance sensing</w:t>
         </w:r>
       </w:ins>
-      <w:del w:id="36" w:author="Greg Landry" w:date="2017-03-01T16:13:00Z">
+      <w:del w:id="34" w:author="Greg Landry" w:date="2017-03-01T16:13:00Z">
         <w:r>
           <w:delText>while capacitance sensing is used</w:delText>
         </w:r>
@@ -333,7 +324,7 @@
       <w:r>
         <w:t xml:space="preserve"> for measuring humidity</w:t>
       </w:r>
-      <w:del w:id="37" w:author="Greg Landry" w:date="2017-03-01T16:13:00Z">
+      <w:del w:id="35" w:author="Greg Landry" w:date="2017-03-01T16:13:00Z">
         <w:r>
           <w:delText>.</w:delText>
         </w:r>
@@ -356,53 +347,53 @@
     <w:p>
       <w:pPr>
         <w:rPr>
-          <w:ins w:id="38" w:author="Greg Landry" w:date="2017-03-01T16:16:00Z"/>
+          <w:ins w:id="36" w:author="Greg Landry" w:date="2017-03-01T16:16:00Z"/>
         </w:rPr>
       </w:pPr>
+      <w:ins w:id="37" w:author="Greg Landry" w:date="2017-03-01T16:13:00Z">
+        <w:r>
+          <w:t xml:space="preserve">There are six LEDs on the shield. Four are associated with the CapSense buttons (although they can be controlled independently </w:t>
+        </w:r>
+      </w:ins>
+      <w:ins w:id="38" w:author="Greg Landry" w:date="2017-03-01T16:15:00Z">
+        <w:r>
+          <w:t xml:space="preserve">via I2C </w:t>
+        </w:r>
+      </w:ins>
       <w:ins w:id="39" w:author="Greg Landry" w:date="2017-03-01T16:13:00Z">
         <w:r>
-          <w:t xml:space="preserve">There are six LEDs on the shield. Four are associated with the CapSense buttons (although they can be controlled independently </w:t>
+          <w:t xml:space="preserve">if desired as you will see later). The other two </w:t>
         </w:r>
       </w:ins>
       <w:ins w:id="40" w:author="Greg Landry" w:date="2017-03-01T16:15:00Z">
         <w:r>
-          <w:t xml:space="preserve">via I2C </w:t>
+          <w:t xml:space="preserve">LEDs </w:t>
         </w:r>
       </w:ins>
       <w:ins w:id="41" w:author="Greg Landry" w:date="2017-03-01T16:13:00Z">
         <w:r>
-          <w:t xml:space="preserve">if desired as you will see later). The other two </w:t>
-        </w:r>
-      </w:ins>
-      <w:ins w:id="42" w:author="Greg Landry" w:date="2017-03-01T16:15:00Z">
-        <w:r>
-          <w:t xml:space="preserve">LEDs </w:t>
-        </w:r>
-      </w:ins>
-      <w:ins w:id="43" w:author="Greg Landry" w:date="2017-03-01T16:13:00Z">
-        <w:r>
           <w:t>are controlled by the base board.</w:t>
         </w:r>
       </w:ins>
+      <w:ins w:id="42" w:author="Greg Landry" w:date="2017-03-01T16:14:00Z">
+        <w:r>
+          <w:t xml:space="preserve"> All LEDs are active low, but the inversion is handled by the PSoC </w:t>
+        </w:r>
+      </w:ins>
+      <w:ins w:id="43" w:author="Greg Landry" w:date="2017-03-01T16:15:00Z">
+        <w:r>
+          <w:t xml:space="preserve">using the </w:t>
+        </w:r>
+        <w:proofErr w:type="spellStart"/>
+        <w:r>
+          <w:t>SmartIO</w:t>
+        </w:r>
+        <w:proofErr w:type="spellEnd"/>
+        <w:r>
+          <w:t xml:space="preserve"> block </w:t>
+        </w:r>
+      </w:ins>
       <w:ins w:id="44" w:author="Greg Landry" w:date="2017-03-01T16:14:00Z">
-        <w:r>
-          <w:t xml:space="preserve"> All LEDs are active low, but the inversion is handled by the PSoC </w:t>
-        </w:r>
-      </w:ins>
-      <w:ins w:id="45" w:author="Greg Landry" w:date="2017-03-01T16:15:00Z">
-        <w:r>
-          <w:t xml:space="preserve">using the </w:t>
-        </w:r>
-        <w:proofErr w:type="spellStart"/>
-        <w:r>
-          <w:t>SmartIO</w:t>
-        </w:r>
-        <w:proofErr w:type="spellEnd"/>
-        <w:r>
-          <w:t xml:space="preserve"> block </w:t>
-        </w:r>
-      </w:ins>
-      <w:ins w:id="46" w:author="Greg Landry" w:date="2017-03-01T16:14:00Z">
         <w:r>
           <w:t>so that they appear to be active high to the WICED base board.</w:t>
         </w:r>
@@ -411,25 +402,25 @@
     <w:p>
       <w:pPr>
         <w:rPr>
-          <w:ins w:id="47" w:author="Greg Landry" w:date="2017-03-01T16:16:00Z"/>
+          <w:ins w:id="45" w:author="Greg Landry" w:date="2017-03-01T16:16:00Z"/>
         </w:rPr>
       </w:pPr>
+      <w:ins w:id="46" w:author="Greg Landry" w:date="2017-03-01T16:16:00Z">
+        <w:r>
+          <w:t xml:space="preserve">The two </w:t>
+        </w:r>
+      </w:ins>
+      <w:ins w:id="47" w:author="Greg Landry" w:date="2017-03-01T16:20:00Z">
+        <w:r>
+          <w:t xml:space="preserve">independently controlled </w:t>
+        </w:r>
+      </w:ins>
       <w:ins w:id="48" w:author="Greg Landry" w:date="2017-03-01T16:16:00Z">
         <w:r>
-          <w:t xml:space="preserve">The two </w:t>
-        </w:r>
-      </w:ins>
-      <w:ins w:id="49" w:author="Greg Landry" w:date="2017-03-01T16:20:00Z">
-        <w:r>
-          <w:t xml:space="preserve">independently controlled </w:t>
-        </w:r>
-      </w:ins>
-      <w:ins w:id="50" w:author="Greg Landry" w:date="2017-03-01T16:16:00Z">
-        <w:r>
           <w:t>LEDs are connected to the Arduino header</w:t>
         </w:r>
       </w:ins>
-      <w:ins w:id="51" w:author="Greg Landry" w:date="2017-03-01T16:17:00Z">
+      <w:ins w:id="49" w:author="Greg Landry" w:date="2017-03-01T16:17:00Z">
         <w:r>
           <w:t xml:space="preserve"> as follows:</w:t>
         </w:r>
@@ -441,7 +432,7 @@
         <w:tblW w:w="0" w:type="auto"/>
         <w:jc w:val="center"/>
         <w:tblLook w:val="04A0" w:firstRow="1" w:lastRow="0" w:firstColumn="1" w:lastColumn="0" w:noHBand="0" w:noVBand="1"/>
-        <w:tblPrChange w:id="52" w:author="Greg Landry" w:date="2017-03-01T16:18:00Z">
+        <w:tblPrChange w:id="50" w:author="Greg Landry" w:date="2017-03-01T16:18:00Z">
           <w:tblPr>
             <w:tblStyle w:val="TableGrid"/>
             <w:tblW w:w="0" w:type="auto"/>
@@ -452,7 +443,7 @@
       <w:tblGrid>
         <w:gridCol w:w="722"/>
         <w:gridCol w:w="1210"/>
-        <w:tblGridChange w:id="53">
+        <w:tblGridChange w:id="51">
           <w:tblGrid>
             <w:gridCol w:w="722"/>
             <w:gridCol w:w="811"/>
@@ -464,8 +455,8 @@
       <w:tr>
         <w:trPr>
           <w:jc w:val="center"/>
-          <w:ins w:id="54" w:author="Greg Landry" w:date="2017-03-01T16:17:00Z"/>
-          <w:trPrChange w:id="55" w:author="Greg Landry" w:date="2017-03-01T16:18:00Z">
+          <w:ins w:id="52" w:author="Greg Landry" w:date="2017-03-01T16:17:00Z"/>
+          <w:trPrChange w:id="53" w:author="Greg Landry" w:date="2017-03-01T16:18:00Z">
             <w:trPr>
               <w:gridAfter w:val="0"/>
             </w:trPr>
@@ -474,7 +465,7 @@
         <w:tc>
           <w:tcPr>
             <w:tcW w:w="722" w:type="dxa"/>
-            <w:tcPrChange w:id="56" w:author="Greg Landry" w:date="2017-03-01T16:18:00Z">
+            <w:tcPrChange w:id="54" w:author="Greg Landry" w:date="2017-03-01T16:18:00Z">
               <w:tcPr>
                 <w:tcW w:w="722" w:type="dxa"/>
               </w:tcPr>
@@ -483,20 +474,20 @@
           <w:p>
             <w:pPr>
               <w:rPr>
-                <w:ins w:id="57" w:author="Greg Landry" w:date="2017-03-01T16:17:00Z"/>
+                <w:ins w:id="55" w:author="Greg Landry" w:date="2017-03-01T16:17:00Z"/>
                 <w:b/>
-                <w:rPrChange w:id="58" w:author="Greg Landry" w:date="2017-03-01T16:18:00Z">
+                <w:rPrChange w:id="56" w:author="Greg Landry" w:date="2017-03-01T16:18:00Z">
                   <w:rPr>
-                    <w:ins w:id="59" w:author="Greg Landry" w:date="2017-03-01T16:17:00Z"/>
+                    <w:ins w:id="57" w:author="Greg Landry" w:date="2017-03-01T16:17:00Z"/>
                   </w:rPr>
                 </w:rPrChange>
               </w:rPr>
             </w:pPr>
-            <w:ins w:id="60" w:author="Greg Landry" w:date="2017-03-01T16:17:00Z">
+            <w:ins w:id="58" w:author="Greg Landry" w:date="2017-03-01T16:17:00Z">
               <w:r>
                 <w:rPr>
                   <w:b/>
-                  <w:rPrChange w:id="61" w:author="Greg Landry" w:date="2017-03-01T16:18:00Z">
+                  <w:rPrChange w:id="59" w:author="Greg Landry" w:date="2017-03-01T16:18:00Z">
                     <w:rPr/>
                   </w:rPrChange>
                 </w:rPr>
@@ -508,7 +499,7 @@
         <w:tc>
           <w:tcPr>
             <w:tcW w:w="1210" w:type="dxa"/>
-            <w:tcPrChange w:id="62" w:author="Greg Landry" w:date="2017-03-01T16:18:00Z">
+            <w:tcPrChange w:id="60" w:author="Greg Landry" w:date="2017-03-01T16:18:00Z">
               <w:tcPr>
                 <w:tcW w:w="642" w:type="dxa"/>
               </w:tcPr>
@@ -517,20 +508,20 @@
           <w:p>
             <w:pPr>
               <w:rPr>
-                <w:ins w:id="63" w:author="Greg Landry" w:date="2017-03-01T16:17:00Z"/>
+                <w:ins w:id="61" w:author="Greg Landry" w:date="2017-03-01T16:17:00Z"/>
                 <w:b/>
-                <w:rPrChange w:id="64" w:author="Greg Landry" w:date="2017-03-01T16:18:00Z">
+                <w:rPrChange w:id="62" w:author="Greg Landry" w:date="2017-03-01T16:18:00Z">
                   <w:rPr>
-                    <w:ins w:id="65" w:author="Greg Landry" w:date="2017-03-01T16:17:00Z"/>
+                    <w:ins w:id="63" w:author="Greg Landry" w:date="2017-03-01T16:17:00Z"/>
                   </w:rPr>
                 </w:rPrChange>
               </w:rPr>
             </w:pPr>
-            <w:ins w:id="66" w:author="Greg Landry" w:date="2017-03-01T16:17:00Z">
+            <w:ins w:id="64" w:author="Greg Landry" w:date="2017-03-01T16:17:00Z">
               <w:r>
                 <w:rPr>
                   <w:b/>
-                  <w:rPrChange w:id="67" w:author="Greg Landry" w:date="2017-03-01T16:18:00Z">
+                  <w:rPrChange w:id="65" w:author="Greg Landry" w:date="2017-03-01T16:18:00Z">
                     <w:rPr/>
                   </w:rPrChange>
                 </w:rPr>
@@ -543,12 +534,12 @@
       <w:tr>
         <w:trPr>
           <w:jc w:val="center"/>
-          <w:ins w:id="68" w:author="Greg Landry" w:date="2017-03-01T16:17:00Z"/>
+          <w:ins w:id="66" w:author="Greg Landry" w:date="2017-03-01T16:17:00Z"/>
         </w:trPr>
         <w:tc>
           <w:tcPr>
             <w:tcW w:w="722" w:type="dxa"/>
-            <w:tcPrChange w:id="69" w:author="Greg Landry" w:date="2017-03-01T16:18:00Z">
+            <w:tcPrChange w:id="67" w:author="Greg Landry" w:date="2017-03-01T16:18:00Z">
               <w:tcPr>
                 <w:tcW w:w="4675" w:type="dxa"/>
                 <w:gridSpan w:val="3"/>
@@ -558,10 +549,10 @@
           <w:p>
             <w:pPr>
               <w:rPr>
-                <w:ins w:id="70" w:author="Greg Landry" w:date="2017-03-01T16:17:00Z"/>
-              </w:rPr>
-            </w:pPr>
-            <w:ins w:id="71" w:author="Greg Landry" w:date="2017-03-01T16:17:00Z">
+                <w:ins w:id="68" w:author="Greg Landry" w:date="2017-03-01T16:17:00Z"/>
+              </w:rPr>
+            </w:pPr>
+            <w:ins w:id="69" w:author="Greg Landry" w:date="2017-03-01T16:17:00Z">
               <w:r>
                 <w:t>LED0</w:t>
               </w:r>
@@ -571,7 +562,7 @@
         <w:tc>
           <w:tcPr>
             <w:tcW w:w="1210" w:type="dxa"/>
-            <w:tcPrChange w:id="72" w:author="Greg Landry" w:date="2017-03-01T16:18:00Z">
+            <w:tcPrChange w:id="70" w:author="Greg Landry" w:date="2017-03-01T16:18:00Z">
               <w:tcPr>
                 <w:tcW w:w="4675" w:type="dxa"/>
               </w:tcPr>
@@ -580,10 +571,10 @@
           <w:p>
             <w:pPr>
               <w:rPr>
-                <w:ins w:id="73" w:author="Greg Landry" w:date="2017-03-01T16:17:00Z"/>
-              </w:rPr>
-            </w:pPr>
-            <w:ins w:id="74" w:author="Greg Landry" w:date="2017-03-01T16:17:00Z">
+                <w:ins w:id="71" w:author="Greg Landry" w:date="2017-03-01T16:17:00Z"/>
+              </w:rPr>
+            </w:pPr>
+            <w:ins w:id="72" w:author="Greg Landry" w:date="2017-03-01T16:17:00Z">
               <w:r>
                 <w:t>D10</w:t>
               </w:r>
@@ -594,12 +585,12 @@
       <w:tr>
         <w:trPr>
           <w:jc w:val="center"/>
-          <w:ins w:id="75" w:author="Greg Landry" w:date="2017-03-01T16:17:00Z"/>
+          <w:ins w:id="73" w:author="Greg Landry" w:date="2017-03-01T16:17:00Z"/>
         </w:trPr>
         <w:tc>
           <w:tcPr>
             <w:tcW w:w="722" w:type="dxa"/>
-            <w:tcPrChange w:id="76" w:author="Greg Landry" w:date="2017-03-01T16:18:00Z">
+            <w:tcPrChange w:id="74" w:author="Greg Landry" w:date="2017-03-01T16:18:00Z">
               <w:tcPr>
                 <w:tcW w:w="4675" w:type="dxa"/>
                 <w:gridSpan w:val="3"/>
@@ -609,10 +600,10 @@
           <w:p>
             <w:pPr>
               <w:rPr>
-                <w:ins w:id="77" w:author="Greg Landry" w:date="2017-03-01T16:17:00Z"/>
-              </w:rPr>
-            </w:pPr>
-            <w:ins w:id="78" w:author="Greg Landry" w:date="2017-03-01T16:17:00Z">
+                <w:ins w:id="75" w:author="Greg Landry" w:date="2017-03-01T16:17:00Z"/>
+              </w:rPr>
+            </w:pPr>
+            <w:ins w:id="76" w:author="Greg Landry" w:date="2017-03-01T16:17:00Z">
               <w:r>
                 <w:t>LED1</w:t>
               </w:r>
@@ -622,7 +613,7 @@
         <w:tc>
           <w:tcPr>
             <w:tcW w:w="1210" w:type="dxa"/>
-            <w:tcPrChange w:id="79" w:author="Greg Landry" w:date="2017-03-01T16:18:00Z">
+            <w:tcPrChange w:id="77" w:author="Greg Landry" w:date="2017-03-01T16:18:00Z">
               <w:tcPr>
                 <w:tcW w:w="4675" w:type="dxa"/>
               </w:tcPr>
@@ -631,10 +622,10 @@
           <w:p>
             <w:pPr>
               <w:rPr>
-                <w:ins w:id="80" w:author="Greg Landry" w:date="2017-03-01T16:17:00Z"/>
-              </w:rPr>
-            </w:pPr>
-            <w:ins w:id="81" w:author="Greg Landry" w:date="2017-03-01T16:17:00Z">
+                <w:ins w:id="78" w:author="Greg Landry" w:date="2017-03-01T16:17:00Z"/>
+              </w:rPr>
+            </w:pPr>
+            <w:ins w:id="79" w:author="Greg Landry" w:date="2017-03-01T16:17:00Z">
               <w:r>
                 <w:t>D9</w:t>
               </w:r>
@@ -647,10 +638,10 @@
       <w:pPr>
         <w:pStyle w:val="Heading3"/>
         <w:rPr>
-          <w:ins w:id="82" w:author="Greg Landry" w:date="2017-03-01T16:16:00Z"/>
+          <w:ins w:id="80" w:author="Greg Landry" w:date="2017-03-01T16:16:00Z"/>
         </w:rPr>
       </w:pPr>
-      <w:ins w:id="83" w:author="Greg Landry" w:date="2017-03-01T16:16:00Z">
+      <w:ins w:id="81" w:author="Greg Landry" w:date="2017-03-01T16:16:00Z">
         <w:r>
           <w:t>Mechanical Buttons</w:t>
         </w:r>
@@ -659,20 +650,20 @@
     <w:p>
       <w:pPr>
         <w:rPr>
-          <w:ins w:id="84" w:author="Greg Landry" w:date="2017-03-01T16:18:00Z"/>
+          <w:ins w:id="82" w:author="Greg Landry" w:date="2017-03-01T16:18:00Z"/>
         </w:rPr>
-        <w:pPrChange w:id="85" w:author="Greg Landry" w:date="2017-03-01T16:15:00Z">
+        <w:pPrChange w:id="83" w:author="Greg Landry" w:date="2017-03-01T16:15:00Z">
           <w:pPr>
             <w:jc w:val="center"/>
           </w:pPr>
         </w:pPrChange>
       </w:pPr>
-      <w:ins w:id="86" w:author="Greg Landry" w:date="2017-03-01T16:16:00Z">
+      <w:ins w:id="84" w:author="Greg Landry" w:date="2017-03-01T16:16:00Z">
         <w:r>
           <w:t xml:space="preserve">There are two mechanical buttons on the shield. These are active low and a pullup resistor is included for each of them on the shield. </w:t>
         </w:r>
       </w:ins>
-      <w:ins w:id="87" w:author="Greg Landry" w:date="2017-03-01T16:18:00Z">
+      <w:ins w:id="85" w:author="Greg Landry" w:date="2017-03-01T16:18:00Z">
         <w:r>
           <w:t>They are connected to the Arduino header as follows:</w:t>
         </w:r>
@@ -692,7 +683,7 @@
       <w:tr>
         <w:trPr>
           <w:jc w:val="center"/>
-          <w:ins w:id="88" w:author="Greg Landry" w:date="2017-03-01T16:18:00Z"/>
+          <w:ins w:id="86" w:author="Greg Landry" w:date="2017-03-01T16:18:00Z"/>
         </w:trPr>
         <w:tc>
           <w:tcPr>
@@ -701,11 +692,11 @@
           <w:p>
             <w:pPr>
               <w:rPr>
-                <w:ins w:id="89" w:author="Greg Landry" w:date="2017-03-01T16:18:00Z"/>
+                <w:ins w:id="87" w:author="Greg Landry" w:date="2017-03-01T16:18:00Z"/>
                 <w:b/>
               </w:rPr>
             </w:pPr>
-            <w:ins w:id="90" w:author="Greg Landry" w:date="2017-03-01T16:18:00Z">
+            <w:ins w:id="88" w:author="Greg Landry" w:date="2017-03-01T16:18:00Z">
               <w:r>
                 <w:rPr>
                   <w:b/>
@@ -722,11 +713,11 @@
           <w:p>
             <w:pPr>
               <w:rPr>
-                <w:ins w:id="91" w:author="Greg Landry" w:date="2017-03-01T16:18:00Z"/>
+                <w:ins w:id="89" w:author="Greg Landry" w:date="2017-03-01T16:18:00Z"/>
                 <w:b/>
               </w:rPr>
             </w:pPr>
-            <w:ins w:id="92" w:author="Greg Landry" w:date="2017-03-01T16:18:00Z">
+            <w:ins w:id="90" w:author="Greg Landry" w:date="2017-03-01T16:18:00Z">
               <w:r>
                 <w:rPr>
                   <w:b/>
@@ -740,7 +731,7 @@
       <w:tr>
         <w:trPr>
           <w:jc w:val="center"/>
-          <w:ins w:id="93" w:author="Greg Landry" w:date="2017-03-01T16:18:00Z"/>
+          <w:ins w:id="91" w:author="Greg Landry" w:date="2017-03-01T16:18:00Z"/>
         </w:trPr>
         <w:tc>
           <w:tcPr>
@@ -749,27 +740,27 @@
           <w:p>
             <w:pPr>
               <w:rPr>
+                <w:ins w:id="92" w:author="Greg Landry" w:date="2017-03-01T16:18:00Z"/>
+              </w:rPr>
+            </w:pPr>
+            <w:ins w:id="93" w:author="Greg Landry" w:date="2017-03-01T16:19:00Z">
+              <w:r>
+                <w:t>MB0</w:t>
+              </w:r>
+            </w:ins>
+          </w:p>
+        </w:tc>
+        <w:tc>
+          <w:tcPr>
+            <w:tcW w:w="1210" w:type="dxa"/>
+          </w:tcPr>
+          <w:p>
+            <w:pPr>
+              <w:rPr>
                 <w:ins w:id="94" w:author="Greg Landry" w:date="2017-03-01T16:18:00Z"/>
               </w:rPr>
             </w:pPr>
-            <w:ins w:id="95" w:author="Greg Landry" w:date="2017-03-01T16:19:00Z">
-              <w:r>
-                <w:t>MB0</w:t>
-              </w:r>
-            </w:ins>
-          </w:p>
-        </w:tc>
-        <w:tc>
-          <w:tcPr>
-            <w:tcW w:w="1210" w:type="dxa"/>
-          </w:tcPr>
-          <w:p>
-            <w:pPr>
-              <w:rPr>
-                <w:ins w:id="96" w:author="Greg Landry" w:date="2017-03-01T16:18:00Z"/>
-              </w:rPr>
-            </w:pPr>
-            <w:ins w:id="97" w:author="Greg Landry" w:date="2017-03-01T16:18:00Z">
+            <w:ins w:id="95" w:author="Greg Landry" w:date="2017-03-01T16:18:00Z">
               <w:r>
                 <w:t>D5</w:t>
               </w:r>
@@ -780,7 +771,7 @@
       <w:tr>
         <w:trPr>
           <w:jc w:val="center"/>
-          <w:ins w:id="98" w:author="Greg Landry" w:date="2017-03-01T16:18:00Z"/>
+          <w:ins w:id="96" w:author="Greg Landry" w:date="2017-03-01T16:18:00Z"/>
         </w:trPr>
         <w:tc>
           <w:tcPr>
@@ -789,27 +780,27 @@
           <w:p>
             <w:pPr>
               <w:rPr>
+                <w:ins w:id="97" w:author="Greg Landry" w:date="2017-03-01T16:18:00Z"/>
+              </w:rPr>
+            </w:pPr>
+            <w:ins w:id="98" w:author="Greg Landry" w:date="2017-03-01T16:18:00Z">
+              <w:r>
+                <w:t>MB1</w:t>
+              </w:r>
+            </w:ins>
+          </w:p>
+        </w:tc>
+        <w:tc>
+          <w:tcPr>
+            <w:tcW w:w="1210" w:type="dxa"/>
+          </w:tcPr>
+          <w:p>
+            <w:pPr>
+              <w:rPr>
                 <w:ins w:id="99" w:author="Greg Landry" w:date="2017-03-01T16:18:00Z"/>
               </w:rPr>
             </w:pPr>
             <w:ins w:id="100" w:author="Greg Landry" w:date="2017-03-01T16:18:00Z">
-              <w:r>
-                <w:t>MB1</w:t>
-              </w:r>
-            </w:ins>
-          </w:p>
-        </w:tc>
-        <w:tc>
-          <w:tcPr>
-            <w:tcW w:w="1210" w:type="dxa"/>
-          </w:tcPr>
-          <w:p>
-            <w:pPr>
-              <w:rPr>
-                <w:ins w:id="101" w:author="Greg Landry" w:date="2017-03-01T16:18:00Z"/>
-              </w:rPr>
-            </w:pPr>
-            <w:ins w:id="102" w:author="Greg Landry" w:date="2017-03-01T16:18:00Z">
               <w:r>
                 <w:t>D3</w:t>
               </w:r>
@@ -821,7 +812,19 @@
     <w:p>
       <w:pPr>
         <w:rPr>
-          <w:ins w:id="103" w:author="Greg Landry" w:date="2017-03-01T16:20:00Z"/>
+          <w:ins w:id="101" w:author="Greg Landry" w:date="2017-03-01T16:20:00Z"/>
+        </w:rPr>
+        <w:pPrChange w:id="102" w:author="Greg Landry" w:date="2017-03-01T16:15:00Z">
+          <w:pPr>
+            <w:jc w:val="center"/>
+          </w:pPr>
+        </w:pPrChange>
+      </w:pPr>
+    </w:p>
+    <w:p>
+      <w:pPr>
+        <w:rPr>
+          <w:ins w:id="103" w:author="Greg Landry" w:date="2017-03-01T16:26:00Z"/>
         </w:rPr>
         <w:pPrChange w:id="104" w:author="Greg Landry" w:date="2017-03-01T16:15:00Z">
           <w:pPr>
@@ -829,65 +832,104 @@
           </w:pPr>
         </w:pPrChange>
       </w:pPr>
+      <w:ins w:id="105" w:author="Greg Landry" w:date="2017-03-01T16:20:00Z">
+        <w:r>
+          <w:t>The state of the mechanical buttons can also be read via I2C as you will see later.</w:t>
+        </w:r>
+      </w:ins>
     </w:p>
     <w:p>
       <w:pPr>
         <w:rPr>
-          <w:ins w:id="105" w:author="Greg Landry" w:date="2017-03-01T16:26:00Z"/>
+          <w:ins w:id="106" w:author="Greg Landry" w:date="2017-03-01T16:26:00Z"/>
         </w:rPr>
-        <w:pPrChange w:id="106" w:author="Greg Landry" w:date="2017-03-01T16:15:00Z">
+        <w:pPrChange w:id="107" w:author="Greg Landry" w:date="2017-03-01T16:15:00Z">
           <w:pPr>
             <w:jc w:val="center"/>
           </w:pPr>
         </w:pPrChange>
       </w:pPr>
-      <w:ins w:id="107" w:author="Greg Landry" w:date="2017-03-01T16:20:00Z">
-        <w:r>
-          <w:t>The state of the mechanical buttons can also be read via I2C as you will see later.</w:t>
+      <w:ins w:id="108" w:author="Greg Landry" w:date="2017-03-01T16:26:00Z">
+        <w:r>
+          <w:lastRenderedPageBreak/>
+          <w:t xml:space="preserve">The two independent LEDs and the mechanical buttons are all controlled by the </w:t>
+        </w:r>
+        <w:proofErr w:type="spellStart"/>
+        <w:r>
+          <w:t>SmartIO</w:t>
+        </w:r>
+        <w:proofErr w:type="spellEnd"/>
+        <w:r>
+          <w:t xml:space="preserve"> block in PSoC. The schematic and the </w:t>
+        </w:r>
+        <w:proofErr w:type="spellStart"/>
+        <w:r>
+          <w:t>SmartIO</w:t>
+        </w:r>
+        <w:proofErr w:type="spellEnd"/>
+        <w:r>
+          <w:t xml:space="preserve"> configuration are shown </w:t>
+        </w:r>
+      </w:ins>
+      <w:ins w:id="109" w:author="Greg Landry" w:date="2017-03-01T16:47:00Z">
+        <w:r>
+          <w:t>below</w:t>
+        </w:r>
+      </w:ins>
+      <w:ins w:id="110" w:author="Greg Landry" w:date="2017-03-01T16:26:00Z">
+        <w:r>
+          <w:t>.</w:t>
         </w:r>
       </w:ins>
     </w:p>
     <w:p>
       <w:pPr>
+        <w:jc w:val="center"/>
         <w:rPr>
-          <w:ins w:id="108" w:author="Greg Landry" w:date="2017-03-01T16:26:00Z"/>
+          <w:ins w:id="111" w:author="Greg Landry" w:date="2017-03-02T08:08:00Z"/>
+          <w:highlight w:val="yellow"/>
         </w:rPr>
-        <w:pPrChange w:id="109" w:author="Greg Landry" w:date="2017-03-01T16:15:00Z">
-          <w:pPr>
-            <w:jc w:val="center"/>
-          </w:pPr>
-        </w:pPrChange>
-      </w:pPr>
-      <w:ins w:id="110" w:author="Greg Landry" w:date="2017-03-01T16:26:00Z">
-        <w:r>
-          <w:lastRenderedPageBreak/>
-          <w:t xml:space="preserve">The two independent LEDs and the mechanical buttons are all controlled by the </w:t>
-        </w:r>
-        <w:proofErr w:type="spellStart"/>
-        <w:r>
-          <w:t>SmartIO</w:t>
-        </w:r>
-        <w:proofErr w:type="spellEnd"/>
-        <w:r>
-          <w:t xml:space="preserve"> block in PSoC. The schematic and the </w:t>
-        </w:r>
-        <w:proofErr w:type="spellStart"/>
-        <w:r>
-          <w:t>SmartIO</w:t>
-        </w:r>
-        <w:proofErr w:type="spellEnd"/>
-        <w:r>
-          <w:t xml:space="preserve"> configuration are shown </w:t>
-        </w:r>
-      </w:ins>
-      <w:ins w:id="111" w:author="Greg Landry" w:date="2017-03-01T16:47:00Z">
-        <w:r>
-          <w:t>below</w:t>
-        </w:r>
-      </w:ins>
-      <w:ins w:id="112" w:author="Greg Landry" w:date="2017-03-01T16:26:00Z">
-        <w:r>
-          <w:t>.</w:t>
+      </w:pPr>
+      <w:ins w:id="112" w:author="Greg Landry" w:date="2017-03-02T08:08:00Z">
+        <w:r>
+          <w:rPr>
+            <w:noProof/>
+          </w:rPr>
+          <w:drawing>
+            <wp:inline distT="0" distB="0" distL="0" distR="0" wp14:anchorId="77ECFC7F" wp14:editId="599F8D98">
+              <wp:extent cx="5114925" cy="1562100"/>
+              <wp:effectExtent l="0" t="0" r="9525" b="0"/>
+              <wp:docPr id="5" name="Picture 5"/>
+              <wp:cNvGraphicFramePr>
+                <a:graphicFrameLocks xmlns:a="http://schemas.openxmlformats.org/drawingml/2006/main" noChangeAspect="1"/>
+              </wp:cNvGraphicFramePr>
+              <a:graphic xmlns:a="http://schemas.openxmlformats.org/drawingml/2006/main">
+                <a:graphicData uri="http://schemas.openxmlformats.org/drawingml/2006/picture">
+                  <pic:pic xmlns:pic="http://schemas.openxmlformats.org/drawingml/2006/picture">
+                    <pic:nvPicPr>
+                      <pic:cNvPr id="1" name=""/>
+                      <pic:cNvPicPr/>
+                    </pic:nvPicPr>
+                    <pic:blipFill>
+                      <a:blip r:embed="rId8"/>
+                      <a:stretch>
+                        <a:fillRect/>
+                      </a:stretch>
+                    </pic:blipFill>
+                    <pic:spPr>
+                      <a:xfrm>
+                        <a:off x="0" y="0"/>
+                        <a:ext cx="5114925" cy="1562100"/>
+                      </a:xfrm>
+                      <a:prstGeom prst="rect">
+                        <a:avLst/>
+                      </a:prstGeom>
+                    </pic:spPr>
+                  </pic:pic>
+                </a:graphicData>
+              </a:graphic>
+            </wp:inline>
+          </w:drawing>
         </w:r>
       </w:ins>
     </w:p>
@@ -901,18 +943,58 @@
           <w:pPr/>
         </w:pPrChange>
       </w:pPr>
-      <w:ins w:id="115" w:author="Greg Landry" w:date="2017-03-01T16:46:00Z">
+      <w:ins w:id="115" w:author="Greg Landry" w:date="2017-03-02T08:08:00Z">
+        <w:r>
+          <w:rPr>
+            <w:noProof/>
+          </w:rPr>
+          <w:drawing>
+            <wp:inline distT="0" distB="0" distL="0" distR="0" wp14:anchorId="0FD4A598" wp14:editId="6C06C1E9">
+              <wp:extent cx="5943600" cy="2888615"/>
+              <wp:effectExtent l="0" t="0" r="0" b="6985"/>
+              <wp:docPr id="6" name="Picture 6"/>
+              <wp:cNvGraphicFramePr>
+                <a:graphicFrameLocks xmlns:a="http://schemas.openxmlformats.org/drawingml/2006/main" noChangeAspect="1"/>
+              </wp:cNvGraphicFramePr>
+              <a:graphic xmlns:a="http://schemas.openxmlformats.org/drawingml/2006/main">
+                <a:graphicData uri="http://schemas.openxmlformats.org/drawingml/2006/picture">
+                  <pic:pic xmlns:pic="http://schemas.openxmlformats.org/drawingml/2006/picture">
+                    <pic:nvPicPr>
+                      <pic:cNvPr id="1" name=""/>
+                      <pic:cNvPicPr/>
+                    </pic:nvPicPr>
+                    <pic:blipFill>
+                      <a:blip r:embed="rId9"/>
+                      <a:stretch>
+                        <a:fillRect/>
+                      </a:stretch>
+                    </pic:blipFill>
+                    <pic:spPr>
+                      <a:xfrm>
+                        <a:off x="0" y="0"/>
+                        <a:ext cx="5943600" cy="2888615"/>
+                      </a:xfrm>
+                      <a:prstGeom prst="rect">
+                        <a:avLst/>
+                      </a:prstGeom>
+                    </pic:spPr>
+                  </pic:pic>
+                </a:graphicData>
+              </a:graphic>
+            </wp:inline>
+          </w:drawing>
+        </w:r>
+      </w:ins>
+      <w:del w:id="116" w:author="Greg Landry" w:date="2017-03-01T16:14:00Z">
         <w:r>
           <w:rPr>
             <w:highlight w:val="yellow"/>
-            <w:rPrChange w:id="116" w:author="Greg Landry" w:date="2017-03-01T17:25:00Z">
+            <w:rPrChange w:id="117" w:author="Greg Landry" w:date="2017-03-01T17:25:00Z">
               <w:rPr/>
             </w:rPrChange>
           </w:rPr>
-          <w:t>XXXXXXXX</w:t>
-        </w:r>
-      </w:ins>
-      <w:del w:id="117" w:author="Greg Landry" w:date="2017-03-01T16:14:00Z">
+          <w:delText>There is a tri-color LED on the</w:delText>
+        </w:r>
         <w:r>
           <w:rPr>
             <w:highlight w:val="yellow"/>
@@ -920,7 +1002,7 @@
               <w:rPr/>
             </w:rPrChange>
           </w:rPr>
-          <w:delText>There is a tri-color LED on the</w:delText>
+          <w:delText xml:space="preserve"> kit. The LEDs are active low but the inversion is handled by the PSoC 4 such that they will appear to be active high to the WICED kit.</w:delText>
         </w:r>
         <w:r>
           <w:rPr>
@@ -929,15 +1011,6 @@
               <w:rPr/>
             </w:rPrChange>
           </w:rPr>
-          <w:delText xml:space="preserve"> kit. The LEDs are active low but the inversion is handled by the PSoC 4 such that they will appear to be active high to the WICED kit.</w:delText>
-        </w:r>
-        <w:r>
-          <w:rPr>
-            <w:highlight w:val="yellow"/>
-            <w:rPrChange w:id="120" w:author="Greg Landry" w:date="2017-03-01T17:25:00Z">
-              <w:rPr/>
-            </w:rPrChange>
-          </w:rPr>
           <w:delText xml:space="preserve"> The PSoC pins are configured as “Open drain, drives low”.</w:delText>
         </w:r>
       </w:del>
@@ -946,13 +1019,13 @@
       <w:pPr>
         <w:jc w:val="center"/>
         <w:rPr>
-          <w:del w:id="121" w:author="Greg Landry" w:date="2017-03-01T16:14:00Z"/>
+          <w:del w:id="120" w:author="Greg Landry" w:date="2017-03-01T16:14:00Z"/>
         </w:rPr>
-        <w:pPrChange w:id="122" w:author="Greg Landry" w:date="2017-03-01T16:46:00Z">
+        <w:pPrChange w:id="121" w:author="Greg Landry" w:date="2017-03-01T16:46:00Z">
           <w:pPr/>
         </w:pPrChange>
       </w:pPr>
-      <w:del w:id="123" w:author="Greg Landry" w:date="2017-03-01T16:14:00Z">
+      <w:del w:id="122" w:author="Greg Landry" w:date="2017-03-01T16:14:00Z">
         <w:r>
           <w:delText xml:space="preserve">Two of these LEDs (red and blue) are controlled </w:delText>
         </w:r>
@@ -983,13 +1056,13 @@
       <w:pPr>
         <w:jc w:val="center"/>
         <w:rPr>
-          <w:del w:id="124" w:author="Greg Landry" w:date="2017-03-01T16:15:00Z"/>
+          <w:del w:id="123" w:author="Greg Landry" w:date="2017-03-01T16:15:00Z"/>
         </w:rPr>
-        <w:pPrChange w:id="125" w:author="Greg Landry" w:date="2017-03-01T16:46:00Z">
+        <w:pPrChange w:id="124" w:author="Greg Landry" w:date="2017-03-01T16:46:00Z">
           <w:pPr/>
         </w:pPrChange>
       </w:pPr>
-      <w:del w:id="126" w:author="Greg Landry" w:date="2017-03-01T16:14:00Z">
+      <w:del w:id="125" w:author="Greg Landry" w:date="2017-03-01T16:14:00Z">
         <w:r>
           <w:delText>The third LED (green) is controlled directly from Arduino pin A1</w:delText>
         </w:r>
@@ -1019,13 +1092,8 @@
     <w:p>
       <w:pPr>
         <w:jc w:val="center"/>
-        <w:pPrChange w:id="127" w:author="Greg Landry" w:date="2017-03-01T16:46:00Z">
-          <w:pPr>
-            <w:jc w:val="center"/>
-          </w:pPr>
-        </w:pPrChange>
-      </w:pPr>
-      <w:del w:id="128" w:author="Greg Landry" w:date="2017-03-01T16:15:00Z">
+      </w:pPr>
+      <w:del w:id="126" w:author="Greg Landry" w:date="2017-03-01T16:15:00Z">
         <w:r>
           <w:rPr>
             <w:noProof/>
@@ -1048,7 +1116,7 @@
                       </pic:cNvPicPr>
                     </pic:nvPicPr>
                     <pic:blipFill>
-                      <a:blip r:embed="rId8">
+                      <a:blip r:embed="rId10">
                         <a:extLst>
                           <a:ext uri="{28A0092B-C50C-407E-A947-70E740481C1C}">
                             <a14:useLocalDpi xmlns:a14="http://schemas.microsoft.com/office/drawing/2010/main" val="0"/>
@@ -1087,27 +1155,27 @@
       <w:pPr>
         <w:pStyle w:val="Heading3"/>
         <w:rPr>
+          <w:ins w:id="127" w:author="Greg Landry" w:date="2017-03-01T16:20:00Z"/>
+        </w:rPr>
+      </w:pPr>
+      <w:ins w:id="128" w:author="Greg Landry" w:date="2017-03-01T16:20:00Z">
+        <w:r>
+          <w:t>CapSense Buttons</w:t>
+        </w:r>
+      </w:ins>
+    </w:p>
+    <w:p>
+      <w:pPr>
+        <w:rPr>
           <w:ins w:id="129" w:author="Greg Landry" w:date="2017-03-01T16:20:00Z"/>
         </w:rPr>
-      </w:pPr>
-      <w:ins w:id="130" w:author="Greg Landry" w:date="2017-03-01T16:20:00Z">
-        <w:r>
-          <w:t>CapSense Buttons</w:t>
-        </w:r>
-      </w:ins>
-    </w:p>
-    <w:p>
-      <w:pPr>
-        <w:rPr>
-          <w:ins w:id="131" w:author="Greg Landry" w:date="2017-03-01T16:20:00Z"/>
-        </w:rPr>
-        <w:pPrChange w:id="132" w:author="Greg Landry" w:date="2017-03-01T16:20:00Z">
+        <w:pPrChange w:id="130" w:author="Greg Landry" w:date="2017-03-01T16:20:00Z">
           <w:pPr>
             <w:pStyle w:val="Heading3"/>
           </w:pPr>
         </w:pPrChange>
       </w:pPr>
-      <w:ins w:id="133" w:author="Greg Landry" w:date="2017-03-01T16:20:00Z">
+      <w:ins w:id="131" w:author="Greg Landry" w:date="2017-03-01T16:20:00Z">
         <w:r>
           <w:t>There are four CapSense buttons. These buttons are scanned by the PSoC and their state is reported via an I2C register (see the I2C section later).</w:t>
         </w:r>
@@ -1116,45 +1184,45 @@
     <w:p>
       <w:pPr>
         <w:rPr>
-          <w:ins w:id="134" w:author="Greg Landry" w:date="2017-03-01T16:20:00Z"/>
-          <w:rPrChange w:id="135" w:author="Greg Landry" w:date="2017-03-01T16:20:00Z">
+          <w:ins w:id="132" w:author="Greg Landry" w:date="2017-03-01T16:20:00Z"/>
+          <w:rPrChange w:id="133" w:author="Greg Landry" w:date="2017-03-01T16:20:00Z">
             <w:rPr>
-              <w:ins w:id="136" w:author="Greg Landry" w:date="2017-03-01T16:20:00Z"/>
+              <w:ins w:id="134" w:author="Greg Landry" w:date="2017-03-01T16:20:00Z"/>
             </w:rPr>
           </w:rPrChange>
         </w:rPr>
-        <w:pPrChange w:id="137" w:author="Greg Landry" w:date="2017-03-01T16:20:00Z">
+        <w:pPrChange w:id="135" w:author="Greg Landry" w:date="2017-03-01T16:20:00Z">
           <w:pPr>
             <w:pStyle w:val="Heading3"/>
           </w:pPr>
         </w:pPrChange>
       </w:pPr>
-      <w:ins w:id="138" w:author="Greg Landry" w:date="2017-03-01T16:21:00Z">
+      <w:ins w:id="136" w:author="Greg Landry" w:date="2017-03-01T16:21:00Z">
         <w:r>
           <w:t xml:space="preserve">By default, each CapSense button will light an LED when it is touched. The LEDs can be </w:t>
         </w:r>
       </w:ins>
-      <w:ins w:id="139" w:author="Greg Landry" w:date="2017-03-01T16:22:00Z">
+      <w:ins w:id="137" w:author="Greg Landry" w:date="2017-03-01T16:22:00Z">
         <w:r>
           <w:t xml:space="preserve">“decoupled” from the CapSense buttons if desired by setting bit 0 in the I2C LED Control register. Once that is done, the LED Value register can be used to control the LEDs </w:t>
         </w:r>
       </w:ins>
-      <w:ins w:id="140" w:author="Greg Landry" w:date="2017-03-01T16:23:00Z">
+      <w:ins w:id="138" w:author="Greg Landry" w:date="2017-03-01T16:23:00Z">
         <w:r>
           <w:t>independent</w:t>
         </w:r>
       </w:ins>
-      <w:ins w:id="141" w:author="Greg Landry" w:date="2017-03-01T16:24:00Z">
+      <w:ins w:id="139" w:author="Greg Landry" w:date="2017-03-01T16:24:00Z">
         <w:r>
           <w:t>ly</w:t>
         </w:r>
       </w:ins>
-      <w:ins w:id="142" w:author="Greg Landry" w:date="2017-03-01T16:22:00Z">
+      <w:ins w:id="140" w:author="Greg Landry" w:date="2017-03-01T16:22:00Z">
         <w:r>
           <w:t xml:space="preserve"> </w:t>
         </w:r>
       </w:ins>
-      <w:ins w:id="143" w:author="Greg Landry" w:date="2017-03-01T16:23:00Z">
+      <w:ins w:id="141" w:author="Greg Landry" w:date="2017-03-01T16:23:00Z">
         <w:r>
           <w:t>from the CapSense buttons.</w:t>
         </w:r>
@@ -1164,10 +1232,10 @@
       <w:pPr>
         <w:pStyle w:val="Heading3"/>
         <w:rPr>
-          <w:ins w:id="144" w:author="Greg Landry" w:date="2017-03-01T16:52:00Z"/>
+          <w:ins w:id="142" w:author="Greg Landry" w:date="2017-03-01T16:52:00Z"/>
         </w:rPr>
       </w:pPr>
-      <w:ins w:id="145" w:author="Greg Landry" w:date="2017-03-01T16:52:00Z">
+      <w:ins w:id="143" w:author="Greg Landry" w:date="2017-03-01T16:52:00Z">
         <w:r>
           <w:t>Proximity</w:t>
         </w:r>
@@ -1176,20 +1244,20 @@
     <w:p>
       <w:pPr>
         <w:rPr>
-          <w:ins w:id="146" w:author="Greg Landry" w:date="2017-03-01T16:51:00Z"/>
-          <w:rPrChange w:id="147" w:author="Greg Landry" w:date="2017-03-01T16:52:00Z">
+          <w:ins w:id="144" w:author="Greg Landry" w:date="2017-03-01T16:51:00Z"/>
+          <w:rPrChange w:id="145" w:author="Greg Landry" w:date="2017-03-01T16:52:00Z">
             <w:rPr>
-              <w:ins w:id="148" w:author="Greg Landry" w:date="2017-03-01T16:51:00Z"/>
+              <w:ins w:id="146" w:author="Greg Landry" w:date="2017-03-01T16:51:00Z"/>
             </w:rPr>
           </w:rPrChange>
         </w:rPr>
-        <w:pPrChange w:id="149" w:author="Greg Landry" w:date="2017-03-01T16:52:00Z">
+        <w:pPrChange w:id="147" w:author="Greg Landry" w:date="2017-03-01T16:52:00Z">
           <w:pPr>
             <w:pStyle w:val="Heading3"/>
           </w:pPr>
         </w:pPrChange>
       </w:pPr>
-      <w:ins w:id="150" w:author="Greg Landry" w:date="2017-03-01T16:52:00Z">
+      <w:ins w:id="148" w:author="Greg Landry" w:date="2017-03-01T16:52:00Z">
         <w:r>
           <w:t>There is a proximity sensor that runs around the outer edge of the board. The proximity sensor state is reported over I2C (see the I2C section later).</w:t>
         </w:r>
@@ -1207,7 +1275,7 @@
       <w:r>
         <w:t>The temperature is calculated by measuring voltage across a thermistor</w:t>
       </w:r>
-      <w:del w:id="151" w:author="Greg Landry" w:date="2017-03-01T16:41:00Z">
+      <w:del w:id="149" w:author="Greg Landry" w:date="2017-03-01T16:41:00Z">
         <w:r>
           <w:delText xml:space="preserve"> using the ADC</w:delText>
         </w:r>
@@ -1215,60 +1283,64 @@
       <w:r>
         <w:t xml:space="preserve">. </w:t>
       </w:r>
+      <w:ins w:id="150" w:author="Greg Landry" w:date="2017-03-01T16:39:00Z">
+        <w:r>
+          <w:t xml:space="preserve">The actual </w:t>
+        </w:r>
+      </w:ins>
+      <w:ins w:id="151" w:author="Greg Landry" w:date="2017-03-01T16:40:00Z">
+        <w:r>
+          <w:t>temperature</w:t>
+        </w:r>
+      </w:ins>
       <w:ins w:id="152" w:author="Greg Landry" w:date="2017-03-01T16:39:00Z">
         <w:r>
-          <w:t xml:space="preserve">The actual </w:t>
+          <w:t xml:space="preserve"> calculation is handled by a </w:t>
         </w:r>
       </w:ins>
       <w:ins w:id="153" w:author="Greg Landry" w:date="2017-03-01T16:40:00Z">
         <w:r>
-          <w:t>temperature</w:t>
+          <w:t xml:space="preserve">PSoC </w:t>
         </w:r>
       </w:ins>
       <w:ins w:id="154" w:author="Greg Landry" w:date="2017-03-01T16:39:00Z">
         <w:r>
-          <w:t xml:space="preserve"> calculation is handled by a </w:t>
+          <w:t xml:space="preserve">component </w:t>
         </w:r>
       </w:ins>
       <w:ins w:id="155" w:author="Greg Landry" w:date="2017-03-01T16:40:00Z">
         <w:r>
-          <w:t xml:space="preserve">PSoC </w:t>
-        </w:r>
-      </w:ins>
-      <w:ins w:id="156" w:author="Greg Landry" w:date="2017-03-01T16:39:00Z">
-        <w:r>
-          <w:t xml:space="preserve">component </w:t>
-        </w:r>
-      </w:ins>
-      <w:ins w:id="157" w:author="Greg Landry" w:date="2017-03-01T16:40:00Z">
-        <w:r>
-          <w:t xml:space="preserve">called “Thermistor” which greatly simplifies the coding required. </w:t>
+          <w:t xml:space="preserve">called “Thermistor” which greatly simplifies the coding </w:t>
+        </w:r>
+        <w:r>
+          <w:lastRenderedPageBreak/>
+          <w:t xml:space="preserve">required. </w:t>
         </w:r>
       </w:ins>
       <w:r>
         <w:t>The schematic and firmware are based on code example CE211321. The temperature value can be read over the I2C interface (see I2C section below for details)</w:t>
       </w:r>
+      <w:ins w:id="156" w:author="Greg Landry" w:date="2017-03-01T16:44:00Z">
+        <w:r>
+          <w:t xml:space="preserve"> and is reported in degrees </w:t>
+        </w:r>
+      </w:ins>
+      <w:ins w:id="157" w:author="Greg Landry" w:date="2017-03-01T16:45:00Z">
+        <w:r>
+          <w:t>Celsius</w:t>
+        </w:r>
+      </w:ins>
       <w:ins w:id="158" w:author="Greg Landry" w:date="2017-03-01T16:44:00Z">
         <w:r>
-          <w:t xml:space="preserve"> and is reported in degrees </w:t>
-        </w:r>
-      </w:ins>
-      <w:ins w:id="159" w:author="Greg Landry" w:date="2017-03-01T16:45:00Z">
-        <w:r>
-          <w:t>Celsius</w:t>
-        </w:r>
-      </w:ins>
-      <w:ins w:id="160" w:author="Greg Landry" w:date="2017-03-01T16:44:00Z">
-        <w:r>
           <w:t>.</w:t>
         </w:r>
       </w:ins>
-      <w:del w:id="161" w:author="Greg Landry" w:date="2017-03-01T16:44:00Z">
+      <w:del w:id="159" w:author="Greg Landry" w:date="2017-03-01T16:44:00Z">
         <w:r>
           <w:delText xml:space="preserve">. </w:delText>
         </w:r>
       </w:del>
-      <w:del w:id="162" w:author="Greg Landry" w:date="2017-03-01T16:38:00Z">
+      <w:del w:id="160" w:author="Greg Landry" w:date="2017-03-01T16:38:00Z">
         <w:r>
           <w:delText>The temperature is reported in hundredths of a degree Celsius (i.e. temperature * 100).</w:delText>
         </w:r>
@@ -1278,10 +1350,10 @@
       <w:pPr>
         <w:pStyle w:val="Heading3"/>
         <w:rPr>
-          <w:ins w:id="163" w:author="Greg Landry" w:date="2017-03-01T16:39:00Z"/>
+          <w:ins w:id="161" w:author="Greg Landry" w:date="2017-03-01T16:39:00Z"/>
         </w:rPr>
       </w:pPr>
-      <w:ins w:id="164" w:author="Greg Landry" w:date="2017-03-01T16:39:00Z">
+      <w:ins w:id="162" w:author="Greg Landry" w:date="2017-03-01T16:39:00Z">
         <w:r>
           <w:t>Ambient Light Sensor</w:t>
         </w:r>
@@ -1290,45 +1362,42 @@
     <w:p>
       <w:pPr>
         <w:rPr>
-          <w:ins w:id="165" w:author="Greg Landry" w:date="2017-03-01T16:39:00Z"/>
-          <w:rPrChange w:id="166" w:author="Greg Landry" w:date="2017-03-01T16:39:00Z">
+          <w:ins w:id="163" w:author="Greg Landry" w:date="2017-03-01T16:39:00Z"/>
+          <w:rPrChange w:id="164" w:author="Greg Landry" w:date="2017-03-01T16:39:00Z">
             <w:rPr>
-              <w:ins w:id="167" w:author="Greg Landry" w:date="2017-03-01T16:39:00Z"/>
+              <w:ins w:id="165" w:author="Greg Landry" w:date="2017-03-01T16:39:00Z"/>
             </w:rPr>
           </w:rPrChange>
         </w:rPr>
-        <w:pPrChange w:id="168" w:author="Greg Landry" w:date="2017-03-01T16:39:00Z">
+        <w:pPrChange w:id="166" w:author="Greg Landry" w:date="2017-03-01T16:39:00Z">
           <w:pPr>
             <w:pStyle w:val="Heading3"/>
           </w:pPr>
         </w:pPrChange>
       </w:pPr>
-      <w:ins w:id="169" w:author="Greg Landry" w:date="2017-03-01T16:40:00Z">
+      <w:ins w:id="167" w:author="Greg Landry" w:date="2017-03-01T16:40:00Z">
         <w:r>
           <w:t>The ambient light is calculated by measuring current through a photo-transistor.</w:t>
         </w:r>
       </w:ins>
-      <w:ins w:id="170" w:author="Greg Landry" w:date="2017-03-01T16:41:00Z">
+      <w:ins w:id="168" w:author="Greg Landry" w:date="2017-03-01T16:41:00Z">
         <w:r>
           <w:t xml:space="preserve"> The schematic and firmware are based on code example CE211252. The light value can be read over the </w:t>
         </w:r>
       </w:ins>
+      <w:ins w:id="169" w:author="Greg Landry" w:date="2017-03-01T16:42:00Z">
+        <w:r>
+          <w:t>I2C interface (see I2C section below for details)</w:t>
+        </w:r>
+      </w:ins>
+      <w:ins w:id="170" w:author="Greg Landry" w:date="2017-03-01T16:45:00Z">
+        <w:r>
+          <w:t xml:space="preserve"> and is reported in Lux</w:t>
+        </w:r>
+      </w:ins>
       <w:ins w:id="171" w:author="Greg Landry" w:date="2017-03-01T16:42:00Z">
         <w:r>
-          <w:t>I2C interface (see I2C section below for details)</w:t>
-        </w:r>
-      </w:ins>
-      <w:ins w:id="172" w:author="Greg Landry" w:date="2017-03-01T16:45:00Z">
-        <w:r>
-          <w:t xml:space="preserve"> and is reported in Lux</w:t>
-        </w:r>
-      </w:ins>
-      <w:ins w:id="173" w:author="Greg Landry" w:date="2017-03-01T16:42:00Z">
-        <w:r>
-          <w:t>.</w:t>
-        </w:r>
-        <w:r>
-          <w:t xml:space="preserve"> In addition, the raw value at the output of the TIA can be measured at Arduino pin A0.</w:t>
+          <w:t>. In addition, the raw value at the output of the TIA can be measured at Arduino pin A0.</w:t>
         </w:r>
       </w:ins>
     </w:p>
@@ -1336,10 +1405,10 @@
       <w:pPr>
         <w:pStyle w:val="Heading3"/>
         <w:rPr>
-          <w:ins w:id="174" w:author="Greg Landry" w:date="2017-03-01T16:39:00Z"/>
+          <w:ins w:id="172" w:author="Greg Landry" w:date="2017-03-01T16:39:00Z"/>
         </w:rPr>
       </w:pPr>
-      <w:ins w:id="175" w:author="Greg Landry" w:date="2017-03-01T16:39:00Z">
+      <w:ins w:id="173" w:author="Greg Landry" w:date="2017-03-01T16:39:00Z">
         <w:r>
           <w:t>Potentiometer</w:t>
         </w:r>
@@ -1348,43 +1417,40 @@
     <w:p>
       <w:pPr>
         <w:rPr>
-          <w:ins w:id="176" w:author="Greg Landry" w:date="2017-03-01T16:46:00Z"/>
+          <w:ins w:id="174" w:author="Greg Landry" w:date="2017-03-01T16:46:00Z"/>
         </w:rPr>
-        <w:pPrChange w:id="177" w:author="Greg Landry" w:date="2017-03-01T16:38:00Z">
+        <w:pPrChange w:id="175" w:author="Greg Landry" w:date="2017-03-01T16:38:00Z">
           <w:pPr>
             <w:jc w:val="center"/>
           </w:pPr>
         </w:pPrChange>
       </w:pPr>
-      <w:ins w:id="178" w:author="Greg Landry" w:date="2017-03-01T16:42:00Z">
+      <w:ins w:id="176" w:author="Greg Landry" w:date="2017-03-01T16:42:00Z">
         <w:r>
           <w:t xml:space="preserve">The voltage of the potentiometer is measured and can be </w:t>
         </w:r>
       </w:ins>
+      <w:ins w:id="177" w:author="Greg Landry" w:date="2017-03-01T16:43:00Z">
+        <w:r>
+          <w:t>read over the I2C interface (see I2C section below for details)</w:t>
+        </w:r>
+      </w:ins>
+      <w:ins w:id="178" w:author="Greg Landry" w:date="2017-03-01T16:45:00Z">
+        <w:r>
+          <w:t xml:space="preserve"> and is reported in Volts</w:t>
+        </w:r>
+      </w:ins>
       <w:ins w:id="179" w:author="Greg Landry" w:date="2017-03-01T16:43:00Z">
         <w:r>
-          <w:t>read over the I2C interface (see I2C section below for details)</w:t>
-        </w:r>
-      </w:ins>
-      <w:ins w:id="180" w:author="Greg Landry" w:date="2017-03-01T16:45:00Z">
-        <w:r>
-          <w:t xml:space="preserve"> and is reported in Volts</w:t>
+          <w:t xml:space="preserve">. The ADC range is limited to 0 </w:t>
+        </w:r>
+      </w:ins>
+      <w:ins w:id="180" w:author="Greg Landry" w:date="2017-03-01T16:44:00Z">
+        <w:r>
+          <w:t>–</w:t>
         </w:r>
       </w:ins>
       <w:ins w:id="181" w:author="Greg Landry" w:date="2017-03-01T16:43:00Z">
-        <w:r>
-          <w:t xml:space="preserve">. </w:t>
-        </w:r>
-        <w:r>
-          <w:t xml:space="preserve">The ADC range is limited to 0 </w:t>
-        </w:r>
-      </w:ins>
-      <w:ins w:id="182" w:author="Greg Landry" w:date="2017-03-01T16:44:00Z">
-        <w:r>
-          <w:t>–</w:t>
-        </w:r>
-      </w:ins>
-      <w:ins w:id="183" w:author="Greg Landry" w:date="2017-03-01T16:43:00Z">
         <w:r>
           <w:t xml:space="preserve"> 2.4V. In addition, the raw POT voltage is available at Arduino pin A2.</w:t>
         </w:r>
@@ -1393,15 +1459,15 @@
     <w:p>
       <w:pPr>
         <w:rPr>
-          <w:ins w:id="184" w:author="Greg Landry" w:date="2017-03-01T16:47:00Z"/>
+          <w:ins w:id="182" w:author="Greg Landry" w:date="2017-03-01T16:47:00Z"/>
         </w:rPr>
-        <w:pPrChange w:id="185" w:author="Greg Landry" w:date="2017-03-01T16:38:00Z">
+        <w:pPrChange w:id="183" w:author="Greg Landry" w:date="2017-03-01T16:38:00Z">
           <w:pPr>
             <w:jc w:val="center"/>
           </w:pPr>
         </w:pPrChange>
       </w:pPr>
-      <w:ins w:id="186" w:author="Greg Landry" w:date="2017-03-01T16:47:00Z">
+      <w:ins w:id="184" w:author="Greg Landry" w:date="2017-03-01T16:47:00Z">
         <w:r>
           <w:t>The schematic for the Thermistor, Ambient Light Sensor, and Potentiometer is shown below.</w:t>
         </w:r>
@@ -1410,18 +1476,12 @@
     <w:p>
       <w:pPr>
         <w:jc w:val="center"/>
-        <w:pPrChange w:id="187" w:author="Greg Landry" w:date="2017-03-01T16:47:00Z">
-          <w:pPr>
-            <w:jc w:val="center"/>
-          </w:pPr>
-        </w:pPrChange>
-      </w:pPr>
-      <w:ins w:id="188" w:author="Greg Landry" w:date="2017-03-01T16:47:00Z">
+      </w:pPr>
+      <w:ins w:id="185" w:author="Greg Landry" w:date="2017-03-01T16:47:00Z">
         <w:r>
           <w:rPr>
             <w:noProof/>
           </w:rPr>
-          <w:lastRenderedPageBreak/>
           <w:drawing>
             <wp:inline distT="0" distB="0" distL="0" distR="0" wp14:anchorId="41EB553A" wp14:editId="5D78812D">
               <wp:extent cx="5943600" cy="4514850"/>
@@ -1438,7 +1498,7 @@
                       <pic:cNvPicPr/>
                     </pic:nvPicPr>
                     <pic:blipFill>
-                      <a:blip r:embed="rId9"/>
+                      <a:blip r:embed="rId11"/>
                       <a:stretch>
                         <a:fillRect/>
                       </a:stretch>
@@ -1459,7 +1519,7 @@
           </w:drawing>
         </w:r>
       </w:ins>
-      <w:del w:id="189" w:author="Greg Landry" w:date="2017-03-01T16:38:00Z">
+      <w:del w:id="186" w:author="Greg Landry" w:date="2017-03-01T16:38:00Z">
         <w:r>
           <w:rPr>
             <w:noProof/>
@@ -1482,7 +1542,7 @@
                       </pic:cNvPicPr>
                     </pic:nvPicPr>
                     <pic:blipFill>
-                      <a:blip r:embed="rId10">
+                      <a:blip r:embed="rId12">
                         <a:extLst>
                           <a:ext uri="{28A0092B-C50C-407E-A947-70E740481C1C}">
                             <a14:useLocalDpi xmlns:a14="http://schemas.microsoft.com/office/drawing/2010/main" val="0"/>
@@ -1522,6 +1582,7 @@
         <w:pStyle w:val="Heading3"/>
       </w:pPr>
       <w:r>
+        <w:lastRenderedPageBreak/>
         <w:t>Humidity</w:t>
       </w:r>
     </w:p>
@@ -1533,7 +1594,7 @@
       <w:r>
         <w:t>The humidity is calculated by measuring capacitance of a humidity sensor using the CapSense block. The schematic and firmware are based on code example CE211322. The humidity value can be read over the I2C interface (see I2C section below for details)</w:t>
       </w:r>
-      <w:ins w:id="190" w:author="Greg Landry" w:date="2017-03-01T16:45:00Z">
+      <w:ins w:id="187" w:author="Greg Landry" w:date="2017-03-01T16:45:00Z">
         <w:r>
           <w:t xml:space="preserve"> and is reported as a percentage</w:t>
         </w:r>
@@ -1541,7 +1602,7 @@
       <w:r>
         <w:t>.</w:t>
       </w:r>
-      <w:del w:id="191" w:author="Greg Landry" w:date="2017-03-01T16:44:00Z">
+      <w:del w:id="188" w:author="Greg Landry" w:date="2017-03-01T16:44:00Z">
         <w:r>
           <w:delText xml:space="preserve"> The humidity is reported in tenths of a percent (i.e. % humidity * 10).</w:delText>
         </w:r>
@@ -1573,7 +1634,7 @@
                     </pic:cNvPicPr>
                   </pic:nvPicPr>
                   <pic:blipFill>
-                    <a:blip r:embed="rId11">
+                    <a:blip r:embed="rId13">
                       <a:extLst>
                         <a:ext uri="{28A0092B-C50C-407E-A947-70E740481C1C}">
                           <a14:useLocalDpi xmlns:a14="http://schemas.microsoft.com/office/drawing/2010/main" val="0"/>
@@ -1611,10 +1672,10 @@
       <w:pPr>
         <w:pStyle w:val="Heading3"/>
         <w:rPr>
-          <w:ins w:id="192" w:author="Greg Landry" w:date="2017-03-01T16:45:00Z"/>
+          <w:ins w:id="189" w:author="Greg Landry" w:date="2017-03-01T16:45:00Z"/>
         </w:rPr>
       </w:pPr>
-      <w:ins w:id="193" w:author="Greg Landry" w:date="2017-03-01T16:43:00Z">
+      <w:ins w:id="190" w:author="Greg Landry" w:date="2017-03-01T16:43:00Z">
         <w:r>
           <w:t>DAC Output</w:t>
         </w:r>
@@ -1623,35 +1684,32 @@
     <w:p>
       <w:pPr>
         <w:rPr>
-          <w:ins w:id="194" w:author="Greg Landry" w:date="2017-03-01T16:48:00Z"/>
+          <w:ins w:id="191" w:author="Greg Landry" w:date="2017-03-01T16:48:00Z"/>
         </w:rPr>
-        <w:pPrChange w:id="195" w:author="Greg Landry" w:date="2017-03-01T16:45:00Z">
+        <w:pPrChange w:id="192" w:author="Greg Landry" w:date="2017-03-01T16:45:00Z">
           <w:pPr>
             <w:pStyle w:val="Heading3"/>
           </w:pPr>
         </w:pPrChange>
       </w:pPr>
-      <w:ins w:id="196" w:author="Greg Landry" w:date="2017-03-01T16:47:00Z">
+      <w:ins w:id="193" w:author="Greg Landry" w:date="2017-03-01T16:47:00Z">
         <w:r>
           <w:t xml:space="preserve">A voltage DAC output is available on Arduino pin A1. The DAC voltage can be set in the range from 0V - 2.4V over the I2C </w:t>
         </w:r>
       </w:ins>
-      <w:ins w:id="197" w:author="Greg Landry" w:date="2017-03-01T16:48:00Z">
+      <w:ins w:id="194" w:author="Greg Landry" w:date="2017-03-01T16:48:00Z">
         <w:r>
           <w:t>interface</w:t>
         </w:r>
       </w:ins>
-      <w:ins w:id="198" w:author="Greg Landry" w:date="2017-03-01T16:47:00Z">
+      <w:ins w:id="195" w:author="Greg Landry" w:date="2017-03-01T16:47:00Z">
         <w:r>
           <w:t xml:space="preserve"> </w:t>
         </w:r>
       </w:ins>
-      <w:ins w:id="199" w:author="Greg Landry" w:date="2017-03-01T16:48:00Z">
-        <w:r>
-          <w:t>(see I2C section below for details)</w:t>
-        </w:r>
-        <w:r>
-          <w:t>.</w:t>
+      <w:ins w:id="196" w:author="Greg Landry" w:date="2017-03-01T16:48:00Z">
+        <w:r>
+          <w:t>(see I2C section below for details).</w:t>
         </w:r>
       </w:ins>
     </w:p>
@@ -1659,25 +1717,24 @@
       <w:pPr>
         <w:jc w:val="center"/>
         <w:rPr>
-          <w:ins w:id="200" w:author="Greg Landry" w:date="2017-03-01T16:43:00Z"/>
-          <w:rPrChange w:id="201" w:author="Greg Landry" w:date="2017-03-01T16:45:00Z">
+          <w:ins w:id="197" w:author="Greg Landry" w:date="2017-03-01T16:43:00Z"/>
+          <w:rPrChange w:id="198" w:author="Greg Landry" w:date="2017-03-01T16:45:00Z">
             <w:rPr>
-              <w:ins w:id="202" w:author="Greg Landry" w:date="2017-03-01T16:43:00Z"/>
+              <w:ins w:id="199" w:author="Greg Landry" w:date="2017-03-01T16:43:00Z"/>
             </w:rPr>
           </w:rPrChange>
         </w:rPr>
-        <w:pPrChange w:id="203" w:author="Greg Landry" w:date="2017-03-01T16:48:00Z">
+        <w:pPrChange w:id="200" w:author="Greg Landry" w:date="2017-03-01T16:48:00Z">
           <w:pPr>
             <w:pStyle w:val="Heading3"/>
           </w:pPr>
         </w:pPrChange>
       </w:pPr>
-      <w:ins w:id="204" w:author="Greg Landry" w:date="2017-03-01T16:48:00Z">
+      <w:ins w:id="201" w:author="Greg Landry" w:date="2017-03-01T16:48:00Z">
         <w:r>
           <w:rPr>
             <w:noProof/>
           </w:rPr>
-          <w:lastRenderedPageBreak/>
           <w:drawing>
             <wp:inline distT="0" distB="0" distL="0" distR="0" wp14:anchorId="69BE20C1" wp14:editId="3DFB81D3">
               <wp:extent cx="1552575" cy="1238250"/>
@@ -1694,7 +1751,7 @@
                       <pic:cNvPicPr/>
                     </pic:nvPicPr>
                     <pic:blipFill>
-                      <a:blip r:embed="rId12"/>
+                      <a:blip r:embed="rId14"/>
                       <a:stretch>
                         <a:fillRect/>
                       </a:stretch>
@@ -1733,20 +1790,14 @@
       <w:r>
         <w:t xml:space="preserve">The I2C slave is assigned to 7-bit address </w:t>
       </w:r>
-      <w:del w:id="205" w:author="Greg Landry" w:date="2017-03-01T16:49:00Z">
+      <w:del w:id="202" w:author="Greg Landry" w:date="2017-03-01T16:49:00Z">
         <w:r>
           <w:delText xml:space="preserve">0x08 </w:delText>
         </w:r>
       </w:del>
-      <w:ins w:id="206" w:author="Greg Landry" w:date="2017-03-01T16:49:00Z">
-        <w:r>
-          <w:t>0x</w:t>
-        </w:r>
-        <w:r>
-          <w:t>42</w:t>
-        </w:r>
-        <w:r>
-          <w:t xml:space="preserve"> </w:t>
+      <w:ins w:id="203" w:author="Greg Landry" w:date="2017-03-01T16:49:00Z">
+        <w:r>
+          <w:t xml:space="preserve">0x42 </w:t>
         </w:r>
       </w:ins>
       <w:r>
@@ -1764,7 +1815,7 @@
         <w:tblW w:w="0" w:type="auto"/>
         <w:jc w:val="center"/>
         <w:tblLook w:val="04A0" w:firstRow="1" w:lastRow="0" w:firstColumn="1" w:lastColumn="0" w:noHBand="0" w:noVBand="1"/>
-        <w:tblPrChange w:id="207" w:author="Greg Landry" w:date="2017-03-01T16:56:00Z">
+        <w:tblPrChange w:id="204" w:author="Greg Landry" w:date="2017-03-01T16:56:00Z">
           <w:tblPr>
             <w:tblStyle w:val="TableGrid"/>
             <w:tblW w:w="0" w:type="auto"/>
@@ -1778,7 +1829,7 @@
         <w:gridCol w:w="2029"/>
         <w:gridCol w:w="1280"/>
         <w:gridCol w:w="4944"/>
-        <w:tblGridChange w:id="208">
+        <w:tblGridChange w:id="205">
           <w:tblGrid>
             <w:gridCol w:w="815"/>
             <w:gridCol w:w="1384"/>
@@ -1794,7 +1845,7 @@
         <w:trPr>
           <w:tblHeader/>
           <w:jc w:val="center"/>
-          <w:trPrChange w:id="209" w:author="Greg Landry" w:date="2017-03-01T16:56:00Z">
+          <w:trPrChange w:id="206" w:author="Greg Landry" w:date="2017-03-01T16:56:00Z">
             <w:trPr>
               <w:tblHeader/>
               <w:jc w:val="center"/>
@@ -1805,9 +1856,42 @@
           <w:tcPr>
             <w:tcW w:w="815" w:type="dxa"/>
             <w:shd w:val="clear" w:color="auto" w:fill="D9D9D9" w:themeFill="background1" w:themeFillShade="D9"/>
+            <w:tcPrChange w:id="207" w:author="Greg Landry" w:date="2017-03-01T16:56:00Z">
+              <w:tcPr>
+                <w:tcW w:w="815" w:type="dxa"/>
+                <w:shd w:val="clear" w:color="auto" w:fill="D9D9D9" w:themeFill="background1" w:themeFillShade="D9"/>
+              </w:tcPr>
+            </w:tcPrChange>
+          </w:tcPr>
+          <w:p>
+            <w:pPr>
+              <w:pStyle w:val="ListParagraph"/>
+              <w:ind w:left="0"/>
+              <w:rPr>
+                <w:b/>
+                <w:rPrChange w:id="208" w:author="Greg Landry" w:date="2017-03-01T16:50:00Z">
+                  <w:rPr/>
+                </w:rPrChange>
+              </w:rPr>
+            </w:pPr>
+            <w:r>
+              <w:rPr>
+                <w:b/>
+                <w:rPrChange w:id="209" w:author="Greg Landry" w:date="2017-03-01T16:50:00Z">
+                  <w:rPr/>
+                </w:rPrChange>
+              </w:rPr>
+              <w:t>Offset</w:t>
+            </w:r>
+          </w:p>
+        </w:tc>
+        <w:tc>
+          <w:tcPr>
+            <w:tcW w:w="2029" w:type="dxa"/>
+            <w:shd w:val="clear" w:color="auto" w:fill="D9D9D9" w:themeFill="background1" w:themeFillShade="D9"/>
             <w:tcPrChange w:id="210" w:author="Greg Landry" w:date="2017-03-01T16:56:00Z">
               <w:tcPr>
-                <w:tcW w:w="815" w:type="dxa"/>
+                <w:tcW w:w="1384" w:type="dxa"/>
                 <w:shd w:val="clear" w:color="auto" w:fill="D9D9D9" w:themeFill="background1" w:themeFillShade="D9"/>
               </w:tcPr>
             </w:tcPrChange>
@@ -1830,48 +1914,15 @@
                   <w:rPr/>
                 </w:rPrChange>
               </w:rPr>
-              <w:t>Offset</w:t>
+              <w:t>Description</w:t>
             </w:r>
           </w:p>
         </w:tc>
         <w:tc>
           <w:tcPr>
-            <w:tcW w:w="2029" w:type="dxa"/>
+            <w:tcW w:w="1280" w:type="dxa"/>
             <w:shd w:val="clear" w:color="auto" w:fill="D9D9D9" w:themeFill="background1" w:themeFillShade="D9"/>
             <w:tcPrChange w:id="213" w:author="Greg Landry" w:date="2017-03-01T16:56:00Z">
-              <w:tcPr>
-                <w:tcW w:w="1384" w:type="dxa"/>
-                <w:shd w:val="clear" w:color="auto" w:fill="D9D9D9" w:themeFill="background1" w:themeFillShade="D9"/>
-              </w:tcPr>
-            </w:tcPrChange>
-          </w:tcPr>
-          <w:p>
-            <w:pPr>
-              <w:pStyle w:val="ListParagraph"/>
-              <w:ind w:left="0"/>
-              <w:rPr>
-                <w:b/>
-                <w:rPrChange w:id="214" w:author="Greg Landry" w:date="2017-03-01T16:50:00Z">
-                  <w:rPr/>
-                </w:rPrChange>
-              </w:rPr>
-            </w:pPr>
-            <w:r>
-              <w:rPr>
-                <w:b/>
-                <w:rPrChange w:id="215" w:author="Greg Landry" w:date="2017-03-01T16:50:00Z">
-                  <w:rPr/>
-                </w:rPrChange>
-              </w:rPr>
-              <w:t>Description</w:t>
-            </w:r>
-          </w:p>
-        </w:tc>
-        <w:tc>
-          <w:tcPr>
-            <w:tcW w:w="1280" w:type="dxa"/>
-            <w:shd w:val="clear" w:color="auto" w:fill="D9D9D9" w:themeFill="background1" w:themeFillShade="D9"/>
-            <w:tcPrChange w:id="216" w:author="Greg Landry" w:date="2017-03-01T16:56:00Z">
               <w:tcPr>
                 <w:tcW w:w="2477" w:type="dxa"/>
                 <w:gridSpan w:val="3"/>
@@ -1884,20 +1935,20 @@
               <w:pStyle w:val="ListParagraph"/>
               <w:ind w:left="0"/>
               <w:rPr>
-                <w:ins w:id="217" w:author="Greg Landry" w:date="2017-03-01T16:50:00Z"/>
+                <w:ins w:id="214" w:author="Greg Landry" w:date="2017-03-01T16:50:00Z"/>
                 <w:b/>
-                <w:rPrChange w:id="218" w:author="Greg Landry" w:date="2017-03-01T16:50:00Z">
+                <w:rPrChange w:id="215" w:author="Greg Landry" w:date="2017-03-01T16:50:00Z">
                   <w:rPr>
-                    <w:ins w:id="219" w:author="Greg Landry" w:date="2017-03-01T16:50:00Z"/>
+                    <w:ins w:id="216" w:author="Greg Landry" w:date="2017-03-01T16:50:00Z"/>
                   </w:rPr>
                 </w:rPrChange>
               </w:rPr>
             </w:pPr>
-            <w:ins w:id="220" w:author="Greg Landry" w:date="2017-03-01T16:50:00Z">
+            <w:ins w:id="217" w:author="Greg Landry" w:date="2017-03-01T16:50:00Z">
               <w:r>
                 <w:rPr>
                   <w:b/>
-                  <w:rPrChange w:id="221" w:author="Greg Landry" w:date="2017-03-01T16:50:00Z">
+                  <w:rPrChange w:id="218" w:author="Greg Landry" w:date="2017-03-01T16:50:00Z">
                     <w:rPr/>
                   </w:rPrChange>
                 </w:rPr>
@@ -1910,7 +1961,7 @@
           <w:tcPr>
             <w:tcW w:w="4944" w:type="dxa"/>
             <w:shd w:val="clear" w:color="auto" w:fill="D9D9D9" w:themeFill="background1" w:themeFillShade="D9"/>
-            <w:tcPrChange w:id="222" w:author="Greg Landry" w:date="2017-03-01T16:56:00Z">
+            <w:tcPrChange w:id="219" w:author="Greg Landry" w:date="2017-03-01T16:56:00Z">
               <w:tcPr>
                 <w:tcW w:w="2477" w:type="dxa"/>
                 <w:gridSpan w:val="2"/>
@@ -1924,7 +1975,7 @@
               <w:ind w:left="0"/>
               <w:rPr>
                 <w:b/>
-                <w:rPrChange w:id="223" w:author="Greg Landry" w:date="2017-03-01T16:50:00Z">
+                <w:rPrChange w:id="220" w:author="Greg Landry" w:date="2017-03-01T16:50:00Z">
                   <w:rPr/>
                 </w:rPrChange>
               </w:rPr>
@@ -1932,7 +1983,7 @@
             <w:r>
               <w:rPr>
                 <w:b/>
-                <w:rPrChange w:id="224" w:author="Greg Landry" w:date="2017-03-01T16:50:00Z">
+                <w:rPrChange w:id="221" w:author="Greg Landry" w:date="2017-03-01T16:50:00Z">
                   <w:rPr/>
                 </w:rPrChange>
               </w:rPr>
@@ -1944,7 +1995,7 @@
       <w:tr>
         <w:trPr>
           <w:jc w:val="center"/>
-          <w:trPrChange w:id="225" w:author="Greg Landry" w:date="2017-03-01T16:56:00Z">
+          <w:trPrChange w:id="222" w:author="Greg Landry" w:date="2017-03-01T16:56:00Z">
             <w:trPr>
               <w:jc w:val="center"/>
             </w:trPr>
@@ -1953,7 +2004,7 @@
         <w:tc>
           <w:tcPr>
             <w:tcW w:w="815" w:type="dxa"/>
-            <w:tcPrChange w:id="226" w:author="Greg Landry" w:date="2017-03-01T16:56:00Z">
+            <w:tcPrChange w:id="223" w:author="Greg Landry" w:date="2017-03-01T16:56:00Z">
               <w:tcPr>
                 <w:tcW w:w="815" w:type="dxa"/>
               </w:tcPr>
@@ -1972,7 +2023,7 @@
         <w:tc>
           <w:tcPr>
             <w:tcW w:w="2029" w:type="dxa"/>
-            <w:tcPrChange w:id="227" w:author="Greg Landry" w:date="2017-03-01T16:56:00Z">
+            <w:tcPrChange w:id="224" w:author="Greg Landry" w:date="2017-03-01T16:56:00Z">
               <w:tcPr>
                 <w:tcW w:w="1384" w:type="dxa"/>
               </w:tcPr>
@@ -1983,12 +2034,12 @@
               <w:pStyle w:val="ListParagraph"/>
               <w:ind w:left="0"/>
             </w:pPr>
-            <w:ins w:id="228" w:author="Greg Landry" w:date="2017-03-01T16:49:00Z">
+            <w:ins w:id="225" w:author="Greg Landry" w:date="2017-03-01T16:49:00Z">
               <w:r>
                 <w:t>DAC Voltage</w:t>
               </w:r>
             </w:ins>
-            <w:del w:id="229" w:author="Greg Landry" w:date="2017-03-01T16:49:00Z">
+            <w:del w:id="226" w:author="Greg Landry" w:date="2017-03-01T16:49:00Z">
               <w:r>
                 <w:delText>Red LED</w:delText>
               </w:r>
@@ -1998,7 +2049,7 @@
         <w:tc>
           <w:tcPr>
             <w:tcW w:w="1280" w:type="dxa"/>
-            <w:tcPrChange w:id="230" w:author="Greg Landry" w:date="2017-03-01T16:56:00Z">
+            <w:tcPrChange w:id="227" w:author="Greg Landry" w:date="2017-03-01T16:56:00Z">
               <w:tcPr>
                 <w:tcW w:w="2477" w:type="dxa"/>
                 <w:gridSpan w:val="3"/>
@@ -2010,10 +2061,10 @@
               <w:pStyle w:val="ListParagraph"/>
               <w:ind w:left="0"/>
               <w:rPr>
-                <w:ins w:id="231" w:author="Greg Landry" w:date="2017-03-01T16:50:00Z"/>
-              </w:rPr>
-            </w:pPr>
-            <w:ins w:id="232" w:author="Greg Landry" w:date="2017-03-01T16:50:00Z">
+                <w:ins w:id="228" w:author="Greg Landry" w:date="2017-03-01T16:50:00Z"/>
+              </w:rPr>
+            </w:pPr>
+            <w:ins w:id="229" w:author="Greg Landry" w:date="2017-03-01T16:50:00Z">
               <w:r>
                 <w:t>4 Byte Float</w:t>
               </w:r>
@@ -2023,7 +2074,7 @@
         <w:tc>
           <w:tcPr>
             <w:tcW w:w="4944" w:type="dxa"/>
-            <w:tcPrChange w:id="233" w:author="Greg Landry" w:date="2017-03-01T16:56:00Z">
+            <w:tcPrChange w:id="230" w:author="Greg Landry" w:date="2017-03-01T16:56:00Z">
               <w:tcPr>
                 <w:tcW w:w="2477" w:type="dxa"/>
                 <w:gridSpan w:val="2"/>
@@ -2034,14 +2085,8 @@
             <w:pPr>
               <w:pStyle w:val="ListParagraph"/>
               <w:ind w:left="0"/>
-              <w:pPrChange w:id="234" w:author="Greg Landry" w:date="2017-03-01T16:50:00Z">
-                <w:pPr>
-                  <w:pStyle w:val="ListParagraph"/>
-                  <w:ind w:left="0"/>
-                </w:pPr>
-              </w:pPrChange>
-            </w:pPr>
-            <w:ins w:id="235" w:author="Greg Landry" w:date="2017-03-01T16:49:00Z">
+            </w:pPr>
+            <w:ins w:id="231" w:author="Greg Landry" w:date="2017-03-01T16:49:00Z">
               <w:r>
                 <w:t>D</w:t>
               </w:r>
@@ -2049,7 +2094,7 @@
                 <w:t>esired DAC voltage in Volts</w:t>
               </w:r>
             </w:ins>
-            <w:del w:id="236" w:author="Greg Landry" w:date="2017-03-01T16:49:00Z">
+            <w:del w:id="232" w:author="Greg Landry" w:date="2017-03-01T16:49:00Z">
               <w:r>
                 <w:delText>0 = OFF, non-zero = ON</w:delText>
               </w:r>
@@ -2060,7 +2105,7 @@
       <w:tr>
         <w:trPr>
           <w:jc w:val="center"/>
-          <w:trPrChange w:id="237" w:author="Greg Landry" w:date="2017-03-01T16:56:00Z">
+          <w:trPrChange w:id="233" w:author="Greg Landry" w:date="2017-03-01T16:56:00Z">
             <w:trPr>
               <w:jc w:val="center"/>
             </w:trPr>
@@ -2069,7 +2114,7 @@
         <w:tc>
           <w:tcPr>
             <w:tcW w:w="815" w:type="dxa"/>
-            <w:tcPrChange w:id="238" w:author="Greg Landry" w:date="2017-03-01T16:56:00Z">
+            <w:tcPrChange w:id="234" w:author="Greg Landry" w:date="2017-03-01T16:56:00Z">
               <w:tcPr>
                 <w:tcW w:w="815" w:type="dxa"/>
               </w:tcPr>
@@ -2083,12 +2128,12 @@
             <w:r>
               <w:t>0</w:t>
             </w:r>
-            <w:ins w:id="239" w:author="Greg Landry" w:date="2017-03-01T16:49:00Z">
+            <w:ins w:id="235" w:author="Greg Landry" w:date="2017-03-01T16:49:00Z">
               <w:r>
                 <w:t>4</w:t>
               </w:r>
             </w:ins>
-            <w:del w:id="240" w:author="Greg Landry" w:date="2017-03-01T16:49:00Z">
+            <w:del w:id="236" w:author="Greg Landry" w:date="2017-03-01T16:49:00Z">
               <w:r>
                 <w:delText>1</w:delText>
               </w:r>
@@ -2098,7 +2143,7 @@
         <w:tc>
           <w:tcPr>
             <w:tcW w:w="2029" w:type="dxa"/>
-            <w:tcPrChange w:id="241" w:author="Greg Landry" w:date="2017-03-01T16:56:00Z">
+            <w:tcPrChange w:id="237" w:author="Greg Landry" w:date="2017-03-01T16:56:00Z">
               <w:tcPr>
                 <w:tcW w:w="1384" w:type="dxa"/>
               </w:tcPr>
@@ -2109,12 +2154,12 @@
               <w:pStyle w:val="ListParagraph"/>
               <w:ind w:left="0"/>
             </w:pPr>
-            <w:ins w:id="242" w:author="Greg Landry" w:date="2017-03-01T16:50:00Z">
+            <w:ins w:id="238" w:author="Greg Landry" w:date="2017-03-01T16:50:00Z">
               <w:r>
                 <w:t>LED Value</w:t>
               </w:r>
             </w:ins>
-            <w:del w:id="243" w:author="Greg Landry" w:date="2017-03-01T16:49:00Z">
+            <w:del w:id="239" w:author="Greg Landry" w:date="2017-03-01T16:49:00Z">
               <w:r>
                 <w:delText>Blue LED</w:delText>
               </w:r>
@@ -2124,7 +2169,7 @@
         <w:tc>
           <w:tcPr>
             <w:tcW w:w="1280" w:type="dxa"/>
-            <w:tcPrChange w:id="244" w:author="Greg Landry" w:date="2017-03-01T16:56:00Z">
+            <w:tcPrChange w:id="240" w:author="Greg Landry" w:date="2017-03-01T16:56:00Z">
               <w:tcPr>
                 <w:tcW w:w="2477" w:type="dxa"/>
                 <w:gridSpan w:val="3"/>
@@ -2136,10 +2181,10 @@
               <w:pStyle w:val="ListParagraph"/>
               <w:ind w:left="0"/>
               <w:rPr>
-                <w:ins w:id="245" w:author="Greg Landry" w:date="2017-03-01T16:50:00Z"/>
-              </w:rPr>
-            </w:pPr>
-            <w:ins w:id="246" w:author="Greg Landry" w:date="2017-03-01T16:53:00Z">
+                <w:ins w:id="241" w:author="Greg Landry" w:date="2017-03-01T16:50:00Z"/>
+              </w:rPr>
+            </w:pPr>
+            <w:ins w:id="242" w:author="Greg Landry" w:date="2017-03-01T16:53:00Z">
               <w:r>
                 <w:t>1 Byte</w:t>
               </w:r>
@@ -2149,7 +2194,7 @@
         <w:tc>
           <w:tcPr>
             <w:tcW w:w="4944" w:type="dxa"/>
-            <w:tcPrChange w:id="247" w:author="Greg Landry" w:date="2017-03-01T16:56:00Z">
+            <w:tcPrChange w:id="243" w:author="Greg Landry" w:date="2017-03-01T16:56:00Z">
               <w:tcPr>
                 <w:tcW w:w="2477" w:type="dxa"/>
                 <w:gridSpan w:val="2"/>
@@ -2161,10 +2206,10 @@
               <w:pStyle w:val="ListParagraph"/>
               <w:ind w:left="0"/>
               <w:rPr>
-                <w:ins w:id="248" w:author="Greg Landry" w:date="2017-03-01T16:54:00Z"/>
-              </w:rPr>
-            </w:pPr>
-            <w:ins w:id="249" w:author="Greg Landry" w:date="2017-03-01T16:54:00Z">
+                <w:ins w:id="244" w:author="Greg Landry" w:date="2017-03-01T16:54:00Z"/>
+              </w:rPr>
+            </w:pPr>
+            <w:ins w:id="245" w:author="Greg Landry" w:date="2017-03-01T16:54:00Z">
               <w:r>
                 <w:t>CapSense LED values if LED Control bit 1 is 1. Mapping is:</w:t>
               </w:r>
@@ -2175,10 +2220,10 @@
               <w:pStyle w:val="ListParagraph"/>
               <w:ind w:left="0"/>
               <w:rPr>
-                <w:ins w:id="250" w:author="Greg Landry" w:date="2017-03-01T16:55:00Z"/>
-              </w:rPr>
-            </w:pPr>
-            <w:ins w:id="251" w:author="Greg Landry" w:date="2017-03-01T16:55:00Z">
+                <w:ins w:id="246" w:author="Greg Landry" w:date="2017-03-01T16:55:00Z"/>
+              </w:rPr>
+            </w:pPr>
+            <w:ins w:id="247" w:author="Greg Landry" w:date="2017-03-01T16:55:00Z">
               <w:r>
                 <w:t>Bit 0: CSLED0</w:t>
               </w:r>
@@ -2189,15 +2234,15 @@
               <w:pStyle w:val="ListParagraph"/>
               <w:ind w:left="0"/>
               <w:rPr>
-                <w:ins w:id="252" w:author="Greg Landry" w:date="2017-03-01T16:55:00Z"/>
-              </w:rPr>
-            </w:pPr>
-            <w:ins w:id="253" w:author="Greg Landry" w:date="2017-03-01T16:55:00Z">
+                <w:ins w:id="248" w:author="Greg Landry" w:date="2017-03-01T16:55:00Z"/>
+              </w:rPr>
+            </w:pPr>
+            <w:ins w:id="249" w:author="Greg Landry" w:date="2017-03-01T16:55:00Z">
               <w:r>
                 <w:t>Bit 1: CSLED1</w:t>
               </w:r>
             </w:ins>
-            <w:ins w:id="254" w:author="Greg Landry" w:date="2017-03-01T16:54:00Z">
+            <w:ins w:id="250" w:author="Greg Landry" w:date="2017-03-01T16:54:00Z">
               <w:r>
                 <w:t xml:space="preserve"> </w:t>
               </w:r>
@@ -2208,10 +2253,10 @@
               <w:pStyle w:val="ListParagraph"/>
               <w:ind w:left="0"/>
               <w:rPr>
-                <w:ins w:id="255" w:author="Greg Landry" w:date="2017-03-01T16:55:00Z"/>
-              </w:rPr>
-            </w:pPr>
-            <w:ins w:id="256" w:author="Greg Landry" w:date="2017-03-01T16:55:00Z">
+                <w:ins w:id="251" w:author="Greg Landry" w:date="2017-03-01T16:55:00Z"/>
+              </w:rPr>
+            </w:pPr>
+            <w:ins w:id="252" w:author="Greg Landry" w:date="2017-03-01T16:55:00Z">
               <w:r>
                 <w:t>Bit2: CSLED2</w:t>
               </w:r>
@@ -2222,12 +2267,12 @@
               <w:pStyle w:val="ListParagraph"/>
               <w:ind w:left="0"/>
             </w:pPr>
-            <w:ins w:id="257" w:author="Greg Landry" w:date="2017-03-01T16:55:00Z">
+            <w:ins w:id="253" w:author="Greg Landry" w:date="2017-03-01T16:55:00Z">
               <w:r>
                 <w:t>Bit3: CSLED3</w:t>
               </w:r>
             </w:ins>
-            <w:del w:id="258" w:author="Greg Landry" w:date="2017-03-01T16:49:00Z">
+            <w:del w:id="254" w:author="Greg Landry" w:date="2017-03-01T16:49:00Z">
               <w:r>
                 <w:delText>0 = OFF, non-zero = ON</w:delText>
               </w:r>
@@ -2238,7 +2283,7 @@
       <w:tr>
         <w:trPr>
           <w:jc w:val="center"/>
-          <w:trPrChange w:id="259" w:author="Greg Landry" w:date="2017-03-01T16:56:00Z">
+          <w:trPrChange w:id="255" w:author="Greg Landry" w:date="2017-03-01T16:56:00Z">
             <w:trPr>
               <w:jc w:val="center"/>
             </w:trPr>
@@ -2247,7 +2292,7 @@
         <w:tc>
           <w:tcPr>
             <w:tcW w:w="815" w:type="dxa"/>
-            <w:tcPrChange w:id="260" w:author="Greg Landry" w:date="2017-03-01T16:56:00Z">
+            <w:tcPrChange w:id="256" w:author="Greg Landry" w:date="2017-03-01T16:56:00Z">
               <w:tcPr>
                 <w:tcW w:w="815" w:type="dxa"/>
               </w:tcPr>
@@ -2261,12 +2306,12 @@
             <w:r>
               <w:t>0</w:t>
             </w:r>
-            <w:ins w:id="261" w:author="Greg Landry" w:date="2017-03-01T16:49:00Z">
+            <w:ins w:id="257" w:author="Greg Landry" w:date="2017-03-01T16:49:00Z">
               <w:r>
                 <w:t>5</w:t>
               </w:r>
             </w:ins>
-            <w:del w:id="262" w:author="Greg Landry" w:date="2017-03-01T16:49:00Z">
+            <w:del w:id="258" w:author="Greg Landry" w:date="2017-03-01T16:49:00Z">
               <w:r>
                 <w:delText>2</w:delText>
               </w:r>
@@ -2276,7 +2321,7 @@
         <w:tc>
           <w:tcPr>
             <w:tcW w:w="2029" w:type="dxa"/>
-            <w:tcPrChange w:id="263" w:author="Greg Landry" w:date="2017-03-01T16:56:00Z">
+            <w:tcPrChange w:id="259" w:author="Greg Landry" w:date="2017-03-01T16:56:00Z">
               <w:tcPr>
                 <w:tcW w:w="1384" w:type="dxa"/>
               </w:tcPr>
@@ -2287,12 +2332,12 @@
               <w:pStyle w:val="ListParagraph"/>
               <w:ind w:left="0"/>
             </w:pPr>
-            <w:ins w:id="264" w:author="Greg Landry" w:date="2017-03-01T16:51:00Z">
+            <w:ins w:id="260" w:author="Greg Landry" w:date="2017-03-01T16:51:00Z">
               <w:r>
                 <w:t>LED Control</w:t>
               </w:r>
             </w:ins>
-            <w:del w:id="265" w:author="Greg Landry" w:date="2017-03-01T16:49:00Z">
+            <w:del w:id="261" w:author="Greg Landry" w:date="2017-03-01T16:49:00Z">
               <w:r>
                 <w:delText>Temperature</w:delText>
               </w:r>
@@ -2302,7 +2347,7 @@
         <w:tc>
           <w:tcPr>
             <w:tcW w:w="1280" w:type="dxa"/>
-            <w:tcPrChange w:id="266" w:author="Greg Landry" w:date="2017-03-01T16:56:00Z">
+            <w:tcPrChange w:id="262" w:author="Greg Landry" w:date="2017-03-01T16:56:00Z">
               <w:tcPr>
                 <w:tcW w:w="2477" w:type="dxa"/>
                 <w:gridSpan w:val="3"/>
@@ -2314,10 +2359,10 @@
               <w:pStyle w:val="ListParagraph"/>
               <w:ind w:left="0"/>
               <w:rPr>
-                <w:ins w:id="267" w:author="Greg Landry" w:date="2017-03-01T16:50:00Z"/>
-              </w:rPr>
-            </w:pPr>
-            <w:ins w:id="268" w:author="Greg Landry" w:date="2017-03-01T16:53:00Z">
+                <w:ins w:id="263" w:author="Greg Landry" w:date="2017-03-01T16:50:00Z"/>
+              </w:rPr>
+            </w:pPr>
+            <w:ins w:id="264" w:author="Greg Landry" w:date="2017-03-01T16:53:00Z">
               <w:r>
                 <w:t>1 Byte</w:t>
               </w:r>
@@ -2327,7 +2372,7 @@
         <w:tc>
           <w:tcPr>
             <w:tcW w:w="4944" w:type="dxa"/>
-            <w:tcPrChange w:id="269" w:author="Greg Landry" w:date="2017-03-01T16:56:00Z">
+            <w:tcPrChange w:id="265" w:author="Greg Landry" w:date="2017-03-01T16:56:00Z">
               <w:tcPr>
                 <w:tcW w:w="2477" w:type="dxa"/>
                 <w:gridSpan w:val="2"/>
@@ -2339,35 +2384,35 @@
               <w:pStyle w:val="ListParagraph"/>
               <w:ind w:left="0"/>
               <w:rPr>
-                <w:ins w:id="270" w:author="Greg Landry" w:date="2017-03-01T16:55:00Z"/>
-              </w:rPr>
-            </w:pPr>
-            <w:ins w:id="271" w:author="Greg Landry" w:date="2017-03-01T16:55:00Z">
+                <w:ins w:id="266" w:author="Greg Landry" w:date="2017-03-01T16:55:00Z"/>
+              </w:rPr>
+            </w:pPr>
+            <w:ins w:id="267" w:author="Greg Landry" w:date="2017-03-01T16:55:00Z">
               <w:r>
                 <w:t xml:space="preserve">Bit 0 sets </w:t>
               </w:r>
             </w:ins>
-            <w:ins w:id="272" w:author="Greg Landry" w:date="2017-03-01T16:56:00Z">
+            <w:ins w:id="268" w:author="Greg Landry" w:date="2017-03-01T16:56:00Z">
               <w:r>
                 <w:t xml:space="preserve">how </w:t>
               </w:r>
             </w:ins>
-            <w:ins w:id="273" w:author="Greg Landry" w:date="2017-03-01T16:57:00Z">
+            <w:ins w:id="269" w:author="Greg Landry" w:date="2017-03-01T16:57:00Z">
               <w:r>
                 <w:t xml:space="preserve">the 4 </w:t>
               </w:r>
             </w:ins>
-            <w:ins w:id="274" w:author="Greg Landry" w:date="2017-03-01T16:55:00Z">
+            <w:ins w:id="270" w:author="Greg Landry" w:date="2017-03-01T16:55:00Z">
               <w:r>
                 <w:t>CapSense LEDs</w:t>
               </w:r>
             </w:ins>
-            <w:ins w:id="275" w:author="Greg Landry" w:date="2017-03-01T16:56:00Z">
+            <w:ins w:id="271" w:author="Greg Landry" w:date="2017-03-01T16:56:00Z">
               <w:r>
                 <w:t xml:space="preserve"> are controlled</w:t>
               </w:r>
             </w:ins>
-            <w:ins w:id="276" w:author="Greg Landry" w:date="2017-03-01T16:57:00Z">
+            <w:ins w:id="272" w:author="Greg Landry" w:date="2017-03-01T16:57:00Z">
               <w:r>
                 <w:t>:</w:t>
               </w:r>
@@ -2378,30 +2423,30 @@
               <w:pStyle w:val="ListParagraph"/>
               <w:ind w:left="0"/>
               <w:rPr>
-                <w:ins w:id="277" w:author="Greg Landry" w:date="2017-03-01T16:55:00Z"/>
-              </w:rPr>
-            </w:pPr>
+                <w:ins w:id="273" w:author="Greg Landry" w:date="2017-03-01T16:55:00Z"/>
+              </w:rPr>
+            </w:pPr>
+            <w:ins w:id="274" w:author="Greg Landry" w:date="2017-03-01T16:55:00Z">
+              <w:r>
+                <w:t>0</w:t>
+              </w:r>
+            </w:ins>
+            <w:ins w:id="275" w:author="Greg Landry" w:date="2017-03-01T16:56:00Z">
+              <w:r>
+                <w:t xml:space="preserve"> </w:t>
+              </w:r>
+            </w:ins>
+            <w:ins w:id="276" w:author="Greg Landry" w:date="2017-03-01T16:55:00Z">
+              <w:r>
+                <w:t>=</w:t>
+              </w:r>
+            </w:ins>
+            <w:ins w:id="277" w:author="Greg Landry" w:date="2017-03-01T16:56:00Z">
+              <w:r>
+                <w:t xml:space="preserve"> </w:t>
+              </w:r>
+            </w:ins>
             <w:ins w:id="278" w:author="Greg Landry" w:date="2017-03-01T16:55:00Z">
-              <w:r>
-                <w:t>0</w:t>
-              </w:r>
-            </w:ins>
-            <w:ins w:id="279" w:author="Greg Landry" w:date="2017-03-01T16:56:00Z">
-              <w:r>
-                <w:t xml:space="preserve"> </w:t>
-              </w:r>
-            </w:ins>
-            <w:ins w:id="280" w:author="Greg Landry" w:date="2017-03-01T16:55:00Z">
-              <w:r>
-                <w:t>=</w:t>
-              </w:r>
-            </w:ins>
-            <w:ins w:id="281" w:author="Greg Landry" w:date="2017-03-01T16:56:00Z">
-              <w:r>
-                <w:t xml:space="preserve"> </w:t>
-              </w:r>
-            </w:ins>
-            <w:ins w:id="282" w:author="Greg Landry" w:date="2017-03-01T16:55:00Z">
               <w:r>
                 <w:t>CapSense Control</w:t>
               </w:r>
@@ -2412,27 +2457,27 @@
               <w:pStyle w:val="ListParagraph"/>
               <w:ind w:left="0"/>
             </w:pPr>
-            <w:ins w:id="283" w:author="Greg Landry" w:date="2017-03-01T16:56:00Z">
+            <w:ins w:id="279" w:author="Greg Landry" w:date="2017-03-01T16:56:00Z">
               <w:r>
                 <w:t xml:space="preserve">1 = Base Board Control via </w:t>
               </w:r>
             </w:ins>
-            <w:ins w:id="284" w:author="Greg Landry" w:date="2017-03-01T16:57:00Z">
+            <w:ins w:id="280" w:author="Greg Landry" w:date="2017-03-01T16:57:00Z">
               <w:r>
                 <w:t xml:space="preserve">the </w:t>
               </w:r>
             </w:ins>
-            <w:ins w:id="285" w:author="Greg Landry" w:date="2017-03-01T16:56:00Z">
+            <w:ins w:id="281" w:author="Greg Landry" w:date="2017-03-01T16:56:00Z">
               <w:r>
                 <w:t>LED Value Reg</w:t>
               </w:r>
             </w:ins>
-            <w:ins w:id="286" w:author="Greg Landry" w:date="2017-03-01T16:57:00Z">
+            <w:ins w:id="282" w:author="Greg Landry" w:date="2017-03-01T16:57:00Z">
               <w:r>
                 <w:t>ister</w:t>
               </w:r>
             </w:ins>
-            <w:del w:id="287" w:author="Greg Landry" w:date="2017-03-01T16:49:00Z">
+            <w:del w:id="283" w:author="Greg Landry" w:date="2017-03-01T16:49:00Z">
               <w:r>
                 <w:delText>LSB of temperature * 100</w:delText>
               </w:r>
@@ -2443,7 +2488,7 @@
       <w:tr>
         <w:trPr>
           <w:jc w:val="center"/>
-          <w:trPrChange w:id="288" w:author="Greg Landry" w:date="2017-03-01T16:56:00Z">
+          <w:trPrChange w:id="284" w:author="Greg Landry" w:date="2017-03-01T16:56:00Z">
             <w:trPr>
               <w:jc w:val="center"/>
             </w:trPr>
@@ -2452,7 +2497,7 @@
         <w:tc>
           <w:tcPr>
             <w:tcW w:w="815" w:type="dxa"/>
-            <w:tcPrChange w:id="289" w:author="Greg Landry" w:date="2017-03-01T16:56:00Z">
+            <w:tcPrChange w:id="285" w:author="Greg Landry" w:date="2017-03-01T16:56:00Z">
               <w:tcPr>
                 <w:tcW w:w="815" w:type="dxa"/>
               </w:tcPr>
@@ -2464,14 +2509,15 @@
               <w:ind w:left="0"/>
             </w:pPr>
             <w:r>
+              <w:lastRenderedPageBreak/>
               <w:t>0</w:t>
             </w:r>
-            <w:ins w:id="290" w:author="Greg Landry" w:date="2017-03-01T16:49:00Z">
+            <w:ins w:id="286" w:author="Greg Landry" w:date="2017-03-01T16:49:00Z">
               <w:r>
                 <w:t>6</w:t>
               </w:r>
             </w:ins>
-            <w:del w:id="291" w:author="Greg Landry" w:date="2017-03-01T16:49:00Z">
+            <w:del w:id="287" w:author="Greg Landry" w:date="2017-03-01T16:49:00Z">
               <w:r>
                 <w:delText>3</w:delText>
               </w:r>
@@ -2481,7 +2527,7 @@
         <w:tc>
           <w:tcPr>
             <w:tcW w:w="2029" w:type="dxa"/>
-            <w:tcPrChange w:id="292" w:author="Greg Landry" w:date="2017-03-01T16:56:00Z">
+            <w:tcPrChange w:id="288" w:author="Greg Landry" w:date="2017-03-01T16:56:00Z">
               <w:tcPr>
                 <w:tcW w:w="1384" w:type="dxa"/>
               </w:tcPr>
@@ -2492,12 +2538,12 @@
               <w:pStyle w:val="ListParagraph"/>
               <w:ind w:left="0"/>
             </w:pPr>
-            <w:ins w:id="293" w:author="Greg Landry" w:date="2017-03-01T16:52:00Z">
+            <w:ins w:id="289" w:author="Greg Landry" w:date="2017-03-01T16:52:00Z">
               <w:r>
                 <w:t>Button State</w:t>
               </w:r>
             </w:ins>
-            <w:del w:id="294" w:author="Greg Landry" w:date="2017-03-01T16:49:00Z">
+            <w:del w:id="290" w:author="Greg Landry" w:date="2017-03-01T16:49:00Z">
               <w:r>
                 <w:delText>Temperature</w:delText>
               </w:r>
@@ -2507,7 +2553,7 @@
         <w:tc>
           <w:tcPr>
             <w:tcW w:w="1280" w:type="dxa"/>
-            <w:tcPrChange w:id="295" w:author="Greg Landry" w:date="2017-03-01T16:56:00Z">
+            <w:tcPrChange w:id="291" w:author="Greg Landry" w:date="2017-03-01T16:56:00Z">
               <w:tcPr>
                 <w:tcW w:w="2477" w:type="dxa"/>
                 <w:gridSpan w:val="3"/>
@@ -2519,10 +2565,10 @@
               <w:pStyle w:val="ListParagraph"/>
               <w:ind w:left="0"/>
               <w:rPr>
-                <w:ins w:id="296" w:author="Greg Landry" w:date="2017-03-01T16:50:00Z"/>
-              </w:rPr>
-            </w:pPr>
-            <w:ins w:id="297" w:author="Greg Landry" w:date="2017-03-01T16:53:00Z">
+                <w:ins w:id="292" w:author="Greg Landry" w:date="2017-03-01T16:50:00Z"/>
+              </w:rPr>
+            </w:pPr>
+            <w:ins w:id="293" w:author="Greg Landry" w:date="2017-03-01T16:53:00Z">
               <w:r>
                 <w:t>1 Byte</w:t>
               </w:r>
@@ -2532,7 +2578,7 @@
         <w:tc>
           <w:tcPr>
             <w:tcW w:w="4944" w:type="dxa"/>
-            <w:tcPrChange w:id="298" w:author="Greg Landry" w:date="2017-03-01T16:56:00Z">
+            <w:tcPrChange w:id="294" w:author="Greg Landry" w:date="2017-03-01T16:56:00Z">
               <w:tcPr>
                 <w:tcW w:w="2477" w:type="dxa"/>
                 <w:gridSpan w:val="2"/>
@@ -2544,10 +2590,10 @@
               <w:pStyle w:val="ListParagraph"/>
               <w:ind w:left="0"/>
               <w:rPr>
-                <w:ins w:id="299" w:author="Greg Landry" w:date="2017-03-01T16:57:00Z"/>
-              </w:rPr>
-            </w:pPr>
-            <w:ins w:id="300" w:author="Greg Landry" w:date="2017-03-01T16:57:00Z">
+                <w:ins w:id="295" w:author="Greg Landry" w:date="2017-03-01T16:57:00Z"/>
+              </w:rPr>
+            </w:pPr>
+            <w:ins w:id="296" w:author="Greg Landry" w:date="2017-03-01T16:57:00Z">
               <w:r>
                 <w:t>State of CapSense, Proximity, and Mechanical Buttons:</w:t>
               </w:r>
@@ -2558,20 +2604,20 @@
               <w:pStyle w:val="ListParagraph"/>
               <w:ind w:left="0"/>
               <w:rPr>
-                <w:ins w:id="301" w:author="Greg Landry" w:date="2017-03-01T16:57:00Z"/>
-              </w:rPr>
-            </w:pPr>
-            <w:ins w:id="302" w:author="Greg Landry" w:date="2017-03-01T16:57:00Z">
+                <w:ins w:id="297" w:author="Greg Landry" w:date="2017-03-01T16:57:00Z"/>
+              </w:rPr>
+            </w:pPr>
+            <w:ins w:id="298" w:author="Greg Landry" w:date="2017-03-01T16:57:00Z">
               <w:r>
                 <w:t>Bit 0:</w:t>
               </w:r>
             </w:ins>
-            <w:ins w:id="303" w:author="Greg Landry" w:date="2017-03-01T16:59:00Z">
+            <w:ins w:id="299" w:author="Greg Landry" w:date="2017-03-01T16:59:00Z">
               <w:r>
                 <w:t xml:space="preserve"> </w:t>
               </w:r>
             </w:ins>
-            <w:ins w:id="304" w:author="Greg Landry" w:date="2017-03-01T17:13:00Z">
+            <w:ins w:id="300" w:author="Greg Landry" w:date="2017-03-01T17:13:00Z">
               <w:r>
                 <w:t>CapSense B0</w:t>
               </w:r>
@@ -2582,20 +2628,20 @@
               <w:pStyle w:val="ListParagraph"/>
               <w:ind w:left="0"/>
               <w:rPr>
-                <w:ins w:id="305" w:author="Greg Landry" w:date="2017-03-01T16:57:00Z"/>
-              </w:rPr>
-            </w:pPr>
-            <w:ins w:id="306" w:author="Greg Landry" w:date="2017-03-01T16:57:00Z">
+                <w:ins w:id="301" w:author="Greg Landry" w:date="2017-03-01T16:57:00Z"/>
+              </w:rPr>
+            </w:pPr>
+            <w:ins w:id="302" w:author="Greg Landry" w:date="2017-03-01T16:57:00Z">
               <w:r>
                 <w:t>Bit 1:</w:t>
               </w:r>
             </w:ins>
-            <w:ins w:id="307" w:author="Greg Landry" w:date="2017-03-01T16:59:00Z">
+            <w:ins w:id="303" w:author="Greg Landry" w:date="2017-03-01T16:59:00Z">
               <w:r>
                 <w:t xml:space="preserve"> </w:t>
               </w:r>
             </w:ins>
-            <w:ins w:id="308" w:author="Greg Landry" w:date="2017-03-01T17:13:00Z">
+            <w:ins w:id="304" w:author="Greg Landry" w:date="2017-03-01T17:13:00Z">
               <w:r>
                 <w:t>CapSense B1</w:t>
               </w:r>
@@ -2606,20 +2652,20 @@
               <w:pStyle w:val="ListParagraph"/>
               <w:ind w:left="0"/>
               <w:rPr>
-                <w:ins w:id="309" w:author="Greg Landry" w:date="2017-03-01T16:57:00Z"/>
-              </w:rPr>
-            </w:pPr>
-            <w:ins w:id="310" w:author="Greg Landry" w:date="2017-03-01T16:57:00Z">
+                <w:ins w:id="305" w:author="Greg Landry" w:date="2017-03-01T16:57:00Z"/>
+              </w:rPr>
+            </w:pPr>
+            <w:ins w:id="306" w:author="Greg Landry" w:date="2017-03-01T16:57:00Z">
               <w:r>
                 <w:t>Bit 2:</w:t>
               </w:r>
             </w:ins>
-            <w:ins w:id="311" w:author="Greg Landry" w:date="2017-03-01T16:59:00Z">
+            <w:ins w:id="307" w:author="Greg Landry" w:date="2017-03-01T16:59:00Z">
               <w:r>
                 <w:t xml:space="preserve"> </w:t>
               </w:r>
             </w:ins>
-            <w:ins w:id="312" w:author="Greg Landry" w:date="2017-03-01T17:13:00Z">
+            <w:ins w:id="308" w:author="Greg Landry" w:date="2017-03-01T17:13:00Z">
               <w:r>
                 <w:t>CapSense B2</w:t>
               </w:r>
@@ -2630,20 +2676,20 @@
               <w:pStyle w:val="ListParagraph"/>
               <w:ind w:left="0"/>
               <w:rPr>
-                <w:ins w:id="313" w:author="Greg Landry" w:date="2017-03-01T16:57:00Z"/>
-              </w:rPr>
-            </w:pPr>
-            <w:ins w:id="314" w:author="Greg Landry" w:date="2017-03-01T16:57:00Z">
+                <w:ins w:id="309" w:author="Greg Landry" w:date="2017-03-01T16:57:00Z"/>
+              </w:rPr>
+            </w:pPr>
+            <w:ins w:id="310" w:author="Greg Landry" w:date="2017-03-01T16:57:00Z">
               <w:r>
                 <w:t>Bit 3:</w:t>
               </w:r>
             </w:ins>
-            <w:ins w:id="315" w:author="Greg Landry" w:date="2017-03-01T16:59:00Z">
+            <w:ins w:id="311" w:author="Greg Landry" w:date="2017-03-01T16:59:00Z">
               <w:r>
                 <w:t xml:space="preserve"> </w:t>
               </w:r>
             </w:ins>
-            <w:ins w:id="316" w:author="Greg Landry" w:date="2017-03-01T17:13:00Z">
+            <w:ins w:id="312" w:author="Greg Landry" w:date="2017-03-01T17:13:00Z">
               <w:r>
                 <w:t>CapSense B3</w:t>
               </w:r>
@@ -2654,20 +2700,20 @@
               <w:pStyle w:val="ListParagraph"/>
               <w:ind w:left="0"/>
               <w:rPr>
-                <w:ins w:id="317" w:author="Greg Landry" w:date="2017-03-01T16:57:00Z"/>
-              </w:rPr>
-            </w:pPr>
-            <w:ins w:id="318" w:author="Greg Landry" w:date="2017-03-01T16:57:00Z">
+                <w:ins w:id="313" w:author="Greg Landry" w:date="2017-03-01T16:57:00Z"/>
+              </w:rPr>
+            </w:pPr>
+            <w:ins w:id="314" w:author="Greg Landry" w:date="2017-03-01T16:57:00Z">
               <w:r>
                 <w:t>Bit 4:</w:t>
               </w:r>
             </w:ins>
-            <w:ins w:id="319" w:author="Greg Landry" w:date="2017-03-01T16:59:00Z">
+            <w:ins w:id="315" w:author="Greg Landry" w:date="2017-03-01T16:59:00Z">
               <w:r>
                 <w:t xml:space="preserve"> </w:t>
               </w:r>
             </w:ins>
-            <w:ins w:id="320" w:author="Greg Landry" w:date="2017-03-01T17:13:00Z">
+            <w:ins w:id="316" w:author="Greg Landry" w:date="2017-03-01T17:13:00Z">
               <w:r>
                 <w:t>Mechanical Button MB0</w:t>
               </w:r>
@@ -2678,20 +2724,20 @@
               <w:pStyle w:val="ListParagraph"/>
               <w:ind w:left="0"/>
               <w:rPr>
-                <w:ins w:id="321" w:author="Greg Landry" w:date="2017-03-01T16:57:00Z"/>
-              </w:rPr>
-            </w:pPr>
-            <w:ins w:id="322" w:author="Greg Landry" w:date="2017-03-01T16:57:00Z">
+                <w:ins w:id="317" w:author="Greg Landry" w:date="2017-03-01T16:57:00Z"/>
+              </w:rPr>
+            </w:pPr>
+            <w:ins w:id="318" w:author="Greg Landry" w:date="2017-03-01T16:57:00Z">
               <w:r>
                 <w:t>Bit 5:</w:t>
               </w:r>
             </w:ins>
-            <w:ins w:id="323" w:author="Greg Landry" w:date="2017-03-01T16:59:00Z">
+            <w:ins w:id="319" w:author="Greg Landry" w:date="2017-03-01T16:59:00Z">
               <w:r>
                 <w:t xml:space="preserve"> </w:t>
               </w:r>
             </w:ins>
-            <w:ins w:id="324" w:author="Greg Landry" w:date="2017-03-01T17:14:00Z">
+            <w:ins w:id="320" w:author="Greg Landry" w:date="2017-03-01T17:14:00Z">
               <w:r>
                 <w:t>Mechanical Button MB1</w:t>
               </w:r>
@@ -2702,22 +2748,22 @@
               <w:pStyle w:val="ListParagraph"/>
               <w:ind w:left="0"/>
             </w:pPr>
-            <w:ins w:id="325" w:author="Greg Landry" w:date="2017-03-01T16:57:00Z">
+            <w:ins w:id="321" w:author="Greg Landry" w:date="2017-03-01T16:57:00Z">
               <w:r>
                 <w:t>Bit 6:</w:t>
               </w:r>
             </w:ins>
-            <w:ins w:id="326" w:author="Greg Landry" w:date="2017-03-01T16:59:00Z">
+            <w:ins w:id="322" w:author="Greg Landry" w:date="2017-03-01T16:59:00Z">
               <w:r>
                 <w:t xml:space="preserve"> </w:t>
               </w:r>
             </w:ins>
-            <w:ins w:id="327" w:author="Greg Landry" w:date="2017-03-01T17:14:00Z">
+            <w:ins w:id="323" w:author="Greg Landry" w:date="2017-03-01T17:14:00Z">
               <w:r>
                 <w:t>Proximity</w:t>
               </w:r>
             </w:ins>
-            <w:del w:id="328" w:author="Greg Landry" w:date="2017-03-01T16:49:00Z">
+            <w:del w:id="324" w:author="Greg Landry" w:date="2017-03-01T16:49:00Z">
               <w:r>
                 <w:delText>MSB of temperature * 100</w:delText>
               </w:r>
@@ -2728,7 +2774,7 @@
       <w:tr>
         <w:trPr>
           <w:jc w:val="center"/>
-          <w:trPrChange w:id="329" w:author="Greg Landry" w:date="2017-03-01T16:56:00Z">
+          <w:trPrChange w:id="325" w:author="Greg Landry" w:date="2017-03-01T16:56:00Z">
             <w:trPr>
               <w:jc w:val="center"/>
             </w:trPr>
@@ -2737,7 +2783,7 @@
         <w:tc>
           <w:tcPr>
             <w:tcW w:w="815" w:type="dxa"/>
-            <w:tcPrChange w:id="330" w:author="Greg Landry" w:date="2017-03-01T16:56:00Z">
+            <w:tcPrChange w:id="326" w:author="Greg Landry" w:date="2017-03-01T16:56:00Z">
               <w:tcPr>
                 <w:tcW w:w="815" w:type="dxa"/>
               </w:tcPr>
@@ -2751,12 +2797,12 @@
             <w:r>
               <w:t>0</w:t>
             </w:r>
-            <w:ins w:id="331" w:author="Greg Landry" w:date="2017-03-01T16:52:00Z">
+            <w:ins w:id="327" w:author="Greg Landry" w:date="2017-03-01T16:52:00Z">
               <w:r>
                 <w:t>7</w:t>
               </w:r>
             </w:ins>
-            <w:del w:id="332" w:author="Greg Landry" w:date="2017-03-01T16:52:00Z">
+            <w:del w:id="328" w:author="Greg Landry" w:date="2017-03-01T16:52:00Z">
               <w:r>
                 <w:delText>4</w:delText>
               </w:r>
@@ -2766,7 +2812,7 @@
         <w:tc>
           <w:tcPr>
             <w:tcW w:w="2029" w:type="dxa"/>
-            <w:tcPrChange w:id="333" w:author="Greg Landry" w:date="2017-03-01T16:56:00Z">
+            <w:tcPrChange w:id="329" w:author="Greg Landry" w:date="2017-03-01T16:56:00Z">
               <w:tcPr>
                 <w:tcW w:w="1384" w:type="dxa"/>
               </w:tcPr>
@@ -2776,19 +2822,13 @@
             <w:pPr>
               <w:pStyle w:val="ListParagraph"/>
               <w:ind w:left="0"/>
-              <w:pPrChange w:id="334" w:author="Greg Landry" w:date="2017-03-01T16:58:00Z">
-                <w:pPr>
-                  <w:pStyle w:val="ListParagraph"/>
-                  <w:ind w:left="0"/>
-                </w:pPr>
-              </w:pPrChange>
-            </w:pPr>
-            <w:ins w:id="335" w:author="Greg Landry" w:date="2017-03-01T16:53:00Z">
+            </w:pPr>
+            <w:ins w:id="330" w:author="Greg Landry" w:date="2017-03-01T16:53:00Z">
               <w:r>
                 <w:t xml:space="preserve">Temperature </w:t>
               </w:r>
             </w:ins>
-            <w:del w:id="336" w:author="Greg Landry" w:date="2017-03-01T16:49:00Z">
+            <w:del w:id="331" w:author="Greg Landry" w:date="2017-03-01T16:49:00Z">
               <w:r>
                 <w:delText>Humidity</w:delText>
               </w:r>
@@ -2798,7 +2838,7 @@
         <w:tc>
           <w:tcPr>
             <w:tcW w:w="1280" w:type="dxa"/>
-            <w:tcPrChange w:id="337" w:author="Greg Landry" w:date="2017-03-01T16:56:00Z">
+            <w:tcPrChange w:id="332" w:author="Greg Landry" w:date="2017-03-01T16:56:00Z">
               <w:tcPr>
                 <w:tcW w:w="2477" w:type="dxa"/>
                 <w:gridSpan w:val="3"/>
@@ -2810,10 +2850,10 @@
               <w:pStyle w:val="ListParagraph"/>
               <w:ind w:left="0"/>
               <w:rPr>
-                <w:ins w:id="338" w:author="Greg Landry" w:date="2017-03-01T16:50:00Z"/>
-              </w:rPr>
-            </w:pPr>
-            <w:ins w:id="339" w:author="Greg Landry" w:date="2017-03-01T16:53:00Z">
+                <w:ins w:id="333" w:author="Greg Landry" w:date="2017-03-01T16:50:00Z"/>
+              </w:rPr>
+            </w:pPr>
+            <w:ins w:id="334" w:author="Greg Landry" w:date="2017-03-01T16:53:00Z">
               <w:r>
                 <w:t>4 Byte Float</w:t>
               </w:r>
@@ -2823,7 +2863,7 @@
         <w:tc>
           <w:tcPr>
             <w:tcW w:w="4944" w:type="dxa"/>
-            <w:tcPrChange w:id="340" w:author="Greg Landry" w:date="2017-03-01T16:56:00Z">
+            <w:tcPrChange w:id="335" w:author="Greg Landry" w:date="2017-03-01T16:56:00Z">
               <w:tcPr>
                 <w:tcW w:w="2477" w:type="dxa"/>
                 <w:gridSpan w:val="2"/>
@@ -2835,18 +2875,12 @@
               <w:pStyle w:val="ListParagraph"/>
               <w:ind w:left="0"/>
             </w:pPr>
-            <w:ins w:id="341" w:author="Greg Landry" w:date="2017-03-01T16:58:00Z">
-              <w:r>
-                <w:t xml:space="preserve">Temperature reported in </w:t>
-              </w:r>
-              <w:r>
-                <w:t>°</w:t>
-              </w:r>
-              <w:r>
-                <w:t>C</w:t>
-              </w:r>
-            </w:ins>
-            <w:del w:id="342" w:author="Greg Landry" w:date="2017-03-01T16:49:00Z">
+            <w:ins w:id="336" w:author="Greg Landry" w:date="2017-03-01T16:58:00Z">
+              <w:r>
+                <w:t>Temperature reported in °C</w:t>
+              </w:r>
+            </w:ins>
+            <w:del w:id="337" w:author="Greg Landry" w:date="2017-03-01T16:49:00Z">
               <w:r>
                 <w:delText>LSB of humidity * 10</w:delText>
               </w:r>
@@ -2857,7 +2891,7 @@
       <w:tr>
         <w:trPr>
           <w:jc w:val="center"/>
-          <w:trPrChange w:id="343" w:author="Greg Landry" w:date="2017-03-01T16:56:00Z">
+          <w:trPrChange w:id="338" w:author="Greg Landry" w:date="2017-03-01T16:56:00Z">
             <w:trPr>
               <w:jc w:val="center"/>
             </w:trPr>
@@ -2866,7 +2900,7 @@
         <w:tc>
           <w:tcPr>
             <w:tcW w:w="815" w:type="dxa"/>
-            <w:tcPrChange w:id="344" w:author="Greg Landry" w:date="2017-03-01T16:56:00Z">
+            <w:tcPrChange w:id="339" w:author="Greg Landry" w:date="2017-03-01T16:56:00Z">
               <w:tcPr>
                 <w:tcW w:w="815" w:type="dxa"/>
               </w:tcPr>
@@ -2880,12 +2914,12 @@
             <w:r>
               <w:t>0</w:t>
             </w:r>
-            <w:ins w:id="345" w:author="Greg Landry" w:date="2017-03-01T16:53:00Z">
+            <w:ins w:id="340" w:author="Greg Landry" w:date="2017-03-01T16:53:00Z">
               <w:r>
                 <w:t>B</w:t>
               </w:r>
             </w:ins>
-            <w:del w:id="346" w:author="Greg Landry" w:date="2017-03-01T16:52:00Z">
+            <w:del w:id="341" w:author="Greg Landry" w:date="2017-03-01T16:52:00Z">
               <w:r>
                 <w:delText>5</w:delText>
               </w:r>
@@ -2895,7 +2929,7 @@
         <w:tc>
           <w:tcPr>
             <w:tcW w:w="2029" w:type="dxa"/>
-            <w:tcPrChange w:id="347" w:author="Greg Landry" w:date="2017-03-01T16:56:00Z">
+            <w:tcPrChange w:id="342" w:author="Greg Landry" w:date="2017-03-01T16:56:00Z">
               <w:tcPr>
                 <w:tcW w:w="1384" w:type="dxa"/>
               </w:tcPr>
@@ -2906,12 +2940,12 @@
               <w:pStyle w:val="ListParagraph"/>
               <w:ind w:left="0"/>
             </w:pPr>
-            <w:ins w:id="348" w:author="Greg Landry" w:date="2017-03-01T16:53:00Z">
+            <w:ins w:id="343" w:author="Greg Landry" w:date="2017-03-01T16:53:00Z">
               <w:r>
                 <w:t>Humidity</w:t>
               </w:r>
             </w:ins>
-            <w:del w:id="349" w:author="Greg Landry" w:date="2017-03-01T16:49:00Z">
+            <w:del w:id="344" w:author="Greg Landry" w:date="2017-03-01T16:49:00Z">
               <w:r>
                 <w:delText>Humidity</w:delText>
               </w:r>
@@ -2921,7 +2955,7 @@
         <w:tc>
           <w:tcPr>
             <w:tcW w:w="1280" w:type="dxa"/>
-            <w:tcPrChange w:id="350" w:author="Greg Landry" w:date="2017-03-01T16:56:00Z">
+            <w:tcPrChange w:id="345" w:author="Greg Landry" w:date="2017-03-01T16:56:00Z">
               <w:tcPr>
                 <w:tcW w:w="2477" w:type="dxa"/>
                 <w:gridSpan w:val="3"/>
@@ -2933,10 +2967,10 @@
               <w:pStyle w:val="ListParagraph"/>
               <w:ind w:left="0"/>
               <w:rPr>
-                <w:ins w:id="351" w:author="Greg Landry" w:date="2017-03-01T16:50:00Z"/>
-              </w:rPr>
-            </w:pPr>
-            <w:ins w:id="352" w:author="Greg Landry" w:date="2017-03-01T16:53:00Z">
+                <w:ins w:id="346" w:author="Greg Landry" w:date="2017-03-01T16:50:00Z"/>
+              </w:rPr>
+            </w:pPr>
+            <w:ins w:id="347" w:author="Greg Landry" w:date="2017-03-01T16:53:00Z">
               <w:r>
                 <w:t>4 Byte Float</w:t>
               </w:r>
@@ -2946,7 +2980,7 @@
         <w:tc>
           <w:tcPr>
             <w:tcW w:w="4944" w:type="dxa"/>
-            <w:tcPrChange w:id="353" w:author="Greg Landry" w:date="2017-03-01T16:56:00Z">
+            <w:tcPrChange w:id="348" w:author="Greg Landry" w:date="2017-03-01T16:56:00Z">
               <w:tcPr>
                 <w:tcW w:w="2477" w:type="dxa"/>
                 <w:gridSpan w:val="2"/>
@@ -2958,12 +2992,12 @@
               <w:pStyle w:val="ListParagraph"/>
               <w:ind w:left="0"/>
             </w:pPr>
-            <w:ins w:id="354" w:author="Greg Landry" w:date="2017-03-01T16:58:00Z">
+            <w:ins w:id="349" w:author="Greg Landry" w:date="2017-03-01T16:58:00Z">
               <w:r>
                 <w:t>Humidity reported in %</w:t>
               </w:r>
             </w:ins>
-            <w:del w:id="355" w:author="Greg Landry" w:date="2017-03-01T16:49:00Z">
+            <w:del w:id="350" w:author="Greg Landry" w:date="2017-03-01T16:49:00Z">
               <w:r>
                 <w:delText>LSB of humidity * 10</w:delText>
               </w:r>
@@ -2974,8 +3008,8 @@
       <w:tr>
         <w:trPr>
           <w:jc w:val="center"/>
-          <w:ins w:id="356" w:author="Greg Landry" w:date="2017-03-01T16:53:00Z"/>
-          <w:trPrChange w:id="357" w:author="Greg Landry" w:date="2017-03-01T16:56:00Z">
+          <w:ins w:id="351" w:author="Greg Landry" w:date="2017-03-01T16:53:00Z"/>
+          <w:trPrChange w:id="352" w:author="Greg Landry" w:date="2017-03-01T16:56:00Z">
             <w:trPr>
               <w:gridAfter w:val="0"/>
               <w:jc w:val="center"/>
@@ -2985,7 +3019,7 @@
         <w:tc>
           <w:tcPr>
             <w:tcW w:w="815" w:type="dxa"/>
-            <w:tcPrChange w:id="358" w:author="Greg Landry" w:date="2017-03-01T16:56:00Z">
+            <w:tcPrChange w:id="353" w:author="Greg Landry" w:date="2017-03-01T16:56:00Z">
               <w:tcPr>
                 <w:tcW w:w="815" w:type="dxa"/>
               </w:tcPr>
@@ -2996,10 +3030,10 @@
               <w:pStyle w:val="ListParagraph"/>
               <w:ind w:left="0"/>
               <w:rPr>
-                <w:ins w:id="359" w:author="Greg Landry" w:date="2017-03-01T16:53:00Z"/>
-              </w:rPr>
-            </w:pPr>
-            <w:ins w:id="360" w:author="Greg Landry" w:date="2017-03-01T16:54:00Z">
+                <w:ins w:id="354" w:author="Greg Landry" w:date="2017-03-01T16:53:00Z"/>
+              </w:rPr>
+            </w:pPr>
+            <w:ins w:id="355" w:author="Greg Landry" w:date="2017-03-01T16:54:00Z">
               <w:r>
                 <w:t>0F</w:t>
               </w:r>
@@ -3009,7 +3043,7 @@
         <w:tc>
           <w:tcPr>
             <w:tcW w:w="2029" w:type="dxa"/>
-            <w:tcPrChange w:id="361" w:author="Greg Landry" w:date="2017-03-01T16:56:00Z">
+            <w:tcPrChange w:id="356" w:author="Greg Landry" w:date="2017-03-01T16:56:00Z">
               <w:tcPr>
                 <w:tcW w:w="2029" w:type="dxa"/>
                 <w:gridSpan w:val="2"/>
@@ -3021,10 +3055,10 @@
               <w:pStyle w:val="ListParagraph"/>
               <w:ind w:left="0"/>
               <w:rPr>
-                <w:ins w:id="362" w:author="Greg Landry" w:date="2017-03-01T16:53:00Z"/>
-              </w:rPr>
-            </w:pPr>
-            <w:ins w:id="363" w:author="Greg Landry" w:date="2017-03-01T16:53:00Z">
+                <w:ins w:id="357" w:author="Greg Landry" w:date="2017-03-01T16:53:00Z"/>
+              </w:rPr>
+            </w:pPr>
+            <w:ins w:id="358" w:author="Greg Landry" w:date="2017-03-01T16:53:00Z">
               <w:r>
                 <w:t>Ambient Light</w:t>
               </w:r>
@@ -3034,7 +3068,7 @@
         <w:tc>
           <w:tcPr>
             <w:tcW w:w="1280" w:type="dxa"/>
-            <w:tcPrChange w:id="364" w:author="Greg Landry" w:date="2017-03-01T16:56:00Z">
+            <w:tcPrChange w:id="359" w:author="Greg Landry" w:date="2017-03-01T16:56:00Z">
               <w:tcPr>
                 <w:tcW w:w="1280" w:type="dxa"/>
               </w:tcPr>
@@ -3045,10 +3079,10 @@
               <w:pStyle w:val="ListParagraph"/>
               <w:ind w:left="0"/>
               <w:rPr>
-                <w:ins w:id="365" w:author="Greg Landry" w:date="2017-03-01T16:53:00Z"/>
-              </w:rPr>
-            </w:pPr>
-            <w:ins w:id="366" w:author="Greg Landry" w:date="2017-03-01T16:53:00Z">
+                <w:ins w:id="360" w:author="Greg Landry" w:date="2017-03-01T16:53:00Z"/>
+              </w:rPr>
+            </w:pPr>
+            <w:ins w:id="361" w:author="Greg Landry" w:date="2017-03-01T16:53:00Z">
               <w:r>
                 <w:t>4 Byte Float</w:t>
               </w:r>
@@ -3058,7 +3092,7 @@
         <w:tc>
           <w:tcPr>
             <w:tcW w:w="4944" w:type="dxa"/>
-            <w:tcPrChange w:id="367" w:author="Greg Landry" w:date="2017-03-01T16:56:00Z">
+            <w:tcPrChange w:id="362" w:author="Greg Landry" w:date="2017-03-01T16:56:00Z">
               <w:tcPr>
                 <w:tcW w:w="2673" w:type="dxa"/>
                 <w:gridSpan w:val="2"/>
@@ -3070,10 +3104,10 @@
               <w:pStyle w:val="ListParagraph"/>
               <w:ind w:left="0"/>
               <w:rPr>
-                <w:ins w:id="368" w:author="Greg Landry" w:date="2017-03-01T16:53:00Z"/>
-              </w:rPr>
-            </w:pPr>
-            <w:ins w:id="369" w:author="Greg Landry" w:date="2017-03-01T16:58:00Z">
+                <w:ins w:id="363" w:author="Greg Landry" w:date="2017-03-01T16:53:00Z"/>
+              </w:rPr>
+            </w:pPr>
+            <w:ins w:id="364" w:author="Greg Landry" w:date="2017-03-01T16:58:00Z">
               <w:r>
                 <w:t>Ambient light reported in Lux</w:t>
               </w:r>
@@ -3084,8 +3118,8 @@
       <w:tr>
         <w:trPr>
           <w:jc w:val="center"/>
-          <w:ins w:id="370" w:author="Greg Landry" w:date="2017-03-01T16:53:00Z"/>
-          <w:trPrChange w:id="371" w:author="Greg Landry" w:date="2017-03-01T16:56:00Z">
+          <w:ins w:id="365" w:author="Greg Landry" w:date="2017-03-01T16:53:00Z"/>
+          <w:trPrChange w:id="366" w:author="Greg Landry" w:date="2017-03-01T16:56:00Z">
             <w:trPr>
               <w:gridAfter w:val="0"/>
               <w:jc w:val="center"/>
@@ -3095,7 +3129,7 @@
         <w:tc>
           <w:tcPr>
             <w:tcW w:w="815" w:type="dxa"/>
-            <w:tcPrChange w:id="372" w:author="Greg Landry" w:date="2017-03-01T16:56:00Z">
+            <w:tcPrChange w:id="367" w:author="Greg Landry" w:date="2017-03-01T16:56:00Z">
               <w:tcPr>
                 <w:tcW w:w="815" w:type="dxa"/>
               </w:tcPr>
@@ -3106,10 +3140,10 @@
               <w:pStyle w:val="ListParagraph"/>
               <w:ind w:left="0"/>
               <w:rPr>
-                <w:ins w:id="373" w:author="Greg Landry" w:date="2017-03-01T16:53:00Z"/>
-              </w:rPr>
-            </w:pPr>
-            <w:ins w:id="374" w:author="Greg Landry" w:date="2017-03-01T16:54:00Z">
+                <w:ins w:id="368" w:author="Greg Landry" w:date="2017-03-01T16:53:00Z"/>
+              </w:rPr>
+            </w:pPr>
+            <w:ins w:id="369" w:author="Greg Landry" w:date="2017-03-01T16:54:00Z">
               <w:r>
                 <w:t>13</w:t>
               </w:r>
@@ -3119,7 +3153,7 @@
         <w:tc>
           <w:tcPr>
             <w:tcW w:w="2029" w:type="dxa"/>
-            <w:tcPrChange w:id="375" w:author="Greg Landry" w:date="2017-03-01T16:56:00Z">
+            <w:tcPrChange w:id="370" w:author="Greg Landry" w:date="2017-03-01T16:56:00Z">
               <w:tcPr>
                 <w:tcW w:w="2029" w:type="dxa"/>
                 <w:gridSpan w:val="2"/>
@@ -3131,10 +3165,10 @@
               <w:pStyle w:val="ListParagraph"/>
               <w:ind w:left="0"/>
               <w:rPr>
-                <w:ins w:id="376" w:author="Greg Landry" w:date="2017-03-01T16:53:00Z"/>
-              </w:rPr>
-            </w:pPr>
-            <w:ins w:id="377" w:author="Greg Landry" w:date="2017-03-01T16:53:00Z">
+                <w:ins w:id="371" w:author="Greg Landry" w:date="2017-03-01T16:53:00Z"/>
+              </w:rPr>
+            </w:pPr>
+            <w:ins w:id="372" w:author="Greg Landry" w:date="2017-03-01T16:53:00Z">
               <w:r>
                 <w:t>Potentiometer</w:t>
               </w:r>
@@ -3144,7 +3178,7 @@
         <w:tc>
           <w:tcPr>
             <w:tcW w:w="1280" w:type="dxa"/>
-            <w:tcPrChange w:id="378" w:author="Greg Landry" w:date="2017-03-01T16:56:00Z">
+            <w:tcPrChange w:id="373" w:author="Greg Landry" w:date="2017-03-01T16:56:00Z">
               <w:tcPr>
                 <w:tcW w:w="1280" w:type="dxa"/>
               </w:tcPr>
@@ -3155,10 +3189,10 @@
               <w:pStyle w:val="ListParagraph"/>
               <w:ind w:left="0"/>
               <w:rPr>
-                <w:ins w:id="379" w:author="Greg Landry" w:date="2017-03-01T16:53:00Z"/>
-              </w:rPr>
-            </w:pPr>
-            <w:ins w:id="380" w:author="Greg Landry" w:date="2017-03-01T16:53:00Z">
+                <w:ins w:id="374" w:author="Greg Landry" w:date="2017-03-01T16:53:00Z"/>
+              </w:rPr>
+            </w:pPr>
+            <w:ins w:id="375" w:author="Greg Landry" w:date="2017-03-01T16:53:00Z">
               <w:r>
                 <w:t>4 Byte Float</w:t>
               </w:r>
@@ -3168,7 +3202,7 @@
         <w:tc>
           <w:tcPr>
             <w:tcW w:w="4944" w:type="dxa"/>
-            <w:tcPrChange w:id="381" w:author="Greg Landry" w:date="2017-03-01T16:56:00Z">
+            <w:tcPrChange w:id="376" w:author="Greg Landry" w:date="2017-03-01T16:56:00Z">
               <w:tcPr>
                 <w:tcW w:w="2673" w:type="dxa"/>
                 <w:gridSpan w:val="2"/>
@@ -3180,10 +3214,10 @@
               <w:pStyle w:val="ListParagraph"/>
               <w:ind w:left="0"/>
               <w:rPr>
-                <w:ins w:id="382" w:author="Greg Landry" w:date="2017-03-01T16:53:00Z"/>
-              </w:rPr>
-            </w:pPr>
-            <w:ins w:id="383" w:author="Greg Landry" w:date="2017-03-01T16:58:00Z">
+                <w:ins w:id="377" w:author="Greg Landry" w:date="2017-03-01T16:53:00Z"/>
+              </w:rPr>
+            </w:pPr>
+            <w:ins w:id="378" w:author="Greg Landry" w:date="2017-03-01T16:58:00Z">
               <w:r>
                 <w:t>Potentiometer reported in Volts</w:t>
               </w:r>
@@ -3195,21 +3229,18 @@
     <w:p>
       <w:pPr>
         <w:rPr>
-          <w:del w:id="384" w:author="Greg Landry" w:date="2017-03-01T17:14:00Z"/>
+          <w:del w:id="379" w:author="Greg Landry" w:date="2017-03-01T17:14:00Z"/>
         </w:rPr>
-        <w:pPrChange w:id="385" w:author="Greg Landry" w:date="2017-03-01T20:03:00Z">
-          <w:pPr/>
-        </w:pPrChange>
       </w:pPr>
     </w:p>
     <w:p>
       <w:pPr>
         <w:pStyle w:val="Heading3"/>
         <w:rPr>
-          <w:ins w:id="386" w:author="Greg Landry" w:date="2017-03-01T20:03:00Z"/>
+          <w:ins w:id="380" w:author="Greg Landry" w:date="2017-03-01T20:03:00Z"/>
         </w:rPr>
       </w:pPr>
-      <w:ins w:id="387" w:author="Greg Landry" w:date="2017-03-01T20:03:00Z">
+      <w:ins w:id="381" w:author="Greg Landry" w:date="2017-03-01T20:03:00Z">
         <w:r>
           <w:t>U8G OLED Display</w:t>
         </w:r>
@@ -3218,78 +3249,78 @@
     <w:p>
       <w:pPr>
         <w:rPr>
-          <w:ins w:id="388" w:author="Greg Landry" w:date="2017-03-01T20:03:00Z"/>
-          <w:rPrChange w:id="389" w:author="Greg Landry" w:date="2017-03-01T20:03:00Z">
+          <w:ins w:id="382" w:author="Greg Landry" w:date="2017-03-01T20:03:00Z"/>
+          <w:rPrChange w:id="383" w:author="Greg Landry" w:date="2017-03-01T20:03:00Z">
             <w:rPr>
-              <w:ins w:id="390" w:author="Greg Landry" w:date="2017-03-01T20:03:00Z"/>
+              <w:ins w:id="384" w:author="Greg Landry" w:date="2017-03-01T20:03:00Z"/>
             </w:rPr>
           </w:rPrChange>
         </w:rPr>
-        <w:pPrChange w:id="391" w:author="Greg Landry" w:date="2017-03-01T20:03:00Z">
+        <w:pPrChange w:id="385" w:author="Greg Landry" w:date="2017-03-01T20:03:00Z">
           <w:pPr>
             <w:pStyle w:val="Heading3"/>
           </w:pPr>
         </w:pPrChange>
       </w:pPr>
-      <w:ins w:id="392" w:author="Greg Landry" w:date="2017-03-01T20:03:00Z">
+      <w:ins w:id="386" w:author="Greg Landry" w:date="2017-03-01T20:03:00Z">
         <w:r>
           <w:t xml:space="preserve">The shield contains a U8G OLED display with an I2C interface. By default, the display is driven by the PSoC analog co-processor. In order to use </w:t>
         </w:r>
       </w:ins>
+      <w:ins w:id="387" w:author="Greg Landry" w:date="2017-03-01T20:04:00Z">
+        <w:r>
+          <w:t>the</w:t>
+        </w:r>
+      </w:ins>
+      <w:ins w:id="388" w:author="Greg Landry" w:date="2017-03-01T20:03:00Z">
+        <w:r>
+          <w:t xml:space="preserve"> </w:t>
+        </w:r>
+      </w:ins>
+      <w:ins w:id="389" w:author="Greg Landry" w:date="2017-03-01T20:04:00Z">
+        <w:r>
+          <w:t>I2C bus from the base</w:t>
+        </w:r>
+      </w:ins>
+      <w:ins w:id="390" w:author="Greg Landry" w:date="2017-03-01T20:16:00Z">
+        <w:r>
+          <w:t xml:space="preserve"> </w:t>
+        </w:r>
+      </w:ins>
+      <w:ins w:id="391" w:author="Greg Landry" w:date="2017-03-01T20:04:00Z">
+        <w:r>
+          <w:t>board</w:t>
+        </w:r>
+      </w:ins>
+      <w:ins w:id="392" w:author="Greg Landry" w:date="2017-03-01T20:06:00Z">
+        <w:r>
+          <w:t xml:space="preserve"> – either to drive the OLED display or for other I2C operations</w:t>
+        </w:r>
+      </w:ins>
       <w:ins w:id="393" w:author="Greg Landry" w:date="2017-03-01T20:04:00Z">
         <w:r>
-          <w:t>the</w:t>
-        </w:r>
-      </w:ins>
-      <w:ins w:id="394" w:author="Greg Landry" w:date="2017-03-01T20:03:00Z">
-        <w:r>
-          <w:t xml:space="preserve"> </w:t>
+          <w:t xml:space="preserve"> -</w:t>
+        </w:r>
+        <w:r>
+          <w:t xml:space="preserve"> it is necessary to stop the PSoC from driving the display</w:t>
+        </w:r>
+      </w:ins>
+      <w:ins w:id="394" w:author="Greg Landry" w:date="2017-03-01T20:15:00Z">
+        <w:r>
+          <w:t xml:space="preserve"> so that the I2C bus is available for the base board</w:t>
         </w:r>
       </w:ins>
       <w:ins w:id="395" w:author="Greg Landry" w:date="2017-03-01T20:04:00Z">
         <w:r>
-          <w:t>I2C bus from the base</w:t>
-        </w:r>
-      </w:ins>
-      <w:ins w:id="396" w:author="Greg Landry" w:date="2017-03-01T20:16:00Z">
-        <w:r>
-          <w:t xml:space="preserve"> </w:t>
+          <w:t>. To do this, hold button MB0 down until the display clears (5</w:t>
+        </w:r>
+      </w:ins>
+      <w:ins w:id="396" w:author="Greg Landry" w:date="2017-03-01T20:06:00Z">
+        <w:r>
+          <w:t>-10</w:t>
         </w:r>
       </w:ins>
       <w:ins w:id="397" w:author="Greg Landry" w:date="2017-03-01T20:04:00Z">
-        <w:r>
-          <w:t>board</w:t>
-        </w:r>
-      </w:ins>
-      <w:ins w:id="398" w:author="Greg Landry" w:date="2017-03-01T20:06:00Z">
-        <w:r>
-          <w:t xml:space="preserve"> – either to drive the OLED display or for other I2C operations</w:t>
-        </w:r>
-      </w:ins>
-      <w:ins w:id="399" w:author="Greg Landry" w:date="2017-03-01T20:04:00Z">
-        <w:r>
-          <w:t xml:space="preserve"> -</w:t>
-        </w:r>
-        <w:r>
-          <w:t xml:space="preserve"> it is necessary to stop the PSoC from driving the display</w:t>
-        </w:r>
-      </w:ins>
-      <w:ins w:id="400" w:author="Greg Landry" w:date="2017-03-01T20:15:00Z">
-        <w:r>
-          <w:t xml:space="preserve"> so that the I2C bus is available for the base board</w:t>
-        </w:r>
-      </w:ins>
-      <w:ins w:id="401" w:author="Greg Landry" w:date="2017-03-01T20:04:00Z">
-        <w:r>
-          <w:t>. To do this, hold button MB0 down until the display clears (5</w:t>
-        </w:r>
-      </w:ins>
-      <w:ins w:id="402" w:author="Greg Landry" w:date="2017-03-01T20:06:00Z">
-        <w:r>
-          <w:t>-10</w:t>
-        </w:r>
-      </w:ins>
-      <w:ins w:id="403" w:author="Greg Landry" w:date="2017-03-01T20:04:00Z">
         <w:r>
           <w:t xml:space="preserve"> seconds). The PSoC OLED display can be re-enabled by holding button MB1 down until the display comes back on (5-10 seconds).</w:t>
         </w:r>
@@ -3298,30 +3329,22 @@
     <w:p>
       <w:pPr>
         <w:rPr>
-          <w:ins w:id="404" w:author="Greg Landry" w:date="2017-03-01T20:03:00Z"/>
-          <w:rPrChange w:id="405" w:author="Greg Landry" w:date="2017-03-01T20:03:00Z">
-            <w:rPr>
-              <w:ins w:id="406" w:author="Greg Landry" w:date="2017-03-01T20:03:00Z"/>
-            </w:rPr>
-          </w:rPrChange>
+          <w:ins w:id="398" w:author="Greg Landry" w:date="2017-03-01T20:03:00Z"/>
         </w:rPr>
-        <w:pPrChange w:id="407" w:author="Greg Landry" w:date="2017-03-01T20:03:00Z">
-          <w:pPr/>
-        </w:pPrChange>
       </w:pPr>
     </w:p>
     <w:p>
       <w:pPr>
         <w:rPr>
-          <w:del w:id="408" w:author="Greg Landry" w:date="2017-03-01T17:14:00Z"/>
+          <w:del w:id="399" w:author="Greg Landry" w:date="2017-03-01T17:14:00Z"/>
         </w:rPr>
-        <w:pPrChange w:id="409" w:author="Greg Landry" w:date="2017-03-01T16:59:00Z">
+        <w:pPrChange w:id="400" w:author="Greg Landry" w:date="2017-03-01T16:59:00Z">
           <w:pPr>
             <w:jc w:val="center"/>
           </w:pPr>
         </w:pPrChange>
       </w:pPr>
-      <w:del w:id="410" w:author="Greg Landry" w:date="2017-03-01T16:59:00Z">
+      <w:del w:id="401" w:author="Greg Landry" w:date="2017-03-01T16:59:00Z">
         <w:r>
           <w:rPr>
             <w:noProof/>
@@ -3344,7 +3367,7 @@
                       </pic:cNvPicPr>
                     </pic:nvPicPr>
                     <pic:blipFill>
-                      <a:blip r:embed="rId13">
+                      <a:blip r:embed="rId15">
                         <a:extLst>
                           <a:ext uri="{28A0092B-C50C-407E-A947-70E740481C1C}">
                             <a14:useLocalDpi xmlns:a14="http://schemas.microsoft.com/office/drawing/2010/main" val="0"/>
@@ -3398,7 +3421,7 @@
       <w:r>
         <w:t>The Arduino pin connections between the shield and the base board are shown below.</w:t>
       </w:r>
-      <w:del w:id="411" w:author="Greg Landry" w:date="2017-03-01T17:00:00Z">
+      <w:del w:id="402" w:author="Greg Landry" w:date="2017-03-01T17:00:00Z">
         <w:r>
           <w:delText xml:space="preserve"> </w:delText>
         </w:r>
@@ -3422,7 +3445,7 @@
         <w:tblW w:w="6244" w:type="dxa"/>
         <w:jc w:val="center"/>
         <w:tblLook w:val="04A0" w:firstRow="1" w:lastRow="0" w:firstColumn="1" w:lastColumn="0" w:noHBand="0" w:noVBand="1"/>
-        <w:tblPrChange w:id="412" w:author="Greg Landry" w:date="2017-03-01T17:06:00Z">
+        <w:tblPrChange w:id="403" w:author="Greg Landry" w:date="2017-03-01T17:06:00Z">
           <w:tblPr>
             <w:tblStyle w:val="TableGrid"/>
             <w:tblW w:w="7703" w:type="dxa"/>
@@ -3435,7 +3458,7 @@
         <w:gridCol w:w="913"/>
         <w:gridCol w:w="2956"/>
         <w:gridCol w:w="2375"/>
-        <w:tblGridChange w:id="413">
+        <w:tblGridChange w:id="404">
           <w:tblGrid>
             <w:gridCol w:w="987"/>
             <w:gridCol w:w="1712"/>
@@ -3447,7 +3470,7 @@
         <w:trPr>
           <w:tblHeader/>
           <w:jc w:val="center"/>
-          <w:trPrChange w:id="414" w:author="Greg Landry" w:date="2017-03-01T17:06:00Z">
+          <w:trPrChange w:id="405" w:author="Greg Landry" w:date="2017-03-01T17:06:00Z">
             <w:trPr>
               <w:tblHeader/>
               <w:jc w:val="center"/>
@@ -3458,7 +3481,7 @@
           <w:tcPr>
             <w:tcW w:w="914" w:type="dxa"/>
             <w:shd w:val="clear" w:color="auto" w:fill="D9D9D9" w:themeFill="background1" w:themeFillShade="D9"/>
-            <w:tcPrChange w:id="415" w:author="Greg Landry" w:date="2017-03-01T17:06:00Z">
+            <w:tcPrChange w:id="406" w:author="Greg Landry" w:date="2017-03-01T17:06:00Z">
               <w:tcPr>
                 <w:tcW w:w="987" w:type="dxa"/>
                 <w:shd w:val="clear" w:color="auto" w:fill="D9D9D9" w:themeFill="background1" w:themeFillShade="D9"/>
@@ -3484,7 +3507,7 @@
           <w:tcPr>
             <w:tcW w:w="2939" w:type="dxa"/>
             <w:shd w:val="clear" w:color="auto" w:fill="D9D9D9" w:themeFill="background1" w:themeFillShade="D9"/>
-            <w:tcPrChange w:id="416" w:author="Greg Landry" w:date="2017-03-01T17:06:00Z">
+            <w:tcPrChange w:id="407" w:author="Greg Landry" w:date="2017-03-01T17:06:00Z">
               <w:tcPr>
                 <w:tcW w:w="1712" w:type="dxa"/>
                 <w:shd w:val="clear" w:color="auto" w:fill="D9D9D9" w:themeFill="background1" w:themeFillShade="D9"/>
@@ -3516,7 +3539,7 @@
           <w:tcPr>
             <w:tcW w:w="2391" w:type="dxa"/>
             <w:shd w:val="clear" w:color="auto" w:fill="D9D9D9" w:themeFill="background1" w:themeFillShade="D9"/>
-            <w:tcPrChange w:id="417" w:author="Greg Landry" w:date="2017-03-01T17:06:00Z">
+            <w:tcPrChange w:id="408" w:author="Greg Landry" w:date="2017-03-01T17:06:00Z">
               <w:tcPr>
                 <w:tcW w:w="3292" w:type="dxa"/>
                 <w:shd w:val="clear" w:color="auto" w:fill="D9D9D9" w:themeFill="background1" w:themeFillShade="D9"/>
@@ -3542,7 +3565,7 @@
       <w:tr>
         <w:trPr>
           <w:jc w:val="center"/>
-          <w:trPrChange w:id="418" w:author="Greg Landry" w:date="2017-03-01T17:06:00Z">
+          <w:trPrChange w:id="409" w:author="Greg Landry" w:date="2017-03-01T17:06:00Z">
             <w:trPr>
               <w:jc w:val="center"/>
             </w:trPr>
@@ -3551,7 +3574,7 @@
         <w:tc>
           <w:tcPr>
             <w:tcW w:w="914" w:type="dxa"/>
-            <w:tcPrChange w:id="419" w:author="Greg Landry" w:date="2017-03-01T17:06:00Z">
+            <w:tcPrChange w:id="410" w:author="Greg Landry" w:date="2017-03-01T17:06:00Z">
               <w:tcPr>
                 <w:tcW w:w="987" w:type="dxa"/>
               </w:tcPr>
@@ -3569,7 +3592,7 @@
         <w:tc>
           <w:tcPr>
             <w:tcW w:w="2939" w:type="dxa"/>
-            <w:tcPrChange w:id="420" w:author="Greg Landry" w:date="2017-03-01T17:06:00Z">
+            <w:tcPrChange w:id="411" w:author="Greg Landry" w:date="2017-03-01T17:06:00Z">
               <w:tcPr>
                 <w:tcW w:w="1712" w:type="dxa"/>
               </w:tcPr>
@@ -3579,24 +3602,24 @@
             <w:pPr>
               <w:jc w:val="center"/>
               <w:rPr>
-                <w:del w:id="421" w:author="Greg Landry" w:date="2017-03-01T17:02:00Z"/>
-              </w:rPr>
-            </w:pPr>
-            <w:del w:id="422" w:author="Greg Landry" w:date="2017-03-01T17:01:00Z">
+                <w:del w:id="412" w:author="Greg Landry" w:date="2017-03-01T17:02:00Z"/>
+              </w:rPr>
+            </w:pPr>
+            <w:del w:id="413" w:author="Greg Landry" w:date="2017-03-01T17:01:00Z">
               <w:r>
                 <w:delText>WICED_GPIO_2</w:delText>
               </w:r>
             </w:del>
-            <w:ins w:id="423" w:author="Greg Landry" w:date="2017-03-01T17:01:00Z">
+            <w:ins w:id="414" w:author="Greg Landry" w:date="2017-03-01T17:01:00Z">
               <w:r>
                 <w:t>N/A</w:t>
               </w:r>
             </w:ins>
-            <w:ins w:id="424" w:author="Greg Landry" w:date="2017-03-01T17:02:00Z">
+            <w:ins w:id="415" w:author="Greg Landry" w:date="2017-03-01T17:02:00Z">
               <w:r>
                 <w:rPr>
                   <w:vertAlign w:val="superscript"/>
-                  <w:rPrChange w:id="425" w:author="Greg Landry" w:date="2017-03-01T17:02:00Z">
+                  <w:rPrChange w:id="416" w:author="Greg Landry" w:date="2017-03-01T17:02:00Z">
                     <w:rPr/>
                   </w:rPrChange>
                 </w:rPr>
@@ -3607,15 +3630,15 @@
           <w:p>
             <w:pPr>
               <w:rPr>
-                <w:del w:id="426" w:author="Greg Landry" w:date="2017-03-01T17:02:00Z"/>
-              </w:rPr>
-              <w:pPrChange w:id="427" w:author="Greg Landry" w:date="2017-03-01T17:02:00Z">
+                <w:del w:id="417" w:author="Greg Landry" w:date="2017-03-01T17:02:00Z"/>
+              </w:rPr>
+              <w:pPrChange w:id="418" w:author="Greg Landry" w:date="2017-03-01T17:02:00Z">
                 <w:pPr>
                   <w:jc w:val="center"/>
                 </w:pPr>
               </w:pPrChange>
             </w:pPr>
-            <w:del w:id="428" w:author="Greg Landry" w:date="2017-03-01T17:02:00Z">
+            <w:del w:id="419" w:author="Greg Landry" w:date="2017-03-01T17:02:00Z">
               <w:r>
                 <w:delText>WICED_ADC_1</w:delText>
               </w:r>
@@ -3624,13 +3647,8 @@
           <w:p>
             <w:pPr>
               <w:jc w:val="center"/>
-              <w:pPrChange w:id="429" w:author="Greg Landry" w:date="2017-03-01T17:02:00Z">
-                <w:pPr>
-                  <w:jc w:val="center"/>
-                </w:pPr>
-              </w:pPrChange>
-            </w:pPr>
-            <w:del w:id="430" w:author="Greg Landry" w:date="2017-03-01T17:02:00Z">
+            </w:pPr>
+            <w:del w:id="420" w:author="Greg Landry" w:date="2017-03-01T17:02:00Z">
               <w:r>
                 <w:delText>WICED_PWM_3</w:delText>
               </w:r>
@@ -3640,7 +3658,7 @@
         <w:tc>
           <w:tcPr>
             <w:tcW w:w="2391" w:type="dxa"/>
-            <w:tcPrChange w:id="431" w:author="Greg Landry" w:date="2017-03-01T17:06:00Z">
+            <w:tcPrChange w:id="421" w:author="Greg Landry" w:date="2017-03-01T17:06:00Z">
               <w:tcPr>
                 <w:tcW w:w="3292" w:type="dxa"/>
               </w:tcPr>
@@ -3650,12 +3668,12 @@
             <w:pPr>
               <w:jc w:val="center"/>
             </w:pPr>
-            <w:del w:id="432" w:author="Greg Landry" w:date="2017-03-01T17:02:00Z">
+            <w:del w:id="422" w:author="Greg Landry" w:date="2017-03-01T17:02:00Z">
               <w:r>
                 <w:delText>Inductive Sensor</w:delText>
               </w:r>
             </w:del>
-            <w:ins w:id="433" w:author="Greg Landry" w:date="2017-03-01T17:02:00Z">
+            <w:ins w:id="423" w:author="Greg Landry" w:date="2017-03-01T17:02:00Z">
               <w:r>
                 <w:t>Ambient Light TIA Output</w:t>
               </w:r>
@@ -3666,7 +3684,7 @@
       <w:tr>
         <w:trPr>
           <w:jc w:val="center"/>
-          <w:trPrChange w:id="434" w:author="Greg Landry" w:date="2017-03-01T17:06:00Z">
+          <w:trPrChange w:id="424" w:author="Greg Landry" w:date="2017-03-01T17:06:00Z">
             <w:trPr>
               <w:jc w:val="center"/>
             </w:trPr>
@@ -3675,7 +3693,7 @@
         <w:tc>
           <w:tcPr>
             <w:tcW w:w="914" w:type="dxa"/>
-            <w:tcPrChange w:id="435" w:author="Greg Landry" w:date="2017-03-01T17:06:00Z">
+            <w:tcPrChange w:id="425" w:author="Greg Landry" w:date="2017-03-01T17:06:00Z">
               <w:tcPr>
                 <w:tcW w:w="987" w:type="dxa"/>
               </w:tcPr>
@@ -3685,7 +3703,7 @@
             <w:pPr>
               <w:jc w:val="center"/>
               <w:rPr>
-                <w:del w:id="436" w:author="Greg Landry" w:date="2017-03-01T17:05:00Z"/>
+                <w:del w:id="426" w:author="Greg Landry" w:date="2017-03-01T17:05:00Z"/>
               </w:rPr>
             </w:pPr>
             <w:r>
@@ -3695,18 +3713,13 @@
           <w:p>
             <w:pPr>
               <w:jc w:val="center"/>
-              <w:pPrChange w:id="437" w:author="Greg Landry" w:date="2017-03-01T17:05:00Z">
-                <w:pPr>
-                  <w:jc w:val="center"/>
-                </w:pPr>
-              </w:pPrChange>
             </w:pPr>
           </w:p>
         </w:tc>
         <w:tc>
           <w:tcPr>
             <w:tcW w:w="2939" w:type="dxa"/>
-            <w:tcPrChange w:id="438" w:author="Greg Landry" w:date="2017-03-01T17:06:00Z">
+            <w:tcPrChange w:id="427" w:author="Greg Landry" w:date="2017-03-01T17:06:00Z">
               <w:tcPr>
                 <w:tcW w:w="1712" w:type="dxa"/>
               </w:tcPr>
@@ -3716,10 +3729,10 @@
             <w:pPr>
               <w:jc w:val="center"/>
               <w:rPr>
-                <w:del w:id="439" w:author="Greg Landry" w:date="2017-03-01T17:02:00Z"/>
-              </w:rPr>
-            </w:pPr>
-            <w:ins w:id="440" w:author="Greg Landry" w:date="2017-03-01T17:02:00Z">
+                <w:del w:id="428" w:author="Greg Landry" w:date="2017-03-01T17:02:00Z"/>
+              </w:rPr>
+            </w:pPr>
+            <w:ins w:id="429" w:author="Greg Landry" w:date="2017-03-01T17:02:00Z">
               <w:r>
                 <w:t>N/A</w:t>
               </w:r>
@@ -3730,7 +3743,7 @@
                 <w:t>*</w:t>
               </w:r>
             </w:ins>
-            <w:del w:id="441" w:author="Greg Landry" w:date="2017-03-01T17:02:00Z">
+            <w:del w:id="430" w:author="Greg Landry" w:date="2017-03-01T17:02:00Z">
               <w:r>
                 <w:delText>WICED_GPIO_3</w:delText>
               </w:r>
@@ -3740,10 +3753,10 @@
             <w:pPr>
               <w:jc w:val="center"/>
               <w:rPr>
-                <w:del w:id="442" w:author="Greg Landry" w:date="2017-03-01T17:02:00Z"/>
-              </w:rPr>
-            </w:pPr>
-            <w:del w:id="443" w:author="Greg Landry" w:date="2017-03-01T17:02:00Z">
+                <w:del w:id="431" w:author="Greg Landry" w:date="2017-03-01T17:02:00Z"/>
+              </w:rPr>
+            </w:pPr>
+            <w:del w:id="432" w:author="Greg Landry" w:date="2017-03-01T17:02:00Z">
               <w:r>
                 <w:delText>WICED_ADC_2</w:delText>
               </w:r>
@@ -3753,7 +3766,7 @@
             <w:pPr>
               <w:jc w:val="center"/>
             </w:pPr>
-            <w:del w:id="444" w:author="Greg Landry" w:date="2017-03-01T17:02:00Z">
+            <w:del w:id="433" w:author="Greg Landry" w:date="2017-03-01T17:02:00Z">
               <w:r>
                 <w:delText>WICED_PWM_4</w:delText>
               </w:r>
@@ -3763,7 +3776,7 @@
         <w:tc>
           <w:tcPr>
             <w:tcW w:w="2391" w:type="dxa"/>
-            <w:tcPrChange w:id="445" w:author="Greg Landry" w:date="2017-03-01T17:06:00Z">
+            <w:tcPrChange w:id="434" w:author="Greg Landry" w:date="2017-03-01T17:06:00Z">
               <w:tcPr>
                 <w:tcW w:w="3292" w:type="dxa"/>
               </w:tcPr>
@@ -3773,15 +3786,15 @@
             <w:pPr>
               <w:jc w:val="center"/>
               <w:rPr>
-                <w:del w:id="446" w:author="Greg Landry" w:date="2017-03-01T17:05:00Z"/>
-              </w:rPr>
-            </w:pPr>
-            <w:ins w:id="447" w:author="Greg Landry" w:date="2017-03-01T17:05:00Z">
+                <w:del w:id="435" w:author="Greg Landry" w:date="2017-03-01T17:05:00Z"/>
+              </w:rPr>
+            </w:pPr>
+            <w:ins w:id="436" w:author="Greg Landry" w:date="2017-03-01T17:05:00Z">
               <w:r>
                 <w:t>DAC Voltage</w:t>
               </w:r>
             </w:ins>
-            <w:del w:id="448" w:author="Greg Landry" w:date="2017-03-01T17:05:00Z">
+            <w:del w:id="437" w:author="Greg Landry" w:date="2017-03-01T17:05:00Z">
               <w:r>
                 <w:delText>Button</w:delText>
               </w:r>
@@ -3791,7 +3804,7 @@
             <w:pPr>
               <w:jc w:val="center"/>
             </w:pPr>
-            <w:del w:id="449" w:author="Greg Landry" w:date="2017-03-01T17:05:00Z">
+            <w:del w:id="438" w:author="Greg Landry" w:date="2017-03-01T17:05:00Z">
               <w:r>
                 <w:delText>Green LED</w:delText>
               </w:r>
@@ -3808,7 +3821,7 @@
       <w:tr>
         <w:trPr>
           <w:jc w:val="center"/>
-          <w:trPrChange w:id="450" w:author="Greg Landry" w:date="2017-03-01T17:06:00Z">
+          <w:trPrChange w:id="439" w:author="Greg Landry" w:date="2017-03-01T17:06:00Z">
             <w:trPr>
               <w:jc w:val="center"/>
             </w:trPr>
@@ -3817,7 +3830,7 @@
         <w:tc>
           <w:tcPr>
             <w:tcW w:w="914" w:type="dxa"/>
-            <w:tcPrChange w:id="451" w:author="Greg Landry" w:date="2017-03-01T17:06:00Z">
+            <w:tcPrChange w:id="440" w:author="Greg Landry" w:date="2017-03-01T17:06:00Z">
               <w:tcPr>
                 <w:tcW w:w="987" w:type="dxa"/>
               </w:tcPr>
@@ -3835,7 +3848,7 @@
         <w:tc>
           <w:tcPr>
             <w:tcW w:w="2939" w:type="dxa"/>
-            <w:tcPrChange w:id="452" w:author="Greg Landry" w:date="2017-03-01T17:06:00Z">
+            <w:tcPrChange w:id="441" w:author="Greg Landry" w:date="2017-03-01T17:06:00Z">
               <w:tcPr>
                 <w:tcW w:w="1712" w:type="dxa"/>
               </w:tcPr>
@@ -3845,10 +3858,10 @@
             <w:pPr>
               <w:jc w:val="center"/>
               <w:rPr>
-                <w:del w:id="453" w:author="Greg Landry" w:date="2017-03-01T17:04:00Z"/>
-              </w:rPr>
-            </w:pPr>
-            <w:ins w:id="454" w:author="Greg Landry" w:date="2017-03-01T17:04:00Z">
+                <w:del w:id="442" w:author="Greg Landry" w:date="2017-03-01T17:04:00Z"/>
+              </w:rPr>
+            </w:pPr>
+            <w:ins w:id="443" w:author="Greg Landry" w:date="2017-03-01T17:04:00Z">
               <w:r>
                 <w:t>N/A</w:t>
               </w:r>
@@ -3859,7 +3872,7 @@
                 <w:t>*</w:t>
               </w:r>
             </w:ins>
-            <w:del w:id="455" w:author="Greg Landry" w:date="2017-03-01T17:04:00Z">
+            <w:del w:id="444" w:author="Greg Landry" w:date="2017-03-01T17:04:00Z">
               <w:r>
                 <w:delText>WICED_GPIO_4</w:delText>
               </w:r>
@@ -3869,10 +3882,10 @@
             <w:pPr>
               <w:jc w:val="center"/>
               <w:rPr>
-                <w:del w:id="456" w:author="Greg Landry" w:date="2017-03-01T17:04:00Z"/>
-              </w:rPr>
-            </w:pPr>
-            <w:del w:id="457" w:author="Greg Landry" w:date="2017-03-01T17:04:00Z">
+                <w:del w:id="445" w:author="Greg Landry" w:date="2017-03-01T17:04:00Z"/>
+              </w:rPr>
+            </w:pPr>
+            <w:del w:id="446" w:author="Greg Landry" w:date="2017-03-01T17:04:00Z">
               <w:r>
                 <w:delText>WICED_ADC_3</w:delText>
               </w:r>
@@ -3885,12 +3898,94 @@
                 <w:b/>
               </w:rPr>
             </w:pPr>
-            <w:del w:id="458" w:author="Greg Landry" w:date="2017-03-01T17:04:00Z">
+            <w:del w:id="447" w:author="Greg Landry" w:date="2017-03-01T17:04:00Z">
               <w:r>
                 <w:delText>WICED_PWM</w:delText>
               </w:r>
               <w:r>
                 <w:delText>_5</w:delText>
+              </w:r>
+            </w:del>
+          </w:p>
+        </w:tc>
+        <w:tc>
+          <w:tcPr>
+            <w:tcW w:w="2391" w:type="dxa"/>
+            <w:tcPrChange w:id="448" w:author="Greg Landry" w:date="2017-03-01T17:06:00Z">
+              <w:tcPr>
+                <w:tcW w:w="3292" w:type="dxa"/>
+              </w:tcPr>
+            </w:tcPrChange>
+          </w:tcPr>
+          <w:p>
+            <w:pPr>
+              <w:jc w:val="center"/>
+            </w:pPr>
+            <w:ins w:id="449" w:author="Greg Landry" w:date="2017-03-01T17:05:00Z">
+              <w:r>
+                <w:t>Potentiometer</w:t>
+              </w:r>
+            </w:ins>
+            <w:del w:id="450" w:author="Greg Landry" w:date="2017-03-01T17:05:00Z">
+              <w:r>
+                <w:delText>N/C</w:delText>
+              </w:r>
+            </w:del>
+          </w:p>
+        </w:tc>
+      </w:tr>
+      <w:tr>
+        <w:trPr>
+          <w:jc w:val="center"/>
+          <w:del w:id="451" w:author="Greg Landry" w:date="2017-03-01T17:01:00Z"/>
+          <w:trPrChange w:id="452" w:author="Greg Landry" w:date="2017-03-01T17:06:00Z">
+            <w:trPr>
+              <w:jc w:val="center"/>
+            </w:trPr>
+          </w:trPrChange>
+        </w:trPr>
+        <w:tc>
+          <w:tcPr>
+            <w:tcW w:w="914" w:type="dxa"/>
+            <w:tcPrChange w:id="453" w:author="Greg Landry" w:date="2017-03-01T17:06:00Z">
+              <w:tcPr>
+                <w:tcW w:w="987" w:type="dxa"/>
+              </w:tcPr>
+            </w:tcPrChange>
+          </w:tcPr>
+          <w:p>
+            <w:pPr>
+              <w:jc w:val="center"/>
+              <w:rPr>
+                <w:del w:id="454" w:author="Greg Landry" w:date="2017-03-01T17:01:00Z"/>
+              </w:rPr>
+            </w:pPr>
+            <w:del w:id="455" w:author="Greg Landry" w:date="2017-03-01T17:01:00Z">
+              <w:r>
+                <w:delText>A3</w:delText>
+              </w:r>
+            </w:del>
+          </w:p>
+        </w:tc>
+        <w:tc>
+          <w:tcPr>
+            <w:tcW w:w="2939" w:type="dxa"/>
+            <w:tcPrChange w:id="456" w:author="Greg Landry" w:date="2017-03-01T17:06:00Z">
+              <w:tcPr>
+                <w:tcW w:w="1712" w:type="dxa"/>
+              </w:tcPr>
+            </w:tcPrChange>
+          </w:tcPr>
+          <w:p>
+            <w:pPr>
+              <w:jc w:val="center"/>
+              <w:rPr>
+                <w:del w:id="457" w:author="Greg Landry" w:date="2017-03-01T17:01:00Z"/>
+              </w:rPr>
+            </w:pPr>
+            <w:del w:id="458" w:author="Greg Landry" w:date="2017-03-01T17:01:00Z">
+              <w:r>
+                <w:delText>WICED_GPIO_1</w:delText>
               </w:r>
             </w:del>
           </w:p>
@@ -3907,15 +4002,13 @@
           <w:p>
             <w:pPr>
               <w:jc w:val="center"/>
-            </w:pPr>
-            <w:ins w:id="460" w:author="Greg Landry" w:date="2017-03-01T17:05:00Z">
-              <w:r>
-                <w:t>Potentiometer</w:t>
-              </w:r>
-            </w:ins>
-            <w:del w:id="461" w:author="Greg Landry" w:date="2017-03-01T17:05:00Z">
-              <w:r>
-                <w:delText>N/C</w:delText>
+              <w:rPr>
+                <w:del w:id="460" w:author="Greg Landry" w:date="2017-03-01T17:01:00Z"/>
+              </w:rPr>
+            </w:pPr>
+            <w:del w:id="461" w:author="Greg Landry" w:date="2017-03-01T17:01:00Z">
+              <w:r>
+                <w:delText>Blue LED</w:delText>
               </w:r>
             </w:del>
           </w:p>
@@ -3949,7 +4042,7 @@
             </w:pPr>
             <w:del w:id="466" w:author="Greg Landry" w:date="2017-03-01T17:01:00Z">
               <w:r>
-                <w:delText>A3</w:delText>
+                <w:delText>A4</w:delText>
               </w:r>
             </w:del>
           </w:p>
@@ -3972,7 +4065,7 @@
             </w:pPr>
             <w:del w:id="469" w:author="Greg Landry" w:date="2017-03-01T17:01:00Z">
               <w:r>
-                <w:delText>WICED_GPIO_1</w:delText>
+                <w:delText>WICED_GPIO_21</w:delText>
               </w:r>
             </w:del>
           </w:p>
@@ -3995,7 +4088,7 @@
             </w:pPr>
             <w:del w:id="472" w:author="Greg Landry" w:date="2017-03-01T17:01:00Z">
               <w:r>
-                <w:delText>Blue LED</w:delText>
+                <w:delText>Red LED</w:delText>
               </w:r>
             </w:del>
           </w:p>
@@ -4029,7 +4122,7 @@
             </w:pPr>
             <w:del w:id="477" w:author="Greg Landry" w:date="2017-03-01T17:01:00Z">
               <w:r>
-                <w:delText>A4</w:delText>
+                <w:delText>A5</w:delText>
               </w:r>
             </w:del>
           </w:p>
@@ -4052,7 +4145,7 @@
             </w:pPr>
             <w:del w:id="480" w:author="Greg Landry" w:date="2017-03-01T17:01:00Z">
               <w:r>
-                <w:delText>WICED_GPIO_21</w:delText>
+                <w:delText>WICED_GPIO_20</w:delText>
               </w:r>
             </w:del>
           </w:p>
@@ -4075,7 +4168,7 @@
             </w:pPr>
             <w:del w:id="483" w:author="Greg Landry" w:date="2017-03-01T17:01:00Z">
               <w:r>
-                <w:delText>Red LED</w:delText>
+                <w:delText>VSSA</w:delText>
               </w:r>
             </w:del>
           </w:p>
@@ -4084,7 +4177,7 @@
       <w:tr>
         <w:trPr>
           <w:jc w:val="center"/>
-          <w:del w:id="484" w:author="Greg Landry" w:date="2017-03-01T17:01:00Z"/>
+          <w:del w:id="484" w:author="Greg Landry" w:date="2017-03-01T17:04:00Z"/>
           <w:trPrChange w:id="485" w:author="Greg Landry" w:date="2017-03-01T17:06:00Z">
             <w:trPr>
               <w:jc w:val="center"/>
@@ -4094,22 +4187,24 @@
         <w:tc>
           <w:tcPr>
             <w:tcW w:w="914" w:type="dxa"/>
+            <w:vAlign w:val="bottom"/>
             <w:tcPrChange w:id="486" w:author="Greg Landry" w:date="2017-03-01T17:06:00Z">
               <w:tcPr>
                 <w:tcW w:w="987" w:type="dxa"/>
-              </w:tcPr>
-            </w:tcPrChange>
-          </w:tcPr>
-          <w:p>
-            <w:pPr>
-              <w:jc w:val="center"/>
-              <w:rPr>
-                <w:del w:id="487" w:author="Greg Landry" w:date="2017-03-01T17:01:00Z"/>
-              </w:rPr>
-            </w:pPr>
-            <w:del w:id="488" w:author="Greg Landry" w:date="2017-03-01T17:01:00Z">
-              <w:r>
-                <w:delText>A5</w:delText>
+                <w:vAlign w:val="bottom"/>
+              </w:tcPr>
+            </w:tcPrChange>
+          </w:tcPr>
+          <w:p>
+            <w:pPr>
+              <w:jc w:val="center"/>
+              <w:rPr>
+                <w:del w:id="487" w:author="Greg Landry" w:date="2017-03-01T17:04:00Z"/>
+              </w:rPr>
+            </w:pPr>
+            <w:del w:id="488" w:author="Greg Landry" w:date="2017-03-01T17:04:00Z">
+              <w:r>
+                <w:delText>D0</w:delText>
               </w:r>
             </w:del>
           </w:p>
@@ -4127,12 +4222,12 @@
             <w:pPr>
               <w:jc w:val="center"/>
               <w:rPr>
-                <w:del w:id="490" w:author="Greg Landry" w:date="2017-03-01T17:01:00Z"/>
-              </w:rPr>
-            </w:pPr>
-            <w:del w:id="491" w:author="Greg Landry" w:date="2017-03-01T17:01:00Z">
-              <w:r>
-                <w:delText>WICED_GPIO_20</w:delText>
+                <w:del w:id="490" w:author="Greg Landry" w:date="2017-03-01T17:04:00Z"/>
+              </w:rPr>
+            </w:pPr>
+            <w:del w:id="491" w:author="Greg Landry" w:date="2017-03-01T17:04:00Z">
+              <w:r>
+                <w:delText>WICED_GPIO_10</w:delText>
               </w:r>
             </w:del>
           </w:p>
@@ -4150,12 +4245,18 @@
             <w:pPr>
               <w:jc w:val="center"/>
               <w:rPr>
-                <w:del w:id="493" w:author="Greg Landry" w:date="2017-03-01T17:01:00Z"/>
-              </w:rPr>
-            </w:pPr>
-            <w:del w:id="494" w:author="Greg Landry" w:date="2017-03-01T17:01:00Z">
-              <w:r>
-                <w:delText>VSSA</w:delText>
+                <w:del w:id="493" w:author="Greg Landry" w:date="2017-03-01T17:04:00Z"/>
+              </w:rPr>
+            </w:pPr>
+            <w:del w:id="494" w:author="Greg Landry" w:date="2017-03-01T17:04:00Z">
+              <w:r>
+                <w:delText>Analog Co-processor UART TX</w:delText>
+              </w:r>
+              <w:r>
+                <w:rPr>
+                  <w:vertAlign w:val="superscript"/>
+                </w:rPr>
+                <w:delText>†</w:delText>
               </w:r>
             </w:del>
           </w:p>
@@ -4191,7 +4292,7 @@
             </w:pPr>
             <w:del w:id="499" w:author="Greg Landry" w:date="2017-03-01T17:04:00Z">
               <w:r>
-                <w:delText>D0</w:delText>
+                <w:delText>D1</w:delText>
               </w:r>
             </w:del>
           </w:p>
@@ -4214,7 +4315,7 @@
             </w:pPr>
             <w:del w:id="502" w:author="Greg Landry" w:date="2017-03-01T17:04:00Z">
               <w:r>
-                <w:delText>WICED_GPIO_10</w:delText>
+                <w:delText>WICED_GPIO_09</w:delText>
               </w:r>
             </w:del>
           </w:p>
@@ -4237,7 +4338,7 @@
             </w:pPr>
             <w:del w:id="505" w:author="Greg Landry" w:date="2017-03-01T17:04:00Z">
               <w:r>
-                <w:delText>Analog Co-processor UART TX</w:delText>
+                <w:delText>Analog Co-processor UART RX</w:delText>
               </w:r>
               <w:r>
                 <w:rPr>
@@ -4279,7 +4380,7 @@
             </w:pPr>
             <w:del w:id="510" w:author="Greg Landry" w:date="2017-03-01T17:04:00Z">
               <w:r>
-                <w:delText>D1</w:delText>
+                <w:delText>D2</w:delText>
               </w:r>
             </w:del>
           </w:p>
@@ -4302,7 +4403,7 @@
             </w:pPr>
             <w:del w:id="513" w:author="Greg Landry" w:date="2017-03-01T17:04:00Z">
               <w:r>
-                <w:delText>WICED_GPIO_09</w:delText>
+                <w:delText>WICED_GPIO_15</w:delText>
               </w:r>
             </w:del>
           </w:p>
@@ -4325,13 +4426,7 @@
             </w:pPr>
             <w:del w:id="516" w:author="Greg Landry" w:date="2017-03-01T17:04:00Z">
               <w:r>
-                <w:delText>Analog Co-processor UART RX</w:delText>
-              </w:r>
-              <w:r>
-                <w:rPr>
-                  <w:vertAlign w:val="superscript"/>
-                </w:rPr>
-                <w:delText>†</w:delText>
+                <w:delText>N/C</w:delText>
               </w:r>
             </w:del>
           </w:p>
@@ -4340,8 +4435,7 @@
       <w:tr>
         <w:trPr>
           <w:jc w:val="center"/>
-          <w:del w:id="517" w:author="Greg Landry" w:date="2017-03-01T17:04:00Z"/>
-          <w:trPrChange w:id="518" w:author="Greg Landry" w:date="2017-03-01T17:06:00Z">
+          <w:trPrChange w:id="517" w:author="Greg Landry" w:date="2017-03-01T17:06:00Z">
             <w:trPr>
               <w:jc w:val="center"/>
             </w:trPr>
@@ -4351,7 +4445,7 @@
           <w:tcPr>
             <w:tcW w:w="914" w:type="dxa"/>
             <w:vAlign w:val="bottom"/>
-            <w:tcPrChange w:id="519" w:author="Greg Landry" w:date="2017-03-01T17:06:00Z">
+            <w:tcPrChange w:id="518" w:author="Greg Landry" w:date="2017-03-01T17:06:00Z">
               <w:tcPr>
                 <w:tcW w:w="987" w:type="dxa"/>
                 <w:vAlign w:val="bottom"/>
@@ -4361,44 +4455,57 @@
           <w:p>
             <w:pPr>
               <w:jc w:val="center"/>
-              <w:rPr>
-                <w:del w:id="520" w:author="Greg Landry" w:date="2017-03-01T17:04:00Z"/>
-              </w:rPr>
-            </w:pPr>
-            <w:del w:id="521" w:author="Greg Landry" w:date="2017-03-01T17:04:00Z">
-              <w:r>
-                <w:delText>D2</w:delText>
+            </w:pPr>
+            <w:r>
+              <w:t>D3</w:t>
+            </w:r>
+          </w:p>
+        </w:tc>
+        <w:tc>
+          <w:tcPr>
+            <w:tcW w:w="2939" w:type="dxa"/>
+            <w:tcPrChange w:id="519" w:author="Greg Landry" w:date="2017-03-01T17:06:00Z">
+              <w:tcPr>
+                <w:tcW w:w="1712" w:type="dxa"/>
+              </w:tcPr>
+            </w:tcPrChange>
+          </w:tcPr>
+          <w:p>
+            <w:pPr>
+              <w:jc w:val="center"/>
+              <w:rPr>
+                <w:ins w:id="520" w:author="Greg Landry" w:date="2017-03-01T17:06:00Z"/>
+              </w:rPr>
+            </w:pPr>
+            <w:r>
+              <w:t>WICED_</w:t>
+            </w:r>
+            <w:del w:id="521" w:author="Greg Landry" w:date="2017-03-01T17:06:00Z">
+              <w:r>
+                <w:delText>GPIO_16</w:delText>
               </w:r>
             </w:del>
-          </w:p>
-        </w:tc>
-        <w:tc>
-          <w:tcPr>
-            <w:tcW w:w="2939" w:type="dxa"/>
-            <w:tcPrChange w:id="522" w:author="Greg Landry" w:date="2017-03-01T17:06:00Z">
-              <w:tcPr>
-                <w:tcW w:w="1712" w:type="dxa"/>
-              </w:tcPr>
-            </w:tcPrChange>
-          </w:tcPr>
-          <w:p>
-            <w:pPr>
-              <w:jc w:val="center"/>
-              <w:rPr>
-                <w:del w:id="523" w:author="Greg Landry" w:date="2017-03-01T17:04:00Z"/>
-              </w:rPr>
-            </w:pPr>
-            <w:del w:id="524" w:author="Greg Landry" w:date="2017-03-01T17:04:00Z">
-              <w:r>
-                <w:delText>WICED_GPIO_15</w:delText>
-              </w:r>
-            </w:del>
+            <w:ins w:id="522" w:author="Greg Landry" w:date="2017-03-01T17:06:00Z">
+              <w:r>
+                <w:t>SH_MB1</w:t>
+              </w:r>
+            </w:ins>
+          </w:p>
+          <w:p>
+            <w:pPr>
+              <w:jc w:val="center"/>
+            </w:pPr>
+            <w:ins w:id="523" w:author="Greg Landry" w:date="2017-03-01T17:06:00Z">
+              <w:r>
+                <w:t>WICED_GPIO_3</w:t>
+              </w:r>
+            </w:ins>
           </w:p>
         </w:tc>
         <w:tc>
           <w:tcPr>
             <w:tcW w:w="2391" w:type="dxa"/>
-            <w:tcPrChange w:id="525" w:author="Greg Landry" w:date="2017-03-01T17:06:00Z">
+            <w:tcPrChange w:id="524" w:author="Greg Landry" w:date="2017-03-01T17:06:00Z">
               <w:tcPr>
                 <w:tcW w:w="3292" w:type="dxa"/>
               </w:tcPr>
@@ -4407,11 +4514,13 @@
           <w:p>
             <w:pPr>
               <w:jc w:val="center"/>
-              <w:rPr>
-                <w:del w:id="526" w:author="Greg Landry" w:date="2017-03-01T17:04:00Z"/>
-              </w:rPr>
-            </w:pPr>
-            <w:del w:id="527" w:author="Greg Landry" w:date="2017-03-01T17:04:00Z">
+            </w:pPr>
+            <w:ins w:id="525" w:author="Greg Landry" w:date="2017-03-01T17:05:00Z">
+              <w:r>
+                <w:t>Mechanical Button MB1</w:t>
+              </w:r>
+            </w:ins>
+            <w:del w:id="526" w:author="Greg Landry" w:date="2017-03-01T17:05:00Z">
               <w:r>
                 <w:delText>N/C</w:delText>
               </w:r>
@@ -4422,6 +4531,7 @@
       <w:tr>
         <w:trPr>
           <w:jc w:val="center"/>
+          <w:del w:id="527" w:author="Greg Landry" w:date="2017-03-01T17:04:00Z"/>
           <w:trPrChange w:id="528" w:author="Greg Landry" w:date="2017-03-01T17:06:00Z">
             <w:trPr>
               <w:jc w:val="center"/>
@@ -4442,16 +4552,21 @@
           <w:p>
             <w:pPr>
               <w:jc w:val="center"/>
-            </w:pPr>
-            <w:r>
-              <w:t>D3</w:t>
-            </w:r>
+              <w:rPr>
+                <w:del w:id="530" w:author="Greg Landry" w:date="2017-03-01T17:04:00Z"/>
+              </w:rPr>
+            </w:pPr>
+            <w:del w:id="531" w:author="Greg Landry" w:date="2017-03-01T17:04:00Z">
+              <w:r>
+                <w:delText>D4</w:delText>
+              </w:r>
+            </w:del>
           </w:p>
         </w:tc>
         <w:tc>
           <w:tcPr>
             <w:tcW w:w="2939" w:type="dxa"/>
-            <w:tcPrChange w:id="530" w:author="Greg Landry" w:date="2017-03-01T17:06:00Z">
+            <w:tcPrChange w:id="532" w:author="Greg Landry" w:date="2017-03-01T17:06:00Z">
               <w:tcPr>
                 <w:tcW w:w="1712" w:type="dxa"/>
               </w:tcPr>
@@ -4461,48 +4576,20 @@
             <w:pPr>
               <w:jc w:val="center"/>
               <w:rPr>
-                <w:ins w:id="531" w:author="Greg Landry" w:date="2017-03-01T17:06:00Z"/>
-              </w:rPr>
-              <w:pPrChange w:id="532" w:author="Greg Landry" w:date="2017-03-01T17:06:00Z">
-                <w:pPr>
-                  <w:jc w:val="center"/>
-                </w:pPr>
-              </w:pPrChange>
-            </w:pPr>
-            <w:r>
-              <w:t>WICED_</w:t>
-            </w:r>
-            <w:del w:id="533" w:author="Greg Landry" w:date="2017-03-01T17:06:00Z">
-              <w:r>
-                <w:delText>GPIO_16</w:delText>
+                <w:del w:id="533" w:author="Greg Landry" w:date="2017-03-01T17:04:00Z"/>
+              </w:rPr>
+            </w:pPr>
+            <w:del w:id="534" w:author="Greg Landry" w:date="2017-03-01T17:04:00Z">
+              <w:r>
+                <w:delText>WICED_GPIO_26</w:delText>
               </w:r>
             </w:del>
-            <w:ins w:id="534" w:author="Greg Landry" w:date="2017-03-01T17:06:00Z">
-              <w:r>
-                <w:t>SH_MB1</w:t>
-              </w:r>
-            </w:ins>
-          </w:p>
-          <w:p>
-            <w:pPr>
-              <w:jc w:val="center"/>
-              <w:pPrChange w:id="535" w:author="Greg Landry" w:date="2017-03-01T17:06:00Z">
-                <w:pPr>
-                  <w:jc w:val="center"/>
-                </w:pPr>
-              </w:pPrChange>
-            </w:pPr>
-            <w:ins w:id="536" w:author="Greg Landry" w:date="2017-03-01T17:06:00Z">
-              <w:r>
-                <w:t>WICED_GPIO_3</w:t>
-              </w:r>
-            </w:ins>
           </w:p>
         </w:tc>
         <w:tc>
           <w:tcPr>
             <w:tcW w:w="2391" w:type="dxa"/>
-            <w:tcPrChange w:id="537" w:author="Greg Landry" w:date="2017-03-01T17:06:00Z">
+            <w:tcPrChange w:id="535" w:author="Greg Landry" w:date="2017-03-01T17:06:00Z">
               <w:tcPr>
                 <w:tcW w:w="3292" w:type="dxa"/>
               </w:tcPr>
@@ -4511,13 +4598,11 @@
           <w:p>
             <w:pPr>
               <w:jc w:val="center"/>
-            </w:pPr>
-            <w:ins w:id="538" w:author="Greg Landry" w:date="2017-03-01T17:05:00Z">
-              <w:r>
-                <w:t>Mechanical Button MB1</w:t>
-              </w:r>
-            </w:ins>
-            <w:del w:id="539" w:author="Greg Landry" w:date="2017-03-01T17:05:00Z">
+              <w:rPr>
+                <w:del w:id="536" w:author="Greg Landry" w:date="2017-03-01T17:04:00Z"/>
+              </w:rPr>
+            </w:pPr>
+            <w:del w:id="537" w:author="Greg Landry" w:date="2017-03-01T17:04:00Z">
               <w:r>
                 <w:delText>N/C</w:delText>
               </w:r>
@@ -4528,8 +4613,7 @@
       <w:tr>
         <w:trPr>
           <w:jc w:val="center"/>
-          <w:del w:id="540" w:author="Greg Landry" w:date="2017-03-01T17:04:00Z"/>
-          <w:trPrChange w:id="541" w:author="Greg Landry" w:date="2017-03-01T17:06:00Z">
+          <w:trPrChange w:id="538" w:author="Greg Landry" w:date="2017-03-01T17:06:00Z">
             <w:trPr>
               <w:jc w:val="center"/>
             </w:trPr>
@@ -4539,7 +4623,7 @@
           <w:tcPr>
             <w:tcW w:w="914" w:type="dxa"/>
             <w:vAlign w:val="bottom"/>
-            <w:tcPrChange w:id="542" w:author="Greg Landry" w:date="2017-03-01T17:06:00Z">
+            <w:tcPrChange w:id="539" w:author="Greg Landry" w:date="2017-03-01T17:06:00Z">
               <w:tcPr>
                 <w:tcW w:w="987" w:type="dxa"/>
                 <w:vAlign w:val="bottom"/>
@@ -4549,45 +4633,55 @@
           <w:p>
             <w:pPr>
               <w:jc w:val="center"/>
-              <w:rPr>
-                <w:del w:id="543" w:author="Greg Landry" w:date="2017-03-01T17:04:00Z"/>
-              </w:rPr>
-            </w:pPr>
-            <w:del w:id="544" w:author="Greg Landry" w:date="2017-03-01T17:04:00Z">
-              <w:r>
-                <w:delText>D4</w:delText>
+            </w:pPr>
+            <w:r>
+              <w:t>D5</w:t>
+            </w:r>
+          </w:p>
+        </w:tc>
+        <w:tc>
+          <w:tcPr>
+            <w:tcW w:w="2939" w:type="dxa"/>
+            <w:tcPrChange w:id="540" w:author="Greg Landry" w:date="2017-03-01T17:06:00Z">
+              <w:tcPr>
+                <w:tcW w:w="1712" w:type="dxa"/>
+              </w:tcPr>
+            </w:tcPrChange>
+          </w:tcPr>
+          <w:p>
+            <w:pPr>
+              <w:jc w:val="center"/>
+              <w:rPr>
+                <w:ins w:id="541" w:author="Greg Landry" w:date="2017-03-01T17:06:00Z"/>
+              </w:rPr>
+            </w:pPr>
+            <w:del w:id="542" w:author="Greg Landry" w:date="2017-03-01T17:06:00Z">
+              <w:r>
+                <w:delText>WICED_GPIO_27</w:delText>
               </w:r>
             </w:del>
-          </w:p>
-        </w:tc>
-        <w:tc>
-          <w:tcPr>
-            <w:tcW w:w="2939" w:type="dxa"/>
+            <w:ins w:id="543" w:author="Greg Landry" w:date="2017-03-01T17:06:00Z">
+              <w:r>
+                <w:t>WICED_SH_MB0</w:t>
+              </w:r>
+            </w:ins>
+          </w:p>
+          <w:p>
+            <w:pPr>
+              <w:jc w:val="center"/>
+            </w:pPr>
+            <w:ins w:id="544" w:author="Greg Landry" w:date="2017-03-01T17:06:00Z">
+              <w:r>
+                <w:t>WICED_GPIO_12</w:t>
+              </w:r>
+            </w:ins>
+          </w:p>
+        </w:tc>
+        <w:tc>
+          <w:tcPr>
+            <w:tcW w:w="2391" w:type="dxa"/>
             <w:tcPrChange w:id="545" w:author="Greg Landry" w:date="2017-03-01T17:06:00Z">
               <w:tcPr>
-                <w:tcW w:w="1712" w:type="dxa"/>
-              </w:tcPr>
-            </w:tcPrChange>
-          </w:tcPr>
-          <w:p>
-            <w:pPr>
-              <w:jc w:val="center"/>
-              <w:rPr>
-                <w:del w:id="546" w:author="Greg Landry" w:date="2017-03-01T17:04:00Z"/>
-              </w:rPr>
-            </w:pPr>
-            <w:del w:id="547" w:author="Greg Landry" w:date="2017-03-01T17:04:00Z">
-              <w:r>
-                <w:delText>WICED_GPIO_26</w:delText>
-              </w:r>
-            </w:del>
-          </w:p>
-        </w:tc>
-        <w:tc>
-          <w:tcPr>
-            <w:tcW w:w="2391" w:type="dxa"/>
-            <w:tcPrChange w:id="548" w:author="Greg Landry" w:date="2017-03-01T17:06:00Z">
-              <w:tcPr>
                 <w:tcW w:w="3292" w:type="dxa"/>
               </w:tcPr>
             </w:tcPrChange>
@@ -4595,11 +4689,13 @@
           <w:p>
             <w:pPr>
               <w:jc w:val="center"/>
-              <w:rPr>
-                <w:del w:id="549" w:author="Greg Landry" w:date="2017-03-01T17:04:00Z"/>
-              </w:rPr>
-            </w:pPr>
-            <w:del w:id="550" w:author="Greg Landry" w:date="2017-03-01T17:04:00Z">
+            </w:pPr>
+            <w:ins w:id="546" w:author="Greg Landry" w:date="2017-03-01T17:05:00Z">
+              <w:r>
+                <w:t>Mechanical Button MB0</w:t>
+              </w:r>
+            </w:ins>
+            <w:del w:id="547" w:author="Greg Landry" w:date="2017-03-01T17:05:00Z">
               <w:r>
                 <w:delText>N/C</w:delText>
               </w:r>
@@ -4610,7 +4706,8 @@
       <w:tr>
         <w:trPr>
           <w:jc w:val="center"/>
-          <w:trPrChange w:id="551" w:author="Greg Landry" w:date="2017-03-01T17:06:00Z">
+          <w:del w:id="548" w:author="Greg Landry" w:date="2017-03-01T17:04:00Z"/>
+          <w:trPrChange w:id="549" w:author="Greg Landry" w:date="2017-03-01T17:06:00Z">
             <w:trPr>
               <w:jc w:val="center"/>
             </w:trPr>
@@ -4620,7 +4717,7 @@
           <w:tcPr>
             <w:tcW w:w="914" w:type="dxa"/>
             <w:vAlign w:val="bottom"/>
-            <w:tcPrChange w:id="552" w:author="Greg Landry" w:date="2017-03-01T17:06:00Z">
+            <w:tcPrChange w:id="550" w:author="Greg Landry" w:date="2017-03-01T17:06:00Z">
               <w:tcPr>
                 <w:tcW w:w="987" w:type="dxa"/>
                 <w:vAlign w:val="bottom"/>
@@ -4630,10 +4727,15 @@
           <w:p>
             <w:pPr>
               <w:jc w:val="center"/>
-            </w:pPr>
-            <w:r>
-              <w:t>D5</w:t>
-            </w:r>
+              <w:rPr>
+                <w:del w:id="551" w:author="Greg Landry" w:date="2017-03-01T17:04:00Z"/>
+              </w:rPr>
+            </w:pPr>
+            <w:del w:id="552" w:author="Greg Landry" w:date="2017-03-01T17:04:00Z">
+              <w:r>
+                <w:delText>D6</w:delText>
+              </w:r>
+            </w:del>
           </w:p>
         </w:tc>
         <w:tc>
@@ -4649,35 +4751,21 @@
             <w:pPr>
               <w:jc w:val="center"/>
               <w:rPr>
-                <w:ins w:id="554" w:author="Greg Landry" w:date="2017-03-01T17:06:00Z"/>
-              </w:rPr>
-            </w:pPr>
-            <w:del w:id="555" w:author="Greg Landry" w:date="2017-03-01T17:06:00Z">
-              <w:r>
-                <w:delText>WICED_GPIO_27</w:delText>
+                <w:del w:id="554" w:author="Greg Landry" w:date="2017-03-01T17:04:00Z"/>
+                <w:highlight w:val="yellow"/>
+              </w:rPr>
+            </w:pPr>
+            <w:del w:id="555" w:author="Greg Landry" w:date="2017-03-01T17:04:00Z">
+              <w:r>
+                <w:delText>WICED_GPIO_28</w:delText>
               </w:r>
             </w:del>
-            <w:ins w:id="556" w:author="Greg Landry" w:date="2017-03-01T17:06:00Z">
-              <w:r>
-                <w:t>WICED_SH_MB0</w:t>
-              </w:r>
-            </w:ins>
-          </w:p>
-          <w:p>
-            <w:pPr>
-              <w:jc w:val="center"/>
-            </w:pPr>
-            <w:ins w:id="557" w:author="Greg Landry" w:date="2017-03-01T17:06:00Z">
-              <w:r>
-                <w:t>WICED_GPIO_12</w:t>
-              </w:r>
-            </w:ins>
           </w:p>
         </w:tc>
         <w:tc>
           <w:tcPr>
             <w:tcW w:w="2391" w:type="dxa"/>
-            <w:tcPrChange w:id="558" w:author="Greg Landry" w:date="2017-03-01T17:06:00Z">
+            <w:tcPrChange w:id="556" w:author="Greg Landry" w:date="2017-03-01T17:06:00Z">
               <w:tcPr>
                 <w:tcW w:w="3292" w:type="dxa"/>
               </w:tcPr>
@@ -4686,13 +4774,11 @@
           <w:p>
             <w:pPr>
               <w:jc w:val="center"/>
-            </w:pPr>
-            <w:ins w:id="559" w:author="Greg Landry" w:date="2017-03-01T17:05:00Z">
-              <w:r>
-                <w:t>Mechanical Button MB0</w:t>
-              </w:r>
-            </w:ins>
-            <w:del w:id="560" w:author="Greg Landry" w:date="2017-03-01T17:05:00Z">
+              <w:rPr>
+                <w:del w:id="557" w:author="Greg Landry" w:date="2017-03-01T17:04:00Z"/>
+              </w:rPr>
+            </w:pPr>
+            <w:del w:id="558" w:author="Greg Landry" w:date="2017-03-01T17:04:00Z">
               <w:r>
                 <w:delText>N/C</w:delText>
               </w:r>
@@ -4703,8 +4789,8 @@
       <w:tr>
         <w:trPr>
           <w:jc w:val="center"/>
-          <w:del w:id="561" w:author="Greg Landry" w:date="2017-03-01T17:04:00Z"/>
-          <w:trPrChange w:id="562" w:author="Greg Landry" w:date="2017-03-01T17:06:00Z">
+          <w:del w:id="559" w:author="Greg Landry" w:date="2017-03-01T17:04:00Z"/>
+          <w:trPrChange w:id="560" w:author="Greg Landry" w:date="2017-03-01T17:06:00Z">
             <w:trPr>
               <w:jc w:val="center"/>
             </w:trPr>
@@ -4714,7 +4800,7 @@
           <w:tcPr>
             <w:tcW w:w="914" w:type="dxa"/>
             <w:vAlign w:val="bottom"/>
-            <w:tcPrChange w:id="563" w:author="Greg Landry" w:date="2017-03-01T17:06:00Z">
+            <w:tcPrChange w:id="561" w:author="Greg Landry" w:date="2017-03-01T17:06:00Z">
               <w:tcPr>
                 <w:tcW w:w="987" w:type="dxa"/>
                 <w:vAlign w:val="bottom"/>
@@ -4725,12 +4811,12 @@
             <w:pPr>
               <w:jc w:val="center"/>
               <w:rPr>
-                <w:del w:id="564" w:author="Greg Landry" w:date="2017-03-01T17:04:00Z"/>
-              </w:rPr>
-            </w:pPr>
-            <w:del w:id="565" w:author="Greg Landry" w:date="2017-03-01T17:04:00Z">
-              <w:r>
-                <w:delText>D6</w:delText>
+                <w:del w:id="562" w:author="Greg Landry" w:date="2017-03-01T17:04:00Z"/>
+              </w:rPr>
+            </w:pPr>
+            <w:del w:id="563" w:author="Greg Landry" w:date="2017-03-01T17:04:00Z">
+              <w:r>
+                <w:delText>D7</w:delText>
               </w:r>
             </w:del>
           </w:p>
@@ -4738,7 +4824,7 @@
         <w:tc>
           <w:tcPr>
             <w:tcW w:w="2939" w:type="dxa"/>
-            <w:tcPrChange w:id="566" w:author="Greg Landry" w:date="2017-03-01T17:06:00Z">
+            <w:tcPrChange w:id="564" w:author="Greg Landry" w:date="2017-03-01T17:06:00Z">
               <w:tcPr>
                 <w:tcW w:w="1712" w:type="dxa"/>
               </w:tcPr>
@@ -4748,13 +4834,12 @@
             <w:pPr>
               <w:jc w:val="center"/>
               <w:rPr>
-                <w:del w:id="567" w:author="Greg Landry" w:date="2017-03-01T17:04:00Z"/>
-                <w:highlight w:val="yellow"/>
-              </w:rPr>
-            </w:pPr>
-            <w:del w:id="568" w:author="Greg Landry" w:date="2017-03-01T17:04:00Z">
-              <w:r>
-                <w:delText>WICED_GPIO_28</w:delText>
+                <w:del w:id="565" w:author="Greg Landry" w:date="2017-03-01T17:04:00Z"/>
+              </w:rPr>
+            </w:pPr>
+            <w:del w:id="566" w:author="Greg Landry" w:date="2017-03-01T17:04:00Z">
+              <w:r>
+                <w:delText>WICED_GPIO_17</w:delText>
               </w:r>
             </w:del>
           </w:p>
@@ -4762,7 +4847,7 @@
         <w:tc>
           <w:tcPr>
             <w:tcW w:w="2391" w:type="dxa"/>
-            <w:tcPrChange w:id="569" w:author="Greg Landry" w:date="2017-03-01T17:06:00Z">
+            <w:tcPrChange w:id="567" w:author="Greg Landry" w:date="2017-03-01T17:06:00Z">
               <w:tcPr>
                 <w:tcW w:w="3292" w:type="dxa"/>
               </w:tcPr>
@@ -4772,10 +4857,10 @@
             <w:pPr>
               <w:jc w:val="center"/>
               <w:rPr>
-                <w:del w:id="570" w:author="Greg Landry" w:date="2017-03-01T17:04:00Z"/>
-              </w:rPr>
-            </w:pPr>
-            <w:del w:id="571" w:author="Greg Landry" w:date="2017-03-01T17:04:00Z">
+                <w:del w:id="568" w:author="Greg Landry" w:date="2017-03-01T17:04:00Z"/>
+              </w:rPr>
+            </w:pPr>
+            <w:del w:id="569" w:author="Greg Landry" w:date="2017-03-01T17:04:00Z">
               <w:r>
                 <w:delText>N/C</w:delText>
               </w:r>
@@ -4786,8 +4871,8 @@
       <w:tr>
         <w:trPr>
           <w:jc w:val="center"/>
-          <w:del w:id="572" w:author="Greg Landry" w:date="2017-03-01T17:04:00Z"/>
-          <w:trPrChange w:id="573" w:author="Greg Landry" w:date="2017-03-01T17:06:00Z">
+          <w:del w:id="570" w:author="Greg Landry" w:date="2017-03-01T17:04:00Z"/>
+          <w:trPrChange w:id="571" w:author="Greg Landry" w:date="2017-03-01T17:06:00Z">
             <w:trPr>
               <w:jc w:val="center"/>
             </w:trPr>
@@ -4797,7 +4882,7 @@
           <w:tcPr>
             <w:tcW w:w="914" w:type="dxa"/>
             <w:vAlign w:val="bottom"/>
-            <w:tcPrChange w:id="574" w:author="Greg Landry" w:date="2017-03-01T17:06:00Z">
+            <w:tcPrChange w:id="572" w:author="Greg Landry" w:date="2017-03-01T17:06:00Z">
               <w:tcPr>
                 <w:tcW w:w="987" w:type="dxa"/>
                 <w:vAlign w:val="bottom"/>
@@ -4808,12 +4893,12 @@
             <w:pPr>
               <w:jc w:val="center"/>
               <w:rPr>
-                <w:del w:id="575" w:author="Greg Landry" w:date="2017-03-01T17:04:00Z"/>
-              </w:rPr>
-            </w:pPr>
-            <w:del w:id="576" w:author="Greg Landry" w:date="2017-03-01T17:04:00Z">
-              <w:r>
-                <w:delText>D7</w:delText>
+                <w:del w:id="573" w:author="Greg Landry" w:date="2017-03-01T17:04:00Z"/>
+              </w:rPr>
+            </w:pPr>
+            <w:del w:id="574" w:author="Greg Landry" w:date="2017-03-01T17:04:00Z">
+              <w:r>
+                <w:delText>D8</w:delText>
               </w:r>
             </w:del>
           </w:p>
@@ -4821,7 +4906,7 @@
         <w:tc>
           <w:tcPr>
             <w:tcW w:w="2939" w:type="dxa"/>
-            <w:tcPrChange w:id="577" w:author="Greg Landry" w:date="2017-03-01T17:06:00Z">
+            <w:tcPrChange w:id="575" w:author="Greg Landry" w:date="2017-03-01T17:06:00Z">
               <w:tcPr>
                 <w:tcW w:w="1712" w:type="dxa"/>
               </w:tcPr>
@@ -4831,12 +4916,12 @@
             <w:pPr>
               <w:jc w:val="center"/>
               <w:rPr>
-                <w:del w:id="578" w:author="Greg Landry" w:date="2017-03-01T17:04:00Z"/>
-              </w:rPr>
-            </w:pPr>
-            <w:del w:id="579" w:author="Greg Landry" w:date="2017-03-01T17:04:00Z">
-              <w:r>
-                <w:delText>WICED_GPIO_17</w:delText>
+                <w:del w:id="576" w:author="Greg Landry" w:date="2017-03-01T17:04:00Z"/>
+              </w:rPr>
+            </w:pPr>
+            <w:del w:id="577" w:author="Greg Landry" w:date="2017-03-01T17:04:00Z">
+              <w:r>
+                <w:delText>WICED_GPIO_14</w:delText>
               </w:r>
             </w:del>
           </w:p>
@@ -4844,7 +4929,7 @@
         <w:tc>
           <w:tcPr>
             <w:tcW w:w="2391" w:type="dxa"/>
-            <w:tcPrChange w:id="580" w:author="Greg Landry" w:date="2017-03-01T17:06:00Z">
+            <w:tcPrChange w:id="578" w:author="Greg Landry" w:date="2017-03-01T17:06:00Z">
               <w:tcPr>
                 <w:tcW w:w="3292" w:type="dxa"/>
               </w:tcPr>
@@ -4854,10 +4939,10 @@
             <w:pPr>
               <w:jc w:val="center"/>
               <w:rPr>
-                <w:del w:id="581" w:author="Greg Landry" w:date="2017-03-01T17:04:00Z"/>
-              </w:rPr>
-            </w:pPr>
-            <w:del w:id="582" w:author="Greg Landry" w:date="2017-03-01T17:04:00Z">
+                <w:del w:id="579" w:author="Greg Landry" w:date="2017-03-01T17:04:00Z"/>
+              </w:rPr>
+            </w:pPr>
+            <w:del w:id="580" w:author="Greg Landry" w:date="2017-03-01T17:04:00Z">
               <w:r>
                 <w:delText>N/C</w:delText>
               </w:r>
@@ -4868,8 +4953,7 @@
       <w:tr>
         <w:trPr>
           <w:jc w:val="center"/>
-          <w:del w:id="583" w:author="Greg Landry" w:date="2017-03-01T17:04:00Z"/>
-          <w:trPrChange w:id="584" w:author="Greg Landry" w:date="2017-03-01T17:06:00Z">
+          <w:trPrChange w:id="581" w:author="Greg Landry" w:date="2017-03-01T17:06:00Z">
             <w:trPr>
               <w:jc w:val="center"/>
             </w:trPr>
@@ -4879,7 +4963,7 @@
           <w:tcPr>
             <w:tcW w:w="914" w:type="dxa"/>
             <w:vAlign w:val="bottom"/>
-            <w:tcPrChange w:id="585" w:author="Greg Landry" w:date="2017-03-01T17:06:00Z">
+            <w:tcPrChange w:id="582" w:author="Greg Landry" w:date="2017-03-01T17:06:00Z">
               <w:tcPr>
                 <w:tcW w:w="987" w:type="dxa"/>
                 <w:vAlign w:val="bottom"/>
@@ -4889,44 +4973,70 @@
           <w:p>
             <w:pPr>
               <w:jc w:val="center"/>
-              <w:rPr>
-                <w:del w:id="586" w:author="Greg Landry" w:date="2017-03-01T17:04:00Z"/>
-              </w:rPr>
-            </w:pPr>
-            <w:del w:id="587" w:author="Greg Landry" w:date="2017-03-01T17:04:00Z">
-              <w:r>
-                <w:delText>D8</w:delText>
+            </w:pPr>
+            <w:r>
+              <w:t>D9</w:t>
+            </w:r>
+          </w:p>
+        </w:tc>
+        <w:tc>
+          <w:tcPr>
+            <w:tcW w:w="2939" w:type="dxa"/>
+            <w:tcPrChange w:id="583" w:author="Greg Landry" w:date="2017-03-01T17:06:00Z">
+              <w:tcPr>
+                <w:tcW w:w="1712" w:type="dxa"/>
+              </w:tcPr>
+            </w:tcPrChange>
+          </w:tcPr>
+          <w:p>
+            <w:pPr>
+              <w:jc w:val="center"/>
+              <w:rPr>
+                <w:ins w:id="584" w:author="Greg Landry" w:date="2017-03-01T17:07:00Z"/>
+              </w:rPr>
+            </w:pPr>
+            <w:ins w:id="585" w:author="Greg Landry" w:date="2017-03-01T17:07:00Z">
+              <w:r>
+                <w:t>WICED_SH_LED0</w:t>
+              </w:r>
+            </w:ins>
+          </w:p>
+          <w:p>
+            <w:pPr>
+              <w:jc w:val="center"/>
+              <w:rPr>
+                <w:ins w:id="586" w:author="Greg Landry" w:date="2017-03-01T17:25:00Z"/>
+              </w:rPr>
+            </w:pPr>
+            <w:r>
+              <w:t>WICED_GPIO_</w:t>
+            </w:r>
+            <w:ins w:id="587" w:author="Greg Landry" w:date="2017-03-01T17:07:00Z">
+              <w:r>
+                <w:t>16</w:t>
+              </w:r>
+            </w:ins>
+          </w:p>
+          <w:p>
+            <w:pPr>
+              <w:jc w:val="center"/>
+            </w:pPr>
+            <w:ins w:id="588" w:author="Greg Landry" w:date="2017-03-01T17:25:00Z">
+              <w:r>
+                <w:t>WICED_PWM_4</w:t>
+              </w:r>
+            </w:ins>
+            <w:del w:id="589" w:author="Greg Landry" w:date="2017-03-01T17:07:00Z">
+              <w:r>
+                <w:delText>13</w:delText>
               </w:r>
             </w:del>
           </w:p>
         </w:tc>
         <w:tc>
           <w:tcPr>
-            <w:tcW w:w="2939" w:type="dxa"/>
-            <w:tcPrChange w:id="588" w:author="Greg Landry" w:date="2017-03-01T17:06:00Z">
-              <w:tcPr>
-                <w:tcW w:w="1712" w:type="dxa"/>
-              </w:tcPr>
-            </w:tcPrChange>
-          </w:tcPr>
-          <w:p>
-            <w:pPr>
-              <w:jc w:val="center"/>
-              <w:rPr>
-                <w:del w:id="589" w:author="Greg Landry" w:date="2017-03-01T17:04:00Z"/>
-              </w:rPr>
-            </w:pPr>
-            <w:del w:id="590" w:author="Greg Landry" w:date="2017-03-01T17:04:00Z">
-              <w:r>
-                <w:delText>WICED_GPIO_14</w:delText>
-              </w:r>
-            </w:del>
-          </w:p>
-        </w:tc>
-        <w:tc>
-          <w:tcPr>
             <w:tcW w:w="2391" w:type="dxa"/>
-            <w:tcPrChange w:id="591" w:author="Greg Landry" w:date="2017-03-01T17:06:00Z">
+            <w:tcPrChange w:id="590" w:author="Greg Landry" w:date="2017-03-01T17:06:00Z">
               <w:tcPr>
                 <w:tcW w:w="3292" w:type="dxa"/>
               </w:tcPr>
@@ -4935,11 +5045,18 @@
           <w:p>
             <w:pPr>
               <w:jc w:val="center"/>
-              <w:rPr>
-                <w:del w:id="592" w:author="Greg Landry" w:date="2017-03-01T17:04:00Z"/>
-              </w:rPr>
-            </w:pPr>
-            <w:del w:id="593" w:author="Greg Landry" w:date="2017-03-01T17:04:00Z">
+            </w:pPr>
+            <w:ins w:id="591" w:author="Greg Landry" w:date="2017-03-01T17:07:00Z">
+              <w:r>
+                <w:t>LED</w:t>
+              </w:r>
+            </w:ins>
+            <w:ins w:id="592" w:author="Greg Landry" w:date="2017-03-01T18:52:00Z">
+              <w:r>
+                <w:t>1</w:t>
+              </w:r>
+            </w:ins>
+            <w:del w:id="593" w:author="Greg Landry" w:date="2017-03-01T17:05:00Z">
               <w:r>
                 <w:delText>N/C</w:delText>
               </w:r>
@@ -4972,7 +5089,7 @@
               <w:jc w:val="center"/>
             </w:pPr>
             <w:r>
-              <w:t>D9</w:t>
+              <w:t>D10</w:t>
             </w:r>
           </w:p>
         </w:tc>
@@ -4994,38 +5111,22 @@
             </w:pPr>
             <w:ins w:id="598" w:author="Greg Landry" w:date="2017-03-01T17:07:00Z">
               <w:r>
-                <w:t>WICED_SH_LED0</w:t>
-              </w:r>
-            </w:ins>
-          </w:p>
-          <w:p>
-            <w:pPr>
-              <w:jc w:val="center"/>
-              <w:rPr>
-                <w:ins w:id="599" w:author="Greg Landry" w:date="2017-03-01T17:25:00Z"/>
-              </w:rPr>
-            </w:pPr>
-            <w:r>
-              <w:t>WICED_GPIO_</w:t>
-            </w:r>
-            <w:ins w:id="600" w:author="Greg Landry" w:date="2017-03-01T17:07:00Z">
-              <w:r>
-                <w:t>16</w:t>
-              </w:r>
-            </w:ins>
-          </w:p>
-          <w:p>
-            <w:pPr>
-              <w:jc w:val="center"/>
-            </w:pPr>
-            <w:ins w:id="601" w:author="Greg Landry" w:date="2017-03-01T17:25:00Z">
-              <w:r>
-                <w:t>WICED_PWM_4</w:t>
-              </w:r>
-            </w:ins>
-            <w:del w:id="602" w:author="Greg Landry" w:date="2017-03-01T17:07:00Z">
-              <w:r>
-                <w:delText>13</w:delText>
+                <w:t>WICED_SH_LED1</w:t>
+              </w:r>
+            </w:ins>
+          </w:p>
+          <w:p>
+            <w:pPr>
+              <w:jc w:val="center"/>
+            </w:pPr>
+            <w:ins w:id="599" w:author="Greg Landry" w:date="2017-03-01T17:07:00Z">
+              <w:r>
+                <w:t>WICED_GPIO_7</w:t>
+              </w:r>
+            </w:ins>
+            <w:del w:id="600" w:author="Greg Landry" w:date="2017-03-01T17:04:00Z">
+              <w:r>
+                <w:delText>WICED_GPIO_22</w:delText>
               </w:r>
             </w:del>
           </w:p>
@@ -5033,7 +5134,7 @@
         <w:tc>
           <w:tcPr>
             <w:tcW w:w="2391" w:type="dxa"/>
-            <w:tcPrChange w:id="603" w:author="Greg Landry" w:date="2017-03-01T17:06:00Z">
+            <w:tcPrChange w:id="601" w:author="Greg Landry" w:date="2017-03-01T17:06:00Z">
               <w:tcPr>
                 <w:tcW w:w="3292" w:type="dxa"/>
               </w:tcPr>
@@ -5042,23 +5143,18 @@
           <w:p>
             <w:pPr>
               <w:jc w:val="center"/>
-              <w:pPrChange w:id="604" w:author="Greg Landry" w:date="2017-03-01T18:52:00Z">
-                <w:pPr>
-                  <w:jc w:val="center"/>
-                </w:pPr>
-              </w:pPrChange>
-            </w:pPr>
-            <w:ins w:id="605" w:author="Greg Landry" w:date="2017-03-01T17:07:00Z">
+            </w:pPr>
+            <w:ins w:id="602" w:author="Greg Landry" w:date="2017-03-01T17:07:00Z">
               <w:r>
                 <w:t>LED</w:t>
               </w:r>
             </w:ins>
-            <w:ins w:id="606" w:author="Greg Landry" w:date="2017-03-01T18:52:00Z">
-              <w:r>
-                <w:t>1</w:t>
-              </w:r>
-            </w:ins>
-            <w:del w:id="607" w:author="Greg Landry" w:date="2017-03-01T17:05:00Z">
+            <w:ins w:id="603" w:author="Greg Landry" w:date="2017-03-01T18:52:00Z">
+              <w:r>
+                <w:t>0</w:t>
+              </w:r>
+            </w:ins>
+            <w:del w:id="604" w:author="Greg Landry" w:date="2017-03-01T17:05:00Z">
               <w:r>
                 <w:delText>N/C</w:delText>
               </w:r>
@@ -5069,7 +5165,8 @@
       <w:tr>
         <w:trPr>
           <w:jc w:val="center"/>
-          <w:trPrChange w:id="608" w:author="Greg Landry" w:date="2017-03-01T17:06:00Z">
+          <w:del w:id="605" w:author="Greg Landry" w:date="2017-03-01T17:04:00Z"/>
+          <w:trPrChange w:id="606" w:author="Greg Landry" w:date="2017-03-01T17:06:00Z">
             <w:trPr>
               <w:jc w:val="center"/>
             </w:trPr>
@@ -5079,7 +5176,7 @@
           <w:tcPr>
             <w:tcW w:w="914" w:type="dxa"/>
             <w:vAlign w:val="bottom"/>
-            <w:tcPrChange w:id="609" w:author="Greg Landry" w:date="2017-03-01T17:06:00Z">
+            <w:tcPrChange w:id="607" w:author="Greg Landry" w:date="2017-03-01T17:06:00Z">
               <w:tcPr>
                 <w:tcW w:w="987" w:type="dxa"/>
                 <w:vAlign w:val="bottom"/>
@@ -5089,10 +5186,15 @@
           <w:p>
             <w:pPr>
               <w:jc w:val="center"/>
-            </w:pPr>
-            <w:r>
-              <w:t>D10</w:t>
-            </w:r>
+              <w:rPr>
+                <w:del w:id="608" w:author="Greg Landry" w:date="2017-03-01T17:04:00Z"/>
+              </w:rPr>
+            </w:pPr>
+            <w:del w:id="609" w:author="Greg Landry" w:date="2017-03-01T17:04:00Z">
+              <w:r>
+                <w:delText>D11</w:delText>
+              </w:r>
+            </w:del>
           </w:p>
         </w:tc>
         <w:tc>
@@ -5108,65 +5210,33 @@
             <w:pPr>
               <w:jc w:val="center"/>
               <w:rPr>
-                <w:ins w:id="611" w:author="Greg Landry" w:date="2017-03-01T17:07:00Z"/>
-              </w:rPr>
-            </w:pPr>
-            <w:ins w:id="612" w:author="Greg Landry" w:date="2017-03-01T17:07:00Z">
-              <w:r>
-                <w:t>WICED_SH_LED1</w:t>
-              </w:r>
-            </w:ins>
-          </w:p>
-          <w:p>
-            <w:pPr>
-              <w:jc w:val="center"/>
-              <w:pPrChange w:id="613" w:author="Greg Landry" w:date="2017-03-01T17:25:00Z">
-                <w:pPr>
-                  <w:jc w:val="center"/>
-                </w:pPr>
-              </w:pPrChange>
-            </w:pPr>
-            <w:ins w:id="614" w:author="Greg Landry" w:date="2017-03-01T17:07:00Z">
-              <w:r>
-                <w:t>WICED_GPIO_7</w:t>
-              </w:r>
-            </w:ins>
+                <w:del w:id="611" w:author="Greg Landry" w:date="2017-03-01T17:04:00Z"/>
+              </w:rPr>
+            </w:pPr>
+            <w:del w:id="612" w:author="Greg Landry" w:date="2017-03-01T17:04:00Z">
+              <w:r>
+                <w:delText>WICED_GPIO_25</w:delText>
+              </w:r>
+            </w:del>
+          </w:p>
+        </w:tc>
+        <w:tc>
+          <w:tcPr>
+            <w:tcW w:w="2391" w:type="dxa"/>
+            <w:tcPrChange w:id="613" w:author="Greg Landry" w:date="2017-03-01T17:06:00Z">
+              <w:tcPr>
+                <w:tcW w:w="3292" w:type="dxa"/>
+              </w:tcPr>
+            </w:tcPrChange>
+          </w:tcPr>
+          <w:p>
+            <w:pPr>
+              <w:jc w:val="center"/>
+              <w:rPr>
+                <w:del w:id="614" w:author="Greg Landry" w:date="2017-03-01T17:04:00Z"/>
+              </w:rPr>
+            </w:pPr>
             <w:del w:id="615" w:author="Greg Landry" w:date="2017-03-01T17:04:00Z">
-              <w:r>
-                <w:delText>WICED_GPIO_22</w:delText>
-              </w:r>
-            </w:del>
-          </w:p>
-        </w:tc>
-        <w:tc>
-          <w:tcPr>
-            <w:tcW w:w="2391" w:type="dxa"/>
-            <w:tcPrChange w:id="616" w:author="Greg Landry" w:date="2017-03-01T17:06:00Z">
-              <w:tcPr>
-                <w:tcW w:w="3292" w:type="dxa"/>
-              </w:tcPr>
-            </w:tcPrChange>
-          </w:tcPr>
-          <w:p>
-            <w:pPr>
-              <w:jc w:val="center"/>
-              <w:pPrChange w:id="617" w:author="Greg Landry" w:date="2017-03-01T18:52:00Z">
-                <w:pPr>
-                  <w:jc w:val="center"/>
-                </w:pPr>
-              </w:pPrChange>
-            </w:pPr>
-            <w:ins w:id="618" w:author="Greg Landry" w:date="2017-03-01T17:07:00Z">
-              <w:r>
-                <w:t>LED</w:t>
-              </w:r>
-            </w:ins>
-            <w:ins w:id="619" w:author="Greg Landry" w:date="2017-03-01T18:52:00Z">
-              <w:r>
-                <w:t>0</w:t>
-              </w:r>
-            </w:ins>
-            <w:del w:id="620" w:author="Greg Landry" w:date="2017-03-01T17:05:00Z">
               <w:r>
                 <w:delText>N/C</w:delText>
               </w:r>
@@ -5177,8 +5247,8 @@
       <w:tr>
         <w:trPr>
           <w:jc w:val="center"/>
-          <w:del w:id="621" w:author="Greg Landry" w:date="2017-03-01T17:04:00Z"/>
-          <w:trPrChange w:id="622" w:author="Greg Landry" w:date="2017-03-01T17:06:00Z">
+          <w:del w:id="616" w:author="Greg Landry" w:date="2017-03-01T17:04:00Z"/>
+          <w:trPrChange w:id="617" w:author="Greg Landry" w:date="2017-03-01T17:06:00Z">
             <w:trPr>
               <w:jc w:val="center"/>
             </w:trPr>
@@ -5188,7 +5258,7 @@
           <w:tcPr>
             <w:tcW w:w="914" w:type="dxa"/>
             <w:vAlign w:val="bottom"/>
-            <w:tcPrChange w:id="623" w:author="Greg Landry" w:date="2017-03-01T17:06:00Z">
+            <w:tcPrChange w:id="618" w:author="Greg Landry" w:date="2017-03-01T17:06:00Z">
               <w:tcPr>
                 <w:tcW w:w="987" w:type="dxa"/>
                 <w:vAlign w:val="bottom"/>
@@ -5199,12 +5269,12 @@
             <w:pPr>
               <w:jc w:val="center"/>
               <w:rPr>
-                <w:del w:id="624" w:author="Greg Landry" w:date="2017-03-01T17:04:00Z"/>
-              </w:rPr>
-            </w:pPr>
-            <w:del w:id="625" w:author="Greg Landry" w:date="2017-03-01T17:04:00Z">
-              <w:r>
-                <w:delText>D11</w:delText>
+                <w:del w:id="619" w:author="Greg Landry" w:date="2017-03-01T17:04:00Z"/>
+              </w:rPr>
+            </w:pPr>
+            <w:del w:id="620" w:author="Greg Landry" w:date="2017-03-01T17:04:00Z">
+              <w:r>
+                <w:delText>D12</w:delText>
               </w:r>
             </w:del>
           </w:p>
@@ -5212,7 +5282,7 @@
         <w:tc>
           <w:tcPr>
             <w:tcW w:w="2939" w:type="dxa"/>
-            <w:tcPrChange w:id="626" w:author="Greg Landry" w:date="2017-03-01T17:06:00Z">
+            <w:tcPrChange w:id="621" w:author="Greg Landry" w:date="2017-03-01T17:06:00Z">
               <w:tcPr>
                 <w:tcW w:w="1712" w:type="dxa"/>
               </w:tcPr>
@@ -5222,12 +5292,12 @@
             <w:pPr>
               <w:jc w:val="center"/>
               <w:rPr>
-                <w:del w:id="627" w:author="Greg Landry" w:date="2017-03-01T17:04:00Z"/>
-              </w:rPr>
-            </w:pPr>
-            <w:del w:id="628" w:author="Greg Landry" w:date="2017-03-01T17:04:00Z">
-              <w:r>
-                <w:delText>WICED_GPIO_25</w:delText>
+                <w:del w:id="622" w:author="Greg Landry" w:date="2017-03-01T17:04:00Z"/>
+              </w:rPr>
+            </w:pPr>
+            <w:del w:id="623" w:author="Greg Landry" w:date="2017-03-01T17:04:00Z">
+              <w:r>
+                <w:delText>WICED_GPIO_24</w:delText>
               </w:r>
             </w:del>
           </w:p>
@@ -5235,7 +5305,7 @@
         <w:tc>
           <w:tcPr>
             <w:tcW w:w="2391" w:type="dxa"/>
-            <w:tcPrChange w:id="629" w:author="Greg Landry" w:date="2017-03-01T17:06:00Z">
+            <w:tcPrChange w:id="624" w:author="Greg Landry" w:date="2017-03-01T17:06:00Z">
               <w:tcPr>
                 <w:tcW w:w="3292" w:type="dxa"/>
               </w:tcPr>
@@ -5245,10 +5315,10 @@
             <w:pPr>
               <w:jc w:val="center"/>
               <w:rPr>
-                <w:del w:id="630" w:author="Greg Landry" w:date="2017-03-01T17:04:00Z"/>
-              </w:rPr>
-            </w:pPr>
-            <w:del w:id="631" w:author="Greg Landry" w:date="2017-03-01T17:04:00Z">
+                <w:del w:id="625" w:author="Greg Landry" w:date="2017-03-01T17:04:00Z"/>
+              </w:rPr>
+            </w:pPr>
+            <w:del w:id="626" w:author="Greg Landry" w:date="2017-03-01T17:04:00Z">
               <w:r>
                 <w:delText>N/C</w:delText>
               </w:r>
@@ -5259,8 +5329,8 @@
       <w:tr>
         <w:trPr>
           <w:jc w:val="center"/>
-          <w:del w:id="632" w:author="Greg Landry" w:date="2017-03-01T17:04:00Z"/>
-          <w:trPrChange w:id="633" w:author="Greg Landry" w:date="2017-03-01T17:06:00Z">
+          <w:del w:id="627" w:author="Greg Landry" w:date="2017-03-01T17:04:00Z"/>
+          <w:trPrChange w:id="628" w:author="Greg Landry" w:date="2017-03-01T17:06:00Z">
             <w:trPr>
               <w:jc w:val="center"/>
             </w:trPr>
@@ -5270,7 +5340,7 @@
           <w:tcPr>
             <w:tcW w:w="914" w:type="dxa"/>
             <w:vAlign w:val="bottom"/>
-            <w:tcPrChange w:id="634" w:author="Greg Landry" w:date="2017-03-01T17:06:00Z">
+            <w:tcPrChange w:id="629" w:author="Greg Landry" w:date="2017-03-01T17:06:00Z">
               <w:tcPr>
                 <w:tcW w:w="987" w:type="dxa"/>
                 <w:vAlign w:val="bottom"/>
@@ -5281,12 +5351,12 @@
             <w:pPr>
               <w:jc w:val="center"/>
               <w:rPr>
-                <w:del w:id="635" w:author="Greg Landry" w:date="2017-03-01T17:04:00Z"/>
-              </w:rPr>
-            </w:pPr>
-            <w:del w:id="636" w:author="Greg Landry" w:date="2017-03-01T17:04:00Z">
-              <w:r>
-                <w:delText>D12</w:delText>
+                <w:del w:id="630" w:author="Greg Landry" w:date="2017-03-01T17:04:00Z"/>
+              </w:rPr>
+            </w:pPr>
+            <w:del w:id="631" w:author="Greg Landry" w:date="2017-03-01T17:04:00Z">
+              <w:r>
+                <w:delText>D13</w:delText>
               </w:r>
             </w:del>
           </w:p>
@@ -5294,7 +5364,7 @@
         <w:tc>
           <w:tcPr>
             <w:tcW w:w="2939" w:type="dxa"/>
-            <w:tcPrChange w:id="637" w:author="Greg Landry" w:date="2017-03-01T17:06:00Z">
+            <w:tcPrChange w:id="632" w:author="Greg Landry" w:date="2017-03-01T17:06:00Z">
               <w:tcPr>
                 <w:tcW w:w="1712" w:type="dxa"/>
               </w:tcPr>
@@ -5304,12 +5374,12 @@
             <w:pPr>
               <w:jc w:val="center"/>
               <w:rPr>
-                <w:del w:id="638" w:author="Greg Landry" w:date="2017-03-01T17:04:00Z"/>
-              </w:rPr>
-            </w:pPr>
-            <w:del w:id="639" w:author="Greg Landry" w:date="2017-03-01T17:04:00Z">
-              <w:r>
-                <w:delText>WICED_GPIO_24</w:delText>
+                <w:del w:id="633" w:author="Greg Landry" w:date="2017-03-01T17:04:00Z"/>
+              </w:rPr>
+            </w:pPr>
+            <w:del w:id="634" w:author="Greg Landry" w:date="2017-03-01T17:04:00Z">
+              <w:r>
+                <w:delText>WICED_GPIO_23</w:delText>
               </w:r>
             </w:del>
           </w:p>
@@ -5317,7 +5387,7 @@
         <w:tc>
           <w:tcPr>
             <w:tcW w:w="2391" w:type="dxa"/>
-            <w:tcPrChange w:id="640" w:author="Greg Landry" w:date="2017-03-01T17:06:00Z">
+            <w:tcPrChange w:id="635" w:author="Greg Landry" w:date="2017-03-01T17:06:00Z">
               <w:tcPr>
                 <w:tcW w:w="3292" w:type="dxa"/>
               </w:tcPr>
@@ -5327,10 +5397,10 @@
             <w:pPr>
               <w:jc w:val="center"/>
               <w:rPr>
-                <w:del w:id="641" w:author="Greg Landry" w:date="2017-03-01T17:04:00Z"/>
-              </w:rPr>
-            </w:pPr>
-            <w:del w:id="642" w:author="Greg Landry" w:date="2017-03-01T17:04:00Z">
+                <w:del w:id="636" w:author="Greg Landry" w:date="2017-03-01T17:04:00Z"/>
+              </w:rPr>
+            </w:pPr>
+            <w:del w:id="637" w:author="Greg Landry" w:date="2017-03-01T17:04:00Z">
               <w:r>
                 <w:delText>N/C</w:delText>
               </w:r>
@@ -5341,8 +5411,7 @@
       <w:tr>
         <w:trPr>
           <w:jc w:val="center"/>
-          <w:del w:id="643" w:author="Greg Landry" w:date="2017-03-01T17:04:00Z"/>
-          <w:trPrChange w:id="644" w:author="Greg Landry" w:date="2017-03-01T17:06:00Z">
+          <w:trPrChange w:id="638" w:author="Greg Landry" w:date="2017-03-01T17:06:00Z">
             <w:trPr>
               <w:jc w:val="center"/>
             </w:trPr>
@@ -5351,56 +5420,64 @@
         <w:tc>
           <w:tcPr>
             <w:tcW w:w="914" w:type="dxa"/>
-            <w:vAlign w:val="bottom"/>
+            <w:tcPrChange w:id="639" w:author="Greg Landry" w:date="2017-03-01T17:06:00Z">
+              <w:tcPr>
+                <w:tcW w:w="987" w:type="dxa"/>
+              </w:tcPr>
+            </w:tcPrChange>
+          </w:tcPr>
+          <w:p>
+            <w:pPr>
+              <w:jc w:val="center"/>
+            </w:pPr>
+            <w:r>
+              <w:t>D14</w:t>
+            </w:r>
+          </w:p>
+        </w:tc>
+        <w:tc>
+          <w:tcPr>
+            <w:tcW w:w="2939" w:type="dxa"/>
+            <w:tcPrChange w:id="640" w:author="Greg Landry" w:date="2017-03-01T17:06:00Z">
+              <w:tcPr>
+                <w:tcW w:w="1712" w:type="dxa"/>
+              </w:tcPr>
+            </w:tcPrChange>
+          </w:tcPr>
+          <w:p>
+            <w:pPr>
+              <w:jc w:val="center"/>
+              <w:rPr>
+                <w:del w:id="641" w:author="Greg Landry" w:date="2017-03-01T17:04:00Z"/>
+              </w:rPr>
+            </w:pPr>
+            <w:ins w:id="642" w:author="Greg Landry" w:date="2017-03-01T17:13:00Z">
+              <w:r>
+                <w:t>WICED_GPIO_48</w:t>
+              </w:r>
+            </w:ins>
+            <w:del w:id="643" w:author="Greg Landry" w:date="2017-03-01T17:04:00Z">
+              <w:r>
+                <w:delText>WICED_GPIO_12</w:delText>
+              </w:r>
+            </w:del>
+          </w:p>
+          <w:p>
+            <w:pPr>
+              <w:jc w:val="center"/>
+            </w:pPr>
+            <w:del w:id="644" w:author="Greg Landry" w:date="2017-03-01T17:04:00Z">
+              <w:r>
+                <w:delText>WICED_PWM_2</w:delText>
+              </w:r>
+            </w:del>
+          </w:p>
+        </w:tc>
+        <w:tc>
+          <w:tcPr>
+            <w:tcW w:w="2391" w:type="dxa"/>
             <w:tcPrChange w:id="645" w:author="Greg Landry" w:date="2017-03-01T17:06:00Z">
               <w:tcPr>
-                <w:tcW w:w="987" w:type="dxa"/>
-                <w:vAlign w:val="bottom"/>
-              </w:tcPr>
-            </w:tcPrChange>
-          </w:tcPr>
-          <w:p>
-            <w:pPr>
-              <w:jc w:val="center"/>
-              <w:rPr>
-                <w:del w:id="646" w:author="Greg Landry" w:date="2017-03-01T17:04:00Z"/>
-              </w:rPr>
-            </w:pPr>
-            <w:del w:id="647" w:author="Greg Landry" w:date="2017-03-01T17:04:00Z">
-              <w:r>
-                <w:delText>D13</w:delText>
-              </w:r>
-            </w:del>
-          </w:p>
-        </w:tc>
-        <w:tc>
-          <w:tcPr>
-            <w:tcW w:w="2939" w:type="dxa"/>
-            <w:tcPrChange w:id="648" w:author="Greg Landry" w:date="2017-03-01T17:06:00Z">
-              <w:tcPr>
-                <w:tcW w:w="1712" w:type="dxa"/>
-              </w:tcPr>
-            </w:tcPrChange>
-          </w:tcPr>
-          <w:p>
-            <w:pPr>
-              <w:jc w:val="center"/>
-              <w:rPr>
-                <w:del w:id="649" w:author="Greg Landry" w:date="2017-03-01T17:04:00Z"/>
-              </w:rPr>
-            </w:pPr>
-            <w:del w:id="650" w:author="Greg Landry" w:date="2017-03-01T17:04:00Z">
-              <w:r>
-                <w:delText>WICED_GPIO_23</w:delText>
-              </w:r>
-            </w:del>
-          </w:p>
-        </w:tc>
-        <w:tc>
-          <w:tcPr>
-            <w:tcW w:w="2391" w:type="dxa"/>
-            <w:tcPrChange w:id="651" w:author="Greg Landry" w:date="2017-03-01T17:06:00Z">
-              <w:tcPr>
                 <w:tcW w:w="3292" w:type="dxa"/>
               </w:tcPr>
             </w:tcPrChange>
@@ -5408,13 +5485,13 @@
           <w:p>
             <w:pPr>
               <w:jc w:val="center"/>
-              <w:rPr>
-                <w:del w:id="652" w:author="Greg Landry" w:date="2017-03-01T17:04:00Z"/>
-              </w:rPr>
-            </w:pPr>
-            <w:del w:id="653" w:author="Greg Landry" w:date="2017-03-01T17:04:00Z">
-              <w:r>
-                <w:delText>N/C</w:delText>
+            </w:pPr>
+            <w:r>
+              <w:t>I2C_SDA</w:t>
+            </w:r>
+            <w:del w:id="646" w:author="Greg Landry" w:date="2017-03-01T17:04:00Z">
+              <w:r>
+                <w:delText xml:space="preserve"> for Analog Co-processor and FRAM (slaves) and KitProg2 (master)</w:delText>
               </w:r>
             </w:del>
           </w:p>
@@ -5423,7 +5500,7 @@
       <w:tr>
         <w:trPr>
           <w:jc w:val="center"/>
-          <w:trPrChange w:id="654" w:author="Greg Landry" w:date="2017-03-01T17:06:00Z">
+          <w:trPrChange w:id="647" w:author="Greg Landry" w:date="2017-03-01T17:06:00Z">
             <w:trPr>
               <w:jc w:val="center"/>
             </w:trPr>
@@ -5432,101 +5509,7 @@
         <w:tc>
           <w:tcPr>
             <w:tcW w:w="914" w:type="dxa"/>
-            <w:tcPrChange w:id="655" w:author="Greg Landry" w:date="2017-03-01T17:06:00Z">
-              <w:tcPr>
-                <w:tcW w:w="987" w:type="dxa"/>
-              </w:tcPr>
-            </w:tcPrChange>
-          </w:tcPr>
-          <w:p>
-            <w:pPr>
-              <w:jc w:val="center"/>
-            </w:pPr>
-            <w:r>
-              <w:t>D14</w:t>
-            </w:r>
-          </w:p>
-        </w:tc>
-        <w:tc>
-          <w:tcPr>
-            <w:tcW w:w="2939" w:type="dxa"/>
-            <w:tcPrChange w:id="656" w:author="Greg Landry" w:date="2017-03-01T17:06:00Z">
-              <w:tcPr>
-                <w:tcW w:w="1712" w:type="dxa"/>
-              </w:tcPr>
-            </w:tcPrChange>
-          </w:tcPr>
-          <w:p>
-            <w:pPr>
-              <w:jc w:val="center"/>
-              <w:rPr>
-                <w:del w:id="657" w:author="Greg Landry" w:date="2017-03-01T17:04:00Z"/>
-              </w:rPr>
-            </w:pPr>
-            <w:ins w:id="658" w:author="Greg Landry" w:date="2017-03-01T17:13:00Z">
-              <w:r>
-                <w:t>WICED_GPIO_48</w:t>
-              </w:r>
-            </w:ins>
-            <w:del w:id="659" w:author="Greg Landry" w:date="2017-03-01T17:04:00Z">
-              <w:r>
-                <w:delText>WICED_GPIO_12</w:delText>
-              </w:r>
-            </w:del>
-          </w:p>
-          <w:p>
-            <w:pPr>
-              <w:jc w:val="center"/>
-            </w:pPr>
-            <w:del w:id="660" w:author="Greg Landry" w:date="2017-03-01T17:04:00Z">
-              <w:r>
-                <w:delText>WICED_PWM_2</w:delText>
-              </w:r>
-            </w:del>
-          </w:p>
-        </w:tc>
-        <w:tc>
-          <w:tcPr>
-            <w:tcW w:w="2391" w:type="dxa"/>
-            <w:tcPrChange w:id="661" w:author="Greg Landry" w:date="2017-03-01T17:06:00Z">
-              <w:tcPr>
-                <w:tcW w:w="3292" w:type="dxa"/>
-              </w:tcPr>
-            </w:tcPrChange>
-          </w:tcPr>
-          <w:p>
-            <w:pPr>
-              <w:jc w:val="center"/>
-              <w:pPrChange w:id="662" w:author="Greg Landry" w:date="2017-03-01T17:04:00Z">
-                <w:pPr>
-                  <w:jc w:val="center"/>
-                </w:pPr>
-              </w:pPrChange>
-            </w:pPr>
-            <w:r>
-              <w:t>I2C_SDA</w:t>
-            </w:r>
-            <w:del w:id="663" w:author="Greg Landry" w:date="2017-03-01T17:04:00Z">
-              <w:r>
-                <w:delText xml:space="preserve"> for Analog Co-processor and FRAM (slaves) and KitProg2 (master)</w:delText>
-              </w:r>
-            </w:del>
-          </w:p>
-        </w:tc>
-      </w:tr>
-      <w:tr>
-        <w:trPr>
-          <w:jc w:val="center"/>
-          <w:trPrChange w:id="664" w:author="Greg Landry" w:date="2017-03-01T17:06:00Z">
-            <w:trPr>
-              <w:jc w:val="center"/>
-            </w:trPr>
-          </w:trPrChange>
-        </w:trPr>
-        <w:tc>
-          <w:tcPr>
-            <w:tcW w:w="914" w:type="dxa"/>
-            <w:tcPrChange w:id="665" w:author="Greg Landry" w:date="2017-03-01T17:06:00Z">
+            <w:tcPrChange w:id="648" w:author="Greg Landry" w:date="2017-03-01T17:06:00Z">
               <w:tcPr>
                 <w:tcW w:w="987" w:type="dxa"/>
               </w:tcPr>
@@ -5544,7 +5527,7 @@
         <w:tc>
           <w:tcPr>
             <w:tcW w:w="2939" w:type="dxa"/>
-            <w:tcPrChange w:id="666" w:author="Greg Landry" w:date="2017-03-01T17:06:00Z">
+            <w:tcPrChange w:id="649" w:author="Greg Landry" w:date="2017-03-01T17:06:00Z">
               <w:tcPr>
                 <w:tcW w:w="1712" w:type="dxa"/>
               </w:tcPr>
@@ -5554,15 +5537,15 @@
             <w:pPr>
               <w:jc w:val="center"/>
               <w:rPr>
-                <w:del w:id="667" w:author="Greg Landry" w:date="2017-03-01T17:04:00Z"/>
-              </w:rPr>
-            </w:pPr>
-            <w:ins w:id="668" w:author="Greg Landry" w:date="2017-03-01T17:13:00Z">
+                <w:del w:id="650" w:author="Greg Landry" w:date="2017-03-01T17:04:00Z"/>
+              </w:rPr>
+            </w:pPr>
+            <w:ins w:id="651" w:author="Greg Landry" w:date="2017-03-01T17:13:00Z">
               <w:r>
                 <w:t>WICED_GPIO_49</w:t>
               </w:r>
             </w:ins>
-            <w:del w:id="669" w:author="Greg Landry" w:date="2017-03-01T17:04:00Z">
+            <w:del w:id="652" w:author="Greg Landry" w:date="2017-03-01T17:04:00Z">
               <w:r>
                 <w:delText>WICED_GPIO_11</w:delText>
               </w:r>
@@ -5572,7 +5555,7 @@
             <w:pPr>
               <w:jc w:val="center"/>
             </w:pPr>
-            <w:del w:id="670" w:author="Greg Landry" w:date="2017-03-01T17:04:00Z">
+            <w:del w:id="653" w:author="Greg Landry" w:date="2017-03-01T17:04:00Z">
               <w:r>
                 <w:delText>WICED_PWM_1</w:delText>
               </w:r>
@@ -5582,7 +5565,7 @@
         <w:tc>
           <w:tcPr>
             <w:tcW w:w="2391" w:type="dxa"/>
-            <w:tcPrChange w:id="671" w:author="Greg Landry" w:date="2017-03-01T17:06:00Z">
+            <w:tcPrChange w:id="654" w:author="Greg Landry" w:date="2017-03-01T17:06:00Z">
               <w:tcPr>
                 <w:tcW w:w="3292" w:type="dxa"/>
               </w:tcPr>
@@ -5591,16 +5574,11 @@
           <w:p>
             <w:pPr>
               <w:jc w:val="center"/>
-              <w:pPrChange w:id="672" w:author="Greg Landry" w:date="2017-03-01T17:04:00Z">
-                <w:pPr>
-                  <w:jc w:val="center"/>
-                </w:pPr>
-              </w:pPrChange>
             </w:pPr>
             <w:r>
               <w:t>I2C_SCL</w:t>
             </w:r>
-            <w:del w:id="673" w:author="Greg Landry" w:date="2017-03-01T17:04:00Z">
+            <w:del w:id="655" w:author="Greg Landry" w:date="2017-03-01T17:04:00Z">
               <w:r>
                 <w:delText xml:space="preserve"> for Analog Co-processor and FRAM (slaves) and KitProg2 (master)</w:delText>
               </w:r>
@@ -5620,12 +5598,12 @@
         <w:tab/>
         <w:t xml:space="preserve">The </w:t>
       </w:r>
-      <w:del w:id="674" w:author="Greg Landry" w:date="2017-03-01T17:02:00Z">
+      <w:del w:id="656" w:author="Greg Landry" w:date="2017-03-01T17:02:00Z">
         <w:r>
           <w:delText>Green LED on the analog shield does not connect directly to A1. It is routed through the PSoC. This is done so that a PWM can be used to drive the LED in a later exercise</w:delText>
         </w:r>
       </w:del>
-      <w:ins w:id="675" w:author="Greg Landry" w:date="2017-03-01T17:02:00Z">
+      <w:ins w:id="657" w:author="Greg Landry" w:date="2017-03-01T17:02:00Z">
         <w:r>
           <w:t>analog pins do not connect directly to the WICED device for the board we are using. Instead, they connect to a separate ADC on the base board. The ADC can be read using I2C</w:t>
         </w:r>
@@ -5637,7 +5615,7 @@
     <w:p>
       <w:pPr>
         <w:rPr>
-          <w:ins w:id="676" w:author="Greg Landry" w:date="2017-03-01T17:03:00Z"/>
+          <w:ins w:id="658" w:author="Greg Landry" w:date="2017-03-01T17:03:00Z"/>
           <w:rFonts w:ascii="Cambria" w:eastAsia="Times New Roman" w:hAnsi="Cambria"/>
           <w:b/>
           <w:bCs/>
@@ -5646,7 +5624,7 @@
           <w:szCs w:val="26"/>
         </w:rPr>
       </w:pPr>
-      <w:ins w:id="677" w:author="Greg Landry" w:date="2017-03-01T17:03:00Z">
+      <w:ins w:id="659" w:author="Greg Landry" w:date="2017-03-01T17:03:00Z">
         <w:r>
           <w:br w:type="page"/>
         </w:r>
@@ -5656,16 +5634,16 @@
       <w:pPr>
         <w:ind w:left="180" w:hanging="180"/>
         <w:rPr>
-          <w:del w:id="678" w:author="Greg Landry" w:date="2017-03-01T17:03:00Z"/>
+          <w:del w:id="660" w:author="Greg Landry" w:date="2017-03-01T17:03:00Z"/>
         </w:rPr>
       </w:pPr>
-      <w:ins w:id="679" w:author="Greg Landry" w:date="2017-03-01T17:03:00Z">
+      <w:ins w:id="661" w:author="Greg Landry" w:date="2017-03-01T17:03:00Z">
         <w:r>
           <w:lastRenderedPageBreak/>
           <w:t xml:space="preserve">Appendix: </w:t>
         </w:r>
       </w:ins>
-      <w:del w:id="680" w:author="Greg Landry" w:date="2017-03-01T17:03:00Z">
+      <w:del w:id="662" w:author="Greg Landry" w:date="2017-03-01T17:03:00Z">
         <w:r>
           <w:delText>†</w:delText>
         </w:r>
@@ -5682,17 +5660,17 @@
       <w:r>
         <w:t xml:space="preserve">Programming the </w:t>
       </w:r>
-      <w:del w:id="681" w:author="Greg Landry" w:date="2017-03-01T16:45:00Z">
+      <w:del w:id="663" w:author="Greg Landry" w:date="2017-03-01T16:45:00Z">
         <w:r>
           <w:delText>CY8CKIT-048</w:delText>
         </w:r>
       </w:del>
-      <w:ins w:id="682" w:author="Greg Landry" w:date="2017-03-01T16:45:00Z">
+      <w:ins w:id="664" w:author="Greg Landry" w:date="2017-03-01T16:45:00Z">
         <w:r>
           <w:t>P</w:t>
         </w:r>
       </w:ins>
-      <w:ins w:id="683" w:author="Greg Landry" w:date="2017-03-01T16:46:00Z">
+      <w:ins w:id="665" w:author="Greg Landry" w:date="2017-03-01T16:46:00Z">
         <w:r>
           <w:t>SoC Analog Co-processor</w:t>
         </w:r>
@@ -5702,12 +5680,12 @@
       <w:r>
         <w:t xml:space="preserve">The analog coprocessor on the </w:t>
       </w:r>
-      <w:del w:id="684" w:author="Greg Landry" w:date="2017-03-01T20:08:00Z">
+      <w:del w:id="666" w:author="Greg Landry" w:date="2017-03-01T20:08:00Z">
         <w:r>
           <w:delText>CY8CKIT-048 board</w:delText>
         </w:r>
       </w:del>
-      <w:ins w:id="685" w:author="Greg Landry" w:date="2017-03-01T20:08:00Z">
+      <w:ins w:id="667" w:author="Greg Landry" w:date="2017-03-01T20:08:00Z">
         <w:r>
           <w:t>shield</w:t>
         </w:r>
@@ -5742,7 +5720,7 @@
         </w:rPr>
         <w:t>WA-101 Files\</w:t>
       </w:r>
-      <w:del w:id="686" w:author="Greg Landry" w:date="2017-03-01T20:08:00Z">
+      <w:del w:id="668" w:author="Greg Landry" w:date="2017-03-01T20:08:00Z">
         <w:r>
           <w:rPr>
             <w:i/>
@@ -5756,7 +5734,7 @@
           <w:delText>PSoC\</w:delText>
         </w:r>
       </w:del>
-      <w:ins w:id="687" w:author="Greg Landry" w:date="2017-03-01T20:08:00Z">
+      <w:ins w:id="669" w:author="Greg Landry" w:date="2017-03-01T20:08:00Z">
         <w:r>
           <w:rPr>
             <w:i/>
@@ -5764,7 +5742,7 @@
           <w:t>ww101-shield\firmware\</w:t>
         </w:r>
       </w:ins>
-      <w:del w:id="688" w:author="Greg Landry" w:date="2017-03-01T20:08:00Z">
+      <w:del w:id="670" w:author="Greg Landry" w:date="2017-03-01T20:08:00Z">
         <w:r>
           <w:rPr>
             <w:i/>
@@ -5772,7 +5750,7 @@
           <w:delText>WA101_AnalogCoProcessor\WA101_AnalogCoProcessor</w:delText>
         </w:r>
       </w:del>
-      <w:ins w:id="689" w:author="Greg Landry" w:date="2017-03-01T20:08:00Z">
+      <w:ins w:id="671" w:author="Greg Landry" w:date="2017-03-01T20:08:00Z">
         <w:r>
           <w:rPr>
             <w:i/>
@@ -5799,12 +5777,12 @@
       <w:r>
         <w:t>) file. Note, you must have PSoC Creator 4.</w:t>
       </w:r>
-      <w:del w:id="690" w:author="Greg Landry" w:date="2017-03-01T20:09:00Z">
+      <w:del w:id="672" w:author="Greg Landry" w:date="2017-03-01T20:09:00Z">
         <w:r>
           <w:delText xml:space="preserve">0 </w:delText>
         </w:r>
       </w:del>
-      <w:ins w:id="691" w:author="Greg Landry" w:date="2017-03-01T20:09:00Z">
+      <w:ins w:id="673" w:author="Greg Landry" w:date="2017-03-01T20:09:00Z">
         <w:r>
           <w:t xml:space="preserve">1 </w:t>
         </w:r>
@@ -5817,15 +5795,15 @@
       <w:pPr>
         <w:pStyle w:val="Heading3"/>
         <w:rPr>
-          <w:ins w:id="692" w:author="Greg Landry" w:date="2017-03-01T20:09:00Z"/>
+          <w:ins w:id="674" w:author="Greg Landry" w:date="2017-03-01T20:09:00Z"/>
         </w:rPr>
       </w:pPr>
-      <w:del w:id="693" w:author="Greg Landry" w:date="2017-03-01T20:09:00Z">
+      <w:del w:id="675" w:author="Greg Landry" w:date="2017-03-01T20:09:00Z">
         <w:r>
           <w:delText>Project Hex File</w:delText>
         </w:r>
       </w:del>
-      <w:ins w:id="694" w:author="Greg Landry" w:date="2017-03-01T20:09:00Z">
+      <w:ins w:id="676" w:author="Greg Landry" w:date="2017-03-01T20:09:00Z">
         <w:r>
           <w:t>Bootloading</w:t>
         </w:r>
@@ -5834,35 +5812,35 @@
     <w:p>
       <w:pPr>
         <w:rPr>
-          <w:del w:id="695" w:author="Greg Landry" w:date="2017-03-01T20:09:00Z"/>
-          <w:rPrChange w:id="696" w:author="Greg Landry" w:date="2017-03-01T20:09:00Z">
+          <w:del w:id="677" w:author="Greg Landry" w:date="2017-03-01T20:09:00Z"/>
+          <w:rPrChange w:id="678" w:author="Greg Landry" w:date="2017-03-01T20:09:00Z">
             <w:rPr>
-              <w:del w:id="697" w:author="Greg Landry" w:date="2017-03-01T20:09:00Z"/>
+              <w:del w:id="679" w:author="Greg Landry" w:date="2017-03-01T20:09:00Z"/>
             </w:rPr>
           </w:rPrChange>
         </w:rPr>
-        <w:pPrChange w:id="698" w:author="Greg Landry" w:date="2017-03-01T20:10:00Z">
+        <w:pPrChange w:id="680" w:author="Greg Landry" w:date="2017-03-01T20:10:00Z">
           <w:pPr>
             <w:pStyle w:val="Heading3"/>
           </w:pPr>
         </w:pPrChange>
       </w:pPr>
-      <w:ins w:id="699" w:author="Greg Landry" w:date="2017-03-01T20:09:00Z">
+      <w:ins w:id="681" w:author="Greg Landry" w:date="2017-03-01T20:09:00Z">
         <w:r>
           <w:t>The project contains a</w:t>
         </w:r>
       </w:ins>
-      <w:ins w:id="700" w:author="Greg Landry" w:date="2017-03-01T20:10:00Z">
+      <w:ins w:id="682" w:author="Greg Landry" w:date="2017-03-01T20:10:00Z">
         <w:r>
           <w:t xml:space="preserve">n I2C </w:t>
         </w:r>
       </w:ins>
-      <w:ins w:id="701" w:author="Greg Landry" w:date="2017-03-01T20:09:00Z">
+      <w:ins w:id="683" w:author="Greg Landry" w:date="2017-03-01T20:09:00Z">
         <w:r>
           <w:t xml:space="preserve">bootloader. You </w:t>
         </w:r>
       </w:ins>
-      <w:ins w:id="702" w:author="Greg Landry" w:date="2017-03-01T20:10:00Z">
+      <w:ins w:id="684" w:author="Greg Landry" w:date="2017-03-01T20:10:00Z">
         <w:r>
           <w:t xml:space="preserve">can bootload the project by connecting the shield to any PSoC Pioneer kit whose </w:t>
         </w:r>
@@ -5879,13 +5857,10 @@
     <w:p>
       <w:pPr>
         <w:rPr>
-          <w:del w:id="703" w:author="Greg Landry" w:date="2017-03-01T20:09:00Z"/>
+          <w:del w:id="685" w:author="Greg Landry" w:date="2017-03-01T20:09:00Z"/>
         </w:rPr>
-        <w:pPrChange w:id="704" w:author="Greg Landry" w:date="2017-03-01T20:10:00Z">
-          <w:pPr/>
-        </w:pPrChange>
-      </w:pPr>
-      <w:del w:id="705" w:author="Greg Landry" w:date="2017-03-01T20:09:00Z">
+      </w:pPr>
+      <w:del w:id="686" w:author="Greg Landry" w:date="2017-03-01T20:09:00Z">
         <w:r>
           <w:delText>The project’s hex file is included with the class files at:</w:delText>
         </w:r>
@@ -5894,16 +5869,16 @@
     <w:p>
       <w:pPr>
         <w:rPr>
-          <w:del w:id="706" w:author="Greg Landry" w:date="2017-03-01T20:09:00Z"/>
+          <w:del w:id="687" w:author="Greg Landry" w:date="2017-03-01T20:09:00Z"/>
           <w:i/>
         </w:rPr>
-        <w:pPrChange w:id="707" w:author="Greg Landry" w:date="2017-03-01T20:10:00Z">
+        <w:pPrChange w:id="688" w:author="Greg Landry" w:date="2017-03-01T20:10:00Z">
           <w:pPr>
             <w:ind w:firstLine="720"/>
           </w:pPr>
         </w:pPrChange>
       </w:pPr>
-      <w:del w:id="708" w:author="Greg Landry" w:date="2017-03-01T20:09:00Z">
+      <w:del w:id="689" w:author="Greg Landry" w:date="2017-03-01T20:09:00Z">
         <w:r>
           <w:rPr>
             <w:i/>
@@ -5915,13 +5890,10 @@
     <w:p>
       <w:pPr>
         <w:rPr>
-          <w:del w:id="709" w:author="Greg Landry" w:date="2017-03-01T20:09:00Z"/>
+          <w:del w:id="690" w:author="Greg Landry" w:date="2017-03-01T20:09:00Z"/>
         </w:rPr>
-        <w:pPrChange w:id="710" w:author="Greg Landry" w:date="2017-03-01T20:10:00Z">
-          <w:pPr/>
-        </w:pPrChange>
-      </w:pPr>
-      <w:del w:id="711" w:author="Greg Landry" w:date="2017-03-01T20:09:00Z">
+      </w:pPr>
+      <w:del w:id="691" w:author="Greg Landry" w:date="2017-03-01T20:09:00Z">
         <w:r>
           <w:delText>To program the hex file to the CY8CKIT-048:</w:delText>
         </w:r>
@@ -5930,9 +5902,9 @@
     <w:p>
       <w:pPr>
         <w:rPr>
-          <w:del w:id="712" w:author="Greg Landry" w:date="2017-03-01T20:09:00Z"/>
+          <w:del w:id="692" w:author="Greg Landry" w:date="2017-03-01T20:09:00Z"/>
         </w:rPr>
-        <w:pPrChange w:id="713" w:author="Greg Landry" w:date="2017-03-01T20:10:00Z">
+        <w:pPrChange w:id="693" w:author="Greg Landry" w:date="2017-03-01T20:10:00Z">
           <w:pPr>
             <w:pStyle w:val="ListParagraph"/>
             <w:numPr>
@@ -5942,7 +5914,7 @@
           </w:pPr>
         </w:pPrChange>
       </w:pPr>
-      <w:del w:id="714" w:author="Greg Landry" w:date="2017-03-01T20:09:00Z">
+      <w:del w:id="694" w:author="Greg Landry" w:date="2017-03-01T20:09:00Z">
         <w:r>
           <w:delText>Connect a USB-mini B cable to the connector on the CY8CKIT-048 and connect the other end to your PC.</w:delText>
         </w:r>
@@ -5951,9 +5923,9 @@
     <w:p>
       <w:pPr>
         <w:rPr>
-          <w:del w:id="715" w:author="Greg Landry" w:date="2017-03-01T20:09:00Z"/>
+          <w:del w:id="695" w:author="Greg Landry" w:date="2017-03-01T20:09:00Z"/>
         </w:rPr>
-        <w:pPrChange w:id="716" w:author="Greg Landry" w:date="2017-03-01T20:10:00Z">
+        <w:pPrChange w:id="696" w:author="Greg Landry" w:date="2017-03-01T20:10:00Z">
           <w:pPr>
             <w:pStyle w:val="ListParagraph"/>
             <w:numPr>
@@ -5963,7 +5935,7 @@
           </w:pPr>
         </w:pPrChange>
       </w:pPr>
-      <w:del w:id="717" w:author="Greg Landry" w:date="2017-03-01T20:09:00Z">
+      <w:del w:id="697" w:author="Greg Landry" w:date="2017-03-01T20:09:00Z">
         <w:r>
           <w:delText>Open PSoC Programmer.</w:delText>
         </w:r>
@@ -5972,9 +5944,9 @@
     <w:p>
       <w:pPr>
         <w:rPr>
-          <w:del w:id="718" w:author="Greg Landry" w:date="2017-03-01T20:09:00Z"/>
+          <w:del w:id="698" w:author="Greg Landry" w:date="2017-03-01T20:09:00Z"/>
         </w:rPr>
-        <w:pPrChange w:id="719" w:author="Greg Landry" w:date="2017-03-01T20:10:00Z">
+        <w:pPrChange w:id="699" w:author="Greg Landry" w:date="2017-03-01T20:10:00Z">
           <w:pPr>
             <w:pStyle w:val="ListParagraph"/>
             <w:numPr>
@@ -5984,7 +5956,7 @@
           </w:pPr>
         </w:pPrChange>
       </w:pPr>
-      <w:del w:id="720" w:author="Greg Landry" w:date="2017-03-01T20:09:00Z">
+      <w:del w:id="700" w:author="Greg Landry" w:date="2017-03-01T20:09:00Z">
         <w:r>
           <w:delText xml:space="preserve">Click on the </w:delText>
         </w:r>
@@ -6002,9 +5974,9 @@
     <w:p>
       <w:pPr>
         <w:rPr>
-          <w:del w:id="721" w:author="Greg Landry" w:date="2017-03-01T20:09:00Z"/>
+          <w:del w:id="701" w:author="Greg Landry" w:date="2017-03-01T20:09:00Z"/>
         </w:rPr>
-        <w:pPrChange w:id="722" w:author="Greg Landry" w:date="2017-03-01T20:10:00Z">
+        <w:pPrChange w:id="702" w:author="Greg Landry" w:date="2017-03-01T20:10:00Z">
           <w:pPr>
             <w:pStyle w:val="ListParagraph"/>
             <w:numPr>
@@ -6014,7 +5986,7 @@
           </w:pPr>
         </w:pPrChange>
       </w:pPr>
-      <w:del w:id="723" w:author="Greg Landry" w:date="2017-03-01T20:09:00Z">
+      <w:del w:id="703" w:author="Greg Landry" w:date="2017-03-01T20:09:00Z">
         <w:r>
           <w:delText>Verify the settings as shown.</w:delText>
         </w:r>
@@ -6023,9 +5995,9 @@
     <w:p>
       <w:pPr>
         <w:rPr>
-          <w:del w:id="724" w:author="Greg Landry" w:date="2017-03-01T20:09:00Z"/>
+          <w:del w:id="704" w:author="Greg Landry" w:date="2017-03-01T20:09:00Z"/>
         </w:rPr>
-        <w:pPrChange w:id="725" w:author="Greg Landry" w:date="2017-03-01T20:10:00Z">
+        <w:pPrChange w:id="705" w:author="Greg Landry" w:date="2017-03-01T20:10:00Z">
           <w:pPr>
             <w:pStyle w:val="ListParagraph"/>
             <w:numPr>
@@ -6035,7 +6007,7 @@
           </w:pPr>
         </w:pPrChange>
       </w:pPr>
-      <w:del w:id="726" w:author="Greg Landry" w:date="2017-03-01T20:09:00Z">
+      <w:del w:id="706" w:author="Greg Landry" w:date="2017-03-01T20:09:00Z">
         <w:r>
           <w:delText xml:space="preserve">Click the </w:delText>
         </w:r>
@@ -6053,9 +6025,9 @@
     <w:p>
       <w:pPr>
         <w:rPr>
-          <w:del w:id="727" w:author="Greg Landry" w:date="2017-03-01T20:09:00Z"/>
+          <w:del w:id="707" w:author="Greg Landry" w:date="2017-03-01T20:09:00Z"/>
         </w:rPr>
-        <w:pPrChange w:id="728" w:author="Greg Landry" w:date="2017-03-01T20:10:00Z">
+        <w:pPrChange w:id="708" w:author="Greg Landry" w:date="2017-03-01T20:10:00Z">
           <w:pPr>
             <w:pStyle w:val="ListParagraph"/>
             <w:numPr>
@@ -6065,7 +6037,7 @@
           </w:pPr>
         </w:pPrChange>
       </w:pPr>
-      <w:del w:id="729" w:author="Greg Landry" w:date="2017-03-01T20:09:00Z">
+      <w:del w:id="709" w:author="Greg Landry" w:date="2017-03-01T20:09:00Z">
         <w:r>
           <w:delText>Once programming is complete (PASS is indicated in PSoC Programmer), remove the cable from the CY8CKIT-048.</w:delText>
         </w:r>
@@ -6074,9 +6046,9 @@
     <w:p>
       <w:pPr>
         <w:rPr>
-          <w:del w:id="730" w:author="Greg Landry" w:date="2017-03-01T20:09:00Z"/>
+          <w:del w:id="710" w:author="Greg Landry" w:date="2017-03-01T20:09:00Z"/>
         </w:rPr>
-        <w:pPrChange w:id="731" w:author="Greg Landry" w:date="2017-03-01T20:10:00Z">
+        <w:pPrChange w:id="711" w:author="Greg Landry" w:date="2017-03-01T20:10:00Z">
           <w:pPr>
             <w:pStyle w:val="ListParagraph"/>
           </w:pPr>
@@ -6086,16 +6058,16 @@
     <w:p>
       <w:pPr>
         <w:rPr>
-          <w:del w:id="732" w:author="Greg Landry" w:date="2017-03-01T20:09:00Z"/>
+          <w:del w:id="712" w:author="Greg Landry" w:date="2017-03-01T20:09:00Z"/>
         </w:rPr>
-        <w:pPrChange w:id="733" w:author="Greg Landry" w:date="2017-03-01T20:10:00Z">
+        <w:pPrChange w:id="713" w:author="Greg Landry" w:date="2017-03-01T20:10:00Z">
           <w:pPr>
             <w:pStyle w:val="ListParagraph"/>
             <w:jc w:val="center"/>
           </w:pPr>
         </w:pPrChange>
       </w:pPr>
-      <w:del w:id="734" w:author="Greg Landry" w:date="2017-03-01T20:09:00Z">
+      <w:del w:id="714" w:author="Greg Landry" w:date="2017-03-01T20:09:00Z">
         <w:r>
           <w:rPr>
             <w:noProof/>
@@ -6118,7 +6090,7 @@
                       </pic:cNvPicPr>
                     </pic:nvPicPr>
                     <pic:blipFill>
-                      <a:blip r:embed="rId14">
+                      <a:blip r:embed="rId16">
                         <a:extLst>
                           <a:ext uri="{28A0092B-C50C-407E-A947-70E740481C1C}">
                             <a14:useLocalDpi xmlns:a14="http://schemas.microsoft.com/office/drawing/2010/main" val="0"/>
@@ -6157,16 +6129,16 @@
     <w:p>
       <w:pPr>
         <w:rPr>
-          <w:ins w:id="735" w:author="Greg Landry" w:date="2017-03-01T20:10:00Z"/>
+          <w:ins w:id="715" w:author="Greg Landry" w:date="2017-03-01T20:10:00Z"/>
         </w:rPr>
-        <w:pPrChange w:id="736" w:author="Greg Landry" w:date="2017-03-01T20:10:00Z">
+        <w:pPrChange w:id="716" w:author="Greg Landry" w:date="2017-03-01T20:10:00Z">
           <w:pPr>
             <w:pStyle w:val="ListParagraph"/>
             <w:jc w:val="center"/>
           </w:pPr>
         </w:pPrChange>
       </w:pPr>
-      <w:ins w:id="737" w:author="Greg Landry" w:date="2017-03-01T20:10:00Z">
+      <w:ins w:id="717" w:author="Greg Landry" w:date="2017-03-01T20:10:00Z">
         <w:r>
           <w:t xml:space="preserve"> For example, the PSoC 4M Pioneer kit (CY8CKIT-044) will work for this purpose.</w:t>
         </w:r>
@@ -6175,26 +6147,26 @@
     <w:p>
       <w:pPr>
         <w:rPr>
-          <w:ins w:id="738" w:author="Greg Landry" w:date="2017-03-01T20:12:00Z"/>
+          <w:ins w:id="718" w:author="Greg Landry" w:date="2017-03-01T20:12:00Z"/>
         </w:rPr>
-        <w:pPrChange w:id="739" w:author="Greg Landry" w:date="2017-03-01T20:10:00Z">
+        <w:pPrChange w:id="719" w:author="Greg Landry" w:date="2017-03-01T20:10:00Z">
           <w:pPr>
             <w:pStyle w:val="ListParagraph"/>
             <w:jc w:val="center"/>
           </w:pPr>
         </w:pPrChange>
       </w:pPr>
-      <w:ins w:id="740" w:author="Greg Landry" w:date="2017-03-01T20:12:00Z">
+      <w:ins w:id="720" w:author="Greg Landry" w:date="2017-03-01T20:12:00Z">
         <w:r>
           <w:t xml:space="preserve">To put the PSoC analog co-processor in bootloader mode, </w:t>
         </w:r>
       </w:ins>
-      <w:ins w:id="741" w:author="Greg Landry" w:date="2017-03-01T20:11:00Z">
+      <w:ins w:id="721" w:author="Greg Landry" w:date="2017-03-01T20:11:00Z">
         <w:r>
           <w:t>hold down MB0 and MB1 simultaneously until LED0 and LED1 flash in an alternating pattern.</w:t>
         </w:r>
       </w:ins>
-      <w:ins w:id="742" w:author="Greg Landry" w:date="2017-03-01T20:12:00Z">
+      <w:ins w:id="722" w:author="Greg Landry" w:date="2017-03-01T20:12:00Z">
         <w:r>
           <w:t xml:space="preserve"> Then, you can use the PSoC Bootloader Host to load the new firmware. The I2C address is 0x42.</w:t>
         </w:r>
@@ -6203,16 +6175,16 @@
     <w:p>
       <w:pPr>
         <w:rPr>
-          <w:ins w:id="743" w:author="Greg Landry" w:date="2017-03-01T20:13:00Z"/>
+          <w:ins w:id="723" w:author="Greg Landry" w:date="2017-03-01T20:13:00Z"/>
         </w:rPr>
-        <w:pPrChange w:id="744" w:author="Greg Landry" w:date="2017-03-01T20:10:00Z">
+        <w:pPrChange w:id="724" w:author="Greg Landry" w:date="2017-03-01T20:10:00Z">
           <w:pPr>
             <w:pStyle w:val="ListParagraph"/>
             <w:jc w:val="center"/>
           </w:pPr>
         </w:pPrChange>
       </w:pPr>
-      <w:ins w:id="745" w:author="Greg Landry" w:date="2017-03-01T20:13:00Z">
+      <w:ins w:id="725" w:author="Greg Landry" w:date="2017-03-01T20:13:00Z">
         <w:r>
           <w:t>The Bootloadable firmware file can be found in the workspace at:</w:t>
         </w:r>
@@ -6223,49 +6195,37 @@
         <w:rPr>
           <w:i/>
           <w:sz w:val="18"/>
-          <w:rPrChange w:id="746" w:author="Greg Landry" w:date="2017-03-01T20:15:00Z">
+          <w:rPrChange w:id="726" w:author="Greg Landry" w:date="2017-03-01T20:15:00Z">
             <w:rPr/>
           </w:rPrChange>
         </w:rPr>
-        <w:pPrChange w:id="747" w:author="Greg Landry" w:date="2017-03-01T20:15:00Z">
+        <w:pPrChange w:id="727" w:author="Greg Landry" w:date="2017-03-01T20:15:00Z">
           <w:pPr>
             <w:pStyle w:val="ListParagraph"/>
             <w:jc w:val="center"/>
           </w:pPr>
         </w:pPrChange>
       </w:pPr>
-      <w:ins w:id="748" w:author="Greg Landry" w:date="2017-03-01T20:13:00Z">
+      <w:ins w:id="728" w:author="Greg Landry" w:date="2017-03-01T20:13:00Z">
         <w:r>
           <w:rPr>
             <w:i/>
             <w:sz w:val="18"/>
-            <w:rPrChange w:id="749" w:author="Greg Landry" w:date="2017-03-01T20:15:00Z">
+            <w:rPrChange w:id="729" w:author="Greg Landry" w:date="2017-03-01T20:15:00Z">
               <w:rPr>
                 <w:i/>
               </w:rPr>
             </w:rPrChange>
           </w:rPr>
-          <w:t>WA-101 Files\w</w:t>
-        </w:r>
+          <w:t>WA-101 Files\ww101-shield\firmwarwe\WW101-Shield.cydsn\</w:t>
+        </w:r>
+      </w:ins>
+      <w:ins w:id="730" w:author="Greg Landry" w:date="2017-03-01T20:14:00Z">
         <w:r>
           <w:rPr>
             <w:i/>
             <w:sz w:val="18"/>
-            <w:rPrChange w:id="750" w:author="Greg Landry" w:date="2017-03-01T20:15:00Z">
-              <w:rPr>
-                <w:i/>
-              </w:rPr>
-            </w:rPrChange>
-          </w:rPr>
-          <w:t>w101-shield\firmwarwe\WW101-Shield.cydsn\</w:t>
-        </w:r>
-      </w:ins>
-      <w:ins w:id="751" w:author="Greg Landry" w:date="2017-03-01T20:14:00Z">
-        <w:r>
-          <w:rPr>
-            <w:i/>
-            <w:sz w:val="18"/>
-            <w:rPrChange w:id="752" w:author="Greg Landry" w:date="2017-03-01T20:15:00Z">
+            <w:rPrChange w:id="731" w:author="Greg Landry" w:date="2017-03-01T20:15:00Z">
               <w:rPr>
                 <w:i/>
               </w:rPr>
@@ -6276,7 +6236,7 @@
       </w:ins>
     </w:p>
     <w:sectPr>
-      <w:footerReference w:type="default" r:id="rId15"/>
+      <w:footerReference w:type="default" r:id="rId17"/>
       <w:pgSz w:w="12240" w:h="15840"/>
       <w:pgMar w:top="1440" w:right="1440" w:bottom="1440" w:left="1440" w:header="720" w:footer="720" w:gutter="0"/>
       <w:cols w:space="720"/>
@@ -9194,7 +9154,7 @@
   <w:style w:type="paragraph" w:default="1" w:styleId="Normal">
     <w:name w:val="Normal"/>
     <w:qFormat/>
-    <w:rsid w:val="009128F5"/>
+    <w:rsid w:val="00220B4C"/>
   </w:style>
   <w:style w:type="paragraph" w:styleId="Heading1">
     <w:name w:val="heading 1"/>
@@ -9314,7 +9274,7 @@
     <w:uiPriority w:val="1"/>
     <w:semiHidden/>
     <w:unhideWhenUsed/>
-    <w:rsid w:val="009128F5"/>
+    <w:rsid w:val="00220B4C"/>
   </w:style>
   <w:style w:type="table" w:default="1" w:styleId="TableNormal">
     <w:name w:val="Normal Table"/>
@@ -9336,7 +9296,7 @@
     <w:uiPriority w:val="99"/>
     <w:semiHidden/>
     <w:unhideWhenUsed/>
-    <w:rsid w:val="009128F5"/>
+    <w:rsid w:val="00220B4C"/>
   </w:style>
   <w:style w:type="paragraph" w:styleId="ListParagraph">
     <w:name w:val="List Paragraph"/>
@@ -10113,7 +10073,7 @@
 </file>
 
 <file path=customXml/itemProps1.xml><?xml version="1.0" encoding="utf-8"?>
-<ds:datastoreItem xmlns:ds="http://schemas.openxmlformats.org/officeDocument/2006/customXml" ds:itemID="{36164A03-567B-4DAD-9132-AFAF650302AF}">
+<ds:datastoreItem xmlns:ds="http://schemas.openxmlformats.org/officeDocument/2006/customXml" ds:itemID="{3D397D3E-71D2-4E19-A7F3-D0E21C81E0EC}">
   <ds:schemaRefs>
     <ds:schemaRef ds:uri="http://schemas.openxmlformats.org/officeDocument/2006/bibliography"/>
   </ds:schemaRefs>

--- a/labmanual/WW101-09-Shield.docx
+++ b/labmanual/WW101-09-Shield.docx
@@ -6147,7 +6147,7 @@
     <w:p>
       <w:pPr>
         <w:rPr>
-          <w:ins w:id="718" w:author="Greg Landry" w:date="2017-03-01T20:12:00Z"/>
+          <w:ins w:id="718" w:author="Greg Landry" w:date="2017-03-02T08:35:00Z"/>
         </w:rPr>
         <w:pPrChange w:id="719" w:author="Greg Landry" w:date="2017-03-01T20:10:00Z">
           <w:pPr>
@@ -6175,16 +6175,46 @@
     <w:p>
       <w:pPr>
         <w:rPr>
-          <w:ins w:id="723" w:author="Greg Landry" w:date="2017-03-01T20:13:00Z"/>
+          <w:ins w:id="723" w:author="Greg Landry" w:date="2017-03-02T08:35:00Z"/>
         </w:rPr>
-        <w:pPrChange w:id="724" w:author="Greg Landry" w:date="2017-03-01T20:10:00Z">
+      </w:pPr>
+      <w:ins w:id="724" w:author="Greg Landry" w:date="2017-03-02T08:35:00Z">
+        <w:r>
+          <w:t xml:space="preserve">Note: If you are using the CY8CKIT-044 with the test program that is included in the workspace, you must </w:t>
+        </w:r>
+      </w:ins>
+      <w:ins w:id="725" w:author="Greg Landry" w:date="2017-03-02T08:37:00Z">
+        <w:r>
+          <w:t xml:space="preserve">also </w:t>
+        </w:r>
+      </w:ins>
+      <w:ins w:id="726" w:author="Greg Landry" w:date="2017-03-02T08:35:00Z">
+        <w:r>
+          <w:t xml:space="preserve">put that kit into bypass mode to bootload the shield. </w:t>
+        </w:r>
+        <w:r>
+          <w:t>To do that, hold down SW2 (about 5 seconds) until the red LED in the tri-color LED begins to flash.</w:t>
+        </w:r>
+      </w:ins>
+      <w:ins w:id="727" w:author="Greg Landry" w:date="2017-03-02T08:36:00Z">
+        <w:r>
+          <w:t xml:space="preserve"> This disables the LCD update from the CY8CKIT-044 which frees up the I2C bus so that the KitProg can use it for bootloading.</w:t>
+        </w:r>
+      </w:ins>
+    </w:p>
+    <w:p>
+      <w:pPr>
+        <w:rPr>
+          <w:ins w:id="728" w:author="Greg Landry" w:date="2017-03-01T20:13:00Z"/>
+        </w:rPr>
+        <w:pPrChange w:id="729" w:author="Greg Landry" w:date="2017-03-01T20:10:00Z">
           <w:pPr>
             <w:pStyle w:val="ListParagraph"/>
             <w:jc w:val="center"/>
           </w:pPr>
         </w:pPrChange>
       </w:pPr>
-      <w:ins w:id="725" w:author="Greg Landry" w:date="2017-03-01T20:13:00Z">
+      <w:ins w:id="730" w:author="Greg Landry" w:date="2017-03-01T20:13:00Z">
         <w:r>
           <w:t>The Bootloadable firmware file can be found in the workspace at:</w:t>
         </w:r>
@@ -6193,25 +6223,23 @@
     <w:p>
       <w:pPr>
         <w:rPr>
+          <w:ins w:id="731" w:author="Greg Landry" w:date="2017-03-02T08:34:00Z"/>
           <w:i/>
           <w:sz w:val="18"/>
-          <w:rPrChange w:id="726" w:author="Greg Landry" w:date="2017-03-01T20:15:00Z">
-            <w:rPr/>
-          </w:rPrChange>
         </w:rPr>
-        <w:pPrChange w:id="727" w:author="Greg Landry" w:date="2017-03-01T20:15:00Z">
+        <w:pPrChange w:id="732" w:author="Greg Landry" w:date="2017-03-01T20:15:00Z">
           <w:pPr>
             <w:pStyle w:val="ListParagraph"/>
             <w:jc w:val="center"/>
           </w:pPr>
         </w:pPrChange>
       </w:pPr>
-      <w:ins w:id="728" w:author="Greg Landry" w:date="2017-03-01T20:13:00Z">
+      <w:ins w:id="733" w:author="Greg Landry" w:date="2017-03-01T20:13:00Z">
         <w:r>
           <w:rPr>
             <w:i/>
             <w:sz w:val="18"/>
-            <w:rPrChange w:id="729" w:author="Greg Landry" w:date="2017-03-01T20:15:00Z">
+            <w:rPrChange w:id="734" w:author="Greg Landry" w:date="2017-03-01T20:15:00Z">
               <w:rPr>
                 <w:i/>
               </w:rPr>
@@ -6220,12 +6248,12 @@
           <w:t>WA-101 Files\ww101-shield\firmwarwe\WW101-Shield.cydsn\</w:t>
         </w:r>
       </w:ins>
-      <w:ins w:id="730" w:author="Greg Landry" w:date="2017-03-01T20:14:00Z">
+      <w:ins w:id="735" w:author="Greg Landry" w:date="2017-03-01T20:14:00Z">
         <w:r>
           <w:rPr>
             <w:i/>
             <w:sz w:val="18"/>
-            <w:rPrChange w:id="731" w:author="Greg Landry" w:date="2017-03-01T20:15:00Z">
+            <w:rPrChange w:id="736" w:author="Greg Landry" w:date="2017-03-01T20:15:00Z">
               <w:rPr>
                 <w:i/>
               </w:rPr>
@@ -6234,6 +6262,22 @@
           <w:t>CortexM0p\ARM_GCC_541\Release\WW101-Shield.cyacd</w:t>
         </w:r>
       </w:ins>
+    </w:p>
+    <w:p>
+      <w:pPr>
+        <w:rPr>
+          <w:sz w:val="18"/>
+          <w:rPrChange w:id="737" w:author="Greg Landry" w:date="2017-03-02T08:34:00Z">
+            <w:rPr/>
+          </w:rPrChange>
+        </w:rPr>
+        <w:pPrChange w:id="738" w:author="Greg Landry" w:date="2017-03-01T20:15:00Z">
+          <w:pPr>
+            <w:pStyle w:val="ListParagraph"/>
+            <w:jc w:val="center"/>
+          </w:pPr>
+        </w:pPrChange>
+      </w:pPr>
     </w:p>
     <w:sectPr>
       <w:footerReference w:type="default" r:id="rId17"/>
@@ -6322,7 +6366,7 @@
                 <w:bCs/>
                 <w:noProof/>
               </w:rPr>
-              <w:t>6</w:t>
+              <w:t>1</w:t>
             </w:r>
             <w:r>
               <w:rPr>
@@ -9154,7 +9198,7 @@
   <w:style w:type="paragraph" w:default="1" w:styleId="Normal">
     <w:name w:val="Normal"/>
     <w:qFormat/>
-    <w:rsid w:val="00220B4C"/>
+    <w:rsid w:val="004D4DF8"/>
   </w:style>
   <w:style w:type="paragraph" w:styleId="Heading1">
     <w:name w:val="heading 1"/>
@@ -9274,7 +9318,7 @@
     <w:uiPriority w:val="1"/>
     <w:semiHidden/>
     <w:unhideWhenUsed/>
-    <w:rsid w:val="00220B4C"/>
+    <w:rsid w:val="004D4DF8"/>
   </w:style>
   <w:style w:type="table" w:default="1" w:styleId="TableNormal">
     <w:name w:val="Normal Table"/>
@@ -9296,7 +9340,7 @@
     <w:uiPriority w:val="99"/>
     <w:semiHidden/>
     <w:unhideWhenUsed/>
-    <w:rsid w:val="00220B4C"/>
+    <w:rsid w:val="004D4DF8"/>
   </w:style>
   <w:style w:type="paragraph" w:styleId="ListParagraph">
     <w:name w:val="List Paragraph"/>
@@ -10073,7 +10117,7 @@
 </file>
 
 <file path=customXml/itemProps1.xml><?xml version="1.0" encoding="utf-8"?>
-<ds:datastoreItem xmlns:ds="http://schemas.openxmlformats.org/officeDocument/2006/customXml" ds:itemID="{3D397D3E-71D2-4E19-A7F3-D0E21C81E0EC}">
+<ds:datastoreItem xmlns:ds="http://schemas.openxmlformats.org/officeDocument/2006/customXml" ds:itemID="{51BA52C9-71E4-4742-83C2-0E831E1B4FE2}">
   <ds:schemaRefs>
     <ds:schemaRef ds:uri="http://schemas.openxmlformats.org/officeDocument/2006/bibliography"/>
   </ds:schemaRefs>

--- a/labmanual/WW101-09-Shield.docx
+++ b/labmanual/WW101-09-Shield.docx
@@ -9,8 +9,6 @@
           <w:rFonts w:eastAsiaTheme="minorEastAsia"/>
         </w:rPr>
       </w:pPr>
-      <w:bookmarkStart w:id="0" w:name="_GoBack"/>
-      <w:bookmarkEnd w:id="0"/>
       <w:r>
         <w:t xml:space="preserve">Chapter </w:t>
       </w:r>
@@ -32,18 +30,18 @@
     <w:p>
       <w:pPr>
         <w:rPr>
-          <w:del w:id="1" w:author="Greg Landry" w:date="2017-03-01T16:09:00Z"/>
+          <w:del w:id="0" w:author="Greg Landry" w:date="2017-03-01T16:09:00Z"/>
         </w:rPr>
       </w:pPr>
       <w:r>
         <w:t>In order to a</w:t>
       </w:r>
-      <w:ins w:id="2" w:author="Greg Landry" w:date="2017-03-01T16:08:00Z">
+      <w:ins w:id="1" w:author="Greg Landry" w:date="2017-03-01T16:08:00Z">
         <w:r>
           <w:t>dd inputs and outputs that can be measured and controlled by the WICED device, we have created a shield board that can be connected to the WICED kit</w:t>
         </w:r>
       </w:ins>
-      <w:del w:id="3" w:author="Greg Landry" w:date="2017-03-01T16:08:00Z">
+      <w:del w:id="2" w:author="Greg Landry" w:date="2017-03-01T16:08:00Z">
         <w:r>
           <w:delText xml:space="preserve">dd a few additional features for demonstrating the capabilities of the WICED device, we are using a CY8CKIT-048 PSoC </w:delText>
         </w:r>
@@ -57,7 +55,7 @@
       <w:r>
         <w:t>.</w:t>
       </w:r>
-      <w:ins w:id="4" w:author="Greg Landry" w:date="2017-03-01T16:09:00Z">
+      <w:ins w:id="3" w:author="Greg Landry" w:date="2017-03-01T16:09:00Z">
         <w:r>
           <w:t xml:space="preserve"> It includes a PSoC analog co-processor as </w:t>
         </w:r>
@@ -66,10 +64,10 @@
     <w:p>
       <w:pPr>
         <w:rPr>
-          <w:del w:id="5" w:author="Greg Landry" w:date="2017-03-01T16:09:00Z"/>
+          <w:del w:id="4" w:author="Greg Landry" w:date="2017-03-01T16:09:00Z"/>
         </w:rPr>
       </w:pPr>
-      <w:del w:id="6" w:author="Greg Landry" w:date="2017-03-01T16:09:00Z">
+      <w:del w:id="5" w:author="Greg Landry" w:date="2017-03-01T16:09:00Z">
         <w:r>
           <w:delText>Complete documentation on that kit can be found at:</w:delText>
         </w:r>
@@ -77,13 +75,13 @@
     </w:p>
     <w:p>
       <w:pPr>
-        <w:pPrChange w:id="7" w:author="Greg Landry" w:date="2017-03-01T16:09:00Z">
+        <w:pPrChange w:id="6" w:author="Greg Landry" w:date="2017-03-01T16:09:00Z">
           <w:pPr>
             <w:ind w:left="720"/>
           </w:pPr>
         </w:pPrChange>
       </w:pPr>
-      <w:del w:id="8" w:author="Greg Landry" w:date="2017-03-01T16:09:00Z">
+      <w:del w:id="7" w:author="Greg Landry" w:date="2017-03-01T16:09:00Z">
         <w:r>
           <w:fldChar w:fldCharType="begin"/>
         </w:r>
@@ -113,10 +111,10 @@
     <w:p>
       <w:pPr>
         <w:rPr>
-          <w:del w:id="9" w:author="Greg Landry" w:date="2017-03-01T16:09:00Z"/>
+          <w:del w:id="8" w:author="Greg Landry" w:date="2017-03-01T16:09:00Z"/>
         </w:rPr>
       </w:pPr>
-      <w:del w:id="10" w:author="Greg Landry" w:date="2017-03-01T16:09:00Z">
+      <w:del w:id="9" w:author="Greg Landry" w:date="2017-03-01T16:09:00Z">
         <w:r>
           <w:delText xml:space="preserve">The Analog Coprocessor Pioneer kit is powered from the base board so a separate USB cable is </w:delText>
         </w:r>
@@ -163,12 +161,12 @@
       <w:r>
         <w:t xml:space="preserve">The heart of the </w:t>
       </w:r>
-      <w:del w:id="11" w:author="Greg Landry" w:date="2017-03-01T16:09:00Z">
+      <w:del w:id="10" w:author="Greg Landry" w:date="2017-03-01T16:09:00Z">
         <w:r>
           <w:delText xml:space="preserve">kit </w:delText>
         </w:r>
       </w:del>
-      <w:ins w:id="12" w:author="Greg Landry" w:date="2017-03-01T16:09:00Z">
+      <w:ins w:id="11" w:author="Greg Landry" w:date="2017-03-01T16:09:00Z">
         <w:r>
           <w:t xml:space="preserve">shield </w:t>
         </w:r>
@@ -176,12 +174,12 @@
       <w:r>
         <w:t>is a PSoC 4 Analog Coprocessor (</w:t>
       </w:r>
-      <w:del w:id="13" w:author="Greg Landry" w:date="2017-03-01T16:11:00Z">
+      <w:del w:id="12" w:author="Greg Landry" w:date="2017-03-01T16:11:00Z">
         <w:r>
           <w:delText>CY8C4A45LQI-483</w:delText>
         </w:r>
       </w:del>
-      <w:ins w:id="14" w:author="Greg Landry" w:date="2017-03-01T16:11:00Z">
+      <w:ins w:id="13" w:author="Greg Landry" w:date="2017-03-01T16:11:00Z">
         <w:r>
           <w:t>CY8C4A45AZI-483</w:t>
         </w:r>
@@ -199,7 +197,7 @@
     <w:p>
       <w:pPr>
         <w:rPr>
-          <w:ins w:id="15" w:author="Greg Landry" w:date="2017-03-01T16:12:00Z"/>
+          <w:ins w:id="14" w:author="Greg Landry" w:date="2017-03-01T16:12:00Z"/>
         </w:rPr>
       </w:pPr>
       <w:r>
@@ -211,7 +209,7 @@
       <w:r>
         <w:t>is capable of sensing voltage, current, resistance, inductance and capacitance. For our purposes,</w:t>
       </w:r>
-      <w:ins w:id="16" w:author="Greg Landry" w:date="2017-03-01T16:12:00Z">
+      <w:ins w:id="15" w:author="Greg Landry" w:date="2017-03-01T16:12:00Z">
         <w:r>
           <w:t xml:space="preserve"> we use:</w:t>
         </w:r>
@@ -222,23 +220,23 @@
         <w:spacing w:after="0"/>
         <w:ind w:left="720"/>
         <w:rPr>
-          <w:ins w:id="17" w:author="Greg Landry" w:date="2017-03-01T16:12:00Z"/>
+          <w:ins w:id="16" w:author="Greg Landry" w:date="2017-03-01T16:12:00Z"/>
         </w:rPr>
-        <w:pPrChange w:id="18" w:author="Greg Landry" w:date="2017-03-01T16:13:00Z">
+        <w:pPrChange w:id="17" w:author="Greg Landry" w:date="2017-03-01T16:13:00Z">
           <w:pPr/>
         </w:pPrChange>
       </w:pPr>
-      <w:del w:id="19" w:author="Greg Landry" w:date="2017-03-01T16:13:00Z">
+      <w:del w:id="18" w:author="Greg Landry" w:date="2017-03-01T16:13:00Z">
         <w:r>
           <w:delText xml:space="preserve"> </w:delText>
         </w:r>
       </w:del>
-      <w:ins w:id="20" w:author="Greg Landry" w:date="2017-03-01T16:12:00Z">
+      <w:ins w:id="19" w:author="Greg Landry" w:date="2017-03-01T16:12:00Z">
         <w:r>
           <w:t>R</w:t>
         </w:r>
       </w:ins>
-      <w:del w:id="21" w:author="Greg Landry" w:date="2017-03-01T16:12:00Z">
+      <w:del w:id="20" w:author="Greg Landry" w:date="2017-03-01T16:12:00Z">
         <w:r>
           <w:delText>r</w:delText>
         </w:r>
@@ -246,7 +244,7 @@
       <w:r>
         <w:t xml:space="preserve">esistance sensing </w:t>
       </w:r>
-      <w:del w:id="22" w:author="Greg Landry" w:date="2017-03-01T16:12:00Z">
+      <w:del w:id="21" w:author="Greg Landry" w:date="2017-03-01T16:12:00Z">
         <w:r>
           <w:delText xml:space="preserve">is used </w:delText>
         </w:r>
@@ -254,7 +252,7 @@
       <w:r>
         <w:t>for measuring temperature</w:t>
       </w:r>
-      <w:del w:id="23" w:author="Greg Landry" w:date="2017-03-01T16:13:00Z">
+      <w:del w:id="22" w:author="Greg Landry" w:date="2017-03-01T16:13:00Z">
         <w:r>
           <w:delText xml:space="preserve"> via a thermistor</w:delText>
         </w:r>
@@ -265,23 +263,23 @@
         <w:spacing w:after="0"/>
         <w:ind w:left="720"/>
         <w:rPr>
-          <w:ins w:id="24" w:author="Greg Landry" w:date="2017-03-01T16:12:00Z"/>
+          <w:ins w:id="23" w:author="Greg Landry" w:date="2017-03-01T16:12:00Z"/>
         </w:rPr>
-        <w:pPrChange w:id="25" w:author="Greg Landry" w:date="2017-03-01T16:13:00Z">
+        <w:pPrChange w:id="24" w:author="Greg Landry" w:date="2017-03-01T16:13:00Z">
           <w:pPr/>
         </w:pPrChange>
       </w:pPr>
-      <w:ins w:id="26" w:author="Greg Landry" w:date="2017-03-01T16:12:00Z">
+      <w:ins w:id="25" w:author="Greg Landry" w:date="2017-03-01T16:12:00Z">
         <w:r>
           <w:t>C</w:t>
         </w:r>
       </w:ins>
-      <w:del w:id="27" w:author="Greg Landry" w:date="2017-03-01T16:12:00Z">
+      <w:del w:id="26" w:author="Greg Landry" w:date="2017-03-01T16:12:00Z">
         <w:r>
           <w:delText xml:space="preserve">, </w:delText>
         </w:r>
       </w:del>
-      <w:ins w:id="28" w:author="Greg Landry" w:date="2017-03-01T16:12:00Z">
+      <w:ins w:id="27" w:author="Greg Landry" w:date="2017-03-01T16:12:00Z">
         <w:r>
           <w:t>urrent sensing for measuring ambient light</w:t>
         </w:r>
@@ -292,13 +290,13 @@
         <w:spacing w:after="0"/>
         <w:ind w:left="720"/>
         <w:rPr>
-          <w:ins w:id="29" w:author="Greg Landry" w:date="2017-03-01T16:12:00Z"/>
+          <w:ins w:id="28" w:author="Greg Landry" w:date="2017-03-01T16:12:00Z"/>
         </w:rPr>
-        <w:pPrChange w:id="30" w:author="Greg Landry" w:date="2017-03-01T16:13:00Z">
+        <w:pPrChange w:id="29" w:author="Greg Landry" w:date="2017-03-01T16:13:00Z">
           <w:pPr/>
         </w:pPrChange>
       </w:pPr>
-      <w:ins w:id="31" w:author="Greg Landry" w:date="2017-03-01T16:12:00Z">
+      <w:ins w:id="30" w:author="Greg Landry" w:date="2017-03-01T16:12:00Z">
         <w:r>
           <w:t>Voltage sensing for measuring a potentiometer</w:t>
         </w:r>
@@ -307,16 +305,16 @@
     <w:p>
       <w:pPr>
         <w:ind w:left="720"/>
-        <w:pPrChange w:id="32" w:author="Greg Landry" w:date="2017-03-01T16:13:00Z">
+        <w:pPrChange w:id="31" w:author="Greg Landry" w:date="2017-03-01T16:13:00Z">
           <w:pPr/>
         </w:pPrChange>
       </w:pPr>
-      <w:ins w:id="33" w:author="Greg Landry" w:date="2017-03-01T16:13:00Z">
+      <w:ins w:id="32" w:author="Greg Landry" w:date="2017-03-01T16:13:00Z">
         <w:r>
           <w:t>Capacitance sensing</w:t>
         </w:r>
       </w:ins>
-      <w:del w:id="34" w:author="Greg Landry" w:date="2017-03-01T16:13:00Z">
+      <w:del w:id="33" w:author="Greg Landry" w:date="2017-03-01T16:13:00Z">
         <w:r>
           <w:delText>while capacitance sensing is used</w:delText>
         </w:r>
@@ -324,7 +322,7 @@
       <w:r>
         <w:t xml:space="preserve"> for measuring humidity</w:t>
       </w:r>
-      <w:del w:id="35" w:author="Greg Landry" w:date="2017-03-01T16:13:00Z">
+      <w:del w:id="34" w:author="Greg Landry" w:date="2017-03-01T16:13:00Z">
         <w:r>
           <w:delText>.</w:delText>
         </w:r>
@@ -347,40 +345,40 @@
     <w:p>
       <w:pPr>
         <w:rPr>
-          <w:ins w:id="36" w:author="Greg Landry" w:date="2017-03-01T16:16:00Z"/>
+          <w:ins w:id="35" w:author="Greg Landry" w:date="2017-03-01T16:16:00Z"/>
         </w:rPr>
       </w:pPr>
-      <w:ins w:id="37" w:author="Greg Landry" w:date="2017-03-01T16:13:00Z">
+      <w:ins w:id="36" w:author="Greg Landry" w:date="2017-03-01T16:13:00Z">
         <w:r>
           <w:t xml:space="preserve">There are six LEDs on the shield. Four are associated with the CapSense buttons (although they can be controlled independently </w:t>
         </w:r>
       </w:ins>
-      <w:ins w:id="38" w:author="Greg Landry" w:date="2017-03-01T16:15:00Z">
+      <w:ins w:id="37" w:author="Greg Landry" w:date="2017-03-01T16:15:00Z">
         <w:r>
           <w:t xml:space="preserve">via I2C </w:t>
         </w:r>
       </w:ins>
-      <w:ins w:id="39" w:author="Greg Landry" w:date="2017-03-01T16:13:00Z">
+      <w:ins w:id="38" w:author="Greg Landry" w:date="2017-03-01T16:13:00Z">
         <w:r>
           <w:t xml:space="preserve">if desired as you will see later). The other two </w:t>
         </w:r>
       </w:ins>
-      <w:ins w:id="40" w:author="Greg Landry" w:date="2017-03-01T16:15:00Z">
+      <w:ins w:id="39" w:author="Greg Landry" w:date="2017-03-01T16:15:00Z">
         <w:r>
           <w:t xml:space="preserve">LEDs </w:t>
         </w:r>
       </w:ins>
-      <w:ins w:id="41" w:author="Greg Landry" w:date="2017-03-01T16:13:00Z">
+      <w:ins w:id="40" w:author="Greg Landry" w:date="2017-03-01T16:13:00Z">
         <w:r>
           <w:t>are controlled by the base board.</w:t>
         </w:r>
       </w:ins>
-      <w:ins w:id="42" w:author="Greg Landry" w:date="2017-03-01T16:14:00Z">
+      <w:ins w:id="41" w:author="Greg Landry" w:date="2017-03-01T16:14:00Z">
         <w:r>
           <w:t xml:space="preserve"> All LEDs are active low, but the inversion is handled by the PSoC </w:t>
         </w:r>
       </w:ins>
-      <w:ins w:id="43" w:author="Greg Landry" w:date="2017-03-01T16:15:00Z">
+      <w:ins w:id="42" w:author="Greg Landry" w:date="2017-03-01T16:15:00Z">
         <w:r>
           <w:t xml:space="preserve">using the </w:t>
         </w:r>
@@ -393,7 +391,7 @@
           <w:t xml:space="preserve"> block </w:t>
         </w:r>
       </w:ins>
-      <w:ins w:id="44" w:author="Greg Landry" w:date="2017-03-01T16:14:00Z">
+      <w:ins w:id="43" w:author="Greg Landry" w:date="2017-03-01T16:14:00Z">
         <w:r>
           <w:t>so that they appear to be active high to the WICED base board.</w:t>
         </w:r>
@@ -402,25 +400,25 @@
     <w:p>
       <w:pPr>
         <w:rPr>
-          <w:ins w:id="45" w:author="Greg Landry" w:date="2017-03-01T16:16:00Z"/>
+          <w:ins w:id="44" w:author="Greg Landry" w:date="2017-03-01T16:16:00Z"/>
         </w:rPr>
       </w:pPr>
-      <w:ins w:id="46" w:author="Greg Landry" w:date="2017-03-01T16:16:00Z">
+      <w:ins w:id="45" w:author="Greg Landry" w:date="2017-03-01T16:16:00Z">
         <w:r>
           <w:t xml:space="preserve">The two </w:t>
         </w:r>
       </w:ins>
-      <w:ins w:id="47" w:author="Greg Landry" w:date="2017-03-01T16:20:00Z">
+      <w:ins w:id="46" w:author="Greg Landry" w:date="2017-03-01T16:20:00Z">
         <w:r>
           <w:t xml:space="preserve">independently controlled </w:t>
         </w:r>
       </w:ins>
-      <w:ins w:id="48" w:author="Greg Landry" w:date="2017-03-01T16:16:00Z">
+      <w:ins w:id="47" w:author="Greg Landry" w:date="2017-03-01T16:16:00Z">
         <w:r>
           <w:t>LEDs are connected to the Arduino header</w:t>
         </w:r>
       </w:ins>
-      <w:ins w:id="49" w:author="Greg Landry" w:date="2017-03-01T16:17:00Z">
+      <w:ins w:id="48" w:author="Greg Landry" w:date="2017-03-01T16:17:00Z">
         <w:r>
           <w:t xml:space="preserve"> as follows:</w:t>
         </w:r>
@@ -432,7 +430,7 @@
         <w:tblW w:w="0" w:type="auto"/>
         <w:jc w:val="center"/>
         <w:tblLook w:val="04A0" w:firstRow="1" w:lastRow="0" w:firstColumn="1" w:lastColumn="0" w:noHBand="0" w:noVBand="1"/>
-        <w:tblPrChange w:id="50" w:author="Greg Landry" w:date="2017-03-01T16:18:00Z">
+        <w:tblPrChange w:id="49" w:author="Greg Landry" w:date="2017-03-01T16:18:00Z">
           <w:tblPr>
             <w:tblStyle w:val="TableGrid"/>
             <w:tblW w:w="0" w:type="auto"/>
@@ -443,7 +441,7 @@
       <w:tblGrid>
         <w:gridCol w:w="722"/>
         <w:gridCol w:w="1210"/>
-        <w:tblGridChange w:id="51">
+        <w:tblGridChange w:id="50">
           <w:tblGrid>
             <w:gridCol w:w="722"/>
             <w:gridCol w:w="811"/>
@@ -455,8 +453,8 @@
       <w:tr>
         <w:trPr>
           <w:jc w:val="center"/>
-          <w:ins w:id="52" w:author="Greg Landry" w:date="2017-03-01T16:17:00Z"/>
-          <w:trPrChange w:id="53" w:author="Greg Landry" w:date="2017-03-01T16:18:00Z">
+          <w:ins w:id="51" w:author="Greg Landry" w:date="2017-03-01T16:17:00Z"/>
+          <w:trPrChange w:id="52" w:author="Greg Landry" w:date="2017-03-01T16:18:00Z">
             <w:trPr>
               <w:gridAfter w:val="0"/>
             </w:trPr>
@@ -465,7 +463,7 @@
         <w:tc>
           <w:tcPr>
             <w:tcW w:w="722" w:type="dxa"/>
-            <w:tcPrChange w:id="54" w:author="Greg Landry" w:date="2017-03-01T16:18:00Z">
+            <w:tcPrChange w:id="53" w:author="Greg Landry" w:date="2017-03-01T16:18:00Z">
               <w:tcPr>
                 <w:tcW w:w="722" w:type="dxa"/>
               </w:tcPr>
@@ -474,20 +472,20 @@
           <w:p>
             <w:pPr>
               <w:rPr>
-                <w:ins w:id="55" w:author="Greg Landry" w:date="2017-03-01T16:17:00Z"/>
+                <w:ins w:id="54" w:author="Greg Landry" w:date="2017-03-01T16:17:00Z"/>
                 <w:b/>
-                <w:rPrChange w:id="56" w:author="Greg Landry" w:date="2017-03-01T16:18:00Z">
+                <w:rPrChange w:id="55" w:author="Greg Landry" w:date="2017-03-01T16:18:00Z">
                   <w:rPr>
-                    <w:ins w:id="57" w:author="Greg Landry" w:date="2017-03-01T16:17:00Z"/>
+                    <w:ins w:id="56" w:author="Greg Landry" w:date="2017-03-01T16:17:00Z"/>
                   </w:rPr>
                 </w:rPrChange>
               </w:rPr>
             </w:pPr>
-            <w:ins w:id="58" w:author="Greg Landry" w:date="2017-03-01T16:17:00Z">
+            <w:ins w:id="57" w:author="Greg Landry" w:date="2017-03-01T16:17:00Z">
               <w:r>
                 <w:rPr>
                   <w:b/>
-                  <w:rPrChange w:id="59" w:author="Greg Landry" w:date="2017-03-01T16:18:00Z">
+                  <w:rPrChange w:id="58" w:author="Greg Landry" w:date="2017-03-01T16:18:00Z">
                     <w:rPr/>
                   </w:rPrChange>
                 </w:rPr>
@@ -499,7 +497,7 @@
         <w:tc>
           <w:tcPr>
             <w:tcW w:w="1210" w:type="dxa"/>
-            <w:tcPrChange w:id="60" w:author="Greg Landry" w:date="2017-03-01T16:18:00Z">
+            <w:tcPrChange w:id="59" w:author="Greg Landry" w:date="2017-03-01T16:18:00Z">
               <w:tcPr>
                 <w:tcW w:w="642" w:type="dxa"/>
               </w:tcPr>
@@ -508,20 +506,20 @@
           <w:p>
             <w:pPr>
               <w:rPr>
-                <w:ins w:id="61" w:author="Greg Landry" w:date="2017-03-01T16:17:00Z"/>
+                <w:ins w:id="60" w:author="Greg Landry" w:date="2017-03-01T16:17:00Z"/>
                 <w:b/>
-                <w:rPrChange w:id="62" w:author="Greg Landry" w:date="2017-03-01T16:18:00Z">
+                <w:rPrChange w:id="61" w:author="Greg Landry" w:date="2017-03-01T16:18:00Z">
                   <w:rPr>
-                    <w:ins w:id="63" w:author="Greg Landry" w:date="2017-03-01T16:17:00Z"/>
+                    <w:ins w:id="62" w:author="Greg Landry" w:date="2017-03-01T16:17:00Z"/>
                   </w:rPr>
                 </w:rPrChange>
               </w:rPr>
             </w:pPr>
-            <w:ins w:id="64" w:author="Greg Landry" w:date="2017-03-01T16:17:00Z">
+            <w:ins w:id="63" w:author="Greg Landry" w:date="2017-03-01T16:17:00Z">
               <w:r>
                 <w:rPr>
                   <w:b/>
-                  <w:rPrChange w:id="65" w:author="Greg Landry" w:date="2017-03-01T16:18:00Z">
+                  <w:rPrChange w:id="64" w:author="Greg Landry" w:date="2017-03-01T16:18:00Z">
                     <w:rPr/>
                   </w:rPrChange>
                 </w:rPr>
@@ -534,12 +532,12 @@
       <w:tr>
         <w:trPr>
           <w:jc w:val="center"/>
-          <w:ins w:id="66" w:author="Greg Landry" w:date="2017-03-01T16:17:00Z"/>
+          <w:ins w:id="65" w:author="Greg Landry" w:date="2017-03-01T16:17:00Z"/>
         </w:trPr>
         <w:tc>
           <w:tcPr>
             <w:tcW w:w="722" w:type="dxa"/>
-            <w:tcPrChange w:id="67" w:author="Greg Landry" w:date="2017-03-01T16:18:00Z">
+            <w:tcPrChange w:id="66" w:author="Greg Landry" w:date="2017-03-01T16:18:00Z">
               <w:tcPr>
                 <w:tcW w:w="4675" w:type="dxa"/>
                 <w:gridSpan w:val="3"/>
@@ -549,10 +547,10 @@
           <w:p>
             <w:pPr>
               <w:rPr>
-                <w:ins w:id="68" w:author="Greg Landry" w:date="2017-03-01T16:17:00Z"/>
-              </w:rPr>
-            </w:pPr>
-            <w:ins w:id="69" w:author="Greg Landry" w:date="2017-03-01T16:17:00Z">
+                <w:ins w:id="67" w:author="Greg Landry" w:date="2017-03-01T16:17:00Z"/>
+              </w:rPr>
+            </w:pPr>
+            <w:ins w:id="68" w:author="Greg Landry" w:date="2017-03-01T16:17:00Z">
               <w:r>
                 <w:t>LED0</w:t>
               </w:r>
@@ -562,7 +560,7 @@
         <w:tc>
           <w:tcPr>
             <w:tcW w:w="1210" w:type="dxa"/>
-            <w:tcPrChange w:id="70" w:author="Greg Landry" w:date="2017-03-01T16:18:00Z">
+            <w:tcPrChange w:id="69" w:author="Greg Landry" w:date="2017-03-01T16:18:00Z">
               <w:tcPr>
                 <w:tcW w:w="4675" w:type="dxa"/>
               </w:tcPr>
@@ -571,10 +569,10 @@
           <w:p>
             <w:pPr>
               <w:rPr>
-                <w:ins w:id="71" w:author="Greg Landry" w:date="2017-03-01T16:17:00Z"/>
-              </w:rPr>
-            </w:pPr>
-            <w:ins w:id="72" w:author="Greg Landry" w:date="2017-03-01T16:17:00Z">
+                <w:ins w:id="70" w:author="Greg Landry" w:date="2017-03-01T16:17:00Z"/>
+              </w:rPr>
+            </w:pPr>
+            <w:ins w:id="71" w:author="Greg Landry" w:date="2017-03-01T16:17:00Z">
               <w:r>
                 <w:t>D10</w:t>
               </w:r>
@@ -585,12 +583,12 @@
       <w:tr>
         <w:trPr>
           <w:jc w:val="center"/>
-          <w:ins w:id="73" w:author="Greg Landry" w:date="2017-03-01T16:17:00Z"/>
+          <w:ins w:id="72" w:author="Greg Landry" w:date="2017-03-01T16:17:00Z"/>
         </w:trPr>
         <w:tc>
           <w:tcPr>
             <w:tcW w:w="722" w:type="dxa"/>
-            <w:tcPrChange w:id="74" w:author="Greg Landry" w:date="2017-03-01T16:18:00Z">
+            <w:tcPrChange w:id="73" w:author="Greg Landry" w:date="2017-03-01T16:18:00Z">
               <w:tcPr>
                 <w:tcW w:w="4675" w:type="dxa"/>
                 <w:gridSpan w:val="3"/>
@@ -600,10 +598,10 @@
           <w:p>
             <w:pPr>
               <w:rPr>
-                <w:ins w:id="75" w:author="Greg Landry" w:date="2017-03-01T16:17:00Z"/>
-              </w:rPr>
-            </w:pPr>
-            <w:ins w:id="76" w:author="Greg Landry" w:date="2017-03-01T16:17:00Z">
+                <w:ins w:id="74" w:author="Greg Landry" w:date="2017-03-01T16:17:00Z"/>
+              </w:rPr>
+            </w:pPr>
+            <w:ins w:id="75" w:author="Greg Landry" w:date="2017-03-01T16:17:00Z">
               <w:r>
                 <w:t>LED1</w:t>
               </w:r>
@@ -613,7 +611,7 @@
         <w:tc>
           <w:tcPr>
             <w:tcW w:w="1210" w:type="dxa"/>
-            <w:tcPrChange w:id="77" w:author="Greg Landry" w:date="2017-03-01T16:18:00Z">
+            <w:tcPrChange w:id="76" w:author="Greg Landry" w:date="2017-03-01T16:18:00Z">
               <w:tcPr>
                 <w:tcW w:w="4675" w:type="dxa"/>
               </w:tcPr>
@@ -622,10 +620,10 @@
           <w:p>
             <w:pPr>
               <w:rPr>
-                <w:ins w:id="78" w:author="Greg Landry" w:date="2017-03-01T16:17:00Z"/>
-              </w:rPr>
-            </w:pPr>
-            <w:ins w:id="79" w:author="Greg Landry" w:date="2017-03-01T16:17:00Z">
+                <w:ins w:id="77" w:author="Greg Landry" w:date="2017-03-01T16:17:00Z"/>
+              </w:rPr>
+            </w:pPr>
+            <w:ins w:id="78" w:author="Greg Landry" w:date="2017-03-01T16:17:00Z">
               <w:r>
                 <w:t>D9</w:t>
               </w:r>
@@ -638,10 +636,10 @@
       <w:pPr>
         <w:pStyle w:val="Heading3"/>
         <w:rPr>
-          <w:ins w:id="80" w:author="Greg Landry" w:date="2017-03-01T16:16:00Z"/>
+          <w:ins w:id="79" w:author="Greg Landry" w:date="2017-03-01T16:16:00Z"/>
         </w:rPr>
       </w:pPr>
-      <w:ins w:id="81" w:author="Greg Landry" w:date="2017-03-01T16:16:00Z">
+      <w:ins w:id="80" w:author="Greg Landry" w:date="2017-03-01T16:16:00Z">
         <w:r>
           <w:t>Mechanical Buttons</w:t>
         </w:r>
@@ -650,20 +648,20 @@
     <w:p>
       <w:pPr>
         <w:rPr>
-          <w:ins w:id="82" w:author="Greg Landry" w:date="2017-03-01T16:18:00Z"/>
+          <w:ins w:id="81" w:author="Greg Landry" w:date="2017-03-01T16:18:00Z"/>
         </w:rPr>
-        <w:pPrChange w:id="83" w:author="Greg Landry" w:date="2017-03-01T16:15:00Z">
+        <w:pPrChange w:id="82" w:author="Greg Landry" w:date="2017-03-01T16:15:00Z">
           <w:pPr>
             <w:jc w:val="center"/>
           </w:pPr>
         </w:pPrChange>
       </w:pPr>
-      <w:ins w:id="84" w:author="Greg Landry" w:date="2017-03-01T16:16:00Z">
+      <w:ins w:id="83" w:author="Greg Landry" w:date="2017-03-01T16:16:00Z">
         <w:r>
           <w:t xml:space="preserve">There are two mechanical buttons on the shield. These are active low and a pullup resistor is included for each of them on the shield. </w:t>
         </w:r>
       </w:ins>
-      <w:ins w:id="85" w:author="Greg Landry" w:date="2017-03-01T16:18:00Z">
+      <w:ins w:id="84" w:author="Greg Landry" w:date="2017-03-01T16:18:00Z">
         <w:r>
           <w:t>They are connected to the Arduino header as follows:</w:t>
         </w:r>
@@ -683,7 +681,7 @@
       <w:tr>
         <w:trPr>
           <w:jc w:val="center"/>
-          <w:ins w:id="86" w:author="Greg Landry" w:date="2017-03-01T16:18:00Z"/>
+          <w:ins w:id="85" w:author="Greg Landry" w:date="2017-03-01T16:18:00Z"/>
         </w:trPr>
         <w:tc>
           <w:tcPr>
@@ -692,11 +690,11 @@
           <w:p>
             <w:pPr>
               <w:rPr>
-                <w:ins w:id="87" w:author="Greg Landry" w:date="2017-03-01T16:18:00Z"/>
+                <w:ins w:id="86" w:author="Greg Landry" w:date="2017-03-01T16:18:00Z"/>
                 <w:b/>
               </w:rPr>
             </w:pPr>
-            <w:ins w:id="88" w:author="Greg Landry" w:date="2017-03-01T16:18:00Z">
+            <w:ins w:id="87" w:author="Greg Landry" w:date="2017-03-01T16:18:00Z">
               <w:r>
                 <w:rPr>
                   <w:b/>
@@ -713,11 +711,11 @@
           <w:p>
             <w:pPr>
               <w:rPr>
-                <w:ins w:id="89" w:author="Greg Landry" w:date="2017-03-01T16:18:00Z"/>
+                <w:ins w:id="88" w:author="Greg Landry" w:date="2017-03-01T16:18:00Z"/>
                 <w:b/>
               </w:rPr>
             </w:pPr>
-            <w:ins w:id="90" w:author="Greg Landry" w:date="2017-03-01T16:18:00Z">
+            <w:ins w:id="89" w:author="Greg Landry" w:date="2017-03-01T16:18:00Z">
               <w:r>
                 <w:rPr>
                   <w:b/>
@@ -731,7 +729,7 @@
       <w:tr>
         <w:trPr>
           <w:jc w:val="center"/>
-          <w:ins w:id="91" w:author="Greg Landry" w:date="2017-03-01T16:18:00Z"/>
+          <w:ins w:id="90" w:author="Greg Landry" w:date="2017-03-01T16:18:00Z"/>
         </w:trPr>
         <w:tc>
           <w:tcPr>
@@ -740,10 +738,10 @@
           <w:p>
             <w:pPr>
               <w:rPr>
-                <w:ins w:id="92" w:author="Greg Landry" w:date="2017-03-01T16:18:00Z"/>
-              </w:rPr>
-            </w:pPr>
-            <w:ins w:id="93" w:author="Greg Landry" w:date="2017-03-01T16:19:00Z">
+                <w:ins w:id="91" w:author="Greg Landry" w:date="2017-03-01T16:18:00Z"/>
+              </w:rPr>
+            </w:pPr>
+            <w:ins w:id="92" w:author="Greg Landry" w:date="2017-03-01T16:19:00Z">
               <w:r>
                 <w:t>MB0</w:t>
               </w:r>
@@ -757,10 +755,10 @@
           <w:p>
             <w:pPr>
               <w:rPr>
-                <w:ins w:id="94" w:author="Greg Landry" w:date="2017-03-01T16:18:00Z"/>
-              </w:rPr>
-            </w:pPr>
-            <w:ins w:id="95" w:author="Greg Landry" w:date="2017-03-01T16:18:00Z">
+                <w:ins w:id="93" w:author="Greg Landry" w:date="2017-03-01T16:18:00Z"/>
+              </w:rPr>
+            </w:pPr>
+            <w:ins w:id="94" w:author="Greg Landry" w:date="2017-03-01T16:18:00Z">
               <w:r>
                 <w:t>D5</w:t>
               </w:r>
@@ -771,7 +769,7 @@
       <w:tr>
         <w:trPr>
           <w:jc w:val="center"/>
-          <w:ins w:id="96" w:author="Greg Landry" w:date="2017-03-01T16:18:00Z"/>
+          <w:ins w:id="95" w:author="Greg Landry" w:date="2017-03-01T16:18:00Z"/>
         </w:trPr>
         <w:tc>
           <w:tcPr>
@@ -780,10 +778,10 @@
           <w:p>
             <w:pPr>
               <w:rPr>
-                <w:ins w:id="97" w:author="Greg Landry" w:date="2017-03-01T16:18:00Z"/>
-              </w:rPr>
-            </w:pPr>
-            <w:ins w:id="98" w:author="Greg Landry" w:date="2017-03-01T16:18:00Z">
+                <w:ins w:id="96" w:author="Greg Landry" w:date="2017-03-01T16:18:00Z"/>
+              </w:rPr>
+            </w:pPr>
+            <w:ins w:id="97" w:author="Greg Landry" w:date="2017-03-01T16:18:00Z">
               <w:r>
                 <w:t>MB1</w:t>
               </w:r>
@@ -797,10 +795,10 @@
           <w:p>
             <w:pPr>
               <w:rPr>
-                <w:ins w:id="99" w:author="Greg Landry" w:date="2017-03-01T16:18:00Z"/>
-              </w:rPr>
-            </w:pPr>
-            <w:ins w:id="100" w:author="Greg Landry" w:date="2017-03-01T16:18:00Z">
+                <w:ins w:id="98" w:author="Greg Landry" w:date="2017-03-01T16:18:00Z"/>
+              </w:rPr>
+            </w:pPr>
+            <w:ins w:id="99" w:author="Greg Landry" w:date="2017-03-01T16:18:00Z">
               <w:r>
                 <w:t>D3</w:t>
               </w:r>
@@ -812,9 +810,9 @@
     <w:p>
       <w:pPr>
         <w:rPr>
-          <w:ins w:id="101" w:author="Greg Landry" w:date="2017-03-01T16:20:00Z"/>
+          <w:ins w:id="100" w:author="Greg Landry" w:date="2017-03-01T16:20:00Z"/>
         </w:rPr>
-        <w:pPrChange w:id="102" w:author="Greg Landry" w:date="2017-03-01T16:15:00Z">
+        <w:pPrChange w:id="101" w:author="Greg Landry" w:date="2017-03-01T16:15:00Z">
           <w:pPr>
             <w:jc w:val="center"/>
           </w:pPr>
@@ -824,15 +822,15 @@
     <w:p>
       <w:pPr>
         <w:rPr>
-          <w:ins w:id="103" w:author="Greg Landry" w:date="2017-03-01T16:26:00Z"/>
+          <w:ins w:id="102" w:author="Greg Landry" w:date="2017-03-01T16:26:00Z"/>
         </w:rPr>
-        <w:pPrChange w:id="104" w:author="Greg Landry" w:date="2017-03-01T16:15:00Z">
+        <w:pPrChange w:id="103" w:author="Greg Landry" w:date="2017-03-01T16:15:00Z">
           <w:pPr>
             <w:jc w:val="center"/>
           </w:pPr>
         </w:pPrChange>
       </w:pPr>
-      <w:ins w:id="105" w:author="Greg Landry" w:date="2017-03-01T16:20:00Z">
+      <w:ins w:id="104" w:author="Greg Landry" w:date="2017-03-01T16:20:00Z">
         <w:r>
           <w:t>The state of the mechanical buttons can also be read via I2C as you will see later.</w:t>
         </w:r>
@@ -841,15 +839,15 @@
     <w:p>
       <w:pPr>
         <w:rPr>
-          <w:ins w:id="106" w:author="Greg Landry" w:date="2017-03-01T16:26:00Z"/>
+          <w:ins w:id="105" w:author="Greg Landry" w:date="2017-03-01T16:26:00Z"/>
         </w:rPr>
-        <w:pPrChange w:id="107" w:author="Greg Landry" w:date="2017-03-01T16:15:00Z">
+        <w:pPrChange w:id="106" w:author="Greg Landry" w:date="2017-03-01T16:15:00Z">
           <w:pPr>
             <w:jc w:val="center"/>
           </w:pPr>
         </w:pPrChange>
       </w:pPr>
-      <w:ins w:id="108" w:author="Greg Landry" w:date="2017-03-01T16:26:00Z">
+      <w:ins w:id="107" w:author="Greg Landry" w:date="2017-03-01T16:26:00Z">
         <w:r>
           <w:lastRenderedPageBreak/>
           <w:t xml:space="preserve">The two independent LEDs and the mechanical buttons are all controlled by the </w:t>
@@ -871,12 +869,12 @@
           <w:t xml:space="preserve"> configuration are shown </w:t>
         </w:r>
       </w:ins>
-      <w:ins w:id="109" w:author="Greg Landry" w:date="2017-03-01T16:47:00Z">
+      <w:ins w:id="108" w:author="Greg Landry" w:date="2017-03-01T16:47:00Z">
         <w:r>
           <w:t>below</w:t>
         </w:r>
       </w:ins>
-      <w:ins w:id="110" w:author="Greg Landry" w:date="2017-03-01T16:26:00Z">
+      <w:ins w:id="109" w:author="Greg Landry" w:date="2017-03-01T16:26:00Z">
         <w:r>
           <w:t>.</w:t>
         </w:r>
@@ -886,11 +884,11 @@
       <w:pPr>
         <w:jc w:val="center"/>
         <w:rPr>
-          <w:ins w:id="111" w:author="Greg Landry" w:date="2017-03-02T08:08:00Z"/>
+          <w:ins w:id="110" w:author="Greg Landry" w:date="2017-03-02T08:08:00Z"/>
           <w:highlight w:val="yellow"/>
         </w:rPr>
       </w:pPr>
-      <w:ins w:id="112" w:author="Greg Landry" w:date="2017-03-02T08:08:00Z">
+      <w:ins w:id="111" w:author="Greg Landry" w:date="2017-03-02T08:08:00Z">
         <w:r>
           <w:rPr>
             <w:noProof/>
@@ -937,13 +935,13 @@
       <w:pPr>
         <w:jc w:val="center"/>
         <w:rPr>
-          <w:del w:id="113" w:author="Greg Landry" w:date="2017-03-01T16:14:00Z"/>
+          <w:del w:id="112" w:author="Greg Landry" w:date="2017-03-01T16:14:00Z"/>
         </w:rPr>
-        <w:pPrChange w:id="114" w:author="Greg Landry" w:date="2017-03-01T16:46:00Z">
+        <w:pPrChange w:id="113" w:author="Greg Landry" w:date="2017-03-01T16:46:00Z">
           <w:pPr/>
         </w:pPrChange>
       </w:pPr>
-      <w:ins w:id="115" w:author="Greg Landry" w:date="2017-03-02T08:08:00Z">
+      <w:ins w:id="114" w:author="Greg Landry" w:date="2017-03-02T08:08:00Z">
         <w:r>
           <w:rPr>
             <w:noProof/>
@@ -985,7 +983,16 @@
           </w:drawing>
         </w:r>
       </w:ins>
-      <w:del w:id="116" w:author="Greg Landry" w:date="2017-03-01T16:14:00Z">
+      <w:del w:id="115" w:author="Greg Landry" w:date="2017-03-01T16:14:00Z">
+        <w:r>
+          <w:rPr>
+            <w:highlight w:val="yellow"/>
+            <w:rPrChange w:id="116" w:author="Greg Landry" w:date="2017-03-01T17:25:00Z">
+              <w:rPr/>
+            </w:rPrChange>
+          </w:rPr>
+          <w:delText>There is a tri-color LED on the</w:delText>
+        </w:r>
         <w:r>
           <w:rPr>
             <w:highlight w:val="yellow"/>
@@ -993,7 +1000,7 @@
               <w:rPr/>
             </w:rPrChange>
           </w:rPr>
-          <w:delText>There is a tri-color LED on the</w:delText>
+          <w:delText xml:space="preserve"> kit. The LEDs are active low but the inversion is handled by the PSoC 4 such that they will appear to be active high to the WICED kit.</w:delText>
         </w:r>
         <w:r>
           <w:rPr>
@@ -1002,15 +1009,6 @@
               <w:rPr/>
             </w:rPrChange>
           </w:rPr>
-          <w:delText xml:space="preserve"> kit. The LEDs are active low but the inversion is handled by the PSoC 4 such that they will appear to be active high to the WICED kit.</w:delText>
-        </w:r>
-        <w:r>
-          <w:rPr>
-            <w:highlight w:val="yellow"/>
-            <w:rPrChange w:id="119" w:author="Greg Landry" w:date="2017-03-01T17:25:00Z">
-              <w:rPr/>
-            </w:rPrChange>
-          </w:rPr>
           <w:delText xml:space="preserve"> The PSoC pins are configured as “Open drain, drives low”.</w:delText>
         </w:r>
       </w:del>
@@ -1019,13 +1017,13 @@
       <w:pPr>
         <w:jc w:val="center"/>
         <w:rPr>
-          <w:del w:id="120" w:author="Greg Landry" w:date="2017-03-01T16:14:00Z"/>
+          <w:del w:id="119" w:author="Greg Landry" w:date="2017-03-01T16:14:00Z"/>
         </w:rPr>
-        <w:pPrChange w:id="121" w:author="Greg Landry" w:date="2017-03-01T16:46:00Z">
+        <w:pPrChange w:id="120" w:author="Greg Landry" w:date="2017-03-01T16:46:00Z">
           <w:pPr/>
         </w:pPrChange>
       </w:pPr>
-      <w:del w:id="122" w:author="Greg Landry" w:date="2017-03-01T16:14:00Z">
+      <w:del w:id="121" w:author="Greg Landry" w:date="2017-03-01T16:14:00Z">
         <w:r>
           <w:delText xml:space="preserve">Two of these LEDs (red and blue) are controlled </w:delText>
         </w:r>
@@ -1056,13 +1054,13 @@
       <w:pPr>
         <w:jc w:val="center"/>
         <w:rPr>
-          <w:del w:id="123" w:author="Greg Landry" w:date="2017-03-01T16:15:00Z"/>
+          <w:del w:id="122" w:author="Greg Landry" w:date="2017-03-01T16:15:00Z"/>
         </w:rPr>
-        <w:pPrChange w:id="124" w:author="Greg Landry" w:date="2017-03-01T16:46:00Z">
+        <w:pPrChange w:id="123" w:author="Greg Landry" w:date="2017-03-01T16:46:00Z">
           <w:pPr/>
         </w:pPrChange>
       </w:pPr>
-      <w:del w:id="125" w:author="Greg Landry" w:date="2017-03-01T16:14:00Z">
+      <w:del w:id="124" w:author="Greg Landry" w:date="2017-03-01T16:14:00Z">
         <w:r>
           <w:delText>The third LED (green) is controlled directly from Arduino pin A1</w:delText>
         </w:r>
@@ -1093,7 +1091,7 @@
       <w:pPr>
         <w:jc w:val="center"/>
       </w:pPr>
-      <w:del w:id="126" w:author="Greg Landry" w:date="2017-03-01T16:15:00Z">
+      <w:del w:id="125" w:author="Greg Landry" w:date="2017-03-01T16:15:00Z">
         <w:r>
           <w:rPr>
             <w:noProof/>
@@ -1155,10 +1153,10 @@
       <w:pPr>
         <w:pStyle w:val="Heading3"/>
         <w:rPr>
-          <w:ins w:id="127" w:author="Greg Landry" w:date="2017-03-01T16:20:00Z"/>
+          <w:ins w:id="126" w:author="Greg Landry" w:date="2017-03-01T16:20:00Z"/>
         </w:rPr>
       </w:pPr>
-      <w:ins w:id="128" w:author="Greg Landry" w:date="2017-03-01T16:20:00Z">
+      <w:ins w:id="127" w:author="Greg Landry" w:date="2017-03-01T16:20:00Z">
         <w:r>
           <w:t>CapSense Buttons</w:t>
         </w:r>
@@ -1167,15 +1165,15 @@
     <w:p>
       <w:pPr>
         <w:rPr>
-          <w:ins w:id="129" w:author="Greg Landry" w:date="2017-03-01T16:20:00Z"/>
+          <w:ins w:id="128" w:author="Greg Landry" w:date="2017-03-01T16:20:00Z"/>
         </w:rPr>
-        <w:pPrChange w:id="130" w:author="Greg Landry" w:date="2017-03-01T16:20:00Z">
+        <w:pPrChange w:id="129" w:author="Greg Landry" w:date="2017-03-01T16:20:00Z">
           <w:pPr>
             <w:pStyle w:val="Heading3"/>
           </w:pPr>
         </w:pPrChange>
       </w:pPr>
-      <w:ins w:id="131" w:author="Greg Landry" w:date="2017-03-01T16:20:00Z">
+      <w:ins w:id="130" w:author="Greg Landry" w:date="2017-03-01T16:20:00Z">
         <w:r>
           <w:t>There are four CapSense buttons. These buttons are scanned by the PSoC and their state is reported via an I2C register (see the I2C section later).</w:t>
         </w:r>
@@ -1184,45 +1182,45 @@
     <w:p>
       <w:pPr>
         <w:rPr>
-          <w:ins w:id="132" w:author="Greg Landry" w:date="2017-03-01T16:20:00Z"/>
-          <w:rPrChange w:id="133" w:author="Greg Landry" w:date="2017-03-01T16:20:00Z">
+          <w:ins w:id="131" w:author="Greg Landry" w:date="2017-03-01T16:20:00Z"/>
+          <w:rPrChange w:id="132" w:author="Greg Landry" w:date="2017-03-01T16:20:00Z">
             <w:rPr>
-              <w:ins w:id="134" w:author="Greg Landry" w:date="2017-03-01T16:20:00Z"/>
+              <w:ins w:id="133" w:author="Greg Landry" w:date="2017-03-01T16:20:00Z"/>
             </w:rPr>
           </w:rPrChange>
         </w:rPr>
-        <w:pPrChange w:id="135" w:author="Greg Landry" w:date="2017-03-01T16:20:00Z">
+        <w:pPrChange w:id="134" w:author="Greg Landry" w:date="2017-03-01T16:20:00Z">
           <w:pPr>
             <w:pStyle w:val="Heading3"/>
           </w:pPr>
         </w:pPrChange>
       </w:pPr>
-      <w:ins w:id="136" w:author="Greg Landry" w:date="2017-03-01T16:21:00Z">
+      <w:ins w:id="135" w:author="Greg Landry" w:date="2017-03-01T16:21:00Z">
         <w:r>
           <w:t xml:space="preserve">By default, each CapSense button will light an LED when it is touched. The LEDs can be </w:t>
         </w:r>
       </w:ins>
-      <w:ins w:id="137" w:author="Greg Landry" w:date="2017-03-01T16:22:00Z">
+      <w:ins w:id="136" w:author="Greg Landry" w:date="2017-03-01T16:22:00Z">
         <w:r>
           <w:t xml:space="preserve">“decoupled” from the CapSense buttons if desired by setting bit 0 in the I2C LED Control register. Once that is done, the LED Value register can be used to control the LEDs </w:t>
         </w:r>
       </w:ins>
-      <w:ins w:id="138" w:author="Greg Landry" w:date="2017-03-01T16:23:00Z">
+      <w:ins w:id="137" w:author="Greg Landry" w:date="2017-03-01T16:23:00Z">
         <w:r>
           <w:t>independent</w:t>
         </w:r>
       </w:ins>
-      <w:ins w:id="139" w:author="Greg Landry" w:date="2017-03-01T16:24:00Z">
+      <w:ins w:id="138" w:author="Greg Landry" w:date="2017-03-01T16:24:00Z">
         <w:r>
           <w:t>ly</w:t>
         </w:r>
       </w:ins>
-      <w:ins w:id="140" w:author="Greg Landry" w:date="2017-03-01T16:22:00Z">
+      <w:ins w:id="139" w:author="Greg Landry" w:date="2017-03-01T16:22:00Z">
         <w:r>
           <w:t xml:space="preserve"> </w:t>
         </w:r>
       </w:ins>
-      <w:ins w:id="141" w:author="Greg Landry" w:date="2017-03-01T16:23:00Z">
+      <w:ins w:id="140" w:author="Greg Landry" w:date="2017-03-01T16:23:00Z">
         <w:r>
           <w:t>from the CapSense buttons.</w:t>
         </w:r>
@@ -1232,10 +1230,10 @@
       <w:pPr>
         <w:pStyle w:val="Heading3"/>
         <w:rPr>
-          <w:ins w:id="142" w:author="Greg Landry" w:date="2017-03-01T16:52:00Z"/>
+          <w:ins w:id="141" w:author="Greg Landry" w:date="2017-03-01T16:52:00Z"/>
         </w:rPr>
       </w:pPr>
-      <w:ins w:id="143" w:author="Greg Landry" w:date="2017-03-01T16:52:00Z">
+      <w:ins w:id="142" w:author="Greg Landry" w:date="2017-03-01T16:52:00Z">
         <w:r>
           <w:t>Proximity</w:t>
         </w:r>
@@ -1244,20 +1242,20 @@
     <w:p>
       <w:pPr>
         <w:rPr>
-          <w:ins w:id="144" w:author="Greg Landry" w:date="2017-03-01T16:51:00Z"/>
-          <w:rPrChange w:id="145" w:author="Greg Landry" w:date="2017-03-01T16:52:00Z">
+          <w:ins w:id="143" w:author="Greg Landry" w:date="2017-03-01T16:51:00Z"/>
+          <w:rPrChange w:id="144" w:author="Greg Landry" w:date="2017-03-01T16:52:00Z">
             <w:rPr>
-              <w:ins w:id="146" w:author="Greg Landry" w:date="2017-03-01T16:51:00Z"/>
+              <w:ins w:id="145" w:author="Greg Landry" w:date="2017-03-01T16:51:00Z"/>
             </w:rPr>
           </w:rPrChange>
         </w:rPr>
-        <w:pPrChange w:id="147" w:author="Greg Landry" w:date="2017-03-01T16:52:00Z">
+        <w:pPrChange w:id="146" w:author="Greg Landry" w:date="2017-03-01T16:52:00Z">
           <w:pPr>
             <w:pStyle w:val="Heading3"/>
           </w:pPr>
         </w:pPrChange>
       </w:pPr>
-      <w:ins w:id="148" w:author="Greg Landry" w:date="2017-03-01T16:52:00Z">
+      <w:ins w:id="147" w:author="Greg Landry" w:date="2017-03-01T16:52:00Z">
         <w:r>
           <w:t>There is a proximity sensor that runs around the outer edge of the board. The proximity sensor state is reported over I2C (see the I2C section later).</w:t>
         </w:r>
@@ -1275,7 +1273,7 @@
       <w:r>
         <w:t>The temperature is calculated by measuring voltage across a thermistor</w:t>
       </w:r>
-      <w:del w:id="149" w:author="Greg Landry" w:date="2017-03-01T16:41:00Z">
+      <w:del w:id="148" w:author="Greg Landry" w:date="2017-03-01T16:41:00Z">
         <w:r>
           <w:delText xml:space="preserve"> using the ADC</w:delText>
         </w:r>
@@ -1283,32 +1281,32 @@
       <w:r>
         <w:t xml:space="preserve">. </w:t>
       </w:r>
-      <w:ins w:id="150" w:author="Greg Landry" w:date="2017-03-01T16:39:00Z">
+      <w:ins w:id="149" w:author="Greg Landry" w:date="2017-03-01T16:39:00Z">
         <w:r>
           <w:t xml:space="preserve">The actual </w:t>
         </w:r>
       </w:ins>
-      <w:ins w:id="151" w:author="Greg Landry" w:date="2017-03-01T16:40:00Z">
+      <w:ins w:id="150" w:author="Greg Landry" w:date="2017-03-01T16:40:00Z">
         <w:r>
           <w:t>temperature</w:t>
         </w:r>
       </w:ins>
-      <w:ins w:id="152" w:author="Greg Landry" w:date="2017-03-01T16:39:00Z">
+      <w:ins w:id="151" w:author="Greg Landry" w:date="2017-03-01T16:39:00Z">
         <w:r>
           <w:t xml:space="preserve"> calculation is handled by a </w:t>
         </w:r>
       </w:ins>
-      <w:ins w:id="153" w:author="Greg Landry" w:date="2017-03-01T16:40:00Z">
+      <w:ins w:id="152" w:author="Greg Landry" w:date="2017-03-01T16:40:00Z">
         <w:r>
           <w:t xml:space="preserve">PSoC </w:t>
         </w:r>
       </w:ins>
-      <w:ins w:id="154" w:author="Greg Landry" w:date="2017-03-01T16:39:00Z">
+      <w:ins w:id="153" w:author="Greg Landry" w:date="2017-03-01T16:39:00Z">
         <w:r>
           <w:t xml:space="preserve">component </w:t>
         </w:r>
       </w:ins>
-      <w:ins w:id="155" w:author="Greg Landry" w:date="2017-03-01T16:40:00Z">
+      <w:ins w:id="154" w:author="Greg Landry" w:date="2017-03-01T16:40:00Z">
         <w:r>
           <w:t xml:space="preserve">called “Thermistor” which greatly simplifies the coding </w:t>
         </w:r>
@@ -1320,27 +1318,27 @@
       <w:r>
         <w:t>The schematic and firmware are based on code example CE211321. The temperature value can be read over the I2C interface (see I2C section below for details)</w:t>
       </w:r>
-      <w:ins w:id="156" w:author="Greg Landry" w:date="2017-03-01T16:44:00Z">
+      <w:ins w:id="155" w:author="Greg Landry" w:date="2017-03-01T16:44:00Z">
         <w:r>
           <w:t xml:space="preserve"> and is reported in degrees </w:t>
         </w:r>
       </w:ins>
-      <w:ins w:id="157" w:author="Greg Landry" w:date="2017-03-01T16:45:00Z">
+      <w:ins w:id="156" w:author="Greg Landry" w:date="2017-03-01T16:45:00Z">
         <w:r>
           <w:t>Celsius</w:t>
         </w:r>
       </w:ins>
-      <w:ins w:id="158" w:author="Greg Landry" w:date="2017-03-01T16:44:00Z">
+      <w:ins w:id="157" w:author="Greg Landry" w:date="2017-03-01T16:44:00Z">
         <w:r>
           <w:t>.</w:t>
         </w:r>
       </w:ins>
-      <w:del w:id="159" w:author="Greg Landry" w:date="2017-03-01T16:44:00Z">
+      <w:del w:id="158" w:author="Greg Landry" w:date="2017-03-01T16:44:00Z">
         <w:r>
           <w:delText xml:space="preserve">. </w:delText>
         </w:r>
       </w:del>
-      <w:del w:id="160" w:author="Greg Landry" w:date="2017-03-01T16:38:00Z">
+      <w:del w:id="159" w:author="Greg Landry" w:date="2017-03-01T16:38:00Z">
         <w:r>
           <w:delText>The temperature is reported in hundredths of a degree Celsius (i.e. temperature * 100).</w:delText>
         </w:r>
@@ -1350,10 +1348,10 @@
       <w:pPr>
         <w:pStyle w:val="Heading3"/>
         <w:rPr>
-          <w:ins w:id="161" w:author="Greg Landry" w:date="2017-03-01T16:39:00Z"/>
+          <w:ins w:id="160" w:author="Greg Landry" w:date="2017-03-01T16:39:00Z"/>
         </w:rPr>
       </w:pPr>
-      <w:ins w:id="162" w:author="Greg Landry" w:date="2017-03-01T16:39:00Z">
+      <w:ins w:id="161" w:author="Greg Landry" w:date="2017-03-01T16:39:00Z">
         <w:r>
           <w:t>Ambient Light Sensor</w:t>
         </w:r>
@@ -1362,40 +1360,40 @@
     <w:p>
       <w:pPr>
         <w:rPr>
-          <w:ins w:id="163" w:author="Greg Landry" w:date="2017-03-01T16:39:00Z"/>
-          <w:rPrChange w:id="164" w:author="Greg Landry" w:date="2017-03-01T16:39:00Z">
+          <w:ins w:id="162" w:author="Greg Landry" w:date="2017-03-01T16:39:00Z"/>
+          <w:rPrChange w:id="163" w:author="Greg Landry" w:date="2017-03-01T16:39:00Z">
             <w:rPr>
-              <w:ins w:id="165" w:author="Greg Landry" w:date="2017-03-01T16:39:00Z"/>
+              <w:ins w:id="164" w:author="Greg Landry" w:date="2017-03-01T16:39:00Z"/>
             </w:rPr>
           </w:rPrChange>
         </w:rPr>
-        <w:pPrChange w:id="166" w:author="Greg Landry" w:date="2017-03-01T16:39:00Z">
+        <w:pPrChange w:id="165" w:author="Greg Landry" w:date="2017-03-01T16:39:00Z">
           <w:pPr>
             <w:pStyle w:val="Heading3"/>
           </w:pPr>
         </w:pPrChange>
       </w:pPr>
-      <w:ins w:id="167" w:author="Greg Landry" w:date="2017-03-01T16:40:00Z">
+      <w:ins w:id="166" w:author="Greg Landry" w:date="2017-03-01T16:40:00Z">
         <w:r>
           <w:t>The ambient light is calculated by measuring current through a photo-transistor.</w:t>
         </w:r>
       </w:ins>
-      <w:ins w:id="168" w:author="Greg Landry" w:date="2017-03-01T16:41:00Z">
+      <w:ins w:id="167" w:author="Greg Landry" w:date="2017-03-01T16:41:00Z">
         <w:r>
           <w:t xml:space="preserve"> The schematic and firmware are based on code example CE211252. The light value can be read over the </w:t>
         </w:r>
       </w:ins>
-      <w:ins w:id="169" w:author="Greg Landry" w:date="2017-03-01T16:42:00Z">
+      <w:ins w:id="168" w:author="Greg Landry" w:date="2017-03-01T16:42:00Z">
         <w:r>
           <w:t>I2C interface (see I2C section below for details)</w:t>
         </w:r>
       </w:ins>
-      <w:ins w:id="170" w:author="Greg Landry" w:date="2017-03-01T16:45:00Z">
+      <w:ins w:id="169" w:author="Greg Landry" w:date="2017-03-01T16:45:00Z">
         <w:r>
           <w:t xml:space="preserve"> and is reported in Lux</w:t>
         </w:r>
       </w:ins>
-      <w:ins w:id="171" w:author="Greg Landry" w:date="2017-03-01T16:42:00Z">
+      <w:ins w:id="170" w:author="Greg Landry" w:date="2017-03-01T16:42:00Z">
         <w:r>
           <w:t>. In addition, the raw value at the output of the TIA can be measured at Arduino pin A0.</w:t>
         </w:r>
@@ -1405,10 +1403,10 @@
       <w:pPr>
         <w:pStyle w:val="Heading3"/>
         <w:rPr>
-          <w:ins w:id="172" w:author="Greg Landry" w:date="2017-03-01T16:39:00Z"/>
+          <w:ins w:id="171" w:author="Greg Landry" w:date="2017-03-01T16:39:00Z"/>
         </w:rPr>
       </w:pPr>
-      <w:ins w:id="173" w:author="Greg Landry" w:date="2017-03-01T16:39:00Z">
+      <w:ins w:id="172" w:author="Greg Landry" w:date="2017-03-01T16:39:00Z">
         <w:r>
           <w:t>Potentiometer</w:t>
         </w:r>
@@ -1417,40 +1415,40 @@
     <w:p>
       <w:pPr>
         <w:rPr>
-          <w:ins w:id="174" w:author="Greg Landry" w:date="2017-03-01T16:46:00Z"/>
+          <w:ins w:id="173" w:author="Greg Landry" w:date="2017-03-01T16:46:00Z"/>
         </w:rPr>
-        <w:pPrChange w:id="175" w:author="Greg Landry" w:date="2017-03-01T16:38:00Z">
+        <w:pPrChange w:id="174" w:author="Greg Landry" w:date="2017-03-01T16:38:00Z">
           <w:pPr>
             <w:jc w:val="center"/>
           </w:pPr>
         </w:pPrChange>
       </w:pPr>
-      <w:ins w:id="176" w:author="Greg Landry" w:date="2017-03-01T16:42:00Z">
+      <w:ins w:id="175" w:author="Greg Landry" w:date="2017-03-01T16:42:00Z">
         <w:r>
           <w:t xml:space="preserve">The voltage of the potentiometer is measured and can be </w:t>
         </w:r>
       </w:ins>
-      <w:ins w:id="177" w:author="Greg Landry" w:date="2017-03-01T16:43:00Z">
+      <w:ins w:id="176" w:author="Greg Landry" w:date="2017-03-01T16:43:00Z">
         <w:r>
           <w:t>read over the I2C interface (see I2C section below for details)</w:t>
         </w:r>
       </w:ins>
-      <w:ins w:id="178" w:author="Greg Landry" w:date="2017-03-01T16:45:00Z">
+      <w:ins w:id="177" w:author="Greg Landry" w:date="2017-03-01T16:45:00Z">
         <w:r>
           <w:t xml:space="preserve"> and is reported in Volts</w:t>
         </w:r>
       </w:ins>
-      <w:ins w:id="179" w:author="Greg Landry" w:date="2017-03-01T16:43:00Z">
+      <w:ins w:id="178" w:author="Greg Landry" w:date="2017-03-01T16:43:00Z">
         <w:r>
           <w:t xml:space="preserve">. The ADC range is limited to 0 </w:t>
         </w:r>
       </w:ins>
-      <w:ins w:id="180" w:author="Greg Landry" w:date="2017-03-01T16:44:00Z">
+      <w:ins w:id="179" w:author="Greg Landry" w:date="2017-03-01T16:44:00Z">
         <w:r>
           <w:t>–</w:t>
         </w:r>
       </w:ins>
-      <w:ins w:id="181" w:author="Greg Landry" w:date="2017-03-01T16:43:00Z">
+      <w:ins w:id="180" w:author="Greg Landry" w:date="2017-03-01T16:43:00Z">
         <w:r>
           <w:t xml:space="preserve"> 2.4V. In addition, the raw POT voltage is available at Arduino pin A2.</w:t>
         </w:r>
@@ -1459,15 +1457,15 @@
     <w:p>
       <w:pPr>
         <w:rPr>
-          <w:ins w:id="182" w:author="Greg Landry" w:date="2017-03-01T16:47:00Z"/>
+          <w:ins w:id="181" w:author="Greg Landry" w:date="2017-03-01T16:47:00Z"/>
         </w:rPr>
-        <w:pPrChange w:id="183" w:author="Greg Landry" w:date="2017-03-01T16:38:00Z">
+        <w:pPrChange w:id="182" w:author="Greg Landry" w:date="2017-03-01T16:38:00Z">
           <w:pPr>
             <w:jc w:val="center"/>
           </w:pPr>
         </w:pPrChange>
       </w:pPr>
-      <w:ins w:id="184" w:author="Greg Landry" w:date="2017-03-01T16:47:00Z">
+      <w:ins w:id="183" w:author="Greg Landry" w:date="2017-03-01T16:47:00Z">
         <w:r>
           <w:t>The schematic for the Thermistor, Ambient Light Sensor, and Potentiometer is shown below.</w:t>
         </w:r>
@@ -1477,7 +1475,7 @@
       <w:pPr>
         <w:jc w:val="center"/>
       </w:pPr>
-      <w:ins w:id="185" w:author="Greg Landry" w:date="2017-03-01T16:47:00Z">
+      <w:ins w:id="184" w:author="Greg Landry" w:date="2017-03-01T16:47:00Z">
         <w:r>
           <w:rPr>
             <w:noProof/>
@@ -1519,7 +1517,7 @@
           </w:drawing>
         </w:r>
       </w:ins>
-      <w:del w:id="186" w:author="Greg Landry" w:date="2017-03-01T16:38:00Z">
+      <w:del w:id="185" w:author="Greg Landry" w:date="2017-03-01T16:38:00Z">
         <w:r>
           <w:rPr>
             <w:noProof/>
@@ -1594,7 +1592,7 @@
       <w:r>
         <w:t>The humidity is calculated by measuring capacitance of a humidity sensor using the CapSense block. The schematic and firmware are based on code example CE211322. The humidity value can be read over the I2C interface (see I2C section below for details)</w:t>
       </w:r>
-      <w:ins w:id="187" w:author="Greg Landry" w:date="2017-03-01T16:45:00Z">
+      <w:ins w:id="186" w:author="Greg Landry" w:date="2017-03-01T16:45:00Z">
         <w:r>
           <w:t xml:space="preserve"> and is reported as a percentage</w:t>
         </w:r>
@@ -1602,7 +1600,7 @@
       <w:r>
         <w:t>.</w:t>
       </w:r>
-      <w:del w:id="188" w:author="Greg Landry" w:date="2017-03-01T16:44:00Z">
+      <w:del w:id="187" w:author="Greg Landry" w:date="2017-03-01T16:44:00Z">
         <w:r>
           <w:delText xml:space="preserve"> The humidity is reported in tenths of a percent (i.e. % humidity * 10).</w:delText>
         </w:r>
@@ -1672,10 +1670,10 @@
       <w:pPr>
         <w:pStyle w:val="Heading3"/>
         <w:rPr>
-          <w:ins w:id="189" w:author="Greg Landry" w:date="2017-03-01T16:45:00Z"/>
+          <w:ins w:id="188" w:author="Greg Landry" w:date="2017-03-01T16:45:00Z"/>
         </w:rPr>
       </w:pPr>
-      <w:ins w:id="190" w:author="Greg Landry" w:date="2017-03-01T16:43:00Z">
+      <w:ins w:id="189" w:author="Greg Landry" w:date="2017-03-01T16:43:00Z">
         <w:r>
           <w:t>DAC Output</w:t>
         </w:r>
@@ -1684,30 +1682,30 @@
     <w:p>
       <w:pPr>
         <w:rPr>
-          <w:ins w:id="191" w:author="Greg Landry" w:date="2017-03-01T16:48:00Z"/>
+          <w:ins w:id="190" w:author="Greg Landry" w:date="2017-03-01T16:48:00Z"/>
         </w:rPr>
-        <w:pPrChange w:id="192" w:author="Greg Landry" w:date="2017-03-01T16:45:00Z">
+        <w:pPrChange w:id="191" w:author="Greg Landry" w:date="2017-03-01T16:45:00Z">
           <w:pPr>
             <w:pStyle w:val="Heading3"/>
           </w:pPr>
         </w:pPrChange>
       </w:pPr>
-      <w:ins w:id="193" w:author="Greg Landry" w:date="2017-03-01T16:47:00Z">
+      <w:ins w:id="192" w:author="Greg Landry" w:date="2017-03-01T16:47:00Z">
         <w:r>
           <w:t xml:space="preserve">A voltage DAC output is available on Arduino pin A1. The DAC voltage can be set in the range from 0V - 2.4V over the I2C </w:t>
         </w:r>
       </w:ins>
-      <w:ins w:id="194" w:author="Greg Landry" w:date="2017-03-01T16:48:00Z">
+      <w:ins w:id="193" w:author="Greg Landry" w:date="2017-03-01T16:48:00Z">
         <w:r>
           <w:t>interface</w:t>
         </w:r>
       </w:ins>
-      <w:ins w:id="195" w:author="Greg Landry" w:date="2017-03-01T16:47:00Z">
+      <w:ins w:id="194" w:author="Greg Landry" w:date="2017-03-01T16:47:00Z">
         <w:r>
           <w:t xml:space="preserve"> </w:t>
         </w:r>
       </w:ins>
-      <w:ins w:id="196" w:author="Greg Landry" w:date="2017-03-01T16:48:00Z">
+      <w:ins w:id="195" w:author="Greg Landry" w:date="2017-03-01T16:48:00Z">
         <w:r>
           <w:t>(see I2C section below for details).</w:t>
         </w:r>
@@ -1717,20 +1715,20 @@
       <w:pPr>
         <w:jc w:val="center"/>
         <w:rPr>
-          <w:ins w:id="197" w:author="Greg Landry" w:date="2017-03-01T16:43:00Z"/>
-          <w:rPrChange w:id="198" w:author="Greg Landry" w:date="2017-03-01T16:45:00Z">
+          <w:ins w:id="196" w:author="Greg Landry" w:date="2017-03-01T16:43:00Z"/>
+          <w:rPrChange w:id="197" w:author="Greg Landry" w:date="2017-03-01T16:45:00Z">
             <w:rPr>
-              <w:ins w:id="199" w:author="Greg Landry" w:date="2017-03-01T16:43:00Z"/>
+              <w:ins w:id="198" w:author="Greg Landry" w:date="2017-03-01T16:43:00Z"/>
             </w:rPr>
           </w:rPrChange>
         </w:rPr>
-        <w:pPrChange w:id="200" w:author="Greg Landry" w:date="2017-03-01T16:48:00Z">
+        <w:pPrChange w:id="199" w:author="Greg Landry" w:date="2017-03-01T16:48:00Z">
           <w:pPr>
             <w:pStyle w:val="Heading3"/>
           </w:pPr>
         </w:pPrChange>
       </w:pPr>
-      <w:ins w:id="201" w:author="Greg Landry" w:date="2017-03-01T16:48:00Z">
+      <w:ins w:id="200" w:author="Greg Landry" w:date="2017-03-01T16:48:00Z">
         <w:r>
           <w:rPr>
             <w:noProof/>
@@ -1790,12 +1788,12 @@
       <w:r>
         <w:t xml:space="preserve">The I2C slave is assigned to 7-bit address </w:t>
       </w:r>
-      <w:del w:id="202" w:author="Greg Landry" w:date="2017-03-01T16:49:00Z">
+      <w:del w:id="201" w:author="Greg Landry" w:date="2017-03-01T16:49:00Z">
         <w:r>
           <w:delText xml:space="preserve">0x08 </w:delText>
         </w:r>
       </w:del>
-      <w:ins w:id="203" w:author="Greg Landry" w:date="2017-03-01T16:49:00Z">
+      <w:ins w:id="202" w:author="Greg Landry" w:date="2017-03-01T16:49:00Z">
         <w:r>
           <w:t xml:space="preserve">0x42 </w:t>
         </w:r>
@@ -1815,7 +1813,7 @@
         <w:tblW w:w="0" w:type="auto"/>
         <w:jc w:val="center"/>
         <w:tblLook w:val="04A0" w:firstRow="1" w:lastRow="0" w:firstColumn="1" w:lastColumn="0" w:noHBand="0" w:noVBand="1"/>
-        <w:tblPrChange w:id="204" w:author="Greg Landry" w:date="2017-03-01T16:56:00Z">
+        <w:tblPrChange w:id="203" w:author="Greg Landry" w:date="2017-03-01T16:56:00Z">
           <w:tblPr>
             <w:tblStyle w:val="TableGrid"/>
             <w:tblW w:w="0" w:type="auto"/>
@@ -1829,7 +1827,7 @@
         <w:gridCol w:w="2029"/>
         <w:gridCol w:w="1280"/>
         <w:gridCol w:w="4944"/>
-        <w:tblGridChange w:id="205">
+        <w:tblGridChange w:id="204">
           <w:tblGrid>
             <w:gridCol w:w="815"/>
             <w:gridCol w:w="1384"/>
@@ -1845,7 +1843,7 @@
         <w:trPr>
           <w:tblHeader/>
           <w:jc w:val="center"/>
-          <w:trPrChange w:id="206" w:author="Greg Landry" w:date="2017-03-01T16:56:00Z">
+          <w:trPrChange w:id="205" w:author="Greg Landry" w:date="2017-03-01T16:56:00Z">
             <w:trPr>
               <w:tblHeader/>
               <w:jc w:val="center"/>
@@ -1856,7 +1854,7 @@
           <w:tcPr>
             <w:tcW w:w="815" w:type="dxa"/>
             <w:shd w:val="clear" w:color="auto" w:fill="D9D9D9" w:themeFill="background1" w:themeFillShade="D9"/>
-            <w:tcPrChange w:id="207" w:author="Greg Landry" w:date="2017-03-01T16:56:00Z">
+            <w:tcPrChange w:id="206" w:author="Greg Landry" w:date="2017-03-01T16:56:00Z">
               <w:tcPr>
                 <w:tcW w:w="815" w:type="dxa"/>
                 <w:shd w:val="clear" w:color="auto" w:fill="D9D9D9" w:themeFill="background1" w:themeFillShade="D9"/>
@@ -1867,53 +1865,53 @@
             <w:pPr>
               <w:pStyle w:val="ListParagraph"/>
               <w:ind w:left="0"/>
+              <w:rPr>
+                <w:b/>
+                <w:rPrChange w:id="207" w:author="Greg Landry" w:date="2017-03-01T16:50:00Z">
+                  <w:rPr/>
+                </w:rPrChange>
+              </w:rPr>
+            </w:pPr>
+            <w:r>
               <w:rPr>
                 <w:b/>
                 <w:rPrChange w:id="208" w:author="Greg Landry" w:date="2017-03-01T16:50:00Z">
                   <w:rPr/>
                 </w:rPrChange>
               </w:rPr>
-            </w:pPr>
-            <w:r>
+              <w:t>Offset</w:t>
+            </w:r>
+          </w:p>
+        </w:tc>
+        <w:tc>
+          <w:tcPr>
+            <w:tcW w:w="2029" w:type="dxa"/>
+            <w:shd w:val="clear" w:color="auto" w:fill="D9D9D9" w:themeFill="background1" w:themeFillShade="D9"/>
+            <w:tcPrChange w:id="209" w:author="Greg Landry" w:date="2017-03-01T16:56:00Z">
+              <w:tcPr>
+                <w:tcW w:w="1384" w:type="dxa"/>
+                <w:shd w:val="clear" w:color="auto" w:fill="D9D9D9" w:themeFill="background1" w:themeFillShade="D9"/>
+              </w:tcPr>
+            </w:tcPrChange>
+          </w:tcPr>
+          <w:p>
+            <w:pPr>
+              <w:pStyle w:val="ListParagraph"/>
+              <w:ind w:left="0"/>
               <w:rPr>
                 <w:b/>
-                <w:rPrChange w:id="209" w:author="Greg Landry" w:date="2017-03-01T16:50:00Z">
+                <w:rPrChange w:id="210" w:author="Greg Landry" w:date="2017-03-01T16:50:00Z">
                   <w:rPr/>
                 </w:rPrChange>
               </w:rPr>
-              <w:t>Offset</w:t>
-            </w:r>
-          </w:p>
-        </w:tc>
-        <w:tc>
-          <w:tcPr>
-            <w:tcW w:w="2029" w:type="dxa"/>
-            <w:shd w:val="clear" w:color="auto" w:fill="D9D9D9" w:themeFill="background1" w:themeFillShade="D9"/>
-            <w:tcPrChange w:id="210" w:author="Greg Landry" w:date="2017-03-01T16:56:00Z">
-              <w:tcPr>
-                <w:tcW w:w="1384" w:type="dxa"/>
-                <w:shd w:val="clear" w:color="auto" w:fill="D9D9D9" w:themeFill="background1" w:themeFillShade="D9"/>
-              </w:tcPr>
-            </w:tcPrChange>
-          </w:tcPr>
-          <w:p>
-            <w:pPr>
-              <w:pStyle w:val="ListParagraph"/>
-              <w:ind w:left="0"/>
+            </w:pPr>
+            <w:r>
               <w:rPr>
                 <w:b/>
                 <w:rPrChange w:id="211" w:author="Greg Landry" w:date="2017-03-01T16:50:00Z">
                   <w:rPr/>
                 </w:rPrChange>
               </w:rPr>
-            </w:pPr>
-            <w:r>
-              <w:rPr>
-                <w:b/>
-                <w:rPrChange w:id="212" w:author="Greg Landry" w:date="2017-03-01T16:50:00Z">
-                  <w:rPr/>
-                </w:rPrChange>
-              </w:rPr>
               <w:t>Description</w:t>
             </w:r>
           </w:p>
@@ -1922,7 +1920,7 @@
           <w:tcPr>
             <w:tcW w:w="1280" w:type="dxa"/>
             <w:shd w:val="clear" w:color="auto" w:fill="D9D9D9" w:themeFill="background1" w:themeFillShade="D9"/>
-            <w:tcPrChange w:id="213" w:author="Greg Landry" w:date="2017-03-01T16:56:00Z">
+            <w:tcPrChange w:id="212" w:author="Greg Landry" w:date="2017-03-01T16:56:00Z">
               <w:tcPr>
                 <w:tcW w:w="2477" w:type="dxa"/>
                 <w:gridSpan w:val="3"/>
@@ -1935,20 +1933,20 @@
               <w:pStyle w:val="ListParagraph"/>
               <w:ind w:left="0"/>
               <w:rPr>
-                <w:ins w:id="214" w:author="Greg Landry" w:date="2017-03-01T16:50:00Z"/>
+                <w:ins w:id="213" w:author="Greg Landry" w:date="2017-03-01T16:50:00Z"/>
                 <w:b/>
-                <w:rPrChange w:id="215" w:author="Greg Landry" w:date="2017-03-01T16:50:00Z">
+                <w:rPrChange w:id="214" w:author="Greg Landry" w:date="2017-03-01T16:50:00Z">
                   <w:rPr>
-                    <w:ins w:id="216" w:author="Greg Landry" w:date="2017-03-01T16:50:00Z"/>
+                    <w:ins w:id="215" w:author="Greg Landry" w:date="2017-03-01T16:50:00Z"/>
                   </w:rPr>
                 </w:rPrChange>
               </w:rPr>
             </w:pPr>
-            <w:ins w:id="217" w:author="Greg Landry" w:date="2017-03-01T16:50:00Z">
+            <w:ins w:id="216" w:author="Greg Landry" w:date="2017-03-01T16:50:00Z">
               <w:r>
                 <w:rPr>
                   <w:b/>
-                  <w:rPrChange w:id="218" w:author="Greg Landry" w:date="2017-03-01T16:50:00Z">
+                  <w:rPrChange w:id="217" w:author="Greg Landry" w:date="2017-03-01T16:50:00Z">
                     <w:rPr/>
                   </w:rPrChange>
                 </w:rPr>
@@ -1961,7 +1959,7 @@
           <w:tcPr>
             <w:tcW w:w="4944" w:type="dxa"/>
             <w:shd w:val="clear" w:color="auto" w:fill="D9D9D9" w:themeFill="background1" w:themeFillShade="D9"/>
-            <w:tcPrChange w:id="219" w:author="Greg Landry" w:date="2017-03-01T16:56:00Z">
+            <w:tcPrChange w:id="218" w:author="Greg Landry" w:date="2017-03-01T16:56:00Z">
               <w:tcPr>
                 <w:tcW w:w="2477" w:type="dxa"/>
                 <w:gridSpan w:val="2"/>
@@ -1973,20 +1971,20 @@
             <w:pPr>
               <w:pStyle w:val="ListParagraph"/>
               <w:ind w:left="0"/>
+              <w:rPr>
+                <w:b/>
+                <w:rPrChange w:id="219" w:author="Greg Landry" w:date="2017-03-01T16:50:00Z">
+                  <w:rPr/>
+                </w:rPrChange>
+              </w:rPr>
+            </w:pPr>
+            <w:r>
               <w:rPr>
                 <w:b/>
                 <w:rPrChange w:id="220" w:author="Greg Landry" w:date="2017-03-01T16:50:00Z">
                   <w:rPr/>
                 </w:rPrChange>
               </w:rPr>
-            </w:pPr>
-            <w:r>
-              <w:rPr>
-                <w:b/>
-                <w:rPrChange w:id="221" w:author="Greg Landry" w:date="2017-03-01T16:50:00Z">
-                  <w:rPr/>
-                </w:rPrChange>
-              </w:rPr>
               <w:t>Details</w:t>
             </w:r>
           </w:p>
@@ -1995,7 +1993,7 @@
       <w:tr>
         <w:trPr>
           <w:jc w:val="center"/>
-          <w:trPrChange w:id="222" w:author="Greg Landry" w:date="2017-03-01T16:56:00Z">
+          <w:trPrChange w:id="221" w:author="Greg Landry" w:date="2017-03-01T16:56:00Z">
             <w:trPr>
               <w:jc w:val="center"/>
             </w:trPr>
@@ -2004,7 +2002,7 @@
         <w:tc>
           <w:tcPr>
             <w:tcW w:w="815" w:type="dxa"/>
-            <w:tcPrChange w:id="223" w:author="Greg Landry" w:date="2017-03-01T16:56:00Z">
+            <w:tcPrChange w:id="222" w:author="Greg Landry" w:date="2017-03-01T16:56:00Z">
               <w:tcPr>
                 <w:tcW w:w="815" w:type="dxa"/>
               </w:tcPr>
@@ -2023,7 +2021,7 @@
         <w:tc>
           <w:tcPr>
             <w:tcW w:w="2029" w:type="dxa"/>
-            <w:tcPrChange w:id="224" w:author="Greg Landry" w:date="2017-03-01T16:56:00Z">
+            <w:tcPrChange w:id="223" w:author="Greg Landry" w:date="2017-03-01T16:56:00Z">
               <w:tcPr>
                 <w:tcW w:w="1384" w:type="dxa"/>
               </w:tcPr>
@@ -2034,12 +2032,12 @@
               <w:pStyle w:val="ListParagraph"/>
               <w:ind w:left="0"/>
             </w:pPr>
-            <w:ins w:id="225" w:author="Greg Landry" w:date="2017-03-01T16:49:00Z">
+            <w:ins w:id="224" w:author="Greg Landry" w:date="2017-03-01T16:49:00Z">
               <w:r>
                 <w:t>DAC Voltage</w:t>
               </w:r>
             </w:ins>
-            <w:del w:id="226" w:author="Greg Landry" w:date="2017-03-01T16:49:00Z">
+            <w:del w:id="225" w:author="Greg Landry" w:date="2017-03-01T16:49:00Z">
               <w:r>
                 <w:delText>Red LED</w:delText>
               </w:r>
@@ -2049,7 +2047,7 @@
         <w:tc>
           <w:tcPr>
             <w:tcW w:w="1280" w:type="dxa"/>
-            <w:tcPrChange w:id="227" w:author="Greg Landry" w:date="2017-03-01T16:56:00Z">
+            <w:tcPrChange w:id="226" w:author="Greg Landry" w:date="2017-03-01T16:56:00Z">
               <w:tcPr>
                 <w:tcW w:w="2477" w:type="dxa"/>
                 <w:gridSpan w:val="3"/>
@@ -2061,10 +2059,10 @@
               <w:pStyle w:val="ListParagraph"/>
               <w:ind w:left="0"/>
               <w:rPr>
-                <w:ins w:id="228" w:author="Greg Landry" w:date="2017-03-01T16:50:00Z"/>
-              </w:rPr>
-            </w:pPr>
-            <w:ins w:id="229" w:author="Greg Landry" w:date="2017-03-01T16:50:00Z">
+                <w:ins w:id="227" w:author="Greg Landry" w:date="2017-03-01T16:50:00Z"/>
+              </w:rPr>
+            </w:pPr>
+            <w:ins w:id="228" w:author="Greg Landry" w:date="2017-03-01T16:50:00Z">
               <w:r>
                 <w:t>4 Byte Float</w:t>
               </w:r>
@@ -2074,7 +2072,7 @@
         <w:tc>
           <w:tcPr>
             <w:tcW w:w="4944" w:type="dxa"/>
-            <w:tcPrChange w:id="230" w:author="Greg Landry" w:date="2017-03-01T16:56:00Z">
+            <w:tcPrChange w:id="229" w:author="Greg Landry" w:date="2017-03-01T16:56:00Z">
               <w:tcPr>
                 <w:tcW w:w="2477" w:type="dxa"/>
                 <w:gridSpan w:val="2"/>
@@ -2086,7 +2084,7 @@
               <w:pStyle w:val="ListParagraph"/>
               <w:ind w:left="0"/>
             </w:pPr>
-            <w:ins w:id="231" w:author="Greg Landry" w:date="2017-03-01T16:49:00Z">
+            <w:ins w:id="230" w:author="Greg Landry" w:date="2017-03-01T16:49:00Z">
               <w:r>
                 <w:t>D</w:t>
               </w:r>
@@ -2094,7 +2092,7 @@
                 <w:t>esired DAC voltage in Volts</w:t>
               </w:r>
             </w:ins>
-            <w:del w:id="232" w:author="Greg Landry" w:date="2017-03-01T16:49:00Z">
+            <w:del w:id="231" w:author="Greg Landry" w:date="2017-03-01T16:49:00Z">
               <w:r>
                 <w:delText>0 = OFF, non-zero = ON</w:delText>
               </w:r>
@@ -2105,7 +2103,7 @@
       <w:tr>
         <w:trPr>
           <w:jc w:val="center"/>
-          <w:trPrChange w:id="233" w:author="Greg Landry" w:date="2017-03-01T16:56:00Z">
+          <w:trPrChange w:id="232" w:author="Greg Landry" w:date="2017-03-01T16:56:00Z">
             <w:trPr>
               <w:jc w:val="center"/>
             </w:trPr>
@@ -2114,7 +2112,7 @@
         <w:tc>
           <w:tcPr>
             <w:tcW w:w="815" w:type="dxa"/>
-            <w:tcPrChange w:id="234" w:author="Greg Landry" w:date="2017-03-01T16:56:00Z">
+            <w:tcPrChange w:id="233" w:author="Greg Landry" w:date="2017-03-01T16:56:00Z">
               <w:tcPr>
                 <w:tcW w:w="815" w:type="dxa"/>
               </w:tcPr>
@@ -2128,12 +2126,12 @@
             <w:r>
               <w:t>0</w:t>
             </w:r>
-            <w:ins w:id="235" w:author="Greg Landry" w:date="2017-03-01T16:49:00Z">
+            <w:ins w:id="234" w:author="Greg Landry" w:date="2017-03-01T16:49:00Z">
               <w:r>
                 <w:t>4</w:t>
               </w:r>
             </w:ins>
-            <w:del w:id="236" w:author="Greg Landry" w:date="2017-03-01T16:49:00Z">
+            <w:del w:id="235" w:author="Greg Landry" w:date="2017-03-01T16:49:00Z">
               <w:r>
                 <w:delText>1</w:delText>
               </w:r>
@@ -2143,7 +2141,7 @@
         <w:tc>
           <w:tcPr>
             <w:tcW w:w="2029" w:type="dxa"/>
-            <w:tcPrChange w:id="237" w:author="Greg Landry" w:date="2017-03-01T16:56:00Z">
+            <w:tcPrChange w:id="236" w:author="Greg Landry" w:date="2017-03-01T16:56:00Z">
               <w:tcPr>
                 <w:tcW w:w="1384" w:type="dxa"/>
               </w:tcPr>
@@ -2154,12 +2152,12 @@
               <w:pStyle w:val="ListParagraph"/>
               <w:ind w:left="0"/>
             </w:pPr>
-            <w:ins w:id="238" w:author="Greg Landry" w:date="2017-03-01T16:50:00Z">
+            <w:ins w:id="237" w:author="Greg Landry" w:date="2017-03-01T16:50:00Z">
               <w:r>
                 <w:t>LED Value</w:t>
               </w:r>
             </w:ins>
-            <w:del w:id="239" w:author="Greg Landry" w:date="2017-03-01T16:49:00Z">
+            <w:del w:id="238" w:author="Greg Landry" w:date="2017-03-01T16:49:00Z">
               <w:r>
                 <w:delText>Blue LED</w:delText>
               </w:r>
@@ -2169,7 +2167,7 @@
         <w:tc>
           <w:tcPr>
             <w:tcW w:w="1280" w:type="dxa"/>
-            <w:tcPrChange w:id="240" w:author="Greg Landry" w:date="2017-03-01T16:56:00Z">
+            <w:tcPrChange w:id="239" w:author="Greg Landry" w:date="2017-03-01T16:56:00Z">
               <w:tcPr>
                 <w:tcW w:w="2477" w:type="dxa"/>
                 <w:gridSpan w:val="3"/>
@@ -2181,10 +2179,10 @@
               <w:pStyle w:val="ListParagraph"/>
               <w:ind w:left="0"/>
               <w:rPr>
-                <w:ins w:id="241" w:author="Greg Landry" w:date="2017-03-01T16:50:00Z"/>
-              </w:rPr>
-            </w:pPr>
-            <w:ins w:id="242" w:author="Greg Landry" w:date="2017-03-01T16:53:00Z">
+                <w:ins w:id="240" w:author="Greg Landry" w:date="2017-03-01T16:50:00Z"/>
+              </w:rPr>
+            </w:pPr>
+            <w:ins w:id="241" w:author="Greg Landry" w:date="2017-03-01T16:53:00Z">
               <w:r>
                 <w:t>1 Byte</w:t>
               </w:r>
@@ -2194,7 +2192,7 @@
         <w:tc>
           <w:tcPr>
             <w:tcW w:w="4944" w:type="dxa"/>
-            <w:tcPrChange w:id="243" w:author="Greg Landry" w:date="2017-03-01T16:56:00Z">
+            <w:tcPrChange w:id="242" w:author="Greg Landry" w:date="2017-03-01T16:56:00Z">
               <w:tcPr>
                 <w:tcW w:w="2477" w:type="dxa"/>
                 <w:gridSpan w:val="2"/>
@@ -2206,10 +2204,10 @@
               <w:pStyle w:val="ListParagraph"/>
               <w:ind w:left="0"/>
               <w:rPr>
-                <w:ins w:id="244" w:author="Greg Landry" w:date="2017-03-01T16:54:00Z"/>
-              </w:rPr>
-            </w:pPr>
-            <w:ins w:id="245" w:author="Greg Landry" w:date="2017-03-01T16:54:00Z">
+                <w:ins w:id="243" w:author="Greg Landry" w:date="2017-03-01T16:54:00Z"/>
+              </w:rPr>
+            </w:pPr>
+            <w:ins w:id="244" w:author="Greg Landry" w:date="2017-03-01T16:54:00Z">
               <w:r>
                 <w:t>CapSense LED values if LED Control bit 1 is 1. Mapping is:</w:t>
               </w:r>
@@ -2220,10 +2218,10 @@
               <w:pStyle w:val="ListParagraph"/>
               <w:ind w:left="0"/>
               <w:rPr>
-                <w:ins w:id="246" w:author="Greg Landry" w:date="2017-03-01T16:55:00Z"/>
-              </w:rPr>
-            </w:pPr>
-            <w:ins w:id="247" w:author="Greg Landry" w:date="2017-03-01T16:55:00Z">
+                <w:ins w:id="245" w:author="Greg Landry" w:date="2017-03-01T16:55:00Z"/>
+              </w:rPr>
+            </w:pPr>
+            <w:ins w:id="246" w:author="Greg Landry" w:date="2017-03-01T16:55:00Z">
               <w:r>
                 <w:t>Bit 0: CSLED0</w:t>
               </w:r>
@@ -2234,15 +2232,15 @@
               <w:pStyle w:val="ListParagraph"/>
               <w:ind w:left="0"/>
               <w:rPr>
-                <w:ins w:id="248" w:author="Greg Landry" w:date="2017-03-01T16:55:00Z"/>
-              </w:rPr>
-            </w:pPr>
-            <w:ins w:id="249" w:author="Greg Landry" w:date="2017-03-01T16:55:00Z">
+                <w:ins w:id="247" w:author="Greg Landry" w:date="2017-03-01T16:55:00Z"/>
+              </w:rPr>
+            </w:pPr>
+            <w:ins w:id="248" w:author="Greg Landry" w:date="2017-03-01T16:55:00Z">
               <w:r>
                 <w:t>Bit 1: CSLED1</w:t>
               </w:r>
             </w:ins>
-            <w:ins w:id="250" w:author="Greg Landry" w:date="2017-03-01T16:54:00Z">
+            <w:ins w:id="249" w:author="Greg Landry" w:date="2017-03-01T16:54:00Z">
               <w:r>
                 <w:t xml:space="preserve"> </w:t>
               </w:r>
@@ -2253,10 +2251,10 @@
               <w:pStyle w:val="ListParagraph"/>
               <w:ind w:left="0"/>
               <w:rPr>
-                <w:ins w:id="251" w:author="Greg Landry" w:date="2017-03-01T16:55:00Z"/>
-              </w:rPr>
-            </w:pPr>
-            <w:ins w:id="252" w:author="Greg Landry" w:date="2017-03-01T16:55:00Z">
+                <w:ins w:id="250" w:author="Greg Landry" w:date="2017-03-01T16:55:00Z"/>
+              </w:rPr>
+            </w:pPr>
+            <w:ins w:id="251" w:author="Greg Landry" w:date="2017-03-01T16:55:00Z">
               <w:r>
                 <w:t>Bit2: CSLED2</w:t>
               </w:r>
@@ -2267,12 +2265,12 @@
               <w:pStyle w:val="ListParagraph"/>
               <w:ind w:left="0"/>
             </w:pPr>
-            <w:ins w:id="253" w:author="Greg Landry" w:date="2017-03-01T16:55:00Z">
+            <w:ins w:id="252" w:author="Greg Landry" w:date="2017-03-01T16:55:00Z">
               <w:r>
                 <w:t>Bit3: CSLED3</w:t>
               </w:r>
             </w:ins>
-            <w:del w:id="254" w:author="Greg Landry" w:date="2017-03-01T16:49:00Z">
+            <w:del w:id="253" w:author="Greg Landry" w:date="2017-03-01T16:49:00Z">
               <w:r>
                 <w:delText>0 = OFF, non-zero = ON</w:delText>
               </w:r>
@@ -2283,7 +2281,7 @@
       <w:tr>
         <w:trPr>
           <w:jc w:val="center"/>
-          <w:trPrChange w:id="255" w:author="Greg Landry" w:date="2017-03-01T16:56:00Z">
+          <w:trPrChange w:id="254" w:author="Greg Landry" w:date="2017-03-01T16:56:00Z">
             <w:trPr>
               <w:jc w:val="center"/>
             </w:trPr>
@@ -2292,7 +2290,7 @@
         <w:tc>
           <w:tcPr>
             <w:tcW w:w="815" w:type="dxa"/>
-            <w:tcPrChange w:id="256" w:author="Greg Landry" w:date="2017-03-01T16:56:00Z">
+            <w:tcPrChange w:id="255" w:author="Greg Landry" w:date="2017-03-01T16:56:00Z">
               <w:tcPr>
                 <w:tcW w:w="815" w:type="dxa"/>
               </w:tcPr>
@@ -2306,12 +2304,12 @@
             <w:r>
               <w:t>0</w:t>
             </w:r>
-            <w:ins w:id="257" w:author="Greg Landry" w:date="2017-03-01T16:49:00Z">
+            <w:ins w:id="256" w:author="Greg Landry" w:date="2017-03-01T16:49:00Z">
               <w:r>
                 <w:t>5</w:t>
               </w:r>
             </w:ins>
-            <w:del w:id="258" w:author="Greg Landry" w:date="2017-03-01T16:49:00Z">
+            <w:del w:id="257" w:author="Greg Landry" w:date="2017-03-01T16:49:00Z">
               <w:r>
                 <w:delText>2</w:delText>
               </w:r>
@@ -2321,7 +2319,7 @@
         <w:tc>
           <w:tcPr>
             <w:tcW w:w="2029" w:type="dxa"/>
-            <w:tcPrChange w:id="259" w:author="Greg Landry" w:date="2017-03-01T16:56:00Z">
+            <w:tcPrChange w:id="258" w:author="Greg Landry" w:date="2017-03-01T16:56:00Z">
               <w:tcPr>
                 <w:tcW w:w="1384" w:type="dxa"/>
               </w:tcPr>
@@ -2332,12 +2330,12 @@
               <w:pStyle w:val="ListParagraph"/>
               <w:ind w:left="0"/>
             </w:pPr>
-            <w:ins w:id="260" w:author="Greg Landry" w:date="2017-03-01T16:51:00Z">
+            <w:ins w:id="259" w:author="Greg Landry" w:date="2017-03-01T16:51:00Z">
               <w:r>
                 <w:t>LED Control</w:t>
               </w:r>
             </w:ins>
-            <w:del w:id="261" w:author="Greg Landry" w:date="2017-03-01T16:49:00Z">
+            <w:del w:id="260" w:author="Greg Landry" w:date="2017-03-01T16:49:00Z">
               <w:r>
                 <w:delText>Temperature</w:delText>
               </w:r>
@@ -2347,7 +2345,7 @@
         <w:tc>
           <w:tcPr>
             <w:tcW w:w="1280" w:type="dxa"/>
-            <w:tcPrChange w:id="262" w:author="Greg Landry" w:date="2017-03-01T16:56:00Z">
+            <w:tcPrChange w:id="261" w:author="Greg Landry" w:date="2017-03-01T16:56:00Z">
               <w:tcPr>
                 <w:tcW w:w="2477" w:type="dxa"/>
                 <w:gridSpan w:val="3"/>
@@ -2359,10 +2357,10 @@
               <w:pStyle w:val="ListParagraph"/>
               <w:ind w:left="0"/>
               <w:rPr>
-                <w:ins w:id="263" w:author="Greg Landry" w:date="2017-03-01T16:50:00Z"/>
-              </w:rPr>
-            </w:pPr>
-            <w:ins w:id="264" w:author="Greg Landry" w:date="2017-03-01T16:53:00Z">
+                <w:ins w:id="262" w:author="Greg Landry" w:date="2017-03-01T16:50:00Z"/>
+              </w:rPr>
+            </w:pPr>
+            <w:ins w:id="263" w:author="Greg Landry" w:date="2017-03-01T16:53:00Z">
               <w:r>
                 <w:t>1 Byte</w:t>
               </w:r>
@@ -2372,7 +2370,7 @@
         <w:tc>
           <w:tcPr>
             <w:tcW w:w="4944" w:type="dxa"/>
-            <w:tcPrChange w:id="265" w:author="Greg Landry" w:date="2017-03-01T16:56:00Z">
+            <w:tcPrChange w:id="264" w:author="Greg Landry" w:date="2017-03-01T16:56:00Z">
               <w:tcPr>
                 <w:tcW w:w="2477" w:type="dxa"/>
                 <w:gridSpan w:val="2"/>
@@ -2384,35 +2382,35 @@
               <w:pStyle w:val="ListParagraph"/>
               <w:ind w:left="0"/>
               <w:rPr>
-                <w:ins w:id="266" w:author="Greg Landry" w:date="2017-03-01T16:55:00Z"/>
-              </w:rPr>
-            </w:pPr>
-            <w:ins w:id="267" w:author="Greg Landry" w:date="2017-03-01T16:55:00Z">
+                <w:ins w:id="265" w:author="Greg Landry" w:date="2017-03-01T16:55:00Z"/>
+              </w:rPr>
+            </w:pPr>
+            <w:ins w:id="266" w:author="Greg Landry" w:date="2017-03-01T16:55:00Z">
               <w:r>
                 <w:t xml:space="preserve">Bit 0 sets </w:t>
               </w:r>
             </w:ins>
-            <w:ins w:id="268" w:author="Greg Landry" w:date="2017-03-01T16:56:00Z">
+            <w:ins w:id="267" w:author="Greg Landry" w:date="2017-03-01T16:56:00Z">
               <w:r>
                 <w:t xml:space="preserve">how </w:t>
               </w:r>
             </w:ins>
-            <w:ins w:id="269" w:author="Greg Landry" w:date="2017-03-01T16:57:00Z">
+            <w:ins w:id="268" w:author="Greg Landry" w:date="2017-03-01T16:57:00Z">
               <w:r>
                 <w:t xml:space="preserve">the 4 </w:t>
               </w:r>
             </w:ins>
-            <w:ins w:id="270" w:author="Greg Landry" w:date="2017-03-01T16:55:00Z">
+            <w:ins w:id="269" w:author="Greg Landry" w:date="2017-03-01T16:55:00Z">
               <w:r>
                 <w:t>CapSense LEDs</w:t>
               </w:r>
             </w:ins>
-            <w:ins w:id="271" w:author="Greg Landry" w:date="2017-03-01T16:56:00Z">
+            <w:ins w:id="270" w:author="Greg Landry" w:date="2017-03-01T16:56:00Z">
               <w:r>
                 <w:t xml:space="preserve"> are controlled</w:t>
               </w:r>
             </w:ins>
-            <w:ins w:id="272" w:author="Greg Landry" w:date="2017-03-01T16:57:00Z">
+            <w:ins w:id="271" w:author="Greg Landry" w:date="2017-03-01T16:57:00Z">
               <w:r>
                 <w:t>:</w:t>
               </w:r>
@@ -2423,30 +2421,30 @@
               <w:pStyle w:val="ListParagraph"/>
               <w:ind w:left="0"/>
               <w:rPr>
-                <w:ins w:id="273" w:author="Greg Landry" w:date="2017-03-01T16:55:00Z"/>
-              </w:rPr>
-            </w:pPr>
-            <w:ins w:id="274" w:author="Greg Landry" w:date="2017-03-01T16:55:00Z">
+                <w:ins w:id="272" w:author="Greg Landry" w:date="2017-03-01T16:55:00Z"/>
+              </w:rPr>
+            </w:pPr>
+            <w:ins w:id="273" w:author="Greg Landry" w:date="2017-03-01T16:55:00Z">
               <w:r>
                 <w:t>0</w:t>
               </w:r>
             </w:ins>
-            <w:ins w:id="275" w:author="Greg Landry" w:date="2017-03-01T16:56:00Z">
+            <w:ins w:id="274" w:author="Greg Landry" w:date="2017-03-01T16:56:00Z">
               <w:r>
                 <w:t xml:space="preserve"> </w:t>
               </w:r>
             </w:ins>
-            <w:ins w:id="276" w:author="Greg Landry" w:date="2017-03-01T16:55:00Z">
+            <w:ins w:id="275" w:author="Greg Landry" w:date="2017-03-01T16:55:00Z">
               <w:r>
                 <w:t>=</w:t>
               </w:r>
             </w:ins>
-            <w:ins w:id="277" w:author="Greg Landry" w:date="2017-03-01T16:56:00Z">
+            <w:ins w:id="276" w:author="Greg Landry" w:date="2017-03-01T16:56:00Z">
               <w:r>
                 <w:t xml:space="preserve"> </w:t>
               </w:r>
             </w:ins>
-            <w:ins w:id="278" w:author="Greg Landry" w:date="2017-03-01T16:55:00Z">
+            <w:ins w:id="277" w:author="Greg Landry" w:date="2017-03-01T16:55:00Z">
               <w:r>
                 <w:t>CapSense Control</w:t>
               </w:r>
@@ -2457,27 +2455,27 @@
               <w:pStyle w:val="ListParagraph"/>
               <w:ind w:left="0"/>
             </w:pPr>
-            <w:ins w:id="279" w:author="Greg Landry" w:date="2017-03-01T16:56:00Z">
+            <w:ins w:id="278" w:author="Greg Landry" w:date="2017-03-01T16:56:00Z">
               <w:r>
                 <w:t xml:space="preserve">1 = Base Board Control via </w:t>
               </w:r>
             </w:ins>
-            <w:ins w:id="280" w:author="Greg Landry" w:date="2017-03-01T16:57:00Z">
+            <w:ins w:id="279" w:author="Greg Landry" w:date="2017-03-01T16:57:00Z">
               <w:r>
                 <w:t xml:space="preserve">the </w:t>
               </w:r>
             </w:ins>
-            <w:ins w:id="281" w:author="Greg Landry" w:date="2017-03-01T16:56:00Z">
+            <w:ins w:id="280" w:author="Greg Landry" w:date="2017-03-01T16:56:00Z">
               <w:r>
                 <w:t>LED Value Reg</w:t>
               </w:r>
             </w:ins>
-            <w:ins w:id="282" w:author="Greg Landry" w:date="2017-03-01T16:57:00Z">
+            <w:ins w:id="281" w:author="Greg Landry" w:date="2017-03-01T16:57:00Z">
               <w:r>
                 <w:t>ister</w:t>
               </w:r>
             </w:ins>
-            <w:del w:id="283" w:author="Greg Landry" w:date="2017-03-01T16:49:00Z">
+            <w:del w:id="282" w:author="Greg Landry" w:date="2017-03-01T16:49:00Z">
               <w:r>
                 <w:delText>LSB of temperature * 100</w:delText>
               </w:r>
@@ -2488,7 +2486,7 @@
       <w:tr>
         <w:trPr>
           <w:jc w:val="center"/>
-          <w:trPrChange w:id="284" w:author="Greg Landry" w:date="2017-03-01T16:56:00Z">
+          <w:trPrChange w:id="283" w:author="Greg Landry" w:date="2017-03-01T16:56:00Z">
             <w:trPr>
               <w:jc w:val="center"/>
             </w:trPr>
@@ -2497,7 +2495,7 @@
         <w:tc>
           <w:tcPr>
             <w:tcW w:w="815" w:type="dxa"/>
-            <w:tcPrChange w:id="285" w:author="Greg Landry" w:date="2017-03-01T16:56:00Z">
+            <w:tcPrChange w:id="284" w:author="Greg Landry" w:date="2017-03-01T16:56:00Z">
               <w:tcPr>
                 <w:tcW w:w="815" w:type="dxa"/>
               </w:tcPr>
@@ -2512,12 +2510,12 @@
               <w:lastRenderedPageBreak/>
               <w:t>0</w:t>
             </w:r>
-            <w:ins w:id="286" w:author="Greg Landry" w:date="2017-03-01T16:49:00Z">
+            <w:ins w:id="285" w:author="Greg Landry" w:date="2017-03-01T16:49:00Z">
               <w:r>
                 <w:t>6</w:t>
               </w:r>
             </w:ins>
-            <w:del w:id="287" w:author="Greg Landry" w:date="2017-03-01T16:49:00Z">
+            <w:del w:id="286" w:author="Greg Landry" w:date="2017-03-01T16:49:00Z">
               <w:r>
                 <w:delText>3</w:delText>
               </w:r>
@@ -2527,7 +2525,7 @@
         <w:tc>
           <w:tcPr>
             <w:tcW w:w="2029" w:type="dxa"/>
-            <w:tcPrChange w:id="288" w:author="Greg Landry" w:date="2017-03-01T16:56:00Z">
+            <w:tcPrChange w:id="287" w:author="Greg Landry" w:date="2017-03-01T16:56:00Z">
               <w:tcPr>
                 <w:tcW w:w="1384" w:type="dxa"/>
               </w:tcPr>
@@ -2538,12 +2536,12 @@
               <w:pStyle w:val="ListParagraph"/>
               <w:ind w:left="0"/>
             </w:pPr>
-            <w:ins w:id="289" w:author="Greg Landry" w:date="2017-03-01T16:52:00Z">
+            <w:ins w:id="288" w:author="Greg Landry" w:date="2017-03-01T16:52:00Z">
               <w:r>
                 <w:t>Button State</w:t>
               </w:r>
             </w:ins>
-            <w:del w:id="290" w:author="Greg Landry" w:date="2017-03-01T16:49:00Z">
+            <w:del w:id="289" w:author="Greg Landry" w:date="2017-03-01T16:49:00Z">
               <w:r>
                 <w:delText>Temperature</w:delText>
               </w:r>
@@ -2553,7 +2551,7 @@
         <w:tc>
           <w:tcPr>
             <w:tcW w:w="1280" w:type="dxa"/>
-            <w:tcPrChange w:id="291" w:author="Greg Landry" w:date="2017-03-01T16:56:00Z">
+            <w:tcPrChange w:id="290" w:author="Greg Landry" w:date="2017-03-01T16:56:00Z">
               <w:tcPr>
                 <w:tcW w:w="2477" w:type="dxa"/>
                 <w:gridSpan w:val="3"/>
@@ -2565,10 +2563,10 @@
               <w:pStyle w:val="ListParagraph"/>
               <w:ind w:left="0"/>
               <w:rPr>
-                <w:ins w:id="292" w:author="Greg Landry" w:date="2017-03-01T16:50:00Z"/>
-              </w:rPr>
-            </w:pPr>
-            <w:ins w:id="293" w:author="Greg Landry" w:date="2017-03-01T16:53:00Z">
+                <w:ins w:id="291" w:author="Greg Landry" w:date="2017-03-01T16:50:00Z"/>
+              </w:rPr>
+            </w:pPr>
+            <w:ins w:id="292" w:author="Greg Landry" w:date="2017-03-01T16:53:00Z">
               <w:r>
                 <w:t>1 Byte</w:t>
               </w:r>
@@ -2578,7 +2576,7 @@
         <w:tc>
           <w:tcPr>
             <w:tcW w:w="4944" w:type="dxa"/>
-            <w:tcPrChange w:id="294" w:author="Greg Landry" w:date="2017-03-01T16:56:00Z">
+            <w:tcPrChange w:id="293" w:author="Greg Landry" w:date="2017-03-01T16:56:00Z">
               <w:tcPr>
                 <w:tcW w:w="2477" w:type="dxa"/>
                 <w:gridSpan w:val="2"/>
@@ -2590,10 +2588,10 @@
               <w:pStyle w:val="ListParagraph"/>
               <w:ind w:left="0"/>
               <w:rPr>
-                <w:ins w:id="295" w:author="Greg Landry" w:date="2017-03-01T16:57:00Z"/>
-              </w:rPr>
-            </w:pPr>
-            <w:ins w:id="296" w:author="Greg Landry" w:date="2017-03-01T16:57:00Z">
+                <w:ins w:id="294" w:author="Greg Landry" w:date="2017-03-01T16:57:00Z"/>
+              </w:rPr>
+            </w:pPr>
+            <w:ins w:id="295" w:author="Greg Landry" w:date="2017-03-01T16:57:00Z">
               <w:r>
                 <w:t>State of CapSense, Proximity, and Mechanical Buttons:</w:t>
               </w:r>
@@ -2604,20 +2602,20 @@
               <w:pStyle w:val="ListParagraph"/>
               <w:ind w:left="0"/>
               <w:rPr>
-                <w:ins w:id="297" w:author="Greg Landry" w:date="2017-03-01T16:57:00Z"/>
-              </w:rPr>
-            </w:pPr>
-            <w:ins w:id="298" w:author="Greg Landry" w:date="2017-03-01T16:57:00Z">
+                <w:ins w:id="296" w:author="Greg Landry" w:date="2017-03-01T16:57:00Z"/>
+              </w:rPr>
+            </w:pPr>
+            <w:ins w:id="297" w:author="Greg Landry" w:date="2017-03-01T16:57:00Z">
               <w:r>
                 <w:t>Bit 0:</w:t>
               </w:r>
             </w:ins>
-            <w:ins w:id="299" w:author="Greg Landry" w:date="2017-03-01T16:59:00Z">
+            <w:ins w:id="298" w:author="Greg Landry" w:date="2017-03-01T16:59:00Z">
               <w:r>
                 <w:t xml:space="preserve"> </w:t>
               </w:r>
             </w:ins>
-            <w:ins w:id="300" w:author="Greg Landry" w:date="2017-03-01T17:13:00Z">
+            <w:ins w:id="299" w:author="Greg Landry" w:date="2017-03-01T17:13:00Z">
               <w:r>
                 <w:t>CapSense B0</w:t>
               </w:r>
@@ -2628,20 +2626,20 @@
               <w:pStyle w:val="ListParagraph"/>
               <w:ind w:left="0"/>
               <w:rPr>
-                <w:ins w:id="301" w:author="Greg Landry" w:date="2017-03-01T16:57:00Z"/>
-              </w:rPr>
-            </w:pPr>
-            <w:ins w:id="302" w:author="Greg Landry" w:date="2017-03-01T16:57:00Z">
+                <w:ins w:id="300" w:author="Greg Landry" w:date="2017-03-01T16:57:00Z"/>
+              </w:rPr>
+            </w:pPr>
+            <w:ins w:id="301" w:author="Greg Landry" w:date="2017-03-01T16:57:00Z">
               <w:r>
                 <w:t>Bit 1:</w:t>
               </w:r>
             </w:ins>
-            <w:ins w:id="303" w:author="Greg Landry" w:date="2017-03-01T16:59:00Z">
+            <w:ins w:id="302" w:author="Greg Landry" w:date="2017-03-01T16:59:00Z">
               <w:r>
                 <w:t xml:space="preserve"> </w:t>
               </w:r>
             </w:ins>
-            <w:ins w:id="304" w:author="Greg Landry" w:date="2017-03-01T17:13:00Z">
+            <w:ins w:id="303" w:author="Greg Landry" w:date="2017-03-01T17:13:00Z">
               <w:r>
                 <w:t>CapSense B1</w:t>
               </w:r>
@@ -2652,20 +2650,20 @@
               <w:pStyle w:val="ListParagraph"/>
               <w:ind w:left="0"/>
               <w:rPr>
-                <w:ins w:id="305" w:author="Greg Landry" w:date="2017-03-01T16:57:00Z"/>
-              </w:rPr>
-            </w:pPr>
-            <w:ins w:id="306" w:author="Greg Landry" w:date="2017-03-01T16:57:00Z">
+                <w:ins w:id="304" w:author="Greg Landry" w:date="2017-03-01T16:57:00Z"/>
+              </w:rPr>
+            </w:pPr>
+            <w:ins w:id="305" w:author="Greg Landry" w:date="2017-03-01T16:57:00Z">
               <w:r>
                 <w:t>Bit 2:</w:t>
               </w:r>
             </w:ins>
-            <w:ins w:id="307" w:author="Greg Landry" w:date="2017-03-01T16:59:00Z">
+            <w:ins w:id="306" w:author="Greg Landry" w:date="2017-03-01T16:59:00Z">
               <w:r>
                 <w:t xml:space="preserve"> </w:t>
               </w:r>
             </w:ins>
-            <w:ins w:id="308" w:author="Greg Landry" w:date="2017-03-01T17:13:00Z">
+            <w:ins w:id="307" w:author="Greg Landry" w:date="2017-03-01T17:13:00Z">
               <w:r>
                 <w:t>CapSense B2</w:t>
               </w:r>
@@ -2676,20 +2674,20 @@
               <w:pStyle w:val="ListParagraph"/>
               <w:ind w:left="0"/>
               <w:rPr>
-                <w:ins w:id="309" w:author="Greg Landry" w:date="2017-03-01T16:57:00Z"/>
-              </w:rPr>
-            </w:pPr>
-            <w:ins w:id="310" w:author="Greg Landry" w:date="2017-03-01T16:57:00Z">
+                <w:ins w:id="308" w:author="Greg Landry" w:date="2017-03-01T16:57:00Z"/>
+              </w:rPr>
+            </w:pPr>
+            <w:ins w:id="309" w:author="Greg Landry" w:date="2017-03-01T16:57:00Z">
               <w:r>
                 <w:t>Bit 3:</w:t>
               </w:r>
             </w:ins>
-            <w:ins w:id="311" w:author="Greg Landry" w:date="2017-03-01T16:59:00Z">
+            <w:ins w:id="310" w:author="Greg Landry" w:date="2017-03-01T16:59:00Z">
               <w:r>
                 <w:t xml:space="preserve"> </w:t>
               </w:r>
             </w:ins>
-            <w:ins w:id="312" w:author="Greg Landry" w:date="2017-03-01T17:13:00Z">
+            <w:ins w:id="311" w:author="Greg Landry" w:date="2017-03-01T17:13:00Z">
               <w:r>
                 <w:t>CapSense B3</w:t>
               </w:r>
@@ -2700,20 +2698,20 @@
               <w:pStyle w:val="ListParagraph"/>
               <w:ind w:left="0"/>
               <w:rPr>
-                <w:ins w:id="313" w:author="Greg Landry" w:date="2017-03-01T16:57:00Z"/>
-              </w:rPr>
-            </w:pPr>
-            <w:ins w:id="314" w:author="Greg Landry" w:date="2017-03-01T16:57:00Z">
+                <w:ins w:id="312" w:author="Greg Landry" w:date="2017-03-01T16:57:00Z"/>
+              </w:rPr>
+            </w:pPr>
+            <w:ins w:id="313" w:author="Greg Landry" w:date="2017-03-01T16:57:00Z">
               <w:r>
                 <w:t>Bit 4:</w:t>
               </w:r>
             </w:ins>
-            <w:ins w:id="315" w:author="Greg Landry" w:date="2017-03-01T16:59:00Z">
+            <w:ins w:id="314" w:author="Greg Landry" w:date="2017-03-01T16:59:00Z">
               <w:r>
                 <w:t xml:space="preserve"> </w:t>
               </w:r>
             </w:ins>
-            <w:ins w:id="316" w:author="Greg Landry" w:date="2017-03-01T17:13:00Z">
+            <w:ins w:id="315" w:author="Greg Landry" w:date="2017-03-01T17:13:00Z">
               <w:r>
                 <w:t>Mechanical Button MB0</w:t>
               </w:r>
@@ -2724,20 +2722,20 @@
               <w:pStyle w:val="ListParagraph"/>
               <w:ind w:left="0"/>
               <w:rPr>
-                <w:ins w:id="317" w:author="Greg Landry" w:date="2017-03-01T16:57:00Z"/>
-              </w:rPr>
-            </w:pPr>
-            <w:ins w:id="318" w:author="Greg Landry" w:date="2017-03-01T16:57:00Z">
+                <w:ins w:id="316" w:author="Greg Landry" w:date="2017-03-01T16:57:00Z"/>
+              </w:rPr>
+            </w:pPr>
+            <w:ins w:id="317" w:author="Greg Landry" w:date="2017-03-01T16:57:00Z">
               <w:r>
                 <w:t>Bit 5:</w:t>
               </w:r>
             </w:ins>
-            <w:ins w:id="319" w:author="Greg Landry" w:date="2017-03-01T16:59:00Z">
+            <w:ins w:id="318" w:author="Greg Landry" w:date="2017-03-01T16:59:00Z">
               <w:r>
                 <w:t xml:space="preserve"> </w:t>
               </w:r>
             </w:ins>
-            <w:ins w:id="320" w:author="Greg Landry" w:date="2017-03-01T17:14:00Z">
+            <w:ins w:id="319" w:author="Greg Landry" w:date="2017-03-01T17:14:00Z">
               <w:r>
                 <w:t>Mechanical Button MB1</w:t>
               </w:r>
@@ -2748,22 +2746,22 @@
               <w:pStyle w:val="ListParagraph"/>
               <w:ind w:left="0"/>
             </w:pPr>
-            <w:ins w:id="321" w:author="Greg Landry" w:date="2017-03-01T16:57:00Z">
+            <w:ins w:id="320" w:author="Greg Landry" w:date="2017-03-01T16:57:00Z">
               <w:r>
                 <w:t>Bit 6:</w:t>
               </w:r>
             </w:ins>
-            <w:ins w:id="322" w:author="Greg Landry" w:date="2017-03-01T16:59:00Z">
+            <w:ins w:id="321" w:author="Greg Landry" w:date="2017-03-01T16:59:00Z">
               <w:r>
                 <w:t xml:space="preserve"> </w:t>
               </w:r>
             </w:ins>
-            <w:ins w:id="323" w:author="Greg Landry" w:date="2017-03-01T17:14:00Z">
+            <w:ins w:id="322" w:author="Greg Landry" w:date="2017-03-01T17:14:00Z">
               <w:r>
                 <w:t>Proximity</w:t>
               </w:r>
             </w:ins>
-            <w:del w:id="324" w:author="Greg Landry" w:date="2017-03-01T16:49:00Z">
+            <w:del w:id="323" w:author="Greg Landry" w:date="2017-03-01T16:49:00Z">
               <w:r>
                 <w:delText>MSB of temperature * 100</w:delText>
               </w:r>
@@ -2774,7 +2772,7 @@
       <w:tr>
         <w:trPr>
           <w:jc w:val="center"/>
-          <w:trPrChange w:id="325" w:author="Greg Landry" w:date="2017-03-01T16:56:00Z">
+          <w:trPrChange w:id="324" w:author="Greg Landry" w:date="2017-03-01T16:56:00Z">
             <w:trPr>
               <w:jc w:val="center"/>
             </w:trPr>
@@ -2783,7 +2781,7 @@
         <w:tc>
           <w:tcPr>
             <w:tcW w:w="815" w:type="dxa"/>
-            <w:tcPrChange w:id="326" w:author="Greg Landry" w:date="2017-03-01T16:56:00Z">
+            <w:tcPrChange w:id="325" w:author="Greg Landry" w:date="2017-03-01T16:56:00Z">
               <w:tcPr>
                 <w:tcW w:w="815" w:type="dxa"/>
               </w:tcPr>
@@ -2797,12 +2795,12 @@
             <w:r>
               <w:t>0</w:t>
             </w:r>
-            <w:ins w:id="327" w:author="Greg Landry" w:date="2017-03-01T16:52:00Z">
+            <w:ins w:id="326" w:author="Greg Landry" w:date="2017-03-01T16:52:00Z">
               <w:r>
                 <w:t>7</w:t>
               </w:r>
             </w:ins>
-            <w:del w:id="328" w:author="Greg Landry" w:date="2017-03-01T16:52:00Z">
+            <w:del w:id="327" w:author="Greg Landry" w:date="2017-03-01T16:52:00Z">
               <w:r>
                 <w:delText>4</w:delText>
               </w:r>
@@ -2812,7 +2810,7 @@
         <w:tc>
           <w:tcPr>
             <w:tcW w:w="2029" w:type="dxa"/>
-            <w:tcPrChange w:id="329" w:author="Greg Landry" w:date="2017-03-01T16:56:00Z">
+            <w:tcPrChange w:id="328" w:author="Greg Landry" w:date="2017-03-01T16:56:00Z">
               <w:tcPr>
                 <w:tcW w:w="1384" w:type="dxa"/>
               </w:tcPr>
@@ -2823,12 +2821,12 @@
               <w:pStyle w:val="ListParagraph"/>
               <w:ind w:left="0"/>
             </w:pPr>
-            <w:ins w:id="330" w:author="Greg Landry" w:date="2017-03-01T16:53:00Z">
+            <w:ins w:id="329" w:author="Greg Landry" w:date="2017-03-01T16:53:00Z">
               <w:r>
                 <w:t xml:space="preserve">Temperature </w:t>
               </w:r>
             </w:ins>
-            <w:del w:id="331" w:author="Greg Landry" w:date="2017-03-01T16:49:00Z">
+            <w:del w:id="330" w:author="Greg Landry" w:date="2017-03-01T16:49:00Z">
               <w:r>
                 <w:delText>Humidity</w:delText>
               </w:r>
@@ -2838,7 +2836,7 @@
         <w:tc>
           <w:tcPr>
             <w:tcW w:w="1280" w:type="dxa"/>
-            <w:tcPrChange w:id="332" w:author="Greg Landry" w:date="2017-03-01T16:56:00Z">
+            <w:tcPrChange w:id="331" w:author="Greg Landry" w:date="2017-03-01T16:56:00Z">
               <w:tcPr>
                 <w:tcW w:w="2477" w:type="dxa"/>
                 <w:gridSpan w:val="3"/>
@@ -2850,10 +2848,10 @@
               <w:pStyle w:val="ListParagraph"/>
               <w:ind w:left="0"/>
               <w:rPr>
-                <w:ins w:id="333" w:author="Greg Landry" w:date="2017-03-01T16:50:00Z"/>
-              </w:rPr>
-            </w:pPr>
-            <w:ins w:id="334" w:author="Greg Landry" w:date="2017-03-01T16:53:00Z">
+                <w:ins w:id="332" w:author="Greg Landry" w:date="2017-03-01T16:50:00Z"/>
+              </w:rPr>
+            </w:pPr>
+            <w:ins w:id="333" w:author="Greg Landry" w:date="2017-03-01T16:53:00Z">
               <w:r>
                 <w:t>4 Byte Float</w:t>
               </w:r>
@@ -2863,7 +2861,7 @@
         <w:tc>
           <w:tcPr>
             <w:tcW w:w="4944" w:type="dxa"/>
-            <w:tcPrChange w:id="335" w:author="Greg Landry" w:date="2017-03-01T16:56:00Z">
+            <w:tcPrChange w:id="334" w:author="Greg Landry" w:date="2017-03-01T16:56:00Z">
               <w:tcPr>
                 <w:tcW w:w="2477" w:type="dxa"/>
                 <w:gridSpan w:val="2"/>
@@ -2875,12 +2873,12 @@
               <w:pStyle w:val="ListParagraph"/>
               <w:ind w:left="0"/>
             </w:pPr>
-            <w:ins w:id="336" w:author="Greg Landry" w:date="2017-03-01T16:58:00Z">
+            <w:ins w:id="335" w:author="Greg Landry" w:date="2017-03-01T16:58:00Z">
               <w:r>
                 <w:t>Temperature reported in °C</w:t>
               </w:r>
             </w:ins>
-            <w:del w:id="337" w:author="Greg Landry" w:date="2017-03-01T16:49:00Z">
+            <w:del w:id="336" w:author="Greg Landry" w:date="2017-03-01T16:49:00Z">
               <w:r>
                 <w:delText>LSB of humidity * 10</w:delText>
               </w:r>
@@ -2891,7 +2889,7 @@
       <w:tr>
         <w:trPr>
           <w:jc w:val="center"/>
-          <w:trPrChange w:id="338" w:author="Greg Landry" w:date="2017-03-01T16:56:00Z">
+          <w:trPrChange w:id="337" w:author="Greg Landry" w:date="2017-03-01T16:56:00Z">
             <w:trPr>
               <w:jc w:val="center"/>
             </w:trPr>
@@ -2900,7 +2898,7 @@
         <w:tc>
           <w:tcPr>
             <w:tcW w:w="815" w:type="dxa"/>
-            <w:tcPrChange w:id="339" w:author="Greg Landry" w:date="2017-03-01T16:56:00Z">
+            <w:tcPrChange w:id="338" w:author="Greg Landry" w:date="2017-03-01T16:56:00Z">
               <w:tcPr>
                 <w:tcW w:w="815" w:type="dxa"/>
               </w:tcPr>
@@ -2914,12 +2912,12 @@
             <w:r>
               <w:t>0</w:t>
             </w:r>
-            <w:ins w:id="340" w:author="Greg Landry" w:date="2017-03-01T16:53:00Z">
+            <w:ins w:id="339" w:author="Greg Landry" w:date="2017-03-01T16:53:00Z">
               <w:r>
                 <w:t>B</w:t>
               </w:r>
             </w:ins>
-            <w:del w:id="341" w:author="Greg Landry" w:date="2017-03-01T16:52:00Z">
+            <w:del w:id="340" w:author="Greg Landry" w:date="2017-03-01T16:52:00Z">
               <w:r>
                 <w:delText>5</w:delText>
               </w:r>
@@ -2929,7 +2927,7 @@
         <w:tc>
           <w:tcPr>
             <w:tcW w:w="2029" w:type="dxa"/>
-            <w:tcPrChange w:id="342" w:author="Greg Landry" w:date="2017-03-01T16:56:00Z">
+            <w:tcPrChange w:id="341" w:author="Greg Landry" w:date="2017-03-01T16:56:00Z">
               <w:tcPr>
                 <w:tcW w:w="1384" w:type="dxa"/>
               </w:tcPr>
@@ -2940,12 +2938,12 @@
               <w:pStyle w:val="ListParagraph"/>
               <w:ind w:left="0"/>
             </w:pPr>
-            <w:ins w:id="343" w:author="Greg Landry" w:date="2017-03-01T16:53:00Z">
+            <w:ins w:id="342" w:author="Greg Landry" w:date="2017-03-01T16:53:00Z">
               <w:r>
                 <w:t>Humidity</w:t>
               </w:r>
             </w:ins>
-            <w:del w:id="344" w:author="Greg Landry" w:date="2017-03-01T16:49:00Z">
+            <w:del w:id="343" w:author="Greg Landry" w:date="2017-03-01T16:49:00Z">
               <w:r>
                 <w:delText>Humidity</w:delText>
               </w:r>
@@ -2955,7 +2953,7 @@
         <w:tc>
           <w:tcPr>
             <w:tcW w:w="1280" w:type="dxa"/>
-            <w:tcPrChange w:id="345" w:author="Greg Landry" w:date="2017-03-01T16:56:00Z">
+            <w:tcPrChange w:id="344" w:author="Greg Landry" w:date="2017-03-01T16:56:00Z">
               <w:tcPr>
                 <w:tcW w:w="2477" w:type="dxa"/>
                 <w:gridSpan w:val="3"/>
@@ -2967,10 +2965,10 @@
               <w:pStyle w:val="ListParagraph"/>
               <w:ind w:left="0"/>
               <w:rPr>
-                <w:ins w:id="346" w:author="Greg Landry" w:date="2017-03-01T16:50:00Z"/>
-              </w:rPr>
-            </w:pPr>
-            <w:ins w:id="347" w:author="Greg Landry" w:date="2017-03-01T16:53:00Z">
+                <w:ins w:id="345" w:author="Greg Landry" w:date="2017-03-01T16:50:00Z"/>
+              </w:rPr>
+            </w:pPr>
+            <w:ins w:id="346" w:author="Greg Landry" w:date="2017-03-01T16:53:00Z">
               <w:r>
                 <w:t>4 Byte Float</w:t>
               </w:r>
@@ -2980,7 +2978,7 @@
         <w:tc>
           <w:tcPr>
             <w:tcW w:w="4944" w:type="dxa"/>
-            <w:tcPrChange w:id="348" w:author="Greg Landry" w:date="2017-03-01T16:56:00Z">
+            <w:tcPrChange w:id="347" w:author="Greg Landry" w:date="2017-03-01T16:56:00Z">
               <w:tcPr>
                 <w:tcW w:w="2477" w:type="dxa"/>
                 <w:gridSpan w:val="2"/>
@@ -2992,12 +2990,12 @@
               <w:pStyle w:val="ListParagraph"/>
               <w:ind w:left="0"/>
             </w:pPr>
-            <w:ins w:id="349" w:author="Greg Landry" w:date="2017-03-01T16:58:00Z">
+            <w:ins w:id="348" w:author="Greg Landry" w:date="2017-03-01T16:58:00Z">
               <w:r>
                 <w:t>Humidity reported in %</w:t>
               </w:r>
             </w:ins>
-            <w:del w:id="350" w:author="Greg Landry" w:date="2017-03-01T16:49:00Z">
+            <w:del w:id="349" w:author="Greg Landry" w:date="2017-03-01T16:49:00Z">
               <w:r>
                 <w:delText>LSB of humidity * 10</w:delText>
               </w:r>
@@ -3008,8 +3006,8 @@
       <w:tr>
         <w:trPr>
           <w:jc w:val="center"/>
-          <w:ins w:id="351" w:author="Greg Landry" w:date="2017-03-01T16:53:00Z"/>
-          <w:trPrChange w:id="352" w:author="Greg Landry" w:date="2017-03-01T16:56:00Z">
+          <w:ins w:id="350" w:author="Greg Landry" w:date="2017-03-01T16:53:00Z"/>
+          <w:trPrChange w:id="351" w:author="Greg Landry" w:date="2017-03-01T16:56:00Z">
             <w:trPr>
               <w:gridAfter w:val="0"/>
               <w:jc w:val="center"/>
@@ -3019,7 +3017,7 @@
         <w:tc>
           <w:tcPr>
             <w:tcW w:w="815" w:type="dxa"/>
-            <w:tcPrChange w:id="353" w:author="Greg Landry" w:date="2017-03-01T16:56:00Z">
+            <w:tcPrChange w:id="352" w:author="Greg Landry" w:date="2017-03-01T16:56:00Z">
               <w:tcPr>
                 <w:tcW w:w="815" w:type="dxa"/>
               </w:tcPr>
@@ -3030,10 +3028,10 @@
               <w:pStyle w:val="ListParagraph"/>
               <w:ind w:left="0"/>
               <w:rPr>
-                <w:ins w:id="354" w:author="Greg Landry" w:date="2017-03-01T16:53:00Z"/>
-              </w:rPr>
-            </w:pPr>
-            <w:ins w:id="355" w:author="Greg Landry" w:date="2017-03-01T16:54:00Z">
+                <w:ins w:id="353" w:author="Greg Landry" w:date="2017-03-01T16:53:00Z"/>
+              </w:rPr>
+            </w:pPr>
+            <w:ins w:id="354" w:author="Greg Landry" w:date="2017-03-01T16:54:00Z">
               <w:r>
                 <w:t>0F</w:t>
               </w:r>
@@ -3043,7 +3041,7 @@
         <w:tc>
           <w:tcPr>
             <w:tcW w:w="2029" w:type="dxa"/>
-            <w:tcPrChange w:id="356" w:author="Greg Landry" w:date="2017-03-01T16:56:00Z">
+            <w:tcPrChange w:id="355" w:author="Greg Landry" w:date="2017-03-01T16:56:00Z">
               <w:tcPr>
                 <w:tcW w:w="2029" w:type="dxa"/>
                 <w:gridSpan w:val="2"/>
@@ -3055,10 +3053,10 @@
               <w:pStyle w:val="ListParagraph"/>
               <w:ind w:left="0"/>
               <w:rPr>
-                <w:ins w:id="357" w:author="Greg Landry" w:date="2017-03-01T16:53:00Z"/>
-              </w:rPr>
-            </w:pPr>
-            <w:ins w:id="358" w:author="Greg Landry" w:date="2017-03-01T16:53:00Z">
+                <w:ins w:id="356" w:author="Greg Landry" w:date="2017-03-01T16:53:00Z"/>
+              </w:rPr>
+            </w:pPr>
+            <w:ins w:id="357" w:author="Greg Landry" w:date="2017-03-01T16:53:00Z">
               <w:r>
                 <w:t>Ambient Light</w:t>
               </w:r>
@@ -3068,7 +3066,7 @@
         <w:tc>
           <w:tcPr>
             <w:tcW w:w="1280" w:type="dxa"/>
-            <w:tcPrChange w:id="359" w:author="Greg Landry" w:date="2017-03-01T16:56:00Z">
+            <w:tcPrChange w:id="358" w:author="Greg Landry" w:date="2017-03-01T16:56:00Z">
               <w:tcPr>
                 <w:tcW w:w="1280" w:type="dxa"/>
               </w:tcPr>
@@ -3079,10 +3077,10 @@
               <w:pStyle w:val="ListParagraph"/>
               <w:ind w:left="0"/>
               <w:rPr>
-                <w:ins w:id="360" w:author="Greg Landry" w:date="2017-03-01T16:53:00Z"/>
-              </w:rPr>
-            </w:pPr>
-            <w:ins w:id="361" w:author="Greg Landry" w:date="2017-03-01T16:53:00Z">
+                <w:ins w:id="359" w:author="Greg Landry" w:date="2017-03-01T16:53:00Z"/>
+              </w:rPr>
+            </w:pPr>
+            <w:ins w:id="360" w:author="Greg Landry" w:date="2017-03-01T16:53:00Z">
               <w:r>
                 <w:t>4 Byte Float</w:t>
               </w:r>
@@ -3092,7 +3090,7 @@
         <w:tc>
           <w:tcPr>
             <w:tcW w:w="4944" w:type="dxa"/>
-            <w:tcPrChange w:id="362" w:author="Greg Landry" w:date="2017-03-01T16:56:00Z">
+            <w:tcPrChange w:id="361" w:author="Greg Landry" w:date="2017-03-01T16:56:00Z">
               <w:tcPr>
                 <w:tcW w:w="2673" w:type="dxa"/>
                 <w:gridSpan w:val="2"/>
@@ -3104,10 +3102,10 @@
               <w:pStyle w:val="ListParagraph"/>
               <w:ind w:left="0"/>
               <w:rPr>
-                <w:ins w:id="363" w:author="Greg Landry" w:date="2017-03-01T16:53:00Z"/>
-              </w:rPr>
-            </w:pPr>
-            <w:ins w:id="364" w:author="Greg Landry" w:date="2017-03-01T16:58:00Z">
+                <w:ins w:id="362" w:author="Greg Landry" w:date="2017-03-01T16:53:00Z"/>
+              </w:rPr>
+            </w:pPr>
+            <w:ins w:id="363" w:author="Greg Landry" w:date="2017-03-01T16:58:00Z">
               <w:r>
                 <w:t>Ambient light reported in Lux</w:t>
               </w:r>
@@ -3118,8 +3116,8 @@
       <w:tr>
         <w:trPr>
           <w:jc w:val="center"/>
-          <w:ins w:id="365" w:author="Greg Landry" w:date="2017-03-01T16:53:00Z"/>
-          <w:trPrChange w:id="366" w:author="Greg Landry" w:date="2017-03-01T16:56:00Z">
+          <w:ins w:id="364" w:author="Greg Landry" w:date="2017-03-01T16:53:00Z"/>
+          <w:trPrChange w:id="365" w:author="Greg Landry" w:date="2017-03-01T16:56:00Z">
             <w:trPr>
               <w:gridAfter w:val="0"/>
               <w:jc w:val="center"/>
@@ -3129,7 +3127,7 @@
         <w:tc>
           <w:tcPr>
             <w:tcW w:w="815" w:type="dxa"/>
-            <w:tcPrChange w:id="367" w:author="Greg Landry" w:date="2017-03-01T16:56:00Z">
+            <w:tcPrChange w:id="366" w:author="Greg Landry" w:date="2017-03-01T16:56:00Z">
               <w:tcPr>
                 <w:tcW w:w="815" w:type="dxa"/>
               </w:tcPr>
@@ -3140,10 +3138,10 @@
               <w:pStyle w:val="ListParagraph"/>
               <w:ind w:left="0"/>
               <w:rPr>
-                <w:ins w:id="368" w:author="Greg Landry" w:date="2017-03-01T16:53:00Z"/>
-              </w:rPr>
-            </w:pPr>
-            <w:ins w:id="369" w:author="Greg Landry" w:date="2017-03-01T16:54:00Z">
+                <w:ins w:id="367" w:author="Greg Landry" w:date="2017-03-01T16:53:00Z"/>
+              </w:rPr>
+            </w:pPr>
+            <w:ins w:id="368" w:author="Greg Landry" w:date="2017-03-01T16:54:00Z">
               <w:r>
                 <w:t>13</w:t>
               </w:r>
@@ -3153,7 +3151,7 @@
         <w:tc>
           <w:tcPr>
             <w:tcW w:w="2029" w:type="dxa"/>
-            <w:tcPrChange w:id="370" w:author="Greg Landry" w:date="2017-03-01T16:56:00Z">
+            <w:tcPrChange w:id="369" w:author="Greg Landry" w:date="2017-03-01T16:56:00Z">
               <w:tcPr>
                 <w:tcW w:w="2029" w:type="dxa"/>
                 <w:gridSpan w:val="2"/>
@@ -3165,10 +3163,10 @@
               <w:pStyle w:val="ListParagraph"/>
               <w:ind w:left="0"/>
               <w:rPr>
-                <w:ins w:id="371" w:author="Greg Landry" w:date="2017-03-01T16:53:00Z"/>
-              </w:rPr>
-            </w:pPr>
-            <w:ins w:id="372" w:author="Greg Landry" w:date="2017-03-01T16:53:00Z">
+                <w:ins w:id="370" w:author="Greg Landry" w:date="2017-03-01T16:53:00Z"/>
+              </w:rPr>
+            </w:pPr>
+            <w:ins w:id="371" w:author="Greg Landry" w:date="2017-03-01T16:53:00Z">
               <w:r>
                 <w:t>Potentiometer</w:t>
               </w:r>
@@ -3178,7 +3176,7 @@
         <w:tc>
           <w:tcPr>
             <w:tcW w:w="1280" w:type="dxa"/>
-            <w:tcPrChange w:id="373" w:author="Greg Landry" w:date="2017-03-01T16:56:00Z">
+            <w:tcPrChange w:id="372" w:author="Greg Landry" w:date="2017-03-01T16:56:00Z">
               <w:tcPr>
                 <w:tcW w:w="1280" w:type="dxa"/>
               </w:tcPr>
@@ -3189,10 +3187,10 @@
               <w:pStyle w:val="ListParagraph"/>
               <w:ind w:left="0"/>
               <w:rPr>
-                <w:ins w:id="374" w:author="Greg Landry" w:date="2017-03-01T16:53:00Z"/>
-              </w:rPr>
-            </w:pPr>
-            <w:ins w:id="375" w:author="Greg Landry" w:date="2017-03-01T16:53:00Z">
+                <w:ins w:id="373" w:author="Greg Landry" w:date="2017-03-01T16:53:00Z"/>
+              </w:rPr>
+            </w:pPr>
+            <w:ins w:id="374" w:author="Greg Landry" w:date="2017-03-01T16:53:00Z">
               <w:r>
                 <w:t>4 Byte Float</w:t>
               </w:r>
@@ -3202,7 +3200,7 @@
         <w:tc>
           <w:tcPr>
             <w:tcW w:w="4944" w:type="dxa"/>
-            <w:tcPrChange w:id="376" w:author="Greg Landry" w:date="2017-03-01T16:56:00Z">
+            <w:tcPrChange w:id="375" w:author="Greg Landry" w:date="2017-03-01T16:56:00Z">
               <w:tcPr>
                 <w:tcW w:w="2673" w:type="dxa"/>
                 <w:gridSpan w:val="2"/>
@@ -3214,10 +3212,10 @@
               <w:pStyle w:val="ListParagraph"/>
               <w:ind w:left="0"/>
               <w:rPr>
-                <w:ins w:id="377" w:author="Greg Landry" w:date="2017-03-01T16:53:00Z"/>
-              </w:rPr>
-            </w:pPr>
-            <w:ins w:id="378" w:author="Greg Landry" w:date="2017-03-01T16:58:00Z">
+                <w:ins w:id="376" w:author="Greg Landry" w:date="2017-03-01T16:53:00Z"/>
+              </w:rPr>
+            </w:pPr>
+            <w:ins w:id="377" w:author="Greg Landry" w:date="2017-03-01T16:58:00Z">
               <w:r>
                 <w:t>Potentiometer reported in Volts</w:t>
               </w:r>
@@ -3229,7 +3227,7 @@
     <w:p>
       <w:pPr>
         <w:rPr>
-          <w:del w:id="379" w:author="Greg Landry" w:date="2017-03-01T17:14:00Z"/>
+          <w:del w:id="378" w:author="Greg Landry" w:date="2017-03-01T17:14:00Z"/>
         </w:rPr>
       </w:pPr>
     </w:p>
@@ -3237,10 +3235,10 @@
       <w:pPr>
         <w:pStyle w:val="Heading3"/>
         <w:rPr>
-          <w:ins w:id="380" w:author="Greg Landry" w:date="2017-03-01T20:03:00Z"/>
+          <w:ins w:id="379" w:author="Greg Landry" w:date="2017-03-01T20:03:00Z"/>
         </w:rPr>
       </w:pPr>
-      <w:ins w:id="381" w:author="Greg Landry" w:date="2017-03-01T20:03:00Z">
+      <w:ins w:id="380" w:author="Greg Landry" w:date="2017-03-01T20:03:00Z">
         <w:r>
           <w:t>U8G OLED Display</w:t>
         </w:r>
@@ -3249,55 +3247,55 @@
     <w:p>
       <w:pPr>
         <w:rPr>
-          <w:ins w:id="382" w:author="Greg Landry" w:date="2017-03-01T20:03:00Z"/>
-          <w:rPrChange w:id="383" w:author="Greg Landry" w:date="2017-03-01T20:03:00Z">
+          <w:ins w:id="381" w:author="Greg Landry" w:date="2017-03-01T20:03:00Z"/>
+          <w:rPrChange w:id="382" w:author="Greg Landry" w:date="2017-03-01T20:03:00Z">
             <w:rPr>
-              <w:ins w:id="384" w:author="Greg Landry" w:date="2017-03-01T20:03:00Z"/>
+              <w:ins w:id="383" w:author="Greg Landry" w:date="2017-03-01T20:03:00Z"/>
             </w:rPr>
           </w:rPrChange>
         </w:rPr>
-        <w:pPrChange w:id="385" w:author="Greg Landry" w:date="2017-03-01T20:03:00Z">
+        <w:pPrChange w:id="384" w:author="Greg Landry" w:date="2017-03-01T20:03:00Z">
           <w:pPr>
             <w:pStyle w:val="Heading3"/>
           </w:pPr>
         </w:pPrChange>
       </w:pPr>
-      <w:ins w:id="386" w:author="Greg Landry" w:date="2017-03-01T20:03:00Z">
+      <w:ins w:id="385" w:author="Greg Landry" w:date="2017-03-01T20:03:00Z">
         <w:r>
           <w:t xml:space="preserve">The shield contains a U8G OLED display with an I2C interface. By default, the display is driven by the PSoC analog co-processor. In order to use </w:t>
         </w:r>
       </w:ins>
-      <w:ins w:id="387" w:author="Greg Landry" w:date="2017-03-01T20:04:00Z">
+      <w:ins w:id="386" w:author="Greg Landry" w:date="2017-03-01T20:04:00Z">
         <w:r>
           <w:t>the</w:t>
         </w:r>
       </w:ins>
-      <w:ins w:id="388" w:author="Greg Landry" w:date="2017-03-01T20:03:00Z">
+      <w:ins w:id="387" w:author="Greg Landry" w:date="2017-03-01T20:03:00Z">
         <w:r>
           <w:t xml:space="preserve"> </w:t>
         </w:r>
       </w:ins>
-      <w:ins w:id="389" w:author="Greg Landry" w:date="2017-03-01T20:04:00Z">
+      <w:ins w:id="388" w:author="Greg Landry" w:date="2017-03-01T20:04:00Z">
         <w:r>
           <w:t>I2C bus from the base</w:t>
         </w:r>
       </w:ins>
-      <w:ins w:id="390" w:author="Greg Landry" w:date="2017-03-01T20:16:00Z">
+      <w:ins w:id="389" w:author="Greg Landry" w:date="2017-03-01T20:16:00Z">
         <w:r>
           <w:t xml:space="preserve"> </w:t>
         </w:r>
       </w:ins>
-      <w:ins w:id="391" w:author="Greg Landry" w:date="2017-03-01T20:04:00Z">
+      <w:ins w:id="390" w:author="Greg Landry" w:date="2017-03-01T20:04:00Z">
         <w:r>
           <w:t>board</w:t>
         </w:r>
       </w:ins>
-      <w:ins w:id="392" w:author="Greg Landry" w:date="2017-03-01T20:06:00Z">
+      <w:ins w:id="391" w:author="Greg Landry" w:date="2017-03-01T20:06:00Z">
         <w:r>
           <w:t xml:space="preserve"> – either to drive the OLED display or for other I2C operations</w:t>
         </w:r>
       </w:ins>
-      <w:ins w:id="393" w:author="Greg Landry" w:date="2017-03-01T20:04:00Z">
+      <w:ins w:id="392" w:author="Greg Landry" w:date="2017-03-01T20:04:00Z">
         <w:r>
           <w:t xml:space="preserve"> -</w:t>
         </w:r>
@@ -3305,22 +3303,22 @@
           <w:t xml:space="preserve"> it is necessary to stop the PSoC from driving the display</w:t>
         </w:r>
       </w:ins>
-      <w:ins w:id="394" w:author="Greg Landry" w:date="2017-03-01T20:15:00Z">
+      <w:ins w:id="393" w:author="Greg Landry" w:date="2017-03-01T20:15:00Z">
         <w:r>
           <w:t xml:space="preserve"> so that the I2C bus is available for the base board</w:t>
         </w:r>
       </w:ins>
-      <w:ins w:id="395" w:author="Greg Landry" w:date="2017-03-01T20:04:00Z">
+      <w:ins w:id="394" w:author="Greg Landry" w:date="2017-03-01T20:04:00Z">
         <w:r>
           <w:t>. To do this, hold button MB0 down until the display clears (5</w:t>
         </w:r>
       </w:ins>
-      <w:ins w:id="396" w:author="Greg Landry" w:date="2017-03-01T20:06:00Z">
+      <w:ins w:id="395" w:author="Greg Landry" w:date="2017-03-01T20:06:00Z">
         <w:r>
           <w:t>-10</w:t>
         </w:r>
       </w:ins>
-      <w:ins w:id="397" w:author="Greg Landry" w:date="2017-03-01T20:04:00Z">
+      <w:ins w:id="396" w:author="Greg Landry" w:date="2017-03-01T20:04:00Z">
         <w:r>
           <w:t xml:space="preserve"> seconds). The PSoC OLED display can be re-enabled by holding button MB1 down until the display comes back on (5-10 seconds).</w:t>
         </w:r>
@@ -3329,22 +3327,22 @@
     <w:p>
       <w:pPr>
         <w:rPr>
-          <w:ins w:id="398" w:author="Greg Landry" w:date="2017-03-01T20:03:00Z"/>
+          <w:ins w:id="397" w:author="Greg Landry" w:date="2017-03-01T20:03:00Z"/>
         </w:rPr>
       </w:pPr>
     </w:p>
     <w:p>
       <w:pPr>
         <w:rPr>
-          <w:del w:id="399" w:author="Greg Landry" w:date="2017-03-01T17:14:00Z"/>
+          <w:del w:id="398" w:author="Greg Landry" w:date="2017-03-01T17:14:00Z"/>
         </w:rPr>
-        <w:pPrChange w:id="400" w:author="Greg Landry" w:date="2017-03-01T16:59:00Z">
+        <w:pPrChange w:id="399" w:author="Greg Landry" w:date="2017-03-01T16:59:00Z">
           <w:pPr>
             <w:jc w:val="center"/>
           </w:pPr>
         </w:pPrChange>
       </w:pPr>
-      <w:del w:id="401" w:author="Greg Landry" w:date="2017-03-01T16:59:00Z">
+      <w:del w:id="400" w:author="Greg Landry" w:date="2017-03-01T16:59:00Z">
         <w:r>
           <w:rPr>
             <w:noProof/>
@@ -3421,7 +3419,7 @@
       <w:r>
         <w:t>The Arduino pin connections between the shield and the base board are shown below.</w:t>
       </w:r>
-      <w:del w:id="402" w:author="Greg Landry" w:date="2017-03-01T17:00:00Z">
+      <w:del w:id="401" w:author="Greg Landry" w:date="2017-03-01T17:00:00Z">
         <w:r>
           <w:delText xml:space="preserve"> </w:delText>
         </w:r>
@@ -3445,7 +3443,7 @@
         <w:tblW w:w="6244" w:type="dxa"/>
         <w:jc w:val="center"/>
         <w:tblLook w:val="04A0" w:firstRow="1" w:lastRow="0" w:firstColumn="1" w:lastColumn="0" w:noHBand="0" w:noVBand="1"/>
-        <w:tblPrChange w:id="403" w:author="Greg Landry" w:date="2017-03-01T17:06:00Z">
+        <w:tblPrChange w:id="402" w:author="Greg Landry" w:date="2017-03-01T17:06:00Z">
           <w:tblPr>
             <w:tblStyle w:val="TableGrid"/>
             <w:tblW w:w="7703" w:type="dxa"/>
@@ -3458,7 +3456,7 @@
         <w:gridCol w:w="913"/>
         <w:gridCol w:w="2956"/>
         <w:gridCol w:w="2375"/>
-        <w:tblGridChange w:id="404">
+        <w:tblGridChange w:id="403">
           <w:tblGrid>
             <w:gridCol w:w="987"/>
             <w:gridCol w:w="1712"/>
@@ -3470,7 +3468,7 @@
         <w:trPr>
           <w:tblHeader/>
           <w:jc w:val="center"/>
-          <w:trPrChange w:id="405" w:author="Greg Landry" w:date="2017-03-01T17:06:00Z">
+          <w:trPrChange w:id="404" w:author="Greg Landry" w:date="2017-03-01T17:06:00Z">
             <w:trPr>
               <w:tblHeader/>
               <w:jc w:val="center"/>
@@ -3481,7 +3479,7 @@
           <w:tcPr>
             <w:tcW w:w="914" w:type="dxa"/>
             <w:shd w:val="clear" w:color="auto" w:fill="D9D9D9" w:themeFill="background1" w:themeFillShade="D9"/>
-            <w:tcPrChange w:id="406" w:author="Greg Landry" w:date="2017-03-01T17:06:00Z">
+            <w:tcPrChange w:id="405" w:author="Greg Landry" w:date="2017-03-01T17:06:00Z">
               <w:tcPr>
                 <w:tcW w:w="987" w:type="dxa"/>
                 <w:shd w:val="clear" w:color="auto" w:fill="D9D9D9" w:themeFill="background1" w:themeFillShade="D9"/>
@@ -3507,7 +3505,7 @@
           <w:tcPr>
             <w:tcW w:w="2939" w:type="dxa"/>
             <w:shd w:val="clear" w:color="auto" w:fill="D9D9D9" w:themeFill="background1" w:themeFillShade="D9"/>
-            <w:tcPrChange w:id="407" w:author="Greg Landry" w:date="2017-03-01T17:06:00Z">
+            <w:tcPrChange w:id="406" w:author="Greg Landry" w:date="2017-03-01T17:06:00Z">
               <w:tcPr>
                 <w:tcW w:w="1712" w:type="dxa"/>
                 <w:shd w:val="clear" w:color="auto" w:fill="D9D9D9" w:themeFill="background1" w:themeFillShade="D9"/>
@@ -3539,7 +3537,7 @@
           <w:tcPr>
             <w:tcW w:w="2391" w:type="dxa"/>
             <w:shd w:val="clear" w:color="auto" w:fill="D9D9D9" w:themeFill="background1" w:themeFillShade="D9"/>
-            <w:tcPrChange w:id="408" w:author="Greg Landry" w:date="2017-03-01T17:06:00Z">
+            <w:tcPrChange w:id="407" w:author="Greg Landry" w:date="2017-03-01T17:06:00Z">
               <w:tcPr>
                 <w:tcW w:w="3292" w:type="dxa"/>
                 <w:shd w:val="clear" w:color="auto" w:fill="D9D9D9" w:themeFill="background1" w:themeFillShade="D9"/>
@@ -3565,7 +3563,7 @@
       <w:tr>
         <w:trPr>
           <w:jc w:val="center"/>
-          <w:trPrChange w:id="409" w:author="Greg Landry" w:date="2017-03-01T17:06:00Z">
+          <w:trPrChange w:id="408" w:author="Greg Landry" w:date="2017-03-01T17:06:00Z">
             <w:trPr>
               <w:jc w:val="center"/>
             </w:trPr>
@@ -3574,7 +3572,7 @@
         <w:tc>
           <w:tcPr>
             <w:tcW w:w="914" w:type="dxa"/>
-            <w:tcPrChange w:id="410" w:author="Greg Landry" w:date="2017-03-01T17:06:00Z">
+            <w:tcPrChange w:id="409" w:author="Greg Landry" w:date="2017-03-01T17:06:00Z">
               <w:tcPr>
                 <w:tcW w:w="987" w:type="dxa"/>
               </w:tcPr>
@@ -3592,7 +3590,7 @@
         <w:tc>
           <w:tcPr>
             <w:tcW w:w="2939" w:type="dxa"/>
-            <w:tcPrChange w:id="411" w:author="Greg Landry" w:date="2017-03-01T17:06:00Z">
+            <w:tcPrChange w:id="410" w:author="Greg Landry" w:date="2017-03-01T17:06:00Z">
               <w:tcPr>
                 <w:tcW w:w="1712" w:type="dxa"/>
               </w:tcPr>
@@ -3602,24 +3600,24 @@
             <w:pPr>
               <w:jc w:val="center"/>
               <w:rPr>
-                <w:del w:id="412" w:author="Greg Landry" w:date="2017-03-01T17:02:00Z"/>
-              </w:rPr>
-            </w:pPr>
-            <w:del w:id="413" w:author="Greg Landry" w:date="2017-03-01T17:01:00Z">
+                <w:del w:id="411" w:author="Greg Landry" w:date="2017-03-01T17:02:00Z"/>
+              </w:rPr>
+            </w:pPr>
+            <w:del w:id="412" w:author="Greg Landry" w:date="2017-03-01T17:01:00Z">
               <w:r>
                 <w:delText>WICED_GPIO_2</w:delText>
               </w:r>
             </w:del>
-            <w:ins w:id="414" w:author="Greg Landry" w:date="2017-03-01T17:01:00Z">
+            <w:ins w:id="413" w:author="Greg Landry" w:date="2017-03-01T17:01:00Z">
               <w:r>
                 <w:t>N/A</w:t>
               </w:r>
             </w:ins>
-            <w:ins w:id="415" w:author="Greg Landry" w:date="2017-03-01T17:02:00Z">
+            <w:ins w:id="414" w:author="Greg Landry" w:date="2017-03-01T17:02:00Z">
               <w:r>
                 <w:rPr>
                   <w:vertAlign w:val="superscript"/>
-                  <w:rPrChange w:id="416" w:author="Greg Landry" w:date="2017-03-01T17:02:00Z">
+                  <w:rPrChange w:id="415" w:author="Greg Landry" w:date="2017-03-01T17:02:00Z">
                     <w:rPr/>
                   </w:rPrChange>
                 </w:rPr>
@@ -3630,50 +3628,50 @@
           <w:p>
             <w:pPr>
               <w:rPr>
-                <w:del w:id="417" w:author="Greg Landry" w:date="2017-03-01T17:02:00Z"/>
-              </w:rPr>
-              <w:pPrChange w:id="418" w:author="Greg Landry" w:date="2017-03-01T17:02:00Z">
+                <w:del w:id="416" w:author="Greg Landry" w:date="2017-03-01T17:02:00Z"/>
+              </w:rPr>
+              <w:pPrChange w:id="417" w:author="Greg Landry" w:date="2017-03-01T17:02:00Z">
                 <w:pPr>
                   <w:jc w:val="center"/>
                 </w:pPr>
               </w:pPrChange>
             </w:pPr>
+            <w:del w:id="418" w:author="Greg Landry" w:date="2017-03-01T17:02:00Z">
+              <w:r>
+                <w:delText>WICED_ADC_1</w:delText>
+              </w:r>
+            </w:del>
+          </w:p>
+          <w:p>
+            <w:pPr>
+              <w:jc w:val="center"/>
+            </w:pPr>
             <w:del w:id="419" w:author="Greg Landry" w:date="2017-03-01T17:02:00Z">
               <w:r>
-                <w:delText>WICED_ADC_1</w:delText>
+                <w:delText>WICED_PWM_3</w:delText>
               </w:r>
             </w:del>
           </w:p>
+        </w:tc>
+        <w:tc>
+          <w:tcPr>
+            <w:tcW w:w="2391" w:type="dxa"/>
+            <w:tcPrChange w:id="420" w:author="Greg Landry" w:date="2017-03-01T17:06:00Z">
+              <w:tcPr>
+                <w:tcW w:w="3292" w:type="dxa"/>
+              </w:tcPr>
+            </w:tcPrChange>
+          </w:tcPr>
           <w:p>
             <w:pPr>
               <w:jc w:val="center"/>
             </w:pPr>
-            <w:del w:id="420" w:author="Greg Landry" w:date="2017-03-01T17:02:00Z">
-              <w:r>
-                <w:delText>WICED_PWM_3</w:delText>
+            <w:del w:id="421" w:author="Greg Landry" w:date="2017-03-01T17:02:00Z">
+              <w:r>
+                <w:delText>Inductive Sensor</w:delText>
               </w:r>
             </w:del>
-          </w:p>
-        </w:tc>
-        <w:tc>
-          <w:tcPr>
-            <w:tcW w:w="2391" w:type="dxa"/>
-            <w:tcPrChange w:id="421" w:author="Greg Landry" w:date="2017-03-01T17:06:00Z">
-              <w:tcPr>
-                <w:tcW w:w="3292" w:type="dxa"/>
-              </w:tcPr>
-            </w:tcPrChange>
-          </w:tcPr>
-          <w:p>
-            <w:pPr>
-              <w:jc w:val="center"/>
-            </w:pPr>
-            <w:del w:id="422" w:author="Greg Landry" w:date="2017-03-01T17:02:00Z">
-              <w:r>
-                <w:delText>Inductive Sensor</w:delText>
-              </w:r>
-            </w:del>
-            <w:ins w:id="423" w:author="Greg Landry" w:date="2017-03-01T17:02:00Z">
+            <w:ins w:id="422" w:author="Greg Landry" w:date="2017-03-01T17:02:00Z">
               <w:r>
                 <w:t>Ambient Light TIA Output</w:t>
               </w:r>
@@ -3684,7 +3682,7 @@
       <w:tr>
         <w:trPr>
           <w:jc w:val="center"/>
-          <w:trPrChange w:id="424" w:author="Greg Landry" w:date="2017-03-01T17:06:00Z">
+          <w:trPrChange w:id="423" w:author="Greg Landry" w:date="2017-03-01T17:06:00Z">
             <w:trPr>
               <w:jc w:val="center"/>
             </w:trPr>
@@ -3693,7 +3691,7 @@
         <w:tc>
           <w:tcPr>
             <w:tcW w:w="914" w:type="dxa"/>
-            <w:tcPrChange w:id="425" w:author="Greg Landry" w:date="2017-03-01T17:06:00Z">
+            <w:tcPrChange w:id="424" w:author="Greg Landry" w:date="2017-03-01T17:06:00Z">
               <w:tcPr>
                 <w:tcW w:w="987" w:type="dxa"/>
               </w:tcPr>
@@ -3703,7 +3701,7 @@
             <w:pPr>
               <w:jc w:val="center"/>
               <w:rPr>
-                <w:del w:id="426" w:author="Greg Landry" w:date="2017-03-01T17:05:00Z"/>
+                <w:del w:id="425" w:author="Greg Landry" w:date="2017-03-01T17:05:00Z"/>
               </w:rPr>
             </w:pPr>
             <w:r>
@@ -3719,7 +3717,7 @@
         <w:tc>
           <w:tcPr>
             <w:tcW w:w="2939" w:type="dxa"/>
-            <w:tcPrChange w:id="427" w:author="Greg Landry" w:date="2017-03-01T17:06:00Z">
+            <w:tcPrChange w:id="426" w:author="Greg Landry" w:date="2017-03-01T17:06:00Z">
               <w:tcPr>
                 <w:tcW w:w="1712" w:type="dxa"/>
               </w:tcPr>
@@ -3729,10 +3727,10 @@
             <w:pPr>
               <w:jc w:val="center"/>
               <w:rPr>
-                <w:del w:id="428" w:author="Greg Landry" w:date="2017-03-01T17:02:00Z"/>
-              </w:rPr>
-            </w:pPr>
-            <w:ins w:id="429" w:author="Greg Landry" w:date="2017-03-01T17:02:00Z">
+                <w:del w:id="427" w:author="Greg Landry" w:date="2017-03-01T17:02:00Z"/>
+              </w:rPr>
+            </w:pPr>
+            <w:ins w:id="428" w:author="Greg Landry" w:date="2017-03-01T17:02:00Z">
               <w:r>
                 <w:t>N/A</w:t>
               </w:r>
@@ -3743,7 +3741,7 @@
                 <w:t>*</w:t>
               </w:r>
             </w:ins>
-            <w:del w:id="430" w:author="Greg Landry" w:date="2017-03-01T17:02:00Z">
+            <w:del w:id="429" w:author="Greg Landry" w:date="2017-03-01T17:02:00Z">
               <w:r>
                 <w:delText>WICED_GPIO_3</w:delText>
               </w:r>
@@ -3753,58 +3751,58 @@
             <w:pPr>
               <w:jc w:val="center"/>
               <w:rPr>
-                <w:del w:id="431" w:author="Greg Landry" w:date="2017-03-01T17:02:00Z"/>
-              </w:rPr>
+                <w:del w:id="430" w:author="Greg Landry" w:date="2017-03-01T17:02:00Z"/>
+              </w:rPr>
+            </w:pPr>
+            <w:del w:id="431" w:author="Greg Landry" w:date="2017-03-01T17:02:00Z">
+              <w:r>
+                <w:delText>WICED_ADC_2</w:delText>
+              </w:r>
+            </w:del>
+          </w:p>
+          <w:p>
+            <w:pPr>
+              <w:jc w:val="center"/>
             </w:pPr>
             <w:del w:id="432" w:author="Greg Landry" w:date="2017-03-01T17:02:00Z">
               <w:r>
-                <w:delText>WICED_ADC_2</w:delText>
+                <w:delText>WICED_PWM_4</w:delText>
               </w:r>
             </w:del>
           </w:p>
+        </w:tc>
+        <w:tc>
+          <w:tcPr>
+            <w:tcW w:w="2391" w:type="dxa"/>
+            <w:tcPrChange w:id="433" w:author="Greg Landry" w:date="2017-03-01T17:06:00Z">
+              <w:tcPr>
+                <w:tcW w:w="3292" w:type="dxa"/>
+              </w:tcPr>
+            </w:tcPrChange>
+          </w:tcPr>
           <w:p>
             <w:pPr>
               <w:jc w:val="center"/>
-            </w:pPr>
-            <w:del w:id="433" w:author="Greg Landry" w:date="2017-03-01T17:02:00Z">
-              <w:r>
-                <w:delText>WICED_PWM_4</w:delText>
+              <w:rPr>
+                <w:del w:id="434" w:author="Greg Landry" w:date="2017-03-01T17:05:00Z"/>
+              </w:rPr>
+            </w:pPr>
+            <w:ins w:id="435" w:author="Greg Landry" w:date="2017-03-01T17:05:00Z">
+              <w:r>
+                <w:t>DAC Voltage</w:t>
+              </w:r>
+            </w:ins>
+            <w:del w:id="436" w:author="Greg Landry" w:date="2017-03-01T17:05:00Z">
+              <w:r>
+                <w:delText>Button</w:delText>
               </w:r>
             </w:del>
           </w:p>
-        </w:tc>
-        <w:tc>
-          <w:tcPr>
-            <w:tcW w:w="2391" w:type="dxa"/>
-            <w:tcPrChange w:id="434" w:author="Greg Landry" w:date="2017-03-01T17:06:00Z">
-              <w:tcPr>
-                <w:tcW w:w="3292" w:type="dxa"/>
-              </w:tcPr>
-            </w:tcPrChange>
-          </w:tcPr>
           <w:p>
             <w:pPr>
               <w:jc w:val="center"/>
-              <w:rPr>
-                <w:del w:id="435" w:author="Greg Landry" w:date="2017-03-01T17:05:00Z"/>
-              </w:rPr>
-            </w:pPr>
-            <w:ins w:id="436" w:author="Greg Landry" w:date="2017-03-01T17:05:00Z">
-              <w:r>
-                <w:t>DAC Voltage</w:t>
-              </w:r>
-            </w:ins>
+            </w:pPr>
             <w:del w:id="437" w:author="Greg Landry" w:date="2017-03-01T17:05:00Z">
-              <w:r>
-                <w:delText>Button</w:delText>
-              </w:r>
-            </w:del>
-          </w:p>
-          <w:p>
-            <w:pPr>
-              <w:jc w:val="center"/>
-            </w:pPr>
-            <w:del w:id="438" w:author="Greg Landry" w:date="2017-03-01T17:05:00Z">
               <w:r>
                 <w:delText>Green LED</w:delText>
               </w:r>
@@ -3821,7 +3819,7 @@
       <w:tr>
         <w:trPr>
           <w:jc w:val="center"/>
-          <w:trPrChange w:id="439" w:author="Greg Landry" w:date="2017-03-01T17:06:00Z">
+          <w:trPrChange w:id="438" w:author="Greg Landry" w:date="2017-03-01T17:06:00Z">
             <w:trPr>
               <w:jc w:val="center"/>
             </w:trPr>
@@ -3830,7 +3828,7 @@
         <w:tc>
           <w:tcPr>
             <w:tcW w:w="914" w:type="dxa"/>
-            <w:tcPrChange w:id="440" w:author="Greg Landry" w:date="2017-03-01T17:06:00Z">
+            <w:tcPrChange w:id="439" w:author="Greg Landry" w:date="2017-03-01T17:06:00Z">
               <w:tcPr>
                 <w:tcW w:w="987" w:type="dxa"/>
               </w:tcPr>
@@ -3848,7 +3846,7 @@
         <w:tc>
           <w:tcPr>
             <w:tcW w:w="2939" w:type="dxa"/>
-            <w:tcPrChange w:id="441" w:author="Greg Landry" w:date="2017-03-01T17:06:00Z">
+            <w:tcPrChange w:id="440" w:author="Greg Landry" w:date="2017-03-01T17:06:00Z">
               <w:tcPr>
                 <w:tcW w:w="1712" w:type="dxa"/>
               </w:tcPr>
@@ -3858,10 +3856,10 @@
             <w:pPr>
               <w:jc w:val="center"/>
               <w:rPr>
-                <w:del w:id="442" w:author="Greg Landry" w:date="2017-03-01T17:04:00Z"/>
-              </w:rPr>
-            </w:pPr>
-            <w:ins w:id="443" w:author="Greg Landry" w:date="2017-03-01T17:04:00Z">
+                <w:del w:id="441" w:author="Greg Landry" w:date="2017-03-01T17:04:00Z"/>
+              </w:rPr>
+            </w:pPr>
+            <w:ins w:id="442" w:author="Greg Landry" w:date="2017-03-01T17:04:00Z">
               <w:r>
                 <w:t>N/A</w:t>
               </w:r>
@@ -3872,7 +3870,7 @@
                 <w:t>*</w:t>
               </w:r>
             </w:ins>
-            <w:del w:id="444" w:author="Greg Landry" w:date="2017-03-01T17:04:00Z">
+            <w:del w:id="443" w:author="Greg Landry" w:date="2017-03-01T17:04:00Z">
               <w:r>
                 <w:delText>WICED_GPIO_4</w:delText>
               </w:r>
@@ -3882,51 +3880,51 @@
             <w:pPr>
               <w:jc w:val="center"/>
               <w:rPr>
-                <w:del w:id="445" w:author="Greg Landry" w:date="2017-03-01T17:04:00Z"/>
+                <w:del w:id="444" w:author="Greg Landry" w:date="2017-03-01T17:04:00Z"/>
+              </w:rPr>
+            </w:pPr>
+            <w:del w:id="445" w:author="Greg Landry" w:date="2017-03-01T17:04:00Z">
+              <w:r>
+                <w:delText>WICED_ADC_3</w:delText>
+              </w:r>
+            </w:del>
+          </w:p>
+          <w:p>
+            <w:pPr>
+              <w:jc w:val="center"/>
+              <w:rPr>
+                <w:b/>
               </w:rPr>
             </w:pPr>
             <w:del w:id="446" w:author="Greg Landry" w:date="2017-03-01T17:04:00Z">
               <w:r>
-                <w:delText>WICED_ADC_3</w:delText>
+                <w:delText>WICED_PWM</w:delText>
+              </w:r>
+              <w:r>
+                <w:delText>_5</w:delText>
               </w:r>
             </w:del>
           </w:p>
+        </w:tc>
+        <w:tc>
+          <w:tcPr>
+            <w:tcW w:w="2391" w:type="dxa"/>
+            <w:tcPrChange w:id="447" w:author="Greg Landry" w:date="2017-03-01T17:06:00Z">
+              <w:tcPr>
+                <w:tcW w:w="3292" w:type="dxa"/>
+              </w:tcPr>
+            </w:tcPrChange>
+          </w:tcPr>
           <w:p>
             <w:pPr>
               <w:jc w:val="center"/>
-              <w:rPr>
-                <w:b/>
-              </w:rPr>
-            </w:pPr>
-            <w:del w:id="447" w:author="Greg Landry" w:date="2017-03-01T17:04:00Z">
-              <w:r>
-                <w:delText>WICED_PWM</w:delText>
-              </w:r>
-              <w:r>
-                <w:delText>_5</w:delText>
-              </w:r>
-            </w:del>
-          </w:p>
-        </w:tc>
-        <w:tc>
-          <w:tcPr>
-            <w:tcW w:w="2391" w:type="dxa"/>
-            <w:tcPrChange w:id="448" w:author="Greg Landry" w:date="2017-03-01T17:06:00Z">
-              <w:tcPr>
-                <w:tcW w:w="3292" w:type="dxa"/>
-              </w:tcPr>
-            </w:tcPrChange>
-          </w:tcPr>
-          <w:p>
-            <w:pPr>
-              <w:jc w:val="center"/>
-            </w:pPr>
-            <w:ins w:id="449" w:author="Greg Landry" w:date="2017-03-01T17:05:00Z">
+            </w:pPr>
+            <w:ins w:id="448" w:author="Greg Landry" w:date="2017-03-01T17:05:00Z">
               <w:r>
                 <w:t>Potentiometer</w:t>
               </w:r>
             </w:ins>
-            <w:del w:id="450" w:author="Greg Landry" w:date="2017-03-01T17:05:00Z">
+            <w:del w:id="449" w:author="Greg Landry" w:date="2017-03-01T17:05:00Z">
               <w:r>
                 <w:delText>N/C</w:delText>
               </w:r>
@@ -3937,8 +3935,8 @@
       <w:tr>
         <w:trPr>
           <w:jc w:val="center"/>
-          <w:del w:id="451" w:author="Greg Landry" w:date="2017-03-01T17:01:00Z"/>
-          <w:trPrChange w:id="452" w:author="Greg Landry" w:date="2017-03-01T17:06:00Z">
+          <w:del w:id="450" w:author="Greg Landry" w:date="2017-03-01T17:01:00Z"/>
+          <w:trPrChange w:id="451" w:author="Greg Landry" w:date="2017-03-01T17:06:00Z">
             <w:trPr>
               <w:jc w:val="center"/>
             </w:trPr>
@@ -3947,7 +3945,7 @@
         <w:tc>
           <w:tcPr>
             <w:tcW w:w="914" w:type="dxa"/>
-            <w:tcPrChange w:id="453" w:author="Greg Landry" w:date="2017-03-01T17:06:00Z">
+            <w:tcPrChange w:id="452" w:author="Greg Landry" w:date="2017-03-01T17:06:00Z">
               <w:tcPr>
                 <w:tcW w:w="987" w:type="dxa"/>
               </w:tcPr>
@@ -3957,10 +3955,10 @@
             <w:pPr>
               <w:jc w:val="center"/>
               <w:rPr>
-                <w:del w:id="454" w:author="Greg Landry" w:date="2017-03-01T17:01:00Z"/>
-              </w:rPr>
-            </w:pPr>
-            <w:del w:id="455" w:author="Greg Landry" w:date="2017-03-01T17:01:00Z">
+                <w:del w:id="453" w:author="Greg Landry" w:date="2017-03-01T17:01:00Z"/>
+              </w:rPr>
+            </w:pPr>
+            <w:del w:id="454" w:author="Greg Landry" w:date="2017-03-01T17:01:00Z">
               <w:r>
                 <w:delText>A3</w:delText>
               </w:r>
@@ -3970,7 +3968,7 @@
         <w:tc>
           <w:tcPr>
             <w:tcW w:w="2939" w:type="dxa"/>
-            <w:tcPrChange w:id="456" w:author="Greg Landry" w:date="2017-03-01T17:06:00Z">
+            <w:tcPrChange w:id="455" w:author="Greg Landry" w:date="2017-03-01T17:06:00Z">
               <w:tcPr>
                 <w:tcW w:w="1712" w:type="dxa"/>
               </w:tcPr>
@@ -3980,10 +3978,10 @@
             <w:pPr>
               <w:jc w:val="center"/>
               <w:rPr>
-                <w:del w:id="457" w:author="Greg Landry" w:date="2017-03-01T17:01:00Z"/>
-              </w:rPr>
-            </w:pPr>
-            <w:del w:id="458" w:author="Greg Landry" w:date="2017-03-01T17:01:00Z">
+                <w:del w:id="456" w:author="Greg Landry" w:date="2017-03-01T17:01:00Z"/>
+              </w:rPr>
+            </w:pPr>
+            <w:del w:id="457" w:author="Greg Landry" w:date="2017-03-01T17:01:00Z">
               <w:r>
                 <w:delText>WICED_GPIO_1</w:delText>
               </w:r>
@@ -3993,7 +3991,7 @@
         <w:tc>
           <w:tcPr>
             <w:tcW w:w="2391" w:type="dxa"/>
-            <w:tcPrChange w:id="459" w:author="Greg Landry" w:date="2017-03-01T17:06:00Z">
+            <w:tcPrChange w:id="458" w:author="Greg Landry" w:date="2017-03-01T17:06:00Z">
               <w:tcPr>
                 <w:tcW w:w="3292" w:type="dxa"/>
               </w:tcPr>
@@ -4003,10 +4001,10 @@
             <w:pPr>
               <w:jc w:val="center"/>
               <w:rPr>
-                <w:del w:id="460" w:author="Greg Landry" w:date="2017-03-01T17:01:00Z"/>
-              </w:rPr>
-            </w:pPr>
-            <w:del w:id="461" w:author="Greg Landry" w:date="2017-03-01T17:01:00Z">
+                <w:del w:id="459" w:author="Greg Landry" w:date="2017-03-01T17:01:00Z"/>
+              </w:rPr>
+            </w:pPr>
+            <w:del w:id="460" w:author="Greg Landry" w:date="2017-03-01T17:01:00Z">
               <w:r>
                 <w:delText>Blue LED</w:delText>
               </w:r>
@@ -4017,8 +4015,8 @@
       <w:tr>
         <w:trPr>
           <w:jc w:val="center"/>
-          <w:del w:id="462" w:author="Greg Landry" w:date="2017-03-01T17:01:00Z"/>
-          <w:trPrChange w:id="463" w:author="Greg Landry" w:date="2017-03-01T17:06:00Z">
+          <w:del w:id="461" w:author="Greg Landry" w:date="2017-03-01T17:01:00Z"/>
+          <w:trPrChange w:id="462" w:author="Greg Landry" w:date="2017-03-01T17:06:00Z">
             <w:trPr>
               <w:jc w:val="center"/>
             </w:trPr>
@@ -4027,7 +4025,7 @@
         <w:tc>
           <w:tcPr>
             <w:tcW w:w="914" w:type="dxa"/>
-            <w:tcPrChange w:id="464" w:author="Greg Landry" w:date="2017-03-01T17:06:00Z">
+            <w:tcPrChange w:id="463" w:author="Greg Landry" w:date="2017-03-01T17:06:00Z">
               <w:tcPr>
                 <w:tcW w:w="987" w:type="dxa"/>
               </w:tcPr>
@@ -4037,10 +4035,10 @@
             <w:pPr>
               <w:jc w:val="center"/>
               <w:rPr>
-                <w:del w:id="465" w:author="Greg Landry" w:date="2017-03-01T17:01:00Z"/>
-              </w:rPr>
-            </w:pPr>
-            <w:del w:id="466" w:author="Greg Landry" w:date="2017-03-01T17:01:00Z">
+                <w:del w:id="464" w:author="Greg Landry" w:date="2017-03-01T17:01:00Z"/>
+              </w:rPr>
+            </w:pPr>
+            <w:del w:id="465" w:author="Greg Landry" w:date="2017-03-01T17:01:00Z">
               <w:r>
                 <w:delText>A4</w:delText>
               </w:r>
@@ -4050,7 +4048,7 @@
         <w:tc>
           <w:tcPr>
             <w:tcW w:w="2939" w:type="dxa"/>
-            <w:tcPrChange w:id="467" w:author="Greg Landry" w:date="2017-03-01T17:06:00Z">
+            <w:tcPrChange w:id="466" w:author="Greg Landry" w:date="2017-03-01T17:06:00Z">
               <w:tcPr>
                 <w:tcW w:w="1712" w:type="dxa"/>
               </w:tcPr>
@@ -4060,10 +4058,10 @@
             <w:pPr>
               <w:jc w:val="center"/>
               <w:rPr>
-                <w:del w:id="468" w:author="Greg Landry" w:date="2017-03-01T17:01:00Z"/>
-              </w:rPr>
-            </w:pPr>
-            <w:del w:id="469" w:author="Greg Landry" w:date="2017-03-01T17:01:00Z">
+                <w:del w:id="467" w:author="Greg Landry" w:date="2017-03-01T17:01:00Z"/>
+              </w:rPr>
+            </w:pPr>
+            <w:del w:id="468" w:author="Greg Landry" w:date="2017-03-01T17:01:00Z">
               <w:r>
                 <w:delText>WICED_GPIO_21</w:delText>
               </w:r>
@@ -4073,7 +4071,7 @@
         <w:tc>
           <w:tcPr>
             <w:tcW w:w="2391" w:type="dxa"/>
-            <w:tcPrChange w:id="470" w:author="Greg Landry" w:date="2017-03-01T17:06:00Z">
+            <w:tcPrChange w:id="469" w:author="Greg Landry" w:date="2017-03-01T17:06:00Z">
               <w:tcPr>
                 <w:tcW w:w="3292" w:type="dxa"/>
               </w:tcPr>
@@ -4083,10 +4081,10 @@
             <w:pPr>
               <w:jc w:val="center"/>
               <w:rPr>
-                <w:del w:id="471" w:author="Greg Landry" w:date="2017-03-01T17:01:00Z"/>
-              </w:rPr>
-            </w:pPr>
-            <w:del w:id="472" w:author="Greg Landry" w:date="2017-03-01T17:01:00Z">
+                <w:del w:id="470" w:author="Greg Landry" w:date="2017-03-01T17:01:00Z"/>
+              </w:rPr>
+            </w:pPr>
+            <w:del w:id="471" w:author="Greg Landry" w:date="2017-03-01T17:01:00Z">
               <w:r>
                 <w:delText>Red LED</w:delText>
               </w:r>
@@ -4097,8 +4095,8 @@
       <w:tr>
         <w:trPr>
           <w:jc w:val="center"/>
-          <w:del w:id="473" w:author="Greg Landry" w:date="2017-03-01T17:01:00Z"/>
-          <w:trPrChange w:id="474" w:author="Greg Landry" w:date="2017-03-01T17:06:00Z">
+          <w:del w:id="472" w:author="Greg Landry" w:date="2017-03-01T17:01:00Z"/>
+          <w:trPrChange w:id="473" w:author="Greg Landry" w:date="2017-03-01T17:06:00Z">
             <w:trPr>
               <w:jc w:val="center"/>
             </w:trPr>
@@ -4107,7 +4105,7 @@
         <w:tc>
           <w:tcPr>
             <w:tcW w:w="914" w:type="dxa"/>
-            <w:tcPrChange w:id="475" w:author="Greg Landry" w:date="2017-03-01T17:06:00Z">
+            <w:tcPrChange w:id="474" w:author="Greg Landry" w:date="2017-03-01T17:06:00Z">
               <w:tcPr>
                 <w:tcW w:w="987" w:type="dxa"/>
               </w:tcPr>
@@ -4117,10 +4115,10 @@
             <w:pPr>
               <w:jc w:val="center"/>
               <w:rPr>
-                <w:del w:id="476" w:author="Greg Landry" w:date="2017-03-01T17:01:00Z"/>
-              </w:rPr>
-            </w:pPr>
-            <w:del w:id="477" w:author="Greg Landry" w:date="2017-03-01T17:01:00Z">
+                <w:del w:id="475" w:author="Greg Landry" w:date="2017-03-01T17:01:00Z"/>
+              </w:rPr>
+            </w:pPr>
+            <w:del w:id="476" w:author="Greg Landry" w:date="2017-03-01T17:01:00Z">
               <w:r>
                 <w:delText>A5</w:delText>
               </w:r>
@@ -4130,7 +4128,7 @@
         <w:tc>
           <w:tcPr>
             <w:tcW w:w="2939" w:type="dxa"/>
-            <w:tcPrChange w:id="478" w:author="Greg Landry" w:date="2017-03-01T17:06:00Z">
+            <w:tcPrChange w:id="477" w:author="Greg Landry" w:date="2017-03-01T17:06:00Z">
               <w:tcPr>
                 <w:tcW w:w="1712" w:type="dxa"/>
               </w:tcPr>
@@ -4140,10 +4138,10 @@
             <w:pPr>
               <w:jc w:val="center"/>
               <w:rPr>
-                <w:del w:id="479" w:author="Greg Landry" w:date="2017-03-01T17:01:00Z"/>
-              </w:rPr>
-            </w:pPr>
-            <w:del w:id="480" w:author="Greg Landry" w:date="2017-03-01T17:01:00Z">
+                <w:del w:id="478" w:author="Greg Landry" w:date="2017-03-01T17:01:00Z"/>
+              </w:rPr>
+            </w:pPr>
+            <w:del w:id="479" w:author="Greg Landry" w:date="2017-03-01T17:01:00Z">
               <w:r>
                 <w:delText>WICED_GPIO_20</w:delText>
               </w:r>
@@ -4153,7 +4151,7 @@
         <w:tc>
           <w:tcPr>
             <w:tcW w:w="2391" w:type="dxa"/>
-            <w:tcPrChange w:id="481" w:author="Greg Landry" w:date="2017-03-01T17:06:00Z">
+            <w:tcPrChange w:id="480" w:author="Greg Landry" w:date="2017-03-01T17:06:00Z">
               <w:tcPr>
                 <w:tcW w:w="3292" w:type="dxa"/>
               </w:tcPr>
@@ -4163,10 +4161,10 @@
             <w:pPr>
               <w:jc w:val="center"/>
               <w:rPr>
-                <w:del w:id="482" w:author="Greg Landry" w:date="2017-03-01T17:01:00Z"/>
-              </w:rPr>
-            </w:pPr>
-            <w:del w:id="483" w:author="Greg Landry" w:date="2017-03-01T17:01:00Z">
+                <w:del w:id="481" w:author="Greg Landry" w:date="2017-03-01T17:01:00Z"/>
+              </w:rPr>
+            </w:pPr>
+            <w:del w:id="482" w:author="Greg Landry" w:date="2017-03-01T17:01:00Z">
               <w:r>
                 <w:delText>VSSA</w:delText>
               </w:r>
@@ -4177,8 +4175,8 @@
       <w:tr>
         <w:trPr>
           <w:jc w:val="center"/>
-          <w:del w:id="484" w:author="Greg Landry" w:date="2017-03-01T17:04:00Z"/>
-          <w:trPrChange w:id="485" w:author="Greg Landry" w:date="2017-03-01T17:06:00Z">
+          <w:del w:id="483" w:author="Greg Landry" w:date="2017-03-01T17:04:00Z"/>
+          <w:trPrChange w:id="484" w:author="Greg Landry" w:date="2017-03-01T17:06:00Z">
             <w:trPr>
               <w:jc w:val="center"/>
             </w:trPr>
@@ -4188,7 +4186,7 @@
           <w:tcPr>
             <w:tcW w:w="914" w:type="dxa"/>
             <w:vAlign w:val="bottom"/>
-            <w:tcPrChange w:id="486" w:author="Greg Landry" w:date="2017-03-01T17:06:00Z">
+            <w:tcPrChange w:id="485" w:author="Greg Landry" w:date="2017-03-01T17:06:00Z">
               <w:tcPr>
                 <w:tcW w:w="987" w:type="dxa"/>
                 <w:vAlign w:val="bottom"/>
@@ -4199,10 +4197,10 @@
             <w:pPr>
               <w:jc w:val="center"/>
               <w:rPr>
-                <w:del w:id="487" w:author="Greg Landry" w:date="2017-03-01T17:04:00Z"/>
-              </w:rPr>
-            </w:pPr>
-            <w:del w:id="488" w:author="Greg Landry" w:date="2017-03-01T17:04:00Z">
+                <w:del w:id="486" w:author="Greg Landry" w:date="2017-03-01T17:04:00Z"/>
+              </w:rPr>
+            </w:pPr>
+            <w:del w:id="487" w:author="Greg Landry" w:date="2017-03-01T17:04:00Z">
               <w:r>
                 <w:delText>D0</w:delText>
               </w:r>
@@ -4212,7 +4210,7 @@
         <w:tc>
           <w:tcPr>
             <w:tcW w:w="2939" w:type="dxa"/>
-            <w:tcPrChange w:id="489" w:author="Greg Landry" w:date="2017-03-01T17:06:00Z">
+            <w:tcPrChange w:id="488" w:author="Greg Landry" w:date="2017-03-01T17:06:00Z">
               <w:tcPr>
                 <w:tcW w:w="1712" w:type="dxa"/>
               </w:tcPr>
@@ -4222,10 +4220,10 @@
             <w:pPr>
               <w:jc w:val="center"/>
               <w:rPr>
-                <w:del w:id="490" w:author="Greg Landry" w:date="2017-03-01T17:04:00Z"/>
-              </w:rPr>
-            </w:pPr>
-            <w:del w:id="491" w:author="Greg Landry" w:date="2017-03-01T17:04:00Z">
+                <w:del w:id="489" w:author="Greg Landry" w:date="2017-03-01T17:04:00Z"/>
+              </w:rPr>
+            </w:pPr>
+            <w:del w:id="490" w:author="Greg Landry" w:date="2017-03-01T17:04:00Z">
               <w:r>
                 <w:delText>WICED_GPIO_10</w:delText>
               </w:r>
@@ -4235,7 +4233,7 @@
         <w:tc>
           <w:tcPr>
             <w:tcW w:w="2391" w:type="dxa"/>
-            <w:tcPrChange w:id="492" w:author="Greg Landry" w:date="2017-03-01T17:06:00Z">
+            <w:tcPrChange w:id="491" w:author="Greg Landry" w:date="2017-03-01T17:06:00Z">
               <w:tcPr>
                 <w:tcW w:w="3292" w:type="dxa"/>
               </w:tcPr>
@@ -4245,10 +4243,10 @@
             <w:pPr>
               <w:jc w:val="center"/>
               <w:rPr>
-                <w:del w:id="493" w:author="Greg Landry" w:date="2017-03-01T17:04:00Z"/>
-              </w:rPr>
-            </w:pPr>
-            <w:del w:id="494" w:author="Greg Landry" w:date="2017-03-01T17:04:00Z">
+                <w:del w:id="492" w:author="Greg Landry" w:date="2017-03-01T17:04:00Z"/>
+              </w:rPr>
+            </w:pPr>
+            <w:del w:id="493" w:author="Greg Landry" w:date="2017-03-01T17:04:00Z">
               <w:r>
                 <w:delText>Analog Co-processor UART TX</w:delText>
               </w:r>
@@ -4265,8 +4263,8 @@
       <w:tr>
         <w:trPr>
           <w:jc w:val="center"/>
-          <w:del w:id="495" w:author="Greg Landry" w:date="2017-03-01T17:04:00Z"/>
-          <w:trPrChange w:id="496" w:author="Greg Landry" w:date="2017-03-01T17:06:00Z">
+          <w:del w:id="494" w:author="Greg Landry" w:date="2017-03-01T17:04:00Z"/>
+          <w:trPrChange w:id="495" w:author="Greg Landry" w:date="2017-03-01T17:06:00Z">
             <w:trPr>
               <w:jc w:val="center"/>
             </w:trPr>
@@ -4276,7 +4274,7 @@
           <w:tcPr>
             <w:tcW w:w="914" w:type="dxa"/>
             <w:vAlign w:val="bottom"/>
-            <w:tcPrChange w:id="497" w:author="Greg Landry" w:date="2017-03-01T17:06:00Z">
+            <w:tcPrChange w:id="496" w:author="Greg Landry" w:date="2017-03-01T17:06:00Z">
               <w:tcPr>
                 <w:tcW w:w="987" w:type="dxa"/>
                 <w:vAlign w:val="bottom"/>
@@ -4287,10 +4285,10 @@
             <w:pPr>
               <w:jc w:val="center"/>
               <w:rPr>
-                <w:del w:id="498" w:author="Greg Landry" w:date="2017-03-01T17:04:00Z"/>
-              </w:rPr>
-            </w:pPr>
-            <w:del w:id="499" w:author="Greg Landry" w:date="2017-03-01T17:04:00Z">
+                <w:del w:id="497" w:author="Greg Landry" w:date="2017-03-01T17:04:00Z"/>
+              </w:rPr>
+            </w:pPr>
+            <w:del w:id="498" w:author="Greg Landry" w:date="2017-03-01T17:04:00Z">
               <w:r>
                 <w:delText>D1</w:delText>
               </w:r>
@@ -4300,7 +4298,7 @@
         <w:tc>
           <w:tcPr>
             <w:tcW w:w="2939" w:type="dxa"/>
-            <w:tcPrChange w:id="500" w:author="Greg Landry" w:date="2017-03-01T17:06:00Z">
+            <w:tcPrChange w:id="499" w:author="Greg Landry" w:date="2017-03-01T17:06:00Z">
               <w:tcPr>
                 <w:tcW w:w="1712" w:type="dxa"/>
               </w:tcPr>
@@ -4310,10 +4308,10 @@
             <w:pPr>
               <w:jc w:val="center"/>
               <w:rPr>
-                <w:del w:id="501" w:author="Greg Landry" w:date="2017-03-01T17:04:00Z"/>
-              </w:rPr>
-            </w:pPr>
-            <w:del w:id="502" w:author="Greg Landry" w:date="2017-03-01T17:04:00Z">
+                <w:del w:id="500" w:author="Greg Landry" w:date="2017-03-01T17:04:00Z"/>
+              </w:rPr>
+            </w:pPr>
+            <w:del w:id="501" w:author="Greg Landry" w:date="2017-03-01T17:04:00Z">
               <w:r>
                 <w:delText>WICED_GPIO_09</w:delText>
               </w:r>
@@ -4323,7 +4321,7 @@
         <w:tc>
           <w:tcPr>
             <w:tcW w:w="2391" w:type="dxa"/>
-            <w:tcPrChange w:id="503" w:author="Greg Landry" w:date="2017-03-01T17:06:00Z">
+            <w:tcPrChange w:id="502" w:author="Greg Landry" w:date="2017-03-01T17:06:00Z">
               <w:tcPr>
                 <w:tcW w:w="3292" w:type="dxa"/>
               </w:tcPr>
@@ -4333,10 +4331,10 @@
             <w:pPr>
               <w:jc w:val="center"/>
               <w:rPr>
-                <w:del w:id="504" w:author="Greg Landry" w:date="2017-03-01T17:04:00Z"/>
-              </w:rPr>
-            </w:pPr>
-            <w:del w:id="505" w:author="Greg Landry" w:date="2017-03-01T17:04:00Z">
+                <w:del w:id="503" w:author="Greg Landry" w:date="2017-03-01T17:04:00Z"/>
+              </w:rPr>
+            </w:pPr>
+            <w:del w:id="504" w:author="Greg Landry" w:date="2017-03-01T17:04:00Z">
               <w:r>
                 <w:delText>Analog Co-processor UART RX</w:delText>
               </w:r>
@@ -4353,8 +4351,8 @@
       <w:tr>
         <w:trPr>
           <w:jc w:val="center"/>
-          <w:del w:id="506" w:author="Greg Landry" w:date="2017-03-01T17:04:00Z"/>
-          <w:trPrChange w:id="507" w:author="Greg Landry" w:date="2017-03-01T17:06:00Z">
+          <w:del w:id="505" w:author="Greg Landry" w:date="2017-03-01T17:04:00Z"/>
+          <w:trPrChange w:id="506" w:author="Greg Landry" w:date="2017-03-01T17:06:00Z">
             <w:trPr>
               <w:jc w:val="center"/>
             </w:trPr>
@@ -4364,7 +4362,7 @@
           <w:tcPr>
             <w:tcW w:w="914" w:type="dxa"/>
             <w:vAlign w:val="bottom"/>
-            <w:tcPrChange w:id="508" w:author="Greg Landry" w:date="2017-03-01T17:06:00Z">
+            <w:tcPrChange w:id="507" w:author="Greg Landry" w:date="2017-03-01T17:06:00Z">
               <w:tcPr>
                 <w:tcW w:w="987" w:type="dxa"/>
                 <w:vAlign w:val="bottom"/>
@@ -4375,10 +4373,10 @@
             <w:pPr>
               <w:jc w:val="center"/>
               <w:rPr>
-                <w:del w:id="509" w:author="Greg Landry" w:date="2017-03-01T17:04:00Z"/>
-              </w:rPr>
-            </w:pPr>
-            <w:del w:id="510" w:author="Greg Landry" w:date="2017-03-01T17:04:00Z">
+                <w:del w:id="508" w:author="Greg Landry" w:date="2017-03-01T17:04:00Z"/>
+              </w:rPr>
+            </w:pPr>
+            <w:del w:id="509" w:author="Greg Landry" w:date="2017-03-01T17:04:00Z">
               <w:r>
                 <w:delText>D2</w:delText>
               </w:r>
@@ -4388,7 +4386,7 @@
         <w:tc>
           <w:tcPr>
             <w:tcW w:w="2939" w:type="dxa"/>
-            <w:tcPrChange w:id="511" w:author="Greg Landry" w:date="2017-03-01T17:06:00Z">
+            <w:tcPrChange w:id="510" w:author="Greg Landry" w:date="2017-03-01T17:06:00Z">
               <w:tcPr>
                 <w:tcW w:w="1712" w:type="dxa"/>
               </w:tcPr>
@@ -4398,10 +4396,10 @@
             <w:pPr>
               <w:jc w:val="center"/>
               <w:rPr>
-                <w:del w:id="512" w:author="Greg Landry" w:date="2017-03-01T17:04:00Z"/>
-              </w:rPr>
-            </w:pPr>
-            <w:del w:id="513" w:author="Greg Landry" w:date="2017-03-01T17:04:00Z">
+                <w:del w:id="511" w:author="Greg Landry" w:date="2017-03-01T17:04:00Z"/>
+              </w:rPr>
+            </w:pPr>
+            <w:del w:id="512" w:author="Greg Landry" w:date="2017-03-01T17:04:00Z">
               <w:r>
                 <w:delText>WICED_GPIO_15</w:delText>
               </w:r>
@@ -4411,7 +4409,7 @@
         <w:tc>
           <w:tcPr>
             <w:tcW w:w="2391" w:type="dxa"/>
-            <w:tcPrChange w:id="514" w:author="Greg Landry" w:date="2017-03-01T17:06:00Z">
+            <w:tcPrChange w:id="513" w:author="Greg Landry" w:date="2017-03-01T17:06:00Z">
               <w:tcPr>
                 <w:tcW w:w="3292" w:type="dxa"/>
               </w:tcPr>
@@ -4421,10 +4419,10 @@
             <w:pPr>
               <w:jc w:val="center"/>
               <w:rPr>
-                <w:del w:id="515" w:author="Greg Landry" w:date="2017-03-01T17:04:00Z"/>
-              </w:rPr>
-            </w:pPr>
-            <w:del w:id="516" w:author="Greg Landry" w:date="2017-03-01T17:04:00Z">
+                <w:del w:id="514" w:author="Greg Landry" w:date="2017-03-01T17:04:00Z"/>
+              </w:rPr>
+            </w:pPr>
+            <w:del w:id="515" w:author="Greg Landry" w:date="2017-03-01T17:04:00Z">
               <w:r>
                 <w:delText>N/C</w:delText>
               </w:r>
@@ -4435,7 +4433,7 @@
       <w:tr>
         <w:trPr>
           <w:jc w:val="center"/>
-          <w:trPrChange w:id="517" w:author="Greg Landry" w:date="2017-03-01T17:06:00Z">
+          <w:trPrChange w:id="516" w:author="Greg Landry" w:date="2017-03-01T17:06:00Z">
             <w:trPr>
               <w:jc w:val="center"/>
             </w:trPr>
@@ -4445,7 +4443,7 @@
           <w:tcPr>
             <w:tcW w:w="914" w:type="dxa"/>
             <w:vAlign w:val="bottom"/>
-            <w:tcPrChange w:id="518" w:author="Greg Landry" w:date="2017-03-01T17:06:00Z">
+            <w:tcPrChange w:id="517" w:author="Greg Landry" w:date="2017-03-01T17:06:00Z">
               <w:tcPr>
                 <w:tcW w:w="987" w:type="dxa"/>
                 <w:vAlign w:val="bottom"/>
@@ -4464,7 +4462,7 @@
         <w:tc>
           <w:tcPr>
             <w:tcW w:w="2939" w:type="dxa"/>
-            <w:tcPrChange w:id="519" w:author="Greg Landry" w:date="2017-03-01T17:06:00Z">
+            <w:tcPrChange w:id="518" w:author="Greg Landry" w:date="2017-03-01T17:06:00Z">
               <w:tcPr>
                 <w:tcW w:w="1712" w:type="dxa"/>
               </w:tcPr>
@@ -4474,53 +4472,53 @@
             <w:pPr>
               <w:jc w:val="center"/>
               <w:rPr>
-                <w:ins w:id="520" w:author="Greg Landry" w:date="2017-03-01T17:06:00Z"/>
+                <w:ins w:id="519" w:author="Greg Landry" w:date="2017-03-01T17:06:00Z"/>
               </w:rPr>
             </w:pPr>
             <w:r>
               <w:t>WICED_</w:t>
             </w:r>
-            <w:del w:id="521" w:author="Greg Landry" w:date="2017-03-01T17:06:00Z">
+            <w:del w:id="520" w:author="Greg Landry" w:date="2017-03-01T17:06:00Z">
               <w:r>
                 <w:delText>GPIO_16</w:delText>
               </w:r>
             </w:del>
+            <w:ins w:id="521" w:author="Greg Landry" w:date="2017-03-01T17:06:00Z">
+              <w:r>
+                <w:t>SH_MB1</w:t>
+              </w:r>
+            </w:ins>
+          </w:p>
+          <w:p>
+            <w:pPr>
+              <w:jc w:val="center"/>
+            </w:pPr>
             <w:ins w:id="522" w:author="Greg Landry" w:date="2017-03-01T17:06:00Z">
               <w:r>
-                <w:t>SH_MB1</w:t>
-              </w:r>
-            </w:ins>
-          </w:p>
+                <w:t>WICED_GPIO_3</w:t>
+              </w:r>
+            </w:ins>
+          </w:p>
+        </w:tc>
+        <w:tc>
+          <w:tcPr>
+            <w:tcW w:w="2391" w:type="dxa"/>
+            <w:tcPrChange w:id="523" w:author="Greg Landry" w:date="2017-03-01T17:06:00Z">
+              <w:tcPr>
+                <w:tcW w:w="3292" w:type="dxa"/>
+              </w:tcPr>
+            </w:tcPrChange>
+          </w:tcPr>
           <w:p>
             <w:pPr>
               <w:jc w:val="center"/>
             </w:pPr>
-            <w:ins w:id="523" w:author="Greg Landry" w:date="2017-03-01T17:06:00Z">
-              <w:r>
-                <w:t>WICED_GPIO_3</w:t>
-              </w:r>
-            </w:ins>
-          </w:p>
-        </w:tc>
-        <w:tc>
-          <w:tcPr>
-            <w:tcW w:w="2391" w:type="dxa"/>
-            <w:tcPrChange w:id="524" w:author="Greg Landry" w:date="2017-03-01T17:06:00Z">
-              <w:tcPr>
-                <w:tcW w:w="3292" w:type="dxa"/>
-              </w:tcPr>
-            </w:tcPrChange>
-          </w:tcPr>
-          <w:p>
-            <w:pPr>
-              <w:jc w:val="center"/>
-            </w:pPr>
-            <w:ins w:id="525" w:author="Greg Landry" w:date="2017-03-01T17:05:00Z">
+            <w:ins w:id="524" w:author="Greg Landry" w:date="2017-03-01T17:05:00Z">
               <w:r>
                 <w:t>Mechanical Button MB1</w:t>
               </w:r>
             </w:ins>
-            <w:del w:id="526" w:author="Greg Landry" w:date="2017-03-01T17:05:00Z">
+            <w:del w:id="525" w:author="Greg Landry" w:date="2017-03-01T17:05:00Z">
               <w:r>
                 <w:delText>N/C</w:delText>
               </w:r>
@@ -4531,8 +4529,8 @@
       <w:tr>
         <w:trPr>
           <w:jc w:val="center"/>
-          <w:del w:id="527" w:author="Greg Landry" w:date="2017-03-01T17:04:00Z"/>
-          <w:trPrChange w:id="528" w:author="Greg Landry" w:date="2017-03-01T17:06:00Z">
+          <w:del w:id="526" w:author="Greg Landry" w:date="2017-03-01T17:04:00Z"/>
+          <w:trPrChange w:id="527" w:author="Greg Landry" w:date="2017-03-01T17:06:00Z">
             <w:trPr>
               <w:jc w:val="center"/>
             </w:trPr>
@@ -4542,7 +4540,7 @@
           <w:tcPr>
             <w:tcW w:w="914" w:type="dxa"/>
             <w:vAlign w:val="bottom"/>
-            <w:tcPrChange w:id="529" w:author="Greg Landry" w:date="2017-03-01T17:06:00Z">
+            <w:tcPrChange w:id="528" w:author="Greg Landry" w:date="2017-03-01T17:06:00Z">
               <w:tcPr>
                 <w:tcW w:w="987" w:type="dxa"/>
                 <w:vAlign w:val="bottom"/>
@@ -4553,10 +4551,10 @@
             <w:pPr>
               <w:jc w:val="center"/>
               <w:rPr>
-                <w:del w:id="530" w:author="Greg Landry" w:date="2017-03-01T17:04:00Z"/>
-              </w:rPr>
-            </w:pPr>
-            <w:del w:id="531" w:author="Greg Landry" w:date="2017-03-01T17:04:00Z">
+                <w:del w:id="529" w:author="Greg Landry" w:date="2017-03-01T17:04:00Z"/>
+              </w:rPr>
+            </w:pPr>
+            <w:del w:id="530" w:author="Greg Landry" w:date="2017-03-01T17:04:00Z">
               <w:r>
                 <w:delText>D4</w:delText>
               </w:r>
@@ -4566,7 +4564,7 @@
         <w:tc>
           <w:tcPr>
             <w:tcW w:w="2939" w:type="dxa"/>
-            <w:tcPrChange w:id="532" w:author="Greg Landry" w:date="2017-03-01T17:06:00Z">
+            <w:tcPrChange w:id="531" w:author="Greg Landry" w:date="2017-03-01T17:06:00Z">
               <w:tcPr>
                 <w:tcW w:w="1712" w:type="dxa"/>
               </w:tcPr>
@@ -4576,10 +4574,10 @@
             <w:pPr>
               <w:jc w:val="center"/>
               <w:rPr>
-                <w:del w:id="533" w:author="Greg Landry" w:date="2017-03-01T17:04:00Z"/>
-              </w:rPr>
-            </w:pPr>
-            <w:del w:id="534" w:author="Greg Landry" w:date="2017-03-01T17:04:00Z">
+                <w:del w:id="532" w:author="Greg Landry" w:date="2017-03-01T17:04:00Z"/>
+              </w:rPr>
+            </w:pPr>
+            <w:del w:id="533" w:author="Greg Landry" w:date="2017-03-01T17:04:00Z">
               <w:r>
                 <w:delText>WICED_GPIO_26</w:delText>
               </w:r>
@@ -4589,7 +4587,7 @@
         <w:tc>
           <w:tcPr>
             <w:tcW w:w="2391" w:type="dxa"/>
-            <w:tcPrChange w:id="535" w:author="Greg Landry" w:date="2017-03-01T17:06:00Z">
+            <w:tcPrChange w:id="534" w:author="Greg Landry" w:date="2017-03-01T17:06:00Z">
               <w:tcPr>
                 <w:tcW w:w="3292" w:type="dxa"/>
               </w:tcPr>
@@ -4599,10 +4597,10 @@
             <w:pPr>
               <w:jc w:val="center"/>
               <w:rPr>
-                <w:del w:id="536" w:author="Greg Landry" w:date="2017-03-01T17:04:00Z"/>
-              </w:rPr>
-            </w:pPr>
-            <w:del w:id="537" w:author="Greg Landry" w:date="2017-03-01T17:04:00Z">
+                <w:del w:id="535" w:author="Greg Landry" w:date="2017-03-01T17:04:00Z"/>
+              </w:rPr>
+            </w:pPr>
+            <w:del w:id="536" w:author="Greg Landry" w:date="2017-03-01T17:04:00Z">
               <w:r>
                 <w:delText>N/C</w:delText>
               </w:r>
@@ -4613,7 +4611,7 @@
       <w:tr>
         <w:trPr>
           <w:jc w:val="center"/>
-          <w:trPrChange w:id="538" w:author="Greg Landry" w:date="2017-03-01T17:06:00Z">
+          <w:trPrChange w:id="537" w:author="Greg Landry" w:date="2017-03-01T17:06:00Z">
             <w:trPr>
               <w:jc w:val="center"/>
             </w:trPr>
@@ -4623,7 +4621,7 @@
           <w:tcPr>
             <w:tcW w:w="914" w:type="dxa"/>
             <w:vAlign w:val="bottom"/>
-            <w:tcPrChange w:id="539" w:author="Greg Landry" w:date="2017-03-01T17:06:00Z">
+            <w:tcPrChange w:id="538" w:author="Greg Landry" w:date="2017-03-01T17:06:00Z">
               <w:tcPr>
                 <w:tcW w:w="987" w:type="dxa"/>
                 <w:vAlign w:val="bottom"/>
@@ -4642,7 +4640,7 @@
         <w:tc>
           <w:tcPr>
             <w:tcW w:w="2939" w:type="dxa"/>
-            <w:tcPrChange w:id="540" w:author="Greg Landry" w:date="2017-03-01T17:06:00Z">
+            <w:tcPrChange w:id="539" w:author="Greg Landry" w:date="2017-03-01T17:06:00Z">
               <w:tcPr>
                 <w:tcW w:w="1712" w:type="dxa"/>
               </w:tcPr>
@@ -4652,50 +4650,50 @@
             <w:pPr>
               <w:jc w:val="center"/>
               <w:rPr>
-                <w:ins w:id="541" w:author="Greg Landry" w:date="2017-03-01T17:06:00Z"/>
-              </w:rPr>
-            </w:pPr>
-            <w:del w:id="542" w:author="Greg Landry" w:date="2017-03-01T17:06:00Z">
+                <w:ins w:id="540" w:author="Greg Landry" w:date="2017-03-01T17:06:00Z"/>
+              </w:rPr>
+            </w:pPr>
+            <w:del w:id="541" w:author="Greg Landry" w:date="2017-03-01T17:06:00Z">
               <w:r>
                 <w:delText>WICED_GPIO_27</w:delText>
               </w:r>
             </w:del>
+            <w:ins w:id="542" w:author="Greg Landry" w:date="2017-03-01T17:06:00Z">
+              <w:r>
+                <w:t>WICED_SH_MB0</w:t>
+              </w:r>
+            </w:ins>
+          </w:p>
+          <w:p>
+            <w:pPr>
+              <w:jc w:val="center"/>
+            </w:pPr>
             <w:ins w:id="543" w:author="Greg Landry" w:date="2017-03-01T17:06:00Z">
               <w:r>
-                <w:t>WICED_SH_MB0</w:t>
-              </w:r>
-            </w:ins>
-          </w:p>
+                <w:t>WICED_GPIO_12</w:t>
+              </w:r>
+            </w:ins>
+          </w:p>
+        </w:tc>
+        <w:tc>
+          <w:tcPr>
+            <w:tcW w:w="2391" w:type="dxa"/>
+            <w:tcPrChange w:id="544" w:author="Greg Landry" w:date="2017-03-01T17:06:00Z">
+              <w:tcPr>
+                <w:tcW w:w="3292" w:type="dxa"/>
+              </w:tcPr>
+            </w:tcPrChange>
+          </w:tcPr>
           <w:p>
             <w:pPr>
               <w:jc w:val="center"/>
             </w:pPr>
-            <w:ins w:id="544" w:author="Greg Landry" w:date="2017-03-01T17:06:00Z">
-              <w:r>
-                <w:t>WICED_GPIO_12</w:t>
-              </w:r>
-            </w:ins>
-          </w:p>
-        </w:tc>
-        <w:tc>
-          <w:tcPr>
-            <w:tcW w:w="2391" w:type="dxa"/>
-            <w:tcPrChange w:id="545" w:author="Greg Landry" w:date="2017-03-01T17:06:00Z">
-              <w:tcPr>
-                <w:tcW w:w="3292" w:type="dxa"/>
-              </w:tcPr>
-            </w:tcPrChange>
-          </w:tcPr>
-          <w:p>
-            <w:pPr>
-              <w:jc w:val="center"/>
-            </w:pPr>
-            <w:ins w:id="546" w:author="Greg Landry" w:date="2017-03-01T17:05:00Z">
+            <w:ins w:id="545" w:author="Greg Landry" w:date="2017-03-01T17:05:00Z">
               <w:r>
                 <w:t>Mechanical Button MB0</w:t>
               </w:r>
             </w:ins>
-            <w:del w:id="547" w:author="Greg Landry" w:date="2017-03-01T17:05:00Z">
+            <w:del w:id="546" w:author="Greg Landry" w:date="2017-03-01T17:05:00Z">
               <w:r>
                 <w:delText>N/C</w:delText>
               </w:r>
@@ -4706,8 +4704,8 @@
       <w:tr>
         <w:trPr>
           <w:jc w:val="center"/>
-          <w:del w:id="548" w:author="Greg Landry" w:date="2017-03-01T17:04:00Z"/>
-          <w:trPrChange w:id="549" w:author="Greg Landry" w:date="2017-03-01T17:06:00Z">
+          <w:del w:id="547" w:author="Greg Landry" w:date="2017-03-01T17:04:00Z"/>
+          <w:trPrChange w:id="548" w:author="Greg Landry" w:date="2017-03-01T17:06:00Z">
             <w:trPr>
               <w:jc w:val="center"/>
             </w:trPr>
@@ -4717,7 +4715,7 @@
           <w:tcPr>
             <w:tcW w:w="914" w:type="dxa"/>
             <w:vAlign w:val="bottom"/>
-            <w:tcPrChange w:id="550" w:author="Greg Landry" w:date="2017-03-01T17:06:00Z">
+            <w:tcPrChange w:id="549" w:author="Greg Landry" w:date="2017-03-01T17:06:00Z">
               <w:tcPr>
                 <w:tcW w:w="987" w:type="dxa"/>
                 <w:vAlign w:val="bottom"/>
@@ -4728,10 +4726,10 @@
             <w:pPr>
               <w:jc w:val="center"/>
               <w:rPr>
-                <w:del w:id="551" w:author="Greg Landry" w:date="2017-03-01T17:04:00Z"/>
-              </w:rPr>
-            </w:pPr>
-            <w:del w:id="552" w:author="Greg Landry" w:date="2017-03-01T17:04:00Z">
+                <w:del w:id="550" w:author="Greg Landry" w:date="2017-03-01T17:04:00Z"/>
+              </w:rPr>
+            </w:pPr>
+            <w:del w:id="551" w:author="Greg Landry" w:date="2017-03-01T17:04:00Z">
               <w:r>
                 <w:delText>D6</w:delText>
               </w:r>
@@ -4741,7 +4739,7 @@
         <w:tc>
           <w:tcPr>
             <w:tcW w:w="2939" w:type="dxa"/>
-            <w:tcPrChange w:id="553" w:author="Greg Landry" w:date="2017-03-01T17:06:00Z">
+            <w:tcPrChange w:id="552" w:author="Greg Landry" w:date="2017-03-01T17:06:00Z">
               <w:tcPr>
                 <w:tcW w:w="1712" w:type="dxa"/>
               </w:tcPr>
@@ -4751,11 +4749,11 @@
             <w:pPr>
               <w:jc w:val="center"/>
               <w:rPr>
-                <w:del w:id="554" w:author="Greg Landry" w:date="2017-03-01T17:04:00Z"/>
+                <w:del w:id="553" w:author="Greg Landry" w:date="2017-03-01T17:04:00Z"/>
                 <w:highlight w:val="yellow"/>
               </w:rPr>
             </w:pPr>
-            <w:del w:id="555" w:author="Greg Landry" w:date="2017-03-01T17:04:00Z">
+            <w:del w:id="554" w:author="Greg Landry" w:date="2017-03-01T17:04:00Z">
               <w:r>
                 <w:delText>WICED_GPIO_28</w:delText>
               </w:r>
@@ -4765,7 +4763,7 @@
         <w:tc>
           <w:tcPr>
             <w:tcW w:w="2391" w:type="dxa"/>
-            <w:tcPrChange w:id="556" w:author="Greg Landry" w:date="2017-03-01T17:06:00Z">
+            <w:tcPrChange w:id="555" w:author="Greg Landry" w:date="2017-03-01T17:06:00Z">
               <w:tcPr>
                 <w:tcW w:w="3292" w:type="dxa"/>
               </w:tcPr>
@@ -4775,10 +4773,10 @@
             <w:pPr>
               <w:jc w:val="center"/>
               <w:rPr>
-                <w:del w:id="557" w:author="Greg Landry" w:date="2017-03-01T17:04:00Z"/>
-              </w:rPr>
-            </w:pPr>
-            <w:del w:id="558" w:author="Greg Landry" w:date="2017-03-01T17:04:00Z">
+                <w:del w:id="556" w:author="Greg Landry" w:date="2017-03-01T17:04:00Z"/>
+              </w:rPr>
+            </w:pPr>
+            <w:del w:id="557" w:author="Greg Landry" w:date="2017-03-01T17:04:00Z">
               <w:r>
                 <w:delText>N/C</w:delText>
               </w:r>
@@ -4789,8 +4787,8 @@
       <w:tr>
         <w:trPr>
           <w:jc w:val="center"/>
-          <w:del w:id="559" w:author="Greg Landry" w:date="2017-03-01T17:04:00Z"/>
-          <w:trPrChange w:id="560" w:author="Greg Landry" w:date="2017-03-01T17:06:00Z">
+          <w:del w:id="558" w:author="Greg Landry" w:date="2017-03-01T17:04:00Z"/>
+          <w:trPrChange w:id="559" w:author="Greg Landry" w:date="2017-03-01T17:06:00Z">
             <w:trPr>
               <w:jc w:val="center"/>
             </w:trPr>
@@ -4800,7 +4798,7 @@
           <w:tcPr>
             <w:tcW w:w="914" w:type="dxa"/>
             <w:vAlign w:val="bottom"/>
-            <w:tcPrChange w:id="561" w:author="Greg Landry" w:date="2017-03-01T17:06:00Z">
+            <w:tcPrChange w:id="560" w:author="Greg Landry" w:date="2017-03-01T17:06:00Z">
               <w:tcPr>
                 <w:tcW w:w="987" w:type="dxa"/>
                 <w:vAlign w:val="bottom"/>
@@ -4811,10 +4809,10 @@
             <w:pPr>
               <w:jc w:val="center"/>
               <w:rPr>
-                <w:del w:id="562" w:author="Greg Landry" w:date="2017-03-01T17:04:00Z"/>
-              </w:rPr>
-            </w:pPr>
-            <w:del w:id="563" w:author="Greg Landry" w:date="2017-03-01T17:04:00Z">
+                <w:del w:id="561" w:author="Greg Landry" w:date="2017-03-01T17:04:00Z"/>
+              </w:rPr>
+            </w:pPr>
+            <w:del w:id="562" w:author="Greg Landry" w:date="2017-03-01T17:04:00Z">
               <w:r>
                 <w:delText>D7</w:delText>
               </w:r>
@@ -4824,7 +4822,7 @@
         <w:tc>
           <w:tcPr>
             <w:tcW w:w="2939" w:type="dxa"/>
-            <w:tcPrChange w:id="564" w:author="Greg Landry" w:date="2017-03-01T17:06:00Z">
+            <w:tcPrChange w:id="563" w:author="Greg Landry" w:date="2017-03-01T17:06:00Z">
               <w:tcPr>
                 <w:tcW w:w="1712" w:type="dxa"/>
               </w:tcPr>
@@ -4834,10 +4832,10 @@
             <w:pPr>
               <w:jc w:val="center"/>
               <w:rPr>
-                <w:del w:id="565" w:author="Greg Landry" w:date="2017-03-01T17:04:00Z"/>
-              </w:rPr>
-            </w:pPr>
-            <w:del w:id="566" w:author="Greg Landry" w:date="2017-03-01T17:04:00Z">
+                <w:del w:id="564" w:author="Greg Landry" w:date="2017-03-01T17:04:00Z"/>
+              </w:rPr>
+            </w:pPr>
+            <w:del w:id="565" w:author="Greg Landry" w:date="2017-03-01T17:04:00Z">
               <w:r>
                 <w:delText>WICED_GPIO_17</w:delText>
               </w:r>
@@ -4847,7 +4845,7 @@
         <w:tc>
           <w:tcPr>
             <w:tcW w:w="2391" w:type="dxa"/>
-            <w:tcPrChange w:id="567" w:author="Greg Landry" w:date="2017-03-01T17:06:00Z">
+            <w:tcPrChange w:id="566" w:author="Greg Landry" w:date="2017-03-01T17:06:00Z">
               <w:tcPr>
                 <w:tcW w:w="3292" w:type="dxa"/>
               </w:tcPr>
@@ -4857,10 +4855,10 @@
             <w:pPr>
               <w:jc w:val="center"/>
               <w:rPr>
-                <w:del w:id="568" w:author="Greg Landry" w:date="2017-03-01T17:04:00Z"/>
-              </w:rPr>
-            </w:pPr>
-            <w:del w:id="569" w:author="Greg Landry" w:date="2017-03-01T17:04:00Z">
+                <w:del w:id="567" w:author="Greg Landry" w:date="2017-03-01T17:04:00Z"/>
+              </w:rPr>
+            </w:pPr>
+            <w:del w:id="568" w:author="Greg Landry" w:date="2017-03-01T17:04:00Z">
               <w:r>
                 <w:delText>N/C</w:delText>
               </w:r>
@@ -4871,8 +4869,8 @@
       <w:tr>
         <w:trPr>
           <w:jc w:val="center"/>
-          <w:del w:id="570" w:author="Greg Landry" w:date="2017-03-01T17:04:00Z"/>
-          <w:trPrChange w:id="571" w:author="Greg Landry" w:date="2017-03-01T17:06:00Z">
+          <w:del w:id="569" w:author="Greg Landry" w:date="2017-03-01T17:04:00Z"/>
+          <w:trPrChange w:id="570" w:author="Greg Landry" w:date="2017-03-01T17:06:00Z">
             <w:trPr>
               <w:jc w:val="center"/>
             </w:trPr>
@@ -4882,7 +4880,7 @@
           <w:tcPr>
             <w:tcW w:w="914" w:type="dxa"/>
             <w:vAlign w:val="bottom"/>
-            <w:tcPrChange w:id="572" w:author="Greg Landry" w:date="2017-03-01T17:06:00Z">
+            <w:tcPrChange w:id="571" w:author="Greg Landry" w:date="2017-03-01T17:06:00Z">
               <w:tcPr>
                 <w:tcW w:w="987" w:type="dxa"/>
                 <w:vAlign w:val="bottom"/>
@@ -4893,10 +4891,10 @@
             <w:pPr>
               <w:jc w:val="center"/>
               <w:rPr>
-                <w:del w:id="573" w:author="Greg Landry" w:date="2017-03-01T17:04:00Z"/>
-              </w:rPr>
-            </w:pPr>
-            <w:del w:id="574" w:author="Greg Landry" w:date="2017-03-01T17:04:00Z">
+                <w:del w:id="572" w:author="Greg Landry" w:date="2017-03-01T17:04:00Z"/>
+              </w:rPr>
+            </w:pPr>
+            <w:del w:id="573" w:author="Greg Landry" w:date="2017-03-01T17:04:00Z">
               <w:r>
                 <w:delText>D8</w:delText>
               </w:r>
@@ -4906,7 +4904,7 @@
         <w:tc>
           <w:tcPr>
             <w:tcW w:w="2939" w:type="dxa"/>
-            <w:tcPrChange w:id="575" w:author="Greg Landry" w:date="2017-03-01T17:06:00Z">
+            <w:tcPrChange w:id="574" w:author="Greg Landry" w:date="2017-03-01T17:06:00Z">
               <w:tcPr>
                 <w:tcW w:w="1712" w:type="dxa"/>
               </w:tcPr>
@@ -4916,10 +4914,10 @@
             <w:pPr>
               <w:jc w:val="center"/>
               <w:rPr>
-                <w:del w:id="576" w:author="Greg Landry" w:date="2017-03-01T17:04:00Z"/>
-              </w:rPr>
-            </w:pPr>
-            <w:del w:id="577" w:author="Greg Landry" w:date="2017-03-01T17:04:00Z">
+                <w:del w:id="575" w:author="Greg Landry" w:date="2017-03-01T17:04:00Z"/>
+              </w:rPr>
+            </w:pPr>
+            <w:del w:id="576" w:author="Greg Landry" w:date="2017-03-01T17:04:00Z">
               <w:r>
                 <w:delText>WICED_GPIO_14</w:delText>
               </w:r>
@@ -4929,7 +4927,7 @@
         <w:tc>
           <w:tcPr>
             <w:tcW w:w="2391" w:type="dxa"/>
-            <w:tcPrChange w:id="578" w:author="Greg Landry" w:date="2017-03-01T17:06:00Z">
+            <w:tcPrChange w:id="577" w:author="Greg Landry" w:date="2017-03-01T17:06:00Z">
               <w:tcPr>
                 <w:tcW w:w="3292" w:type="dxa"/>
               </w:tcPr>
@@ -4939,10 +4937,10 @@
             <w:pPr>
               <w:jc w:val="center"/>
               <w:rPr>
-                <w:del w:id="579" w:author="Greg Landry" w:date="2017-03-01T17:04:00Z"/>
-              </w:rPr>
-            </w:pPr>
-            <w:del w:id="580" w:author="Greg Landry" w:date="2017-03-01T17:04:00Z">
+                <w:del w:id="578" w:author="Greg Landry" w:date="2017-03-01T17:04:00Z"/>
+              </w:rPr>
+            </w:pPr>
+            <w:del w:id="579" w:author="Greg Landry" w:date="2017-03-01T17:04:00Z">
               <w:r>
                 <w:delText>N/C</w:delText>
               </w:r>
@@ -4953,7 +4951,7 @@
       <w:tr>
         <w:trPr>
           <w:jc w:val="center"/>
-          <w:trPrChange w:id="581" w:author="Greg Landry" w:date="2017-03-01T17:06:00Z">
+          <w:trPrChange w:id="580" w:author="Greg Landry" w:date="2017-03-01T17:06:00Z">
             <w:trPr>
               <w:jc w:val="center"/>
             </w:trPr>
@@ -4963,7 +4961,7 @@
           <w:tcPr>
             <w:tcW w:w="914" w:type="dxa"/>
             <w:vAlign w:val="bottom"/>
-            <w:tcPrChange w:id="582" w:author="Greg Landry" w:date="2017-03-01T17:06:00Z">
+            <w:tcPrChange w:id="581" w:author="Greg Landry" w:date="2017-03-01T17:06:00Z">
               <w:tcPr>
                 <w:tcW w:w="987" w:type="dxa"/>
                 <w:vAlign w:val="bottom"/>
@@ -4982,7 +4980,7 @@
         <w:tc>
           <w:tcPr>
             <w:tcW w:w="2939" w:type="dxa"/>
-            <w:tcPrChange w:id="583" w:author="Greg Landry" w:date="2017-03-01T17:06:00Z">
+            <w:tcPrChange w:id="582" w:author="Greg Landry" w:date="2017-03-01T17:06:00Z">
               <w:tcPr>
                 <w:tcW w:w="1712" w:type="dxa"/>
               </w:tcPr>
@@ -4992,10 +4990,10 @@
             <w:pPr>
               <w:jc w:val="center"/>
               <w:rPr>
-                <w:ins w:id="584" w:author="Greg Landry" w:date="2017-03-01T17:07:00Z"/>
-              </w:rPr>
-            </w:pPr>
-            <w:ins w:id="585" w:author="Greg Landry" w:date="2017-03-01T17:07:00Z">
+                <w:ins w:id="583" w:author="Greg Landry" w:date="2017-03-01T17:07:00Z"/>
+              </w:rPr>
+            </w:pPr>
+            <w:ins w:id="584" w:author="Greg Landry" w:date="2017-03-01T17:07:00Z">
               <w:r>
                 <w:t>WICED_SH_LED0</w:t>
               </w:r>
@@ -5005,13 +5003,13 @@
             <w:pPr>
               <w:jc w:val="center"/>
               <w:rPr>
-                <w:ins w:id="586" w:author="Greg Landry" w:date="2017-03-01T17:25:00Z"/>
+                <w:ins w:id="585" w:author="Greg Landry" w:date="2017-03-01T17:25:00Z"/>
               </w:rPr>
             </w:pPr>
             <w:r>
               <w:t>WICED_GPIO_</w:t>
             </w:r>
-            <w:ins w:id="587" w:author="Greg Landry" w:date="2017-03-01T17:07:00Z">
+            <w:ins w:id="586" w:author="Greg Landry" w:date="2017-03-01T17:07:00Z">
               <w:r>
                 <w:t>16</w:t>
               </w:r>
@@ -5021,12 +5019,12 @@
             <w:pPr>
               <w:jc w:val="center"/>
             </w:pPr>
-            <w:ins w:id="588" w:author="Greg Landry" w:date="2017-03-01T17:25:00Z">
+            <w:ins w:id="587" w:author="Greg Landry" w:date="2017-03-01T17:25:00Z">
               <w:r>
                 <w:t>WICED_PWM_4</w:t>
               </w:r>
             </w:ins>
-            <w:del w:id="589" w:author="Greg Landry" w:date="2017-03-01T17:07:00Z">
+            <w:del w:id="588" w:author="Greg Landry" w:date="2017-03-01T17:07:00Z">
               <w:r>
                 <w:delText>13</w:delText>
               </w:r>
@@ -5036,7 +5034,7 @@
         <w:tc>
           <w:tcPr>
             <w:tcW w:w="2391" w:type="dxa"/>
-            <w:tcPrChange w:id="590" w:author="Greg Landry" w:date="2017-03-01T17:06:00Z">
+            <w:tcPrChange w:id="589" w:author="Greg Landry" w:date="2017-03-01T17:06:00Z">
               <w:tcPr>
                 <w:tcW w:w="3292" w:type="dxa"/>
               </w:tcPr>
@@ -5046,17 +5044,17 @@
             <w:pPr>
               <w:jc w:val="center"/>
             </w:pPr>
-            <w:ins w:id="591" w:author="Greg Landry" w:date="2017-03-01T17:07:00Z">
+            <w:ins w:id="590" w:author="Greg Landry" w:date="2017-03-01T17:07:00Z">
               <w:r>
                 <w:t>LED</w:t>
               </w:r>
             </w:ins>
-            <w:ins w:id="592" w:author="Greg Landry" w:date="2017-03-01T18:52:00Z">
+            <w:ins w:id="591" w:author="Greg Landry" w:date="2017-03-01T18:52:00Z">
               <w:r>
                 <w:t>1</w:t>
               </w:r>
             </w:ins>
-            <w:del w:id="593" w:author="Greg Landry" w:date="2017-03-01T17:05:00Z">
+            <w:del w:id="592" w:author="Greg Landry" w:date="2017-03-01T17:05:00Z">
               <w:r>
                 <w:delText>N/C</w:delText>
               </w:r>
@@ -5067,7 +5065,7 @@
       <w:tr>
         <w:trPr>
           <w:jc w:val="center"/>
-          <w:trPrChange w:id="594" w:author="Greg Landry" w:date="2017-03-01T17:06:00Z">
+          <w:trPrChange w:id="593" w:author="Greg Landry" w:date="2017-03-01T17:06:00Z">
             <w:trPr>
               <w:jc w:val="center"/>
             </w:trPr>
@@ -5077,7 +5075,7 @@
           <w:tcPr>
             <w:tcW w:w="914" w:type="dxa"/>
             <w:vAlign w:val="bottom"/>
-            <w:tcPrChange w:id="595" w:author="Greg Landry" w:date="2017-03-01T17:06:00Z">
+            <w:tcPrChange w:id="594" w:author="Greg Landry" w:date="2017-03-01T17:06:00Z">
               <w:tcPr>
                 <w:tcW w:w="987" w:type="dxa"/>
                 <w:vAlign w:val="bottom"/>
@@ -5096,7 +5094,7 @@
         <w:tc>
           <w:tcPr>
             <w:tcW w:w="2939" w:type="dxa"/>
-            <w:tcPrChange w:id="596" w:author="Greg Landry" w:date="2017-03-01T17:06:00Z">
+            <w:tcPrChange w:id="595" w:author="Greg Landry" w:date="2017-03-01T17:06:00Z">
               <w:tcPr>
                 <w:tcW w:w="1712" w:type="dxa"/>
               </w:tcPr>
@@ -5106,55 +5104,55 @@
             <w:pPr>
               <w:jc w:val="center"/>
               <w:rPr>
-                <w:ins w:id="597" w:author="Greg Landry" w:date="2017-03-01T17:07:00Z"/>
-              </w:rPr>
+                <w:ins w:id="596" w:author="Greg Landry" w:date="2017-03-01T17:07:00Z"/>
+              </w:rPr>
+            </w:pPr>
+            <w:ins w:id="597" w:author="Greg Landry" w:date="2017-03-01T17:07:00Z">
+              <w:r>
+                <w:t>WICED_SH_LED1</w:t>
+              </w:r>
+            </w:ins>
+          </w:p>
+          <w:p>
+            <w:pPr>
+              <w:jc w:val="center"/>
             </w:pPr>
             <w:ins w:id="598" w:author="Greg Landry" w:date="2017-03-01T17:07:00Z">
               <w:r>
-                <w:t>WICED_SH_LED1</w:t>
-              </w:r>
-            </w:ins>
-          </w:p>
+                <w:t>WICED_GPIO_7</w:t>
+              </w:r>
+            </w:ins>
+            <w:del w:id="599" w:author="Greg Landry" w:date="2017-03-01T17:04:00Z">
+              <w:r>
+                <w:delText>WICED_GPIO_22</w:delText>
+              </w:r>
+            </w:del>
+          </w:p>
+        </w:tc>
+        <w:tc>
+          <w:tcPr>
+            <w:tcW w:w="2391" w:type="dxa"/>
+            <w:tcPrChange w:id="600" w:author="Greg Landry" w:date="2017-03-01T17:06:00Z">
+              <w:tcPr>
+                <w:tcW w:w="3292" w:type="dxa"/>
+              </w:tcPr>
+            </w:tcPrChange>
+          </w:tcPr>
           <w:p>
             <w:pPr>
               <w:jc w:val="center"/>
             </w:pPr>
-            <w:ins w:id="599" w:author="Greg Landry" w:date="2017-03-01T17:07:00Z">
-              <w:r>
-                <w:t>WICED_GPIO_7</w:t>
-              </w:r>
-            </w:ins>
-            <w:del w:id="600" w:author="Greg Landry" w:date="2017-03-01T17:04:00Z">
-              <w:r>
-                <w:delText>WICED_GPIO_22</w:delText>
-              </w:r>
-            </w:del>
-          </w:p>
-        </w:tc>
-        <w:tc>
-          <w:tcPr>
-            <w:tcW w:w="2391" w:type="dxa"/>
-            <w:tcPrChange w:id="601" w:author="Greg Landry" w:date="2017-03-01T17:06:00Z">
-              <w:tcPr>
-                <w:tcW w:w="3292" w:type="dxa"/>
-              </w:tcPr>
-            </w:tcPrChange>
-          </w:tcPr>
-          <w:p>
-            <w:pPr>
-              <w:jc w:val="center"/>
-            </w:pPr>
-            <w:ins w:id="602" w:author="Greg Landry" w:date="2017-03-01T17:07:00Z">
+            <w:ins w:id="601" w:author="Greg Landry" w:date="2017-03-01T17:07:00Z">
               <w:r>
                 <w:t>LED</w:t>
               </w:r>
             </w:ins>
-            <w:ins w:id="603" w:author="Greg Landry" w:date="2017-03-01T18:52:00Z">
+            <w:ins w:id="602" w:author="Greg Landry" w:date="2017-03-01T18:52:00Z">
               <w:r>
                 <w:t>0</w:t>
               </w:r>
             </w:ins>
-            <w:del w:id="604" w:author="Greg Landry" w:date="2017-03-01T17:05:00Z">
+            <w:del w:id="603" w:author="Greg Landry" w:date="2017-03-01T17:05:00Z">
               <w:r>
                 <w:delText>N/C</w:delText>
               </w:r>
@@ -5165,8 +5163,8 @@
       <w:tr>
         <w:trPr>
           <w:jc w:val="center"/>
-          <w:del w:id="605" w:author="Greg Landry" w:date="2017-03-01T17:04:00Z"/>
-          <w:trPrChange w:id="606" w:author="Greg Landry" w:date="2017-03-01T17:06:00Z">
+          <w:del w:id="604" w:author="Greg Landry" w:date="2017-03-01T17:04:00Z"/>
+          <w:trPrChange w:id="605" w:author="Greg Landry" w:date="2017-03-01T17:06:00Z">
             <w:trPr>
               <w:jc w:val="center"/>
             </w:trPr>
@@ -5176,7 +5174,7 @@
           <w:tcPr>
             <w:tcW w:w="914" w:type="dxa"/>
             <w:vAlign w:val="bottom"/>
-            <w:tcPrChange w:id="607" w:author="Greg Landry" w:date="2017-03-01T17:06:00Z">
+            <w:tcPrChange w:id="606" w:author="Greg Landry" w:date="2017-03-01T17:06:00Z">
               <w:tcPr>
                 <w:tcW w:w="987" w:type="dxa"/>
                 <w:vAlign w:val="bottom"/>
@@ -5187,10 +5185,10 @@
             <w:pPr>
               <w:jc w:val="center"/>
               <w:rPr>
-                <w:del w:id="608" w:author="Greg Landry" w:date="2017-03-01T17:04:00Z"/>
-              </w:rPr>
-            </w:pPr>
-            <w:del w:id="609" w:author="Greg Landry" w:date="2017-03-01T17:04:00Z">
+                <w:del w:id="607" w:author="Greg Landry" w:date="2017-03-01T17:04:00Z"/>
+              </w:rPr>
+            </w:pPr>
+            <w:del w:id="608" w:author="Greg Landry" w:date="2017-03-01T17:04:00Z">
               <w:r>
                 <w:delText>D11</w:delText>
               </w:r>
@@ -5200,7 +5198,7 @@
         <w:tc>
           <w:tcPr>
             <w:tcW w:w="2939" w:type="dxa"/>
-            <w:tcPrChange w:id="610" w:author="Greg Landry" w:date="2017-03-01T17:06:00Z">
+            <w:tcPrChange w:id="609" w:author="Greg Landry" w:date="2017-03-01T17:06:00Z">
               <w:tcPr>
                 <w:tcW w:w="1712" w:type="dxa"/>
               </w:tcPr>
@@ -5210,10 +5208,10 @@
             <w:pPr>
               <w:jc w:val="center"/>
               <w:rPr>
-                <w:del w:id="611" w:author="Greg Landry" w:date="2017-03-01T17:04:00Z"/>
-              </w:rPr>
-            </w:pPr>
-            <w:del w:id="612" w:author="Greg Landry" w:date="2017-03-01T17:04:00Z">
+                <w:del w:id="610" w:author="Greg Landry" w:date="2017-03-01T17:04:00Z"/>
+              </w:rPr>
+            </w:pPr>
+            <w:del w:id="611" w:author="Greg Landry" w:date="2017-03-01T17:04:00Z">
               <w:r>
                 <w:delText>WICED_GPIO_25</w:delText>
               </w:r>
@@ -5223,7 +5221,7 @@
         <w:tc>
           <w:tcPr>
             <w:tcW w:w="2391" w:type="dxa"/>
-            <w:tcPrChange w:id="613" w:author="Greg Landry" w:date="2017-03-01T17:06:00Z">
+            <w:tcPrChange w:id="612" w:author="Greg Landry" w:date="2017-03-01T17:06:00Z">
               <w:tcPr>
                 <w:tcW w:w="3292" w:type="dxa"/>
               </w:tcPr>
@@ -5233,10 +5231,10 @@
             <w:pPr>
               <w:jc w:val="center"/>
               <w:rPr>
-                <w:del w:id="614" w:author="Greg Landry" w:date="2017-03-01T17:04:00Z"/>
-              </w:rPr>
-            </w:pPr>
-            <w:del w:id="615" w:author="Greg Landry" w:date="2017-03-01T17:04:00Z">
+                <w:del w:id="613" w:author="Greg Landry" w:date="2017-03-01T17:04:00Z"/>
+              </w:rPr>
+            </w:pPr>
+            <w:del w:id="614" w:author="Greg Landry" w:date="2017-03-01T17:04:00Z">
               <w:r>
                 <w:delText>N/C</w:delText>
               </w:r>
@@ -5247,8 +5245,8 @@
       <w:tr>
         <w:trPr>
           <w:jc w:val="center"/>
-          <w:del w:id="616" w:author="Greg Landry" w:date="2017-03-01T17:04:00Z"/>
-          <w:trPrChange w:id="617" w:author="Greg Landry" w:date="2017-03-01T17:06:00Z">
+          <w:del w:id="615" w:author="Greg Landry" w:date="2017-03-01T17:04:00Z"/>
+          <w:trPrChange w:id="616" w:author="Greg Landry" w:date="2017-03-01T17:06:00Z">
             <w:trPr>
               <w:jc w:val="center"/>
             </w:trPr>
@@ -5258,7 +5256,7 @@
           <w:tcPr>
             <w:tcW w:w="914" w:type="dxa"/>
             <w:vAlign w:val="bottom"/>
-            <w:tcPrChange w:id="618" w:author="Greg Landry" w:date="2017-03-01T17:06:00Z">
+            <w:tcPrChange w:id="617" w:author="Greg Landry" w:date="2017-03-01T17:06:00Z">
               <w:tcPr>
                 <w:tcW w:w="987" w:type="dxa"/>
                 <w:vAlign w:val="bottom"/>
@@ -5269,10 +5267,10 @@
             <w:pPr>
               <w:jc w:val="center"/>
               <w:rPr>
-                <w:del w:id="619" w:author="Greg Landry" w:date="2017-03-01T17:04:00Z"/>
-              </w:rPr>
-            </w:pPr>
-            <w:del w:id="620" w:author="Greg Landry" w:date="2017-03-01T17:04:00Z">
+                <w:del w:id="618" w:author="Greg Landry" w:date="2017-03-01T17:04:00Z"/>
+              </w:rPr>
+            </w:pPr>
+            <w:del w:id="619" w:author="Greg Landry" w:date="2017-03-01T17:04:00Z">
               <w:r>
                 <w:delText>D12</w:delText>
               </w:r>
@@ -5282,7 +5280,7 @@
         <w:tc>
           <w:tcPr>
             <w:tcW w:w="2939" w:type="dxa"/>
-            <w:tcPrChange w:id="621" w:author="Greg Landry" w:date="2017-03-01T17:06:00Z">
+            <w:tcPrChange w:id="620" w:author="Greg Landry" w:date="2017-03-01T17:06:00Z">
               <w:tcPr>
                 <w:tcW w:w="1712" w:type="dxa"/>
               </w:tcPr>
@@ -5292,10 +5290,10 @@
             <w:pPr>
               <w:jc w:val="center"/>
               <w:rPr>
-                <w:del w:id="622" w:author="Greg Landry" w:date="2017-03-01T17:04:00Z"/>
-              </w:rPr>
-            </w:pPr>
-            <w:del w:id="623" w:author="Greg Landry" w:date="2017-03-01T17:04:00Z">
+                <w:del w:id="621" w:author="Greg Landry" w:date="2017-03-01T17:04:00Z"/>
+              </w:rPr>
+            </w:pPr>
+            <w:del w:id="622" w:author="Greg Landry" w:date="2017-03-01T17:04:00Z">
               <w:r>
                 <w:delText>WICED_GPIO_24</w:delText>
               </w:r>
@@ -5305,7 +5303,7 @@
         <w:tc>
           <w:tcPr>
             <w:tcW w:w="2391" w:type="dxa"/>
-            <w:tcPrChange w:id="624" w:author="Greg Landry" w:date="2017-03-01T17:06:00Z">
+            <w:tcPrChange w:id="623" w:author="Greg Landry" w:date="2017-03-01T17:06:00Z">
               <w:tcPr>
                 <w:tcW w:w="3292" w:type="dxa"/>
               </w:tcPr>
@@ -5315,10 +5313,10 @@
             <w:pPr>
               <w:jc w:val="center"/>
               <w:rPr>
-                <w:del w:id="625" w:author="Greg Landry" w:date="2017-03-01T17:04:00Z"/>
-              </w:rPr>
-            </w:pPr>
-            <w:del w:id="626" w:author="Greg Landry" w:date="2017-03-01T17:04:00Z">
+                <w:del w:id="624" w:author="Greg Landry" w:date="2017-03-01T17:04:00Z"/>
+              </w:rPr>
+            </w:pPr>
+            <w:del w:id="625" w:author="Greg Landry" w:date="2017-03-01T17:04:00Z">
               <w:r>
                 <w:delText>N/C</w:delText>
               </w:r>
@@ -5329,8 +5327,8 @@
       <w:tr>
         <w:trPr>
           <w:jc w:val="center"/>
-          <w:del w:id="627" w:author="Greg Landry" w:date="2017-03-01T17:04:00Z"/>
-          <w:trPrChange w:id="628" w:author="Greg Landry" w:date="2017-03-01T17:06:00Z">
+          <w:del w:id="626" w:author="Greg Landry" w:date="2017-03-01T17:04:00Z"/>
+          <w:trPrChange w:id="627" w:author="Greg Landry" w:date="2017-03-01T17:06:00Z">
             <w:trPr>
               <w:jc w:val="center"/>
             </w:trPr>
@@ -5340,7 +5338,7 @@
           <w:tcPr>
             <w:tcW w:w="914" w:type="dxa"/>
             <w:vAlign w:val="bottom"/>
-            <w:tcPrChange w:id="629" w:author="Greg Landry" w:date="2017-03-01T17:06:00Z">
+            <w:tcPrChange w:id="628" w:author="Greg Landry" w:date="2017-03-01T17:06:00Z">
               <w:tcPr>
                 <w:tcW w:w="987" w:type="dxa"/>
                 <w:vAlign w:val="bottom"/>
@@ -5351,10 +5349,10 @@
             <w:pPr>
               <w:jc w:val="center"/>
               <w:rPr>
-                <w:del w:id="630" w:author="Greg Landry" w:date="2017-03-01T17:04:00Z"/>
-              </w:rPr>
-            </w:pPr>
-            <w:del w:id="631" w:author="Greg Landry" w:date="2017-03-01T17:04:00Z">
+                <w:del w:id="629" w:author="Greg Landry" w:date="2017-03-01T17:04:00Z"/>
+              </w:rPr>
+            </w:pPr>
+            <w:del w:id="630" w:author="Greg Landry" w:date="2017-03-01T17:04:00Z">
               <w:r>
                 <w:delText>D13</w:delText>
               </w:r>
@@ -5364,7 +5362,7 @@
         <w:tc>
           <w:tcPr>
             <w:tcW w:w="2939" w:type="dxa"/>
-            <w:tcPrChange w:id="632" w:author="Greg Landry" w:date="2017-03-01T17:06:00Z">
+            <w:tcPrChange w:id="631" w:author="Greg Landry" w:date="2017-03-01T17:06:00Z">
               <w:tcPr>
                 <w:tcW w:w="1712" w:type="dxa"/>
               </w:tcPr>
@@ -5374,10 +5372,10 @@
             <w:pPr>
               <w:jc w:val="center"/>
               <w:rPr>
-                <w:del w:id="633" w:author="Greg Landry" w:date="2017-03-01T17:04:00Z"/>
-              </w:rPr>
-            </w:pPr>
-            <w:del w:id="634" w:author="Greg Landry" w:date="2017-03-01T17:04:00Z">
+                <w:del w:id="632" w:author="Greg Landry" w:date="2017-03-01T17:04:00Z"/>
+              </w:rPr>
+            </w:pPr>
+            <w:del w:id="633" w:author="Greg Landry" w:date="2017-03-01T17:04:00Z">
               <w:r>
                 <w:delText>WICED_GPIO_23</w:delText>
               </w:r>
@@ -5387,7 +5385,7 @@
         <w:tc>
           <w:tcPr>
             <w:tcW w:w="2391" w:type="dxa"/>
-            <w:tcPrChange w:id="635" w:author="Greg Landry" w:date="2017-03-01T17:06:00Z">
+            <w:tcPrChange w:id="634" w:author="Greg Landry" w:date="2017-03-01T17:06:00Z">
               <w:tcPr>
                 <w:tcW w:w="3292" w:type="dxa"/>
               </w:tcPr>
@@ -5397,10 +5395,10 @@
             <w:pPr>
               <w:jc w:val="center"/>
               <w:rPr>
-                <w:del w:id="636" w:author="Greg Landry" w:date="2017-03-01T17:04:00Z"/>
-              </w:rPr>
-            </w:pPr>
-            <w:del w:id="637" w:author="Greg Landry" w:date="2017-03-01T17:04:00Z">
+                <w:del w:id="635" w:author="Greg Landry" w:date="2017-03-01T17:04:00Z"/>
+              </w:rPr>
+            </w:pPr>
+            <w:del w:id="636" w:author="Greg Landry" w:date="2017-03-01T17:04:00Z">
               <w:r>
                 <w:delText>N/C</w:delText>
               </w:r>
@@ -5411,7 +5409,7 @@
       <w:tr>
         <w:trPr>
           <w:jc w:val="center"/>
-          <w:trPrChange w:id="638" w:author="Greg Landry" w:date="2017-03-01T17:06:00Z">
+          <w:trPrChange w:id="637" w:author="Greg Landry" w:date="2017-03-01T17:06:00Z">
             <w:trPr>
               <w:jc w:val="center"/>
             </w:trPr>
@@ -5420,7 +5418,7 @@
         <w:tc>
           <w:tcPr>
             <w:tcW w:w="914" w:type="dxa"/>
-            <w:tcPrChange w:id="639" w:author="Greg Landry" w:date="2017-03-01T17:06:00Z">
+            <w:tcPrChange w:id="638" w:author="Greg Landry" w:date="2017-03-01T17:06:00Z">
               <w:tcPr>
                 <w:tcW w:w="987" w:type="dxa"/>
               </w:tcPr>
@@ -5438,7 +5436,7 @@
         <w:tc>
           <w:tcPr>
             <w:tcW w:w="2939" w:type="dxa"/>
-            <w:tcPrChange w:id="640" w:author="Greg Landry" w:date="2017-03-01T17:06:00Z">
+            <w:tcPrChange w:id="639" w:author="Greg Landry" w:date="2017-03-01T17:06:00Z">
               <w:tcPr>
                 <w:tcW w:w="1712" w:type="dxa"/>
               </w:tcPr>
@@ -5448,35 +5446,35 @@
             <w:pPr>
               <w:jc w:val="center"/>
               <w:rPr>
-                <w:del w:id="641" w:author="Greg Landry" w:date="2017-03-01T17:04:00Z"/>
-              </w:rPr>
-            </w:pPr>
-            <w:ins w:id="642" w:author="Greg Landry" w:date="2017-03-01T17:13:00Z">
+                <w:del w:id="640" w:author="Greg Landry" w:date="2017-03-01T17:04:00Z"/>
+              </w:rPr>
+            </w:pPr>
+            <w:ins w:id="641" w:author="Greg Landry" w:date="2017-03-01T17:13:00Z">
               <w:r>
                 <w:t>WICED_GPIO_48</w:t>
               </w:r>
             </w:ins>
+            <w:del w:id="642" w:author="Greg Landry" w:date="2017-03-01T17:04:00Z">
+              <w:r>
+                <w:delText>WICED_GPIO_12</w:delText>
+              </w:r>
+            </w:del>
+          </w:p>
+          <w:p>
+            <w:pPr>
+              <w:jc w:val="center"/>
+            </w:pPr>
             <w:del w:id="643" w:author="Greg Landry" w:date="2017-03-01T17:04:00Z">
               <w:r>
-                <w:delText>WICED_GPIO_12</w:delText>
+                <w:delText>WICED_PWM_2</w:delText>
               </w:r>
             </w:del>
           </w:p>
-          <w:p>
-            <w:pPr>
-              <w:jc w:val="center"/>
-            </w:pPr>
-            <w:del w:id="644" w:author="Greg Landry" w:date="2017-03-01T17:04:00Z">
-              <w:r>
-                <w:delText>WICED_PWM_2</w:delText>
-              </w:r>
-            </w:del>
-          </w:p>
         </w:tc>
         <w:tc>
           <w:tcPr>
             <w:tcW w:w="2391" w:type="dxa"/>
-            <w:tcPrChange w:id="645" w:author="Greg Landry" w:date="2017-03-01T17:06:00Z">
+            <w:tcPrChange w:id="644" w:author="Greg Landry" w:date="2017-03-01T17:06:00Z">
               <w:tcPr>
                 <w:tcW w:w="3292" w:type="dxa"/>
               </w:tcPr>
@@ -5489,7 +5487,7 @@
             <w:r>
               <w:t>I2C_SDA</w:t>
             </w:r>
-            <w:del w:id="646" w:author="Greg Landry" w:date="2017-03-01T17:04:00Z">
+            <w:del w:id="645" w:author="Greg Landry" w:date="2017-03-01T17:04:00Z">
               <w:r>
                 <w:delText xml:space="preserve"> for Analog Co-processor and FRAM (slaves) and KitProg2 (master)</w:delText>
               </w:r>
@@ -5500,7 +5498,7 @@
       <w:tr>
         <w:trPr>
           <w:jc w:val="center"/>
-          <w:trPrChange w:id="647" w:author="Greg Landry" w:date="2017-03-01T17:06:00Z">
+          <w:trPrChange w:id="646" w:author="Greg Landry" w:date="2017-03-01T17:06:00Z">
             <w:trPr>
               <w:jc w:val="center"/>
             </w:trPr>
@@ -5509,7 +5507,7 @@
         <w:tc>
           <w:tcPr>
             <w:tcW w:w="914" w:type="dxa"/>
-            <w:tcPrChange w:id="648" w:author="Greg Landry" w:date="2017-03-01T17:06:00Z">
+            <w:tcPrChange w:id="647" w:author="Greg Landry" w:date="2017-03-01T17:06:00Z">
               <w:tcPr>
                 <w:tcW w:w="987" w:type="dxa"/>
               </w:tcPr>
@@ -5527,7 +5525,7 @@
         <w:tc>
           <w:tcPr>
             <w:tcW w:w="2939" w:type="dxa"/>
-            <w:tcPrChange w:id="649" w:author="Greg Landry" w:date="2017-03-01T17:06:00Z">
+            <w:tcPrChange w:id="648" w:author="Greg Landry" w:date="2017-03-01T17:06:00Z">
               <w:tcPr>
                 <w:tcW w:w="1712" w:type="dxa"/>
               </w:tcPr>
@@ -5537,35 +5535,35 @@
             <w:pPr>
               <w:jc w:val="center"/>
               <w:rPr>
-                <w:del w:id="650" w:author="Greg Landry" w:date="2017-03-01T17:04:00Z"/>
-              </w:rPr>
-            </w:pPr>
-            <w:ins w:id="651" w:author="Greg Landry" w:date="2017-03-01T17:13:00Z">
+                <w:del w:id="649" w:author="Greg Landry" w:date="2017-03-01T17:04:00Z"/>
+              </w:rPr>
+            </w:pPr>
+            <w:ins w:id="650" w:author="Greg Landry" w:date="2017-03-01T17:13:00Z">
               <w:r>
                 <w:t>WICED_GPIO_49</w:t>
               </w:r>
             </w:ins>
+            <w:del w:id="651" w:author="Greg Landry" w:date="2017-03-01T17:04:00Z">
+              <w:r>
+                <w:delText>WICED_GPIO_11</w:delText>
+              </w:r>
+            </w:del>
+          </w:p>
+          <w:p>
+            <w:pPr>
+              <w:jc w:val="center"/>
+            </w:pPr>
             <w:del w:id="652" w:author="Greg Landry" w:date="2017-03-01T17:04:00Z">
               <w:r>
-                <w:delText>WICED_GPIO_11</w:delText>
+                <w:delText>WICED_PWM_1</w:delText>
               </w:r>
             </w:del>
           </w:p>
-          <w:p>
-            <w:pPr>
-              <w:jc w:val="center"/>
-            </w:pPr>
-            <w:del w:id="653" w:author="Greg Landry" w:date="2017-03-01T17:04:00Z">
-              <w:r>
-                <w:delText>WICED_PWM_1</w:delText>
-              </w:r>
-            </w:del>
-          </w:p>
         </w:tc>
         <w:tc>
           <w:tcPr>
             <w:tcW w:w="2391" w:type="dxa"/>
-            <w:tcPrChange w:id="654" w:author="Greg Landry" w:date="2017-03-01T17:06:00Z">
+            <w:tcPrChange w:id="653" w:author="Greg Landry" w:date="2017-03-01T17:06:00Z">
               <w:tcPr>
                 <w:tcW w:w="3292" w:type="dxa"/>
               </w:tcPr>
@@ -5578,7 +5576,7 @@
             <w:r>
               <w:t>I2C_SCL</w:t>
             </w:r>
-            <w:del w:id="655" w:author="Greg Landry" w:date="2017-03-01T17:04:00Z">
+            <w:del w:id="654" w:author="Greg Landry" w:date="2017-03-01T17:04:00Z">
               <w:r>
                 <w:delText xml:space="preserve"> for Analog Co-processor and FRAM (slaves) and KitProg2 (master)</w:delText>
               </w:r>
@@ -5598,12 +5596,12 @@
         <w:tab/>
         <w:t xml:space="preserve">The </w:t>
       </w:r>
-      <w:del w:id="656" w:author="Greg Landry" w:date="2017-03-01T17:02:00Z">
+      <w:del w:id="655" w:author="Greg Landry" w:date="2017-03-01T17:02:00Z">
         <w:r>
           <w:delText>Green LED on the analog shield does not connect directly to A1. It is routed through the PSoC. This is done so that a PWM can be used to drive the LED in a later exercise</w:delText>
         </w:r>
       </w:del>
-      <w:ins w:id="657" w:author="Greg Landry" w:date="2017-03-01T17:02:00Z">
+      <w:ins w:id="656" w:author="Greg Landry" w:date="2017-03-01T17:02:00Z">
         <w:r>
           <w:t>analog pins do not connect directly to the WICED device for the board we are using. Instead, they connect to a separate ADC on the base board. The ADC can be read using I2C</w:t>
         </w:r>
@@ -5615,7 +5613,7 @@
     <w:p>
       <w:pPr>
         <w:rPr>
-          <w:ins w:id="658" w:author="Greg Landry" w:date="2017-03-01T17:03:00Z"/>
+          <w:ins w:id="657" w:author="Greg Landry" w:date="2017-03-01T17:03:00Z"/>
           <w:rFonts w:ascii="Cambria" w:eastAsia="Times New Roman" w:hAnsi="Cambria"/>
           <w:b/>
           <w:bCs/>
@@ -5624,7 +5622,7 @@
           <w:szCs w:val="26"/>
         </w:rPr>
       </w:pPr>
-      <w:ins w:id="659" w:author="Greg Landry" w:date="2017-03-01T17:03:00Z">
+      <w:ins w:id="658" w:author="Greg Landry" w:date="2017-03-01T17:03:00Z">
         <w:r>
           <w:br w:type="page"/>
         </w:r>
@@ -5634,16 +5632,26 @@
       <w:pPr>
         <w:ind w:left="180" w:hanging="180"/>
         <w:rPr>
-          <w:del w:id="660" w:author="Greg Landry" w:date="2017-03-01T17:03:00Z"/>
+          <w:del w:id="659" w:author="Greg Landry" w:date="2017-03-01T17:03:00Z"/>
         </w:rPr>
       </w:pPr>
-      <w:ins w:id="661" w:author="Greg Landry" w:date="2017-03-01T17:03:00Z">
+      <w:ins w:id="660" w:author="Greg Landry" w:date="2017-03-01T17:03:00Z">
         <w:r>
           <w:lastRenderedPageBreak/>
-          <w:t xml:space="preserve">Appendix: </w:t>
-        </w:r>
-      </w:ins>
-      <w:del w:id="662" w:author="Greg Landry" w:date="2017-03-01T17:03:00Z">
+          <w:t>Appendix</w:t>
+        </w:r>
+      </w:ins>
+      <w:ins w:id="661" w:author="Greg Landry" w:date="2017-03-04T15:25:00Z">
+        <w:r>
+          <w:t xml:space="preserve"> A</w:t>
+        </w:r>
+      </w:ins>
+      <w:ins w:id="662" w:author="Greg Landry" w:date="2017-03-01T17:03:00Z">
+        <w:r>
+          <w:t xml:space="preserve">: </w:t>
+        </w:r>
+      </w:ins>
+      <w:del w:id="663" w:author="Greg Landry" w:date="2017-03-01T17:03:00Z">
         <w:r>
           <w:delText>†</w:delText>
         </w:r>
@@ -5660,17 +5668,17 @@
       <w:r>
         <w:t xml:space="preserve">Programming the </w:t>
       </w:r>
-      <w:del w:id="663" w:author="Greg Landry" w:date="2017-03-01T16:45:00Z">
+      <w:del w:id="664" w:author="Greg Landry" w:date="2017-03-01T16:45:00Z">
         <w:r>
           <w:delText>CY8CKIT-048</w:delText>
         </w:r>
       </w:del>
-      <w:ins w:id="664" w:author="Greg Landry" w:date="2017-03-01T16:45:00Z">
+      <w:ins w:id="665" w:author="Greg Landry" w:date="2017-03-01T16:45:00Z">
         <w:r>
           <w:t>P</w:t>
         </w:r>
       </w:ins>
-      <w:ins w:id="665" w:author="Greg Landry" w:date="2017-03-01T16:46:00Z">
+      <w:ins w:id="666" w:author="Greg Landry" w:date="2017-03-01T16:46:00Z">
         <w:r>
           <w:t>SoC Analog Co-processor</w:t>
         </w:r>
@@ -5680,12 +5688,12 @@
       <w:r>
         <w:t xml:space="preserve">The analog coprocessor on the </w:t>
       </w:r>
-      <w:del w:id="666" w:author="Greg Landry" w:date="2017-03-01T20:08:00Z">
+      <w:del w:id="667" w:author="Greg Landry" w:date="2017-03-01T20:08:00Z">
         <w:r>
           <w:delText>CY8CKIT-048 board</w:delText>
         </w:r>
       </w:del>
-      <w:ins w:id="667" w:author="Greg Landry" w:date="2017-03-01T20:08:00Z">
+      <w:ins w:id="668" w:author="Greg Landry" w:date="2017-03-01T20:08:00Z">
         <w:r>
           <w:t>shield</w:t>
         </w:r>
@@ -5720,7 +5728,7 @@
         </w:rPr>
         <w:t>WA-101 Files\</w:t>
       </w:r>
-      <w:del w:id="668" w:author="Greg Landry" w:date="2017-03-01T20:08:00Z">
+      <w:del w:id="669" w:author="Greg Landry" w:date="2017-03-01T20:08:00Z">
         <w:r>
           <w:rPr>
             <w:i/>
@@ -5734,7 +5742,7 @@
           <w:delText>PSoC\</w:delText>
         </w:r>
       </w:del>
-      <w:ins w:id="669" w:author="Greg Landry" w:date="2017-03-01T20:08:00Z">
+      <w:ins w:id="670" w:author="Greg Landry" w:date="2017-03-01T20:08:00Z">
         <w:r>
           <w:rPr>
             <w:i/>
@@ -5742,7 +5750,7 @@
           <w:t>ww101-shield\firmware\</w:t>
         </w:r>
       </w:ins>
-      <w:del w:id="670" w:author="Greg Landry" w:date="2017-03-01T20:08:00Z">
+      <w:del w:id="671" w:author="Greg Landry" w:date="2017-03-01T20:08:00Z">
         <w:r>
           <w:rPr>
             <w:i/>
@@ -5750,7 +5758,7 @@
           <w:delText>WA101_AnalogCoProcessor\WA101_AnalogCoProcessor</w:delText>
         </w:r>
       </w:del>
-      <w:ins w:id="671" w:author="Greg Landry" w:date="2017-03-01T20:08:00Z">
+      <w:ins w:id="672" w:author="Greg Landry" w:date="2017-03-01T20:08:00Z">
         <w:r>
           <w:rPr>
             <w:i/>
@@ -5766,6 +5774,11 @@
       </w:r>
     </w:p>
     <w:p>
+      <w:pPr>
+        <w:rPr>
+          <w:ins w:id="673" w:author="Greg Landry" w:date="2017-03-04T15:39:00Z"/>
+        </w:rPr>
+      </w:pPr>
       <w:r>
         <w:t>To open the workspace in PSoC Creator, double-click on the workspace (</w:t>
       </w:r>
@@ -5777,12 +5790,12 @@
       <w:r>
         <w:t>) file. Note, you must have PSoC Creator 4.</w:t>
       </w:r>
-      <w:del w:id="672" w:author="Greg Landry" w:date="2017-03-01T20:09:00Z">
+      <w:del w:id="674" w:author="Greg Landry" w:date="2017-03-01T20:09:00Z">
         <w:r>
           <w:delText xml:space="preserve">0 </w:delText>
         </w:r>
       </w:del>
-      <w:ins w:id="673" w:author="Greg Landry" w:date="2017-03-01T20:09:00Z">
+      <w:ins w:id="675" w:author="Greg Landry" w:date="2017-03-01T20:09:00Z">
         <w:r>
           <w:t xml:space="preserve">1 </w:t>
         </w:r>
@@ -5793,17 +5806,159 @@
     </w:p>
     <w:p>
       <w:pPr>
+        <w:rPr>
+          <w:ins w:id="676" w:author="Greg Landry" w:date="2017-03-04T15:33:00Z"/>
+        </w:rPr>
+      </w:pPr>
+      <w:ins w:id="677" w:author="Greg Landry" w:date="2017-03-04T15:39:00Z">
+        <w:r>
+          <w:t>All of the</w:t>
+        </w:r>
+        <w:r>
+          <w:t xml:space="preserve"> project</w:t>
+        </w:r>
+        <w:r>
+          <w:t>s</w:t>
+        </w:r>
+        <w:r>
+          <w:t xml:space="preserve"> </w:t>
+        </w:r>
+        <w:r>
+          <w:t>should be built</w:t>
+        </w:r>
+        <w:r>
+          <w:t xml:space="preserve"> using the “Release”</w:t>
+        </w:r>
+        <w:r>
+          <w:t xml:space="preserve"> build option</w:t>
+        </w:r>
+        <w:r>
+          <w:t xml:space="preserve"> in PSoC Creator.</w:t>
+        </w:r>
+      </w:ins>
+    </w:p>
+    <w:p>
+      <w:pPr>
+        <w:rPr>
+          <w:ins w:id="678" w:author="Greg Landry" w:date="2017-03-04T15:33:00Z"/>
+        </w:rPr>
+      </w:pPr>
+      <w:ins w:id="679" w:author="Greg Landry" w:date="2017-03-04T15:33:00Z">
+        <w:r>
+          <w:t>The workspace contains 3 projects:</w:t>
+        </w:r>
+      </w:ins>
+    </w:p>
+    <w:p>
+      <w:pPr>
+        <w:pStyle w:val="ListParagraph"/>
+        <w:numPr>
+          <w:ilvl w:val="0"/>
+          <w:numId w:val="25"/>
+        </w:numPr>
+        <w:rPr>
+          <w:ins w:id="680" w:author="Greg Landry" w:date="2017-03-04T15:35:00Z"/>
+        </w:rPr>
+        <w:pPrChange w:id="681" w:author="Greg Landry" w:date="2017-03-04T15:33:00Z">
+          <w:pPr/>
+        </w:pPrChange>
+      </w:pPr>
+      <w:ins w:id="682" w:author="Greg Landry" w:date="2017-03-04T15:35:00Z">
+        <w:r>
+          <w:t xml:space="preserve">WW101-Shield: </w:t>
+        </w:r>
+      </w:ins>
+      <w:ins w:id="683" w:author="Greg Landry" w:date="2017-03-04T15:38:00Z">
+        <w:r>
+          <w:t>The</w:t>
+        </w:r>
+      </w:ins>
+      <w:ins w:id="684" w:author="Greg Landry" w:date="2017-03-04T15:35:00Z">
+        <w:r>
+          <w:t xml:space="preserve"> main shield project as described in the main body of this </w:t>
+        </w:r>
+      </w:ins>
+      <w:ins w:id="685" w:author="Greg Landry" w:date="2017-03-04T15:36:00Z">
+        <w:r>
+          <w:t>document</w:t>
+        </w:r>
+      </w:ins>
+      <w:ins w:id="686" w:author="Greg Landry" w:date="2017-03-04T15:35:00Z">
+        <w:r>
+          <w:t>.</w:t>
+        </w:r>
+      </w:ins>
+    </w:p>
+    <w:p>
+      <w:pPr>
+        <w:pStyle w:val="ListParagraph"/>
+        <w:numPr>
+          <w:ilvl w:val="0"/>
+          <w:numId w:val="25"/>
+        </w:numPr>
+        <w:rPr>
+          <w:ins w:id="687" w:author="Greg Landry" w:date="2017-03-04T15:36:00Z"/>
+        </w:rPr>
+        <w:pPrChange w:id="688" w:author="Greg Landry" w:date="2017-03-04T15:33:00Z">
+          <w:pPr/>
+        </w:pPrChange>
+      </w:pPr>
+      <w:ins w:id="689" w:author="Greg Landry" w:date="2017-03-04T15:36:00Z">
+        <w:r>
+          <w:t xml:space="preserve">WW101-Bootloader: </w:t>
+        </w:r>
+      </w:ins>
+      <w:ins w:id="690" w:author="Greg Landry" w:date="2017-03-04T15:38:00Z">
+        <w:r>
+          <w:t>A</w:t>
+        </w:r>
+      </w:ins>
+      <w:ins w:id="691" w:author="Greg Landry" w:date="2017-03-04T15:36:00Z">
+        <w:r>
+          <w:t xml:space="preserve"> bootloader which allows the shield firmware to be bootloaded. It is included in the WW101-Shield project. See the next section for bootloading instructions.</w:t>
+        </w:r>
+      </w:ins>
+    </w:p>
+    <w:p>
+      <w:pPr>
+        <w:pStyle w:val="ListParagraph"/>
+        <w:numPr>
+          <w:ilvl w:val="0"/>
+          <w:numId w:val="25"/>
+        </w:numPr>
+        <w:pPrChange w:id="692" w:author="Greg Landry" w:date="2017-03-04T15:37:00Z">
+          <w:pPr/>
+        </w:pPrChange>
+      </w:pPr>
+      <w:ins w:id="693" w:author="Greg Landry" w:date="2017-03-04T15:33:00Z">
+        <w:r>
+          <w:t>TestProgram4M</w:t>
+        </w:r>
+      </w:ins>
+      <w:ins w:id="694" w:author="Greg Landry" w:date="2017-03-04T15:38:00Z">
+        <w:r>
+          <w:t>: A</w:t>
+        </w:r>
+      </w:ins>
+      <w:ins w:id="695" w:author="Greg Landry" w:date="2017-03-04T15:33:00Z">
+        <w:r>
+          <w:t xml:space="preserve"> test project for a CY8CKIT-044 kit which can be used to test the functionality of the shield. See Appendix B for details of the test program.</w:t>
+        </w:r>
+      </w:ins>
+    </w:p>
+    <w:p>
+      <w:pPr>
         <w:pStyle w:val="Heading3"/>
         <w:rPr>
-          <w:ins w:id="674" w:author="Greg Landry" w:date="2017-03-01T20:09:00Z"/>
+          <w:ins w:id="696" w:author="Greg Landry" w:date="2017-03-01T20:09:00Z"/>
         </w:rPr>
       </w:pPr>
-      <w:del w:id="675" w:author="Greg Landry" w:date="2017-03-01T20:09:00Z">
+      <w:del w:id="697" w:author="Greg Landry" w:date="2017-03-01T20:09:00Z">
         <w:r>
           <w:delText>Project Hex File</w:delText>
         </w:r>
       </w:del>
-      <w:ins w:id="676" w:author="Greg Landry" w:date="2017-03-01T20:09:00Z">
+      <w:ins w:id="698" w:author="Greg Landry" w:date="2017-03-01T20:09:00Z">
         <w:r>
           <w:t>Bootloading</w:t>
         </w:r>
@@ -5812,35 +5967,35 @@
     <w:p>
       <w:pPr>
         <w:rPr>
-          <w:del w:id="677" w:author="Greg Landry" w:date="2017-03-01T20:09:00Z"/>
-          <w:rPrChange w:id="678" w:author="Greg Landry" w:date="2017-03-01T20:09:00Z">
+          <w:del w:id="699" w:author="Greg Landry" w:date="2017-03-01T20:09:00Z"/>
+          <w:rPrChange w:id="700" w:author="Greg Landry" w:date="2017-03-01T20:09:00Z">
             <w:rPr>
-              <w:del w:id="679" w:author="Greg Landry" w:date="2017-03-01T20:09:00Z"/>
+              <w:del w:id="701" w:author="Greg Landry" w:date="2017-03-01T20:09:00Z"/>
             </w:rPr>
           </w:rPrChange>
         </w:rPr>
-        <w:pPrChange w:id="680" w:author="Greg Landry" w:date="2017-03-01T20:10:00Z">
+        <w:pPrChange w:id="702" w:author="Greg Landry" w:date="2017-03-01T20:10:00Z">
           <w:pPr>
             <w:pStyle w:val="Heading3"/>
           </w:pPr>
         </w:pPrChange>
       </w:pPr>
-      <w:ins w:id="681" w:author="Greg Landry" w:date="2017-03-01T20:09:00Z">
+      <w:ins w:id="703" w:author="Greg Landry" w:date="2017-03-01T20:09:00Z">
         <w:r>
           <w:t>The project contains a</w:t>
         </w:r>
       </w:ins>
-      <w:ins w:id="682" w:author="Greg Landry" w:date="2017-03-01T20:10:00Z">
+      <w:ins w:id="704" w:author="Greg Landry" w:date="2017-03-01T20:10:00Z">
         <w:r>
           <w:t xml:space="preserve">n I2C </w:t>
         </w:r>
       </w:ins>
-      <w:ins w:id="683" w:author="Greg Landry" w:date="2017-03-01T20:09:00Z">
+      <w:ins w:id="705" w:author="Greg Landry" w:date="2017-03-01T20:09:00Z">
         <w:r>
           <w:t xml:space="preserve">bootloader. You </w:t>
         </w:r>
       </w:ins>
-      <w:ins w:id="684" w:author="Greg Landry" w:date="2017-03-01T20:10:00Z">
+      <w:ins w:id="706" w:author="Greg Landry" w:date="2017-03-01T20:10:00Z">
         <w:r>
           <w:t xml:space="preserve">can bootload the project by connecting the shield to any PSoC Pioneer kit whose </w:t>
         </w:r>
@@ -5857,10 +6012,10 @@
     <w:p>
       <w:pPr>
         <w:rPr>
-          <w:del w:id="685" w:author="Greg Landry" w:date="2017-03-01T20:09:00Z"/>
+          <w:del w:id="707" w:author="Greg Landry" w:date="2017-03-01T20:09:00Z"/>
         </w:rPr>
       </w:pPr>
-      <w:del w:id="686" w:author="Greg Landry" w:date="2017-03-01T20:09:00Z">
+      <w:del w:id="708" w:author="Greg Landry" w:date="2017-03-01T20:09:00Z">
         <w:r>
           <w:delText>The project’s hex file is included with the class files at:</w:delText>
         </w:r>
@@ -5869,16 +6024,16 @@
     <w:p>
       <w:pPr>
         <w:rPr>
-          <w:del w:id="687" w:author="Greg Landry" w:date="2017-03-01T20:09:00Z"/>
+          <w:del w:id="709" w:author="Greg Landry" w:date="2017-03-01T20:09:00Z"/>
           <w:i/>
         </w:rPr>
-        <w:pPrChange w:id="688" w:author="Greg Landry" w:date="2017-03-01T20:10:00Z">
+        <w:pPrChange w:id="710" w:author="Greg Landry" w:date="2017-03-01T20:10:00Z">
           <w:pPr>
             <w:ind w:firstLine="720"/>
           </w:pPr>
         </w:pPrChange>
       </w:pPr>
-      <w:del w:id="689" w:author="Greg Landry" w:date="2017-03-01T20:09:00Z">
+      <w:del w:id="711" w:author="Greg Landry" w:date="2017-03-01T20:09:00Z">
         <w:r>
           <w:rPr>
             <w:i/>
@@ -5890,10 +6045,10 @@
     <w:p>
       <w:pPr>
         <w:rPr>
-          <w:del w:id="690" w:author="Greg Landry" w:date="2017-03-01T20:09:00Z"/>
+          <w:del w:id="712" w:author="Greg Landry" w:date="2017-03-01T20:09:00Z"/>
         </w:rPr>
       </w:pPr>
-      <w:del w:id="691" w:author="Greg Landry" w:date="2017-03-01T20:09:00Z">
+      <w:del w:id="713" w:author="Greg Landry" w:date="2017-03-01T20:09:00Z">
         <w:r>
           <w:delText>To program the hex file to the CY8CKIT-048:</w:delText>
         </w:r>
@@ -5902,9 +6057,9 @@
     <w:p>
       <w:pPr>
         <w:rPr>
-          <w:del w:id="692" w:author="Greg Landry" w:date="2017-03-01T20:09:00Z"/>
+          <w:del w:id="714" w:author="Greg Landry" w:date="2017-03-01T20:09:00Z"/>
         </w:rPr>
-        <w:pPrChange w:id="693" w:author="Greg Landry" w:date="2017-03-01T20:10:00Z">
+        <w:pPrChange w:id="715" w:author="Greg Landry" w:date="2017-03-01T20:10:00Z">
           <w:pPr>
             <w:pStyle w:val="ListParagraph"/>
             <w:numPr>
@@ -5914,7 +6069,7 @@
           </w:pPr>
         </w:pPrChange>
       </w:pPr>
-      <w:del w:id="694" w:author="Greg Landry" w:date="2017-03-01T20:09:00Z">
+      <w:del w:id="716" w:author="Greg Landry" w:date="2017-03-01T20:09:00Z">
         <w:r>
           <w:delText>Connect a USB-mini B cable to the connector on the CY8CKIT-048 and connect the other end to your PC.</w:delText>
         </w:r>
@@ -5923,9 +6078,9 @@
     <w:p>
       <w:pPr>
         <w:rPr>
-          <w:del w:id="695" w:author="Greg Landry" w:date="2017-03-01T20:09:00Z"/>
+          <w:del w:id="717" w:author="Greg Landry" w:date="2017-03-01T20:09:00Z"/>
         </w:rPr>
-        <w:pPrChange w:id="696" w:author="Greg Landry" w:date="2017-03-01T20:10:00Z">
+        <w:pPrChange w:id="718" w:author="Greg Landry" w:date="2017-03-01T20:10:00Z">
           <w:pPr>
             <w:pStyle w:val="ListParagraph"/>
             <w:numPr>
@@ -5935,7 +6090,7 @@
           </w:pPr>
         </w:pPrChange>
       </w:pPr>
-      <w:del w:id="697" w:author="Greg Landry" w:date="2017-03-01T20:09:00Z">
+      <w:del w:id="719" w:author="Greg Landry" w:date="2017-03-01T20:09:00Z">
         <w:r>
           <w:delText>Open PSoC Programmer.</w:delText>
         </w:r>
@@ -5944,9 +6099,9 @@
     <w:p>
       <w:pPr>
         <w:rPr>
-          <w:del w:id="698" w:author="Greg Landry" w:date="2017-03-01T20:09:00Z"/>
+          <w:del w:id="720" w:author="Greg Landry" w:date="2017-03-01T20:09:00Z"/>
         </w:rPr>
-        <w:pPrChange w:id="699" w:author="Greg Landry" w:date="2017-03-01T20:10:00Z">
+        <w:pPrChange w:id="721" w:author="Greg Landry" w:date="2017-03-01T20:10:00Z">
           <w:pPr>
             <w:pStyle w:val="ListParagraph"/>
             <w:numPr>
@@ -5956,7 +6111,7 @@
           </w:pPr>
         </w:pPrChange>
       </w:pPr>
-      <w:del w:id="700" w:author="Greg Landry" w:date="2017-03-01T20:09:00Z">
+      <w:del w:id="722" w:author="Greg Landry" w:date="2017-03-01T20:09:00Z">
         <w:r>
           <w:delText xml:space="preserve">Click on the </w:delText>
         </w:r>
@@ -5974,9 +6129,9 @@
     <w:p>
       <w:pPr>
         <w:rPr>
-          <w:del w:id="701" w:author="Greg Landry" w:date="2017-03-01T20:09:00Z"/>
+          <w:del w:id="723" w:author="Greg Landry" w:date="2017-03-01T20:09:00Z"/>
         </w:rPr>
-        <w:pPrChange w:id="702" w:author="Greg Landry" w:date="2017-03-01T20:10:00Z">
+        <w:pPrChange w:id="724" w:author="Greg Landry" w:date="2017-03-01T20:10:00Z">
           <w:pPr>
             <w:pStyle w:val="ListParagraph"/>
             <w:numPr>
@@ -5986,7 +6141,7 @@
           </w:pPr>
         </w:pPrChange>
       </w:pPr>
-      <w:del w:id="703" w:author="Greg Landry" w:date="2017-03-01T20:09:00Z">
+      <w:del w:id="725" w:author="Greg Landry" w:date="2017-03-01T20:09:00Z">
         <w:r>
           <w:delText>Verify the settings as shown.</w:delText>
         </w:r>
@@ -5995,9 +6150,9 @@
     <w:p>
       <w:pPr>
         <w:rPr>
-          <w:del w:id="704" w:author="Greg Landry" w:date="2017-03-01T20:09:00Z"/>
+          <w:del w:id="726" w:author="Greg Landry" w:date="2017-03-01T20:09:00Z"/>
         </w:rPr>
-        <w:pPrChange w:id="705" w:author="Greg Landry" w:date="2017-03-01T20:10:00Z">
+        <w:pPrChange w:id="727" w:author="Greg Landry" w:date="2017-03-01T20:10:00Z">
           <w:pPr>
             <w:pStyle w:val="ListParagraph"/>
             <w:numPr>
@@ -6007,7 +6162,7 @@
           </w:pPr>
         </w:pPrChange>
       </w:pPr>
-      <w:del w:id="706" w:author="Greg Landry" w:date="2017-03-01T20:09:00Z">
+      <w:del w:id="728" w:author="Greg Landry" w:date="2017-03-01T20:09:00Z">
         <w:r>
           <w:delText xml:space="preserve">Click the </w:delText>
         </w:r>
@@ -6025,9 +6180,9 @@
     <w:p>
       <w:pPr>
         <w:rPr>
-          <w:del w:id="707" w:author="Greg Landry" w:date="2017-03-01T20:09:00Z"/>
+          <w:del w:id="729" w:author="Greg Landry" w:date="2017-03-01T20:09:00Z"/>
         </w:rPr>
-        <w:pPrChange w:id="708" w:author="Greg Landry" w:date="2017-03-01T20:10:00Z">
+        <w:pPrChange w:id="730" w:author="Greg Landry" w:date="2017-03-01T20:10:00Z">
           <w:pPr>
             <w:pStyle w:val="ListParagraph"/>
             <w:numPr>
@@ -6037,7 +6192,7 @@
           </w:pPr>
         </w:pPrChange>
       </w:pPr>
-      <w:del w:id="709" w:author="Greg Landry" w:date="2017-03-01T20:09:00Z">
+      <w:del w:id="731" w:author="Greg Landry" w:date="2017-03-01T20:09:00Z">
         <w:r>
           <w:delText>Once programming is complete (PASS is indicated in PSoC Programmer), remove the cable from the CY8CKIT-048.</w:delText>
         </w:r>
@@ -6046,9 +6201,9 @@
     <w:p>
       <w:pPr>
         <w:rPr>
-          <w:del w:id="710" w:author="Greg Landry" w:date="2017-03-01T20:09:00Z"/>
+          <w:del w:id="732" w:author="Greg Landry" w:date="2017-03-01T20:09:00Z"/>
         </w:rPr>
-        <w:pPrChange w:id="711" w:author="Greg Landry" w:date="2017-03-01T20:10:00Z">
+        <w:pPrChange w:id="733" w:author="Greg Landry" w:date="2017-03-01T20:10:00Z">
           <w:pPr>
             <w:pStyle w:val="ListParagraph"/>
           </w:pPr>
@@ -6058,16 +6213,16 @@
     <w:p>
       <w:pPr>
         <w:rPr>
-          <w:del w:id="712" w:author="Greg Landry" w:date="2017-03-01T20:09:00Z"/>
+          <w:del w:id="734" w:author="Greg Landry" w:date="2017-03-01T20:09:00Z"/>
         </w:rPr>
-        <w:pPrChange w:id="713" w:author="Greg Landry" w:date="2017-03-01T20:10:00Z">
+        <w:pPrChange w:id="735" w:author="Greg Landry" w:date="2017-03-01T20:10:00Z">
           <w:pPr>
             <w:pStyle w:val="ListParagraph"/>
             <w:jc w:val="center"/>
           </w:pPr>
         </w:pPrChange>
       </w:pPr>
-      <w:del w:id="714" w:author="Greg Landry" w:date="2017-03-01T20:09:00Z">
+      <w:del w:id="736" w:author="Greg Landry" w:date="2017-03-01T20:09:00Z">
         <w:r>
           <w:rPr>
             <w:noProof/>
@@ -6129,16 +6284,16 @@
     <w:p>
       <w:pPr>
         <w:rPr>
-          <w:ins w:id="715" w:author="Greg Landry" w:date="2017-03-01T20:10:00Z"/>
+          <w:ins w:id="737" w:author="Greg Landry" w:date="2017-03-01T20:10:00Z"/>
         </w:rPr>
-        <w:pPrChange w:id="716" w:author="Greg Landry" w:date="2017-03-01T20:10:00Z">
+        <w:pPrChange w:id="738" w:author="Greg Landry" w:date="2017-03-01T20:10:00Z">
           <w:pPr>
             <w:pStyle w:val="ListParagraph"/>
             <w:jc w:val="center"/>
           </w:pPr>
         </w:pPrChange>
       </w:pPr>
-      <w:ins w:id="717" w:author="Greg Landry" w:date="2017-03-01T20:10:00Z">
+      <w:ins w:id="739" w:author="Greg Landry" w:date="2017-03-01T20:10:00Z">
         <w:r>
           <w:t xml:space="preserve"> For example, the PSoC 4M Pioneer kit (CY8CKIT-044) will work for this purpose.</w:t>
         </w:r>
@@ -6147,26 +6302,26 @@
     <w:p>
       <w:pPr>
         <w:rPr>
-          <w:ins w:id="718" w:author="Greg Landry" w:date="2017-03-02T08:35:00Z"/>
+          <w:ins w:id="740" w:author="Greg Landry" w:date="2017-03-02T08:35:00Z"/>
         </w:rPr>
-        <w:pPrChange w:id="719" w:author="Greg Landry" w:date="2017-03-01T20:10:00Z">
+        <w:pPrChange w:id="741" w:author="Greg Landry" w:date="2017-03-01T20:10:00Z">
           <w:pPr>
             <w:pStyle w:val="ListParagraph"/>
             <w:jc w:val="center"/>
           </w:pPr>
         </w:pPrChange>
       </w:pPr>
-      <w:ins w:id="720" w:author="Greg Landry" w:date="2017-03-01T20:12:00Z">
+      <w:ins w:id="742" w:author="Greg Landry" w:date="2017-03-01T20:12:00Z">
         <w:r>
           <w:t xml:space="preserve">To put the PSoC analog co-processor in bootloader mode, </w:t>
         </w:r>
       </w:ins>
-      <w:ins w:id="721" w:author="Greg Landry" w:date="2017-03-01T20:11:00Z">
+      <w:ins w:id="743" w:author="Greg Landry" w:date="2017-03-01T20:11:00Z">
         <w:r>
           <w:t>hold down MB0 and MB1 simultaneously until LED0 and LED1 flash in an alternating pattern.</w:t>
         </w:r>
       </w:ins>
-      <w:ins w:id="722" w:author="Greg Landry" w:date="2017-03-01T20:12:00Z">
+      <w:ins w:id="744" w:author="Greg Landry" w:date="2017-03-01T20:12:00Z">
         <w:r>
           <w:t xml:space="preserve"> Then, you can use the PSoC Bootloader Host to load the new firmware. The I2C address is 0x42.</w:t>
         </w:r>
@@ -6175,28 +6330,25 @@
     <w:p>
       <w:pPr>
         <w:rPr>
-          <w:ins w:id="723" w:author="Greg Landry" w:date="2017-03-02T08:35:00Z"/>
+          <w:ins w:id="745" w:author="Greg Landry" w:date="2017-03-02T08:35:00Z"/>
         </w:rPr>
       </w:pPr>
-      <w:ins w:id="724" w:author="Greg Landry" w:date="2017-03-02T08:35:00Z">
+      <w:ins w:id="746" w:author="Greg Landry" w:date="2017-03-02T08:35:00Z">
         <w:r>
           <w:t xml:space="preserve">Note: If you are using the CY8CKIT-044 with the test program that is included in the workspace, you must </w:t>
         </w:r>
       </w:ins>
-      <w:ins w:id="725" w:author="Greg Landry" w:date="2017-03-02T08:37:00Z">
+      <w:ins w:id="747" w:author="Greg Landry" w:date="2017-03-02T08:37:00Z">
         <w:r>
           <w:t xml:space="preserve">also </w:t>
         </w:r>
       </w:ins>
-      <w:ins w:id="726" w:author="Greg Landry" w:date="2017-03-02T08:35:00Z">
-        <w:r>
-          <w:t xml:space="preserve">put that kit into bypass mode to bootload the shield. </w:t>
-        </w:r>
-        <w:r>
-          <w:t>To do that, hold down SW2 (about 5 seconds) until the red LED in the tri-color LED begins to flash.</w:t>
-        </w:r>
-      </w:ins>
-      <w:ins w:id="727" w:author="Greg Landry" w:date="2017-03-02T08:36:00Z">
+      <w:ins w:id="748" w:author="Greg Landry" w:date="2017-03-02T08:35:00Z">
+        <w:r>
+          <w:t>put that kit into bypass mode to bootload the shield. To do that, hold down SW2 (about 5 seconds) until the red LED in the tri-color LED begins to flash.</w:t>
+        </w:r>
+      </w:ins>
+      <w:ins w:id="749" w:author="Greg Landry" w:date="2017-03-02T08:36:00Z">
         <w:r>
           <w:t xml:space="preserve"> This disables the LCD update from the CY8CKIT-044 which frees up the I2C bus so that the KitProg can use it for bootloading.</w:t>
         </w:r>
@@ -6205,16 +6357,16 @@
     <w:p>
       <w:pPr>
         <w:rPr>
-          <w:ins w:id="728" w:author="Greg Landry" w:date="2017-03-01T20:13:00Z"/>
+          <w:ins w:id="750" w:author="Greg Landry" w:date="2017-03-01T20:13:00Z"/>
         </w:rPr>
-        <w:pPrChange w:id="729" w:author="Greg Landry" w:date="2017-03-01T20:10:00Z">
+        <w:pPrChange w:id="751" w:author="Greg Landry" w:date="2017-03-01T20:10:00Z">
           <w:pPr>
             <w:pStyle w:val="ListParagraph"/>
             <w:jc w:val="center"/>
           </w:pPr>
         </w:pPrChange>
       </w:pPr>
-      <w:ins w:id="730" w:author="Greg Landry" w:date="2017-03-01T20:13:00Z">
+      <w:ins w:id="752" w:author="Greg Landry" w:date="2017-03-01T20:13:00Z">
         <w:r>
           <w:t>The Bootloadable firmware file can be found in the workspace at:</w:t>
         </w:r>
@@ -6223,23 +6375,23 @@
     <w:p>
       <w:pPr>
         <w:rPr>
-          <w:ins w:id="731" w:author="Greg Landry" w:date="2017-03-02T08:34:00Z"/>
+          <w:ins w:id="753" w:author="Greg Landry" w:date="2017-03-02T08:34:00Z"/>
           <w:i/>
           <w:sz w:val="18"/>
         </w:rPr>
-        <w:pPrChange w:id="732" w:author="Greg Landry" w:date="2017-03-01T20:15:00Z">
+        <w:pPrChange w:id="754" w:author="Greg Landry" w:date="2017-03-01T20:15:00Z">
           <w:pPr>
             <w:pStyle w:val="ListParagraph"/>
             <w:jc w:val="center"/>
           </w:pPr>
         </w:pPrChange>
       </w:pPr>
-      <w:ins w:id="733" w:author="Greg Landry" w:date="2017-03-01T20:13:00Z">
+      <w:ins w:id="755" w:author="Greg Landry" w:date="2017-03-01T20:13:00Z">
         <w:r>
           <w:rPr>
             <w:i/>
             <w:sz w:val="18"/>
-            <w:rPrChange w:id="734" w:author="Greg Landry" w:date="2017-03-01T20:15:00Z">
+            <w:rPrChange w:id="756" w:author="Greg Landry" w:date="2017-03-01T20:15:00Z">
               <w:rPr>
                 <w:i/>
               </w:rPr>
@@ -6248,12 +6400,12 @@
           <w:t>WA-101 Files\ww101-shield\firmwarwe\WW101-Shield.cydsn\</w:t>
         </w:r>
       </w:ins>
-      <w:ins w:id="735" w:author="Greg Landry" w:date="2017-03-01T20:14:00Z">
+      <w:ins w:id="757" w:author="Greg Landry" w:date="2017-03-01T20:14:00Z">
         <w:r>
           <w:rPr>
             <w:i/>
             <w:sz w:val="18"/>
-            <w:rPrChange w:id="736" w:author="Greg Landry" w:date="2017-03-01T20:15:00Z">
+            <w:rPrChange w:id="758" w:author="Greg Landry" w:date="2017-03-01T20:15:00Z">
               <w:rPr>
                 <w:i/>
               </w:rPr>
@@ -6266,18 +6418,1322 @@
     <w:p>
       <w:pPr>
         <w:rPr>
-          <w:sz w:val="18"/>
-          <w:rPrChange w:id="737" w:author="Greg Landry" w:date="2017-03-02T08:34:00Z">
+          <w:ins w:id="759" w:author="Greg Landry" w:date="2017-03-04T15:26:00Z"/>
+          <w:rFonts w:ascii="Cambria" w:eastAsia="Times New Roman" w:hAnsi="Cambria"/>
+          <w:b/>
+          <w:bCs/>
+          <w:color w:val="4F81BD"/>
+          <w:sz w:val="26"/>
+          <w:szCs w:val="26"/>
+        </w:rPr>
+      </w:pPr>
+      <w:ins w:id="760" w:author="Greg Landry" w:date="2017-03-04T15:26:00Z">
+        <w:r>
+          <w:br w:type="page"/>
+        </w:r>
+      </w:ins>
+    </w:p>
+    <w:p>
+      <w:pPr>
+        <w:pStyle w:val="Heading2"/>
+        <w:rPr>
+          <w:ins w:id="761" w:author="Greg Landry" w:date="2017-03-04T15:26:00Z"/>
+        </w:rPr>
+        <w:pPrChange w:id="762" w:author="Greg Landry" w:date="2017-03-04T15:26:00Z">
+          <w:pPr/>
+        </w:pPrChange>
+      </w:pPr>
+      <w:ins w:id="763" w:author="Greg Landry" w:date="2017-03-04T15:26:00Z">
+        <w:r>
+          <w:lastRenderedPageBreak/>
+          <w:t xml:space="preserve">Appendix </w:t>
+        </w:r>
+        <w:r>
+          <w:t>B</w:t>
+        </w:r>
+        <w:r>
+          <w:t xml:space="preserve">: </w:t>
+        </w:r>
+        <w:r>
+          <w:t>CY8CKIT-044 Shield Test Program</w:t>
+        </w:r>
+      </w:ins>
+    </w:p>
+    <w:p>
+      <w:pPr>
+        <w:rPr>
+          <w:ins w:id="764" w:author="Greg Landry" w:date="2017-03-04T15:39:00Z"/>
+        </w:rPr>
+      </w:pPr>
+      <w:ins w:id="765" w:author="Greg Landry" w:date="2017-03-04T15:37:00Z">
+        <w:r>
+          <w:t>As mentioned in Appendix A, the shield project workspace contains a project called “TestProgram4M”</w:t>
+        </w:r>
+      </w:ins>
+      <w:ins w:id="766" w:author="Greg Landry" w:date="2017-03-04T15:38:00Z">
+        <w:r>
+          <w:t xml:space="preserve"> which can be used along with CY8CKIT-044 Pioneer kit to test the functionality of the shield board.</w:t>
+        </w:r>
+      </w:ins>
+    </w:p>
+    <w:p>
+      <w:pPr>
+        <w:rPr>
+          <w:ins w:id="767" w:author="Greg Landry" w:date="2017-03-04T15:40:00Z"/>
+        </w:rPr>
+      </w:pPr>
+      <w:ins w:id="768" w:author="Greg Landry" w:date="2017-03-04T15:40:00Z">
+        <w:r>
+          <w:t xml:space="preserve">The OLED display on the shield is used during testing by the CY8CKIT-044 to display information. Therefore, the shield should be set such that the display is controlled by the base </w:t>
+        </w:r>
+      </w:ins>
+      <w:ins w:id="769" w:author="Greg Landry" w:date="2017-03-04T15:41:00Z">
+        <w:r>
+          <w:t>board</w:t>
+        </w:r>
+      </w:ins>
+      <w:ins w:id="770" w:author="Greg Landry" w:date="2017-03-04T15:40:00Z">
+        <w:r>
+          <w:t xml:space="preserve"> </w:t>
+        </w:r>
+      </w:ins>
+      <w:ins w:id="771" w:author="Greg Landry" w:date="2017-03-04T15:41:00Z">
+        <w:r>
+          <w:t>rather than the shield. If this is not the case, hold down mechanical button MB1 on the shield until display control is switched over to the base board.</w:t>
+        </w:r>
+      </w:ins>
+    </w:p>
+    <w:p>
+      <w:pPr>
+        <w:pStyle w:val="Heading3"/>
+        <w:rPr>
+          <w:ins w:id="772" w:author="Greg Landry" w:date="2017-03-04T15:57:00Z"/>
+        </w:rPr>
+      </w:pPr>
+      <w:ins w:id="773" w:author="Greg Landry" w:date="2017-03-04T15:57:00Z">
+        <w:r>
+          <w:t>Test Procedure</w:t>
+        </w:r>
+        <w:bookmarkStart w:id="774" w:name="_GoBack"/>
+        <w:bookmarkEnd w:id="774"/>
+      </w:ins>
+    </w:p>
+    <w:p>
+      <w:pPr>
+        <w:rPr>
+          <w:ins w:id="775" w:author="Greg Landry" w:date="2017-03-04T15:42:00Z"/>
+        </w:rPr>
+      </w:pPr>
+      <w:ins w:id="776" w:author="Greg Landry" w:date="2017-03-04T15:39:00Z">
+        <w:r>
+          <w:t xml:space="preserve">At </w:t>
+        </w:r>
+      </w:ins>
+      <w:ins w:id="777" w:author="Greg Landry" w:date="2017-03-04T15:40:00Z">
+        <w:r>
+          <w:t xml:space="preserve">power-up, the LCD on the shield will display </w:t>
+        </w:r>
+      </w:ins>
+      <w:ins w:id="778" w:author="Greg Landry" w:date="2017-03-04T15:41:00Z">
+        <w:r>
+          <w:t xml:space="preserve">test information for </w:t>
+        </w:r>
+      </w:ins>
+      <w:ins w:id="779" w:author="Greg Landry" w:date="2017-03-04T15:45:00Z">
+        <w:r>
+          <w:t xml:space="preserve">each of the shield’s features. Each feature will </w:t>
+        </w:r>
+        <w:r>
+          <w:t xml:space="preserve">say Pass or Fail next to them depending on the test status. </w:t>
+        </w:r>
+        <w:r>
+          <w:t xml:space="preserve">Some of the features are self-tested while others require user input. The test procedure is outlined below. Once </w:t>
+        </w:r>
+      </w:ins>
+      <w:ins w:id="780" w:author="Greg Landry" w:date="2017-03-04T15:46:00Z">
+        <w:r>
+          <w:t xml:space="preserve">all tests pass, a green LED on the base board will turn on. </w:t>
+        </w:r>
+      </w:ins>
+      <w:ins w:id="781" w:author="Greg Landry" w:date="2017-03-04T15:45:00Z">
+        <w:r>
+          <w:t>The DAC, humidity, and temperature are self-tested so they should say Pass right away if the shield is operating properly. For the button test, touch each CapSense button and press each mechanical button. Once you do that, then the Buttons test should say Pass. Also, note that an LED should turn on for each button when they are being pressed.</w:t>
+        </w:r>
+      </w:ins>
+    </w:p>
+    <w:tbl>
+      <w:tblPr>
+        <w:tblStyle w:val="TableGrid"/>
+        <w:tblW w:w="9463" w:type="dxa"/>
+        <w:tblLook w:val="04A0" w:firstRow="1" w:lastRow="0" w:firstColumn="1" w:lastColumn="0" w:noHBand="0" w:noVBand="1"/>
+        <w:tblPrChange w:id="782" w:author="Greg Landry" w:date="2017-03-04T15:50:00Z">
+          <w:tblPr>
+            <w:tblStyle w:val="TableGrid"/>
+            <w:tblW w:w="0" w:type="auto"/>
+            <w:tblLook w:val="04A0" w:firstRow="1" w:lastRow="0" w:firstColumn="1" w:lastColumn="0" w:noHBand="0" w:noVBand="1"/>
+          </w:tblPr>
+        </w:tblPrChange>
+      </w:tblPr>
+      <w:tblGrid>
+        <w:gridCol w:w="2051"/>
+        <w:gridCol w:w="1162"/>
+        <w:gridCol w:w="6250"/>
+        <w:tblGridChange w:id="783">
+          <w:tblGrid>
+            <w:gridCol w:w="2051"/>
+            <w:gridCol w:w="3117"/>
+            <w:gridCol w:w="3117"/>
+          </w:tblGrid>
+        </w:tblGridChange>
+      </w:tblGrid>
+      <w:tr>
+        <w:trPr>
+          <w:ins w:id="784" w:author="Greg Landry" w:date="2017-03-04T15:46:00Z"/>
+        </w:trPr>
+        <w:tc>
+          <w:tcPr>
+            <w:tcW w:w="2051" w:type="dxa"/>
+            <w:tcPrChange w:id="785" w:author="Greg Landry" w:date="2017-03-04T15:50:00Z">
+              <w:tcPr>
+                <w:tcW w:w="2051" w:type="dxa"/>
+              </w:tcPr>
+            </w:tcPrChange>
+          </w:tcPr>
+          <w:p>
+            <w:pPr>
+              <w:rPr>
+                <w:ins w:id="786" w:author="Greg Landry" w:date="2017-03-04T15:46:00Z"/>
+                <w:b/>
+                <w:rPrChange w:id="787" w:author="Greg Landry" w:date="2017-03-04T15:46:00Z">
+                  <w:rPr>
+                    <w:ins w:id="788" w:author="Greg Landry" w:date="2017-03-04T15:46:00Z"/>
+                  </w:rPr>
+                </w:rPrChange>
+              </w:rPr>
+            </w:pPr>
+            <w:ins w:id="789" w:author="Greg Landry" w:date="2017-03-04T15:46:00Z">
+              <w:r>
+                <w:rPr>
+                  <w:b/>
+                  <w:rPrChange w:id="790" w:author="Greg Landry" w:date="2017-03-04T15:46:00Z">
+                    <w:rPr/>
+                  </w:rPrChange>
+                </w:rPr>
+                <w:t>Feature</w:t>
+              </w:r>
+            </w:ins>
+          </w:p>
+        </w:tc>
+        <w:tc>
+          <w:tcPr>
+            <w:tcW w:w="1162" w:type="dxa"/>
+            <w:tcPrChange w:id="791" w:author="Greg Landry" w:date="2017-03-04T15:50:00Z">
+              <w:tcPr>
+                <w:tcW w:w="3117" w:type="dxa"/>
+              </w:tcPr>
+            </w:tcPrChange>
+          </w:tcPr>
+          <w:p>
+            <w:pPr>
+              <w:rPr>
+                <w:ins w:id="792" w:author="Greg Landry" w:date="2017-03-04T15:48:00Z"/>
+                <w:b/>
+                <w:rPrChange w:id="793" w:author="Greg Landry" w:date="2017-03-04T15:46:00Z">
+                  <w:rPr>
+                    <w:ins w:id="794" w:author="Greg Landry" w:date="2017-03-04T15:48:00Z"/>
+                    <w:b/>
+                  </w:rPr>
+                </w:rPrChange>
+              </w:rPr>
+            </w:pPr>
+            <w:ins w:id="795" w:author="Greg Landry" w:date="2017-03-04T15:48:00Z">
+              <w:r>
+                <w:rPr>
+                  <w:b/>
+                </w:rPr>
+                <w:t>Method</w:t>
+              </w:r>
+            </w:ins>
+          </w:p>
+        </w:tc>
+        <w:tc>
+          <w:tcPr>
+            <w:tcW w:w="6250" w:type="dxa"/>
+            <w:tcPrChange w:id="796" w:author="Greg Landry" w:date="2017-03-04T15:50:00Z">
+              <w:tcPr>
+                <w:tcW w:w="3117" w:type="dxa"/>
+              </w:tcPr>
+            </w:tcPrChange>
+          </w:tcPr>
+          <w:p>
+            <w:pPr>
+              <w:rPr>
+                <w:ins w:id="797" w:author="Greg Landry" w:date="2017-03-04T15:46:00Z"/>
+                <w:b/>
+                <w:rPrChange w:id="798" w:author="Greg Landry" w:date="2017-03-04T15:46:00Z">
+                  <w:rPr>
+                    <w:ins w:id="799" w:author="Greg Landry" w:date="2017-03-04T15:46:00Z"/>
+                  </w:rPr>
+                </w:rPrChange>
+              </w:rPr>
+            </w:pPr>
+            <w:ins w:id="800" w:author="Greg Landry" w:date="2017-03-04T15:46:00Z">
+              <w:r>
+                <w:rPr>
+                  <w:b/>
+                  <w:rPrChange w:id="801" w:author="Greg Landry" w:date="2017-03-04T15:46:00Z">
+                    <w:rPr/>
+                  </w:rPrChange>
+                </w:rPr>
+                <w:t>Test Procedure</w:t>
+              </w:r>
+            </w:ins>
+          </w:p>
+        </w:tc>
+      </w:tr>
+      <w:tr>
+        <w:trPr>
+          <w:ins w:id="802" w:author="Greg Landry" w:date="2017-03-04T15:46:00Z"/>
+        </w:trPr>
+        <w:tc>
+          <w:tcPr>
+            <w:tcW w:w="2051" w:type="dxa"/>
+            <w:tcPrChange w:id="803" w:author="Greg Landry" w:date="2017-03-04T15:50:00Z">
+              <w:tcPr>
+                <w:tcW w:w="2051" w:type="dxa"/>
+              </w:tcPr>
+            </w:tcPrChange>
+          </w:tcPr>
+          <w:p>
+            <w:pPr>
+              <w:rPr>
+                <w:ins w:id="804" w:author="Greg Landry" w:date="2017-03-04T15:46:00Z"/>
+              </w:rPr>
+            </w:pPr>
+            <w:ins w:id="805" w:author="Greg Landry" w:date="2017-03-04T15:46:00Z">
+              <w:r>
+                <w:t>Buttons</w:t>
+              </w:r>
+            </w:ins>
+          </w:p>
+        </w:tc>
+        <w:tc>
+          <w:tcPr>
+            <w:tcW w:w="1162" w:type="dxa"/>
+            <w:tcPrChange w:id="806" w:author="Greg Landry" w:date="2017-03-04T15:50:00Z">
+              <w:tcPr>
+                <w:tcW w:w="3117" w:type="dxa"/>
+              </w:tcPr>
+            </w:tcPrChange>
+          </w:tcPr>
+          <w:p>
+            <w:pPr>
+              <w:rPr>
+                <w:ins w:id="807" w:author="Greg Landry" w:date="2017-03-04T15:48:00Z"/>
+              </w:rPr>
+            </w:pPr>
+            <w:ins w:id="808" w:author="Greg Landry" w:date="2017-03-04T15:48:00Z">
+              <w:r>
+                <w:t>Manual</w:t>
+              </w:r>
+            </w:ins>
+          </w:p>
+        </w:tc>
+        <w:tc>
+          <w:tcPr>
+            <w:tcW w:w="6250" w:type="dxa"/>
+            <w:tcPrChange w:id="809" w:author="Greg Landry" w:date="2017-03-04T15:50:00Z">
+              <w:tcPr>
+                <w:tcW w:w="3117" w:type="dxa"/>
+              </w:tcPr>
+            </w:tcPrChange>
+          </w:tcPr>
+          <w:p>
+            <w:pPr>
+              <w:rPr>
+                <w:ins w:id="810" w:author="Greg Landry" w:date="2017-03-04T15:46:00Z"/>
+              </w:rPr>
+            </w:pPr>
+            <w:ins w:id="811" w:author="Greg Landry" w:date="2017-03-04T15:47:00Z">
+              <w:r>
+                <w:t>Press each CapSense button and Mechanical button. An LED must turn on next to each button when it is pressed.</w:t>
+              </w:r>
+            </w:ins>
+          </w:p>
+        </w:tc>
+      </w:tr>
+      <w:tr>
+        <w:trPr>
+          <w:ins w:id="812" w:author="Greg Landry" w:date="2017-03-04T15:46:00Z"/>
+        </w:trPr>
+        <w:tc>
+          <w:tcPr>
+            <w:tcW w:w="2051" w:type="dxa"/>
+            <w:tcPrChange w:id="813" w:author="Greg Landry" w:date="2017-03-04T15:50:00Z">
+              <w:tcPr>
+                <w:tcW w:w="2051" w:type="dxa"/>
+              </w:tcPr>
+            </w:tcPrChange>
+          </w:tcPr>
+          <w:p>
+            <w:pPr>
+              <w:rPr>
+                <w:ins w:id="814" w:author="Greg Landry" w:date="2017-03-04T15:46:00Z"/>
+              </w:rPr>
+            </w:pPr>
+            <w:ins w:id="815" w:author="Greg Landry" w:date="2017-03-04T15:47:00Z">
+              <w:r>
+                <w:t>DAC</w:t>
+              </w:r>
+            </w:ins>
+          </w:p>
+        </w:tc>
+        <w:tc>
+          <w:tcPr>
+            <w:tcW w:w="1162" w:type="dxa"/>
+            <w:tcPrChange w:id="816" w:author="Greg Landry" w:date="2017-03-04T15:50:00Z">
+              <w:tcPr>
+                <w:tcW w:w="3117" w:type="dxa"/>
+              </w:tcPr>
+            </w:tcPrChange>
+          </w:tcPr>
+          <w:p>
+            <w:pPr>
+              <w:rPr>
+                <w:ins w:id="817" w:author="Greg Landry" w:date="2017-03-04T15:48:00Z"/>
+              </w:rPr>
+            </w:pPr>
+            <w:ins w:id="818" w:author="Greg Landry" w:date="2017-03-04T15:48:00Z">
+              <w:r>
+                <w:t>Automatic</w:t>
+              </w:r>
+            </w:ins>
+          </w:p>
+        </w:tc>
+        <w:tc>
+          <w:tcPr>
+            <w:tcW w:w="6250" w:type="dxa"/>
+            <w:tcPrChange w:id="819" w:author="Greg Landry" w:date="2017-03-04T15:50:00Z">
+              <w:tcPr>
+                <w:tcW w:w="3117" w:type="dxa"/>
+              </w:tcPr>
+            </w:tcPrChange>
+          </w:tcPr>
+          <w:p>
+            <w:pPr>
+              <w:rPr>
+                <w:ins w:id="820" w:author="Greg Landry" w:date="2017-03-04T15:46:00Z"/>
+              </w:rPr>
+            </w:pPr>
+            <w:ins w:id="821" w:author="Greg Landry" w:date="2017-03-04T15:47:00Z">
+              <w:r>
+                <w:t xml:space="preserve">The voltage is swept by the baseboard and the resulting voltage is measured on </w:t>
+              </w:r>
+            </w:ins>
+            <w:ins w:id="822" w:author="Greg Landry" w:date="2017-03-04T15:49:00Z">
+              <w:r>
+                <w:t xml:space="preserve">Arduino pin </w:t>
+              </w:r>
+            </w:ins>
+            <w:ins w:id="823" w:author="Greg Landry" w:date="2017-03-04T15:47:00Z">
+              <w:r>
+                <w:t>A1</w:t>
+              </w:r>
+            </w:ins>
+            <w:ins w:id="824" w:author="Greg Landry" w:date="2017-03-04T15:48:00Z">
+              <w:r>
+                <w:t>.</w:t>
+              </w:r>
+            </w:ins>
+          </w:p>
+        </w:tc>
+      </w:tr>
+      <w:tr>
+        <w:trPr>
+          <w:ins w:id="825" w:author="Greg Landry" w:date="2017-03-04T15:46:00Z"/>
+        </w:trPr>
+        <w:tc>
+          <w:tcPr>
+            <w:tcW w:w="2051" w:type="dxa"/>
+            <w:tcPrChange w:id="826" w:author="Greg Landry" w:date="2017-03-04T15:50:00Z">
+              <w:tcPr>
+                <w:tcW w:w="2051" w:type="dxa"/>
+              </w:tcPr>
+            </w:tcPrChange>
+          </w:tcPr>
+          <w:p>
+            <w:pPr>
+              <w:rPr>
+                <w:ins w:id="827" w:author="Greg Landry" w:date="2017-03-04T15:46:00Z"/>
+              </w:rPr>
+            </w:pPr>
+            <w:ins w:id="828" w:author="Greg Landry" w:date="2017-03-04T15:47:00Z">
+              <w:r>
+                <w:t>Potentiometer</w:t>
+              </w:r>
+            </w:ins>
+          </w:p>
+        </w:tc>
+        <w:tc>
+          <w:tcPr>
+            <w:tcW w:w="1162" w:type="dxa"/>
+            <w:tcPrChange w:id="829" w:author="Greg Landry" w:date="2017-03-04T15:50:00Z">
+              <w:tcPr>
+                <w:tcW w:w="3117" w:type="dxa"/>
+              </w:tcPr>
+            </w:tcPrChange>
+          </w:tcPr>
+          <w:p>
+            <w:pPr>
+              <w:rPr>
+                <w:ins w:id="830" w:author="Greg Landry" w:date="2017-03-04T15:48:00Z"/>
+              </w:rPr>
+            </w:pPr>
+            <w:ins w:id="831" w:author="Greg Landry" w:date="2017-03-04T15:48:00Z">
+              <w:r>
+                <w:t>Manual</w:t>
+              </w:r>
+            </w:ins>
+          </w:p>
+        </w:tc>
+        <w:tc>
+          <w:tcPr>
+            <w:tcW w:w="6250" w:type="dxa"/>
+            <w:tcPrChange w:id="832" w:author="Greg Landry" w:date="2017-03-04T15:50:00Z">
+              <w:tcPr>
+                <w:tcW w:w="3117" w:type="dxa"/>
+              </w:tcPr>
+            </w:tcPrChange>
+          </w:tcPr>
+          <w:p>
+            <w:pPr>
+              <w:rPr>
+                <w:ins w:id="833" w:author="Greg Landry" w:date="2017-03-04T15:46:00Z"/>
+              </w:rPr>
+            </w:pPr>
+            <w:ins w:id="834" w:author="Greg Landry" w:date="2017-03-04T15:48:00Z">
+              <w:r>
+                <w:t xml:space="preserve">Sweep the pot across its range. The voltage is measured </w:t>
+              </w:r>
+            </w:ins>
+            <w:ins w:id="835" w:author="Greg Landry" w:date="2017-03-04T15:49:00Z">
+              <w:r>
+                <w:t xml:space="preserve">on </w:t>
+              </w:r>
+              <w:r>
+                <w:t xml:space="preserve">Arduino </w:t>
+              </w:r>
+              <w:r>
+                <w:t>A2.</w:t>
+              </w:r>
+            </w:ins>
+          </w:p>
+        </w:tc>
+      </w:tr>
+      <w:tr>
+        <w:trPr>
+          <w:ins w:id="836" w:author="Greg Landry" w:date="2017-03-04T15:46:00Z"/>
+        </w:trPr>
+        <w:tc>
+          <w:tcPr>
+            <w:tcW w:w="2051" w:type="dxa"/>
+            <w:tcPrChange w:id="837" w:author="Greg Landry" w:date="2017-03-04T15:50:00Z">
+              <w:tcPr>
+                <w:tcW w:w="2051" w:type="dxa"/>
+              </w:tcPr>
+            </w:tcPrChange>
+          </w:tcPr>
+          <w:p>
+            <w:pPr>
+              <w:rPr>
+                <w:ins w:id="838" w:author="Greg Landry" w:date="2017-03-04T15:46:00Z"/>
+              </w:rPr>
+            </w:pPr>
+            <w:ins w:id="839" w:author="Greg Landry" w:date="2017-03-04T15:47:00Z">
+              <w:r>
+                <w:t>Ambient Light Sensor</w:t>
+              </w:r>
+            </w:ins>
+          </w:p>
+        </w:tc>
+        <w:tc>
+          <w:tcPr>
+            <w:tcW w:w="1162" w:type="dxa"/>
+            <w:tcPrChange w:id="840" w:author="Greg Landry" w:date="2017-03-04T15:50:00Z">
+              <w:tcPr>
+                <w:tcW w:w="3117" w:type="dxa"/>
+              </w:tcPr>
+            </w:tcPrChange>
+          </w:tcPr>
+          <w:p>
+            <w:pPr>
+              <w:rPr>
+                <w:ins w:id="841" w:author="Greg Landry" w:date="2017-03-04T15:48:00Z"/>
+              </w:rPr>
+            </w:pPr>
+            <w:ins w:id="842" w:author="Greg Landry" w:date="2017-03-04T15:48:00Z">
+              <w:r>
+                <w:t>Manual</w:t>
+              </w:r>
+            </w:ins>
+          </w:p>
+        </w:tc>
+        <w:tc>
+          <w:tcPr>
+            <w:tcW w:w="6250" w:type="dxa"/>
+            <w:tcPrChange w:id="843" w:author="Greg Landry" w:date="2017-03-04T15:50:00Z">
+              <w:tcPr>
+                <w:tcW w:w="3117" w:type="dxa"/>
+              </w:tcPr>
+            </w:tcPrChange>
+          </w:tcPr>
+          <w:p>
+            <w:pPr>
+              <w:rPr>
+                <w:ins w:id="844" w:author="Greg Landry" w:date="2017-03-04T15:46:00Z"/>
+              </w:rPr>
+            </w:pPr>
+            <w:ins w:id="845" w:author="Greg Landry" w:date="2017-03-04T15:49:00Z">
+              <w:r>
+                <w:t>Cover the light sensor and then shine a light on it.</w:t>
+              </w:r>
+            </w:ins>
+          </w:p>
+        </w:tc>
+      </w:tr>
+      <w:tr>
+        <w:trPr>
+          <w:ins w:id="846" w:author="Greg Landry" w:date="2017-03-04T15:46:00Z"/>
+        </w:trPr>
+        <w:tc>
+          <w:tcPr>
+            <w:tcW w:w="2051" w:type="dxa"/>
+            <w:tcPrChange w:id="847" w:author="Greg Landry" w:date="2017-03-04T15:50:00Z">
+              <w:tcPr>
+                <w:tcW w:w="2051" w:type="dxa"/>
+              </w:tcPr>
+            </w:tcPrChange>
+          </w:tcPr>
+          <w:p>
+            <w:pPr>
+              <w:rPr>
+                <w:ins w:id="848" w:author="Greg Landry" w:date="2017-03-04T15:46:00Z"/>
+              </w:rPr>
+            </w:pPr>
+            <w:ins w:id="849" w:author="Greg Landry" w:date="2017-03-04T15:47:00Z">
+              <w:r>
+                <w:t>Humidity</w:t>
+              </w:r>
+            </w:ins>
+          </w:p>
+        </w:tc>
+        <w:tc>
+          <w:tcPr>
+            <w:tcW w:w="1162" w:type="dxa"/>
+            <w:tcPrChange w:id="850" w:author="Greg Landry" w:date="2017-03-04T15:50:00Z">
+              <w:tcPr>
+                <w:tcW w:w="3117" w:type="dxa"/>
+              </w:tcPr>
+            </w:tcPrChange>
+          </w:tcPr>
+          <w:p>
+            <w:pPr>
+              <w:rPr>
+                <w:ins w:id="851" w:author="Greg Landry" w:date="2017-03-04T15:48:00Z"/>
+              </w:rPr>
+            </w:pPr>
+            <w:ins w:id="852" w:author="Greg Landry" w:date="2017-03-04T15:48:00Z">
+              <w:r>
+                <w:t>Automatic</w:t>
+              </w:r>
+            </w:ins>
+          </w:p>
+        </w:tc>
+        <w:tc>
+          <w:tcPr>
+            <w:tcW w:w="6250" w:type="dxa"/>
+            <w:tcPrChange w:id="853" w:author="Greg Landry" w:date="2017-03-04T15:50:00Z">
+              <w:tcPr>
+                <w:tcW w:w="3117" w:type="dxa"/>
+              </w:tcPr>
+            </w:tcPrChange>
+          </w:tcPr>
+          <w:p>
+            <w:pPr>
+              <w:rPr>
+                <w:ins w:id="854" w:author="Greg Landry" w:date="2017-03-04T15:46:00Z"/>
+              </w:rPr>
+              <w:pPrChange w:id="855" w:author="Greg Landry" w:date="2017-03-04T15:50:00Z">
+                <w:pPr/>
+              </w:pPrChange>
+            </w:pPr>
+            <w:ins w:id="856" w:author="Greg Landry" w:date="2017-03-04T15:49:00Z">
+              <w:r>
+                <w:t xml:space="preserve">The humidity </w:t>
+              </w:r>
+            </w:ins>
+            <w:ins w:id="857" w:author="Greg Landry" w:date="2017-03-04T15:50:00Z">
+              <w:r>
+                <w:t>reading</w:t>
+              </w:r>
+            </w:ins>
+            <w:ins w:id="858" w:author="Greg Landry" w:date="2017-03-04T15:49:00Z">
+              <w:r>
+                <w:t xml:space="preserve"> is examined for a valid result.</w:t>
+              </w:r>
+            </w:ins>
+          </w:p>
+        </w:tc>
+      </w:tr>
+      <w:tr>
+        <w:trPr>
+          <w:ins w:id="859" w:author="Greg Landry" w:date="2017-03-04T15:46:00Z"/>
+        </w:trPr>
+        <w:tc>
+          <w:tcPr>
+            <w:tcW w:w="2051" w:type="dxa"/>
+            <w:tcPrChange w:id="860" w:author="Greg Landry" w:date="2017-03-04T15:50:00Z">
+              <w:tcPr>
+                <w:tcW w:w="2051" w:type="dxa"/>
+              </w:tcPr>
+            </w:tcPrChange>
+          </w:tcPr>
+          <w:p>
+            <w:pPr>
+              <w:rPr>
+                <w:ins w:id="861" w:author="Greg Landry" w:date="2017-03-04T15:46:00Z"/>
+              </w:rPr>
+            </w:pPr>
+            <w:ins w:id="862" w:author="Greg Landry" w:date="2017-03-04T15:47:00Z">
+              <w:r>
+                <w:t>Temperature</w:t>
+              </w:r>
+            </w:ins>
+          </w:p>
+        </w:tc>
+        <w:tc>
+          <w:tcPr>
+            <w:tcW w:w="1162" w:type="dxa"/>
+            <w:tcPrChange w:id="863" w:author="Greg Landry" w:date="2017-03-04T15:50:00Z">
+              <w:tcPr>
+                <w:tcW w:w="3117" w:type="dxa"/>
+              </w:tcPr>
+            </w:tcPrChange>
+          </w:tcPr>
+          <w:p>
+            <w:pPr>
+              <w:rPr>
+                <w:ins w:id="864" w:author="Greg Landry" w:date="2017-03-04T15:48:00Z"/>
+              </w:rPr>
+            </w:pPr>
+            <w:ins w:id="865" w:author="Greg Landry" w:date="2017-03-04T15:48:00Z">
+              <w:r>
+                <w:t>Automatic</w:t>
+              </w:r>
+            </w:ins>
+          </w:p>
+        </w:tc>
+        <w:tc>
+          <w:tcPr>
+            <w:tcW w:w="6250" w:type="dxa"/>
+            <w:tcPrChange w:id="866" w:author="Greg Landry" w:date="2017-03-04T15:50:00Z">
+              <w:tcPr>
+                <w:tcW w:w="3117" w:type="dxa"/>
+              </w:tcPr>
+            </w:tcPrChange>
+          </w:tcPr>
+          <w:p>
+            <w:pPr>
+              <w:rPr>
+                <w:ins w:id="867" w:author="Greg Landry" w:date="2017-03-04T15:46:00Z"/>
+              </w:rPr>
+            </w:pPr>
+            <w:ins w:id="868" w:author="Greg Landry" w:date="2017-03-04T15:50:00Z">
+              <w:r>
+                <w:t>The temperature reading is examined for a valid result.</w:t>
+              </w:r>
+            </w:ins>
+          </w:p>
+        </w:tc>
+      </w:tr>
+    </w:tbl>
+    <w:p>
+      <w:pPr>
+        <w:rPr>
+          <w:ins w:id="869" w:author="Greg Landry" w:date="2017-03-04T15:50:00Z"/>
+        </w:rPr>
+      </w:pPr>
+    </w:p>
+    <w:p>
+      <w:pPr>
+        <w:pStyle w:val="Heading3"/>
+        <w:rPr>
+          <w:ins w:id="870" w:author="Greg Landry" w:date="2017-03-04T15:57:00Z"/>
+        </w:rPr>
+      </w:pPr>
+      <w:ins w:id="871" w:author="Greg Landry" w:date="2017-03-04T15:57:00Z">
+        <w:r>
+          <w:t>Alternate Screens</w:t>
+        </w:r>
+      </w:ins>
+    </w:p>
+    <w:p>
+      <w:pPr>
+        <w:rPr>
+          <w:ins w:id="872" w:author="Greg Landry" w:date="2017-03-04T15:51:00Z"/>
+        </w:rPr>
+        <w:pPrChange w:id="873" w:author="Greg Landry" w:date="2017-03-04T15:51:00Z">
+          <w:pPr/>
+        </w:pPrChange>
+      </w:pPr>
+      <w:ins w:id="874" w:author="Greg Landry" w:date="2017-03-04T15:50:00Z">
+        <w:r>
+          <w:t xml:space="preserve">In addition to the main test screen, there are additional screens with more detailed </w:t>
+        </w:r>
+      </w:ins>
+      <w:ins w:id="875" w:author="Greg Landry" w:date="2017-03-04T15:51:00Z">
+        <w:r>
+          <w:t>information. Press user button SW2 on the base board to toggle between the following screens:</w:t>
+        </w:r>
+      </w:ins>
+    </w:p>
+    <w:p>
+      <w:pPr>
+        <w:pStyle w:val="ListParagraph"/>
+        <w:numPr>
+          <w:ilvl w:val="0"/>
+          <w:numId w:val="27"/>
+        </w:numPr>
+        <w:rPr>
+          <w:ins w:id="876" w:author="Greg Landry" w:date="2017-03-04T15:51:00Z"/>
+        </w:rPr>
+        <w:pPrChange w:id="877" w:author="Greg Landry" w:date="2017-03-04T15:51:00Z">
+          <w:pPr/>
+        </w:pPrChange>
+      </w:pPr>
+      <w:ins w:id="878" w:author="Greg Landry" w:date="2017-03-04T15:51:00Z">
+        <w:r>
+          <w:t>Main test screen</w:t>
+        </w:r>
+      </w:ins>
+      <w:ins w:id="879" w:author="Greg Landry" w:date="2017-03-04T15:53:00Z">
+        <w:r>
+          <w:t>: This is the main test results page as described above</w:t>
+        </w:r>
+      </w:ins>
+      <w:ins w:id="880" w:author="Greg Landry" w:date="2017-03-04T15:51:00Z">
+        <w:r>
+          <w:t>.</w:t>
+        </w:r>
+      </w:ins>
+    </w:p>
+    <w:p>
+      <w:pPr>
+        <w:pStyle w:val="ListParagraph"/>
+        <w:numPr>
+          <w:ilvl w:val="0"/>
+          <w:numId w:val="27"/>
+        </w:numPr>
+        <w:rPr>
+          <w:ins w:id="881" w:author="Greg Landry" w:date="2017-03-04T15:52:00Z"/>
+        </w:rPr>
+        <w:pPrChange w:id="882" w:author="Greg Landry" w:date="2017-03-04T15:51:00Z">
+          <w:pPr/>
+        </w:pPrChange>
+      </w:pPr>
+      <w:ins w:id="883" w:author="Greg Landry" w:date="2017-03-04T15:52:00Z">
+        <w:r>
+          <w:t>Analog Values Screen: Shows readings for temperature, humidity, illumination, potentiometer, Arduino pin A0 and Arduino pin A1. Note that pin A1 is the DAC output which is continually swept by the test program in 100mV increments.</w:t>
+        </w:r>
+      </w:ins>
+    </w:p>
+    <w:p>
+      <w:pPr>
+        <w:pStyle w:val="ListParagraph"/>
+        <w:numPr>
+          <w:ilvl w:val="0"/>
+          <w:numId w:val="27"/>
+        </w:numPr>
+        <w:rPr>
+          <w:ins w:id="884" w:author="Greg Landry" w:date="2017-03-04T15:53:00Z"/>
+        </w:rPr>
+        <w:pPrChange w:id="885" w:author="Greg Landry" w:date="2017-03-04T15:51:00Z">
+          <w:pPr/>
+        </w:pPrChange>
+      </w:pPr>
+      <w:ins w:id="886" w:author="Greg Landry" w:date="2017-03-04T15:53:00Z">
+        <w:r>
+          <w:t>Base ADC Screen: Shows raw ADC readings in mV from A0, A1, and A2.</w:t>
+        </w:r>
+      </w:ins>
+    </w:p>
+    <w:p>
+      <w:pPr>
+        <w:pStyle w:val="ListParagraph"/>
+        <w:numPr>
+          <w:ilvl w:val="0"/>
+          <w:numId w:val="27"/>
+        </w:numPr>
+        <w:rPr>
+          <w:ins w:id="887" w:author="Greg Landry" w:date="2017-03-04T15:54:00Z"/>
+        </w:rPr>
+        <w:pPrChange w:id="888" w:author="Greg Landry" w:date="2017-03-04T15:51:00Z">
+          <w:pPr/>
+        </w:pPrChange>
+      </w:pPr>
+      <w:ins w:id="889" w:author="Greg Landry" w:date="2017-03-04T15:54:00Z">
+        <w:r>
+          <w:t>Buttons Screen: Shows real-time values for the CapSense buttons, proximity sensor, and mechanical buttons. The mapping is:</w:t>
+        </w:r>
+      </w:ins>
+    </w:p>
+    <w:tbl>
+      <w:tblPr>
+        <w:tblStyle w:val="TableGrid"/>
+        <w:tblW w:w="0" w:type="auto"/>
+        <w:jc w:val="center"/>
+        <w:tblLook w:val="04A0" w:firstRow="1" w:lastRow="0" w:firstColumn="1" w:lastColumn="0" w:noHBand="0" w:noVBand="1"/>
+        <w:tblPrChange w:id="890" w:author="Greg Landry" w:date="2017-03-04T15:56:00Z">
+          <w:tblPr>
+            <w:tblStyle w:val="TableGrid"/>
+            <w:tblW w:w="0" w:type="auto"/>
+            <w:tblLook w:val="04A0" w:firstRow="1" w:lastRow="0" w:firstColumn="1" w:lastColumn="0" w:noHBand="0" w:noVBand="1"/>
+          </w:tblPr>
+        </w:tblPrChange>
+      </w:tblPr>
+      <w:tblGrid>
+        <w:gridCol w:w="937"/>
+        <w:gridCol w:w="1090"/>
+        <w:gridCol w:w="697"/>
+        <w:gridCol w:w="697"/>
+        <w:gridCol w:w="684"/>
+        <w:gridCol w:w="684"/>
+        <w:gridCol w:w="684"/>
+        <w:gridCol w:w="684"/>
+        <w:tblGridChange w:id="891">
+          <w:tblGrid>
+            <w:gridCol w:w="1168"/>
+            <w:gridCol w:w="1168"/>
+            <w:gridCol w:w="1169"/>
+            <w:gridCol w:w="1169"/>
+            <w:gridCol w:w="1169"/>
+            <w:gridCol w:w="1169"/>
+            <w:gridCol w:w="1169"/>
+            <w:gridCol w:w="1169"/>
+          </w:tblGrid>
+        </w:tblGridChange>
+      </w:tblGrid>
+      <w:tr>
+        <w:trPr>
+          <w:jc w:val="center"/>
+          <w:ins w:id="892" w:author="Greg Landry" w:date="2017-03-04T15:55:00Z"/>
+        </w:trPr>
+        <w:tc>
+          <w:tcPr>
+            <w:tcW w:w="937" w:type="dxa"/>
+            <w:tcPrChange w:id="893" w:author="Greg Landry" w:date="2017-03-04T15:56:00Z">
+              <w:tcPr>
+                <w:tcW w:w="1168" w:type="dxa"/>
+              </w:tcPr>
+            </w:tcPrChange>
+          </w:tcPr>
+          <w:p>
+            <w:pPr>
+              <w:rPr>
+                <w:ins w:id="894" w:author="Greg Landry" w:date="2017-03-04T15:55:00Z"/>
+              </w:rPr>
+            </w:pPr>
+            <w:ins w:id="895" w:author="Greg Landry" w:date="2017-03-04T15:55:00Z">
+              <w:r>
+                <w:t>Bit 7</w:t>
+              </w:r>
+            </w:ins>
+          </w:p>
+        </w:tc>
+        <w:tc>
+          <w:tcPr>
+            <w:tcW w:w="1090" w:type="dxa"/>
+            <w:tcPrChange w:id="896" w:author="Greg Landry" w:date="2017-03-04T15:56:00Z">
+              <w:tcPr>
+                <w:tcW w:w="1168" w:type="dxa"/>
+              </w:tcPr>
+            </w:tcPrChange>
+          </w:tcPr>
+          <w:p>
+            <w:pPr>
+              <w:rPr>
+                <w:ins w:id="897" w:author="Greg Landry" w:date="2017-03-04T15:55:00Z"/>
+              </w:rPr>
+            </w:pPr>
+            <w:ins w:id="898" w:author="Greg Landry" w:date="2017-03-04T15:55:00Z">
+              <w:r>
+                <w:t>Bit 6</w:t>
+              </w:r>
+            </w:ins>
+          </w:p>
+        </w:tc>
+        <w:tc>
+          <w:tcPr>
+            <w:tcW w:w="697" w:type="dxa"/>
+            <w:tcPrChange w:id="899" w:author="Greg Landry" w:date="2017-03-04T15:56:00Z">
+              <w:tcPr>
+                <w:tcW w:w="1169" w:type="dxa"/>
+              </w:tcPr>
+            </w:tcPrChange>
+          </w:tcPr>
+          <w:p>
+            <w:pPr>
+              <w:rPr>
+                <w:ins w:id="900" w:author="Greg Landry" w:date="2017-03-04T15:55:00Z"/>
+              </w:rPr>
+            </w:pPr>
+            <w:ins w:id="901" w:author="Greg Landry" w:date="2017-03-04T15:55:00Z">
+              <w:r>
+                <w:t>Bit 5</w:t>
+              </w:r>
+            </w:ins>
+          </w:p>
+        </w:tc>
+        <w:tc>
+          <w:tcPr>
+            <w:tcW w:w="697" w:type="dxa"/>
+            <w:tcPrChange w:id="902" w:author="Greg Landry" w:date="2017-03-04T15:56:00Z">
+              <w:tcPr>
+                <w:tcW w:w="1169" w:type="dxa"/>
+              </w:tcPr>
+            </w:tcPrChange>
+          </w:tcPr>
+          <w:p>
+            <w:pPr>
+              <w:rPr>
+                <w:ins w:id="903" w:author="Greg Landry" w:date="2017-03-04T15:55:00Z"/>
+              </w:rPr>
+            </w:pPr>
+            <w:ins w:id="904" w:author="Greg Landry" w:date="2017-03-04T15:55:00Z">
+              <w:r>
+                <w:t>Bit 4</w:t>
+              </w:r>
+            </w:ins>
+          </w:p>
+        </w:tc>
+        <w:tc>
+          <w:tcPr>
+            <w:tcW w:w="684" w:type="dxa"/>
+            <w:tcPrChange w:id="905" w:author="Greg Landry" w:date="2017-03-04T15:56:00Z">
+              <w:tcPr>
+                <w:tcW w:w="1169" w:type="dxa"/>
+              </w:tcPr>
+            </w:tcPrChange>
+          </w:tcPr>
+          <w:p>
+            <w:pPr>
+              <w:rPr>
+                <w:ins w:id="906" w:author="Greg Landry" w:date="2017-03-04T15:55:00Z"/>
+              </w:rPr>
+            </w:pPr>
+            <w:ins w:id="907" w:author="Greg Landry" w:date="2017-03-04T15:55:00Z">
+              <w:r>
+                <w:t>Bit 3</w:t>
+              </w:r>
+            </w:ins>
+          </w:p>
+        </w:tc>
+        <w:tc>
+          <w:tcPr>
+            <w:tcW w:w="684" w:type="dxa"/>
+            <w:tcPrChange w:id="908" w:author="Greg Landry" w:date="2017-03-04T15:56:00Z">
+              <w:tcPr>
+                <w:tcW w:w="1169" w:type="dxa"/>
+              </w:tcPr>
+            </w:tcPrChange>
+          </w:tcPr>
+          <w:p>
+            <w:pPr>
+              <w:rPr>
+                <w:ins w:id="909" w:author="Greg Landry" w:date="2017-03-04T15:55:00Z"/>
+              </w:rPr>
+            </w:pPr>
+            <w:ins w:id="910" w:author="Greg Landry" w:date="2017-03-04T15:55:00Z">
+              <w:r>
+                <w:t>Bit 2</w:t>
+              </w:r>
+            </w:ins>
+          </w:p>
+        </w:tc>
+        <w:tc>
+          <w:tcPr>
+            <w:tcW w:w="684" w:type="dxa"/>
+            <w:tcPrChange w:id="911" w:author="Greg Landry" w:date="2017-03-04T15:56:00Z">
+              <w:tcPr>
+                <w:tcW w:w="1169" w:type="dxa"/>
+              </w:tcPr>
+            </w:tcPrChange>
+          </w:tcPr>
+          <w:p>
+            <w:pPr>
+              <w:rPr>
+                <w:ins w:id="912" w:author="Greg Landry" w:date="2017-03-04T15:55:00Z"/>
+              </w:rPr>
+            </w:pPr>
+            <w:ins w:id="913" w:author="Greg Landry" w:date="2017-03-04T15:55:00Z">
+              <w:r>
+                <w:t>Bit 1</w:t>
+              </w:r>
+            </w:ins>
+          </w:p>
+        </w:tc>
+        <w:tc>
+          <w:tcPr>
+            <w:tcW w:w="684" w:type="dxa"/>
+            <w:tcPrChange w:id="914" w:author="Greg Landry" w:date="2017-03-04T15:56:00Z">
+              <w:tcPr>
+                <w:tcW w:w="1169" w:type="dxa"/>
+              </w:tcPr>
+            </w:tcPrChange>
+          </w:tcPr>
+          <w:p>
+            <w:pPr>
+              <w:rPr>
+                <w:ins w:id="915" w:author="Greg Landry" w:date="2017-03-04T15:55:00Z"/>
+              </w:rPr>
+            </w:pPr>
+            <w:ins w:id="916" w:author="Greg Landry" w:date="2017-03-04T15:55:00Z">
+              <w:r>
+                <w:t>Bit 0</w:t>
+              </w:r>
+            </w:ins>
+          </w:p>
+        </w:tc>
+      </w:tr>
+      <w:tr>
+        <w:trPr>
+          <w:jc w:val="center"/>
+          <w:ins w:id="917" w:author="Greg Landry" w:date="2017-03-04T15:55:00Z"/>
+        </w:trPr>
+        <w:tc>
+          <w:tcPr>
+            <w:tcW w:w="937" w:type="dxa"/>
+            <w:tcPrChange w:id="918" w:author="Greg Landry" w:date="2017-03-04T15:56:00Z">
+              <w:tcPr>
+                <w:tcW w:w="1168" w:type="dxa"/>
+              </w:tcPr>
+            </w:tcPrChange>
+          </w:tcPr>
+          <w:p>
+            <w:pPr>
+              <w:rPr>
+                <w:ins w:id="919" w:author="Greg Landry" w:date="2017-03-04T15:55:00Z"/>
+              </w:rPr>
+            </w:pPr>
+            <w:ins w:id="920" w:author="Greg Landry" w:date="2017-03-04T15:55:00Z">
+              <w:r>
+                <w:t>Unused</w:t>
+              </w:r>
+            </w:ins>
+          </w:p>
+        </w:tc>
+        <w:tc>
+          <w:tcPr>
+            <w:tcW w:w="1090" w:type="dxa"/>
+            <w:tcPrChange w:id="921" w:author="Greg Landry" w:date="2017-03-04T15:56:00Z">
+              <w:tcPr>
+                <w:tcW w:w="1168" w:type="dxa"/>
+              </w:tcPr>
+            </w:tcPrChange>
+          </w:tcPr>
+          <w:p>
+            <w:pPr>
+              <w:rPr>
+                <w:ins w:id="922" w:author="Greg Landry" w:date="2017-03-04T15:55:00Z"/>
+              </w:rPr>
+            </w:pPr>
+            <w:ins w:id="923" w:author="Greg Landry" w:date="2017-03-04T15:55:00Z">
+              <w:r>
+                <w:t>Proximity</w:t>
+              </w:r>
+            </w:ins>
+          </w:p>
+        </w:tc>
+        <w:tc>
+          <w:tcPr>
+            <w:tcW w:w="697" w:type="dxa"/>
+            <w:tcPrChange w:id="924" w:author="Greg Landry" w:date="2017-03-04T15:56:00Z">
+              <w:tcPr>
+                <w:tcW w:w="1169" w:type="dxa"/>
+              </w:tcPr>
+            </w:tcPrChange>
+          </w:tcPr>
+          <w:p>
+            <w:pPr>
+              <w:rPr>
+                <w:ins w:id="925" w:author="Greg Landry" w:date="2017-03-04T15:55:00Z"/>
+              </w:rPr>
+            </w:pPr>
+            <w:ins w:id="926" w:author="Greg Landry" w:date="2017-03-04T15:55:00Z">
+              <w:r>
+                <w:t>MB1</w:t>
+              </w:r>
+            </w:ins>
+          </w:p>
+        </w:tc>
+        <w:tc>
+          <w:tcPr>
+            <w:tcW w:w="697" w:type="dxa"/>
+            <w:tcPrChange w:id="927" w:author="Greg Landry" w:date="2017-03-04T15:56:00Z">
+              <w:tcPr>
+                <w:tcW w:w="1169" w:type="dxa"/>
+              </w:tcPr>
+            </w:tcPrChange>
+          </w:tcPr>
+          <w:p>
+            <w:pPr>
+              <w:rPr>
+                <w:ins w:id="928" w:author="Greg Landry" w:date="2017-03-04T15:55:00Z"/>
+              </w:rPr>
+            </w:pPr>
+            <w:ins w:id="929" w:author="Greg Landry" w:date="2017-03-04T15:55:00Z">
+              <w:r>
+                <w:t>MB0</w:t>
+              </w:r>
+            </w:ins>
+          </w:p>
+        </w:tc>
+        <w:tc>
+          <w:tcPr>
+            <w:tcW w:w="684" w:type="dxa"/>
+            <w:tcPrChange w:id="930" w:author="Greg Landry" w:date="2017-03-04T15:56:00Z">
+              <w:tcPr>
+                <w:tcW w:w="1169" w:type="dxa"/>
+              </w:tcPr>
+            </w:tcPrChange>
+          </w:tcPr>
+          <w:p>
+            <w:pPr>
+              <w:rPr>
+                <w:ins w:id="931" w:author="Greg Landry" w:date="2017-03-04T15:55:00Z"/>
+              </w:rPr>
+            </w:pPr>
+            <w:ins w:id="932" w:author="Greg Landry" w:date="2017-03-04T15:55:00Z">
+              <w:r>
+                <w:t>CS3</w:t>
+              </w:r>
+            </w:ins>
+          </w:p>
+        </w:tc>
+        <w:tc>
+          <w:tcPr>
+            <w:tcW w:w="684" w:type="dxa"/>
+            <w:tcPrChange w:id="933" w:author="Greg Landry" w:date="2017-03-04T15:56:00Z">
+              <w:tcPr>
+                <w:tcW w:w="1169" w:type="dxa"/>
+              </w:tcPr>
+            </w:tcPrChange>
+          </w:tcPr>
+          <w:p>
+            <w:pPr>
+              <w:rPr>
+                <w:ins w:id="934" w:author="Greg Landry" w:date="2017-03-04T15:55:00Z"/>
+              </w:rPr>
+            </w:pPr>
+            <w:ins w:id="935" w:author="Greg Landry" w:date="2017-03-04T15:55:00Z">
+              <w:r>
+                <w:t>CS2</w:t>
+              </w:r>
+            </w:ins>
+          </w:p>
+        </w:tc>
+        <w:tc>
+          <w:tcPr>
+            <w:tcW w:w="684" w:type="dxa"/>
+            <w:tcPrChange w:id="936" w:author="Greg Landry" w:date="2017-03-04T15:56:00Z">
+              <w:tcPr>
+                <w:tcW w:w="1169" w:type="dxa"/>
+              </w:tcPr>
+            </w:tcPrChange>
+          </w:tcPr>
+          <w:p>
+            <w:pPr>
+              <w:rPr>
+                <w:ins w:id="937" w:author="Greg Landry" w:date="2017-03-04T15:55:00Z"/>
+              </w:rPr>
+            </w:pPr>
+            <w:ins w:id="938" w:author="Greg Landry" w:date="2017-03-04T15:55:00Z">
+              <w:r>
+                <w:t>CS1</w:t>
+              </w:r>
+            </w:ins>
+          </w:p>
+        </w:tc>
+        <w:tc>
+          <w:tcPr>
+            <w:tcW w:w="684" w:type="dxa"/>
+            <w:tcPrChange w:id="939" w:author="Greg Landry" w:date="2017-03-04T15:56:00Z">
+              <w:tcPr>
+                <w:tcW w:w="1169" w:type="dxa"/>
+              </w:tcPr>
+            </w:tcPrChange>
+          </w:tcPr>
+          <w:p>
+            <w:pPr>
+              <w:rPr>
+                <w:ins w:id="940" w:author="Greg Landry" w:date="2017-03-04T15:55:00Z"/>
+              </w:rPr>
+            </w:pPr>
+            <w:ins w:id="941" w:author="Greg Landry" w:date="2017-03-04T15:55:00Z">
+              <w:r>
+                <w:t>CS0</w:t>
+              </w:r>
+            </w:ins>
+          </w:p>
+        </w:tc>
+      </w:tr>
+    </w:tbl>
+    <w:p>
+      <w:pPr>
+        <w:rPr>
+          <w:ins w:id="942" w:author="Greg Landry" w:date="2017-03-04T15:26:00Z"/>
+        </w:rPr>
+        <w:pPrChange w:id="943" w:author="Greg Landry" w:date="2017-03-04T15:55:00Z">
+          <w:pPr/>
+        </w:pPrChange>
+      </w:pPr>
+    </w:p>
+    <w:p>
+      <w:pPr>
+        <w:ind w:left="720"/>
+        <w:rPr>
+          <w:rPrChange w:id="944" w:author="Greg Landry" w:date="2017-03-04T15:58:00Z">
             <w:rPr/>
           </w:rPrChange>
         </w:rPr>
-        <w:pPrChange w:id="738" w:author="Greg Landry" w:date="2017-03-01T20:15:00Z">
+        <w:pPrChange w:id="945" w:author="Greg Landry" w:date="2017-03-04T15:58:00Z">
           <w:pPr>
             <w:pStyle w:val="ListParagraph"/>
             <w:jc w:val="center"/>
           </w:pPr>
         </w:pPrChange>
       </w:pPr>
+      <w:ins w:id="946" w:author="Greg Landry" w:date="2017-03-04T15:56:00Z">
+        <w:r>
+          <w:lastRenderedPageBreak/>
+          <w:t xml:space="preserve">The buttons screen also shows the LED value </w:t>
+        </w:r>
+      </w:ins>
+      <w:ins w:id="947" w:author="Greg Landry" w:date="2017-03-04T15:57:00Z">
+        <w:r>
+          <w:t>register</w:t>
+        </w:r>
+      </w:ins>
+      <w:ins w:id="948" w:author="Greg Landry" w:date="2017-03-04T15:56:00Z">
+        <w:r>
+          <w:t xml:space="preserve"> </w:t>
+        </w:r>
+      </w:ins>
+      <w:ins w:id="949" w:author="Greg Landry" w:date="2017-03-04T15:57:00Z">
+        <w:r>
+          <w:t>and the LED control register, but these are not controlled by the test program so they should always read 0.</w:t>
+        </w:r>
+      </w:ins>
     </w:p>
     <w:sectPr>
       <w:footerReference w:type="default" r:id="rId17"/>
@@ -6366,7 +7822,7 @@
                 <w:bCs/>
                 <w:noProof/>
               </w:rPr>
-              <w:t>1</w:t>
+              <w:t>8</w:t>
             </w:r>
             <w:r>
               <w:rPr>
@@ -6405,7 +7861,7 @@
                 <w:bCs/>
                 <w:noProof/>
               </w:rPr>
-              <w:t>6</w:t>
+              <w:t>8</w:t>
             </w:r>
             <w:r>
               <w:rPr>
@@ -6918,6 +8374,95 @@
     </w:lvl>
   </w:abstractNum>
   <w:abstractNum w:abstractNumId="5" w15:restartNumberingAfterBreak="0">
+    <w:nsid w:val="1A91617C"/>
+    <w:multiLevelType w:val="hybridMultilevel"/>
+    <w:tmpl w:val="22B2539A"/>
+    <w:lvl w:ilvl="0" w:tplc="0409000F">
+      <w:start w:val="1"/>
+      <w:numFmt w:val="decimal"/>
+      <w:lvlText w:val="%1."/>
+      <w:lvlJc w:val="left"/>
+      <w:pPr>
+        <w:ind w:left="720" w:hanging="360"/>
+      </w:pPr>
+      <w:rPr>
+        <w:rFonts w:hint="default"/>
+      </w:rPr>
+    </w:lvl>
+    <w:lvl w:ilvl="1" w:tplc="04090019">
+      <w:start w:val="1"/>
+      <w:numFmt w:val="lowerLetter"/>
+      <w:lvlText w:val="%2."/>
+      <w:lvlJc w:val="left"/>
+      <w:pPr>
+        <w:ind w:left="1440" w:hanging="360"/>
+      </w:pPr>
+    </w:lvl>
+    <w:lvl w:ilvl="2" w:tplc="0409001B" w:tentative="1">
+      <w:start w:val="1"/>
+      <w:numFmt w:val="lowerRoman"/>
+      <w:lvlText w:val="%3."/>
+      <w:lvlJc w:val="right"/>
+      <w:pPr>
+        <w:ind w:left="2160" w:hanging="180"/>
+      </w:pPr>
+    </w:lvl>
+    <w:lvl w:ilvl="3" w:tplc="0409000F" w:tentative="1">
+      <w:start w:val="1"/>
+      <w:numFmt w:val="decimal"/>
+      <w:lvlText w:val="%4."/>
+      <w:lvlJc w:val="left"/>
+      <w:pPr>
+        <w:ind w:left="2880" w:hanging="360"/>
+      </w:pPr>
+    </w:lvl>
+    <w:lvl w:ilvl="4" w:tplc="04090019" w:tentative="1">
+      <w:start w:val="1"/>
+      <w:numFmt w:val="lowerLetter"/>
+      <w:lvlText w:val="%5."/>
+      <w:lvlJc w:val="left"/>
+      <w:pPr>
+        <w:ind w:left="3600" w:hanging="360"/>
+      </w:pPr>
+    </w:lvl>
+    <w:lvl w:ilvl="5" w:tplc="0409001B" w:tentative="1">
+      <w:start w:val="1"/>
+      <w:numFmt w:val="lowerRoman"/>
+      <w:lvlText w:val="%6."/>
+      <w:lvlJc w:val="right"/>
+      <w:pPr>
+        <w:ind w:left="4320" w:hanging="180"/>
+      </w:pPr>
+    </w:lvl>
+    <w:lvl w:ilvl="6" w:tplc="0409000F" w:tentative="1">
+      <w:start w:val="1"/>
+      <w:numFmt w:val="decimal"/>
+      <w:lvlText w:val="%7."/>
+      <w:lvlJc w:val="left"/>
+      <w:pPr>
+        <w:ind w:left="5040" w:hanging="360"/>
+      </w:pPr>
+    </w:lvl>
+    <w:lvl w:ilvl="7" w:tplc="04090019" w:tentative="1">
+      <w:start w:val="1"/>
+      <w:numFmt w:val="lowerLetter"/>
+      <w:lvlText w:val="%8."/>
+      <w:lvlJc w:val="left"/>
+      <w:pPr>
+        <w:ind w:left="5760" w:hanging="360"/>
+      </w:pPr>
+    </w:lvl>
+    <w:lvl w:ilvl="8" w:tplc="0409001B" w:tentative="1">
+      <w:start w:val="1"/>
+      <w:numFmt w:val="lowerRoman"/>
+      <w:lvlText w:val="%9."/>
+      <w:lvlJc w:val="right"/>
+      <w:pPr>
+        <w:ind w:left="6480" w:hanging="180"/>
+      </w:pPr>
+    </w:lvl>
+  </w:abstractNum>
+  <w:abstractNum w:abstractNumId="6" w15:restartNumberingAfterBreak="0">
     <w:nsid w:val="1C8B3026"/>
     <w:multiLevelType w:val="hybridMultilevel"/>
     <w:tmpl w:val="A21CAFF4"/>
@@ -7003,7 +8548,7 @@
       </w:pPr>
     </w:lvl>
   </w:abstractNum>
-  <w:abstractNum w:abstractNumId="6" w15:restartNumberingAfterBreak="0">
+  <w:abstractNum w:abstractNumId="7" w15:restartNumberingAfterBreak="0">
     <w:nsid w:val="21696B40"/>
     <w:multiLevelType w:val="hybridMultilevel"/>
     <w:tmpl w:val="AF1E8B50"/>
@@ -7089,7 +8634,7 @@
       </w:pPr>
     </w:lvl>
   </w:abstractNum>
-  <w:abstractNum w:abstractNumId="7" w15:restartNumberingAfterBreak="0">
+  <w:abstractNum w:abstractNumId="8" w15:restartNumberingAfterBreak="0">
     <w:nsid w:val="22321BD4"/>
     <w:multiLevelType w:val="hybridMultilevel"/>
     <w:tmpl w:val="932461D8"/>
@@ -7202,7 +8747,7 @@
       </w:rPr>
     </w:lvl>
   </w:abstractNum>
-  <w:abstractNum w:abstractNumId="8" w15:restartNumberingAfterBreak="0">
+  <w:abstractNum w:abstractNumId="9" w15:restartNumberingAfterBreak="0">
     <w:nsid w:val="22E43F91"/>
     <w:multiLevelType w:val="hybridMultilevel"/>
     <w:tmpl w:val="BDC4A790"/>
@@ -7315,7 +8860,7 @@
       </w:rPr>
     </w:lvl>
   </w:abstractNum>
-  <w:abstractNum w:abstractNumId="9" w15:restartNumberingAfterBreak="0">
+  <w:abstractNum w:abstractNumId="10" w15:restartNumberingAfterBreak="0">
     <w:nsid w:val="313B4EC7"/>
     <w:multiLevelType w:val="hybridMultilevel"/>
     <w:tmpl w:val="B7EAFA64"/>
@@ -7404,7 +8949,7 @@
       </w:pPr>
     </w:lvl>
   </w:abstractNum>
-  <w:abstractNum w:abstractNumId="10" w15:restartNumberingAfterBreak="0">
+  <w:abstractNum w:abstractNumId="11" w15:restartNumberingAfterBreak="0">
     <w:nsid w:val="39C279C6"/>
     <w:multiLevelType w:val="hybridMultilevel"/>
     <w:tmpl w:val="0B5E56A8"/>
@@ -7490,7 +9035,7 @@
       </w:pPr>
     </w:lvl>
   </w:abstractNum>
-  <w:abstractNum w:abstractNumId="11" w15:restartNumberingAfterBreak="0">
+  <w:abstractNum w:abstractNumId="12" w15:restartNumberingAfterBreak="0">
     <w:nsid w:val="3DA51505"/>
     <w:multiLevelType w:val="hybridMultilevel"/>
     <w:tmpl w:val="257C8FDC"/>
@@ -7576,7 +9121,7 @@
       </w:pPr>
     </w:lvl>
   </w:abstractNum>
-  <w:abstractNum w:abstractNumId="12" w15:restartNumberingAfterBreak="0">
+  <w:abstractNum w:abstractNumId="13" w15:restartNumberingAfterBreak="0">
     <w:nsid w:val="3EE7742C"/>
     <w:multiLevelType w:val="hybridMultilevel"/>
     <w:tmpl w:val="0DDC1E74"/>
@@ -7665,7 +9210,96 @@
       </w:pPr>
     </w:lvl>
   </w:abstractNum>
-  <w:abstractNum w:abstractNumId="13" w15:restartNumberingAfterBreak="0">
+  <w:abstractNum w:abstractNumId="14" w15:restartNumberingAfterBreak="0">
+    <w:nsid w:val="4BE43E5E"/>
+    <w:multiLevelType w:val="hybridMultilevel"/>
+    <w:tmpl w:val="9CB6661A"/>
+    <w:lvl w:ilvl="0" w:tplc="0409000F">
+      <w:start w:val="1"/>
+      <w:numFmt w:val="decimal"/>
+      <w:lvlText w:val="%1."/>
+      <w:lvlJc w:val="left"/>
+      <w:pPr>
+        <w:ind w:left="720" w:hanging="360"/>
+      </w:pPr>
+      <w:rPr>
+        <w:rFonts w:hint="default"/>
+      </w:rPr>
+    </w:lvl>
+    <w:lvl w:ilvl="1" w:tplc="04090019" w:tentative="1">
+      <w:start w:val="1"/>
+      <w:numFmt w:val="lowerLetter"/>
+      <w:lvlText w:val="%2."/>
+      <w:lvlJc w:val="left"/>
+      <w:pPr>
+        <w:ind w:left="1440" w:hanging="360"/>
+      </w:pPr>
+    </w:lvl>
+    <w:lvl w:ilvl="2" w:tplc="0409001B" w:tentative="1">
+      <w:start w:val="1"/>
+      <w:numFmt w:val="lowerRoman"/>
+      <w:lvlText w:val="%3."/>
+      <w:lvlJc w:val="right"/>
+      <w:pPr>
+        <w:ind w:left="2160" w:hanging="180"/>
+      </w:pPr>
+    </w:lvl>
+    <w:lvl w:ilvl="3" w:tplc="0409000F" w:tentative="1">
+      <w:start w:val="1"/>
+      <w:numFmt w:val="decimal"/>
+      <w:lvlText w:val="%4."/>
+      <w:lvlJc w:val="left"/>
+      <w:pPr>
+        <w:ind w:left="2880" w:hanging="360"/>
+      </w:pPr>
+    </w:lvl>
+    <w:lvl w:ilvl="4" w:tplc="04090019" w:tentative="1">
+      <w:start w:val="1"/>
+      <w:numFmt w:val="lowerLetter"/>
+      <w:lvlText w:val="%5."/>
+      <w:lvlJc w:val="left"/>
+      <w:pPr>
+        <w:ind w:left="3600" w:hanging="360"/>
+      </w:pPr>
+    </w:lvl>
+    <w:lvl w:ilvl="5" w:tplc="0409001B" w:tentative="1">
+      <w:start w:val="1"/>
+      <w:numFmt w:val="lowerRoman"/>
+      <w:lvlText w:val="%6."/>
+      <w:lvlJc w:val="right"/>
+      <w:pPr>
+        <w:ind w:left="4320" w:hanging="180"/>
+      </w:pPr>
+    </w:lvl>
+    <w:lvl w:ilvl="6" w:tplc="0409000F" w:tentative="1">
+      <w:start w:val="1"/>
+      <w:numFmt w:val="decimal"/>
+      <w:lvlText w:val="%7."/>
+      <w:lvlJc w:val="left"/>
+      <w:pPr>
+        <w:ind w:left="5040" w:hanging="360"/>
+      </w:pPr>
+    </w:lvl>
+    <w:lvl w:ilvl="7" w:tplc="04090019" w:tentative="1">
+      <w:start w:val="1"/>
+      <w:numFmt w:val="lowerLetter"/>
+      <w:lvlText w:val="%8."/>
+      <w:lvlJc w:val="left"/>
+      <w:pPr>
+        <w:ind w:left="5760" w:hanging="360"/>
+      </w:pPr>
+    </w:lvl>
+    <w:lvl w:ilvl="8" w:tplc="0409001B" w:tentative="1">
+      <w:start w:val="1"/>
+      <w:numFmt w:val="lowerRoman"/>
+      <w:lvlText w:val="%9."/>
+      <w:lvlJc w:val="right"/>
+      <w:pPr>
+        <w:ind w:left="6480" w:hanging="180"/>
+      </w:pPr>
+    </w:lvl>
+  </w:abstractNum>
+  <w:abstractNum w:abstractNumId="15" w15:restartNumberingAfterBreak="0">
     <w:nsid w:val="4D6B48A5"/>
     <w:multiLevelType w:val="hybridMultilevel"/>
     <w:tmpl w:val="CC2EABA6"/>
@@ -7751,7 +9385,7 @@
       </w:pPr>
     </w:lvl>
   </w:abstractNum>
-  <w:abstractNum w:abstractNumId="14" w15:restartNumberingAfterBreak="0">
+  <w:abstractNum w:abstractNumId="16" w15:restartNumberingAfterBreak="0">
     <w:nsid w:val="4DCB17C4"/>
     <w:multiLevelType w:val="hybridMultilevel"/>
     <w:tmpl w:val="847E7E30"/>
@@ -7837,7 +9471,7 @@
       </w:pPr>
     </w:lvl>
   </w:abstractNum>
-  <w:abstractNum w:abstractNumId="15" w15:restartNumberingAfterBreak="0">
+  <w:abstractNum w:abstractNumId="17" w15:restartNumberingAfterBreak="0">
     <w:nsid w:val="554A4ED0"/>
     <w:multiLevelType w:val="hybridMultilevel"/>
     <w:tmpl w:val="79B2FE88"/>
@@ -7923,7 +9557,7 @@
       </w:pPr>
     </w:lvl>
   </w:abstractNum>
-  <w:abstractNum w:abstractNumId="16" w15:restartNumberingAfterBreak="0">
+  <w:abstractNum w:abstractNumId="18" w15:restartNumberingAfterBreak="0">
     <w:nsid w:val="5A0D7024"/>
     <w:multiLevelType w:val="hybridMultilevel"/>
     <w:tmpl w:val="D06C6D70"/>
@@ -8036,7 +9670,7 @@
       </w:rPr>
     </w:lvl>
   </w:abstractNum>
-  <w:abstractNum w:abstractNumId="17" w15:restartNumberingAfterBreak="0">
+  <w:abstractNum w:abstractNumId="19" w15:restartNumberingAfterBreak="0">
     <w:nsid w:val="5AB05BC1"/>
     <w:multiLevelType w:val="hybridMultilevel"/>
     <w:tmpl w:val="A43AB884"/>
@@ -8122,7 +9756,7 @@
       </w:pPr>
     </w:lvl>
   </w:abstractNum>
-  <w:abstractNum w:abstractNumId="18" w15:restartNumberingAfterBreak="0">
+  <w:abstractNum w:abstractNumId="20" w15:restartNumberingAfterBreak="0">
     <w:nsid w:val="5C781F7D"/>
     <w:multiLevelType w:val="hybridMultilevel"/>
     <w:tmpl w:val="64C8EB9A"/>
@@ -8211,7 +9845,7 @@
       </w:pPr>
     </w:lvl>
   </w:abstractNum>
-  <w:abstractNum w:abstractNumId="19" w15:restartNumberingAfterBreak="0">
+  <w:abstractNum w:abstractNumId="21" w15:restartNumberingAfterBreak="0">
     <w:nsid w:val="60124E8B"/>
     <w:multiLevelType w:val="hybridMultilevel"/>
     <w:tmpl w:val="69B4A572"/>
@@ -8324,7 +9958,93 @@
       </w:rPr>
     </w:lvl>
   </w:abstractNum>
-  <w:abstractNum w:abstractNumId="20" w15:restartNumberingAfterBreak="0">
+  <w:abstractNum w:abstractNumId="22" w15:restartNumberingAfterBreak="0">
+    <w:nsid w:val="60E75121"/>
+    <w:multiLevelType w:val="hybridMultilevel"/>
+    <w:tmpl w:val="4A18E414"/>
+    <w:lvl w:ilvl="0" w:tplc="0409000F">
+      <w:start w:val="1"/>
+      <w:numFmt w:val="decimal"/>
+      <w:lvlText w:val="%1."/>
+      <w:lvlJc w:val="left"/>
+      <w:pPr>
+        <w:ind w:left="720" w:hanging="360"/>
+      </w:pPr>
+    </w:lvl>
+    <w:lvl w:ilvl="1" w:tplc="04090019" w:tentative="1">
+      <w:start w:val="1"/>
+      <w:numFmt w:val="lowerLetter"/>
+      <w:lvlText w:val="%2."/>
+      <w:lvlJc w:val="left"/>
+      <w:pPr>
+        <w:ind w:left="1440" w:hanging="360"/>
+      </w:pPr>
+    </w:lvl>
+    <w:lvl w:ilvl="2" w:tplc="0409001B" w:tentative="1">
+      <w:start w:val="1"/>
+      <w:numFmt w:val="lowerRoman"/>
+      <w:lvlText w:val="%3."/>
+      <w:lvlJc w:val="right"/>
+      <w:pPr>
+        <w:ind w:left="2160" w:hanging="180"/>
+      </w:pPr>
+    </w:lvl>
+    <w:lvl w:ilvl="3" w:tplc="0409000F" w:tentative="1">
+      <w:start w:val="1"/>
+      <w:numFmt w:val="decimal"/>
+      <w:lvlText w:val="%4."/>
+      <w:lvlJc w:val="left"/>
+      <w:pPr>
+        <w:ind w:left="2880" w:hanging="360"/>
+      </w:pPr>
+    </w:lvl>
+    <w:lvl w:ilvl="4" w:tplc="04090019" w:tentative="1">
+      <w:start w:val="1"/>
+      <w:numFmt w:val="lowerLetter"/>
+      <w:lvlText w:val="%5."/>
+      <w:lvlJc w:val="left"/>
+      <w:pPr>
+        <w:ind w:left="3600" w:hanging="360"/>
+      </w:pPr>
+    </w:lvl>
+    <w:lvl w:ilvl="5" w:tplc="0409001B" w:tentative="1">
+      <w:start w:val="1"/>
+      <w:numFmt w:val="lowerRoman"/>
+      <w:lvlText w:val="%6."/>
+      <w:lvlJc w:val="right"/>
+      <w:pPr>
+        <w:ind w:left="4320" w:hanging="180"/>
+      </w:pPr>
+    </w:lvl>
+    <w:lvl w:ilvl="6" w:tplc="0409000F" w:tentative="1">
+      <w:start w:val="1"/>
+      <w:numFmt w:val="decimal"/>
+      <w:lvlText w:val="%7."/>
+      <w:lvlJc w:val="left"/>
+      <w:pPr>
+        <w:ind w:left="5040" w:hanging="360"/>
+      </w:pPr>
+    </w:lvl>
+    <w:lvl w:ilvl="7" w:tplc="04090019" w:tentative="1">
+      <w:start w:val="1"/>
+      <w:numFmt w:val="lowerLetter"/>
+      <w:lvlText w:val="%8."/>
+      <w:lvlJc w:val="left"/>
+      <w:pPr>
+        <w:ind w:left="5760" w:hanging="360"/>
+      </w:pPr>
+    </w:lvl>
+    <w:lvl w:ilvl="8" w:tplc="0409001B" w:tentative="1">
+      <w:start w:val="1"/>
+      <w:numFmt w:val="lowerRoman"/>
+      <w:lvlText w:val="%9."/>
+      <w:lvlJc w:val="right"/>
+      <w:pPr>
+        <w:ind w:left="6480" w:hanging="180"/>
+      </w:pPr>
+    </w:lvl>
+  </w:abstractNum>
+  <w:abstractNum w:abstractNumId="23" w15:restartNumberingAfterBreak="0">
     <w:nsid w:val="67236A12"/>
     <w:multiLevelType w:val="hybridMultilevel"/>
     <w:tmpl w:val="19B0C604"/>
@@ -8410,7 +10130,7 @@
       </w:pPr>
     </w:lvl>
   </w:abstractNum>
-  <w:abstractNum w:abstractNumId="21" w15:restartNumberingAfterBreak="0">
+  <w:abstractNum w:abstractNumId="24" w15:restartNumberingAfterBreak="0">
     <w:nsid w:val="743739C9"/>
     <w:multiLevelType w:val="hybridMultilevel"/>
     <w:tmpl w:val="4D1694FC"/>
@@ -8523,7 +10243,7 @@
       </w:rPr>
     </w:lvl>
   </w:abstractNum>
-  <w:abstractNum w:abstractNumId="22" w15:restartNumberingAfterBreak="0">
+  <w:abstractNum w:abstractNumId="25" w15:restartNumberingAfterBreak="0">
     <w:nsid w:val="783E41CA"/>
     <w:multiLevelType w:val="hybridMultilevel"/>
     <w:tmpl w:val="664AA8DA"/>
@@ -8636,7 +10356,7 @@
       </w:rPr>
     </w:lvl>
   </w:abstractNum>
-  <w:abstractNum w:abstractNumId="23" w15:restartNumberingAfterBreak="0">
+  <w:abstractNum w:abstractNumId="26" w15:restartNumberingAfterBreak="0">
     <w:nsid w:val="7F9D6C64"/>
     <w:multiLevelType w:val="hybridMultilevel"/>
     <w:tmpl w:val="08C2464E"/>
@@ -8723,76 +10443,85 @@
     </w:lvl>
   </w:abstractNum>
   <w:num w:numId="1">
-    <w:abstractNumId w:val="23"/>
+    <w:abstractNumId w:val="26"/>
   </w:num>
   <w:num w:numId="2">
-    <w:abstractNumId w:val="10"/>
+    <w:abstractNumId w:val="11"/>
   </w:num>
   <w:num w:numId="3">
-    <w:abstractNumId w:val="6"/>
+    <w:abstractNumId w:val="7"/>
   </w:num>
   <w:num w:numId="4">
     <w:abstractNumId w:val="1"/>
   </w:num>
   <w:num w:numId="5">
-    <w:abstractNumId w:val="21"/>
+    <w:abstractNumId w:val="24"/>
   </w:num>
   <w:num w:numId="6">
-    <w:abstractNumId w:val="7"/>
+    <w:abstractNumId w:val="8"/>
   </w:num>
   <w:num w:numId="7">
-    <w:abstractNumId w:val="19"/>
+    <w:abstractNumId w:val="21"/>
   </w:num>
   <w:num w:numId="8">
     <w:abstractNumId w:val="2"/>
   </w:num>
   <w:num w:numId="9">
-    <w:abstractNumId w:val="14"/>
+    <w:abstractNumId w:val="16"/>
   </w:num>
   <w:num w:numId="10">
-    <w:abstractNumId w:val="18"/>
+    <w:abstractNumId w:val="20"/>
   </w:num>
   <w:num w:numId="11">
     <w:abstractNumId w:val="0"/>
   </w:num>
   <w:num w:numId="12">
-    <w:abstractNumId w:val="20"/>
+    <w:abstractNumId w:val="23"/>
   </w:num>
   <w:num w:numId="13">
-    <w:abstractNumId w:val="9"/>
+    <w:abstractNumId w:val="10"/>
   </w:num>
   <w:num w:numId="14">
-    <w:abstractNumId w:val="13"/>
+    <w:abstractNumId w:val="15"/>
   </w:num>
   <w:num w:numId="15">
-    <w:abstractNumId w:val="17"/>
+    <w:abstractNumId w:val="19"/>
   </w:num>
   <w:num w:numId="16">
     <w:abstractNumId w:val="4"/>
   </w:num>
   <w:num w:numId="17">
-    <w:abstractNumId w:val="11"/>
+    <w:abstractNumId w:val="12"/>
   </w:num>
   <w:num w:numId="18">
-    <w:abstractNumId w:val="5"/>
+    <w:abstractNumId w:val="6"/>
   </w:num>
   <w:num w:numId="19">
     <w:abstractNumId w:val="3"/>
   </w:num>
   <w:num w:numId="20">
-    <w:abstractNumId w:val="12"/>
+    <w:abstractNumId w:val="13"/>
   </w:num>
   <w:num w:numId="21">
+    <w:abstractNumId w:val="25"/>
+  </w:num>
+  <w:num w:numId="22">
+    <w:abstractNumId w:val="9"/>
+  </w:num>
+  <w:num w:numId="23">
+    <w:abstractNumId w:val="18"/>
+  </w:num>
+  <w:num w:numId="24">
+    <w:abstractNumId w:val="17"/>
+  </w:num>
+  <w:num w:numId="25">
     <w:abstractNumId w:val="22"/>
   </w:num>
-  <w:num w:numId="22">
-    <w:abstractNumId w:val="8"/>
+  <w:num w:numId="26">
+    <w:abstractNumId w:val="14"/>
   </w:num>
-  <w:num w:numId="23">
-    <w:abstractNumId w:val="16"/>
-  </w:num>
-  <w:num w:numId="24">
-    <w:abstractNumId w:val="15"/>
+  <w:num w:numId="27">
+    <w:abstractNumId w:val="5"/>
   </w:num>
 </w:numbering>
 </file>
@@ -9198,7 +10927,7 @@
   <w:style w:type="paragraph" w:default="1" w:styleId="Normal">
     <w:name w:val="Normal"/>
     <w:qFormat/>
-    <w:rsid w:val="004D4DF8"/>
+    <w:rsid w:val="003163D2"/>
   </w:style>
   <w:style w:type="paragraph" w:styleId="Heading1">
     <w:name w:val="heading 1"/>
@@ -9318,7 +11047,7 @@
     <w:uiPriority w:val="1"/>
     <w:semiHidden/>
     <w:unhideWhenUsed/>
-    <w:rsid w:val="004D4DF8"/>
+    <w:rsid w:val="003163D2"/>
   </w:style>
   <w:style w:type="table" w:default="1" w:styleId="TableNormal">
     <w:name w:val="Normal Table"/>
@@ -9340,7 +11069,7 @@
     <w:uiPriority w:val="99"/>
     <w:semiHidden/>
     <w:unhideWhenUsed/>
-    <w:rsid w:val="004D4DF8"/>
+    <w:rsid w:val="003163D2"/>
   </w:style>
   <w:style w:type="paragraph" w:styleId="ListParagraph">
     <w:name w:val="List Paragraph"/>
@@ -10117,7 +11846,7 @@
 </file>
 
 <file path=customXml/itemProps1.xml><?xml version="1.0" encoding="utf-8"?>
-<ds:datastoreItem xmlns:ds="http://schemas.openxmlformats.org/officeDocument/2006/customXml" ds:itemID="{51BA52C9-71E4-4742-83C2-0E831E1B4FE2}">
+<ds:datastoreItem xmlns:ds="http://schemas.openxmlformats.org/officeDocument/2006/customXml" ds:itemID="{9ED91020-B3D3-42E4-90DD-BAE451E4FD19}">
   <ds:schemaRefs>
     <ds:schemaRef ds:uri="http://schemas.openxmlformats.org/officeDocument/2006/bibliography"/>
   </ds:schemaRefs>

--- a/labmanual/WW101-09-Shield.docx
+++ b/labmanual/WW101-09-Shield.docx
@@ -6446,16 +6446,7 @@
       <w:ins w:id="763" w:author="Greg Landry" w:date="2017-03-04T15:26:00Z">
         <w:r>
           <w:lastRenderedPageBreak/>
-          <w:t xml:space="preserve">Appendix </w:t>
-        </w:r>
-        <w:r>
-          <w:t>B</w:t>
-        </w:r>
-        <w:r>
-          <w:t xml:space="preserve">: </w:t>
-        </w:r>
-        <w:r>
-          <w:t>CY8CKIT-044 Shield Test Program</w:t>
+          <w:t>Appendix B: CY8CKIT-044 Shield Test Program</w:t>
         </w:r>
       </w:ins>
     </w:p>
@@ -6499,7 +6490,13 @@
       </w:ins>
       <w:ins w:id="771" w:author="Greg Landry" w:date="2017-03-04T15:41:00Z">
         <w:r>
-          <w:t>rather than the shield. If this is not the case, hold down mechanical button MB1 on the shield until display control is switched over to the base board.</w:t>
+          <w:t>rather than the shield. If this is not the case,</w:t>
+        </w:r>
+        <w:r>
+          <w:t xml:space="preserve"> hold down mechanical button MB0</w:t>
+        </w:r>
+        <w:r>
+          <w:t xml:space="preserve"> on the shield until display control is switched over to the base board.</w:t>
         </w:r>
       </w:ins>
     </w:p>
@@ -6514,48 +6511,40 @@
         <w:r>
           <w:t>Test Procedure</w:t>
         </w:r>
-        <w:bookmarkStart w:id="774" w:name="_GoBack"/>
-        <w:bookmarkEnd w:id="774"/>
       </w:ins>
     </w:p>
     <w:p>
       <w:pPr>
         <w:rPr>
-          <w:ins w:id="775" w:author="Greg Landry" w:date="2017-03-04T15:42:00Z"/>
+          <w:ins w:id="774" w:author="Greg Landry" w:date="2017-03-04T15:42:00Z"/>
         </w:rPr>
       </w:pPr>
-      <w:ins w:id="776" w:author="Greg Landry" w:date="2017-03-04T15:39:00Z">
+      <w:ins w:id="775" w:author="Greg Landry" w:date="2017-03-04T15:39:00Z">
         <w:r>
           <w:t xml:space="preserve">At </w:t>
         </w:r>
       </w:ins>
-      <w:ins w:id="777" w:author="Greg Landry" w:date="2017-03-04T15:40:00Z">
+      <w:ins w:id="776" w:author="Greg Landry" w:date="2017-03-04T15:40:00Z">
         <w:r>
           <w:t xml:space="preserve">power-up, the LCD on the shield will display </w:t>
         </w:r>
       </w:ins>
-      <w:ins w:id="778" w:author="Greg Landry" w:date="2017-03-04T15:41:00Z">
+      <w:ins w:id="777" w:author="Greg Landry" w:date="2017-03-04T15:41:00Z">
         <w:r>
           <w:t xml:space="preserve">test information for </w:t>
         </w:r>
       </w:ins>
-      <w:ins w:id="779" w:author="Greg Landry" w:date="2017-03-04T15:45:00Z">
-        <w:r>
-          <w:t xml:space="preserve">each of the shield’s features. Each feature will </w:t>
-        </w:r>
-        <w:r>
-          <w:t xml:space="preserve">say Pass or Fail next to them depending on the test status. </w:t>
-        </w:r>
-        <w:r>
-          <w:t xml:space="preserve">Some of the features are self-tested while others require user input. The test procedure is outlined below. Once </w:t>
-        </w:r>
-      </w:ins>
-      <w:ins w:id="780" w:author="Greg Landry" w:date="2017-03-04T15:46:00Z">
+      <w:ins w:id="778" w:author="Greg Landry" w:date="2017-03-04T15:45:00Z">
+        <w:r>
+          <w:t xml:space="preserve">each of the shield’s features. Each feature will say Pass or Fail next to them depending on the test status. Some of the features are self-tested while others require user input. The test procedure is outlined below. Once </w:t>
+        </w:r>
+      </w:ins>
+      <w:ins w:id="779" w:author="Greg Landry" w:date="2017-03-04T15:46:00Z">
         <w:r>
           <w:t xml:space="preserve">all tests pass, a green LED on the base board will turn on. </w:t>
         </w:r>
       </w:ins>
-      <w:ins w:id="781" w:author="Greg Landry" w:date="2017-03-04T15:45:00Z">
+      <w:ins w:id="780" w:author="Greg Landry" w:date="2017-03-04T15:45:00Z">
         <w:r>
           <w:t>The DAC, humidity, and temperature are self-tested so they should say Pass right away if the shield is operating properly. For the button test, touch each CapSense button and press each mechanical button. Once you do that, then the Buttons test should say Pass. Also, note that an LED should turn on for each button when they are being pressed.</w:t>
         </w:r>
@@ -6566,7 +6555,7 @@
         <w:tblStyle w:val="TableGrid"/>
         <w:tblW w:w="9463" w:type="dxa"/>
         <w:tblLook w:val="04A0" w:firstRow="1" w:lastRow="0" w:firstColumn="1" w:lastColumn="0" w:noHBand="0" w:noVBand="1"/>
-        <w:tblPrChange w:id="782" w:author="Greg Landry" w:date="2017-03-04T15:50:00Z">
+        <w:tblPrChange w:id="781" w:author="Greg Landry" w:date="2017-03-04T15:50:00Z">
           <w:tblPr>
             <w:tblStyle w:val="TableGrid"/>
             <w:tblW w:w="0" w:type="auto"/>
@@ -6578,7 +6567,7 @@
         <w:gridCol w:w="2051"/>
         <w:gridCol w:w="1162"/>
         <w:gridCol w:w="6250"/>
-        <w:tblGridChange w:id="783">
+        <w:tblGridChange w:id="782">
           <w:tblGrid>
             <w:gridCol w:w="2051"/>
             <w:gridCol w:w="3117"/>
@@ -6588,12 +6577,12 @@
       </w:tblGrid>
       <w:tr>
         <w:trPr>
-          <w:ins w:id="784" w:author="Greg Landry" w:date="2017-03-04T15:46:00Z"/>
+          <w:ins w:id="783" w:author="Greg Landry" w:date="2017-03-04T15:46:00Z"/>
         </w:trPr>
         <w:tc>
           <w:tcPr>
             <w:tcW w:w="2051" w:type="dxa"/>
-            <w:tcPrChange w:id="785" w:author="Greg Landry" w:date="2017-03-04T15:50:00Z">
+            <w:tcPrChange w:id="784" w:author="Greg Landry" w:date="2017-03-04T15:50:00Z">
               <w:tcPr>
                 <w:tcW w:w="2051" w:type="dxa"/>
               </w:tcPr>
@@ -6602,20 +6591,20 @@
           <w:p>
             <w:pPr>
               <w:rPr>
-                <w:ins w:id="786" w:author="Greg Landry" w:date="2017-03-04T15:46:00Z"/>
+                <w:ins w:id="785" w:author="Greg Landry" w:date="2017-03-04T15:46:00Z"/>
                 <w:b/>
-                <w:rPrChange w:id="787" w:author="Greg Landry" w:date="2017-03-04T15:46:00Z">
+                <w:rPrChange w:id="786" w:author="Greg Landry" w:date="2017-03-04T15:46:00Z">
                   <w:rPr>
-                    <w:ins w:id="788" w:author="Greg Landry" w:date="2017-03-04T15:46:00Z"/>
+                    <w:ins w:id="787" w:author="Greg Landry" w:date="2017-03-04T15:46:00Z"/>
                   </w:rPr>
                 </w:rPrChange>
               </w:rPr>
             </w:pPr>
-            <w:ins w:id="789" w:author="Greg Landry" w:date="2017-03-04T15:46:00Z">
+            <w:ins w:id="788" w:author="Greg Landry" w:date="2017-03-04T15:46:00Z">
               <w:r>
                 <w:rPr>
                   <w:b/>
-                  <w:rPrChange w:id="790" w:author="Greg Landry" w:date="2017-03-04T15:46:00Z">
+                  <w:rPrChange w:id="789" w:author="Greg Landry" w:date="2017-03-04T15:46:00Z">
                     <w:rPr/>
                   </w:rPrChange>
                 </w:rPr>
@@ -6627,7 +6616,7 @@
         <w:tc>
           <w:tcPr>
             <w:tcW w:w="1162" w:type="dxa"/>
-            <w:tcPrChange w:id="791" w:author="Greg Landry" w:date="2017-03-04T15:50:00Z">
+            <w:tcPrChange w:id="790" w:author="Greg Landry" w:date="2017-03-04T15:50:00Z">
               <w:tcPr>
                 <w:tcW w:w="3117" w:type="dxa"/>
               </w:tcPr>
@@ -6636,17 +6625,11 @@
           <w:p>
             <w:pPr>
               <w:rPr>
-                <w:ins w:id="792" w:author="Greg Landry" w:date="2017-03-04T15:48:00Z"/>
+                <w:ins w:id="791" w:author="Greg Landry" w:date="2017-03-04T15:48:00Z"/>
                 <w:b/>
-                <w:rPrChange w:id="793" w:author="Greg Landry" w:date="2017-03-04T15:46:00Z">
-                  <w:rPr>
-                    <w:ins w:id="794" w:author="Greg Landry" w:date="2017-03-04T15:48:00Z"/>
-                    <w:b/>
-                  </w:rPr>
-                </w:rPrChange>
-              </w:rPr>
-            </w:pPr>
-            <w:ins w:id="795" w:author="Greg Landry" w:date="2017-03-04T15:48:00Z">
+              </w:rPr>
+            </w:pPr>
+            <w:ins w:id="792" w:author="Greg Landry" w:date="2017-03-04T15:48:00Z">
               <w:r>
                 <w:rPr>
                   <w:b/>
@@ -6659,7 +6642,7 @@
         <w:tc>
           <w:tcPr>
             <w:tcW w:w="6250" w:type="dxa"/>
-            <w:tcPrChange w:id="796" w:author="Greg Landry" w:date="2017-03-04T15:50:00Z">
+            <w:tcPrChange w:id="793" w:author="Greg Landry" w:date="2017-03-04T15:50:00Z">
               <w:tcPr>
                 <w:tcW w:w="3117" w:type="dxa"/>
               </w:tcPr>
@@ -6668,20 +6651,20 @@
           <w:p>
             <w:pPr>
               <w:rPr>
-                <w:ins w:id="797" w:author="Greg Landry" w:date="2017-03-04T15:46:00Z"/>
+                <w:ins w:id="794" w:author="Greg Landry" w:date="2017-03-04T15:46:00Z"/>
                 <w:b/>
-                <w:rPrChange w:id="798" w:author="Greg Landry" w:date="2017-03-04T15:46:00Z">
+                <w:rPrChange w:id="795" w:author="Greg Landry" w:date="2017-03-04T15:46:00Z">
                   <w:rPr>
-                    <w:ins w:id="799" w:author="Greg Landry" w:date="2017-03-04T15:46:00Z"/>
+                    <w:ins w:id="796" w:author="Greg Landry" w:date="2017-03-04T15:46:00Z"/>
                   </w:rPr>
                 </w:rPrChange>
               </w:rPr>
             </w:pPr>
-            <w:ins w:id="800" w:author="Greg Landry" w:date="2017-03-04T15:46:00Z">
+            <w:ins w:id="797" w:author="Greg Landry" w:date="2017-03-04T15:46:00Z">
               <w:r>
                 <w:rPr>
                   <w:b/>
-                  <w:rPrChange w:id="801" w:author="Greg Landry" w:date="2017-03-04T15:46:00Z">
+                  <w:rPrChange w:id="798" w:author="Greg Landry" w:date="2017-03-04T15:46:00Z">
                     <w:rPr/>
                   </w:rPrChange>
                 </w:rPr>
@@ -6693,33 +6676,55 @@
       </w:tr>
       <w:tr>
         <w:trPr>
-          <w:ins w:id="802" w:author="Greg Landry" w:date="2017-03-04T15:46:00Z"/>
+          <w:ins w:id="799" w:author="Greg Landry" w:date="2017-03-04T15:46:00Z"/>
         </w:trPr>
         <w:tc>
           <w:tcPr>
             <w:tcW w:w="2051" w:type="dxa"/>
+            <w:tcPrChange w:id="800" w:author="Greg Landry" w:date="2017-03-04T15:50:00Z">
+              <w:tcPr>
+                <w:tcW w:w="2051" w:type="dxa"/>
+              </w:tcPr>
+            </w:tcPrChange>
+          </w:tcPr>
+          <w:p>
+            <w:pPr>
+              <w:rPr>
+                <w:ins w:id="801" w:author="Greg Landry" w:date="2017-03-04T15:46:00Z"/>
+              </w:rPr>
+            </w:pPr>
+            <w:ins w:id="802" w:author="Greg Landry" w:date="2017-03-04T15:46:00Z">
+              <w:r>
+                <w:t>Buttons</w:t>
+              </w:r>
+            </w:ins>
+          </w:p>
+        </w:tc>
+        <w:tc>
+          <w:tcPr>
+            <w:tcW w:w="1162" w:type="dxa"/>
             <w:tcPrChange w:id="803" w:author="Greg Landry" w:date="2017-03-04T15:50:00Z">
               <w:tcPr>
-                <w:tcW w:w="2051" w:type="dxa"/>
-              </w:tcPr>
-            </w:tcPrChange>
-          </w:tcPr>
-          <w:p>
-            <w:pPr>
-              <w:rPr>
-                <w:ins w:id="804" w:author="Greg Landry" w:date="2017-03-04T15:46:00Z"/>
-              </w:rPr>
-            </w:pPr>
-            <w:ins w:id="805" w:author="Greg Landry" w:date="2017-03-04T15:46:00Z">
-              <w:r>
-                <w:t>Buttons</w:t>
-              </w:r>
-            </w:ins>
-          </w:p>
-        </w:tc>
-        <w:tc>
-          <w:tcPr>
-            <w:tcW w:w="1162" w:type="dxa"/>
+                <w:tcW w:w="3117" w:type="dxa"/>
+              </w:tcPr>
+            </w:tcPrChange>
+          </w:tcPr>
+          <w:p>
+            <w:pPr>
+              <w:rPr>
+                <w:ins w:id="804" w:author="Greg Landry" w:date="2017-03-04T15:48:00Z"/>
+              </w:rPr>
+            </w:pPr>
+            <w:ins w:id="805" w:author="Greg Landry" w:date="2017-03-04T15:48:00Z">
+              <w:r>
+                <w:t>Manual</w:t>
+              </w:r>
+            </w:ins>
+          </w:p>
+        </w:tc>
+        <w:tc>
+          <w:tcPr>
+            <w:tcW w:w="6250" w:type="dxa"/>
             <w:tcPrChange w:id="806" w:author="Greg Landry" w:date="2017-03-04T15:50:00Z">
               <w:tcPr>
                 <w:tcW w:w="3117" w:type="dxa"/>
@@ -6729,32 +6734,10 @@
           <w:p>
             <w:pPr>
               <w:rPr>
-                <w:ins w:id="807" w:author="Greg Landry" w:date="2017-03-04T15:48:00Z"/>
-              </w:rPr>
-            </w:pPr>
-            <w:ins w:id="808" w:author="Greg Landry" w:date="2017-03-04T15:48:00Z">
-              <w:r>
-                <w:t>Manual</w:t>
-              </w:r>
-            </w:ins>
-          </w:p>
-        </w:tc>
-        <w:tc>
-          <w:tcPr>
-            <w:tcW w:w="6250" w:type="dxa"/>
-            <w:tcPrChange w:id="809" w:author="Greg Landry" w:date="2017-03-04T15:50:00Z">
-              <w:tcPr>
-                <w:tcW w:w="3117" w:type="dxa"/>
-              </w:tcPr>
-            </w:tcPrChange>
-          </w:tcPr>
-          <w:p>
-            <w:pPr>
-              <w:rPr>
-                <w:ins w:id="810" w:author="Greg Landry" w:date="2017-03-04T15:46:00Z"/>
-              </w:rPr>
-            </w:pPr>
-            <w:ins w:id="811" w:author="Greg Landry" w:date="2017-03-04T15:47:00Z">
+                <w:ins w:id="807" w:author="Greg Landry" w:date="2017-03-04T15:46:00Z"/>
+              </w:rPr>
+            </w:pPr>
+            <w:ins w:id="808" w:author="Greg Landry" w:date="2017-03-04T15:47:00Z">
               <w:r>
                 <w:t>Press each CapSense button and Mechanical button. An LED must turn on next to each button when it is pressed.</w:t>
               </w:r>
@@ -6764,33 +6747,55 @@
       </w:tr>
       <w:tr>
         <w:trPr>
-          <w:ins w:id="812" w:author="Greg Landry" w:date="2017-03-04T15:46:00Z"/>
+          <w:ins w:id="809" w:author="Greg Landry" w:date="2017-03-04T15:46:00Z"/>
         </w:trPr>
         <w:tc>
           <w:tcPr>
             <w:tcW w:w="2051" w:type="dxa"/>
+            <w:tcPrChange w:id="810" w:author="Greg Landry" w:date="2017-03-04T15:50:00Z">
+              <w:tcPr>
+                <w:tcW w:w="2051" w:type="dxa"/>
+              </w:tcPr>
+            </w:tcPrChange>
+          </w:tcPr>
+          <w:p>
+            <w:pPr>
+              <w:rPr>
+                <w:ins w:id="811" w:author="Greg Landry" w:date="2017-03-04T15:46:00Z"/>
+              </w:rPr>
+            </w:pPr>
+            <w:ins w:id="812" w:author="Greg Landry" w:date="2017-03-04T15:47:00Z">
+              <w:r>
+                <w:t>DAC</w:t>
+              </w:r>
+            </w:ins>
+          </w:p>
+        </w:tc>
+        <w:tc>
+          <w:tcPr>
+            <w:tcW w:w="1162" w:type="dxa"/>
             <w:tcPrChange w:id="813" w:author="Greg Landry" w:date="2017-03-04T15:50:00Z">
               <w:tcPr>
-                <w:tcW w:w="2051" w:type="dxa"/>
-              </w:tcPr>
-            </w:tcPrChange>
-          </w:tcPr>
-          <w:p>
-            <w:pPr>
-              <w:rPr>
-                <w:ins w:id="814" w:author="Greg Landry" w:date="2017-03-04T15:46:00Z"/>
-              </w:rPr>
-            </w:pPr>
-            <w:ins w:id="815" w:author="Greg Landry" w:date="2017-03-04T15:47:00Z">
-              <w:r>
-                <w:t>DAC</w:t>
-              </w:r>
-            </w:ins>
-          </w:p>
-        </w:tc>
-        <w:tc>
-          <w:tcPr>
-            <w:tcW w:w="1162" w:type="dxa"/>
+                <w:tcW w:w="3117" w:type="dxa"/>
+              </w:tcPr>
+            </w:tcPrChange>
+          </w:tcPr>
+          <w:p>
+            <w:pPr>
+              <w:rPr>
+                <w:ins w:id="814" w:author="Greg Landry" w:date="2017-03-04T15:48:00Z"/>
+              </w:rPr>
+            </w:pPr>
+            <w:ins w:id="815" w:author="Greg Landry" w:date="2017-03-04T15:48:00Z">
+              <w:r>
+                <w:t>Automatic</w:t>
+              </w:r>
+            </w:ins>
+          </w:p>
+        </w:tc>
+        <w:tc>
+          <w:tcPr>
+            <w:tcW w:w="6250" w:type="dxa"/>
             <w:tcPrChange w:id="816" w:author="Greg Landry" w:date="2017-03-04T15:50:00Z">
               <w:tcPr>
                 <w:tcW w:w="3117" w:type="dxa"/>
@@ -6800,47 +6805,25 @@
           <w:p>
             <w:pPr>
               <w:rPr>
-                <w:ins w:id="817" w:author="Greg Landry" w:date="2017-03-04T15:48:00Z"/>
-              </w:rPr>
-            </w:pPr>
-            <w:ins w:id="818" w:author="Greg Landry" w:date="2017-03-04T15:48:00Z">
-              <w:r>
-                <w:t>Automatic</w:t>
-              </w:r>
-            </w:ins>
-          </w:p>
-        </w:tc>
-        <w:tc>
-          <w:tcPr>
-            <w:tcW w:w="6250" w:type="dxa"/>
-            <w:tcPrChange w:id="819" w:author="Greg Landry" w:date="2017-03-04T15:50:00Z">
-              <w:tcPr>
-                <w:tcW w:w="3117" w:type="dxa"/>
-              </w:tcPr>
-            </w:tcPrChange>
-          </w:tcPr>
-          <w:p>
-            <w:pPr>
-              <w:rPr>
-                <w:ins w:id="820" w:author="Greg Landry" w:date="2017-03-04T15:46:00Z"/>
-              </w:rPr>
-            </w:pPr>
-            <w:ins w:id="821" w:author="Greg Landry" w:date="2017-03-04T15:47:00Z">
+                <w:ins w:id="817" w:author="Greg Landry" w:date="2017-03-04T15:46:00Z"/>
+              </w:rPr>
+            </w:pPr>
+            <w:ins w:id="818" w:author="Greg Landry" w:date="2017-03-04T15:47:00Z">
               <w:r>
                 <w:t xml:space="preserve">The voltage is swept by the baseboard and the resulting voltage is measured on </w:t>
               </w:r>
             </w:ins>
-            <w:ins w:id="822" w:author="Greg Landry" w:date="2017-03-04T15:49:00Z">
+            <w:ins w:id="819" w:author="Greg Landry" w:date="2017-03-04T15:49:00Z">
               <w:r>
                 <w:t xml:space="preserve">Arduino pin </w:t>
               </w:r>
             </w:ins>
-            <w:ins w:id="823" w:author="Greg Landry" w:date="2017-03-04T15:47:00Z">
+            <w:ins w:id="820" w:author="Greg Landry" w:date="2017-03-04T15:47:00Z">
               <w:r>
                 <w:t>A1</w:t>
               </w:r>
             </w:ins>
-            <w:ins w:id="824" w:author="Greg Landry" w:date="2017-03-04T15:48:00Z">
+            <w:ins w:id="821" w:author="Greg Landry" w:date="2017-03-04T15:48:00Z">
               <w:r>
                 <w:t>.</w:t>
               </w:r>
@@ -6850,33 +6833,55 @@
       </w:tr>
       <w:tr>
         <w:trPr>
-          <w:ins w:id="825" w:author="Greg Landry" w:date="2017-03-04T15:46:00Z"/>
+          <w:ins w:id="822" w:author="Greg Landry" w:date="2017-03-04T15:46:00Z"/>
         </w:trPr>
         <w:tc>
           <w:tcPr>
             <w:tcW w:w="2051" w:type="dxa"/>
+            <w:tcPrChange w:id="823" w:author="Greg Landry" w:date="2017-03-04T15:50:00Z">
+              <w:tcPr>
+                <w:tcW w:w="2051" w:type="dxa"/>
+              </w:tcPr>
+            </w:tcPrChange>
+          </w:tcPr>
+          <w:p>
+            <w:pPr>
+              <w:rPr>
+                <w:ins w:id="824" w:author="Greg Landry" w:date="2017-03-04T15:46:00Z"/>
+              </w:rPr>
+            </w:pPr>
+            <w:ins w:id="825" w:author="Greg Landry" w:date="2017-03-04T15:47:00Z">
+              <w:r>
+                <w:t>Potentiometer</w:t>
+              </w:r>
+            </w:ins>
+          </w:p>
+        </w:tc>
+        <w:tc>
+          <w:tcPr>
+            <w:tcW w:w="1162" w:type="dxa"/>
             <w:tcPrChange w:id="826" w:author="Greg Landry" w:date="2017-03-04T15:50:00Z">
               <w:tcPr>
-                <w:tcW w:w="2051" w:type="dxa"/>
-              </w:tcPr>
-            </w:tcPrChange>
-          </w:tcPr>
-          <w:p>
-            <w:pPr>
-              <w:rPr>
-                <w:ins w:id="827" w:author="Greg Landry" w:date="2017-03-04T15:46:00Z"/>
-              </w:rPr>
-            </w:pPr>
-            <w:ins w:id="828" w:author="Greg Landry" w:date="2017-03-04T15:47:00Z">
-              <w:r>
-                <w:t>Potentiometer</w:t>
-              </w:r>
-            </w:ins>
-          </w:p>
-        </w:tc>
-        <w:tc>
-          <w:tcPr>
-            <w:tcW w:w="1162" w:type="dxa"/>
+                <w:tcW w:w="3117" w:type="dxa"/>
+              </w:tcPr>
+            </w:tcPrChange>
+          </w:tcPr>
+          <w:p>
+            <w:pPr>
+              <w:rPr>
+                <w:ins w:id="827" w:author="Greg Landry" w:date="2017-03-04T15:48:00Z"/>
+              </w:rPr>
+            </w:pPr>
+            <w:ins w:id="828" w:author="Greg Landry" w:date="2017-03-04T15:48:00Z">
+              <w:r>
+                <w:t>Manual</w:t>
+              </w:r>
+            </w:ins>
+          </w:p>
+        </w:tc>
+        <w:tc>
+          <w:tcPr>
+            <w:tcW w:w="6250" w:type="dxa"/>
             <w:tcPrChange w:id="829" w:author="Greg Landry" w:date="2017-03-04T15:50:00Z">
               <w:tcPr>
                 <w:tcW w:w="3117" w:type="dxa"/>
@@ -6886,45 +6891,17 @@
           <w:p>
             <w:pPr>
               <w:rPr>
-                <w:ins w:id="830" w:author="Greg Landry" w:date="2017-03-04T15:48:00Z"/>
+                <w:ins w:id="830" w:author="Greg Landry" w:date="2017-03-04T15:46:00Z"/>
               </w:rPr>
             </w:pPr>
             <w:ins w:id="831" w:author="Greg Landry" w:date="2017-03-04T15:48:00Z">
               <w:r>
-                <w:t>Manual</w:t>
-              </w:r>
-            </w:ins>
-          </w:p>
-        </w:tc>
-        <w:tc>
-          <w:tcPr>
-            <w:tcW w:w="6250" w:type="dxa"/>
-            <w:tcPrChange w:id="832" w:author="Greg Landry" w:date="2017-03-04T15:50:00Z">
-              <w:tcPr>
-                <w:tcW w:w="3117" w:type="dxa"/>
-              </w:tcPr>
-            </w:tcPrChange>
-          </w:tcPr>
-          <w:p>
-            <w:pPr>
-              <w:rPr>
-                <w:ins w:id="833" w:author="Greg Landry" w:date="2017-03-04T15:46:00Z"/>
-              </w:rPr>
-            </w:pPr>
-            <w:ins w:id="834" w:author="Greg Landry" w:date="2017-03-04T15:48:00Z">
-              <w:r>
                 <w:t xml:space="preserve">Sweep the pot across its range. The voltage is measured </w:t>
               </w:r>
             </w:ins>
-            <w:ins w:id="835" w:author="Greg Landry" w:date="2017-03-04T15:49:00Z">
-              <w:r>
-                <w:t xml:space="preserve">on </w:t>
-              </w:r>
-              <w:r>
-                <w:t xml:space="preserve">Arduino </w:t>
-              </w:r>
-              <w:r>
-                <w:t>A2.</w:t>
+            <w:ins w:id="832" w:author="Greg Landry" w:date="2017-03-04T15:49:00Z">
+              <w:r>
+                <w:t>on Arduino A2.</w:t>
               </w:r>
             </w:ins>
           </w:p>
@@ -6932,33 +6909,55 @@
       </w:tr>
       <w:tr>
         <w:trPr>
-          <w:ins w:id="836" w:author="Greg Landry" w:date="2017-03-04T15:46:00Z"/>
+          <w:ins w:id="833" w:author="Greg Landry" w:date="2017-03-04T15:46:00Z"/>
         </w:trPr>
         <w:tc>
           <w:tcPr>
             <w:tcW w:w="2051" w:type="dxa"/>
+            <w:tcPrChange w:id="834" w:author="Greg Landry" w:date="2017-03-04T15:50:00Z">
+              <w:tcPr>
+                <w:tcW w:w="2051" w:type="dxa"/>
+              </w:tcPr>
+            </w:tcPrChange>
+          </w:tcPr>
+          <w:p>
+            <w:pPr>
+              <w:rPr>
+                <w:ins w:id="835" w:author="Greg Landry" w:date="2017-03-04T15:46:00Z"/>
+              </w:rPr>
+            </w:pPr>
+            <w:ins w:id="836" w:author="Greg Landry" w:date="2017-03-04T15:47:00Z">
+              <w:r>
+                <w:t>Ambient Light Sensor</w:t>
+              </w:r>
+            </w:ins>
+          </w:p>
+        </w:tc>
+        <w:tc>
+          <w:tcPr>
+            <w:tcW w:w="1162" w:type="dxa"/>
             <w:tcPrChange w:id="837" w:author="Greg Landry" w:date="2017-03-04T15:50:00Z">
               <w:tcPr>
-                <w:tcW w:w="2051" w:type="dxa"/>
-              </w:tcPr>
-            </w:tcPrChange>
-          </w:tcPr>
-          <w:p>
-            <w:pPr>
-              <w:rPr>
-                <w:ins w:id="838" w:author="Greg Landry" w:date="2017-03-04T15:46:00Z"/>
-              </w:rPr>
-            </w:pPr>
-            <w:ins w:id="839" w:author="Greg Landry" w:date="2017-03-04T15:47:00Z">
-              <w:r>
-                <w:t>Ambient Light Sensor</w:t>
-              </w:r>
-            </w:ins>
-          </w:p>
-        </w:tc>
-        <w:tc>
-          <w:tcPr>
-            <w:tcW w:w="1162" w:type="dxa"/>
+                <w:tcW w:w="3117" w:type="dxa"/>
+              </w:tcPr>
+            </w:tcPrChange>
+          </w:tcPr>
+          <w:p>
+            <w:pPr>
+              <w:rPr>
+                <w:ins w:id="838" w:author="Greg Landry" w:date="2017-03-04T15:48:00Z"/>
+              </w:rPr>
+            </w:pPr>
+            <w:ins w:id="839" w:author="Greg Landry" w:date="2017-03-04T15:48:00Z">
+              <w:r>
+                <w:t>Manual</w:t>
+              </w:r>
+            </w:ins>
+          </w:p>
+        </w:tc>
+        <w:tc>
+          <w:tcPr>
+            <w:tcW w:w="6250" w:type="dxa"/>
             <w:tcPrChange w:id="840" w:author="Greg Landry" w:date="2017-03-04T15:50:00Z">
               <w:tcPr>
                 <w:tcW w:w="3117" w:type="dxa"/>
@@ -6968,32 +6967,10 @@
           <w:p>
             <w:pPr>
               <w:rPr>
-                <w:ins w:id="841" w:author="Greg Landry" w:date="2017-03-04T15:48:00Z"/>
-              </w:rPr>
-            </w:pPr>
-            <w:ins w:id="842" w:author="Greg Landry" w:date="2017-03-04T15:48:00Z">
-              <w:r>
-                <w:t>Manual</w:t>
-              </w:r>
-            </w:ins>
-          </w:p>
-        </w:tc>
-        <w:tc>
-          <w:tcPr>
-            <w:tcW w:w="6250" w:type="dxa"/>
-            <w:tcPrChange w:id="843" w:author="Greg Landry" w:date="2017-03-04T15:50:00Z">
-              <w:tcPr>
-                <w:tcW w:w="3117" w:type="dxa"/>
-              </w:tcPr>
-            </w:tcPrChange>
-          </w:tcPr>
-          <w:p>
-            <w:pPr>
-              <w:rPr>
-                <w:ins w:id="844" w:author="Greg Landry" w:date="2017-03-04T15:46:00Z"/>
-              </w:rPr>
-            </w:pPr>
-            <w:ins w:id="845" w:author="Greg Landry" w:date="2017-03-04T15:49:00Z">
+                <w:ins w:id="841" w:author="Greg Landry" w:date="2017-03-04T15:46:00Z"/>
+              </w:rPr>
+            </w:pPr>
+            <w:ins w:id="842" w:author="Greg Landry" w:date="2017-03-04T15:49:00Z">
               <w:r>
                 <w:t>Cover the light sensor and then shine a light on it.</w:t>
               </w:r>
@@ -7003,33 +6980,55 @@
       </w:tr>
       <w:tr>
         <w:trPr>
-          <w:ins w:id="846" w:author="Greg Landry" w:date="2017-03-04T15:46:00Z"/>
+          <w:ins w:id="843" w:author="Greg Landry" w:date="2017-03-04T15:46:00Z"/>
         </w:trPr>
         <w:tc>
           <w:tcPr>
             <w:tcW w:w="2051" w:type="dxa"/>
+            <w:tcPrChange w:id="844" w:author="Greg Landry" w:date="2017-03-04T15:50:00Z">
+              <w:tcPr>
+                <w:tcW w:w="2051" w:type="dxa"/>
+              </w:tcPr>
+            </w:tcPrChange>
+          </w:tcPr>
+          <w:p>
+            <w:pPr>
+              <w:rPr>
+                <w:ins w:id="845" w:author="Greg Landry" w:date="2017-03-04T15:46:00Z"/>
+              </w:rPr>
+            </w:pPr>
+            <w:ins w:id="846" w:author="Greg Landry" w:date="2017-03-04T15:47:00Z">
+              <w:r>
+                <w:t>Humidity</w:t>
+              </w:r>
+            </w:ins>
+          </w:p>
+        </w:tc>
+        <w:tc>
+          <w:tcPr>
+            <w:tcW w:w="1162" w:type="dxa"/>
             <w:tcPrChange w:id="847" w:author="Greg Landry" w:date="2017-03-04T15:50:00Z">
               <w:tcPr>
-                <w:tcW w:w="2051" w:type="dxa"/>
-              </w:tcPr>
-            </w:tcPrChange>
-          </w:tcPr>
-          <w:p>
-            <w:pPr>
-              <w:rPr>
-                <w:ins w:id="848" w:author="Greg Landry" w:date="2017-03-04T15:46:00Z"/>
-              </w:rPr>
-            </w:pPr>
-            <w:ins w:id="849" w:author="Greg Landry" w:date="2017-03-04T15:47:00Z">
-              <w:r>
-                <w:t>Humidity</w:t>
-              </w:r>
-            </w:ins>
-          </w:p>
-        </w:tc>
-        <w:tc>
-          <w:tcPr>
-            <w:tcW w:w="1162" w:type="dxa"/>
+                <w:tcW w:w="3117" w:type="dxa"/>
+              </w:tcPr>
+            </w:tcPrChange>
+          </w:tcPr>
+          <w:p>
+            <w:pPr>
+              <w:rPr>
+                <w:ins w:id="848" w:author="Greg Landry" w:date="2017-03-04T15:48:00Z"/>
+              </w:rPr>
+            </w:pPr>
+            <w:ins w:id="849" w:author="Greg Landry" w:date="2017-03-04T15:48:00Z">
+              <w:r>
+                <w:t>Automatic</w:t>
+              </w:r>
+            </w:ins>
+          </w:p>
+        </w:tc>
+        <w:tc>
+          <w:tcPr>
+            <w:tcW w:w="6250" w:type="dxa"/>
             <w:tcPrChange w:id="850" w:author="Greg Landry" w:date="2017-03-04T15:50:00Z">
               <w:tcPr>
                 <w:tcW w:w="3117" w:type="dxa"/>
@@ -7039,45 +7038,20 @@
           <w:p>
             <w:pPr>
               <w:rPr>
-                <w:ins w:id="851" w:author="Greg Landry" w:date="2017-03-04T15:48:00Z"/>
-              </w:rPr>
-            </w:pPr>
-            <w:ins w:id="852" w:author="Greg Landry" w:date="2017-03-04T15:48:00Z">
-              <w:r>
-                <w:t>Automatic</w:t>
-              </w:r>
-            </w:ins>
-          </w:p>
-        </w:tc>
-        <w:tc>
-          <w:tcPr>
-            <w:tcW w:w="6250" w:type="dxa"/>
-            <w:tcPrChange w:id="853" w:author="Greg Landry" w:date="2017-03-04T15:50:00Z">
-              <w:tcPr>
-                <w:tcW w:w="3117" w:type="dxa"/>
-              </w:tcPr>
-            </w:tcPrChange>
-          </w:tcPr>
-          <w:p>
-            <w:pPr>
-              <w:rPr>
-                <w:ins w:id="854" w:author="Greg Landry" w:date="2017-03-04T15:46:00Z"/>
-              </w:rPr>
-              <w:pPrChange w:id="855" w:author="Greg Landry" w:date="2017-03-04T15:50:00Z">
-                <w:pPr/>
-              </w:pPrChange>
-            </w:pPr>
-            <w:ins w:id="856" w:author="Greg Landry" w:date="2017-03-04T15:49:00Z">
+                <w:ins w:id="851" w:author="Greg Landry" w:date="2017-03-04T15:46:00Z"/>
+              </w:rPr>
+            </w:pPr>
+            <w:ins w:id="852" w:author="Greg Landry" w:date="2017-03-04T15:49:00Z">
               <w:r>
                 <w:t xml:space="preserve">The humidity </w:t>
               </w:r>
             </w:ins>
-            <w:ins w:id="857" w:author="Greg Landry" w:date="2017-03-04T15:50:00Z">
+            <w:ins w:id="853" w:author="Greg Landry" w:date="2017-03-04T15:50:00Z">
               <w:r>
                 <w:t>reading</w:t>
               </w:r>
             </w:ins>
-            <w:ins w:id="858" w:author="Greg Landry" w:date="2017-03-04T15:49:00Z">
+            <w:ins w:id="854" w:author="Greg Landry" w:date="2017-03-04T15:49:00Z">
               <w:r>
                 <w:t xml:space="preserve"> is examined for a valid result.</w:t>
               </w:r>
@@ -7087,12 +7061,12 @@
       </w:tr>
       <w:tr>
         <w:trPr>
-          <w:ins w:id="859" w:author="Greg Landry" w:date="2017-03-04T15:46:00Z"/>
+          <w:ins w:id="855" w:author="Greg Landry" w:date="2017-03-04T15:46:00Z"/>
         </w:trPr>
         <w:tc>
           <w:tcPr>
             <w:tcW w:w="2051" w:type="dxa"/>
-            <w:tcPrChange w:id="860" w:author="Greg Landry" w:date="2017-03-04T15:50:00Z">
+            <w:tcPrChange w:id="856" w:author="Greg Landry" w:date="2017-03-04T15:50:00Z">
               <w:tcPr>
                 <w:tcW w:w="2051" w:type="dxa"/>
               </w:tcPr>
@@ -7101,10 +7075,10 @@
           <w:p>
             <w:pPr>
               <w:rPr>
-                <w:ins w:id="861" w:author="Greg Landry" w:date="2017-03-04T15:46:00Z"/>
-              </w:rPr>
-            </w:pPr>
-            <w:ins w:id="862" w:author="Greg Landry" w:date="2017-03-04T15:47:00Z">
+                <w:ins w:id="857" w:author="Greg Landry" w:date="2017-03-04T15:46:00Z"/>
+              </w:rPr>
+            </w:pPr>
+            <w:ins w:id="858" w:author="Greg Landry" w:date="2017-03-04T15:47:00Z">
               <w:r>
                 <w:t>Temperature</w:t>
               </w:r>
@@ -7114,7 +7088,7 @@
         <w:tc>
           <w:tcPr>
             <w:tcW w:w="1162" w:type="dxa"/>
-            <w:tcPrChange w:id="863" w:author="Greg Landry" w:date="2017-03-04T15:50:00Z">
+            <w:tcPrChange w:id="859" w:author="Greg Landry" w:date="2017-03-04T15:50:00Z">
               <w:tcPr>
                 <w:tcW w:w="3117" w:type="dxa"/>
               </w:tcPr>
@@ -7123,10 +7097,10 @@
           <w:p>
             <w:pPr>
               <w:rPr>
-                <w:ins w:id="864" w:author="Greg Landry" w:date="2017-03-04T15:48:00Z"/>
-              </w:rPr>
-            </w:pPr>
-            <w:ins w:id="865" w:author="Greg Landry" w:date="2017-03-04T15:48:00Z">
+                <w:ins w:id="860" w:author="Greg Landry" w:date="2017-03-04T15:48:00Z"/>
+              </w:rPr>
+            </w:pPr>
+            <w:ins w:id="861" w:author="Greg Landry" w:date="2017-03-04T15:48:00Z">
               <w:r>
                 <w:t>Automatic</w:t>
               </w:r>
@@ -7136,7 +7110,7 @@
         <w:tc>
           <w:tcPr>
             <w:tcW w:w="6250" w:type="dxa"/>
-            <w:tcPrChange w:id="866" w:author="Greg Landry" w:date="2017-03-04T15:50:00Z">
+            <w:tcPrChange w:id="862" w:author="Greg Landry" w:date="2017-03-04T15:50:00Z">
               <w:tcPr>
                 <w:tcW w:w="3117" w:type="dxa"/>
               </w:tcPr>
@@ -7145,10 +7119,10 @@
           <w:p>
             <w:pPr>
               <w:rPr>
-                <w:ins w:id="867" w:author="Greg Landry" w:date="2017-03-04T15:46:00Z"/>
-              </w:rPr>
-            </w:pPr>
-            <w:ins w:id="868" w:author="Greg Landry" w:date="2017-03-04T15:50:00Z">
+                <w:ins w:id="863" w:author="Greg Landry" w:date="2017-03-04T15:46:00Z"/>
+              </w:rPr>
+            </w:pPr>
+            <w:ins w:id="864" w:author="Greg Landry" w:date="2017-03-04T15:50:00Z">
               <w:r>
                 <w:t>The temperature reading is examined for a valid result.</w:t>
               </w:r>
@@ -7160,7 +7134,7 @@
     <w:p>
       <w:pPr>
         <w:rPr>
-          <w:ins w:id="869" w:author="Greg Landry" w:date="2017-03-04T15:50:00Z"/>
+          <w:ins w:id="865" w:author="Greg Landry" w:date="2017-03-04T15:50:00Z"/>
         </w:rPr>
       </w:pPr>
     </w:p>
@@ -7168,10 +7142,10 @@
       <w:pPr>
         <w:pStyle w:val="Heading3"/>
         <w:rPr>
-          <w:ins w:id="870" w:author="Greg Landry" w:date="2017-03-04T15:57:00Z"/>
+          <w:ins w:id="866" w:author="Greg Landry" w:date="2017-03-04T15:57:00Z"/>
         </w:rPr>
       </w:pPr>
-      <w:ins w:id="871" w:author="Greg Landry" w:date="2017-03-04T15:57:00Z">
+      <w:ins w:id="867" w:author="Greg Landry" w:date="2017-03-04T15:57:00Z">
         <w:r>
           <w:t>Alternate Screens</w:t>
         </w:r>
@@ -7180,18 +7154,15 @@
     <w:p>
       <w:pPr>
         <w:rPr>
-          <w:ins w:id="872" w:author="Greg Landry" w:date="2017-03-04T15:51:00Z"/>
+          <w:ins w:id="868" w:author="Greg Landry" w:date="2017-03-04T15:51:00Z"/>
         </w:rPr>
-        <w:pPrChange w:id="873" w:author="Greg Landry" w:date="2017-03-04T15:51:00Z">
-          <w:pPr/>
-        </w:pPrChange>
-      </w:pPr>
-      <w:ins w:id="874" w:author="Greg Landry" w:date="2017-03-04T15:50:00Z">
+      </w:pPr>
+      <w:ins w:id="869" w:author="Greg Landry" w:date="2017-03-04T15:50:00Z">
         <w:r>
           <w:t xml:space="preserve">In addition to the main test screen, there are additional screens with more detailed </w:t>
         </w:r>
       </w:ins>
-      <w:ins w:id="875" w:author="Greg Landry" w:date="2017-03-04T15:51:00Z">
+      <w:ins w:id="870" w:author="Greg Landry" w:date="2017-03-04T15:51:00Z">
         <w:r>
           <w:t>information. Press user button SW2 on the base board to toggle between the following screens:</w:t>
         </w:r>
@@ -7205,23 +7176,23 @@
           <w:numId w:val="27"/>
         </w:numPr>
         <w:rPr>
-          <w:ins w:id="876" w:author="Greg Landry" w:date="2017-03-04T15:51:00Z"/>
+          <w:ins w:id="871" w:author="Greg Landry" w:date="2017-03-04T15:51:00Z"/>
         </w:rPr>
-        <w:pPrChange w:id="877" w:author="Greg Landry" w:date="2017-03-04T15:51:00Z">
+        <w:pPrChange w:id="872" w:author="Greg Landry" w:date="2017-03-04T15:51:00Z">
           <w:pPr/>
         </w:pPrChange>
       </w:pPr>
-      <w:ins w:id="878" w:author="Greg Landry" w:date="2017-03-04T15:51:00Z">
+      <w:ins w:id="873" w:author="Greg Landry" w:date="2017-03-04T15:51:00Z">
         <w:r>
           <w:t>Main test screen</w:t>
         </w:r>
       </w:ins>
-      <w:ins w:id="879" w:author="Greg Landry" w:date="2017-03-04T15:53:00Z">
+      <w:ins w:id="874" w:author="Greg Landry" w:date="2017-03-04T15:53:00Z">
         <w:r>
           <w:t>: This is the main test results page as described above</w:t>
         </w:r>
       </w:ins>
-      <w:ins w:id="880" w:author="Greg Landry" w:date="2017-03-04T15:51:00Z">
+      <w:ins w:id="875" w:author="Greg Landry" w:date="2017-03-04T15:51:00Z">
         <w:r>
           <w:t>.</w:t>
         </w:r>
@@ -7235,13 +7206,13 @@
           <w:numId w:val="27"/>
         </w:numPr>
         <w:rPr>
-          <w:ins w:id="881" w:author="Greg Landry" w:date="2017-03-04T15:52:00Z"/>
+          <w:ins w:id="876" w:author="Greg Landry" w:date="2017-03-04T15:52:00Z"/>
         </w:rPr>
-        <w:pPrChange w:id="882" w:author="Greg Landry" w:date="2017-03-04T15:51:00Z">
+        <w:pPrChange w:id="877" w:author="Greg Landry" w:date="2017-03-04T15:51:00Z">
           <w:pPr/>
         </w:pPrChange>
       </w:pPr>
-      <w:ins w:id="883" w:author="Greg Landry" w:date="2017-03-04T15:52:00Z">
+      <w:ins w:id="878" w:author="Greg Landry" w:date="2017-03-04T15:52:00Z">
         <w:r>
           <w:t>Analog Values Screen: Shows readings for temperature, humidity, illumination, potentiometer, Arduino pin A0 and Arduino pin A1. Note that pin A1 is the DAC output which is continually swept by the test program in 100mV increments.</w:t>
         </w:r>
@@ -7255,13 +7226,13 @@
           <w:numId w:val="27"/>
         </w:numPr>
         <w:rPr>
-          <w:ins w:id="884" w:author="Greg Landry" w:date="2017-03-04T15:53:00Z"/>
+          <w:ins w:id="879" w:author="Greg Landry" w:date="2017-03-04T15:53:00Z"/>
         </w:rPr>
-        <w:pPrChange w:id="885" w:author="Greg Landry" w:date="2017-03-04T15:51:00Z">
+        <w:pPrChange w:id="880" w:author="Greg Landry" w:date="2017-03-04T15:51:00Z">
           <w:pPr/>
         </w:pPrChange>
       </w:pPr>
-      <w:ins w:id="886" w:author="Greg Landry" w:date="2017-03-04T15:53:00Z">
+      <w:ins w:id="881" w:author="Greg Landry" w:date="2017-03-04T15:53:00Z">
         <w:r>
           <w:t>Base ADC Screen: Shows raw ADC readings in mV from A0, A1, and A2.</w:t>
         </w:r>
@@ -7275,13 +7246,13 @@
           <w:numId w:val="27"/>
         </w:numPr>
         <w:rPr>
-          <w:ins w:id="887" w:author="Greg Landry" w:date="2017-03-04T15:54:00Z"/>
+          <w:ins w:id="882" w:author="Greg Landry" w:date="2017-03-04T15:54:00Z"/>
         </w:rPr>
-        <w:pPrChange w:id="888" w:author="Greg Landry" w:date="2017-03-04T15:51:00Z">
+        <w:pPrChange w:id="883" w:author="Greg Landry" w:date="2017-03-04T15:51:00Z">
           <w:pPr/>
         </w:pPrChange>
       </w:pPr>
-      <w:ins w:id="889" w:author="Greg Landry" w:date="2017-03-04T15:54:00Z">
+      <w:ins w:id="884" w:author="Greg Landry" w:date="2017-03-04T15:54:00Z">
         <w:r>
           <w:t>Buttons Screen: Shows real-time values for the CapSense buttons, proximity sensor, and mechanical buttons. The mapping is:</w:t>
         </w:r>
@@ -7293,7 +7264,7 @@
         <w:tblW w:w="0" w:type="auto"/>
         <w:jc w:val="center"/>
         <w:tblLook w:val="04A0" w:firstRow="1" w:lastRow="0" w:firstColumn="1" w:lastColumn="0" w:noHBand="0" w:noVBand="1"/>
-        <w:tblPrChange w:id="890" w:author="Greg Landry" w:date="2017-03-04T15:56:00Z">
+        <w:tblPrChange w:id="885" w:author="Greg Landry" w:date="2017-03-04T15:56:00Z">
           <w:tblPr>
             <w:tblStyle w:val="TableGrid"/>
             <w:tblW w:w="0" w:type="auto"/>
@@ -7310,7 +7281,7 @@
         <w:gridCol w:w="684"/>
         <w:gridCol w:w="684"/>
         <w:gridCol w:w="684"/>
-        <w:tblGridChange w:id="891">
+        <w:tblGridChange w:id="886">
           <w:tblGrid>
             <w:gridCol w:w="1168"/>
             <w:gridCol w:w="1168"/>
@@ -7326,12 +7297,12 @@
       <w:tr>
         <w:trPr>
           <w:jc w:val="center"/>
-          <w:ins w:id="892" w:author="Greg Landry" w:date="2017-03-04T15:55:00Z"/>
+          <w:ins w:id="887" w:author="Greg Landry" w:date="2017-03-04T15:55:00Z"/>
         </w:trPr>
         <w:tc>
           <w:tcPr>
             <w:tcW w:w="937" w:type="dxa"/>
-            <w:tcPrChange w:id="893" w:author="Greg Landry" w:date="2017-03-04T15:56:00Z">
+            <w:tcPrChange w:id="888" w:author="Greg Landry" w:date="2017-03-04T15:56:00Z">
               <w:tcPr>
                 <w:tcW w:w="1168" w:type="dxa"/>
               </w:tcPr>
@@ -7340,10 +7311,10 @@
           <w:p>
             <w:pPr>
               <w:rPr>
-                <w:ins w:id="894" w:author="Greg Landry" w:date="2017-03-04T15:55:00Z"/>
-              </w:rPr>
-            </w:pPr>
-            <w:ins w:id="895" w:author="Greg Landry" w:date="2017-03-04T15:55:00Z">
+                <w:ins w:id="889" w:author="Greg Landry" w:date="2017-03-04T15:55:00Z"/>
+              </w:rPr>
+            </w:pPr>
+            <w:ins w:id="890" w:author="Greg Landry" w:date="2017-03-04T15:55:00Z">
               <w:r>
                 <w:t>Bit 7</w:t>
               </w:r>
@@ -7353,7 +7324,7 @@
         <w:tc>
           <w:tcPr>
             <w:tcW w:w="1090" w:type="dxa"/>
-            <w:tcPrChange w:id="896" w:author="Greg Landry" w:date="2017-03-04T15:56:00Z">
+            <w:tcPrChange w:id="891" w:author="Greg Landry" w:date="2017-03-04T15:56:00Z">
               <w:tcPr>
                 <w:tcW w:w="1168" w:type="dxa"/>
               </w:tcPr>
@@ -7362,10 +7333,10 @@
           <w:p>
             <w:pPr>
               <w:rPr>
-                <w:ins w:id="897" w:author="Greg Landry" w:date="2017-03-04T15:55:00Z"/>
-              </w:rPr>
-            </w:pPr>
-            <w:ins w:id="898" w:author="Greg Landry" w:date="2017-03-04T15:55:00Z">
+                <w:ins w:id="892" w:author="Greg Landry" w:date="2017-03-04T15:55:00Z"/>
+              </w:rPr>
+            </w:pPr>
+            <w:ins w:id="893" w:author="Greg Landry" w:date="2017-03-04T15:55:00Z">
               <w:r>
                 <w:t>Bit 6</w:t>
               </w:r>
@@ -7375,7 +7346,7 @@
         <w:tc>
           <w:tcPr>
             <w:tcW w:w="697" w:type="dxa"/>
-            <w:tcPrChange w:id="899" w:author="Greg Landry" w:date="2017-03-04T15:56:00Z">
+            <w:tcPrChange w:id="894" w:author="Greg Landry" w:date="2017-03-04T15:56:00Z">
               <w:tcPr>
                 <w:tcW w:w="1169" w:type="dxa"/>
               </w:tcPr>
@@ -7384,10 +7355,10 @@
           <w:p>
             <w:pPr>
               <w:rPr>
-                <w:ins w:id="900" w:author="Greg Landry" w:date="2017-03-04T15:55:00Z"/>
-              </w:rPr>
-            </w:pPr>
-            <w:ins w:id="901" w:author="Greg Landry" w:date="2017-03-04T15:55:00Z">
+                <w:ins w:id="895" w:author="Greg Landry" w:date="2017-03-04T15:55:00Z"/>
+              </w:rPr>
+            </w:pPr>
+            <w:ins w:id="896" w:author="Greg Landry" w:date="2017-03-04T15:55:00Z">
               <w:r>
                 <w:t>Bit 5</w:t>
               </w:r>
@@ -7397,7 +7368,7 @@
         <w:tc>
           <w:tcPr>
             <w:tcW w:w="697" w:type="dxa"/>
-            <w:tcPrChange w:id="902" w:author="Greg Landry" w:date="2017-03-04T15:56:00Z">
+            <w:tcPrChange w:id="897" w:author="Greg Landry" w:date="2017-03-04T15:56:00Z">
               <w:tcPr>
                 <w:tcW w:w="1169" w:type="dxa"/>
               </w:tcPr>
@@ -7406,10 +7377,10 @@
           <w:p>
             <w:pPr>
               <w:rPr>
-                <w:ins w:id="903" w:author="Greg Landry" w:date="2017-03-04T15:55:00Z"/>
-              </w:rPr>
-            </w:pPr>
-            <w:ins w:id="904" w:author="Greg Landry" w:date="2017-03-04T15:55:00Z">
+                <w:ins w:id="898" w:author="Greg Landry" w:date="2017-03-04T15:55:00Z"/>
+              </w:rPr>
+            </w:pPr>
+            <w:ins w:id="899" w:author="Greg Landry" w:date="2017-03-04T15:55:00Z">
               <w:r>
                 <w:t>Bit 4</w:t>
               </w:r>
@@ -7419,7 +7390,7 @@
         <w:tc>
           <w:tcPr>
             <w:tcW w:w="684" w:type="dxa"/>
-            <w:tcPrChange w:id="905" w:author="Greg Landry" w:date="2017-03-04T15:56:00Z">
+            <w:tcPrChange w:id="900" w:author="Greg Landry" w:date="2017-03-04T15:56:00Z">
               <w:tcPr>
                 <w:tcW w:w="1169" w:type="dxa"/>
               </w:tcPr>
@@ -7428,10 +7399,10 @@
           <w:p>
             <w:pPr>
               <w:rPr>
-                <w:ins w:id="906" w:author="Greg Landry" w:date="2017-03-04T15:55:00Z"/>
-              </w:rPr>
-            </w:pPr>
-            <w:ins w:id="907" w:author="Greg Landry" w:date="2017-03-04T15:55:00Z">
+                <w:ins w:id="901" w:author="Greg Landry" w:date="2017-03-04T15:55:00Z"/>
+              </w:rPr>
+            </w:pPr>
+            <w:ins w:id="902" w:author="Greg Landry" w:date="2017-03-04T15:55:00Z">
               <w:r>
                 <w:t>Bit 3</w:t>
               </w:r>
@@ -7441,7 +7412,7 @@
         <w:tc>
           <w:tcPr>
             <w:tcW w:w="684" w:type="dxa"/>
-            <w:tcPrChange w:id="908" w:author="Greg Landry" w:date="2017-03-04T15:56:00Z">
+            <w:tcPrChange w:id="903" w:author="Greg Landry" w:date="2017-03-04T15:56:00Z">
               <w:tcPr>
                 <w:tcW w:w="1169" w:type="dxa"/>
               </w:tcPr>
@@ -7450,10 +7421,10 @@
           <w:p>
             <w:pPr>
               <w:rPr>
-                <w:ins w:id="909" w:author="Greg Landry" w:date="2017-03-04T15:55:00Z"/>
-              </w:rPr>
-            </w:pPr>
-            <w:ins w:id="910" w:author="Greg Landry" w:date="2017-03-04T15:55:00Z">
+                <w:ins w:id="904" w:author="Greg Landry" w:date="2017-03-04T15:55:00Z"/>
+              </w:rPr>
+            </w:pPr>
+            <w:ins w:id="905" w:author="Greg Landry" w:date="2017-03-04T15:55:00Z">
               <w:r>
                 <w:t>Bit 2</w:t>
               </w:r>
@@ -7463,7 +7434,7 @@
         <w:tc>
           <w:tcPr>
             <w:tcW w:w="684" w:type="dxa"/>
-            <w:tcPrChange w:id="911" w:author="Greg Landry" w:date="2017-03-04T15:56:00Z">
+            <w:tcPrChange w:id="906" w:author="Greg Landry" w:date="2017-03-04T15:56:00Z">
               <w:tcPr>
                 <w:tcW w:w="1169" w:type="dxa"/>
               </w:tcPr>
@@ -7472,10 +7443,10 @@
           <w:p>
             <w:pPr>
               <w:rPr>
-                <w:ins w:id="912" w:author="Greg Landry" w:date="2017-03-04T15:55:00Z"/>
-              </w:rPr>
-            </w:pPr>
-            <w:ins w:id="913" w:author="Greg Landry" w:date="2017-03-04T15:55:00Z">
+                <w:ins w:id="907" w:author="Greg Landry" w:date="2017-03-04T15:55:00Z"/>
+              </w:rPr>
+            </w:pPr>
+            <w:ins w:id="908" w:author="Greg Landry" w:date="2017-03-04T15:55:00Z">
               <w:r>
                 <w:t>Bit 1</w:t>
               </w:r>
@@ -7485,7 +7456,7 @@
         <w:tc>
           <w:tcPr>
             <w:tcW w:w="684" w:type="dxa"/>
-            <w:tcPrChange w:id="914" w:author="Greg Landry" w:date="2017-03-04T15:56:00Z">
+            <w:tcPrChange w:id="909" w:author="Greg Landry" w:date="2017-03-04T15:56:00Z">
               <w:tcPr>
                 <w:tcW w:w="1169" w:type="dxa"/>
               </w:tcPr>
@@ -7494,10 +7465,10 @@
           <w:p>
             <w:pPr>
               <w:rPr>
-                <w:ins w:id="915" w:author="Greg Landry" w:date="2017-03-04T15:55:00Z"/>
-              </w:rPr>
-            </w:pPr>
-            <w:ins w:id="916" w:author="Greg Landry" w:date="2017-03-04T15:55:00Z">
+                <w:ins w:id="910" w:author="Greg Landry" w:date="2017-03-04T15:55:00Z"/>
+              </w:rPr>
+            </w:pPr>
+            <w:ins w:id="911" w:author="Greg Landry" w:date="2017-03-04T15:55:00Z">
               <w:r>
                 <w:t>Bit 0</w:t>
               </w:r>
@@ -7508,12 +7479,12 @@
       <w:tr>
         <w:trPr>
           <w:jc w:val="center"/>
-          <w:ins w:id="917" w:author="Greg Landry" w:date="2017-03-04T15:55:00Z"/>
+          <w:ins w:id="912" w:author="Greg Landry" w:date="2017-03-04T15:55:00Z"/>
         </w:trPr>
         <w:tc>
           <w:tcPr>
             <w:tcW w:w="937" w:type="dxa"/>
-            <w:tcPrChange w:id="918" w:author="Greg Landry" w:date="2017-03-04T15:56:00Z">
+            <w:tcPrChange w:id="913" w:author="Greg Landry" w:date="2017-03-04T15:56:00Z">
               <w:tcPr>
                 <w:tcW w:w="1168" w:type="dxa"/>
               </w:tcPr>
@@ -7522,10 +7493,10 @@
           <w:p>
             <w:pPr>
               <w:rPr>
-                <w:ins w:id="919" w:author="Greg Landry" w:date="2017-03-04T15:55:00Z"/>
-              </w:rPr>
-            </w:pPr>
-            <w:ins w:id="920" w:author="Greg Landry" w:date="2017-03-04T15:55:00Z">
+                <w:ins w:id="914" w:author="Greg Landry" w:date="2017-03-04T15:55:00Z"/>
+              </w:rPr>
+            </w:pPr>
+            <w:ins w:id="915" w:author="Greg Landry" w:date="2017-03-04T15:55:00Z">
               <w:r>
                 <w:t>Unused</w:t>
               </w:r>
@@ -7535,7 +7506,7 @@
         <w:tc>
           <w:tcPr>
             <w:tcW w:w="1090" w:type="dxa"/>
-            <w:tcPrChange w:id="921" w:author="Greg Landry" w:date="2017-03-04T15:56:00Z">
+            <w:tcPrChange w:id="916" w:author="Greg Landry" w:date="2017-03-04T15:56:00Z">
               <w:tcPr>
                 <w:tcW w:w="1168" w:type="dxa"/>
               </w:tcPr>
@@ -7544,10 +7515,10 @@
           <w:p>
             <w:pPr>
               <w:rPr>
-                <w:ins w:id="922" w:author="Greg Landry" w:date="2017-03-04T15:55:00Z"/>
-              </w:rPr>
-            </w:pPr>
-            <w:ins w:id="923" w:author="Greg Landry" w:date="2017-03-04T15:55:00Z">
+                <w:ins w:id="917" w:author="Greg Landry" w:date="2017-03-04T15:55:00Z"/>
+              </w:rPr>
+            </w:pPr>
+            <w:ins w:id="918" w:author="Greg Landry" w:date="2017-03-04T15:55:00Z">
               <w:r>
                 <w:t>Proximity</w:t>
               </w:r>
@@ -7557,7 +7528,7 @@
         <w:tc>
           <w:tcPr>
             <w:tcW w:w="697" w:type="dxa"/>
-            <w:tcPrChange w:id="924" w:author="Greg Landry" w:date="2017-03-04T15:56:00Z">
+            <w:tcPrChange w:id="919" w:author="Greg Landry" w:date="2017-03-04T15:56:00Z">
               <w:tcPr>
                 <w:tcW w:w="1169" w:type="dxa"/>
               </w:tcPr>
@@ -7566,10 +7537,10 @@
           <w:p>
             <w:pPr>
               <w:rPr>
-                <w:ins w:id="925" w:author="Greg Landry" w:date="2017-03-04T15:55:00Z"/>
-              </w:rPr>
-            </w:pPr>
-            <w:ins w:id="926" w:author="Greg Landry" w:date="2017-03-04T15:55:00Z">
+                <w:ins w:id="920" w:author="Greg Landry" w:date="2017-03-04T15:55:00Z"/>
+              </w:rPr>
+            </w:pPr>
+            <w:ins w:id="921" w:author="Greg Landry" w:date="2017-03-04T15:55:00Z">
               <w:r>
                 <w:t>MB1</w:t>
               </w:r>
@@ -7579,7 +7550,7 @@
         <w:tc>
           <w:tcPr>
             <w:tcW w:w="697" w:type="dxa"/>
-            <w:tcPrChange w:id="927" w:author="Greg Landry" w:date="2017-03-04T15:56:00Z">
+            <w:tcPrChange w:id="922" w:author="Greg Landry" w:date="2017-03-04T15:56:00Z">
               <w:tcPr>
                 <w:tcW w:w="1169" w:type="dxa"/>
               </w:tcPr>
@@ -7588,10 +7559,10 @@
           <w:p>
             <w:pPr>
               <w:rPr>
-                <w:ins w:id="928" w:author="Greg Landry" w:date="2017-03-04T15:55:00Z"/>
-              </w:rPr>
-            </w:pPr>
-            <w:ins w:id="929" w:author="Greg Landry" w:date="2017-03-04T15:55:00Z">
+                <w:ins w:id="923" w:author="Greg Landry" w:date="2017-03-04T15:55:00Z"/>
+              </w:rPr>
+            </w:pPr>
+            <w:ins w:id="924" w:author="Greg Landry" w:date="2017-03-04T15:55:00Z">
               <w:r>
                 <w:t>MB0</w:t>
               </w:r>
@@ -7601,7 +7572,7 @@
         <w:tc>
           <w:tcPr>
             <w:tcW w:w="684" w:type="dxa"/>
-            <w:tcPrChange w:id="930" w:author="Greg Landry" w:date="2017-03-04T15:56:00Z">
+            <w:tcPrChange w:id="925" w:author="Greg Landry" w:date="2017-03-04T15:56:00Z">
               <w:tcPr>
                 <w:tcW w:w="1169" w:type="dxa"/>
               </w:tcPr>
@@ -7610,10 +7581,10 @@
           <w:p>
             <w:pPr>
               <w:rPr>
-                <w:ins w:id="931" w:author="Greg Landry" w:date="2017-03-04T15:55:00Z"/>
-              </w:rPr>
-            </w:pPr>
-            <w:ins w:id="932" w:author="Greg Landry" w:date="2017-03-04T15:55:00Z">
+                <w:ins w:id="926" w:author="Greg Landry" w:date="2017-03-04T15:55:00Z"/>
+              </w:rPr>
+            </w:pPr>
+            <w:ins w:id="927" w:author="Greg Landry" w:date="2017-03-04T15:55:00Z">
               <w:r>
                 <w:t>CS3</w:t>
               </w:r>
@@ -7623,7 +7594,7 @@
         <w:tc>
           <w:tcPr>
             <w:tcW w:w="684" w:type="dxa"/>
-            <w:tcPrChange w:id="933" w:author="Greg Landry" w:date="2017-03-04T15:56:00Z">
+            <w:tcPrChange w:id="928" w:author="Greg Landry" w:date="2017-03-04T15:56:00Z">
               <w:tcPr>
                 <w:tcW w:w="1169" w:type="dxa"/>
               </w:tcPr>
@@ -7632,10 +7603,10 @@
           <w:p>
             <w:pPr>
               <w:rPr>
-                <w:ins w:id="934" w:author="Greg Landry" w:date="2017-03-04T15:55:00Z"/>
-              </w:rPr>
-            </w:pPr>
-            <w:ins w:id="935" w:author="Greg Landry" w:date="2017-03-04T15:55:00Z">
+                <w:ins w:id="929" w:author="Greg Landry" w:date="2017-03-04T15:55:00Z"/>
+              </w:rPr>
+            </w:pPr>
+            <w:ins w:id="930" w:author="Greg Landry" w:date="2017-03-04T15:55:00Z">
               <w:r>
                 <w:t>CS2</w:t>
               </w:r>
@@ -7645,7 +7616,7 @@
         <w:tc>
           <w:tcPr>
             <w:tcW w:w="684" w:type="dxa"/>
-            <w:tcPrChange w:id="936" w:author="Greg Landry" w:date="2017-03-04T15:56:00Z">
+            <w:tcPrChange w:id="931" w:author="Greg Landry" w:date="2017-03-04T15:56:00Z">
               <w:tcPr>
                 <w:tcW w:w="1169" w:type="dxa"/>
               </w:tcPr>
@@ -7654,10 +7625,10 @@
           <w:p>
             <w:pPr>
               <w:rPr>
-                <w:ins w:id="937" w:author="Greg Landry" w:date="2017-03-04T15:55:00Z"/>
-              </w:rPr>
-            </w:pPr>
-            <w:ins w:id="938" w:author="Greg Landry" w:date="2017-03-04T15:55:00Z">
+                <w:ins w:id="932" w:author="Greg Landry" w:date="2017-03-04T15:55:00Z"/>
+              </w:rPr>
+            </w:pPr>
+            <w:ins w:id="933" w:author="Greg Landry" w:date="2017-03-04T15:55:00Z">
               <w:r>
                 <w:t>CS1</w:t>
               </w:r>
@@ -7667,7 +7638,7 @@
         <w:tc>
           <w:tcPr>
             <w:tcW w:w="684" w:type="dxa"/>
-            <w:tcPrChange w:id="939" w:author="Greg Landry" w:date="2017-03-04T15:56:00Z">
+            <w:tcPrChange w:id="934" w:author="Greg Landry" w:date="2017-03-04T15:56:00Z">
               <w:tcPr>
                 <w:tcW w:w="1169" w:type="dxa"/>
               </w:tcPr>
@@ -7676,10 +7647,10 @@
           <w:p>
             <w:pPr>
               <w:rPr>
-                <w:ins w:id="940" w:author="Greg Landry" w:date="2017-03-04T15:55:00Z"/>
-              </w:rPr>
-            </w:pPr>
-            <w:ins w:id="941" w:author="Greg Landry" w:date="2017-03-04T15:55:00Z">
+                <w:ins w:id="935" w:author="Greg Landry" w:date="2017-03-04T15:55:00Z"/>
+              </w:rPr>
+            </w:pPr>
+            <w:ins w:id="936" w:author="Greg Landry" w:date="2017-03-04T15:55:00Z">
               <w:r>
                 <w:t>CS0</w:t>
               </w:r>
@@ -7691,49 +7662,43 @@
     <w:p>
       <w:pPr>
         <w:rPr>
-          <w:ins w:id="942" w:author="Greg Landry" w:date="2017-03-04T15:26:00Z"/>
+          <w:ins w:id="937" w:author="Greg Landry" w:date="2017-03-04T15:26:00Z"/>
         </w:rPr>
-        <w:pPrChange w:id="943" w:author="Greg Landry" w:date="2017-03-04T15:55:00Z">
-          <w:pPr/>
-        </w:pPrChange>
       </w:pPr>
     </w:p>
     <w:p>
       <w:pPr>
         <w:ind w:left="720"/>
-        <w:rPr>
-          <w:rPrChange w:id="944" w:author="Greg Landry" w:date="2017-03-04T15:58:00Z">
-            <w:rPr/>
-          </w:rPrChange>
-        </w:rPr>
-        <w:pPrChange w:id="945" w:author="Greg Landry" w:date="2017-03-04T15:58:00Z">
+        <w:pPrChange w:id="938" w:author="Greg Landry" w:date="2017-03-04T15:58:00Z">
           <w:pPr>
             <w:pStyle w:val="ListParagraph"/>
             <w:jc w:val="center"/>
           </w:pPr>
         </w:pPrChange>
       </w:pPr>
-      <w:ins w:id="946" w:author="Greg Landry" w:date="2017-03-04T15:56:00Z">
+      <w:ins w:id="939" w:author="Greg Landry" w:date="2017-03-04T15:56:00Z">
         <w:r>
           <w:lastRenderedPageBreak/>
           <w:t xml:space="preserve">The buttons screen also shows the LED value </w:t>
         </w:r>
       </w:ins>
-      <w:ins w:id="947" w:author="Greg Landry" w:date="2017-03-04T15:57:00Z">
+      <w:ins w:id="940" w:author="Greg Landry" w:date="2017-03-04T15:57:00Z">
         <w:r>
           <w:t>register</w:t>
         </w:r>
       </w:ins>
-      <w:ins w:id="948" w:author="Greg Landry" w:date="2017-03-04T15:56:00Z">
+      <w:ins w:id="941" w:author="Greg Landry" w:date="2017-03-04T15:56:00Z">
         <w:r>
           <w:t xml:space="preserve"> </w:t>
         </w:r>
       </w:ins>
-      <w:ins w:id="949" w:author="Greg Landry" w:date="2017-03-04T15:57:00Z">
+      <w:ins w:id="942" w:author="Greg Landry" w:date="2017-03-04T15:57:00Z">
         <w:r>
           <w:t>and the LED control register, but these are not controlled by the test program so they should always read 0.</w:t>
         </w:r>
       </w:ins>
+      <w:bookmarkStart w:id="943" w:name="_GoBack"/>
+      <w:bookmarkEnd w:id="943"/>
     </w:p>
     <w:sectPr>
       <w:footerReference w:type="default" r:id="rId17"/>
@@ -7822,7 +7787,7 @@
                 <w:bCs/>
                 <w:noProof/>
               </w:rPr>
-              <w:t>8</w:t>
+              <w:t>7</w:t>
             </w:r>
             <w:r>
               <w:rPr>
@@ -10927,7 +10892,7 @@
   <w:style w:type="paragraph" w:default="1" w:styleId="Normal">
     <w:name w:val="Normal"/>
     <w:qFormat/>
-    <w:rsid w:val="003163D2"/>
+    <w:rsid w:val="00B07646"/>
   </w:style>
   <w:style w:type="paragraph" w:styleId="Heading1">
     <w:name w:val="heading 1"/>
@@ -11047,7 +11012,7 @@
     <w:uiPriority w:val="1"/>
     <w:semiHidden/>
     <w:unhideWhenUsed/>
-    <w:rsid w:val="003163D2"/>
+    <w:rsid w:val="00B07646"/>
   </w:style>
   <w:style w:type="table" w:default="1" w:styleId="TableNormal">
     <w:name w:val="Normal Table"/>
@@ -11069,7 +11034,7 @@
     <w:uiPriority w:val="99"/>
     <w:semiHidden/>
     <w:unhideWhenUsed/>
-    <w:rsid w:val="003163D2"/>
+    <w:rsid w:val="00B07646"/>
   </w:style>
   <w:style w:type="paragraph" w:styleId="ListParagraph">
     <w:name w:val="List Paragraph"/>
@@ -11846,7 +11811,7 @@
 </file>
 
 <file path=customXml/itemProps1.xml><?xml version="1.0" encoding="utf-8"?>
-<ds:datastoreItem xmlns:ds="http://schemas.openxmlformats.org/officeDocument/2006/customXml" ds:itemID="{9ED91020-B3D3-42E4-90DD-BAE451E4FD19}">
+<ds:datastoreItem xmlns:ds="http://schemas.openxmlformats.org/officeDocument/2006/customXml" ds:itemID="{4202D314-E985-4BBC-8C08-F6EE64EB20E8}">
   <ds:schemaRefs>
     <ds:schemaRef ds:uri="http://schemas.openxmlformats.org/officeDocument/2006/bibliography"/>
   </ds:schemaRefs>

--- a/labmanual/WW101-09-Shield.docx
+++ b/labmanual/WW101-09-Shield.docx
@@ -5845,7 +5845,17 @@
       </w:pPr>
       <w:ins w:id="679" w:author="Greg Landry" w:date="2017-03-04T15:33:00Z">
         <w:r>
-          <w:t>The workspace contains 3 projects:</w:t>
+          <w:t xml:space="preserve">The workspace contains </w:t>
+        </w:r>
+      </w:ins>
+      <w:ins w:id="680" w:author="Greg Landry" w:date="2017-03-06T10:09:00Z">
+        <w:r>
+          <w:t>4</w:t>
+        </w:r>
+      </w:ins>
+      <w:ins w:id="681" w:author="Greg Landry" w:date="2017-03-04T15:33:00Z">
+        <w:r>
+          <w:t xml:space="preserve"> projects:</w:t>
         </w:r>
       </w:ins>
     </w:p>
@@ -5857,33 +5867,33 @@
           <w:numId w:val="25"/>
         </w:numPr>
         <w:rPr>
-          <w:ins w:id="680" w:author="Greg Landry" w:date="2017-03-04T15:35:00Z"/>
+          <w:ins w:id="682" w:author="Greg Landry" w:date="2017-03-04T15:35:00Z"/>
         </w:rPr>
-        <w:pPrChange w:id="681" w:author="Greg Landry" w:date="2017-03-04T15:33:00Z">
+        <w:pPrChange w:id="683" w:author="Greg Landry" w:date="2017-03-04T15:33:00Z">
           <w:pPr/>
         </w:pPrChange>
       </w:pPr>
-      <w:ins w:id="682" w:author="Greg Landry" w:date="2017-03-04T15:35:00Z">
+      <w:ins w:id="684" w:author="Greg Landry" w:date="2017-03-04T15:35:00Z">
         <w:r>
           <w:t xml:space="preserve">WW101-Shield: </w:t>
         </w:r>
       </w:ins>
-      <w:ins w:id="683" w:author="Greg Landry" w:date="2017-03-04T15:38:00Z">
+      <w:ins w:id="685" w:author="Greg Landry" w:date="2017-03-04T15:38:00Z">
         <w:r>
           <w:t>The</w:t>
         </w:r>
       </w:ins>
-      <w:ins w:id="684" w:author="Greg Landry" w:date="2017-03-04T15:35:00Z">
+      <w:ins w:id="686" w:author="Greg Landry" w:date="2017-03-04T15:35:00Z">
         <w:r>
           <w:t xml:space="preserve"> main shield project as described in the main body of this </w:t>
         </w:r>
       </w:ins>
-      <w:ins w:id="685" w:author="Greg Landry" w:date="2017-03-04T15:36:00Z">
+      <w:ins w:id="687" w:author="Greg Landry" w:date="2017-03-04T15:36:00Z">
         <w:r>
           <w:t>document</w:t>
         </w:r>
       </w:ins>
-      <w:ins w:id="686" w:author="Greg Landry" w:date="2017-03-04T15:35:00Z">
+      <w:ins w:id="688" w:author="Greg Landry" w:date="2017-03-04T15:35:00Z">
         <w:r>
           <w:t>.</w:t>
         </w:r>
@@ -5897,23 +5907,23 @@
           <w:numId w:val="25"/>
         </w:numPr>
         <w:rPr>
-          <w:ins w:id="687" w:author="Greg Landry" w:date="2017-03-04T15:36:00Z"/>
+          <w:ins w:id="689" w:author="Greg Landry" w:date="2017-03-04T15:36:00Z"/>
         </w:rPr>
-        <w:pPrChange w:id="688" w:author="Greg Landry" w:date="2017-03-04T15:33:00Z">
+        <w:pPrChange w:id="690" w:author="Greg Landry" w:date="2017-03-04T15:33:00Z">
           <w:pPr/>
         </w:pPrChange>
       </w:pPr>
-      <w:ins w:id="689" w:author="Greg Landry" w:date="2017-03-04T15:36:00Z">
+      <w:ins w:id="691" w:author="Greg Landry" w:date="2017-03-04T15:36:00Z">
         <w:r>
           <w:t xml:space="preserve">WW101-Bootloader: </w:t>
         </w:r>
       </w:ins>
-      <w:ins w:id="690" w:author="Greg Landry" w:date="2017-03-04T15:38:00Z">
+      <w:ins w:id="692" w:author="Greg Landry" w:date="2017-03-04T15:38:00Z">
         <w:r>
           <w:t>A</w:t>
         </w:r>
       </w:ins>
-      <w:ins w:id="691" w:author="Greg Landry" w:date="2017-03-04T15:36:00Z">
+      <w:ins w:id="693" w:author="Greg Landry" w:date="2017-03-04T15:36:00Z">
         <w:r>
           <w:t xml:space="preserve"> bootloader which allows the shield firmware to be bootloaded. It is included in the WW101-Shield project. See the next section for bootloading instructions.</w:t>
         </w:r>
@@ -5926,21 +5936,24 @@
           <w:ilvl w:val="0"/>
           <w:numId w:val="25"/>
         </w:numPr>
-        <w:pPrChange w:id="692" w:author="Greg Landry" w:date="2017-03-04T15:37:00Z">
+        <w:rPr>
+          <w:ins w:id="694" w:author="Greg Landry" w:date="2017-03-06T10:09:00Z"/>
+        </w:rPr>
+        <w:pPrChange w:id="695" w:author="Greg Landry" w:date="2017-03-04T15:37:00Z">
           <w:pPr/>
         </w:pPrChange>
       </w:pPr>
-      <w:ins w:id="693" w:author="Greg Landry" w:date="2017-03-04T15:33:00Z">
+      <w:ins w:id="696" w:author="Greg Landry" w:date="2017-03-04T15:33:00Z">
         <w:r>
           <w:t>TestProgram4M</w:t>
         </w:r>
       </w:ins>
-      <w:ins w:id="694" w:author="Greg Landry" w:date="2017-03-04T15:38:00Z">
+      <w:ins w:id="697" w:author="Greg Landry" w:date="2017-03-04T15:38:00Z">
         <w:r>
           <w:t>: A</w:t>
         </w:r>
       </w:ins>
-      <w:ins w:id="695" w:author="Greg Landry" w:date="2017-03-04T15:33:00Z">
+      <w:ins w:id="698" w:author="Greg Landry" w:date="2017-03-04T15:33:00Z">
         <w:r>
           <w:t xml:space="preserve"> test project for a CY8CKIT-044 kit which can be used to test the functionality of the shield. See Appendix B for details of the test program.</w:t>
         </w:r>
@@ -5948,17 +5961,50 @@
     </w:p>
     <w:p>
       <w:pPr>
+        <w:pStyle w:val="ListParagraph"/>
+        <w:numPr>
+          <w:ilvl w:val="0"/>
+          <w:numId w:val="25"/>
+        </w:numPr>
+        <w:pPrChange w:id="699" w:author="Greg Landry" w:date="2017-03-04T15:37:00Z">
+          <w:pPr/>
+        </w:pPrChange>
+      </w:pPr>
+      <w:proofErr w:type="spellStart"/>
+      <w:ins w:id="700" w:author="Greg Landry" w:date="2017-03-06T10:09:00Z">
+        <w:r>
+          <w:t>TuneCapsense</w:t>
+        </w:r>
+        <w:proofErr w:type="spellEnd"/>
+        <w:r>
+          <w:t>: A project with the CapSense tuner included that can be used for tuning the CapSense bu</w:t>
+        </w:r>
+        <w:r>
+          <w:t>ttons and Proximity sensor</w:t>
+        </w:r>
+        <w:r>
+          <w:t>.</w:t>
+        </w:r>
+      </w:ins>
+      <w:ins w:id="701" w:author="Greg Landry" w:date="2017-03-06T10:11:00Z">
+        <w:r>
+          <w:t xml:space="preserve"> See Appendix C for details.</w:t>
+        </w:r>
+      </w:ins>
+    </w:p>
+    <w:p>
+      <w:pPr>
         <w:pStyle w:val="Heading3"/>
         <w:rPr>
-          <w:ins w:id="696" w:author="Greg Landry" w:date="2017-03-01T20:09:00Z"/>
+          <w:ins w:id="702" w:author="Greg Landry" w:date="2017-03-01T20:09:00Z"/>
         </w:rPr>
       </w:pPr>
-      <w:del w:id="697" w:author="Greg Landry" w:date="2017-03-01T20:09:00Z">
+      <w:del w:id="703" w:author="Greg Landry" w:date="2017-03-01T20:09:00Z">
         <w:r>
           <w:delText>Project Hex File</w:delText>
         </w:r>
       </w:del>
-      <w:ins w:id="698" w:author="Greg Landry" w:date="2017-03-01T20:09:00Z">
+      <w:ins w:id="704" w:author="Greg Landry" w:date="2017-03-01T20:09:00Z">
         <w:r>
           <w:t>Bootloading</w:t>
         </w:r>
@@ -5967,35 +6013,35 @@
     <w:p>
       <w:pPr>
         <w:rPr>
-          <w:del w:id="699" w:author="Greg Landry" w:date="2017-03-01T20:09:00Z"/>
-          <w:rPrChange w:id="700" w:author="Greg Landry" w:date="2017-03-01T20:09:00Z">
+          <w:del w:id="705" w:author="Greg Landry" w:date="2017-03-01T20:09:00Z"/>
+          <w:rPrChange w:id="706" w:author="Greg Landry" w:date="2017-03-01T20:09:00Z">
             <w:rPr>
-              <w:del w:id="701" w:author="Greg Landry" w:date="2017-03-01T20:09:00Z"/>
+              <w:del w:id="707" w:author="Greg Landry" w:date="2017-03-01T20:09:00Z"/>
             </w:rPr>
           </w:rPrChange>
         </w:rPr>
-        <w:pPrChange w:id="702" w:author="Greg Landry" w:date="2017-03-01T20:10:00Z">
+        <w:pPrChange w:id="708" w:author="Greg Landry" w:date="2017-03-01T20:10:00Z">
           <w:pPr>
             <w:pStyle w:val="Heading3"/>
           </w:pPr>
         </w:pPrChange>
       </w:pPr>
-      <w:ins w:id="703" w:author="Greg Landry" w:date="2017-03-01T20:09:00Z">
+      <w:ins w:id="709" w:author="Greg Landry" w:date="2017-03-01T20:09:00Z">
         <w:r>
           <w:t>The project contains a</w:t>
         </w:r>
       </w:ins>
-      <w:ins w:id="704" w:author="Greg Landry" w:date="2017-03-01T20:10:00Z">
+      <w:ins w:id="710" w:author="Greg Landry" w:date="2017-03-01T20:10:00Z">
         <w:r>
           <w:t xml:space="preserve">n I2C </w:t>
         </w:r>
       </w:ins>
-      <w:ins w:id="705" w:author="Greg Landry" w:date="2017-03-01T20:09:00Z">
+      <w:ins w:id="711" w:author="Greg Landry" w:date="2017-03-01T20:09:00Z">
         <w:r>
           <w:t xml:space="preserve">bootloader. You </w:t>
         </w:r>
       </w:ins>
-      <w:ins w:id="706" w:author="Greg Landry" w:date="2017-03-01T20:10:00Z">
+      <w:ins w:id="712" w:author="Greg Landry" w:date="2017-03-01T20:10:00Z">
         <w:r>
           <w:t xml:space="preserve">can bootload the project by connecting the shield to any PSoC Pioneer kit whose </w:t>
         </w:r>
@@ -6012,10 +6058,10 @@
     <w:p>
       <w:pPr>
         <w:rPr>
-          <w:del w:id="707" w:author="Greg Landry" w:date="2017-03-01T20:09:00Z"/>
+          <w:del w:id="713" w:author="Greg Landry" w:date="2017-03-01T20:09:00Z"/>
         </w:rPr>
       </w:pPr>
-      <w:del w:id="708" w:author="Greg Landry" w:date="2017-03-01T20:09:00Z">
+      <w:del w:id="714" w:author="Greg Landry" w:date="2017-03-01T20:09:00Z">
         <w:r>
           <w:delText>The project’s hex file is included with the class files at:</w:delText>
         </w:r>
@@ -6024,16 +6070,16 @@
     <w:p>
       <w:pPr>
         <w:rPr>
-          <w:del w:id="709" w:author="Greg Landry" w:date="2017-03-01T20:09:00Z"/>
+          <w:del w:id="715" w:author="Greg Landry" w:date="2017-03-01T20:09:00Z"/>
           <w:i/>
         </w:rPr>
-        <w:pPrChange w:id="710" w:author="Greg Landry" w:date="2017-03-01T20:10:00Z">
+        <w:pPrChange w:id="716" w:author="Greg Landry" w:date="2017-03-01T20:10:00Z">
           <w:pPr>
             <w:ind w:firstLine="720"/>
           </w:pPr>
         </w:pPrChange>
       </w:pPr>
-      <w:del w:id="711" w:author="Greg Landry" w:date="2017-03-01T20:09:00Z">
+      <w:del w:id="717" w:author="Greg Landry" w:date="2017-03-01T20:09:00Z">
         <w:r>
           <w:rPr>
             <w:i/>
@@ -6045,54 +6091,12 @@
     <w:p>
       <w:pPr>
         <w:rPr>
-          <w:del w:id="712" w:author="Greg Landry" w:date="2017-03-01T20:09:00Z"/>
+          <w:del w:id="718" w:author="Greg Landry" w:date="2017-03-01T20:09:00Z"/>
         </w:rPr>
       </w:pPr>
-      <w:del w:id="713" w:author="Greg Landry" w:date="2017-03-01T20:09:00Z">
+      <w:del w:id="719" w:author="Greg Landry" w:date="2017-03-01T20:09:00Z">
         <w:r>
           <w:delText>To program the hex file to the CY8CKIT-048:</w:delText>
-        </w:r>
-      </w:del>
-    </w:p>
-    <w:p>
-      <w:pPr>
-        <w:rPr>
-          <w:del w:id="714" w:author="Greg Landry" w:date="2017-03-01T20:09:00Z"/>
-        </w:rPr>
-        <w:pPrChange w:id="715" w:author="Greg Landry" w:date="2017-03-01T20:10:00Z">
-          <w:pPr>
-            <w:pStyle w:val="ListParagraph"/>
-            <w:numPr>
-              <w:numId w:val="24"/>
-            </w:numPr>
-            <w:ind w:hanging="360"/>
-          </w:pPr>
-        </w:pPrChange>
-      </w:pPr>
-      <w:del w:id="716" w:author="Greg Landry" w:date="2017-03-01T20:09:00Z">
-        <w:r>
-          <w:delText>Connect a USB-mini B cable to the connector on the CY8CKIT-048 and connect the other end to your PC.</w:delText>
-        </w:r>
-      </w:del>
-    </w:p>
-    <w:p>
-      <w:pPr>
-        <w:rPr>
-          <w:del w:id="717" w:author="Greg Landry" w:date="2017-03-01T20:09:00Z"/>
-        </w:rPr>
-        <w:pPrChange w:id="718" w:author="Greg Landry" w:date="2017-03-01T20:10:00Z">
-          <w:pPr>
-            <w:pStyle w:val="ListParagraph"/>
-            <w:numPr>
-              <w:numId w:val="24"/>
-            </w:numPr>
-            <w:ind w:hanging="360"/>
-          </w:pPr>
-        </w:pPrChange>
-      </w:pPr>
-      <w:del w:id="719" w:author="Greg Landry" w:date="2017-03-01T20:09:00Z">
-        <w:r>
-          <w:delText>Open PSoC Programmer.</w:delText>
         </w:r>
       </w:del>
     </w:p>
@@ -6113,16 +6117,7 @@
       </w:pPr>
       <w:del w:id="722" w:author="Greg Landry" w:date="2017-03-01T20:09:00Z">
         <w:r>
-          <w:delText xml:space="preserve">Click on the </w:delText>
-        </w:r>
-        <w:r>
-          <w:rPr>
-            <w:i/>
-          </w:rPr>
-          <w:delText>File Load</w:delText>
-        </w:r>
-        <w:r>
-          <w:delText xml:space="preserve"> button and navigate to the hex file.</w:delText>
+          <w:delText>Connect a USB-mini B cable to the connector on the CY8CKIT-048 and connect the other end to your PC.</w:delText>
         </w:r>
       </w:del>
     </w:p>
@@ -6143,7 +6138,7 @@
       </w:pPr>
       <w:del w:id="725" w:author="Greg Landry" w:date="2017-03-01T20:09:00Z">
         <w:r>
-          <w:delText>Verify the settings as shown.</w:delText>
+          <w:delText>Open PSoC Programmer.</w:delText>
         </w:r>
       </w:del>
     </w:p>
@@ -6164,16 +6159,16 @@
       </w:pPr>
       <w:del w:id="728" w:author="Greg Landry" w:date="2017-03-01T20:09:00Z">
         <w:r>
-          <w:delText xml:space="preserve">Click the </w:delText>
+          <w:delText xml:space="preserve">Click on the </w:delText>
         </w:r>
         <w:r>
           <w:rPr>
             <w:i/>
           </w:rPr>
-          <w:delText>Program</w:delText>
-        </w:r>
-        <w:r>
-          <w:delText xml:space="preserve"> button</w:delText>
+          <w:delText>File Load</w:delText>
+        </w:r>
+        <w:r>
+          <w:delText xml:space="preserve"> button and navigate to the hex file.</w:delText>
         </w:r>
       </w:del>
     </w:p>
@@ -6194,7 +6189,7 @@
       </w:pPr>
       <w:del w:id="731" w:author="Greg Landry" w:date="2017-03-01T20:09:00Z">
         <w:r>
-          <w:delText>Once programming is complete (PASS is indicated in PSoC Programmer), remove the cable from the CY8CKIT-048.</w:delText>
+          <w:delText>Verify the settings as shown.</w:delText>
         </w:r>
       </w:del>
     </w:p>
@@ -6206,23 +6201,74 @@
         <w:pPrChange w:id="733" w:author="Greg Landry" w:date="2017-03-01T20:10:00Z">
           <w:pPr>
             <w:pStyle w:val="ListParagraph"/>
+            <w:numPr>
+              <w:numId w:val="24"/>
+            </w:numPr>
+            <w:ind w:hanging="360"/>
           </w:pPr>
         </w:pPrChange>
       </w:pPr>
+      <w:del w:id="734" w:author="Greg Landry" w:date="2017-03-01T20:09:00Z">
+        <w:r>
+          <w:delText xml:space="preserve">Click the </w:delText>
+        </w:r>
+        <w:r>
+          <w:rPr>
+            <w:i/>
+          </w:rPr>
+          <w:delText>Program</w:delText>
+        </w:r>
+        <w:r>
+          <w:delText xml:space="preserve"> button</w:delText>
+        </w:r>
+      </w:del>
     </w:p>
     <w:p>
       <w:pPr>
         <w:rPr>
-          <w:del w:id="734" w:author="Greg Landry" w:date="2017-03-01T20:09:00Z"/>
+          <w:del w:id="735" w:author="Greg Landry" w:date="2017-03-01T20:09:00Z"/>
         </w:rPr>
-        <w:pPrChange w:id="735" w:author="Greg Landry" w:date="2017-03-01T20:10:00Z">
+        <w:pPrChange w:id="736" w:author="Greg Landry" w:date="2017-03-01T20:10:00Z">
+          <w:pPr>
+            <w:pStyle w:val="ListParagraph"/>
+            <w:numPr>
+              <w:numId w:val="24"/>
+            </w:numPr>
+            <w:ind w:hanging="360"/>
+          </w:pPr>
+        </w:pPrChange>
+      </w:pPr>
+      <w:del w:id="737" w:author="Greg Landry" w:date="2017-03-01T20:09:00Z">
+        <w:r>
+          <w:delText>Once programming is complete (PASS is indicated in PSoC Programmer), remove the cable from the CY8CKIT-048.</w:delText>
+        </w:r>
+      </w:del>
+    </w:p>
+    <w:p>
+      <w:pPr>
+        <w:rPr>
+          <w:del w:id="738" w:author="Greg Landry" w:date="2017-03-01T20:09:00Z"/>
+        </w:rPr>
+        <w:pPrChange w:id="739" w:author="Greg Landry" w:date="2017-03-01T20:10:00Z">
+          <w:pPr>
+            <w:pStyle w:val="ListParagraph"/>
+          </w:pPr>
+        </w:pPrChange>
+      </w:pPr>
+    </w:p>
+    <w:p>
+      <w:pPr>
+        <w:rPr>
+          <w:del w:id="740" w:author="Greg Landry" w:date="2017-03-01T20:09:00Z"/>
+        </w:rPr>
+        <w:pPrChange w:id="741" w:author="Greg Landry" w:date="2017-03-01T20:10:00Z">
           <w:pPr>
             <w:pStyle w:val="ListParagraph"/>
             <w:jc w:val="center"/>
           </w:pPr>
         </w:pPrChange>
       </w:pPr>
-      <w:del w:id="736" w:author="Greg Landry" w:date="2017-03-01T20:09:00Z">
+      <w:del w:id="742" w:author="Greg Landry" w:date="2017-03-01T20:09:00Z">
         <w:r>
           <w:rPr>
             <w:noProof/>
@@ -6284,16 +6330,16 @@
     <w:p>
       <w:pPr>
         <w:rPr>
-          <w:ins w:id="737" w:author="Greg Landry" w:date="2017-03-01T20:10:00Z"/>
+          <w:ins w:id="743" w:author="Greg Landry" w:date="2017-03-01T20:10:00Z"/>
         </w:rPr>
-        <w:pPrChange w:id="738" w:author="Greg Landry" w:date="2017-03-01T20:10:00Z">
+        <w:pPrChange w:id="744" w:author="Greg Landry" w:date="2017-03-01T20:10:00Z">
           <w:pPr>
             <w:pStyle w:val="ListParagraph"/>
             <w:jc w:val="center"/>
           </w:pPr>
         </w:pPrChange>
       </w:pPr>
-      <w:ins w:id="739" w:author="Greg Landry" w:date="2017-03-01T20:10:00Z">
+      <w:ins w:id="745" w:author="Greg Landry" w:date="2017-03-01T20:10:00Z">
         <w:r>
           <w:t xml:space="preserve"> For example, the PSoC 4M Pioneer kit (CY8CKIT-044) will work for this purpose.</w:t>
         </w:r>
@@ -6302,26 +6348,26 @@
     <w:p>
       <w:pPr>
         <w:rPr>
-          <w:ins w:id="740" w:author="Greg Landry" w:date="2017-03-02T08:35:00Z"/>
+          <w:ins w:id="746" w:author="Greg Landry" w:date="2017-03-02T08:35:00Z"/>
         </w:rPr>
-        <w:pPrChange w:id="741" w:author="Greg Landry" w:date="2017-03-01T20:10:00Z">
+        <w:pPrChange w:id="747" w:author="Greg Landry" w:date="2017-03-01T20:10:00Z">
           <w:pPr>
             <w:pStyle w:val="ListParagraph"/>
             <w:jc w:val="center"/>
           </w:pPr>
         </w:pPrChange>
       </w:pPr>
-      <w:ins w:id="742" w:author="Greg Landry" w:date="2017-03-01T20:12:00Z">
+      <w:ins w:id="748" w:author="Greg Landry" w:date="2017-03-01T20:12:00Z">
         <w:r>
           <w:t xml:space="preserve">To put the PSoC analog co-processor in bootloader mode, </w:t>
         </w:r>
       </w:ins>
-      <w:ins w:id="743" w:author="Greg Landry" w:date="2017-03-01T20:11:00Z">
+      <w:ins w:id="749" w:author="Greg Landry" w:date="2017-03-01T20:11:00Z">
         <w:r>
           <w:t>hold down MB0 and MB1 simultaneously until LED0 and LED1 flash in an alternating pattern.</w:t>
         </w:r>
       </w:ins>
-      <w:ins w:id="744" w:author="Greg Landry" w:date="2017-03-01T20:12:00Z">
+      <w:ins w:id="750" w:author="Greg Landry" w:date="2017-03-01T20:12:00Z">
         <w:r>
           <w:t xml:space="preserve"> Then, you can use the PSoC Bootloader Host to load the new firmware. The I2C address is 0x42.</w:t>
         </w:r>
@@ -6330,25 +6376,25 @@
     <w:p>
       <w:pPr>
         <w:rPr>
-          <w:ins w:id="745" w:author="Greg Landry" w:date="2017-03-02T08:35:00Z"/>
+          <w:ins w:id="751" w:author="Greg Landry" w:date="2017-03-02T08:35:00Z"/>
         </w:rPr>
       </w:pPr>
-      <w:ins w:id="746" w:author="Greg Landry" w:date="2017-03-02T08:35:00Z">
+      <w:ins w:id="752" w:author="Greg Landry" w:date="2017-03-02T08:35:00Z">
         <w:r>
           <w:t xml:space="preserve">Note: If you are using the CY8CKIT-044 with the test program that is included in the workspace, you must </w:t>
         </w:r>
       </w:ins>
-      <w:ins w:id="747" w:author="Greg Landry" w:date="2017-03-02T08:37:00Z">
+      <w:ins w:id="753" w:author="Greg Landry" w:date="2017-03-02T08:37:00Z">
         <w:r>
           <w:t xml:space="preserve">also </w:t>
         </w:r>
       </w:ins>
-      <w:ins w:id="748" w:author="Greg Landry" w:date="2017-03-02T08:35:00Z">
+      <w:ins w:id="754" w:author="Greg Landry" w:date="2017-03-02T08:35:00Z">
         <w:r>
           <w:t>put that kit into bypass mode to bootload the shield. To do that, hold down SW2 (about 5 seconds) until the red LED in the tri-color LED begins to flash.</w:t>
         </w:r>
       </w:ins>
-      <w:ins w:id="749" w:author="Greg Landry" w:date="2017-03-02T08:36:00Z">
+      <w:ins w:id="755" w:author="Greg Landry" w:date="2017-03-02T08:36:00Z">
         <w:r>
           <w:t xml:space="preserve"> This disables the LCD update from the CY8CKIT-044 which frees up the I2C bus so that the KitProg can use it for bootloading.</w:t>
         </w:r>
@@ -6357,16 +6403,16 @@
     <w:p>
       <w:pPr>
         <w:rPr>
-          <w:ins w:id="750" w:author="Greg Landry" w:date="2017-03-01T20:13:00Z"/>
+          <w:ins w:id="756" w:author="Greg Landry" w:date="2017-03-01T20:13:00Z"/>
         </w:rPr>
-        <w:pPrChange w:id="751" w:author="Greg Landry" w:date="2017-03-01T20:10:00Z">
+        <w:pPrChange w:id="757" w:author="Greg Landry" w:date="2017-03-01T20:10:00Z">
           <w:pPr>
             <w:pStyle w:val="ListParagraph"/>
             <w:jc w:val="center"/>
           </w:pPr>
         </w:pPrChange>
       </w:pPr>
-      <w:ins w:id="752" w:author="Greg Landry" w:date="2017-03-01T20:13:00Z">
+      <w:ins w:id="758" w:author="Greg Landry" w:date="2017-03-01T20:13:00Z">
         <w:r>
           <w:t>The Bootloadable firmware file can be found in the workspace at:</w:t>
         </w:r>
@@ -6375,23 +6421,23 @@
     <w:p>
       <w:pPr>
         <w:rPr>
-          <w:ins w:id="753" w:author="Greg Landry" w:date="2017-03-02T08:34:00Z"/>
+          <w:ins w:id="759" w:author="Greg Landry" w:date="2017-03-02T08:34:00Z"/>
           <w:i/>
           <w:sz w:val="18"/>
         </w:rPr>
-        <w:pPrChange w:id="754" w:author="Greg Landry" w:date="2017-03-01T20:15:00Z">
+        <w:pPrChange w:id="760" w:author="Greg Landry" w:date="2017-03-01T20:15:00Z">
           <w:pPr>
             <w:pStyle w:val="ListParagraph"/>
             <w:jc w:val="center"/>
           </w:pPr>
         </w:pPrChange>
       </w:pPr>
-      <w:ins w:id="755" w:author="Greg Landry" w:date="2017-03-01T20:13:00Z">
+      <w:ins w:id="761" w:author="Greg Landry" w:date="2017-03-01T20:13:00Z">
         <w:r>
           <w:rPr>
             <w:i/>
             <w:sz w:val="18"/>
-            <w:rPrChange w:id="756" w:author="Greg Landry" w:date="2017-03-01T20:15:00Z">
+            <w:rPrChange w:id="762" w:author="Greg Landry" w:date="2017-03-01T20:15:00Z">
               <w:rPr>
                 <w:i/>
               </w:rPr>
@@ -6400,12 +6446,12 @@
           <w:t>WA-101 Files\ww101-shield\firmwarwe\WW101-Shield.cydsn\</w:t>
         </w:r>
       </w:ins>
-      <w:ins w:id="757" w:author="Greg Landry" w:date="2017-03-01T20:14:00Z">
+      <w:ins w:id="763" w:author="Greg Landry" w:date="2017-03-01T20:14:00Z">
         <w:r>
           <w:rPr>
             <w:i/>
             <w:sz w:val="18"/>
-            <w:rPrChange w:id="758" w:author="Greg Landry" w:date="2017-03-01T20:15:00Z">
+            <w:rPrChange w:id="764" w:author="Greg Landry" w:date="2017-03-01T20:15:00Z">
               <w:rPr>
                 <w:i/>
               </w:rPr>
@@ -6418,7 +6464,7 @@
     <w:p>
       <w:pPr>
         <w:rPr>
-          <w:ins w:id="759" w:author="Greg Landry" w:date="2017-03-04T15:26:00Z"/>
+          <w:ins w:id="765" w:author="Greg Landry" w:date="2017-03-04T15:26:00Z"/>
           <w:rFonts w:ascii="Cambria" w:eastAsia="Times New Roman" w:hAnsi="Cambria"/>
           <w:b/>
           <w:bCs/>
@@ -6427,7 +6473,7 @@
           <w:szCs w:val="26"/>
         </w:rPr>
       </w:pPr>
-      <w:ins w:id="760" w:author="Greg Landry" w:date="2017-03-04T15:26:00Z">
+      <w:ins w:id="766" w:author="Greg Landry" w:date="2017-03-04T15:26:00Z">
         <w:r>
           <w:br w:type="page"/>
         </w:r>
@@ -6437,13 +6483,13 @@
       <w:pPr>
         <w:pStyle w:val="Heading2"/>
         <w:rPr>
-          <w:ins w:id="761" w:author="Greg Landry" w:date="2017-03-04T15:26:00Z"/>
+          <w:ins w:id="767" w:author="Greg Landry" w:date="2017-03-04T15:26:00Z"/>
         </w:rPr>
-        <w:pPrChange w:id="762" w:author="Greg Landry" w:date="2017-03-04T15:26:00Z">
+        <w:pPrChange w:id="768" w:author="Greg Landry" w:date="2017-03-04T15:26:00Z">
           <w:pPr/>
         </w:pPrChange>
       </w:pPr>
-      <w:ins w:id="763" w:author="Greg Landry" w:date="2017-03-04T15:26:00Z">
+      <w:ins w:id="769" w:author="Greg Landry" w:date="2017-03-04T15:26:00Z">
         <w:r>
           <w:lastRenderedPageBreak/>
           <w:t>Appendix B: CY8CKIT-044 Shield Test Program</w:t>
@@ -6453,15 +6499,15 @@
     <w:p>
       <w:pPr>
         <w:rPr>
-          <w:ins w:id="764" w:author="Greg Landry" w:date="2017-03-04T15:39:00Z"/>
+          <w:ins w:id="770" w:author="Greg Landry" w:date="2017-03-04T15:39:00Z"/>
         </w:rPr>
       </w:pPr>
-      <w:ins w:id="765" w:author="Greg Landry" w:date="2017-03-04T15:37:00Z">
+      <w:ins w:id="771" w:author="Greg Landry" w:date="2017-03-04T15:37:00Z">
         <w:r>
           <w:t>As mentioned in Appendix A, the shield project workspace contains a project called “TestProgram4M”</w:t>
         </w:r>
       </w:ins>
-      <w:ins w:id="766" w:author="Greg Landry" w:date="2017-03-04T15:38:00Z">
+      <w:ins w:id="772" w:author="Greg Landry" w:date="2017-03-04T15:38:00Z">
         <w:r>
           <w:t xml:space="preserve"> which can be used along with CY8CKIT-044 Pioneer kit to test the functionality of the shield board.</w:t>
         </w:r>
@@ -6470,25 +6516,25 @@
     <w:p>
       <w:pPr>
         <w:rPr>
-          <w:ins w:id="767" w:author="Greg Landry" w:date="2017-03-04T15:40:00Z"/>
+          <w:ins w:id="773" w:author="Greg Landry" w:date="2017-03-04T15:40:00Z"/>
         </w:rPr>
       </w:pPr>
-      <w:ins w:id="768" w:author="Greg Landry" w:date="2017-03-04T15:40:00Z">
+      <w:ins w:id="774" w:author="Greg Landry" w:date="2017-03-04T15:40:00Z">
         <w:r>
           <w:t xml:space="preserve">The OLED display on the shield is used during testing by the CY8CKIT-044 to display information. Therefore, the shield should be set such that the display is controlled by the base </w:t>
         </w:r>
       </w:ins>
-      <w:ins w:id="769" w:author="Greg Landry" w:date="2017-03-04T15:41:00Z">
+      <w:ins w:id="775" w:author="Greg Landry" w:date="2017-03-04T15:41:00Z">
         <w:r>
           <w:t>board</w:t>
         </w:r>
       </w:ins>
-      <w:ins w:id="770" w:author="Greg Landry" w:date="2017-03-04T15:40:00Z">
+      <w:ins w:id="776" w:author="Greg Landry" w:date="2017-03-04T15:40:00Z">
         <w:r>
           <w:t xml:space="preserve"> </w:t>
         </w:r>
       </w:ins>
-      <w:ins w:id="771" w:author="Greg Landry" w:date="2017-03-04T15:41:00Z">
+      <w:ins w:id="777" w:author="Greg Landry" w:date="2017-03-04T15:41:00Z">
         <w:r>
           <w:t>rather than the shield. If this is not the case,</w:t>
         </w:r>
@@ -6504,10 +6550,10 @@
       <w:pPr>
         <w:pStyle w:val="Heading3"/>
         <w:rPr>
-          <w:ins w:id="772" w:author="Greg Landry" w:date="2017-03-04T15:57:00Z"/>
+          <w:ins w:id="778" w:author="Greg Landry" w:date="2017-03-04T15:57:00Z"/>
         </w:rPr>
       </w:pPr>
-      <w:ins w:id="773" w:author="Greg Landry" w:date="2017-03-04T15:57:00Z">
+      <w:ins w:id="779" w:author="Greg Landry" w:date="2017-03-04T15:57:00Z">
         <w:r>
           <w:t>Test Procedure</w:t>
         </w:r>
@@ -6516,35 +6562,35 @@
     <w:p>
       <w:pPr>
         <w:rPr>
-          <w:ins w:id="774" w:author="Greg Landry" w:date="2017-03-04T15:42:00Z"/>
+          <w:ins w:id="780" w:author="Greg Landry" w:date="2017-03-04T15:42:00Z"/>
         </w:rPr>
       </w:pPr>
-      <w:ins w:id="775" w:author="Greg Landry" w:date="2017-03-04T15:39:00Z">
+      <w:ins w:id="781" w:author="Greg Landry" w:date="2017-03-04T15:39:00Z">
         <w:r>
           <w:t xml:space="preserve">At </w:t>
         </w:r>
       </w:ins>
-      <w:ins w:id="776" w:author="Greg Landry" w:date="2017-03-04T15:40:00Z">
+      <w:ins w:id="782" w:author="Greg Landry" w:date="2017-03-04T15:40:00Z">
         <w:r>
           <w:t xml:space="preserve">power-up, the LCD on the shield will display </w:t>
         </w:r>
       </w:ins>
-      <w:ins w:id="777" w:author="Greg Landry" w:date="2017-03-04T15:41:00Z">
+      <w:ins w:id="783" w:author="Greg Landry" w:date="2017-03-04T15:41:00Z">
         <w:r>
           <w:t xml:space="preserve">test information for </w:t>
         </w:r>
       </w:ins>
-      <w:ins w:id="778" w:author="Greg Landry" w:date="2017-03-04T15:45:00Z">
+      <w:ins w:id="784" w:author="Greg Landry" w:date="2017-03-04T15:45:00Z">
         <w:r>
           <w:t xml:space="preserve">each of the shield’s features. Each feature will say Pass or Fail next to them depending on the test status. Some of the features are self-tested while others require user input. The test procedure is outlined below. Once </w:t>
         </w:r>
       </w:ins>
-      <w:ins w:id="779" w:author="Greg Landry" w:date="2017-03-04T15:46:00Z">
+      <w:ins w:id="785" w:author="Greg Landry" w:date="2017-03-04T15:46:00Z">
         <w:r>
           <w:t xml:space="preserve">all tests pass, a green LED on the base board will turn on. </w:t>
         </w:r>
       </w:ins>
-      <w:ins w:id="780" w:author="Greg Landry" w:date="2017-03-04T15:45:00Z">
+      <w:ins w:id="786" w:author="Greg Landry" w:date="2017-03-04T15:45:00Z">
         <w:r>
           <w:t>The DAC, humidity, and temperature are self-tested so they should say Pass right away if the shield is operating properly. For the button test, touch each CapSense button and press each mechanical button. Once you do that, then the Buttons test should say Pass. Also, note that an LED should turn on for each button when they are being pressed.</w:t>
         </w:r>
@@ -6555,7 +6601,7 @@
         <w:tblStyle w:val="TableGrid"/>
         <w:tblW w:w="9463" w:type="dxa"/>
         <w:tblLook w:val="04A0" w:firstRow="1" w:lastRow="0" w:firstColumn="1" w:lastColumn="0" w:noHBand="0" w:noVBand="1"/>
-        <w:tblPrChange w:id="781" w:author="Greg Landry" w:date="2017-03-04T15:50:00Z">
+        <w:tblPrChange w:id="787" w:author="Greg Landry" w:date="2017-03-04T15:50:00Z">
           <w:tblPr>
             <w:tblStyle w:val="TableGrid"/>
             <w:tblW w:w="0" w:type="auto"/>
@@ -6567,7 +6613,7 @@
         <w:gridCol w:w="2051"/>
         <w:gridCol w:w="1162"/>
         <w:gridCol w:w="6250"/>
-        <w:tblGridChange w:id="782">
+        <w:tblGridChange w:id="788">
           <w:tblGrid>
             <w:gridCol w:w="2051"/>
             <w:gridCol w:w="3117"/>
@@ -6577,12 +6623,12 @@
       </w:tblGrid>
       <w:tr>
         <w:trPr>
-          <w:ins w:id="783" w:author="Greg Landry" w:date="2017-03-04T15:46:00Z"/>
+          <w:ins w:id="789" w:author="Greg Landry" w:date="2017-03-04T15:46:00Z"/>
         </w:trPr>
         <w:tc>
           <w:tcPr>
             <w:tcW w:w="2051" w:type="dxa"/>
-            <w:tcPrChange w:id="784" w:author="Greg Landry" w:date="2017-03-04T15:50:00Z">
+            <w:tcPrChange w:id="790" w:author="Greg Landry" w:date="2017-03-04T15:50:00Z">
               <w:tcPr>
                 <w:tcW w:w="2051" w:type="dxa"/>
               </w:tcPr>
@@ -6591,20 +6637,20 @@
           <w:p>
             <w:pPr>
               <w:rPr>
-                <w:ins w:id="785" w:author="Greg Landry" w:date="2017-03-04T15:46:00Z"/>
+                <w:ins w:id="791" w:author="Greg Landry" w:date="2017-03-04T15:46:00Z"/>
                 <w:b/>
-                <w:rPrChange w:id="786" w:author="Greg Landry" w:date="2017-03-04T15:46:00Z">
+                <w:rPrChange w:id="792" w:author="Greg Landry" w:date="2017-03-04T15:46:00Z">
                   <w:rPr>
-                    <w:ins w:id="787" w:author="Greg Landry" w:date="2017-03-04T15:46:00Z"/>
+                    <w:ins w:id="793" w:author="Greg Landry" w:date="2017-03-04T15:46:00Z"/>
                   </w:rPr>
                 </w:rPrChange>
               </w:rPr>
             </w:pPr>
-            <w:ins w:id="788" w:author="Greg Landry" w:date="2017-03-04T15:46:00Z">
+            <w:ins w:id="794" w:author="Greg Landry" w:date="2017-03-04T15:46:00Z">
               <w:r>
                 <w:rPr>
                   <w:b/>
-                  <w:rPrChange w:id="789" w:author="Greg Landry" w:date="2017-03-04T15:46:00Z">
+                  <w:rPrChange w:id="795" w:author="Greg Landry" w:date="2017-03-04T15:46:00Z">
                     <w:rPr/>
                   </w:rPrChange>
                 </w:rPr>
@@ -6616,7 +6662,7 @@
         <w:tc>
           <w:tcPr>
             <w:tcW w:w="1162" w:type="dxa"/>
-            <w:tcPrChange w:id="790" w:author="Greg Landry" w:date="2017-03-04T15:50:00Z">
+            <w:tcPrChange w:id="796" w:author="Greg Landry" w:date="2017-03-04T15:50:00Z">
               <w:tcPr>
                 <w:tcW w:w="3117" w:type="dxa"/>
               </w:tcPr>
@@ -6625,11 +6671,11 @@
           <w:p>
             <w:pPr>
               <w:rPr>
-                <w:ins w:id="791" w:author="Greg Landry" w:date="2017-03-04T15:48:00Z"/>
+                <w:ins w:id="797" w:author="Greg Landry" w:date="2017-03-04T15:48:00Z"/>
                 <w:b/>
               </w:rPr>
             </w:pPr>
-            <w:ins w:id="792" w:author="Greg Landry" w:date="2017-03-04T15:48:00Z">
+            <w:ins w:id="798" w:author="Greg Landry" w:date="2017-03-04T15:48:00Z">
               <w:r>
                 <w:rPr>
                   <w:b/>
@@ -6642,7 +6688,7 @@
         <w:tc>
           <w:tcPr>
             <w:tcW w:w="6250" w:type="dxa"/>
-            <w:tcPrChange w:id="793" w:author="Greg Landry" w:date="2017-03-04T15:50:00Z">
+            <w:tcPrChange w:id="799" w:author="Greg Landry" w:date="2017-03-04T15:50:00Z">
               <w:tcPr>
                 <w:tcW w:w="3117" w:type="dxa"/>
               </w:tcPr>
@@ -6651,20 +6697,20 @@
           <w:p>
             <w:pPr>
               <w:rPr>
-                <w:ins w:id="794" w:author="Greg Landry" w:date="2017-03-04T15:46:00Z"/>
+                <w:ins w:id="800" w:author="Greg Landry" w:date="2017-03-04T15:46:00Z"/>
                 <w:b/>
-                <w:rPrChange w:id="795" w:author="Greg Landry" w:date="2017-03-04T15:46:00Z">
+                <w:rPrChange w:id="801" w:author="Greg Landry" w:date="2017-03-04T15:46:00Z">
                   <w:rPr>
-                    <w:ins w:id="796" w:author="Greg Landry" w:date="2017-03-04T15:46:00Z"/>
+                    <w:ins w:id="802" w:author="Greg Landry" w:date="2017-03-04T15:46:00Z"/>
                   </w:rPr>
                 </w:rPrChange>
               </w:rPr>
             </w:pPr>
-            <w:ins w:id="797" w:author="Greg Landry" w:date="2017-03-04T15:46:00Z">
+            <w:ins w:id="803" w:author="Greg Landry" w:date="2017-03-04T15:46:00Z">
               <w:r>
                 <w:rPr>
                   <w:b/>
-                  <w:rPrChange w:id="798" w:author="Greg Landry" w:date="2017-03-04T15:46:00Z">
+                  <w:rPrChange w:id="804" w:author="Greg Landry" w:date="2017-03-04T15:46:00Z">
                     <w:rPr/>
                   </w:rPrChange>
                 </w:rPr>
@@ -6676,12 +6722,12 @@
       </w:tr>
       <w:tr>
         <w:trPr>
-          <w:ins w:id="799" w:author="Greg Landry" w:date="2017-03-04T15:46:00Z"/>
+          <w:ins w:id="805" w:author="Greg Landry" w:date="2017-03-04T15:46:00Z"/>
         </w:trPr>
         <w:tc>
           <w:tcPr>
             <w:tcW w:w="2051" w:type="dxa"/>
-            <w:tcPrChange w:id="800" w:author="Greg Landry" w:date="2017-03-04T15:50:00Z">
+            <w:tcPrChange w:id="806" w:author="Greg Landry" w:date="2017-03-04T15:50:00Z">
               <w:tcPr>
                 <w:tcW w:w="2051" w:type="dxa"/>
               </w:tcPr>
@@ -6690,10 +6736,10 @@
           <w:p>
             <w:pPr>
               <w:rPr>
-                <w:ins w:id="801" w:author="Greg Landry" w:date="2017-03-04T15:46:00Z"/>
-              </w:rPr>
-            </w:pPr>
-            <w:ins w:id="802" w:author="Greg Landry" w:date="2017-03-04T15:46:00Z">
+                <w:ins w:id="807" w:author="Greg Landry" w:date="2017-03-04T15:46:00Z"/>
+              </w:rPr>
+            </w:pPr>
+            <w:ins w:id="808" w:author="Greg Landry" w:date="2017-03-04T15:46:00Z">
               <w:r>
                 <w:t>Buttons</w:t>
               </w:r>
@@ -6703,7 +6749,7 @@
         <w:tc>
           <w:tcPr>
             <w:tcW w:w="1162" w:type="dxa"/>
-            <w:tcPrChange w:id="803" w:author="Greg Landry" w:date="2017-03-04T15:50:00Z">
+            <w:tcPrChange w:id="809" w:author="Greg Landry" w:date="2017-03-04T15:50:00Z">
               <w:tcPr>
                 <w:tcW w:w="3117" w:type="dxa"/>
               </w:tcPr>
@@ -6712,10 +6758,10 @@
           <w:p>
             <w:pPr>
               <w:rPr>
-                <w:ins w:id="804" w:author="Greg Landry" w:date="2017-03-04T15:48:00Z"/>
-              </w:rPr>
-            </w:pPr>
-            <w:ins w:id="805" w:author="Greg Landry" w:date="2017-03-04T15:48:00Z">
+                <w:ins w:id="810" w:author="Greg Landry" w:date="2017-03-04T15:48:00Z"/>
+              </w:rPr>
+            </w:pPr>
+            <w:ins w:id="811" w:author="Greg Landry" w:date="2017-03-04T15:48:00Z">
               <w:r>
                 <w:t>Manual</w:t>
               </w:r>
@@ -6725,7 +6771,7 @@
         <w:tc>
           <w:tcPr>
             <w:tcW w:w="6250" w:type="dxa"/>
-            <w:tcPrChange w:id="806" w:author="Greg Landry" w:date="2017-03-04T15:50:00Z">
+            <w:tcPrChange w:id="812" w:author="Greg Landry" w:date="2017-03-04T15:50:00Z">
               <w:tcPr>
                 <w:tcW w:w="3117" w:type="dxa"/>
               </w:tcPr>
@@ -6734,10 +6780,10 @@
           <w:p>
             <w:pPr>
               <w:rPr>
-                <w:ins w:id="807" w:author="Greg Landry" w:date="2017-03-04T15:46:00Z"/>
-              </w:rPr>
-            </w:pPr>
-            <w:ins w:id="808" w:author="Greg Landry" w:date="2017-03-04T15:47:00Z">
+                <w:ins w:id="813" w:author="Greg Landry" w:date="2017-03-04T15:46:00Z"/>
+              </w:rPr>
+            </w:pPr>
+            <w:ins w:id="814" w:author="Greg Landry" w:date="2017-03-04T15:47:00Z">
               <w:r>
                 <w:t>Press each CapSense button and Mechanical button. An LED must turn on next to each button when it is pressed.</w:t>
               </w:r>
@@ -6747,12 +6793,12 @@
       </w:tr>
       <w:tr>
         <w:trPr>
-          <w:ins w:id="809" w:author="Greg Landry" w:date="2017-03-04T15:46:00Z"/>
+          <w:ins w:id="815" w:author="Greg Landry" w:date="2017-03-04T15:46:00Z"/>
         </w:trPr>
         <w:tc>
           <w:tcPr>
             <w:tcW w:w="2051" w:type="dxa"/>
-            <w:tcPrChange w:id="810" w:author="Greg Landry" w:date="2017-03-04T15:50:00Z">
+            <w:tcPrChange w:id="816" w:author="Greg Landry" w:date="2017-03-04T15:50:00Z">
               <w:tcPr>
                 <w:tcW w:w="2051" w:type="dxa"/>
               </w:tcPr>
@@ -6761,10 +6807,10 @@
           <w:p>
             <w:pPr>
               <w:rPr>
-                <w:ins w:id="811" w:author="Greg Landry" w:date="2017-03-04T15:46:00Z"/>
-              </w:rPr>
-            </w:pPr>
-            <w:ins w:id="812" w:author="Greg Landry" w:date="2017-03-04T15:47:00Z">
+                <w:ins w:id="817" w:author="Greg Landry" w:date="2017-03-04T15:46:00Z"/>
+              </w:rPr>
+            </w:pPr>
+            <w:ins w:id="818" w:author="Greg Landry" w:date="2017-03-04T15:47:00Z">
               <w:r>
                 <w:t>DAC</w:t>
               </w:r>
@@ -6774,7 +6820,7 @@
         <w:tc>
           <w:tcPr>
             <w:tcW w:w="1162" w:type="dxa"/>
-            <w:tcPrChange w:id="813" w:author="Greg Landry" w:date="2017-03-04T15:50:00Z">
+            <w:tcPrChange w:id="819" w:author="Greg Landry" w:date="2017-03-04T15:50:00Z">
               <w:tcPr>
                 <w:tcW w:w="3117" w:type="dxa"/>
               </w:tcPr>
@@ -6783,10 +6829,10 @@
           <w:p>
             <w:pPr>
               <w:rPr>
-                <w:ins w:id="814" w:author="Greg Landry" w:date="2017-03-04T15:48:00Z"/>
-              </w:rPr>
-            </w:pPr>
-            <w:ins w:id="815" w:author="Greg Landry" w:date="2017-03-04T15:48:00Z">
+                <w:ins w:id="820" w:author="Greg Landry" w:date="2017-03-04T15:48:00Z"/>
+              </w:rPr>
+            </w:pPr>
+            <w:ins w:id="821" w:author="Greg Landry" w:date="2017-03-04T15:48:00Z">
               <w:r>
                 <w:t>Automatic</w:t>
               </w:r>
@@ -6796,7 +6842,7 @@
         <w:tc>
           <w:tcPr>
             <w:tcW w:w="6250" w:type="dxa"/>
-            <w:tcPrChange w:id="816" w:author="Greg Landry" w:date="2017-03-04T15:50:00Z">
+            <w:tcPrChange w:id="822" w:author="Greg Landry" w:date="2017-03-04T15:50:00Z">
               <w:tcPr>
                 <w:tcW w:w="3117" w:type="dxa"/>
               </w:tcPr>
@@ -6805,25 +6851,25 @@
           <w:p>
             <w:pPr>
               <w:rPr>
-                <w:ins w:id="817" w:author="Greg Landry" w:date="2017-03-04T15:46:00Z"/>
-              </w:rPr>
-            </w:pPr>
-            <w:ins w:id="818" w:author="Greg Landry" w:date="2017-03-04T15:47:00Z">
+                <w:ins w:id="823" w:author="Greg Landry" w:date="2017-03-04T15:46:00Z"/>
+              </w:rPr>
+            </w:pPr>
+            <w:ins w:id="824" w:author="Greg Landry" w:date="2017-03-04T15:47:00Z">
               <w:r>
                 <w:t xml:space="preserve">The voltage is swept by the baseboard and the resulting voltage is measured on </w:t>
               </w:r>
             </w:ins>
-            <w:ins w:id="819" w:author="Greg Landry" w:date="2017-03-04T15:49:00Z">
+            <w:ins w:id="825" w:author="Greg Landry" w:date="2017-03-04T15:49:00Z">
               <w:r>
                 <w:t xml:space="preserve">Arduino pin </w:t>
               </w:r>
             </w:ins>
-            <w:ins w:id="820" w:author="Greg Landry" w:date="2017-03-04T15:47:00Z">
+            <w:ins w:id="826" w:author="Greg Landry" w:date="2017-03-04T15:47:00Z">
               <w:r>
                 <w:t>A1</w:t>
               </w:r>
             </w:ins>
-            <w:ins w:id="821" w:author="Greg Landry" w:date="2017-03-04T15:48:00Z">
+            <w:ins w:id="827" w:author="Greg Landry" w:date="2017-03-04T15:48:00Z">
               <w:r>
                 <w:t>.</w:t>
               </w:r>
@@ -6833,12 +6879,12 @@
       </w:tr>
       <w:tr>
         <w:trPr>
-          <w:ins w:id="822" w:author="Greg Landry" w:date="2017-03-04T15:46:00Z"/>
+          <w:ins w:id="828" w:author="Greg Landry" w:date="2017-03-04T15:46:00Z"/>
         </w:trPr>
         <w:tc>
           <w:tcPr>
             <w:tcW w:w="2051" w:type="dxa"/>
-            <w:tcPrChange w:id="823" w:author="Greg Landry" w:date="2017-03-04T15:50:00Z">
+            <w:tcPrChange w:id="829" w:author="Greg Landry" w:date="2017-03-04T15:50:00Z">
               <w:tcPr>
                 <w:tcW w:w="2051" w:type="dxa"/>
               </w:tcPr>
@@ -6847,10 +6893,10 @@
           <w:p>
             <w:pPr>
               <w:rPr>
-                <w:ins w:id="824" w:author="Greg Landry" w:date="2017-03-04T15:46:00Z"/>
-              </w:rPr>
-            </w:pPr>
-            <w:ins w:id="825" w:author="Greg Landry" w:date="2017-03-04T15:47:00Z">
+                <w:ins w:id="830" w:author="Greg Landry" w:date="2017-03-04T15:46:00Z"/>
+              </w:rPr>
+            </w:pPr>
+            <w:ins w:id="831" w:author="Greg Landry" w:date="2017-03-04T15:47:00Z">
               <w:r>
                 <w:t>Potentiometer</w:t>
               </w:r>
@@ -6860,7 +6906,7 @@
         <w:tc>
           <w:tcPr>
             <w:tcW w:w="1162" w:type="dxa"/>
-            <w:tcPrChange w:id="826" w:author="Greg Landry" w:date="2017-03-04T15:50:00Z">
+            <w:tcPrChange w:id="832" w:author="Greg Landry" w:date="2017-03-04T15:50:00Z">
               <w:tcPr>
                 <w:tcW w:w="3117" w:type="dxa"/>
               </w:tcPr>
@@ -6869,10 +6915,10 @@
           <w:p>
             <w:pPr>
               <w:rPr>
-                <w:ins w:id="827" w:author="Greg Landry" w:date="2017-03-04T15:48:00Z"/>
-              </w:rPr>
-            </w:pPr>
-            <w:ins w:id="828" w:author="Greg Landry" w:date="2017-03-04T15:48:00Z">
+                <w:ins w:id="833" w:author="Greg Landry" w:date="2017-03-04T15:48:00Z"/>
+              </w:rPr>
+            </w:pPr>
+            <w:ins w:id="834" w:author="Greg Landry" w:date="2017-03-04T15:48:00Z">
               <w:r>
                 <w:t>Manual</w:t>
               </w:r>
@@ -6882,7 +6928,7 @@
         <w:tc>
           <w:tcPr>
             <w:tcW w:w="6250" w:type="dxa"/>
-            <w:tcPrChange w:id="829" w:author="Greg Landry" w:date="2017-03-04T15:50:00Z">
+            <w:tcPrChange w:id="835" w:author="Greg Landry" w:date="2017-03-04T15:50:00Z">
               <w:tcPr>
                 <w:tcW w:w="3117" w:type="dxa"/>
               </w:tcPr>
@@ -6891,15 +6937,15 @@
           <w:p>
             <w:pPr>
               <w:rPr>
-                <w:ins w:id="830" w:author="Greg Landry" w:date="2017-03-04T15:46:00Z"/>
-              </w:rPr>
-            </w:pPr>
-            <w:ins w:id="831" w:author="Greg Landry" w:date="2017-03-04T15:48:00Z">
+                <w:ins w:id="836" w:author="Greg Landry" w:date="2017-03-04T15:46:00Z"/>
+              </w:rPr>
+            </w:pPr>
+            <w:ins w:id="837" w:author="Greg Landry" w:date="2017-03-04T15:48:00Z">
               <w:r>
                 <w:t xml:space="preserve">Sweep the pot across its range. The voltage is measured </w:t>
               </w:r>
             </w:ins>
-            <w:ins w:id="832" w:author="Greg Landry" w:date="2017-03-04T15:49:00Z">
+            <w:ins w:id="838" w:author="Greg Landry" w:date="2017-03-04T15:49:00Z">
               <w:r>
                 <w:t>on Arduino A2.</w:t>
               </w:r>
@@ -6909,12 +6955,12 @@
       </w:tr>
       <w:tr>
         <w:trPr>
-          <w:ins w:id="833" w:author="Greg Landry" w:date="2017-03-04T15:46:00Z"/>
+          <w:ins w:id="839" w:author="Greg Landry" w:date="2017-03-04T15:46:00Z"/>
         </w:trPr>
         <w:tc>
           <w:tcPr>
             <w:tcW w:w="2051" w:type="dxa"/>
-            <w:tcPrChange w:id="834" w:author="Greg Landry" w:date="2017-03-04T15:50:00Z">
+            <w:tcPrChange w:id="840" w:author="Greg Landry" w:date="2017-03-04T15:50:00Z">
               <w:tcPr>
                 <w:tcW w:w="2051" w:type="dxa"/>
               </w:tcPr>
@@ -6923,10 +6969,10 @@
           <w:p>
             <w:pPr>
               <w:rPr>
-                <w:ins w:id="835" w:author="Greg Landry" w:date="2017-03-04T15:46:00Z"/>
-              </w:rPr>
-            </w:pPr>
-            <w:ins w:id="836" w:author="Greg Landry" w:date="2017-03-04T15:47:00Z">
+                <w:ins w:id="841" w:author="Greg Landry" w:date="2017-03-04T15:46:00Z"/>
+              </w:rPr>
+            </w:pPr>
+            <w:ins w:id="842" w:author="Greg Landry" w:date="2017-03-04T15:47:00Z">
               <w:r>
                 <w:t>Ambient Light Sensor</w:t>
               </w:r>
@@ -6936,7 +6982,7 @@
         <w:tc>
           <w:tcPr>
             <w:tcW w:w="1162" w:type="dxa"/>
-            <w:tcPrChange w:id="837" w:author="Greg Landry" w:date="2017-03-04T15:50:00Z">
+            <w:tcPrChange w:id="843" w:author="Greg Landry" w:date="2017-03-04T15:50:00Z">
               <w:tcPr>
                 <w:tcW w:w="3117" w:type="dxa"/>
               </w:tcPr>
@@ -6945,10 +6991,10 @@
           <w:p>
             <w:pPr>
               <w:rPr>
-                <w:ins w:id="838" w:author="Greg Landry" w:date="2017-03-04T15:48:00Z"/>
-              </w:rPr>
-            </w:pPr>
-            <w:ins w:id="839" w:author="Greg Landry" w:date="2017-03-04T15:48:00Z">
+                <w:ins w:id="844" w:author="Greg Landry" w:date="2017-03-04T15:48:00Z"/>
+              </w:rPr>
+            </w:pPr>
+            <w:ins w:id="845" w:author="Greg Landry" w:date="2017-03-04T15:48:00Z">
               <w:r>
                 <w:t>Manual</w:t>
               </w:r>
@@ -6958,7 +7004,7 @@
         <w:tc>
           <w:tcPr>
             <w:tcW w:w="6250" w:type="dxa"/>
-            <w:tcPrChange w:id="840" w:author="Greg Landry" w:date="2017-03-04T15:50:00Z">
+            <w:tcPrChange w:id="846" w:author="Greg Landry" w:date="2017-03-04T15:50:00Z">
               <w:tcPr>
                 <w:tcW w:w="3117" w:type="dxa"/>
               </w:tcPr>
@@ -6967,10 +7013,10 @@
           <w:p>
             <w:pPr>
               <w:rPr>
-                <w:ins w:id="841" w:author="Greg Landry" w:date="2017-03-04T15:46:00Z"/>
-              </w:rPr>
-            </w:pPr>
-            <w:ins w:id="842" w:author="Greg Landry" w:date="2017-03-04T15:49:00Z">
+                <w:ins w:id="847" w:author="Greg Landry" w:date="2017-03-04T15:46:00Z"/>
+              </w:rPr>
+            </w:pPr>
+            <w:ins w:id="848" w:author="Greg Landry" w:date="2017-03-04T15:49:00Z">
               <w:r>
                 <w:t>Cover the light sensor and then shine a light on it.</w:t>
               </w:r>
@@ -6980,12 +7026,12 @@
       </w:tr>
       <w:tr>
         <w:trPr>
-          <w:ins w:id="843" w:author="Greg Landry" w:date="2017-03-04T15:46:00Z"/>
+          <w:ins w:id="849" w:author="Greg Landry" w:date="2017-03-04T15:46:00Z"/>
         </w:trPr>
         <w:tc>
           <w:tcPr>
             <w:tcW w:w="2051" w:type="dxa"/>
-            <w:tcPrChange w:id="844" w:author="Greg Landry" w:date="2017-03-04T15:50:00Z">
+            <w:tcPrChange w:id="850" w:author="Greg Landry" w:date="2017-03-04T15:50:00Z">
               <w:tcPr>
                 <w:tcW w:w="2051" w:type="dxa"/>
               </w:tcPr>
@@ -6994,10 +7040,10 @@
           <w:p>
             <w:pPr>
               <w:rPr>
-                <w:ins w:id="845" w:author="Greg Landry" w:date="2017-03-04T15:46:00Z"/>
-              </w:rPr>
-            </w:pPr>
-            <w:ins w:id="846" w:author="Greg Landry" w:date="2017-03-04T15:47:00Z">
+                <w:ins w:id="851" w:author="Greg Landry" w:date="2017-03-04T15:46:00Z"/>
+              </w:rPr>
+            </w:pPr>
+            <w:ins w:id="852" w:author="Greg Landry" w:date="2017-03-04T15:47:00Z">
               <w:r>
                 <w:t>Humidity</w:t>
               </w:r>
@@ -7007,7 +7053,7 @@
         <w:tc>
           <w:tcPr>
             <w:tcW w:w="1162" w:type="dxa"/>
-            <w:tcPrChange w:id="847" w:author="Greg Landry" w:date="2017-03-04T15:50:00Z">
+            <w:tcPrChange w:id="853" w:author="Greg Landry" w:date="2017-03-04T15:50:00Z">
               <w:tcPr>
                 <w:tcW w:w="3117" w:type="dxa"/>
               </w:tcPr>
@@ -7016,10 +7062,10 @@
           <w:p>
             <w:pPr>
               <w:rPr>
-                <w:ins w:id="848" w:author="Greg Landry" w:date="2017-03-04T15:48:00Z"/>
-              </w:rPr>
-            </w:pPr>
-            <w:ins w:id="849" w:author="Greg Landry" w:date="2017-03-04T15:48:00Z">
+                <w:ins w:id="854" w:author="Greg Landry" w:date="2017-03-04T15:48:00Z"/>
+              </w:rPr>
+            </w:pPr>
+            <w:ins w:id="855" w:author="Greg Landry" w:date="2017-03-04T15:48:00Z">
               <w:r>
                 <w:t>Automatic</w:t>
               </w:r>
@@ -7029,7 +7075,7 @@
         <w:tc>
           <w:tcPr>
             <w:tcW w:w="6250" w:type="dxa"/>
-            <w:tcPrChange w:id="850" w:author="Greg Landry" w:date="2017-03-04T15:50:00Z">
+            <w:tcPrChange w:id="856" w:author="Greg Landry" w:date="2017-03-04T15:50:00Z">
               <w:tcPr>
                 <w:tcW w:w="3117" w:type="dxa"/>
               </w:tcPr>
@@ -7038,20 +7084,20 @@
           <w:p>
             <w:pPr>
               <w:rPr>
-                <w:ins w:id="851" w:author="Greg Landry" w:date="2017-03-04T15:46:00Z"/>
-              </w:rPr>
-            </w:pPr>
-            <w:ins w:id="852" w:author="Greg Landry" w:date="2017-03-04T15:49:00Z">
+                <w:ins w:id="857" w:author="Greg Landry" w:date="2017-03-04T15:46:00Z"/>
+              </w:rPr>
+            </w:pPr>
+            <w:ins w:id="858" w:author="Greg Landry" w:date="2017-03-04T15:49:00Z">
               <w:r>
                 <w:t xml:space="preserve">The humidity </w:t>
               </w:r>
             </w:ins>
-            <w:ins w:id="853" w:author="Greg Landry" w:date="2017-03-04T15:50:00Z">
+            <w:ins w:id="859" w:author="Greg Landry" w:date="2017-03-04T15:50:00Z">
               <w:r>
                 <w:t>reading</w:t>
               </w:r>
             </w:ins>
-            <w:ins w:id="854" w:author="Greg Landry" w:date="2017-03-04T15:49:00Z">
+            <w:ins w:id="860" w:author="Greg Landry" w:date="2017-03-04T15:49:00Z">
               <w:r>
                 <w:t xml:space="preserve"> is examined for a valid result.</w:t>
               </w:r>
@@ -7061,12 +7107,12 @@
       </w:tr>
       <w:tr>
         <w:trPr>
-          <w:ins w:id="855" w:author="Greg Landry" w:date="2017-03-04T15:46:00Z"/>
+          <w:ins w:id="861" w:author="Greg Landry" w:date="2017-03-04T15:46:00Z"/>
         </w:trPr>
         <w:tc>
           <w:tcPr>
             <w:tcW w:w="2051" w:type="dxa"/>
-            <w:tcPrChange w:id="856" w:author="Greg Landry" w:date="2017-03-04T15:50:00Z">
+            <w:tcPrChange w:id="862" w:author="Greg Landry" w:date="2017-03-04T15:50:00Z">
               <w:tcPr>
                 <w:tcW w:w="2051" w:type="dxa"/>
               </w:tcPr>
@@ -7075,10 +7121,10 @@
           <w:p>
             <w:pPr>
               <w:rPr>
-                <w:ins w:id="857" w:author="Greg Landry" w:date="2017-03-04T15:46:00Z"/>
-              </w:rPr>
-            </w:pPr>
-            <w:ins w:id="858" w:author="Greg Landry" w:date="2017-03-04T15:47:00Z">
+                <w:ins w:id="863" w:author="Greg Landry" w:date="2017-03-04T15:46:00Z"/>
+              </w:rPr>
+            </w:pPr>
+            <w:ins w:id="864" w:author="Greg Landry" w:date="2017-03-04T15:47:00Z">
               <w:r>
                 <w:t>Temperature</w:t>
               </w:r>
@@ -7088,7 +7134,7 @@
         <w:tc>
           <w:tcPr>
             <w:tcW w:w="1162" w:type="dxa"/>
-            <w:tcPrChange w:id="859" w:author="Greg Landry" w:date="2017-03-04T15:50:00Z">
+            <w:tcPrChange w:id="865" w:author="Greg Landry" w:date="2017-03-04T15:50:00Z">
               <w:tcPr>
                 <w:tcW w:w="3117" w:type="dxa"/>
               </w:tcPr>
@@ -7097,10 +7143,10 @@
           <w:p>
             <w:pPr>
               <w:rPr>
-                <w:ins w:id="860" w:author="Greg Landry" w:date="2017-03-04T15:48:00Z"/>
-              </w:rPr>
-            </w:pPr>
-            <w:ins w:id="861" w:author="Greg Landry" w:date="2017-03-04T15:48:00Z">
+                <w:ins w:id="866" w:author="Greg Landry" w:date="2017-03-04T15:48:00Z"/>
+              </w:rPr>
+            </w:pPr>
+            <w:ins w:id="867" w:author="Greg Landry" w:date="2017-03-04T15:48:00Z">
               <w:r>
                 <w:t>Automatic</w:t>
               </w:r>
@@ -7110,7 +7156,7 @@
         <w:tc>
           <w:tcPr>
             <w:tcW w:w="6250" w:type="dxa"/>
-            <w:tcPrChange w:id="862" w:author="Greg Landry" w:date="2017-03-04T15:50:00Z">
+            <w:tcPrChange w:id="868" w:author="Greg Landry" w:date="2017-03-04T15:50:00Z">
               <w:tcPr>
                 <w:tcW w:w="3117" w:type="dxa"/>
               </w:tcPr>
@@ -7119,10 +7165,10 @@
           <w:p>
             <w:pPr>
               <w:rPr>
-                <w:ins w:id="863" w:author="Greg Landry" w:date="2017-03-04T15:46:00Z"/>
-              </w:rPr>
-            </w:pPr>
-            <w:ins w:id="864" w:author="Greg Landry" w:date="2017-03-04T15:50:00Z">
+                <w:ins w:id="869" w:author="Greg Landry" w:date="2017-03-04T15:46:00Z"/>
+              </w:rPr>
+            </w:pPr>
+            <w:ins w:id="870" w:author="Greg Landry" w:date="2017-03-04T15:50:00Z">
               <w:r>
                 <w:t>The temperature reading is examined for a valid result.</w:t>
               </w:r>
@@ -7134,7 +7180,7 @@
     <w:p>
       <w:pPr>
         <w:rPr>
-          <w:ins w:id="865" w:author="Greg Landry" w:date="2017-03-04T15:50:00Z"/>
+          <w:ins w:id="871" w:author="Greg Landry" w:date="2017-03-04T15:50:00Z"/>
         </w:rPr>
       </w:pPr>
     </w:p>
@@ -7142,10 +7188,10 @@
       <w:pPr>
         <w:pStyle w:val="Heading3"/>
         <w:rPr>
-          <w:ins w:id="866" w:author="Greg Landry" w:date="2017-03-04T15:57:00Z"/>
+          <w:ins w:id="872" w:author="Greg Landry" w:date="2017-03-04T15:57:00Z"/>
         </w:rPr>
       </w:pPr>
-      <w:ins w:id="867" w:author="Greg Landry" w:date="2017-03-04T15:57:00Z">
+      <w:ins w:id="873" w:author="Greg Landry" w:date="2017-03-04T15:57:00Z">
         <w:r>
           <w:t>Alternate Screens</w:t>
         </w:r>
@@ -7154,15 +7200,15 @@
     <w:p>
       <w:pPr>
         <w:rPr>
-          <w:ins w:id="868" w:author="Greg Landry" w:date="2017-03-04T15:51:00Z"/>
+          <w:ins w:id="874" w:author="Greg Landry" w:date="2017-03-04T15:51:00Z"/>
         </w:rPr>
       </w:pPr>
-      <w:ins w:id="869" w:author="Greg Landry" w:date="2017-03-04T15:50:00Z">
+      <w:ins w:id="875" w:author="Greg Landry" w:date="2017-03-04T15:50:00Z">
         <w:r>
           <w:t xml:space="preserve">In addition to the main test screen, there are additional screens with more detailed </w:t>
         </w:r>
       </w:ins>
-      <w:ins w:id="870" w:author="Greg Landry" w:date="2017-03-04T15:51:00Z">
+      <w:ins w:id="876" w:author="Greg Landry" w:date="2017-03-04T15:51:00Z">
         <w:r>
           <w:t>information. Press user button SW2 on the base board to toggle between the following screens:</w:t>
         </w:r>
@@ -7176,23 +7222,23 @@
           <w:numId w:val="27"/>
         </w:numPr>
         <w:rPr>
-          <w:ins w:id="871" w:author="Greg Landry" w:date="2017-03-04T15:51:00Z"/>
+          <w:ins w:id="877" w:author="Greg Landry" w:date="2017-03-04T15:51:00Z"/>
         </w:rPr>
-        <w:pPrChange w:id="872" w:author="Greg Landry" w:date="2017-03-04T15:51:00Z">
+        <w:pPrChange w:id="878" w:author="Greg Landry" w:date="2017-03-04T15:51:00Z">
           <w:pPr/>
         </w:pPrChange>
       </w:pPr>
-      <w:ins w:id="873" w:author="Greg Landry" w:date="2017-03-04T15:51:00Z">
+      <w:ins w:id="879" w:author="Greg Landry" w:date="2017-03-04T15:51:00Z">
         <w:r>
           <w:t>Main test screen</w:t>
         </w:r>
       </w:ins>
-      <w:ins w:id="874" w:author="Greg Landry" w:date="2017-03-04T15:53:00Z">
+      <w:ins w:id="880" w:author="Greg Landry" w:date="2017-03-04T15:53:00Z">
         <w:r>
           <w:t>: This is the main test results page as described above</w:t>
         </w:r>
       </w:ins>
-      <w:ins w:id="875" w:author="Greg Landry" w:date="2017-03-04T15:51:00Z">
+      <w:ins w:id="881" w:author="Greg Landry" w:date="2017-03-04T15:51:00Z">
         <w:r>
           <w:t>.</w:t>
         </w:r>
@@ -7206,13 +7252,13 @@
           <w:numId w:val="27"/>
         </w:numPr>
         <w:rPr>
-          <w:ins w:id="876" w:author="Greg Landry" w:date="2017-03-04T15:52:00Z"/>
+          <w:ins w:id="882" w:author="Greg Landry" w:date="2017-03-04T15:52:00Z"/>
         </w:rPr>
-        <w:pPrChange w:id="877" w:author="Greg Landry" w:date="2017-03-04T15:51:00Z">
+        <w:pPrChange w:id="883" w:author="Greg Landry" w:date="2017-03-04T15:51:00Z">
           <w:pPr/>
         </w:pPrChange>
       </w:pPr>
-      <w:ins w:id="878" w:author="Greg Landry" w:date="2017-03-04T15:52:00Z">
+      <w:ins w:id="884" w:author="Greg Landry" w:date="2017-03-04T15:52:00Z">
         <w:r>
           <w:t>Analog Values Screen: Shows readings for temperature, humidity, illumination, potentiometer, Arduino pin A0 and Arduino pin A1. Note that pin A1 is the DAC output which is continually swept by the test program in 100mV increments.</w:t>
         </w:r>
@@ -7226,13 +7272,13 @@
           <w:numId w:val="27"/>
         </w:numPr>
         <w:rPr>
-          <w:ins w:id="879" w:author="Greg Landry" w:date="2017-03-04T15:53:00Z"/>
+          <w:ins w:id="885" w:author="Greg Landry" w:date="2017-03-04T15:53:00Z"/>
         </w:rPr>
-        <w:pPrChange w:id="880" w:author="Greg Landry" w:date="2017-03-04T15:51:00Z">
+        <w:pPrChange w:id="886" w:author="Greg Landry" w:date="2017-03-04T15:51:00Z">
           <w:pPr/>
         </w:pPrChange>
       </w:pPr>
-      <w:ins w:id="881" w:author="Greg Landry" w:date="2017-03-04T15:53:00Z">
+      <w:ins w:id="887" w:author="Greg Landry" w:date="2017-03-04T15:53:00Z">
         <w:r>
           <w:t>Base ADC Screen: Shows raw ADC readings in mV from A0, A1, and A2.</w:t>
         </w:r>
@@ -7246,13 +7292,13 @@
           <w:numId w:val="27"/>
         </w:numPr>
         <w:rPr>
-          <w:ins w:id="882" w:author="Greg Landry" w:date="2017-03-04T15:54:00Z"/>
+          <w:ins w:id="888" w:author="Greg Landry" w:date="2017-03-04T15:54:00Z"/>
         </w:rPr>
-        <w:pPrChange w:id="883" w:author="Greg Landry" w:date="2017-03-04T15:51:00Z">
+        <w:pPrChange w:id="889" w:author="Greg Landry" w:date="2017-03-04T15:51:00Z">
           <w:pPr/>
         </w:pPrChange>
       </w:pPr>
-      <w:ins w:id="884" w:author="Greg Landry" w:date="2017-03-04T15:54:00Z">
+      <w:ins w:id="890" w:author="Greg Landry" w:date="2017-03-04T15:54:00Z">
         <w:r>
           <w:t>Buttons Screen: Shows real-time values for the CapSense buttons, proximity sensor, and mechanical buttons. The mapping is:</w:t>
         </w:r>
@@ -7264,7 +7310,7 @@
         <w:tblW w:w="0" w:type="auto"/>
         <w:jc w:val="center"/>
         <w:tblLook w:val="04A0" w:firstRow="1" w:lastRow="0" w:firstColumn="1" w:lastColumn="0" w:noHBand="0" w:noVBand="1"/>
-        <w:tblPrChange w:id="885" w:author="Greg Landry" w:date="2017-03-04T15:56:00Z">
+        <w:tblPrChange w:id="891" w:author="Greg Landry" w:date="2017-03-04T15:56:00Z">
           <w:tblPr>
             <w:tblStyle w:val="TableGrid"/>
             <w:tblW w:w="0" w:type="auto"/>
@@ -7281,7 +7327,7 @@
         <w:gridCol w:w="684"/>
         <w:gridCol w:w="684"/>
         <w:gridCol w:w="684"/>
-        <w:tblGridChange w:id="886">
+        <w:tblGridChange w:id="892">
           <w:tblGrid>
             <w:gridCol w:w="1168"/>
             <w:gridCol w:w="1168"/>
@@ -7297,12 +7343,12 @@
       <w:tr>
         <w:trPr>
           <w:jc w:val="center"/>
-          <w:ins w:id="887" w:author="Greg Landry" w:date="2017-03-04T15:55:00Z"/>
+          <w:ins w:id="893" w:author="Greg Landry" w:date="2017-03-04T15:55:00Z"/>
         </w:trPr>
         <w:tc>
           <w:tcPr>
             <w:tcW w:w="937" w:type="dxa"/>
-            <w:tcPrChange w:id="888" w:author="Greg Landry" w:date="2017-03-04T15:56:00Z">
+            <w:tcPrChange w:id="894" w:author="Greg Landry" w:date="2017-03-04T15:56:00Z">
               <w:tcPr>
                 <w:tcW w:w="1168" w:type="dxa"/>
               </w:tcPr>
@@ -7311,10 +7357,10 @@
           <w:p>
             <w:pPr>
               <w:rPr>
-                <w:ins w:id="889" w:author="Greg Landry" w:date="2017-03-04T15:55:00Z"/>
-              </w:rPr>
-            </w:pPr>
-            <w:ins w:id="890" w:author="Greg Landry" w:date="2017-03-04T15:55:00Z">
+                <w:ins w:id="895" w:author="Greg Landry" w:date="2017-03-04T15:55:00Z"/>
+              </w:rPr>
+            </w:pPr>
+            <w:ins w:id="896" w:author="Greg Landry" w:date="2017-03-04T15:55:00Z">
               <w:r>
                 <w:t>Bit 7</w:t>
               </w:r>
@@ -7324,7 +7370,7 @@
         <w:tc>
           <w:tcPr>
             <w:tcW w:w="1090" w:type="dxa"/>
-            <w:tcPrChange w:id="891" w:author="Greg Landry" w:date="2017-03-04T15:56:00Z">
+            <w:tcPrChange w:id="897" w:author="Greg Landry" w:date="2017-03-04T15:56:00Z">
               <w:tcPr>
                 <w:tcW w:w="1168" w:type="dxa"/>
               </w:tcPr>
@@ -7333,10 +7379,10 @@
           <w:p>
             <w:pPr>
               <w:rPr>
-                <w:ins w:id="892" w:author="Greg Landry" w:date="2017-03-04T15:55:00Z"/>
-              </w:rPr>
-            </w:pPr>
-            <w:ins w:id="893" w:author="Greg Landry" w:date="2017-03-04T15:55:00Z">
+                <w:ins w:id="898" w:author="Greg Landry" w:date="2017-03-04T15:55:00Z"/>
+              </w:rPr>
+            </w:pPr>
+            <w:ins w:id="899" w:author="Greg Landry" w:date="2017-03-04T15:55:00Z">
               <w:r>
                 <w:t>Bit 6</w:t>
               </w:r>
@@ -7346,7 +7392,7 @@
         <w:tc>
           <w:tcPr>
             <w:tcW w:w="697" w:type="dxa"/>
-            <w:tcPrChange w:id="894" w:author="Greg Landry" w:date="2017-03-04T15:56:00Z">
+            <w:tcPrChange w:id="900" w:author="Greg Landry" w:date="2017-03-04T15:56:00Z">
               <w:tcPr>
                 <w:tcW w:w="1169" w:type="dxa"/>
               </w:tcPr>
@@ -7355,10 +7401,10 @@
           <w:p>
             <w:pPr>
               <w:rPr>
-                <w:ins w:id="895" w:author="Greg Landry" w:date="2017-03-04T15:55:00Z"/>
-              </w:rPr>
-            </w:pPr>
-            <w:ins w:id="896" w:author="Greg Landry" w:date="2017-03-04T15:55:00Z">
+                <w:ins w:id="901" w:author="Greg Landry" w:date="2017-03-04T15:55:00Z"/>
+              </w:rPr>
+            </w:pPr>
+            <w:ins w:id="902" w:author="Greg Landry" w:date="2017-03-04T15:55:00Z">
               <w:r>
                 <w:t>Bit 5</w:t>
               </w:r>
@@ -7368,7 +7414,7 @@
         <w:tc>
           <w:tcPr>
             <w:tcW w:w="697" w:type="dxa"/>
-            <w:tcPrChange w:id="897" w:author="Greg Landry" w:date="2017-03-04T15:56:00Z">
+            <w:tcPrChange w:id="903" w:author="Greg Landry" w:date="2017-03-04T15:56:00Z">
               <w:tcPr>
                 <w:tcW w:w="1169" w:type="dxa"/>
               </w:tcPr>
@@ -7377,56 +7423,12 @@
           <w:p>
             <w:pPr>
               <w:rPr>
-                <w:ins w:id="898" w:author="Greg Landry" w:date="2017-03-04T15:55:00Z"/>
-              </w:rPr>
-            </w:pPr>
-            <w:ins w:id="899" w:author="Greg Landry" w:date="2017-03-04T15:55:00Z">
+                <w:ins w:id="904" w:author="Greg Landry" w:date="2017-03-04T15:55:00Z"/>
+              </w:rPr>
+            </w:pPr>
+            <w:ins w:id="905" w:author="Greg Landry" w:date="2017-03-04T15:55:00Z">
               <w:r>
                 <w:t>Bit 4</w:t>
-              </w:r>
-            </w:ins>
-          </w:p>
-        </w:tc>
-        <w:tc>
-          <w:tcPr>
-            <w:tcW w:w="684" w:type="dxa"/>
-            <w:tcPrChange w:id="900" w:author="Greg Landry" w:date="2017-03-04T15:56:00Z">
-              <w:tcPr>
-                <w:tcW w:w="1169" w:type="dxa"/>
-              </w:tcPr>
-            </w:tcPrChange>
-          </w:tcPr>
-          <w:p>
-            <w:pPr>
-              <w:rPr>
-                <w:ins w:id="901" w:author="Greg Landry" w:date="2017-03-04T15:55:00Z"/>
-              </w:rPr>
-            </w:pPr>
-            <w:ins w:id="902" w:author="Greg Landry" w:date="2017-03-04T15:55:00Z">
-              <w:r>
-                <w:t>Bit 3</w:t>
-              </w:r>
-            </w:ins>
-          </w:p>
-        </w:tc>
-        <w:tc>
-          <w:tcPr>
-            <w:tcW w:w="684" w:type="dxa"/>
-            <w:tcPrChange w:id="903" w:author="Greg Landry" w:date="2017-03-04T15:56:00Z">
-              <w:tcPr>
-                <w:tcW w:w="1169" w:type="dxa"/>
-              </w:tcPr>
-            </w:tcPrChange>
-          </w:tcPr>
-          <w:p>
-            <w:pPr>
-              <w:rPr>
-                <w:ins w:id="904" w:author="Greg Landry" w:date="2017-03-04T15:55:00Z"/>
-              </w:rPr>
-            </w:pPr>
-            <w:ins w:id="905" w:author="Greg Landry" w:date="2017-03-04T15:55:00Z">
-              <w:r>
-                <w:t>Bit 2</w:t>
               </w:r>
             </w:ins>
           </w:p>
@@ -7448,7 +7450,7 @@
             </w:pPr>
             <w:ins w:id="908" w:author="Greg Landry" w:date="2017-03-04T15:55:00Z">
               <w:r>
-                <w:t>Bit 1</w:t>
+                <w:t>Bit 3</w:t>
               </w:r>
             </w:ins>
           </w:p>
@@ -7469,6 +7471,50 @@
               </w:rPr>
             </w:pPr>
             <w:ins w:id="911" w:author="Greg Landry" w:date="2017-03-04T15:55:00Z">
+              <w:r>
+                <w:t>Bit 2</w:t>
+              </w:r>
+            </w:ins>
+          </w:p>
+        </w:tc>
+        <w:tc>
+          <w:tcPr>
+            <w:tcW w:w="684" w:type="dxa"/>
+            <w:tcPrChange w:id="912" w:author="Greg Landry" w:date="2017-03-04T15:56:00Z">
+              <w:tcPr>
+                <w:tcW w:w="1169" w:type="dxa"/>
+              </w:tcPr>
+            </w:tcPrChange>
+          </w:tcPr>
+          <w:p>
+            <w:pPr>
+              <w:rPr>
+                <w:ins w:id="913" w:author="Greg Landry" w:date="2017-03-04T15:55:00Z"/>
+              </w:rPr>
+            </w:pPr>
+            <w:ins w:id="914" w:author="Greg Landry" w:date="2017-03-04T15:55:00Z">
+              <w:r>
+                <w:t>Bit 1</w:t>
+              </w:r>
+            </w:ins>
+          </w:p>
+        </w:tc>
+        <w:tc>
+          <w:tcPr>
+            <w:tcW w:w="684" w:type="dxa"/>
+            <w:tcPrChange w:id="915" w:author="Greg Landry" w:date="2017-03-04T15:56:00Z">
+              <w:tcPr>
+                <w:tcW w:w="1169" w:type="dxa"/>
+              </w:tcPr>
+            </w:tcPrChange>
+          </w:tcPr>
+          <w:p>
+            <w:pPr>
+              <w:rPr>
+                <w:ins w:id="916" w:author="Greg Landry" w:date="2017-03-04T15:55:00Z"/>
+              </w:rPr>
+            </w:pPr>
+            <w:ins w:id="917" w:author="Greg Landry" w:date="2017-03-04T15:55:00Z">
               <w:r>
                 <w:t>Bit 0</w:t>
               </w:r>
@@ -7479,12 +7525,12 @@
       <w:tr>
         <w:trPr>
           <w:jc w:val="center"/>
-          <w:ins w:id="912" w:author="Greg Landry" w:date="2017-03-04T15:55:00Z"/>
+          <w:ins w:id="918" w:author="Greg Landry" w:date="2017-03-04T15:55:00Z"/>
         </w:trPr>
         <w:tc>
           <w:tcPr>
             <w:tcW w:w="937" w:type="dxa"/>
-            <w:tcPrChange w:id="913" w:author="Greg Landry" w:date="2017-03-04T15:56:00Z">
+            <w:tcPrChange w:id="919" w:author="Greg Landry" w:date="2017-03-04T15:56:00Z">
               <w:tcPr>
                 <w:tcW w:w="1168" w:type="dxa"/>
               </w:tcPr>
@@ -7493,10 +7539,10 @@
           <w:p>
             <w:pPr>
               <w:rPr>
-                <w:ins w:id="914" w:author="Greg Landry" w:date="2017-03-04T15:55:00Z"/>
-              </w:rPr>
-            </w:pPr>
-            <w:ins w:id="915" w:author="Greg Landry" w:date="2017-03-04T15:55:00Z">
+                <w:ins w:id="920" w:author="Greg Landry" w:date="2017-03-04T15:55:00Z"/>
+              </w:rPr>
+            </w:pPr>
+            <w:ins w:id="921" w:author="Greg Landry" w:date="2017-03-04T15:55:00Z">
               <w:r>
                 <w:t>Unused</w:t>
               </w:r>
@@ -7506,7 +7552,7 @@
         <w:tc>
           <w:tcPr>
             <w:tcW w:w="1090" w:type="dxa"/>
-            <w:tcPrChange w:id="916" w:author="Greg Landry" w:date="2017-03-04T15:56:00Z">
+            <w:tcPrChange w:id="922" w:author="Greg Landry" w:date="2017-03-04T15:56:00Z">
               <w:tcPr>
                 <w:tcW w:w="1168" w:type="dxa"/>
               </w:tcPr>
@@ -7515,10 +7561,10 @@
           <w:p>
             <w:pPr>
               <w:rPr>
-                <w:ins w:id="917" w:author="Greg Landry" w:date="2017-03-04T15:55:00Z"/>
-              </w:rPr>
-            </w:pPr>
-            <w:ins w:id="918" w:author="Greg Landry" w:date="2017-03-04T15:55:00Z">
+                <w:ins w:id="923" w:author="Greg Landry" w:date="2017-03-04T15:55:00Z"/>
+              </w:rPr>
+            </w:pPr>
+            <w:ins w:id="924" w:author="Greg Landry" w:date="2017-03-04T15:55:00Z">
               <w:r>
                 <w:t>Proximity</w:t>
               </w:r>
@@ -7528,7 +7574,7 @@
         <w:tc>
           <w:tcPr>
             <w:tcW w:w="697" w:type="dxa"/>
-            <w:tcPrChange w:id="919" w:author="Greg Landry" w:date="2017-03-04T15:56:00Z">
+            <w:tcPrChange w:id="925" w:author="Greg Landry" w:date="2017-03-04T15:56:00Z">
               <w:tcPr>
                 <w:tcW w:w="1169" w:type="dxa"/>
               </w:tcPr>
@@ -7537,10 +7583,10 @@
           <w:p>
             <w:pPr>
               <w:rPr>
-                <w:ins w:id="920" w:author="Greg Landry" w:date="2017-03-04T15:55:00Z"/>
-              </w:rPr>
-            </w:pPr>
-            <w:ins w:id="921" w:author="Greg Landry" w:date="2017-03-04T15:55:00Z">
+                <w:ins w:id="926" w:author="Greg Landry" w:date="2017-03-04T15:55:00Z"/>
+              </w:rPr>
+            </w:pPr>
+            <w:ins w:id="927" w:author="Greg Landry" w:date="2017-03-04T15:55:00Z">
               <w:r>
                 <w:t>MB1</w:t>
               </w:r>
@@ -7550,7 +7596,7 @@
         <w:tc>
           <w:tcPr>
             <w:tcW w:w="697" w:type="dxa"/>
-            <w:tcPrChange w:id="922" w:author="Greg Landry" w:date="2017-03-04T15:56:00Z">
+            <w:tcPrChange w:id="928" w:author="Greg Landry" w:date="2017-03-04T15:56:00Z">
               <w:tcPr>
                 <w:tcW w:w="1169" w:type="dxa"/>
               </w:tcPr>
@@ -7559,56 +7605,12 @@
           <w:p>
             <w:pPr>
               <w:rPr>
-                <w:ins w:id="923" w:author="Greg Landry" w:date="2017-03-04T15:55:00Z"/>
-              </w:rPr>
-            </w:pPr>
-            <w:ins w:id="924" w:author="Greg Landry" w:date="2017-03-04T15:55:00Z">
+                <w:ins w:id="929" w:author="Greg Landry" w:date="2017-03-04T15:55:00Z"/>
+              </w:rPr>
+            </w:pPr>
+            <w:ins w:id="930" w:author="Greg Landry" w:date="2017-03-04T15:55:00Z">
               <w:r>
                 <w:t>MB0</w:t>
-              </w:r>
-            </w:ins>
-          </w:p>
-        </w:tc>
-        <w:tc>
-          <w:tcPr>
-            <w:tcW w:w="684" w:type="dxa"/>
-            <w:tcPrChange w:id="925" w:author="Greg Landry" w:date="2017-03-04T15:56:00Z">
-              <w:tcPr>
-                <w:tcW w:w="1169" w:type="dxa"/>
-              </w:tcPr>
-            </w:tcPrChange>
-          </w:tcPr>
-          <w:p>
-            <w:pPr>
-              <w:rPr>
-                <w:ins w:id="926" w:author="Greg Landry" w:date="2017-03-04T15:55:00Z"/>
-              </w:rPr>
-            </w:pPr>
-            <w:ins w:id="927" w:author="Greg Landry" w:date="2017-03-04T15:55:00Z">
-              <w:r>
-                <w:t>CS3</w:t>
-              </w:r>
-            </w:ins>
-          </w:p>
-        </w:tc>
-        <w:tc>
-          <w:tcPr>
-            <w:tcW w:w="684" w:type="dxa"/>
-            <w:tcPrChange w:id="928" w:author="Greg Landry" w:date="2017-03-04T15:56:00Z">
-              <w:tcPr>
-                <w:tcW w:w="1169" w:type="dxa"/>
-              </w:tcPr>
-            </w:tcPrChange>
-          </w:tcPr>
-          <w:p>
-            <w:pPr>
-              <w:rPr>
-                <w:ins w:id="929" w:author="Greg Landry" w:date="2017-03-04T15:55:00Z"/>
-              </w:rPr>
-            </w:pPr>
-            <w:ins w:id="930" w:author="Greg Landry" w:date="2017-03-04T15:55:00Z">
-              <w:r>
-                <w:t>CS2</w:t>
               </w:r>
             </w:ins>
           </w:p>
@@ -7630,7 +7632,7 @@
             </w:pPr>
             <w:ins w:id="933" w:author="Greg Landry" w:date="2017-03-04T15:55:00Z">
               <w:r>
-                <w:t>CS1</w:t>
+                <w:t>CS3</w:t>
               </w:r>
             </w:ins>
           </w:p>
@@ -7651,6 +7653,50 @@
               </w:rPr>
             </w:pPr>
             <w:ins w:id="936" w:author="Greg Landry" w:date="2017-03-04T15:55:00Z">
+              <w:r>
+                <w:t>CS2</w:t>
+              </w:r>
+            </w:ins>
+          </w:p>
+        </w:tc>
+        <w:tc>
+          <w:tcPr>
+            <w:tcW w:w="684" w:type="dxa"/>
+            <w:tcPrChange w:id="937" w:author="Greg Landry" w:date="2017-03-04T15:56:00Z">
+              <w:tcPr>
+                <w:tcW w:w="1169" w:type="dxa"/>
+              </w:tcPr>
+            </w:tcPrChange>
+          </w:tcPr>
+          <w:p>
+            <w:pPr>
+              <w:rPr>
+                <w:ins w:id="938" w:author="Greg Landry" w:date="2017-03-04T15:55:00Z"/>
+              </w:rPr>
+            </w:pPr>
+            <w:ins w:id="939" w:author="Greg Landry" w:date="2017-03-04T15:55:00Z">
+              <w:r>
+                <w:t>CS1</w:t>
+              </w:r>
+            </w:ins>
+          </w:p>
+        </w:tc>
+        <w:tc>
+          <w:tcPr>
+            <w:tcW w:w="684" w:type="dxa"/>
+            <w:tcPrChange w:id="940" w:author="Greg Landry" w:date="2017-03-04T15:56:00Z">
+              <w:tcPr>
+                <w:tcW w:w="1169" w:type="dxa"/>
+              </w:tcPr>
+            </w:tcPrChange>
+          </w:tcPr>
+          <w:p>
+            <w:pPr>
+              <w:rPr>
+                <w:ins w:id="941" w:author="Greg Landry" w:date="2017-03-04T15:55:00Z"/>
+              </w:rPr>
+            </w:pPr>
+            <w:ins w:id="942" w:author="Greg Landry" w:date="2017-03-04T15:55:00Z">
               <w:r>
                 <w:t>CS0</w:t>
               </w:r>
@@ -7662,43 +7708,299 @@
     <w:p>
       <w:pPr>
         <w:rPr>
-          <w:ins w:id="937" w:author="Greg Landry" w:date="2017-03-04T15:26:00Z"/>
+          <w:ins w:id="943" w:author="Greg Landry" w:date="2017-03-04T15:26:00Z"/>
         </w:rPr>
       </w:pPr>
     </w:p>
     <w:p>
       <w:pPr>
         <w:ind w:left="720"/>
-        <w:pPrChange w:id="938" w:author="Greg Landry" w:date="2017-03-04T15:58:00Z">
+        <w:rPr>
+          <w:ins w:id="944" w:author="Greg Landry" w:date="2017-03-06T10:11:00Z"/>
+        </w:rPr>
+        <w:pPrChange w:id="945" w:author="Greg Landry" w:date="2017-03-04T15:58:00Z">
           <w:pPr>
             <w:pStyle w:val="ListParagraph"/>
             <w:jc w:val="center"/>
           </w:pPr>
         </w:pPrChange>
       </w:pPr>
-      <w:ins w:id="939" w:author="Greg Landry" w:date="2017-03-04T15:56:00Z">
+      <w:ins w:id="946" w:author="Greg Landry" w:date="2017-03-04T15:56:00Z">
         <w:r>
           <w:lastRenderedPageBreak/>
           <w:t xml:space="preserve">The buttons screen also shows the LED value </w:t>
         </w:r>
       </w:ins>
-      <w:ins w:id="940" w:author="Greg Landry" w:date="2017-03-04T15:57:00Z">
+      <w:ins w:id="947" w:author="Greg Landry" w:date="2017-03-04T15:57:00Z">
         <w:r>
           <w:t>register</w:t>
         </w:r>
       </w:ins>
-      <w:ins w:id="941" w:author="Greg Landry" w:date="2017-03-04T15:56:00Z">
+      <w:ins w:id="948" w:author="Greg Landry" w:date="2017-03-04T15:56:00Z">
         <w:r>
           <w:t xml:space="preserve"> </w:t>
         </w:r>
       </w:ins>
-      <w:ins w:id="942" w:author="Greg Landry" w:date="2017-03-04T15:57:00Z">
+      <w:ins w:id="949" w:author="Greg Landry" w:date="2017-03-04T15:57:00Z">
         <w:r>
           <w:t>and the LED control register, but these are not controlled by the test program so they should always read 0.</w:t>
         </w:r>
       </w:ins>
-      <w:bookmarkStart w:id="943" w:name="_GoBack"/>
-      <w:bookmarkEnd w:id="943"/>
+    </w:p>
+    <w:p>
+      <w:pPr>
+        <w:pStyle w:val="Heading2"/>
+        <w:rPr>
+          <w:ins w:id="950" w:author="Greg Landry" w:date="2017-03-06T10:11:00Z"/>
+        </w:rPr>
+      </w:pPr>
+      <w:ins w:id="951" w:author="Greg Landry" w:date="2017-03-06T10:11:00Z">
+        <w:r>
+          <w:t xml:space="preserve">Appendix </w:t>
+        </w:r>
+        <w:r>
+          <w:t>C</w:t>
+        </w:r>
+        <w:r>
+          <w:t xml:space="preserve">: </w:t>
+        </w:r>
+        <w:r>
+          <w:t>CapSense Tuning</w:t>
+        </w:r>
+      </w:ins>
+    </w:p>
+    <w:p>
+      <w:pPr>
+        <w:rPr>
+          <w:ins w:id="952" w:author="Greg Landry" w:date="2017-03-06T10:20:00Z"/>
+        </w:rPr>
+        <w:pPrChange w:id="953" w:author="Greg Landry" w:date="2017-03-06T10:21:00Z">
+          <w:pPr>
+            <w:pStyle w:val="ListParagraph"/>
+            <w:jc w:val="center"/>
+          </w:pPr>
+        </w:pPrChange>
+      </w:pPr>
+      <w:ins w:id="954" w:author="Greg Landry" w:date="2017-03-06T10:11:00Z">
+        <w:r>
+          <w:t xml:space="preserve">As mentioned in Appendix A, the </w:t>
+        </w:r>
+      </w:ins>
+      <w:ins w:id="955" w:author="Greg Landry" w:date="2017-03-06T10:18:00Z">
+        <w:r>
+          <w:t>PSoC Creator</w:t>
+        </w:r>
+      </w:ins>
+      <w:ins w:id="956" w:author="Greg Landry" w:date="2017-03-06T10:11:00Z">
+        <w:r>
+          <w:t xml:space="preserve"> workspace contains a project called “</w:t>
+        </w:r>
+        <w:proofErr w:type="spellStart"/>
+        <w:r>
+          <w:t>TuneCapsense</w:t>
+        </w:r>
+        <w:proofErr w:type="spellEnd"/>
+        <w:r>
+          <w:t>” which can be used for running the CapSense tuner. In order to use this project, bootload it to the shield using the bootloading procedure described in Appendix A.</w:t>
+        </w:r>
+      </w:ins>
+      <w:ins w:id="957" w:author="Greg Landry" w:date="2017-03-06T10:20:00Z">
+        <w:r>
+          <w:t xml:space="preserve"> The Bootloadable firmware file can be found in the workspace at:</w:t>
+        </w:r>
+      </w:ins>
+    </w:p>
+    <w:p>
+      <w:pPr>
+        <w:rPr>
+          <w:ins w:id="958" w:author="Greg Landry" w:date="2017-03-06T10:11:00Z"/>
+          <w:i/>
+          <w:sz w:val="18"/>
+          <w:rPrChange w:id="959" w:author="Greg Landry" w:date="2017-03-06T10:20:00Z">
+            <w:rPr>
+              <w:ins w:id="960" w:author="Greg Landry" w:date="2017-03-06T10:11:00Z"/>
+            </w:rPr>
+          </w:rPrChange>
+        </w:rPr>
+        <w:pPrChange w:id="961" w:author="Greg Landry" w:date="2017-03-06T10:21:00Z">
+          <w:pPr>
+            <w:pStyle w:val="ListParagraph"/>
+            <w:jc w:val="center"/>
+          </w:pPr>
+        </w:pPrChange>
+      </w:pPr>
+      <w:ins w:id="962" w:author="Greg Landry" w:date="2017-03-06T10:20:00Z">
+        <w:r>
+          <w:rPr>
+            <w:i/>
+            <w:sz w:val="18"/>
+          </w:rPr>
+          <w:t>WA-101 Files\ww101-shield\firmwarwe\</w:t>
+        </w:r>
+      </w:ins>
+      <w:ins w:id="963" w:author="Greg Landry" w:date="2017-03-06T10:21:00Z">
+        <w:r>
+          <w:rPr>
+            <w:i/>
+            <w:sz w:val="18"/>
+          </w:rPr>
+          <w:t>TuneCapsense</w:t>
+        </w:r>
+      </w:ins>
+      <w:ins w:id="964" w:author="Greg Landry" w:date="2017-03-06T10:20:00Z">
+        <w:r>
+          <w:rPr>
+            <w:i/>
+            <w:sz w:val="18"/>
+          </w:rPr>
+          <w:t>.cydsn\CortexM0p\ARM_GCC_541\Release\</w:t>
+        </w:r>
+      </w:ins>
+      <w:ins w:id="965" w:author="Greg Landry" w:date="2017-03-06T10:21:00Z">
+        <w:r>
+          <w:rPr>
+            <w:i/>
+            <w:sz w:val="18"/>
+          </w:rPr>
+          <w:t>TuneCapsense</w:t>
+        </w:r>
+      </w:ins>
+      <w:ins w:id="966" w:author="Greg Landry" w:date="2017-03-06T10:20:00Z">
+        <w:r>
+          <w:rPr>
+            <w:i/>
+            <w:sz w:val="18"/>
+          </w:rPr>
+          <w:t>.cyacd</w:t>
+        </w:r>
+      </w:ins>
+    </w:p>
+    <w:p>
+      <w:pPr>
+        <w:rPr>
+          <w:ins w:id="967" w:author="Greg Landry" w:date="2017-03-06T10:12:00Z"/>
+        </w:rPr>
+        <w:pPrChange w:id="968" w:author="Greg Landry" w:date="2017-03-06T10:21:00Z">
+          <w:pPr>
+            <w:pStyle w:val="ListParagraph"/>
+            <w:jc w:val="center"/>
+          </w:pPr>
+        </w:pPrChange>
+      </w:pPr>
+      <w:ins w:id="969" w:author="Greg Landry" w:date="2017-03-06T10:12:00Z">
+        <w:r>
+          <w:t xml:space="preserve">The project scans the four buttons and proximity sensor. Each button turns on </w:t>
+        </w:r>
+      </w:ins>
+      <w:ins w:id="970" w:author="Greg Landry" w:date="2017-03-06T10:21:00Z">
+        <w:r>
+          <w:t>its corresponding</w:t>
+        </w:r>
+      </w:ins>
+      <w:ins w:id="971" w:author="Greg Landry" w:date="2017-03-06T10:12:00Z">
+        <w:r>
+          <w:t xml:space="preserve"> LED when it detects a touch. Likewise, the proximity sensor turns on LED1 when proximity is detecte</w:t>
+        </w:r>
+        <w:bookmarkStart w:id="972" w:name="_GoBack"/>
+        <w:bookmarkEnd w:id="972"/>
+        <w:r>
+          <w:t>d.</w:t>
+        </w:r>
+      </w:ins>
+    </w:p>
+    <w:p>
+      <w:pPr>
+        <w:rPr>
+          <w:ins w:id="973" w:author="Greg Landry" w:date="2017-03-06T10:14:00Z"/>
+        </w:rPr>
+        <w:pPrChange w:id="974" w:author="Greg Landry" w:date="2017-03-06T10:21:00Z">
+          <w:pPr>
+            <w:pStyle w:val="ListParagraph"/>
+            <w:jc w:val="center"/>
+          </w:pPr>
+        </w:pPrChange>
+      </w:pPr>
+      <w:ins w:id="975" w:author="Greg Landry" w:date="2017-03-06T10:13:00Z">
+        <w:r>
+          <w:t>To run the tuner, you must have the shield connected to a kit with a USB-I2C bridge</w:t>
+        </w:r>
+      </w:ins>
+      <w:ins w:id="976" w:author="Greg Landry" w:date="2017-03-06T10:19:00Z">
+        <w:r>
+          <w:t xml:space="preserve"> connected to Arduino pins D14 and D15</w:t>
+        </w:r>
+      </w:ins>
+      <w:ins w:id="977" w:author="Greg Landry" w:date="2017-03-06T10:13:00Z">
+        <w:r>
+          <w:t xml:space="preserve">, such as the CY8CKIT-044. </w:t>
+        </w:r>
+      </w:ins>
+      <w:ins w:id="978" w:author="Greg Landry" w:date="2017-03-06T10:14:00Z">
+        <w:r>
+          <w:t>If you are using the CY8CKIT-044 with the test program firmware, it must be in bypass mode to be able to connect to the tuner (see the bootloading section in Appendix A).</w:t>
+        </w:r>
+      </w:ins>
+    </w:p>
+    <w:p>
+      <w:pPr>
+        <w:rPr>
+          <w:ins w:id="979" w:author="Greg Landry" w:date="2017-03-06T10:18:00Z"/>
+        </w:rPr>
+        <w:pPrChange w:id="980" w:author="Greg Landry" w:date="2017-03-06T10:21:00Z">
+          <w:pPr>
+            <w:pStyle w:val="ListParagraph"/>
+            <w:jc w:val="center"/>
+          </w:pPr>
+        </w:pPrChange>
+      </w:pPr>
+      <w:ins w:id="981" w:author="Greg Landry" w:date="2017-03-06T10:15:00Z">
+        <w:r>
+          <w:t xml:space="preserve">Right click on the CapSense component in the </w:t>
+        </w:r>
+        <w:proofErr w:type="spellStart"/>
+        <w:r>
+          <w:t>TuneCapsense</w:t>
+        </w:r>
+        <w:proofErr w:type="spellEnd"/>
+        <w:r>
+          <w:t xml:space="preserve"> project and select “Launch Tuner”. Under “Tools &gt; Tuner Communication Setup” </w:t>
+        </w:r>
+      </w:ins>
+      <w:ins w:id="982" w:author="Greg Landry" w:date="2017-03-06T10:16:00Z">
+        <w:r>
+          <w:t xml:space="preserve">select the KitProg I2C bridge, </w:t>
+        </w:r>
+      </w:ins>
+      <w:ins w:id="983" w:author="Greg Landry" w:date="2017-03-06T10:15:00Z">
+        <w:r>
+          <w:t>set the I2C address to 0x42, sub-address to 2-Bytes, and I2C speed to 100 kHz.</w:t>
+        </w:r>
+      </w:ins>
+      <w:ins w:id="984" w:author="Greg Landry" w:date="2017-03-06T10:14:00Z">
+        <w:r>
+          <w:t xml:space="preserve"> </w:t>
+        </w:r>
+      </w:ins>
+      <w:ins w:id="985" w:author="Greg Landry" w:date="2017-03-06T10:16:00Z">
+        <w:r>
+          <w:t xml:space="preserve">Then click on “Connect” and “Start” to start capturing data. See the tuner help documentation for more details on using the tuner. </w:t>
+        </w:r>
+      </w:ins>
+    </w:p>
+    <w:p>
+      <w:pPr>
+        <w:pPrChange w:id="986" w:author="Greg Landry" w:date="2017-03-06T10:21:00Z">
+          <w:pPr>
+            <w:pStyle w:val="ListParagraph"/>
+            <w:jc w:val="center"/>
+          </w:pPr>
+        </w:pPrChange>
+      </w:pPr>
+      <w:ins w:id="987" w:author="Greg Landry" w:date="2017-03-06T10:18:00Z">
+        <w:r>
+          <w:t>To put the tuner project into bootloader mode so that you can bootload new firmware, press button MB0. LED0 and LED1 will flash in an alternating pattern when the firmware is in bootloader mode.</w:t>
+        </w:r>
+      </w:ins>
     </w:p>
     <w:sectPr>
       <w:footerReference w:type="default" r:id="rId17"/>
@@ -7787,7 +8089,7 @@
                 <w:bCs/>
                 <w:noProof/>
               </w:rPr>
-              <w:t>7</w:t>
+              <w:t>8</w:t>
             </w:r>
             <w:r>
               <w:rPr>
@@ -10892,7 +11194,7 @@
   <w:style w:type="paragraph" w:default="1" w:styleId="Normal">
     <w:name w:val="Normal"/>
     <w:qFormat/>
-    <w:rsid w:val="00B07646"/>
+    <w:rsid w:val="00FE62E3"/>
   </w:style>
   <w:style w:type="paragraph" w:styleId="Heading1">
     <w:name w:val="heading 1"/>
@@ -11012,7 +11314,7 @@
     <w:uiPriority w:val="1"/>
     <w:semiHidden/>
     <w:unhideWhenUsed/>
-    <w:rsid w:val="00B07646"/>
+    <w:rsid w:val="00FE62E3"/>
   </w:style>
   <w:style w:type="table" w:default="1" w:styleId="TableNormal">
     <w:name w:val="Normal Table"/>
@@ -11034,7 +11336,7 @@
     <w:uiPriority w:val="99"/>
     <w:semiHidden/>
     <w:unhideWhenUsed/>
-    <w:rsid w:val="00B07646"/>
+    <w:rsid w:val="00FE62E3"/>
   </w:style>
   <w:style w:type="paragraph" w:styleId="ListParagraph">
     <w:name w:val="List Paragraph"/>
@@ -11811,7 +12113,7 @@
 </file>
 
 <file path=customXml/itemProps1.xml><?xml version="1.0" encoding="utf-8"?>
-<ds:datastoreItem xmlns:ds="http://schemas.openxmlformats.org/officeDocument/2006/customXml" ds:itemID="{4202D314-E985-4BBC-8C08-F6EE64EB20E8}">
+<ds:datastoreItem xmlns:ds="http://schemas.openxmlformats.org/officeDocument/2006/customXml" ds:itemID="{5B9C3B4A-5340-4992-8E99-8722D07528BE}">
   <ds:schemaRefs>
     <ds:schemaRef ds:uri="http://schemas.openxmlformats.org/officeDocument/2006/bibliography"/>
   </ds:schemaRefs>
